--- a/docassemble/MAEvictionDefense/data/templates/SummaryProcessDiscovery.docx
+++ b/docassemble/MAEvictionDefense/data/templates/SummaryProcessDiscovery.docx
@@ -40,12 +40,7 @@
         <w:t xml:space="preserve"> </w:t>
       </w:r>
       <w:r>
-        <w:t>can be an important part</w:t>
-      </w:r>
-      <w:bookmarkStart w:id="0" w:name="_GoBack"/>
-      <w:bookmarkEnd w:id="0"/>
-      <w:r>
-        <w:t xml:space="preserve"> of your eviction case. It is </w:t>
+        <w:t xml:space="preserve">can be an important part of your eviction case. It is </w:t>
       </w:r>
       <w:r>
         <w:t xml:space="preserve">a way to get information from your landlord to help you prove your case. When you request Discovery, your landlord must answer questions in writing and </w:t>
@@ -95,32 +90,6 @@
       </w:pPr>
       <w:r>
         <w:t>If you do not request Discovery, you must go to court on the Original Trial Date listed on your Summons and Complaint.</w:t>
-      </w:r>
-    </w:p>
-    <w:p>
-      <w:pPr>
-        <w:pStyle w:val="BoxBotRight"/>
-        <w:framePr w:wrap="around" w:y="13351"/>
-      </w:pPr>
-      <w:r>
-        <w:t>BOOKLET</w:t>
-      </w:r>
-    </w:p>
-    <w:p>
-      <w:pPr>
-        <w:pStyle w:val="BoxBotRight"/>
-        <w:framePr w:wrap="around" w:y="13351"/>
-        <w:rPr>
-          <w:sz w:val="108"/>
-          <w:szCs w:val="108"/>
-        </w:rPr>
-      </w:pPr>
-      <w:r>
-        <w:rPr>
-          <w:sz w:val="108"/>
-          <w:szCs w:val="108"/>
-        </w:rPr>
-        <w:t>4</w:t>
       </w:r>
     </w:p>
     <w:p>
@@ -163,11 +132,10 @@
         <w:pStyle w:val="BkltTitleUnderline"/>
       </w:pPr>
       <w:r>
-        <w:br w:type="page"/>
-      </w:r>
-      <w:r>
-        <w:lastRenderedPageBreak/>
-        <w:t>How to Use Discovery</w:t>
+        <w:t>How</w:t>
+      </w:r>
+      <w:r>
+        <w:t xml:space="preserve"> to Use Discovery</w:t>
       </w:r>
     </w:p>
     <w:p>
@@ -394,6 +362,7 @@
         <w:ind w:right="0"/>
       </w:pPr>
       <w:r>
+        <w:lastRenderedPageBreak/>
         <w:t xml:space="preserve">Your landlord must give you Discovery responses and documents within 10 days from the date the landlord receives your </w:t>
       </w:r>
       <w:r>
@@ -467,7 +436,6 @@
         <w:pStyle w:val="BkltCoverBody"/>
       </w:pPr>
       <w:r>
-        <w:lastRenderedPageBreak/>
         <w:t>{% endif %}</w:t>
       </w:r>
     </w:p>
@@ -479,10 +447,18 @@
           <w:sz w:val="26"/>
           <w:szCs w:val="24"/>
         </w:rPr>
-      </w:pPr>
-      <w:r>
-        <w:br w:type="page"/>
-      </w:r>
+        <w:sectPr>
+          <w:footerReference w:type="even" r:id="rId8"/>
+          <w:footerReference w:type="default" r:id="rId9"/>
+          <w:type w:val="continuous"/>
+          <w:pgSz w:w="12240" w:h="15840" w:code="1"/>
+          <w:pgMar w:top="1166" w:right="1080" w:bottom="720" w:left="1080" w:header="475" w:footer="475" w:gutter="360"/>
+          <w:pgNumType w:start="1"/>
+          <w:cols w:space="720"/>
+          <w:noEndnote/>
+          <w:docGrid w:linePitch="326"/>
+        </w:sectPr>
+      </w:pPr>
     </w:p>
     <w:p>
       <w:pPr>
@@ -545,7 +521,6 @@
           <w:szCs w:val="24"/>
         </w:rPr>
       </w:pPr>
-      <w:proofErr w:type="gramStart"/>
       <w:r>
         <w:rPr>
           <w:rFonts w:ascii="Times New Roman" w:hAnsi="Times New Roman"/>
@@ -559,15 +534,7 @@
           <w:rFonts w:ascii="Times New Roman" w:hAnsi="Times New Roman"/>
           <w:szCs w:val="24"/>
         </w:rPr>
-        <w:t>court</w:t>
-      </w:r>
-      <w:proofErr w:type="gramEnd"/>
-      <w:r>
-        <w:rPr>
-          <w:rFonts w:ascii="Times New Roman" w:hAnsi="Times New Roman"/>
-          <w:szCs w:val="24"/>
-        </w:rPr>
-        <w:t>.county</w:t>
+        <w:t>court.county</w:t>
       </w:r>
       <w:proofErr w:type="spellEnd"/>
       <w:r>
@@ -660,21 +627,12 @@
           <w:szCs w:val="24"/>
         </w:rPr>
       </w:pPr>
-      <w:proofErr w:type="gramStart"/>
       <w:r>
         <w:rPr>
           <w:rFonts w:ascii="Times New Roman" w:hAnsi="Times New Roman"/>
           <w:szCs w:val="24"/>
         </w:rPr>
-        <w:t>{{ landlord.name</w:t>
-      </w:r>
-      <w:proofErr w:type="gramEnd"/>
-      <w:r>
-        <w:rPr>
-          <w:rFonts w:ascii="Times New Roman" w:hAnsi="Times New Roman"/>
-          <w:szCs w:val="24"/>
-        </w:rPr>
-        <w:t xml:space="preserve"> }}</w:t>
+        <w:t>{{ landlord.name }}</w:t>
       </w:r>
       <w:r>
         <w:rPr>
@@ -729,6 +687,8 @@
           <w:szCs w:val="24"/>
         </w:rPr>
       </w:pPr>
+      <w:bookmarkStart w:id="0" w:name="_GoBack"/>
+      <w:bookmarkEnd w:id="0"/>
       <w:r>
         <w:rPr>
           <w:rFonts w:ascii="Times New Roman" w:hAnsi="Times New Roman"/>
@@ -778,21 +738,12 @@
           <w:szCs w:val="24"/>
         </w:rPr>
       </w:pPr>
-      <w:proofErr w:type="gramStart"/>
       <w:r>
         <w:rPr>
           <w:rFonts w:ascii="Times New Roman" w:hAnsi="Times New Roman"/>
           <w:szCs w:val="24"/>
         </w:rPr>
-        <w:t>{{ tenant.name</w:t>
-      </w:r>
-      <w:proofErr w:type="gramEnd"/>
-      <w:r>
-        <w:rPr>
-          <w:rFonts w:ascii="Times New Roman" w:hAnsi="Times New Roman"/>
-          <w:szCs w:val="24"/>
-        </w:rPr>
-        <w:t xml:space="preserve"> }}</w:t>
+        <w:t>{{ tenant.name }}</w:t>
       </w:r>
     </w:p>
     <w:p>
@@ -845,12 +796,10 @@
         <w:t xml:space="preserve">{% if </w:t>
       </w:r>
       <w:proofErr w:type="spellStart"/>
-      <w:proofErr w:type="gramStart"/>
       <w:r>
         <w:t>case.status</w:t>
       </w:r>
       <w:proofErr w:type="spellEnd"/>
-      <w:proofErr w:type="gramEnd"/>
       <w:r>
         <w:t xml:space="preserve"> == "late" %}{{</w:t>
       </w:r>
@@ -1607,6 +1556,7 @@
         <w:pStyle w:val="LetterList3"/>
       </w:pPr>
       <w:r>
+        <w:lastRenderedPageBreak/>
         <w:t>The substance of the information known to each person; and</w:t>
       </w:r>
     </w:p>
@@ -1615,7 +1565,6 @@
         <w:pStyle w:val="LetterList3"/>
       </w:pPr>
       <w:r>
-        <w:lastRenderedPageBreak/>
         <w:t>What if anything you did after becoming aware of each alleged violation, including the substance and date(s) of any written or oral communication to the tenant regarding such alleged violation and the tenant’s response(s) to such communication(s).</w:t>
       </w:r>
       <w:r>
@@ -2158,6 +2107,7 @@
         </w:numPr>
       </w:pPr>
       <w:r>
+        <w:lastRenderedPageBreak/>
         <w:t>If the tenant has ever offered assistance from any third party or agency to pay the rent, please identify the agency or third party assistance offered by the tenant or anyone on his/her behalf, the substance of the offer, the date on which it was made, and your response.</w:t>
       </w:r>
     </w:p>
@@ -2187,7 +2137,6 @@
         <w:spacing w:after="0"/>
       </w:pPr>
       <w:r>
-        <w:lastRenderedPageBreak/>
         <w:t xml:space="preserve">{%p if </w:t>
       </w:r>
       <w:proofErr w:type="spellStart"/>
@@ -2646,6 +2595,7 @@
         <w:spacing w:after="0"/>
       </w:pPr>
       <w:r>
+        <w:lastRenderedPageBreak/>
         <w:t xml:space="preserve">Please describe in full and complete detail how you came to know of each and every need </w:t>
       </w:r>
       <w:r>
@@ -2694,7 +2644,6 @@
         <w:pStyle w:val="LetterList3"/>
       </w:pPr>
       <w:r>
-        <w:lastRenderedPageBreak/>
         <w:t xml:space="preserve">How you first became aware of such problem—that is, who, if anyone, informed you </w:t>
       </w:r>
       <w:r>
@@ -2980,6 +2929,7 @@
         <w:spacing w:after="0"/>
       </w:pPr>
       <w:r>
+        <w:lastRenderedPageBreak/>
         <w:t xml:space="preserve">{%p if </w:t>
       </w:r>
       <w:proofErr w:type="spellStart"/>
@@ -3152,7 +3102,6 @@
         </w:numPr>
       </w:pPr>
       <w:r>
-        <w:lastRenderedPageBreak/>
         <w:t>A fu</w:t>
       </w:r>
       <w:r>
@@ -3397,6 +3346,7 @@
         <w:pStyle w:val="LetterList3"/>
       </w:pPr>
       <w:r>
+        <w:lastRenderedPageBreak/>
         <w:t>The name(s)</w:t>
       </w:r>
       <w:r>
@@ -3652,183 +3602,183 @@
         </w:numPr>
       </w:pPr>
       <w:r>
+        <w:t>Please describe in full and complete detail the maintenance and management of the apartment and/or building during the tenancy, including, but not limited to, the name of the management company, the identity (by name and address) of each responsible person, a description of each such person’s duties, for how long s/he has managed and/or maintained the building, and his or her job training/experience/qualifications.</w:t>
+      </w:r>
+    </w:p>
+    <w:p>
+      <w:r>
+        <w:rPr>
+          <w:szCs w:val="24"/>
+        </w:rPr>
+        <w:t>{%p endif %}</w:t>
+      </w:r>
+    </w:p>
+    <w:p>
+      <w:pPr>
+        <w:pStyle w:val="CenterTitle3"/>
+      </w:pPr>
+      <w:r>
+        <w:t>Security Deposit and Last Month’s Rent</w:t>
+      </w:r>
+    </w:p>
+    <w:p>
+      <w:pPr>
+        <w:pStyle w:val="ListNumber"/>
+        <w:numPr>
+          <w:ilvl w:val="0"/>
+          <w:numId w:val="37"/>
+        </w:numPr>
+        <w:spacing w:after="0"/>
+      </w:pPr>
+      <w:r>
+        <w:t xml:space="preserve">{%p if </w:t>
+      </w:r>
+      <w:proofErr w:type="spellStart"/>
+      <w:r>
+        <w:t>ints</w:t>
+      </w:r>
+      <w:proofErr w:type="spellEnd"/>
+      <w:r>
+        <w:t>['</w:t>
+      </w:r>
+      <w:proofErr w:type="spellStart"/>
+      <w:r>
+        <w:t>security_deposit_last_months_rent</w:t>
+      </w:r>
+      <w:proofErr w:type="spellEnd"/>
+      <w:r>
+        <w:t>'].checked</w:t>
+      </w:r>
+      <w:r>
+        <w:t xml:space="preserve"> %}</w:t>
+      </w:r>
+    </w:p>
+    <w:p>
+      <w:pPr>
+        <w:pStyle w:val="ListNumber"/>
+        <w:numPr>
+          <w:ilvl w:val="0"/>
+          <w:numId w:val="37"/>
+        </w:numPr>
+        <w:spacing w:after="0"/>
+      </w:pPr>
+      <w:r>
+        <w:t>If you e</w:t>
+      </w:r>
+      <w:r>
+        <w:rPr>
+          <w:rStyle w:val="ListNumberChar"/>
+        </w:rPr>
+        <w:t>v</w:t>
+      </w:r>
+      <w:r>
+        <w:t>er received payment(s) for a security deposit and/or last month’s rent from or on behalf of the tenant, or know that the tenant made such payment(s) to a former owner, please state:</w:t>
+      </w:r>
+      <w:r>
+        <w:br/>
+      </w:r>
+    </w:p>
+    <w:p>
+      <w:pPr>
+        <w:pStyle w:val="LetterList3"/>
+        <w:numPr>
+          <w:ilvl w:val="0"/>
+          <w:numId w:val="22"/>
+        </w:numPr>
+      </w:pPr>
+      <w:r>
+        <w:t xml:space="preserve">The amount </w:t>
+      </w:r>
+      <w:r>
+        <w:t>of each payment and whether it was a security deposit or last month’s rent;</w:t>
+      </w:r>
+    </w:p>
+    <w:p>
+      <w:pPr>
+        <w:pStyle w:val="LetterList3"/>
+      </w:pPr>
+      <w:r>
+        <w:t>The date each payment was received;</w:t>
+      </w:r>
+    </w:p>
+    <w:p>
+      <w:pPr>
+        <w:pStyle w:val="LetterList3"/>
+      </w:pPr>
+      <w:r>
+        <w:t>Whether you gave the tenant a receipt and what information was on the receipt;</w:t>
+      </w:r>
+    </w:p>
+    <w:p>
+      <w:pPr>
+        <w:pStyle w:val="LetterList3"/>
+      </w:pPr>
+      <w:r>
+        <w:t>Whether you asked the tenant to sign a statement about the condition of the apartment;</w:t>
+      </w:r>
+    </w:p>
+    <w:p>
+      <w:pPr>
+        <w:pStyle w:val="LetterList3"/>
+      </w:pPr>
+      <w:r>
+        <w:t xml:space="preserve">The amount, account </w:t>
+      </w:r>
+      <w:r>
+        <w:t xml:space="preserve">title and </w:t>
+      </w:r>
+      <w:r>
+        <w:t>number(s), the name(s) and address(</w:t>
+      </w:r>
+      <w:proofErr w:type="spellStart"/>
+      <w:r>
+        <w:t>es</w:t>
+      </w:r>
+      <w:proofErr w:type="spellEnd"/>
+      <w:r>
+        <w:t xml:space="preserve">) of any bank(s) in which the security deposit and/or last month’s rent has been kept, </w:t>
+      </w:r>
+      <w:r>
+        <w:t xml:space="preserve">in whose social security or tax identification number the funds are held, </w:t>
+      </w:r>
+      <w:r>
+        <w:t>and the date(s) of the initial deposit in a bank and of any transfer;</w:t>
+      </w:r>
+    </w:p>
+    <w:p>
+      <w:pPr>
+        <w:pStyle w:val="LetterList3"/>
+      </w:pPr>
+      <w:r>
+        <w:t>Whether the security deposit has at all times been kept in a separate escrow account protected from creditors</w:t>
+      </w:r>
+      <w:r>
+        <w:t>, and the facts on which you base your response</w:t>
+      </w:r>
+      <w:r>
+        <w:t>;</w:t>
+      </w:r>
+    </w:p>
+    <w:p>
+      <w:pPr>
+        <w:pStyle w:val="LetterList3"/>
+      </w:pPr>
+      <w:r>
+        <w:t xml:space="preserve">Whether you have paid the tenant interest on the security deposit and/or last month’s </w:t>
+      </w:r>
+      <w:r>
+        <w:br/>
+      </w:r>
+      <w:r>
+        <w:t>rent or credited the interest to the tenant’s account and, if so, when and how much; and</w:t>
+      </w:r>
+    </w:p>
+    <w:p>
+      <w:pPr>
+        <w:pStyle w:val="LetterList3"/>
+      </w:pPr>
+      <w:r>
         <w:lastRenderedPageBreak/>
-        <w:t>Please describe in full and complete detail the maintenance and management of the apartment and/or building during the tenancy, including, but not limited to, the name of the management company, the identity (by name and address) of each responsible person, a description of each such person’s duties, for how long s/he has managed and/or maintained the building, and his or her job training/experience/qualifications.</w:t>
-      </w:r>
-    </w:p>
-    <w:p>
-      <w:r>
-        <w:rPr>
-          <w:szCs w:val="24"/>
-        </w:rPr>
-        <w:t>{%p endif %}</w:t>
-      </w:r>
-    </w:p>
-    <w:p>
-      <w:pPr>
-        <w:pStyle w:val="CenterTitle3"/>
-      </w:pPr>
-      <w:r>
-        <w:t>Security Deposit and Last Month’s Rent</w:t>
-      </w:r>
-    </w:p>
-    <w:p>
-      <w:pPr>
-        <w:pStyle w:val="ListNumber"/>
-        <w:numPr>
-          <w:ilvl w:val="0"/>
-          <w:numId w:val="37"/>
-        </w:numPr>
-        <w:spacing w:after="0"/>
-      </w:pPr>
-      <w:r>
-        <w:t xml:space="preserve">{%p if </w:t>
-      </w:r>
-      <w:proofErr w:type="spellStart"/>
-      <w:r>
-        <w:t>ints</w:t>
-      </w:r>
-      <w:proofErr w:type="spellEnd"/>
-      <w:r>
-        <w:t>['</w:t>
-      </w:r>
-      <w:proofErr w:type="spellStart"/>
-      <w:r>
-        <w:t>security_deposit_last_months_rent</w:t>
-      </w:r>
-      <w:proofErr w:type="spellEnd"/>
-      <w:r>
-        <w:t>'].checked</w:t>
-      </w:r>
-      <w:r>
-        <w:t xml:space="preserve"> %}</w:t>
-      </w:r>
-    </w:p>
-    <w:p>
-      <w:pPr>
-        <w:pStyle w:val="ListNumber"/>
-        <w:numPr>
-          <w:ilvl w:val="0"/>
-          <w:numId w:val="37"/>
-        </w:numPr>
-        <w:spacing w:after="0"/>
-      </w:pPr>
-      <w:r>
-        <w:t>If you e</w:t>
-      </w:r>
-      <w:r>
-        <w:rPr>
-          <w:rStyle w:val="ListNumberChar"/>
-        </w:rPr>
-        <w:t>v</w:t>
-      </w:r>
-      <w:r>
-        <w:t>er received payment(s) for a security deposit and/or last month’s rent from or on behalf of the tenant, or know that the tenant made such payment(s) to a former owner, please state:</w:t>
-      </w:r>
-      <w:r>
-        <w:br/>
-      </w:r>
-    </w:p>
-    <w:p>
-      <w:pPr>
-        <w:pStyle w:val="LetterList3"/>
-        <w:numPr>
-          <w:ilvl w:val="0"/>
-          <w:numId w:val="22"/>
-        </w:numPr>
-      </w:pPr>
-      <w:r>
-        <w:t xml:space="preserve">The amount </w:t>
-      </w:r>
-      <w:r>
-        <w:t>of each payment and whether it was a security deposit or last month’s rent;</w:t>
-      </w:r>
-    </w:p>
-    <w:p>
-      <w:pPr>
-        <w:pStyle w:val="LetterList3"/>
-      </w:pPr>
-      <w:r>
-        <w:t>The date each payment was received;</w:t>
-      </w:r>
-    </w:p>
-    <w:p>
-      <w:pPr>
-        <w:pStyle w:val="LetterList3"/>
-      </w:pPr>
-      <w:r>
-        <w:t>Whether you gave the tenant a receipt and what information was on the receipt;</w:t>
-      </w:r>
-    </w:p>
-    <w:p>
-      <w:pPr>
-        <w:pStyle w:val="LetterList3"/>
-      </w:pPr>
-      <w:r>
-        <w:t>Whether you asked the tenant to sign a statement about the condition of the apartment;</w:t>
-      </w:r>
-    </w:p>
-    <w:p>
-      <w:pPr>
-        <w:pStyle w:val="LetterList3"/>
-      </w:pPr>
-      <w:r>
-        <w:t xml:space="preserve">The amount, account </w:t>
-      </w:r>
-      <w:r>
-        <w:t xml:space="preserve">title and </w:t>
-      </w:r>
-      <w:r>
-        <w:t>number(s), the name(s) and address(</w:t>
-      </w:r>
-      <w:proofErr w:type="spellStart"/>
-      <w:r>
-        <w:t>es</w:t>
-      </w:r>
-      <w:proofErr w:type="spellEnd"/>
-      <w:r>
-        <w:t xml:space="preserve">) of any bank(s) in which the security deposit and/or last month’s rent has been kept, </w:t>
-      </w:r>
-      <w:r>
-        <w:t xml:space="preserve">in whose social security or tax identification number the funds are held, </w:t>
-      </w:r>
-      <w:r>
-        <w:t>and the date(s) of the initial deposit in a bank and of any transfer;</w:t>
-      </w:r>
-    </w:p>
-    <w:p>
-      <w:pPr>
-        <w:pStyle w:val="LetterList3"/>
-      </w:pPr>
-      <w:r>
-        <w:t>Whether the security deposit has at all times been kept in a separate escrow account protected from creditors</w:t>
-      </w:r>
-      <w:r>
-        <w:t>, and the facts on which you base your response</w:t>
-      </w:r>
-      <w:r>
-        <w:t>;</w:t>
-      </w:r>
-    </w:p>
-    <w:p>
-      <w:pPr>
-        <w:pStyle w:val="LetterList3"/>
-      </w:pPr>
-      <w:r>
-        <w:t xml:space="preserve">Whether you have paid the tenant interest on the security deposit and/or last month’s </w:t>
-      </w:r>
-      <w:r>
-        <w:br/>
-      </w:r>
-      <w:r>
-        <w:t>rent or credited the interest to the tenant’s account and, if so, when and how much; and</w:t>
-      </w:r>
-    </w:p>
-    <w:p>
-      <w:pPr>
-        <w:pStyle w:val="LetterList3"/>
-      </w:pPr>
-      <w:r>
         <w:t>A full and complete description of any notice(s) you provided to the tenant about the deposit(s) and/or payment(s) made to a former owner, including the date(s) of such notice(s).</w:t>
       </w:r>
     </w:p>
@@ -4022,11 +3972,7 @@
         </w:numPr>
       </w:pPr>
       <w:r>
-        <w:t xml:space="preserve">Please describe any accounts that the landlord has or has had for common area utility usage (including water and sewer) in the building, including the date such account was established, the </w:t>
-      </w:r>
-      <w:r>
-        <w:lastRenderedPageBreak/>
-        <w:t>name of the utility company, the account number for each such account, and a description of the areas in the building covered by each such account.</w:t>
+        <w:t>Please describe any accounts that the landlord has or has had for common area utility usage (including water and sewer) in the building, including the date such account was established, the name of the utility company, the account number for each such account, and a description of the areas in the building covered by each such account.</w:t>
       </w:r>
     </w:p>
     <w:p>
@@ -4223,6 +4169,7 @@
         </w:numPr>
       </w:pPr>
       <w:r>
+        <w:lastRenderedPageBreak/>
         <w:t xml:space="preserve">{%p if </w:t>
       </w:r>
       <w:proofErr w:type="spellStart"/>
@@ -4436,28 +4383,297 @@
         </w:numPr>
       </w:pPr>
       <w:r>
+        <w:t>When and how the tenant or other person asked you for an accommodation</w:t>
+      </w:r>
+      <w:r>
+        <w:t xml:space="preserve"> or an accommodation was otherwise considered (in relation to the Tenant’s Answer or by other means)</w:t>
+      </w:r>
+      <w:r>
+        <w:t>;</w:t>
+      </w:r>
+    </w:p>
+    <w:p>
+      <w:pPr>
+        <w:pStyle w:val="LetterList3"/>
+      </w:pPr>
+      <w:r>
+        <w:t>What s/he requested that you do or not do on account of her/his disability</w:t>
+      </w:r>
+      <w:r>
+        <w:t xml:space="preserve"> or that you otherwise considered</w:t>
+      </w:r>
+      <w:r>
+        <w:t>; and</w:t>
+      </w:r>
+    </w:p>
+    <w:p>
+      <w:pPr>
+        <w:pStyle w:val="LetterList3"/>
+      </w:pPr>
+      <w:r>
+        <w:t>Your response</w:t>
+      </w:r>
+      <w:r>
+        <w:t xml:space="preserve"> (and/or conclusion)</w:t>
+      </w:r>
+      <w:r>
+        <w:t>.</w:t>
+      </w:r>
+    </w:p>
+    <w:p>
+      <w:pPr>
+        <w:pStyle w:val="LetterList3"/>
+        <w:numPr>
+          <w:ilvl w:val="0"/>
+          <w:numId w:val="0"/>
+        </w:numPr>
+      </w:pPr>
+      <w:r>
+        <w:rPr>
+          <w:szCs w:val="24"/>
+        </w:rPr>
+        <w:t>{%p endif %}</w:t>
+      </w:r>
+    </w:p>
+    <w:p>
+      <w:pPr>
+        <w:pStyle w:val="ListNumber"/>
+        <w:numPr>
+          <w:ilvl w:val="0"/>
+          <w:numId w:val="37"/>
+        </w:numPr>
+      </w:pPr>
+      <w:r>
+        <w:t xml:space="preserve">{%p if </w:t>
+      </w:r>
+      <w:proofErr w:type="spellStart"/>
+      <w:r>
+        <w:t>ints</w:t>
+      </w:r>
+      <w:proofErr w:type="spellEnd"/>
+      <w:r>
+        <w:t>['</w:t>
+      </w:r>
+      <w:proofErr w:type="spellStart"/>
+      <w:r>
+        <w:t>disability_</w:t>
+      </w:r>
+      <w:r>
+        <w:t>ra_response</w:t>
+      </w:r>
+      <w:proofErr w:type="spellEnd"/>
+      <w:r>
+        <w:t>'].checked</w:t>
+      </w:r>
+      <w:r>
+        <w:t xml:space="preserve"> %}</w:t>
+      </w:r>
+    </w:p>
+    <w:p>
+      <w:pPr>
+        <w:pStyle w:val="ListNumber"/>
+        <w:numPr>
+          <w:ilvl w:val="0"/>
+          <w:numId w:val="37"/>
+        </w:numPr>
+      </w:pPr>
+      <w:r>
+        <w:t>With respect to any disability-related request(s) for accommodation made by or on behalf of the Tenant (or household member), please describe in full factual detail the date and substance of such request(s) and the date and substance of your response(s).</w:t>
+      </w:r>
+    </w:p>
+    <w:p>
+      <w:r>
+        <w:rPr>
+          <w:szCs w:val="24"/>
+        </w:rPr>
+        <w:t>{%p endif %}</w:t>
+      </w:r>
+    </w:p>
+    <w:p>
+      <w:pPr>
+        <w:pStyle w:val="ListNumber"/>
+        <w:numPr>
+          <w:ilvl w:val="0"/>
+          <w:numId w:val="37"/>
+        </w:numPr>
+      </w:pPr>
+      <w:r>
+        <w:t xml:space="preserve">{%p if </w:t>
+      </w:r>
+      <w:proofErr w:type="spellStart"/>
+      <w:r>
+        <w:t>ints</w:t>
+      </w:r>
+      <w:proofErr w:type="spellEnd"/>
+      <w:r>
+        <w:t>['</w:t>
+      </w:r>
+      <w:proofErr w:type="spellStart"/>
+      <w:r>
+        <w:t>disability_</w:t>
+      </w:r>
+      <w:r>
+        <w:t>ra_reasonable</w:t>
+      </w:r>
+      <w:proofErr w:type="spellEnd"/>
+      <w:r>
+        <w:t>'].checked</w:t>
+      </w:r>
+      <w:r>
+        <w:t xml:space="preserve"> %}</w:t>
+      </w:r>
+    </w:p>
+    <w:p>
+      <w:pPr>
+        <w:pStyle w:val="ListNumber"/>
+        <w:numPr>
+          <w:ilvl w:val="0"/>
+          <w:numId w:val="37"/>
+        </w:numPr>
+      </w:pPr>
+      <w:r>
+        <w:t>If you assert that the requested accommodation or any other accommodation that would permit the Tenant and/or household member to c</w:t>
+      </w:r>
+      <w:r>
+        <w:t xml:space="preserve">ontinue occupying the Apartment </w:t>
+      </w:r>
+      <w:r>
+        <w:t>would be unreasonable and/or would constitute an undue financial or administrative burden, please describe the reasons for such assertion(s) in full, factual detail.</w:t>
+      </w:r>
+    </w:p>
+    <w:p>
+      <w:r>
+        <w:rPr>
+          <w:szCs w:val="24"/>
+        </w:rPr>
+        <w:t>{%p endif %}</w:t>
+      </w:r>
+    </w:p>
+    <w:p>
+      <w:pPr>
+        <w:pStyle w:val="CenterTitle3"/>
+      </w:pPr>
+      <w:r>
+        <w:t>Other</w:t>
+      </w:r>
+    </w:p>
+    <w:p>
+      <w:pPr>
+        <w:pStyle w:val="ListNumber"/>
+        <w:numPr>
+          <w:ilvl w:val="0"/>
+          <w:numId w:val="37"/>
+        </w:numPr>
+      </w:pPr>
+      <w:r>
         <w:lastRenderedPageBreak/>
-        <w:t>When and how the tenant or other person asked you for an accommodation</w:t>
-      </w:r>
-      <w:r>
-        <w:t xml:space="preserve"> or an accommodation was otherwise considered (in relation to the Tenant’s Answer or by other means)</w:t>
-      </w:r>
-      <w:r>
-        <w:t>;</w:t>
+        <w:t xml:space="preserve">{%p if </w:t>
+      </w:r>
+      <w:proofErr w:type="spellStart"/>
+      <w:r>
+        <w:t>ints</w:t>
+      </w:r>
+      <w:proofErr w:type="spellEnd"/>
+      <w:r>
+        <w:t>['</w:t>
+      </w:r>
+      <w:r>
+        <w:t>retaliation</w:t>
+      </w:r>
+      <w:r>
+        <w:t>'].checked</w:t>
+      </w:r>
+      <w:r>
+        <w:t xml:space="preserve"> %}</w:t>
+      </w:r>
+    </w:p>
+    <w:p>
+      <w:pPr>
+        <w:pStyle w:val="ListNumber"/>
+        <w:numPr>
+          <w:ilvl w:val="0"/>
+          <w:numId w:val="37"/>
+        </w:numPr>
+      </w:pPr>
+      <w:r>
+        <w:t>If you knew or believed that the tenant went to a tenants’ meeting or participated in a tenants’ organization, or if you received any correspondence or communication from the tenant identifying herself/himself as part of a tenant organization, or filed or threatened to file a lawsuit or claim against you, describe such actions and state when and how you became aware of this.</w:t>
+      </w:r>
+    </w:p>
+    <w:p>
+      <w:r>
+        <w:rPr>
+          <w:szCs w:val="24"/>
+        </w:rPr>
+        <w:t>{%p endif %}</w:t>
+      </w:r>
+    </w:p>
+    <w:p>
+      <w:pPr>
+        <w:pStyle w:val="ListNumber"/>
+        <w:numPr>
+          <w:ilvl w:val="0"/>
+          <w:numId w:val="37"/>
+        </w:numPr>
+        <w:spacing w:after="0"/>
+      </w:pPr>
+      <w:r>
+        <w:t xml:space="preserve">{%p if </w:t>
+      </w:r>
+      <w:proofErr w:type="spellStart"/>
+      <w:r>
+        <w:t>ints</w:t>
+      </w:r>
+      <w:proofErr w:type="spellEnd"/>
+      <w:r>
+        <w:t>['</w:t>
+      </w:r>
+      <w:proofErr w:type="spellStart"/>
+      <w:r>
+        <w:t>discrimination_</w:t>
+      </w:r>
+      <w:r>
+        <w:t>subsidy_receipt</w:t>
+      </w:r>
+      <w:proofErr w:type="spellEnd"/>
+      <w:r>
+        <w:t>'].checked</w:t>
+      </w:r>
+      <w:r>
+        <w:t xml:space="preserve"> %}</w:t>
+      </w:r>
+    </w:p>
+    <w:p>
+      <w:pPr>
+        <w:pStyle w:val="ListNumber"/>
+        <w:numPr>
+          <w:ilvl w:val="0"/>
+          <w:numId w:val="37"/>
+        </w:numPr>
+        <w:spacing w:after="0"/>
+      </w:pPr>
+      <w:r>
+        <w:t>If the tenant or any agency or person asked you to accept a subsidy or other financial assistance for the tenancy (for example, Section 8) or to fill out any forms related to such assi</w:t>
+      </w:r>
+      <w:r>
+        <w:t xml:space="preserve">stance for a housing authority </w:t>
+      </w:r>
+      <w:r>
+        <w:t>or other agency, please describe such request in detail, including, but not limited to:</w:t>
+      </w:r>
+      <w:r>
+        <w:br/>
       </w:r>
     </w:p>
     <w:p>
       <w:pPr>
         <w:pStyle w:val="LetterList3"/>
-      </w:pPr>
-      <w:r>
-        <w:t>What s/he requested that you do or not do on account of her/his disability</w:t>
-      </w:r>
-      <w:r>
-        <w:t xml:space="preserve"> or that you otherwise considered</w:t>
-      </w:r>
-      <w:r>
-        <w:t>; and</w:t>
+        <w:numPr>
+          <w:ilvl w:val="0"/>
+          <w:numId w:val="10"/>
+        </w:numPr>
+      </w:pPr>
+      <w:r>
+        <w:t>What you were asked to do;</w:t>
       </w:r>
     </w:p>
     <w:p>
@@ -4465,23 +4681,32 @@
         <w:pStyle w:val="LetterList3"/>
       </w:pPr>
       <w:r>
+        <w:t>When;</w:t>
+      </w:r>
+    </w:p>
+    <w:p>
+      <w:pPr>
+        <w:pStyle w:val="LetterList3"/>
+      </w:pPr>
+      <w:r>
+        <w:t xml:space="preserve">How (orally or in writing) the request was made; </w:t>
+      </w:r>
+    </w:p>
+    <w:p>
+      <w:pPr>
+        <w:pStyle w:val="LetterList3"/>
+      </w:pPr>
+      <w:r>
         <w:t>Your response</w:t>
       </w:r>
       <w:r>
-        <w:t xml:space="preserve"> (and/or conclusion)</w:t>
+        <w:t xml:space="preserve"> (including the factual basis for any refusal to accept assistance)</w:t>
       </w:r>
       <w:r>
         <w:t>.</w:t>
       </w:r>
     </w:p>
     <w:p>
-      <w:pPr>
-        <w:pStyle w:val="LetterList3"/>
-        <w:numPr>
-          <w:ilvl w:val="0"/>
-          <w:numId w:val="0"/>
-        </w:numPr>
-      </w:pPr>
       <w:r>
         <w:rPr>
           <w:szCs w:val="24"/>
@@ -4510,10 +4735,7 @@
       </w:r>
       <w:proofErr w:type="spellStart"/>
       <w:r>
-        <w:t>disability_</w:t>
-      </w:r>
-      <w:r>
-        <w:t>ra_response</w:t>
+        <w:t>describe_conversations</w:t>
       </w:r>
       <w:proofErr w:type="spellEnd"/>
       <w:r>
@@ -4532,7 +4754,7 @@
         </w:numPr>
       </w:pPr>
       <w:r>
-        <w:t>With respect to any disability-related request(s) for accommodation made by or on behalf of the Tenant (or household member), please describe in full factual detail the date and substance of such request(s) and the date and substance of your response(s).</w:t>
+        <w:t>For each conversation you have had with the tenant about the reason(s) for eviction or that concerns your claims and/or the tenant’s defenses or counterclaims in this action, please state when, who was present, and what was said.</w:t>
       </w:r>
     </w:p>
     <w:p>
@@ -4564,10 +4786,7 @@
       </w:r>
       <w:proofErr w:type="spellStart"/>
       <w:r>
-        <w:t>disability_</w:t>
-      </w:r>
-      <w:r>
-        <w:t>ra_reasonable</w:t>
+        <w:t>rental_value</w:t>
       </w:r>
       <w:proofErr w:type="spellEnd"/>
       <w:r>
@@ -4586,279 +4805,6 @@
         </w:numPr>
       </w:pPr>
       <w:r>
-        <w:t>If you assert that the requested accommodation or any other accommodation that would permit the Tenant and/or household member to c</w:t>
-      </w:r>
-      <w:r>
-        <w:t xml:space="preserve">ontinue occupying the Apartment </w:t>
-      </w:r>
-      <w:r>
-        <w:t>would be unreasonable and/or would constitute an undue financial or administrative burden, please describe the reasons for such assertion(s) in full, factual detail.</w:t>
-      </w:r>
-    </w:p>
-    <w:p>
-      <w:r>
-        <w:rPr>
-          <w:szCs w:val="24"/>
-        </w:rPr>
-        <w:t>{%p endif %}</w:t>
-      </w:r>
-    </w:p>
-    <w:p>
-      <w:pPr>
-        <w:pStyle w:val="CenterTitle3"/>
-      </w:pPr>
-      <w:r>
-        <w:t>Other</w:t>
-      </w:r>
-    </w:p>
-    <w:p>
-      <w:pPr>
-        <w:pStyle w:val="ListNumber"/>
-        <w:numPr>
-          <w:ilvl w:val="0"/>
-          <w:numId w:val="37"/>
-        </w:numPr>
-      </w:pPr>
-      <w:r>
-        <w:t xml:space="preserve">{%p if </w:t>
-      </w:r>
-      <w:proofErr w:type="spellStart"/>
-      <w:r>
-        <w:t>ints</w:t>
-      </w:r>
-      <w:proofErr w:type="spellEnd"/>
-      <w:r>
-        <w:t>['</w:t>
-      </w:r>
-      <w:r>
-        <w:t>retaliation</w:t>
-      </w:r>
-      <w:r>
-        <w:t>'].checked</w:t>
-      </w:r>
-      <w:r>
-        <w:t xml:space="preserve"> %}</w:t>
-      </w:r>
-    </w:p>
-    <w:p>
-      <w:pPr>
-        <w:pStyle w:val="ListNumber"/>
-        <w:numPr>
-          <w:ilvl w:val="0"/>
-          <w:numId w:val="37"/>
-        </w:numPr>
-      </w:pPr>
-      <w:r>
-        <w:t>If you knew or believed that the tenant went to a tenants’ meeting or participated in a tenants’ organization, or if you received any correspondence or communication from the tenant identifying herself/himself as part of a tenant organization, or filed or threatened to file a lawsuit or claim against you, describe such actions and state when and how you became aware of this.</w:t>
-      </w:r>
-    </w:p>
-    <w:p>
-      <w:r>
-        <w:rPr>
-          <w:szCs w:val="24"/>
-        </w:rPr>
-        <w:t>{%p endif %}</w:t>
-      </w:r>
-    </w:p>
-    <w:p>
-      <w:pPr>
-        <w:pStyle w:val="ListNumber"/>
-        <w:numPr>
-          <w:ilvl w:val="0"/>
-          <w:numId w:val="37"/>
-        </w:numPr>
-        <w:spacing w:after="0"/>
-      </w:pPr>
-      <w:r>
-        <w:t xml:space="preserve">{%p if </w:t>
-      </w:r>
-      <w:proofErr w:type="spellStart"/>
-      <w:r>
-        <w:t>ints</w:t>
-      </w:r>
-      <w:proofErr w:type="spellEnd"/>
-      <w:r>
-        <w:t>['</w:t>
-      </w:r>
-      <w:proofErr w:type="spellStart"/>
-      <w:r>
-        <w:t>discrimination_</w:t>
-      </w:r>
-      <w:r>
-        <w:t>subsidy_receipt</w:t>
-      </w:r>
-      <w:proofErr w:type="spellEnd"/>
-      <w:r>
-        <w:t>'].checked</w:t>
-      </w:r>
-      <w:r>
-        <w:t xml:space="preserve"> %}</w:t>
-      </w:r>
-    </w:p>
-    <w:p>
-      <w:pPr>
-        <w:pStyle w:val="ListNumber"/>
-        <w:numPr>
-          <w:ilvl w:val="0"/>
-          <w:numId w:val="37"/>
-        </w:numPr>
-        <w:spacing w:after="0"/>
-      </w:pPr>
-      <w:r>
-        <w:t>If the tenant or any agency or person asked you to accept a subsidy or other financial assistance for the tenancy (for example, Section 8) or to fill out any forms related to such assi</w:t>
-      </w:r>
-      <w:r>
-        <w:t xml:space="preserve">stance for a housing authority </w:t>
-      </w:r>
-      <w:r>
-        <w:t>or other agency, please describe such request in detail, including, but not limited to:</w:t>
-      </w:r>
-      <w:r>
-        <w:br/>
-      </w:r>
-    </w:p>
-    <w:p>
-      <w:pPr>
-        <w:pStyle w:val="LetterList3"/>
-        <w:numPr>
-          <w:ilvl w:val="0"/>
-          <w:numId w:val="10"/>
-        </w:numPr>
-      </w:pPr>
-      <w:r>
-        <w:t>What you were asked to do;</w:t>
-      </w:r>
-    </w:p>
-    <w:p>
-      <w:pPr>
-        <w:pStyle w:val="LetterList3"/>
-      </w:pPr>
-      <w:r>
-        <w:t>When;</w:t>
-      </w:r>
-    </w:p>
-    <w:p>
-      <w:pPr>
-        <w:pStyle w:val="LetterList3"/>
-      </w:pPr>
-      <w:r>
-        <w:t xml:space="preserve">How (orally or in writing) the request was made; </w:t>
-      </w:r>
-    </w:p>
-    <w:p>
-      <w:pPr>
-        <w:pStyle w:val="LetterList3"/>
-      </w:pPr>
-      <w:r>
-        <w:t>Your response</w:t>
-      </w:r>
-      <w:r>
-        <w:t xml:space="preserve"> (including the factual basis for any refusal to accept assistance)</w:t>
-      </w:r>
-      <w:r>
-        <w:t>.</w:t>
-      </w:r>
-    </w:p>
-    <w:p>
-      <w:r>
-        <w:rPr>
-          <w:szCs w:val="24"/>
-        </w:rPr>
-        <w:t>{%p endif %}</w:t>
-      </w:r>
-    </w:p>
-    <w:p>
-      <w:pPr>
-        <w:pStyle w:val="ListNumber"/>
-        <w:numPr>
-          <w:ilvl w:val="0"/>
-          <w:numId w:val="37"/>
-        </w:numPr>
-      </w:pPr>
-      <w:r>
-        <w:t xml:space="preserve">{%p if </w:t>
-      </w:r>
-      <w:proofErr w:type="spellStart"/>
-      <w:r>
-        <w:t>ints</w:t>
-      </w:r>
-      <w:proofErr w:type="spellEnd"/>
-      <w:r>
-        <w:t>['</w:t>
-      </w:r>
-      <w:proofErr w:type="spellStart"/>
-      <w:r>
-        <w:t>describe_conversations</w:t>
-      </w:r>
-      <w:proofErr w:type="spellEnd"/>
-      <w:r>
-        <w:t>'].checked</w:t>
-      </w:r>
-      <w:r>
-        <w:t xml:space="preserve"> %}</w:t>
-      </w:r>
-    </w:p>
-    <w:p>
-      <w:pPr>
-        <w:pStyle w:val="ListNumber"/>
-        <w:numPr>
-          <w:ilvl w:val="0"/>
-          <w:numId w:val="37"/>
-        </w:numPr>
-      </w:pPr>
-      <w:r>
-        <w:t>For each conversation you have had with the tenant about the reason(s) for eviction or that concerns your claims and/or the tenant’s defenses or counterclaims in this action, please state when, who was present, and what was said.</w:t>
-      </w:r>
-    </w:p>
-    <w:p>
-      <w:r>
-        <w:rPr>
-          <w:szCs w:val="24"/>
-        </w:rPr>
-        <w:t>{%p endif %}</w:t>
-      </w:r>
-    </w:p>
-    <w:p>
-      <w:pPr>
-        <w:pStyle w:val="ListNumber"/>
-        <w:numPr>
-          <w:ilvl w:val="0"/>
-          <w:numId w:val="37"/>
-        </w:numPr>
-      </w:pPr>
-      <w:r>
-        <w:t xml:space="preserve">{%p if </w:t>
-      </w:r>
-      <w:proofErr w:type="spellStart"/>
-      <w:r>
-        <w:t>ints</w:t>
-      </w:r>
-      <w:proofErr w:type="spellEnd"/>
-      <w:r>
-        <w:t>['</w:t>
-      </w:r>
-      <w:proofErr w:type="spellStart"/>
-      <w:r>
-        <w:t>rental_value</w:t>
-      </w:r>
-      <w:proofErr w:type="spellEnd"/>
-      <w:r>
-        <w:t>'].checked</w:t>
-      </w:r>
-      <w:r>
-        <w:t xml:space="preserve"> %}</w:t>
-      </w:r>
-    </w:p>
-    <w:p>
-      <w:pPr>
-        <w:pStyle w:val="ListNumber"/>
-        <w:numPr>
-          <w:ilvl w:val="0"/>
-          <w:numId w:val="37"/>
-        </w:numPr>
-      </w:pPr>
-      <w:r>
-        <w:lastRenderedPageBreak/>
         <w:t xml:space="preserve">Please state your opinion, if any, of the fair market monthly </w:t>
       </w:r>
       <w:r>
@@ -5585,6 +5531,7 @@
         <w:spacing w:after="200"/>
       </w:pPr>
       <w:r>
+        <w:lastRenderedPageBreak/>
         <w:t xml:space="preserve">All Notices to Quit ever served by the landlord on the tenant or on an agency providing </w:t>
       </w:r>
       <w:r>
@@ -5599,7 +5546,6 @@
         <w:rPr>
           <w:szCs w:val="24"/>
         </w:rPr>
-        <w:lastRenderedPageBreak/>
         <w:t>{%p endif %}</w:t>
       </w:r>
     </w:p>
@@ -6094,6 +6040,7 @@
         </w:numPr>
       </w:pPr>
       <w:r>
+        <w:lastRenderedPageBreak/>
         <w:t>All documents concerning determination of the tenant’s rent, determination of the contract rent, and/or recertification of the tenant household.</w:t>
       </w:r>
     </w:p>
@@ -6162,7 +6109,487 @@
         <w:rPr>
           <w:szCs w:val="24"/>
         </w:rPr>
+        <w:t>{%p endif %}</w:t>
+      </w:r>
+    </w:p>
+    <w:p>
+      <w:pPr>
+        <w:pStyle w:val="ListNumber"/>
+        <w:numPr>
+          <w:ilvl w:val="0"/>
+          <w:numId w:val="37"/>
+        </w:numPr>
+      </w:pPr>
+      <w:r>
+        <w:t xml:space="preserve">{%p if </w:t>
+      </w:r>
+      <w:proofErr w:type="spellStart"/>
+      <w:r>
+        <w:t>drq</w:t>
+      </w:r>
+      <w:proofErr w:type="spellEnd"/>
+      <w:r>
+        <w:t>['</w:t>
+      </w:r>
+      <w:proofErr w:type="spellStart"/>
+      <w:r>
+        <w:t>subsidized_housing_</w:t>
+      </w:r>
+      <w:r>
+        <w:t>rent_increase_request</w:t>
+      </w:r>
+      <w:proofErr w:type="spellEnd"/>
+      <w:r>
+        <w:t>'].checked</w:t>
+      </w:r>
+      <w:r>
+        <w:t xml:space="preserve"> %}</w:t>
+      </w:r>
+    </w:p>
+    <w:p>
+      <w:pPr>
+        <w:pStyle w:val="ListNumber"/>
+        <w:numPr>
+          <w:ilvl w:val="0"/>
+          <w:numId w:val="37"/>
+        </w:numPr>
+      </w:pPr>
+      <w:r>
+        <w:t>All documents concerning any request you have made for an increase in the contract rent and responses to that request from the tenant and/or agency administering the tenant’s subsidy.</w:t>
+      </w:r>
+    </w:p>
+    <w:p>
+      <w:r>
+        <w:rPr>
+          <w:szCs w:val="24"/>
+        </w:rPr>
+        <w:t>{%p endif %}</w:t>
+      </w:r>
+    </w:p>
+    <w:p>
+      <w:pPr>
+        <w:pStyle w:val="ListNumber"/>
+        <w:numPr>
+          <w:ilvl w:val="0"/>
+          <w:numId w:val="37"/>
+        </w:numPr>
+      </w:pPr>
+      <w:r>
+        <w:t xml:space="preserve">{%p if </w:t>
+      </w:r>
+      <w:proofErr w:type="spellStart"/>
+      <w:r>
+        <w:t>drq</w:t>
+      </w:r>
+      <w:proofErr w:type="spellEnd"/>
+      <w:r>
+        <w:t>['</w:t>
+      </w:r>
+      <w:proofErr w:type="spellStart"/>
+      <w:r>
+        <w:t>subsidized_housing_</w:t>
+      </w:r>
+      <w:r>
+        <w:t>grievance</w:t>
+      </w:r>
+      <w:proofErr w:type="spellEnd"/>
+      <w:r>
+        <w:t>'].checked</w:t>
+      </w:r>
+      <w:r>
+        <w:t xml:space="preserve"> %}</w:t>
+      </w:r>
+    </w:p>
+    <w:p>
+      <w:pPr>
+        <w:pStyle w:val="ListNumber"/>
+        <w:numPr>
+          <w:ilvl w:val="0"/>
+          <w:numId w:val="37"/>
+        </w:numPr>
+      </w:pPr>
+      <w:r>
+        <w:t>All documents related to any informal conference and/or grievance hearings during the tenancy.</w:t>
+      </w:r>
+    </w:p>
+    <w:p>
+      <w:r>
+        <w:rPr>
+          <w:szCs w:val="24"/>
+        </w:rPr>
+        <w:t>{%p endif %}</w:t>
+      </w:r>
+    </w:p>
+    <w:p>
+      <w:pPr>
+        <w:pStyle w:val="ListNumber"/>
+        <w:numPr>
+          <w:ilvl w:val="0"/>
+          <w:numId w:val="37"/>
+        </w:numPr>
+      </w:pPr>
+      <w:r>
+        <w:t xml:space="preserve">{%p if </w:t>
+      </w:r>
+      <w:proofErr w:type="spellStart"/>
+      <w:r>
+        <w:t>drq</w:t>
+      </w:r>
+      <w:proofErr w:type="spellEnd"/>
+      <w:r>
+        <w:t>['</w:t>
+      </w:r>
+      <w:proofErr w:type="spellStart"/>
+      <w:r>
+        <w:t>subsidized_housing_</w:t>
+      </w:r>
+      <w:r>
+        <w:t>communication_with_pha</w:t>
+      </w:r>
+      <w:proofErr w:type="spellEnd"/>
+      <w:r>
+        <w:t>'].checked</w:t>
+      </w:r>
+      <w:r>
+        <w:t xml:space="preserve"> %}</w:t>
+      </w:r>
+    </w:p>
+    <w:p>
+      <w:pPr>
+        <w:pStyle w:val="ListNumber"/>
+        <w:numPr>
+          <w:ilvl w:val="0"/>
+          <w:numId w:val="37"/>
+        </w:numPr>
+      </w:pPr>
+      <w:r>
+        <w:t xml:space="preserve">All letters and other written communications between the landlord and any housing authority, DHCD, </w:t>
+      </w:r>
+      <w:proofErr w:type="spellStart"/>
+      <w:r>
+        <w:t>MassHousing</w:t>
+      </w:r>
+      <w:proofErr w:type="spellEnd"/>
+      <w:r>
+        <w:t>, HUD, and any other relevant agency regarding the tenant or the apartment.</w:t>
+      </w:r>
+    </w:p>
+    <w:p>
+      <w:r>
+        <w:rPr>
+          <w:szCs w:val="24"/>
+        </w:rPr>
+        <w:t>{%p endif %}</w:t>
+      </w:r>
+    </w:p>
+    <w:p>
+      <w:pPr>
+        <w:pStyle w:val="ListNumber"/>
+        <w:numPr>
+          <w:ilvl w:val="0"/>
+          <w:numId w:val="37"/>
+        </w:numPr>
+      </w:pPr>
+      <w:r>
+        <w:t xml:space="preserve">{%p if </w:t>
+      </w:r>
+      <w:proofErr w:type="spellStart"/>
+      <w:r>
+        <w:t>drq</w:t>
+      </w:r>
+      <w:proofErr w:type="spellEnd"/>
+      <w:r>
+        <w:t>['</w:t>
+      </w:r>
+      <w:proofErr w:type="spellStart"/>
+      <w:r>
+        <w:t>subsidized_housing_</w:t>
+      </w:r>
+      <w:r>
+        <w:t>use_restrictions</w:t>
+      </w:r>
+      <w:proofErr w:type="spellEnd"/>
+      <w:r>
+        <w:t>'].checked</w:t>
+      </w:r>
+      <w:r>
+        <w:t xml:space="preserve"> %}</w:t>
+      </w:r>
+    </w:p>
+    <w:p>
+      <w:pPr>
+        <w:pStyle w:val="ListNumber"/>
+        <w:numPr>
+          <w:ilvl w:val="0"/>
+          <w:numId w:val="37"/>
+        </w:numPr>
+      </w:pPr>
+      <w:r>
+        <w:t xml:space="preserve">All documents concerning conditions or use restrictions for the apartment and/or building related to your (or your predecessor’s) receipt of any form of government assistance, </w:t>
+      </w:r>
+      <w:r>
+        <w:t>including, but not limited to,</w:t>
+      </w:r>
+      <w:r>
+        <w:t xml:space="preserve"> low-interest loans, subsidies, tax credits, </w:t>
+      </w:r>
+      <w:proofErr w:type="spellStart"/>
+      <w:r>
+        <w:t>deleading</w:t>
+      </w:r>
+      <w:proofErr w:type="spellEnd"/>
+      <w:r>
+        <w:t xml:space="preserve"> and/or rehabilitation assistance, and the like.</w:t>
+      </w:r>
+    </w:p>
+    <w:p>
+      <w:r>
+        <w:rPr>
+          <w:szCs w:val="24"/>
+        </w:rPr>
+        <w:t>{%p endif %}</w:t>
+      </w:r>
+    </w:p>
+    <w:p>
+      <w:pPr>
+        <w:pStyle w:val="CenterTitle3"/>
+      </w:pPr>
+      <w:r>
+        <w:t>Problems with the Apartment/Building</w:t>
+      </w:r>
+    </w:p>
+    <w:p>
+      <w:pPr>
+        <w:pStyle w:val="ListNumber"/>
+        <w:numPr>
+          <w:ilvl w:val="0"/>
+          <w:numId w:val="37"/>
+        </w:numPr>
+      </w:pPr>
+      <w:r>
+        <w:t xml:space="preserve">{%p if </w:t>
+      </w:r>
+      <w:proofErr w:type="spellStart"/>
+      <w:r>
+        <w:t>drq</w:t>
+      </w:r>
+      <w:proofErr w:type="spellEnd"/>
+      <w:r>
+        <w:t>['</w:t>
+      </w:r>
+      <w:proofErr w:type="spellStart"/>
+      <w:r>
+        <w:t>bad_conditions_</w:t>
+      </w:r>
+      <w:r>
+        <w:t>notice_of_inspection</w:t>
+      </w:r>
+      <w:proofErr w:type="spellEnd"/>
+      <w:r>
+        <w:t>'].checked</w:t>
+      </w:r>
+      <w:r>
+        <w:t xml:space="preserve"> %}</w:t>
+      </w:r>
+    </w:p>
+    <w:p>
+      <w:pPr>
+        <w:pStyle w:val="ListNumber"/>
+        <w:numPr>
+          <w:ilvl w:val="0"/>
+          <w:numId w:val="37"/>
+        </w:numPr>
+      </w:pPr>
+      <w:r>
+        <w:t>All documents notifying the tenant of inspections and/or repairs to the apartment or building.</w:t>
+      </w:r>
+    </w:p>
+    <w:p>
+      <w:r>
+        <w:rPr>
+          <w:szCs w:val="24"/>
+        </w:rPr>
+        <w:t>{%p endif %}</w:t>
+      </w:r>
+    </w:p>
+    <w:p>
+      <w:pPr>
+        <w:pStyle w:val="ListNumber"/>
+        <w:numPr>
+          <w:ilvl w:val="0"/>
+          <w:numId w:val="37"/>
+        </w:numPr>
+      </w:pPr>
+      <w:r>
+        <w:t xml:space="preserve">{%p if </w:t>
+      </w:r>
+      <w:proofErr w:type="spellStart"/>
+      <w:r>
+        <w:t>drq</w:t>
+      </w:r>
+      <w:proofErr w:type="spellEnd"/>
+      <w:r>
+        <w:t>['</w:t>
+      </w:r>
+      <w:proofErr w:type="spellStart"/>
+      <w:r>
+        <w:t>bad_conditions_</w:t>
+      </w:r>
+      <w:r>
+        <w:t>photos</w:t>
+      </w:r>
+      <w:proofErr w:type="spellEnd"/>
+      <w:r>
+        <w:t>'].checked</w:t>
+      </w:r>
+      <w:r>
+        <w:t xml:space="preserve"> %}</w:t>
+      </w:r>
+    </w:p>
+    <w:p>
+      <w:pPr>
+        <w:pStyle w:val="ListNumber"/>
+        <w:numPr>
+          <w:ilvl w:val="0"/>
+          <w:numId w:val="37"/>
+        </w:numPr>
+      </w:pPr>
+      <w:r>
+        <w:t xml:space="preserve">All photographs, videos, and/or digital images of the tenant’s apartment or of the building </w:t>
+      </w:r>
+      <w:r>
+        <w:br/>
+      </w:r>
+      <w:r>
+        <w:t>at any time during the tenancy, or within 2 weeks before the tenant moved in.</w:t>
+      </w:r>
+    </w:p>
+    <w:p>
+      <w:r>
+        <w:rPr>
+          <w:szCs w:val="24"/>
+        </w:rPr>
+        <w:t>{%p endif %}</w:t>
+      </w:r>
+    </w:p>
+    <w:p>
+      <w:pPr>
+        <w:pStyle w:val="ListNumber"/>
+        <w:numPr>
+          <w:ilvl w:val="0"/>
+          <w:numId w:val="37"/>
+        </w:numPr>
+      </w:pPr>
+      <w:r>
+        <w:t xml:space="preserve">{%p if </w:t>
+      </w:r>
+      <w:proofErr w:type="spellStart"/>
+      <w:r>
+        <w:t>drq</w:t>
+      </w:r>
+      <w:proofErr w:type="spellEnd"/>
+      <w:r>
+        <w:t>['</w:t>
+      </w:r>
+      <w:proofErr w:type="spellStart"/>
+      <w:r>
+        <w:t>lead_paint</w:t>
+      </w:r>
+      <w:proofErr w:type="spellEnd"/>
+      <w:r>
+        <w:t>'].checked</w:t>
+      </w:r>
+      <w:r>
+        <w:t xml:space="preserve"> %}</w:t>
+      </w:r>
+    </w:p>
+    <w:p>
+      <w:pPr>
+        <w:pStyle w:val="ListNumber"/>
+        <w:numPr>
+          <w:ilvl w:val="0"/>
+          <w:numId w:val="37"/>
+        </w:numPr>
+      </w:pPr>
+      <w:r>
+        <w:t xml:space="preserve">All documents related to investigation for or the presence of lead paint at any time in the tenant’s apartment and/or in the building, </w:t>
+      </w:r>
+      <w:r>
+        <w:t>including, but not limited to,</w:t>
+      </w:r>
+      <w:r>
+        <w:t xml:space="preserve"> notices to any tenants in the building, notices from any agency about lead paint, and documents related to lead paint inspections, verifications of lead paint abatement and/or control of lead paint, and tenant relocation.</w:t>
+      </w:r>
+    </w:p>
+    <w:p>
+      <w:r>
+        <w:rPr>
+          <w:szCs w:val="24"/>
+        </w:rPr>
+        <w:t>{%p endif %}</w:t>
+      </w:r>
+    </w:p>
+    <w:p>
+      <w:pPr>
+        <w:pStyle w:val="ListNumber"/>
+        <w:numPr>
+          <w:ilvl w:val="0"/>
+          <w:numId w:val="37"/>
+        </w:numPr>
+      </w:pPr>
+      <w:r>
+        <w:t xml:space="preserve">{%p if </w:t>
+      </w:r>
+      <w:proofErr w:type="spellStart"/>
+      <w:r>
+        <w:t>drq</w:t>
+      </w:r>
+      <w:proofErr w:type="spellEnd"/>
+      <w:r>
+        <w:t>['</w:t>
+      </w:r>
+      <w:proofErr w:type="spellStart"/>
+      <w:r>
+        <w:t>bad_conditions_</w:t>
+      </w:r>
+      <w:r>
+        <w:t>inspections</w:t>
+      </w:r>
+      <w:proofErr w:type="spellEnd"/>
+      <w:r>
+        <w:t>'].checked</w:t>
+      </w:r>
+      <w:r>
+        <w:t xml:space="preserve"> %}</w:t>
+      </w:r>
+    </w:p>
+    <w:p>
+      <w:pPr>
+        <w:pStyle w:val="ListNumber"/>
+        <w:numPr>
+          <w:ilvl w:val="0"/>
+          <w:numId w:val="37"/>
+        </w:numPr>
+      </w:pPr>
+      <w:r>
         <w:lastRenderedPageBreak/>
+        <w:t>A</w:t>
+      </w:r>
+      <w:r>
+        <w:t xml:space="preserve">ll documents concerning conditions in the tenant’s apartment and/or in the common areas or systems of the building, including complaints, inspection reports and requests for repairs </w:t>
+      </w:r>
+      <w:r>
+        <w:br/>
+      </w:r>
+      <w:r>
+        <w:t>by the tenant or any other person or agency.</w:t>
+      </w:r>
+    </w:p>
+    <w:p>
+      <w:r>
+        <w:rPr>
+          <w:szCs w:val="24"/>
+        </w:rPr>
         <w:t>{%p endif %}</w:t>
       </w:r>
     </w:p>
@@ -6187,10 +6614,10 @@
       </w:r>
       <w:proofErr w:type="spellStart"/>
       <w:r>
-        <w:t>subsidized_housing_</w:t>
-      </w:r>
-      <w:r>
-        <w:t>rent_increase_request</w:t>
+        <w:t>bad_conditions_</w:t>
+      </w:r>
+      <w:r>
+        <w:t>repairs</w:t>
       </w:r>
       <w:proofErr w:type="spellEnd"/>
       <w:r>
@@ -6209,487 +6636,6 @@
         </w:numPr>
       </w:pPr>
       <w:r>
-        <w:t>All documents concerning any request you have made for an increase in the contract rent and responses to that request from the tenant and/or agency administering the tenant’s subsidy.</w:t>
-      </w:r>
-    </w:p>
-    <w:p>
-      <w:r>
-        <w:rPr>
-          <w:szCs w:val="24"/>
-        </w:rPr>
-        <w:t>{%p endif %}</w:t>
-      </w:r>
-    </w:p>
-    <w:p>
-      <w:pPr>
-        <w:pStyle w:val="ListNumber"/>
-        <w:numPr>
-          <w:ilvl w:val="0"/>
-          <w:numId w:val="37"/>
-        </w:numPr>
-      </w:pPr>
-      <w:r>
-        <w:t xml:space="preserve">{%p if </w:t>
-      </w:r>
-      <w:proofErr w:type="spellStart"/>
-      <w:r>
-        <w:t>drq</w:t>
-      </w:r>
-      <w:proofErr w:type="spellEnd"/>
-      <w:r>
-        <w:t>['</w:t>
-      </w:r>
-      <w:proofErr w:type="spellStart"/>
-      <w:r>
-        <w:t>subsidized_housing_</w:t>
-      </w:r>
-      <w:r>
-        <w:t>grievance</w:t>
-      </w:r>
-      <w:proofErr w:type="spellEnd"/>
-      <w:r>
-        <w:t>'].checked</w:t>
-      </w:r>
-      <w:r>
-        <w:t xml:space="preserve"> %}</w:t>
-      </w:r>
-    </w:p>
-    <w:p>
-      <w:pPr>
-        <w:pStyle w:val="ListNumber"/>
-        <w:numPr>
-          <w:ilvl w:val="0"/>
-          <w:numId w:val="37"/>
-        </w:numPr>
-      </w:pPr>
-      <w:r>
-        <w:t>All documents related to any informal conference and/or grievance hearings during the tenancy.</w:t>
-      </w:r>
-    </w:p>
-    <w:p>
-      <w:r>
-        <w:rPr>
-          <w:szCs w:val="24"/>
-        </w:rPr>
-        <w:t>{%p endif %}</w:t>
-      </w:r>
-    </w:p>
-    <w:p>
-      <w:pPr>
-        <w:pStyle w:val="ListNumber"/>
-        <w:numPr>
-          <w:ilvl w:val="0"/>
-          <w:numId w:val="37"/>
-        </w:numPr>
-      </w:pPr>
-      <w:r>
-        <w:t xml:space="preserve">{%p if </w:t>
-      </w:r>
-      <w:proofErr w:type="spellStart"/>
-      <w:r>
-        <w:t>drq</w:t>
-      </w:r>
-      <w:proofErr w:type="spellEnd"/>
-      <w:r>
-        <w:t>['</w:t>
-      </w:r>
-      <w:proofErr w:type="spellStart"/>
-      <w:r>
-        <w:t>subsidized_housing_</w:t>
-      </w:r>
-      <w:r>
-        <w:t>communication_with_pha</w:t>
-      </w:r>
-      <w:proofErr w:type="spellEnd"/>
-      <w:r>
-        <w:t>'].checked</w:t>
-      </w:r>
-      <w:r>
-        <w:t xml:space="preserve"> %}</w:t>
-      </w:r>
-    </w:p>
-    <w:p>
-      <w:pPr>
-        <w:pStyle w:val="ListNumber"/>
-        <w:numPr>
-          <w:ilvl w:val="0"/>
-          <w:numId w:val="37"/>
-        </w:numPr>
-      </w:pPr>
-      <w:r>
-        <w:t xml:space="preserve">All letters and other written communications between the landlord and any housing authority, DHCD, </w:t>
-      </w:r>
-      <w:proofErr w:type="spellStart"/>
-      <w:r>
-        <w:t>MassHousing</w:t>
-      </w:r>
-      <w:proofErr w:type="spellEnd"/>
-      <w:r>
-        <w:t>, HUD, and any other relevant agency regarding the tenant or the apartment.</w:t>
-      </w:r>
-    </w:p>
-    <w:p>
-      <w:r>
-        <w:rPr>
-          <w:szCs w:val="24"/>
-        </w:rPr>
-        <w:t>{%p endif %}</w:t>
-      </w:r>
-    </w:p>
-    <w:p>
-      <w:pPr>
-        <w:pStyle w:val="ListNumber"/>
-        <w:numPr>
-          <w:ilvl w:val="0"/>
-          <w:numId w:val="37"/>
-        </w:numPr>
-      </w:pPr>
-      <w:r>
-        <w:t xml:space="preserve">{%p if </w:t>
-      </w:r>
-      <w:proofErr w:type="spellStart"/>
-      <w:r>
-        <w:t>drq</w:t>
-      </w:r>
-      <w:proofErr w:type="spellEnd"/>
-      <w:r>
-        <w:t>['</w:t>
-      </w:r>
-      <w:proofErr w:type="spellStart"/>
-      <w:r>
-        <w:t>subsidized_housing_</w:t>
-      </w:r>
-      <w:r>
-        <w:t>use_restrictions</w:t>
-      </w:r>
-      <w:proofErr w:type="spellEnd"/>
-      <w:r>
-        <w:t>'].checked</w:t>
-      </w:r>
-      <w:r>
-        <w:t xml:space="preserve"> %}</w:t>
-      </w:r>
-    </w:p>
-    <w:p>
-      <w:pPr>
-        <w:pStyle w:val="ListNumber"/>
-        <w:numPr>
-          <w:ilvl w:val="0"/>
-          <w:numId w:val="37"/>
-        </w:numPr>
-      </w:pPr>
-      <w:r>
-        <w:t xml:space="preserve">All documents concerning conditions or use restrictions for the apartment and/or building related to your (or your predecessor’s) receipt of any form of government assistance, </w:t>
-      </w:r>
-      <w:r>
-        <w:t>including, but not limited to,</w:t>
-      </w:r>
-      <w:r>
-        <w:t xml:space="preserve"> low-interest loans, subsidies, tax credits, </w:t>
-      </w:r>
-      <w:proofErr w:type="spellStart"/>
-      <w:r>
-        <w:t>deleading</w:t>
-      </w:r>
-      <w:proofErr w:type="spellEnd"/>
-      <w:r>
-        <w:t xml:space="preserve"> and/or rehabilitation assistance, and the like.</w:t>
-      </w:r>
-    </w:p>
-    <w:p>
-      <w:r>
-        <w:rPr>
-          <w:szCs w:val="24"/>
-        </w:rPr>
-        <w:t>{%p endif %}</w:t>
-      </w:r>
-    </w:p>
-    <w:p>
-      <w:pPr>
-        <w:pStyle w:val="CenterTitle3"/>
-      </w:pPr>
-      <w:r>
-        <w:t>Problems with the Apartment/Building</w:t>
-      </w:r>
-    </w:p>
-    <w:p>
-      <w:pPr>
-        <w:pStyle w:val="ListNumber"/>
-        <w:numPr>
-          <w:ilvl w:val="0"/>
-          <w:numId w:val="37"/>
-        </w:numPr>
-      </w:pPr>
-      <w:r>
-        <w:t xml:space="preserve">{%p if </w:t>
-      </w:r>
-      <w:proofErr w:type="spellStart"/>
-      <w:r>
-        <w:t>drq</w:t>
-      </w:r>
-      <w:proofErr w:type="spellEnd"/>
-      <w:r>
-        <w:t>['</w:t>
-      </w:r>
-      <w:proofErr w:type="spellStart"/>
-      <w:r>
-        <w:t>bad_conditions_</w:t>
-      </w:r>
-      <w:r>
-        <w:t>notice_of_inspection</w:t>
-      </w:r>
-      <w:proofErr w:type="spellEnd"/>
-      <w:r>
-        <w:t>'].checked</w:t>
-      </w:r>
-      <w:r>
-        <w:t xml:space="preserve"> %}</w:t>
-      </w:r>
-    </w:p>
-    <w:p>
-      <w:pPr>
-        <w:pStyle w:val="ListNumber"/>
-        <w:numPr>
-          <w:ilvl w:val="0"/>
-          <w:numId w:val="37"/>
-        </w:numPr>
-      </w:pPr>
-      <w:r>
-        <w:t>All documents notifying the tenant of inspections and/or repairs to the apartment or building.</w:t>
-      </w:r>
-    </w:p>
-    <w:p>
-      <w:r>
-        <w:rPr>
-          <w:szCs w:val="24"/>
-        </w:rPr>
-        <w:t>{%p endif %}</w:t>
-      </w:r>
-    </w:p>
-    <w:p>
-      <w:pPr>
-        <w:pStyle w:val="ListNumber"/>
-        <w:numPr>
-          <w:ilvl w:val="0"/>
-          <w:numId w:val="37"/>
-        </w:numPr>
-      </w:pPr>
-      <w:r>
-        <w:t xml:space="preserve">{%p if </w:t>
-      </w:r>
-      <w:proofErr w:type="spellStart"/>
-      <w:r>
-        <w:t>drq</w:t>
-      </w:r>
-      <w:proofErr w:type="spellEnd"/>
-      <w:r>
-        <w:t>['</w:t>
-      </w:r>
-      <w:proofErr w:type="spellStart"/>
-      <w:r>
-        <w:t>bad_conditions_</w:t>
-      </w:r>
-      <w:r>
-        <w:t>photos</w:t>
-      </w:r>
-      <w:proofErr w:type="spellEnd"/>
-      <w:r>
-        <w:t>'].checked</w:t>
-      </w:r>
-      <w:r>
-        <w:t xml:space="preserve"> %}</w:t>
-      </w:r>
-    </w:p>
-    <w:p>
-      <w:pPr>
-        <w:pStyle w:val="ListNumber"/>
-        <w:numPr>
-          <w:ilvl w:val="0"/>
-          <w:numId w:val="37"/>
-        </w:numPr>
-      </w:pPr>
-      <w:r>
-        <w:t xml:space="preserve">All photographs, videos, and/or digital images of the tenant’s apartment or of the building </w:t>
-      </w:r>
-      <w:r>
-        <w:br/>
-      </w:r>
-      <w:r>
-        <w:t>at any time during the tenancy, or within 2 weeks before the tenant moved in.</w:t>
-      </w:r>
-    </w:p>
-    <w:p>
-      <w:r>
-        <w:rPr>
-          <w:szCs w:val="24"/>
-        </w:rPr>
-        <w:t>{%p endif %}</w:t>
-      </w:r>
-    </w:p>
-    <w:p>
-      <w:pPr>
-        <w:pStyle w:val="ListNumber"/>
-        <w:numPr>
-          <w:ilvl w:val="0"/>
-          <w:numId w:val="37"/>
-        </w:numPr>
-      </w:pPr>
-      <w:r>
-        <w:t xml:space="preserve">{%p if </w:t>
-      </w:r>
-      <w:proofErr w:type="spellStart"/>
-      <w:r>
-        <w:t>drq</w:t>
-      </w:r>
-      <w:proofErr w:type="spellEnd"/>
-      <w:r>
-        <w:t>['</w:t>
-      </w:r>
-      <w:proofErr w:type="spellStart"/>
-      <w:r>
-        <w:t>lead_paint</w:t>
-      </w:r>
-      <w:proofErr w:type="spellEnd"/>
-      <w:r>
-        <w:t>'].checked</w:t>
-      </w:r>
-      <w:r>
-        <w:t xml:space="preserve"> %}</w:t>
-      </w:r>
-    </w:p>
-    <w:p>
-      <w:pPr>
-        <w:pStyle w:val="ListNumber"/>
-        <w:numPr>
-          <w:ilvl w:val="0"/>
-          <w:numId w:val="37"/>
-        </w:numPr>
-      </w:pPr>
-      <w:r>
-        <w:t xml:space="preserve">All documents related to investigation for or the presence of lead paint at any time in the tenant’s apartment and/or in the building, </w:t>
-      </w:r>
-      <w:r>
-        <w:t>including, but not limited to,</w:t>
-      </w:r>
-      <w:r>
-        <w:t xml:space="preserve"> notices to any tenants in the building, notices from any agency about lead paint, and documents related to lead paint inspections, verifications of lead paint abatement and/or control of lead paint, and tenant relocation.</w:t>
-      </w:r>
-    </w:p>
-    <w:p>
-      <w:r>
-        <w:rPr>
-          <w:szCs w:val="24"/>
-        </w:rPr>
-        <w:t>{%p endif %}</w:t>
-      </w:r>
-    </w:p>
-    <w:p>
-      <w:pPr>
-        <w:pStyle w:val="ListNumber"/>
-        <w:numPr>
-          <w:ilvl w:val="0"/>
-          <w:numId w:val="37"/>
-        </w:numPr>
-      </w:pPr>
-      <w:r>
-        <w:t xml:space="preserve">{%p if </w:t>
-      </w:r>
-      <w:proofErr w:type="spellStart"/>
-      <w:r>
-        <w:t>drq</w:t>
-      </w:r>
-      <w:proofErr w:type="spellEnd"/>
-      <w:r>
-        <w:t>['</w:t>
-      </w:r>
-      <w:proofErr w:type="spellStart"/>
-      <w:r>
-        <w:t>bad_conditions_</w:t>
-      </w:r>
-      <w:r>
-        <w:t>inspections</w:t>
-      </w:r>
-      <w:proofErr w:type="spellEnd"/>
-      <w:r>
-        <w:t>'].checked</w:t>
-      </w:r>
-      <w:r>
-        <w:t xml:space="preserve"> %}</w:t>
-      </w:r>
-    </w:p>
-    <w:p>
-      <w:pPr>
-        <w:pStyle w:val="ListNumber"/>
-        <w:numPr>
-          <w:ilvl w:val="0"/>
-          <w:numId w:val="37"/>
-        </w:numPr>
-      </w:pPr>
-      <w:r>
-        <w:t>A</w:t>
-      </w:r>
-      <w:r>
-        <w:t xml:space="preserve">ll documents concerning conditions in the tenant’s apartment and/or in the common areas or systems of the building, including complaints, inspection reports and requests for repairs </w:t>
-      </w:r>
-      <w:r>
-        <w:br/>
-      </w:r>
-      <w:r>
-        <w:t>by the tenant or any other person or agency.</w:t>
-      </w:r>
-    </w:p>
-    <w:p>
-      <w:r>
-        <w:rPr>
-          <w:szCs w:val="24"/>
-        </w:rPr>
-        <w:t>{%p endif %}</w:t>
-      </w:r>
-    </w:p>
-    <w:p>
-      <w:pPr>
-        <w:pStyle w:val="ListNumber"/>
-        <w:numPr>
-          <w:ilvl w:val="0"/>
-          <w:numId w:val="37"/>
-        </w:numPr>
-      </w:pPr>
-      <w:r>
-        <w:t xml:space="preserve">{%p if </w:t>
-      </w:r>
-      <w:proofErr w:type="spellStart"/>
-      <w:r>
-        <w:t>drq</w:t>
-      </w:r>
-      <w:proofErr w:type="spellEnd"/>
-      <w:r>
-        <w:t>['</w:t>
-      </w:r>
-      <w:proofErr w:type="spellStart"/>
-      <w:r>
-        <w:t>bad_conditions_</w:t>
-      </w:r>
-      <w:r>
-        <w:t>repairs</w:t>
-      </w:r>
-      <w:proofErr w:type="spellEnd"/>
-      <w:r>
-        <w:t>'].checked</w:t>
-      </w:r>
-      <w:r>
-        <w:t xml:space="preserve"> %}</w:t>
-      </w:r>
-    </w:p>
-    <w:p>
-      <w:pPr>
-        <w:pStyle w:val="ListNumber"/>
-        <w:numPr>
-          <w:ilvl w:val="0"/>
-          <w:numId w:val="37"/>
-        </w:numPr>
-      </w:pPr>
-      <w:r>
-        <w:lastRenderedPageBreak/>
         <w:t>All documents relating to repairs of the apartment and/or common areas or systems of the building</w:t>
       </w:r>
       <w:r>
@@ -7133,6 +7079,7 @@
         <w:rPr>
           <w:rFonts w:cs="Shruti"/>
         </w:rPr>
+        <w:lastRenderedPageBreak/>
         <w:t xml:space="preserve">Any documents concerning the tenant’s or household member’s disability and/or request for accommodation (i.e., a change in rules or policy, a physical change in the apartment and/or common areas, etc.) that the tenant or anyone on his/her behalf has made to you </w:t>
       </w:r>
       <w:r>
@@ -7201,8 +7148,495 @@
         </w:numPr>
       </w:pPr>
       <w:r>
+        <w:t>Any and all documents substantiating or concerning whether any request(s) for accommodation(s) made by or on behalf of the tenant or household member would constitute an undue financial or administrative burden on the landlord.</w:t>
+      </w:r>
+    </w:p>
+    <w:p>
+      <w:r>
+        <w:rPr>
+          <w:szCs w:val="24"/>
+        </w:rPr>
+        <w:t>{%p endif %}</w:t>
+      </w:r>
+    </w:p>
+    <w:p>
+      <w:pPr>
+        <w:pStyle w:val="ListNumber"/>
+        <w:numPr>
+          <w:ilvl w:val="0"/>
+          <w:numId w:val="37"/>
+        </w:numPr>
+      </w:pPr>
+      <w:r>
+        <w:t xml:space="preserve">{%p if </w:t>
+      </w:r>
+      <w:proofErr w:type="spellStart"/>
+      <w:r>
+        <w:t>drq</w:t>
+      </w:r>
+      <w:proofErr w:type="spellEnd"/>
+      <w:r>
+        <w:t>['</w:t>
+      </w:r>
+      <w:proofErr w:type="spellStart"/>
+      <w:r>
+        <w:t>disability_</w:t>
+      </w:r>
+      <w:r>
+        <w:t>ra_reasonable</w:t>
+      </w:r>
+      <w:proofErr w:type="spellEnd"/>
+      <w:r>
+        <w:t>'].checked</w:t>
+      </w:r>
+      <w:r>
+        <w:t xml:space="preserve"> %}</w:t>
+      </w:r>
+    </w:p>
+    <w:p>
+      <w:pPr>
+        <w:pStyle w:val="ListNumber"/>
+        <w:numPr>
+          <w:ilvl w:val="0"/>
+          <w:numId w:val="37"/>
+        </w:numPr>
+      </w:pPr>
+      <w:r>
+        <w:t>Any and all documents substantiating or concerning whether any request(s) for accommodation(s) made by or on behalf of the Tenant would be otherwise unreasonable.</w:t>
+      </w:r>
+    </w:p>
+    <w:p>
+      <w:r>
+        <w:rPr>
+          <w:szCs w:val="24"/>
+        </w:rPr>
+        <w:t>{%p endif %}</w:t>
+      </w:r>
+    </w:p>
+    <w:p>
+      <w:pPr>
+        <w:pStyle w:val="ListNumber"/>
+        <w:numPr>
+          <w:ilvl w:val="0"/>
+          <w:numId w:val="37"/>
+        </w:numPr>
+      </w:pPr>
+      <w:r>
+        <w:t xml:space="preserve">{%p if </w:t>
+      </w:r>
+      <w:proofErr w:type="spellStart"/>
+      <w:r>
+        <w:t>drq</w:t>
+      </w:r>
+      <w:proofErr w:type="spellEnd"/>
+      <w:r>
+        <w:t>['</w:t>
+      </w:r>
+      <w:proofErr w:type="spellStart"/>
+      <w:r>
+        <w:t>disability_</w:t>
+      </w:r>
+      <w:r>
+        <w:t>ra_plan</w:t>
+      </w:r>
+      <w:proofErr w:type="spellEnd"/>
+      <w:r>
+        <w:t>'].checked</w:t>
+      </w:r>
+      <w:r>
+        <w:t xml:space="preserve"> %}</w:t>
+      </w:r>
+    </w:p>
+    <w:p>
+      <w:pPr>
+        <w:pStyle w:val="ListNumber"/>
+        <w:numPr>
+          <w:ilvl w:val="0"/>
+          <w:numId w:val="37"/>
+        </w:numPr>
+      </w:pPr>
+      <w:r>
+        <w:t>All documents regarding any policy of the landlord regarding persons with disabilities including any reasonable accommodation plans or policies, all attachments and/or appendices, and any forms or releases that are used in connection with any such policies.</w:t>
+      </w:r>
+    </w:p>
+    <w:p>
+      <w:r>
+        <w:rPr>
+          <w:szCs w:val="24"/>
+        </w:rPr>
+        <w:t>{%p endif %}</w:t>
+      </w:r>
+    </w:p>
+    <w:p>
+      <w:pPr>
+        <w:pStyle w:val="ListNumber"/>
+        <w:numPr>
+          <w:ilvl w:val="0"/>
+          <w:numId w:val="37"/>
+        </w:numPr>
+      </w:pPr>
+      <w:r>
+        <w:t xml:space="preserve">{%p if </w:t>
+      </w:r>
+      <w:proofErr w:type="spellStart"/>
+      <w:r>
+        <w:t>drq</w:t>
+      </w:r>
+      <w:proofErr w:type="spellEnd"/>
+      <w:r>
+        <w:t>['</w:t>
+      </w:r>
+      <w:proofErr w:type="spellStart"/>
+      <w:r>
+        <w:t>lep_plan</w:t>
+      </w:r>
+      <w:proofErr w:type="spellEnd"/>
+      <w:r>
+        <w:t>'].checked</w:t>
+      </w:r>
+      <w:r>
+        <w:t xml:space="preserve"> %}</w:t>
+      </w:r>
+    </w:p>
+    <w:p>
+      <w:pPr>
+        <w:pStyle w:val="ListNumber"/>
+        <w:numPr>
+          <w:ilvl w:val="0"/>
+          <w:numId w:val="37"/>
+        </w:numPr>
+      </w:pPr>
+      <w:r>
+        <w:t>Any documents related to your language access policy for Limited English Proficiency tenants.</w:t>
+      </w:r>
+    </w:p>
+    <w:p>
+      <w:r>
+        <w:rPr>
+          <w:szCs w:val="24"/>
+        </w:rPr>
+        <w:t>{%p endif %}</w:t>
+      </w:r>
+    </w:p>
+    <w:p>
+      <w:pPr>
+        <w:pStyle w:val="ListNumber"/>
+        <w:numPr>
+          <w:ilvl w:val="0"/>
+          <w:numId w:val="37"/>
+        </w:numPr>
+        <w:rPr>
+          <w:rFonts w:cs="Shruti"/>
+        </w:rPr>
+      </w:pPr>
+      <w:r>
+        <w:rPr>
+          <w:rFonts w:cs="Shruti"/>
+        </w:rPr>
+        <w:t xml:space="preserve">{%p if </w:t>
+      </w:r>
+      <w:proofErr w:type="spellStart"/>
+      <w:r>
+        <w:rPr>
+          <w:rFonts w:cs="Shruti"/>
+        </w:rPr>
+        <w:t>drq</w:t>
+      </w:r>
+      <w:proofErr w:type="spellEnd"/>
+      <w:r>
+        <w:rPr>
+          <w:rFonts w:cs="Shruti"/>
+        </w:rPr>
+        <w:t>['</w:t>
+      </w:r>
+      <w:r>
+        <w:rPr>
+          <w:rFonts w:cs="Shruti"/>
+        </w:rPr>
+        <w:t>dv</w:t>
+      </w:r>
+      <w:r>
+        <w:rPr>
+          <w:rFonts w:cs="Shruti"/>
+        </w:rPr>
+        <w:t>'].checked</w:t>
+      </w:r>
+      <w:r>
+        <w:rPr>
+          <w:rFonts w:cs="Shruti"/>
+        </w:rPr>
+        <w:t xml:space="preserve"> %}</w:t>
+      </w:r>
+    </w:p>
+    <w:p>
+      <w:pPr>
+        <w:pStyle w:val="ListNumber"/>
+        <w:numPr>
+          <w:ilvl w:val="0"/>
+          <w:numId w:val="37"/>
+        </w:numPr>
+        <w:rPr>
+          <w:rFonts w:cs="Shruti"/>
+        </w:rPr>
+      </w:pPr>
+      <w:r>
+        <w:rPr>
+          <w:rFonts w:cs="Shruti"/>
+        </w:rPr>
+        <w:t xml:space="preserve">Any documents concerning any incident(s)of domestic violence against the tenant or a household member at in the apartment including but not limited to police reports, restraining orders, requests for lock changes for safety reasons and/or and early lease termination of the tenancy agreement. </w:t>
+      </w:r>
+    </w:p>
+    <w:p>
+      <w:r>
+        <w:rPr>
+          <w:szCs w:val="24"/>
+        </w:rPr>
+        <w:t>{%p endif %}</w:t>
+      </w:r>
+    </w:p>
+    <w:p>
+      <w:pPr>
+        <w:pStyle w:val="ListNumber"/>
+        <w:numPr>
+          <w:ilvl w:val="0"/>
+          <w:numId w:val="37"/>
+        </w:numPr>
+      </w:pPr>
+      <w:r>
+        <w:t xml:space="preserve">{%p if </w:t>
+      </w:r>
+      <w:proofErr w:type="spellStart"/>
+      <w:r>
+        <w:t>drq</w:t>
+      </w:r>
+      <w:proofErr w:type="spellEnd"/>
+      <w:r>
+        <w:t>['</w:t>
+      </w:r>
+      <w:r>
+        <w:t>harassment</w:t>
+      </w:r>
+      <w:r>
+        <w:t>'].checked</w:t>
+      </w:r>
+      <w:r>
+        <w:t xml:space="preserve"> %}</w:t>
+      </w:r>
+    </w:p>
+    <w:p>
+      <w:pPr>
+        <w:pStyle w:val="ListNumber"/>
+        <w:numPr>
+          <w:ilvl w:val="0"/>
+          <w:numId w:val="37"/>
+        </w:numPr>
+      </w:pPr>
+      <w:r>
+        <w:t>Any documents related in any way to the tenant’s claim of sexual harassment.</w:t>
+      </w:r>
+    </w:p>
+    <w:p>
+      <w:r>
+        <w:rPr>
+          <w:szCs w:val="24"/>
+        </w:rPr>
+        <w:t>{%p endif %}</w:t>
+      </w:r>
+    </w:p>
+    <w:p>
+      <w:pPr>
+        <w:pStyle w:val="ListNumber"/>
+        <w:numPr>
+          <w:ilvl w:val="0"/>
+          <w:numId w:val="37"/>
+        </w:numPr>
+      </w:pPr>
+      <w:r>
+        <w:t xml:space="preserve">{%p if </w:t>
+      </w:r>
+      <w:proofErr w:type="spellStart"/>
+      <w:r>
+        <w:t>drq</w:t>
+      </w:r>
+      <w:proofErr w:type="spellEnd"/>
+      <w:r>
+        <w:t>['</w:t>
+      </w:r>
+      <w:r>
+        <w:t>fault</w:t>
+      </w:r>
+      <w:r>
+        <w:t>'].checked</w:t>
+      </w:r>
+      <w:r>
+        <w:t xml:space="preserve"> %}</w:t>
+      </w:r>
+    </w:p>
+    <w:p>
+      <w:pPr>
+        <w:pStyle w:val="ListNumber"/>
+        <w:numPr>
+          <w:ilvl w:val="0"/>
+          <w:numId w:val="37"/>
+        </w:numPr>
+      </w:pPr>
+      <w:r>
+        <w:t>Any and all documents concerning behavior on the part of the tenant or household member  during the time period of his/her occupancy of the Apartment that you consider a lease or tenancy violation not previously provided in response to other requests.</w:t>
+      </w:r>
+    </w:p>
+    <w:p>
+      <w:r>
+        <w:rPr>
+          <w:szCs w:val="24"/>
+        </w:rPr>
+        <w:t>{%p endif %}</w:t>
+      </w:r>
+    </w:p>
+    <w:p>
+      <w:pPr>
+        <w:pStyle w:val="ListNumber"/>
+        <w:numPr>
+          <w:ilvl w:val="0"/>
+          <w:numId w:val="37"/>
+        </w:numPr>
+        <w:rPr>
+          <w:rFonts w:cs="Shruti"/>
+        </w:rPr>
+      </w:pPr>
+      <w:r>
+        <w:rPr>
+          <w:rFonts w:cs="Shruti"/>
+        </w:rPr>
+        <w:t xml:space="preserve">{%p if </w:t>
+      </w:r>
+      <w:proofErr w:type="spellStart"/>
+      <w:r>
+        <w:rPr>
+          <w:rFonts w:cs="Shruti"/>
+        </w:rPr>
+        <w:t>drq</w:t>
+      </w:r>
+      <w:proofErr w:type="spellEnd"/>
+      <w:r>
+        <w:rPr>
+          <w:rFonts w:cs="Shruti"/>
+        </w:rPr>
+        <w:t>['</w:t>
+      </w:r>
+      <w:proofErr w:type="spellStart"/>
+      <w:r>
+        <w:rPr>
+          <w:rFonts w:cs="Shruti"/>
+        </w:rPr>
+        <w:t>condo_conversion</w:t>
+      </w:r>
+      <w:proofErr w:type="spellEnd"/>
+      <w:r>
+        <w:rPr>
+          <w:rFonts w:cs="Shruti"/>
+        </w:rPr>
+        <w:t>'].checked</w:t>
+      </w:r>
+      <w:r>
+        <w:rPr>
+          <w:rFonts w:cs="Shruti"/>
+        </w:rPr>
+        <w:t xml:space="preserve"> %}</w:t>
+      </w:r>
+    </w:p>
+    <w:p>
+      <w:pPr>
+        <w:pStyle w:val="ListNumber"/>
+        <w:numPr>
+          <w:ilvl w:val="0"/>
+          <w:numId w:val="37"/>
+        </w:numPr>
+        <w:rPr>
+          <w:rFonts w:cs="Shruti"/>
+        </w:rPr>
+      </w:pPr>
+      <w:r>
+        <w:rPr>
+          <w:rFonts w:cs="Shruti"/>
+        </w:rPr>
+        <w:t>Any documents concerning actual or proposed condominium or cooperative conversion of the apartment or building.</w:t>
+      </w:r>
+    </w:p>
+    <w:p>
+      <w:r>
+        <w:rPr>
+          <w:szCs w:val="24"/>
+        </w:rPr>
+        <w:t>{%p endif %}</w:t>
+      </w:r>
+    </w:p>
+    <w:p>
+      <w:pPr>
+        <w:pStyle w:val="ListNumber"/>
+        <w:numPr>
+          <w:ilvl w:val="0"/>
+          <w:numId w:val="37"/>
+        </w:numPr>
+        <w:rPr>
+          <w:rFonts w:cs="Shruti"/>
+        </w:rPr>
+      </w:pPr>
+      <w:r>
+        <w:rPr>
+          <w:rFonts w:cs="Shruti"/>
+        </w:rPr>
         <w:lastRenderedPageBreak/>
-        <w:t>Any and all documents substantiating or concerning whether any request(s) for accommodation(s) made by or on behalf of the tenant or household member would constitute an undue financial or administrative burden on the landlord.</w:t>
+        <w:t xml:space="preserve">{%p if </w:t>
+      </w:r>
+      <w:proofErr w:type="spellStart"/>
+      <w:r>
+        <w:rPr>
+          <w:rFonts w:cs="Shruti"/>
+        </w:rPr>
+        <w:t>drq</w:t>
+      </w:r>
+      <w:proofErr w:type="spellEnd"/>
+      <w:r>
+        <w:rPr>
+          <w:rFonts w:cs="Shruti"/>
+        </w:rPr>
+        <w:t>['</w:t>
+      </w:r>
+      <w:r>
+        <w:rPr>
+          <w:rFonts w:cs="Shruti"/>
+        </w:rPr>
+        <w:t>insurance</w:t>
+      </w:r>
+      <w:r>
+        <w:rPr>
+          <w:rFonts w:cs="Shruti"/>
+        </w:rPr>
+        <w:t>'].checked</w:t>
+      </w:r>
+      <w:r>
+        <w:rPr>
+          <w:rFonts w:cs="Shruti"/>
+        </w:rPr>
+        <w:t xml:space="preserve"> %}</w:t>
+      </w:r>
+    </w:p>
+    <w:p>
+      <w:pPr>
+        <w:pStyle w:val="ListNumber"/>
+        <w:numPr>
+          <w:ilvl w:val="0"/>
+          <w:numId w:val="37"/>
+        </w:numPr>
+        <w:rPr>
+          <w:rFonts w:cs="Shruti"/>
+        </w:rPr>
+      </w:pPr>
+      <w:r>
+        <w:rPr>
+          <w:rFonts w:cs="Shruti"/>
+        </w:rPr>
+        <w:t>Any documents concerning fire, property and/or liability insurance of the apartment/building, including, but not limited to, policies, binders, contracts, agreements, vouchers, checks, notices, correspondence, and notices to your insurer of claims concerning the apartment and/or building.</w:t>
       </w:r>
     </w:p>
     <w:p>
@@ -7220,30 +7654,46 @@
           <w:ilvl w:val="0"/>
           <w:numId w:val="37"/>
         </w:numPr>
-      </w:pPr>
-      <w:r>
+        <w:rPr>
+          <w:rFonts w:cs="Shruti"/>
+        </w:rPr>
+      </w:pPr>
+      <w:r>
+        <w:rPr>
+          <w:rFonts w:cs="Shruti"/>
+        </w:rPr>
         <w:t xml:space="preserve">{%p if </w:t>
       </w:r>
       <w:proofErr w:type="spellStart"/>
       <w:r>
+        <w:rPr>
+          <w:rFonts w:cs="Shruti"/>
+        </w:rPr>
         <w:t>drq</w:t>
       </w:r>
       <w:proofErr w:type="spellEnd"/>
       <w:r>
+        <w:rPr>
+          <w:rFonts w:cs="Shruti"/>
+        </w:rPr>
         <w:t>['</w:t>
       </w:r>
-      <w:proofErr w:type="spellStart"/>
-      <w:r>
-        <w:t>disability_</w:t>
-      </w:r>
-      <w:r>
-        <w:t>ra_reasonable</w:t>
-      </w:r>
-      <w:proofErr w:type="spellEnd"/>
-      <w:r>
+      <w:r>
+        <w:rPr>
+          <w:rFonts w:cs="Shruti"/>
+        </w:rPr>
+        <w:t>management</w:t>
+      </w:r>
+      <w:r>
+        <w:rPr>
+          <w:rFonts w:cs="Shruti"/>
+        </w:rPr>
         <w:t>'].checked</w:t>
       </w:r>
       <w:r>
+        <w:rPr>
+          <w:rFonts w:cs="Shruti"/>
+        </w:rPr>
         <w:t xml:space="preserve"> %}</w:t>
       </w:r>
     </w:p>
@@ -7254,131 +7704,6 @@
           <w:ilvl w:val="0"/>
           <w:numId w:val="37"/>
         </w:numPr>
-      </w:pPr>
-      <w:r>
-        <w:t>Any and all documents substantiating or concerning whether any request(s) for accommodation(s) made by or on behalf of the Tenant would be otherwise unreasonable.</w:t>
-      </w:r>
-    </w:p>
-    <w:p>
-      <w:r>
-        <w:rPr>
-          <w:szCs w:val="24"/>
-        </w:rPr>
-        <w:t>{%p endif %}</w:t>
-      </w:r>
-    </w:p>
-    <w:p>
-      <w:pPr>
-        <w:pStyle w:val="ListNumber"/>
-        <w:numPr>
-          <w:ilvl w:val="0"/>
-          <w:numId w:val="37"/>
-        </w:numPr>
-      </w:pPr>
-      <w:r>
-        <w:t xml:space="preserve">{%p if </w:t>
-      </w:r>
-      <w:proofErr w:type="spellStart"/>
-      <w:r>
-        <w:t>drq</w:t>
-      </w:r>
-      <w:proofErr w:type="spellEnd"/>
-      <w:r>
-        <w:t>['</w:t>
-      </w:r>
-      <w:proofErr w:type="spellStart"/>
-      <w:r>
-        <w:t>disability_</w:t>
-      </w:r>
-      <w:r>
-        <w:t>ra_plan</w:t>
-      </w:r>
-      <w:proofErr w:type="spellEnd"/>
-      <w:r>
-        <w:t>'].checked</w:t>
-      </w:r>
-      <w:r>
-        <w:t xml:space="preserve"> %}</w:t>
-      </w:r>
-    </w:p>
-    <w:p>
-      <w:pPr>
-        <w:pStyle w:val="ListNumber"/>
-        <w:numPr>
-          <w:ilvl w:val="0"/>
-          <w:numId w:val="37"/>
-        </w:numPr>
-      </w:pPr>
-      <w:r>
-        <w:t>All documents regarding any policy of the landlord regarding persons with disabilities including any reasonable accommodation plans or policies, all attachments and/or appendices, and any forms or releases that are used in connection with any such policies.</w:t>
-      </w:r>
-    </w:p>
-    <w:p>
-      <w:r>
-        <w:rPr>
-          <w:szCs w:val="24"/>
-        </w:rPr>
-        <w:t>{%p endif %}</w:t>
-      </w:r>
-    </w:p>
-    <w:p>
-      <w:pPr>
-        <w:pStyle w:val="ListNumber"/>
-        <w:numPr>
-          <w:ilvl w:val="0"/>
-          <w:numId w:val="37"/>
-        </w:numPr>
-      </w:pPr>
-      <w:r>
-        <w:t xml:space="preserve">{%p if </w:t>
-      </w:r>
-      <w:proofErr w:type="spellStart"/>
-      <w:r>
-        <w:t>drq</w:t>
-      </w:r>
-      <w:proofErr w:type="spellEnd"/>
-      <w:r>
-        <w:t>['</w:t>
-      </w:r>
-      <w:proofErr w:type="spellStart"/>
-      <w:r>
-        <w:t>lep_plan</w:t>
-      </w:r>
-      <w:proofErr w:type="spellEnd"/>
-      <w:r>
-        <w:t>'].checked</w:t>
-      </w:r>
-      <w:r>
-        <w:t xml:space="preserve"> %}</w:t>
-      </w:r>
-    </w:p>
-    <w:p>
-      <w:pPr>
-        <w:pStyle w:val="ListNumber"/>
-        <w:numPr>
-          <w:ilvl w:val="0"/>
-          <w:numId w:val="37"/>
-        </w:numPr>
-      </w:pPr>
-      <w:r>
-        <w:t>Any documents related to your language access policy for Limited English Proficiency tenants.</w:t>
-      </w:r>
-    </w:p>
-    <w:p>
-      <w:r>
-        <w:rPr>
-          <w:szCs w:val="24"/>
-        </w:rPr>
-        <w:t>{%p endif %}</w:t>
-      </w:r>
-    </w:p>
-    <w:p>
-      <w:pPr>
-        <w:pStyle w:val="ListNumber"/>
-        <w:numPr>
-          <w:ilvl w:val="0"/>
-          <w:numId w:val="37"/>
-        </w:numPr>
         <w:rPr>
           <w:rFonts w:cs="Shruti"/>
         </w:rPr>
@@ -7387,393 +7712,6 @@
         <w:rPr>
           <w:rFonts w:cs="Shruti"/>
         </w:rPr>
-        <w:t xml:space="preserve">{%p if </w:t>
-      </w:r>
-      <w:proofErr w:type="spellStart"/>
-      <w:r>
-        <w:rPr>
-          <w:rFonts w:cs="Shruti"/>
-        </w:rPr>
-        <w:t>drq</w:t>
-      </w:r>
-      <w:proofErr w:type="spellEnd"/>
-      <w:r>
-        <w:rPr>
-          <w:rFonts w:cs="Shruti"/>
-        </w:rPr>
-        <w:t>['</w:t>
-      </w:r>
-      <w:r>
-        <w:rPr>
-          <w:rFonts w:cs="Shruti"/>
-        </w:rPr>
-        <w:t>dv</w:t>
-      </w:r>
-      <w:r>
-        <w:rPr>
-          <w:rFonts w:cs="Shruti"/>
-        </w:rPr>
-        <w:t>'].checked</w:t>
-      </w:r>
-      <w:r>
-        <w:rPr>
-          <w:rFonts w:cs="Shruti"/>
-        </w:rPr>
-        <w:t xml:space="preserve"> %}</w:t>
-      </w:r>
-    </w:p>
-    <w:p>
-      <w:pPr>
-        <w:pStyle w:val="ListNumber"/>
-        <w:numPr>
-          <w:ilvl w:val="0"/>
-          <w:numId w:val="37"/>
-        </w:numPr>
-        <w:rPr>
-          <w:rFonts w:cs="Shruti"/>
-        </w:rPr>
-      </w:pPr>
-      <w:r>
-        <w:rPr>
-          <w:rFonts w:cs="Shruti"/>
-        </w:rPr>
-        <w:t xml:space="preserve">Any documents concerning any incident(s)of domestic violence against the tenant or a household member at in the apartment including but not limited to police reports, restraining orders, requests for lock changes for safety reasons and/or and early lease termination of the tenancy agreement. </w:t>
-      </w:r>
-    </w:p>
-    <w:p>
-      <w:r>
-        <w:rPr>
-          <w:szCs w:val="24"/>
-        </w:rPr>
-        <w:t>{%p endif %}</w:t>
-      </w:r>
-    </w:p>
-    <w:p>
-      <w:pPr>
-        <w:pStyle w:val="ListNumber"/>
-        <w:numPr>
-          <w:ilvl w:val="0"/>
-          <w:numId w:val="37"/>
-        </w:numPr>
-      </w:pPr>
-      <w:r>
-        <w:t xml:space="preserve">{%p if </w:t>
-      </w:r>
-      <w:proofErr w:type="spellStart"/>
-      <w:r>
-        <w:t>drq</w:t>
-      </w:r>
-      <w:proofErr w:type="spellEnd"/>
-      <w:r>
-        <w:t>['</w:t>
-      </w:r>
-      <w:r>
-        <w:t>harassment</w:t>
-      </w:r>
-      <w:r>
-        <w:t>'].checked</w:t>
-      </w:r>
-      <w:r>
-        <w:t xml:space="preserve"> %}</w:t>
-      </w:r>
-    </w:p>
-    <w:p>
-      <w:pPr>
-        <w:pStyle w:val="ListNumber"/>
-        <w:numPr>
-          <w:ilvl w:val="0"/>
-          <w:numId w:val="37"/>
-        </w:numPr>
-      </w:pPr>
-      <w:r>
-        <w:t>Any documents related in any way to the tenant’s claim of sexual harassment.</w:t>
-      </w:r>
-    </w:p>
-    <w:p>
-      <w:r>
-        <w:rPr>
-          <w:szCs w:val="24"/>
-        </w:rPr>
-        <w:t>{%p endif %}</w:t>
-      </w:r>
-    </w:p>
-    <w:p>
-      <w:pPr>
-        <w:pStyle w:val="ListNumber"/>
-        <w:numPr>
-          <w:ilvl w:val="0"/>
-          <w:numId w:val="37"/>
-        </w:numPr>
-      </w:pPr>
-      <w:r>
-        <w:t xml:space="preserve">{%p if </w:t>
-      </w:r>
-      <w:proofErr w:type="spellStart"/>
-      <w:r>
-        <w:t>drq</w:t>
-      </w:r>
-      <w:proofErr w:type="spellEnd"/>
-      <w:r>
-        <w:t>['</w:t>
-      </w:r>
-      <w:r>
-        <w:t>fault</w:t>
-      </w:r>
-      <w:r>
-        <w:t>'].checked</w:t>
-      </w:r>
-      <w:r>
-        <w:t xml:space="preserve"> %}</w:t>
-      </w:r>
-    </w:p>
-    <w:p>
-      <w:pPr>
-        <w:pStyle w:val="ListNumber"/>
-        <w:numPr>
-          <w:ilvl w:val="0"/>
-          <w:numId w:val="37"/>
-        </w:numPr>
-      </w:pPr>
-      <w:r>
-        <w:t xml:space="preserve">Any and all documents concerning behavior on the part of the tenant or household </w:t>
-      </w:r>
-      <w:proofErr w:type="gramStart"/>
-      <w:r>
-        <w:t>member  during</w:t>
-      </w:r>
-      <w:proofErr w:type="gramEnd"/>
-      <w:r>
-        <w:t xml:space="preserve"> the time period of his/her occupancy of the Apartment that you consider a lease or tenancy violation not previously provided in response to other requests.</w:t>
-      </w:r>
-    </w:p>
-    <w:p>
-      <w:r>
-        <w:rPr>
-          <w:szCs w:val="24"/>
-        </w:rPr>
-        <w:t>{%p endif %}</w:t>
-      </w:r>
-    </w:p>
-    <w:p>
-      <w:pPr>
-        <w:pStyle w:val="ListNumber"/>
-        <w:numPr>
-          <w:ilvl w:val="0"/>
-          <w:numId w:val="37"/>
-        </w:numPr>
-        <w:rPr>
-          <w:rFonts w:cs="Shruti"/>
-        </w:rPr>
-      </w:pPr>
-      <w:r>
-        <w:rPr>
-          <w:rFonts w:cs="Shruti"/>
-        </w:rPr>
-        <w:t xml:space="preserve">{%p if </w:t>
-      </w:r>
-      <w:proofErr w:type="spellStart"/>
-      <w:r>
-        <w:rPr>
-          <w:rFonts w:cs="Shruti"/>
-        </w:rPr>
-        <w:t>drq</w:t>
-      </w:r>
-      <w:proofErr w:type="spellEnd"/>
-      <w:r>
-        <w:rPr>
-          <w:rFonts w:cs="Shruti"/>
-        </w:rPr>
-        <w:t>['</w:t>
-      </w:r>
-      <w:proofErr w:type="spellStart"/>
-      <w:r>
-        <w:rPr>
-          <w:rFonts w:cs="Shruti"/>
-        </w:rPr>
-        <w:t>condo_conversion</w:t>
-      </w:r>
-      <w:proofErr w:type="spellEnd"/>
-      <w:r>
-        <w:rPr>
-          <w:rFonts w:cs="Shruti"/>
-        </w:rPr>
-        <w:t>'].checked</w:t>
-      </w:r>
-      <w:r>
-        <w:rPr>
-          <w:rFonts w:cs="Shruti"/>
-        </w:rPr>
-        <w:t xml:space="preserve"> %}</w:t>
-      </w:r>
-    </w:p>
-    <w:p>
-      <w:pPr>
-        <w:pStyle w:val="ListNumber"/>
-        <w:numPr>
-          <w:ilvl w:val="0"/>
-          <w:numId w:val="37"/>
-        </w:numPr>
-        <w:rPr>
-          <w:rFonts w:cs="Shruti"/>
-        </w:rPr>
-      </w:pPr>
-      <w:r>
-        <w:rPr>
-          <w:rFonts w:cs="Shruti"/>
-        </w:rPr>
-        <w:t>Any documents concerning actual or proposed condominium or cooperative conversion of the apartment or building.</w:t>
-      </w:r>
-    </w:p>
-    <w:p>
-      <w:r>
-        <w:rPr>
-          <w:szCs w:val="24"/>
-        </w:rPr>
-        <w:t>{%p endif %}</w:t>
-      </w:r>
-    </w:p>
-    <w:p>
-      <w:pPr>
-        <w:pStyle w:val="ListNumber"/>
-        <w:numPr>
-          <w:ilvl w:val="0"/>
-          <w:numId w:val="37"/>
-        </w:numPr>
-        <w:rPr>
-          <w:rFonts w:cs="Shruti"/>
-        </w:rPr>
-      </w:pPr>
-      <w:r>
-        <w:rPr>
-          <w:rFonts w:cs="Shruti"/>
-        </w:rPr>
-        <w:t xml:space="preserve">{%p if </w:t>
-      </w:r>
-      <w:proofErr w:type="spellStart"/>
-      <w:r>
-        <w:rPr>
-          <w:rFonts w:cs="Shruti"/>
-        </w:rPr>
-        <w:t>drq</w:t>
-      </w:r>
-      <w:proofErr w:type="spellEnd"/>
-      <w:r>
-        <w:rPr>
-          <w:rFonts w:cs="Shruti"/>
-        </w:rPr>
-        <w:t>['</w:t>
-      </w:r>
-      <w:r>
-        <w:rPr>
-          <w:rFonts w:cs="Shruti"/>
-        </w:rPr>
-        <w:t>insurance</w:t>
-      </w:r>
-      <w:r>
-        <w:rPr>
-          <w:rFonts w:cs="Shruti"/>
-        </w:rPr>
-        <w:t>'].checked</w:t>
-      </w:r>
-      <w:r>
-        <w:rPr>
-          <w:rFonts w:cs="Shruti"/>
-        </w:rPr>
-        <w:t xml:space="preserve"> %}</w:t>
-      </w:r>
-    </w:p>
-    <w:p>
-      <w:pPr>
-        <w:pStyle w:val="ListNumber"/>
-        <w:numPr>
-          <w:ilvl w:val="0"/>
-          <w:numId w:val="37"/>
-        </w:numPr>
-        <w:rPr>
-          <w:rFonts w:cs="Shruti"/>
-        </w:rPr>
-      </w:pPr>
-      <w:r>
-        <w:rPr>
-          <w:rFonts w:cs="Shruti"/>
-        </w:rPr>
-        <w:t>Any documents concerning fire, property and/or liability insurance of the apartment/building, including, but not limited to, policies, binders, contracts, agreements, vouchers, checks, notices, correspondence, and notices to your insurer of claims concerning the apartment and/or building.</w:t>
-      </w:r>
-    </w:p>
-    <w:p>
-      <w:r>
-        <w:rPr>
-          <w:szCs w:val="24"/>
-        </w:rPr>
-        <w:t>{%p endif %}</w:t>
-      </w:r>
-    </w:p>
-    <w:p>
-      <w:pPr>
-        <w:pStyle w:val="ListNumber"/>
-        <w:numPr>
-          <w:ilvl w:val="0"/>
-          <w:numId w:val="37"/>
-        </w:numPr>
-        <w:rPr>
-          <w:rFonts w:cs="Shruti"/>
-        </w:rPr>
-      </w:pPr>
-      <w:r>
-        <w:rPr>
-          <w:rFonts w:cs="Shruti"/>
-        </w:rPr>
-        <w:t xml:space="preserve">{%p if </w:t>
-      </w:r>
-      <w:proofErr w:type="spellStart"/>
-      <w:r>
-        <w:rPr>
-          <w:rFonts w:cs="Shruti"/>
-        </w:rPr>
-        <w:t>drq</w:t>
-      </w:r>
-      <w:proofErr w:type="spellEnd"/>
-      <w:r>
-        <w:rPr>
-          <w:rFonts w:cs="Shruti"/>
-        </w:rPr>
-        <w:t>['</w:t>
-      </w:r>
-      <w:r>
-        <w:rPr>
-          <w:rFonts w:cs="Shruti"/>
-        </w:rPr>
-        <w:t>management</w:t>
-      </w:r>
-      <w:r>
-        <w:rPr>
-          <w:rFonts w:cs="Shruti"/>
-        </w:rPr>
-        <w:t>'].checked</w:t>
-      </w:r>
-      <w:r>
-        <w:rPr>
-          <w:rFonts w:cs="Shruti"/>
-        </w:rPr>
-        <w:t xml:space="preserve"> %}</w:t>
-      </w:r>
-    </w:p>
-    <w:p>
-      <w:pPr>
-        <w:pStyle w:val="ListNumber"/>
-        <w:numPr>
-          <w:ilvl w:val="0"/>
-          <w:numId w:val="37"/>
-        </w:numPr>
-        <w:rPr>
-          <w:rFonts w:cs="Shruti"/>
-        </w:rPr>
-      </w:pPr>
-      <w:r>
-        <w:rPr>
-          <w:rFonts w:cs="Shruti"/>
-        </w:rPr>
-        <w:lastRenderedPageBreak/>
         <w:t>Any documents concerning the management of the apartment and/or building (including management contract(s) applicable to the time period of the tenant’s occupancy and any other management documents concerning the tenancy).</w:t>
       </w:r>
     </w:p>
@@ -8036,542 +7974,362 @@
     </w:p>
     <w:p>
       <w:pPr>
+        <w:keepNext/>
+        <w:keepLines/>
+        <w:rPr>
+          <w:szCs w:val="24"/>
+        </w:rPr>
+      </w:pPr>
+    </w:p>
+    <w:p>
+      <w:pPr>
+        <w:keepNext/>
+        <w:keepLines/>
+        <w:rPr>
+          <w:szCs w:val="24"/>
+        </w:rPr>
+      </w:pPr>
+      <w:r>
+        <w:rPr>
+          <w:szCs w:val="24"/>
+        </w:rPr>
+        <w:t xml:space="preserve">I hereby certify that I {{ </w:t>
+      </w:r>
+      <w:proofErr w:type="spellStart"/>
+      <w:r>
+        <w:rPr>
+          <w:szCs w:val="24"/>
+        </w:rPr>
+        <w:t>method_of_service</w:t>
+      </w:r>
+      <w:proofErr w:type="spellEnd"/>
+      <w:r>
+        <w:rPr>
+          <w:szCs w:val="24"/>
+        </w:rPr>
+        <w:t xml:space="preserve"> }} a copy of this </w:t>
+      </w:r>
+      <w:r>
+        <w:rPr>
+          <w:szCs w:val="24"/>
+        </w:rPr>
+        <w:t xml:space="preserve">Discovery </w:t>
+      </w:r>
+      <w:r>
+        <w:rPr>
+          <w:szCs w:val="24"/>
+        </w:rPr>
+        <w:t xml:space="preserve">to the landlord </w:t>
+      </w:r>
+      <w:r>
+        <w:rPr>
+          <w:szCs w:val="24"/>
+        </w:rPr>
+        <w:br/>
+        <w:t xml:space="preserve">or his/her lawyer on {{ </w:t>
+      </w:r>
+      <w:proofErr w:type="spellStart"/>
+      <w:r>
+        <w:rPr>
+          <w:szCs w:val="24"/>
+        </w:rPr>
+        <w:t>service_date</w:t>
+      </w:r>
+      <w:proofErr w:type="spellEnd"/>
+      <w:r>
+        <w:rPr>
+          <w:szCs w:val="24"/>
+        </w:rPr>
+        <w:t xml:space="preserve"> }}.</w:t>
+      </w:r>
+    </w:p>
+    <w:p>
+      <w:pPr>
+        <w:keepNext/>
+        <w:keepLines/>
         <w:tabs>
+          <w:tab w:val="left" w:pos="270"/>
           <w:tab w:val="left" w:pos="540"/>
-          <w:tab w:val="left" w:pos="900"/>
-          <w:tab w:val="left" w:pos="1170"/>
-          <w:tab w:val="left" w:pos="1530"/>
-          <w:tab w:val="left" w:pos="5220"/>
-          <w:tab w:val="left" w:pos="5490"/>
-          <w:tab w:val="left" w:pos="6480"/>
-          <w:tab w:val="left" w:pos="7200"/>
-          <w:tab w:val="left" w:pos="7380"/>
+          <w:tab w:val="left" w:pos="810"/>
+          <w:tab w:val="left" w:pos="1080"/>
+          <w:tab w:val="left" w:pos="4230"/>
+          <w:tab w:val="left" w:pos="4500"/>
+          <w:tab w:val="left" w:pos="5130"/>
+          <w:tab w:val="left" w:pos="6660"/>
+          <w:tab w:val="left" w:pos="6930"/>
+          <w:tab w:val="left" w:pos="7290"/>
+          <w:tab w:val="left" w:pos="7830"/>
+          <w:tab w:val="left" w:pos="8550"/>
+          <w:tab w:val="left" w:pos="9270"/>
+          <w:tab w:val="left" w:pos="9990"/>
         </w:tabs>
         <w:rPr>
-          <w:rFonts w:cs="Shruti"/>
-        </w:rPr>
-      </w:pPr>
-      <w:r>
-        <w:rPr>
-          <w:rFonts w:cs="Shruti"/>
-        </w:rPr>
-        <w:t>I hereby certify that I delivered or mailed (</w:t>
-      </w:r>
-      <w:r>
-        <w:rPr>
-          <w:rFonts w:cs="Shruti"/>
-          <w:i/>
-          <w:iCs/>
-        </w:rPr>
-        <w:t>circle which one</w:t>
-      </w:r>
-      <w:r>
-        <w:rPr>
-          <w:rFonts w:cs="Shruti"/>
-        </w:rPr>
-        <w:t xml:space="preserve">) a copy of this Discovery to my landlord or to his/her lawyer on </w:t>
-      </w:r>
-      <w:r>
-        <w:rPr>
-          <w:rFonts w:cs="Shruti"/>
-        </w:rPr>
-        <w:t>_____________________</w:t>
-      </w:r>
-      <w:r>
-        <w:rPr>
-          <w:rFonts w:cs="Shruti"/>
-        </w:rPr>
-        <w:t>(</w:t>
-      </w:r>
-      <w:r>
-        <w:rPr>
-          <w:rFonts w:cs="Shruti"/>
-          <w:i/>
-          <w:iCs/>
-        </w:rPr>
-        <w:t>date</w:t>
-      </w:r>
-      <w:r>
-        <w:rPr>
-          <w:rFonts w:cs="Shruti"/>
-        </w:rPr>
-        <w:t>).</w:t>
-      </w:r>
-    </w:p>
-    <w:p/>
-    <w:p/>
-    <w:p>
-      <w:pPr>
+          <w:szCs w:val="24"/>
+        </w:rPr>
+      </w:pPr>
+    </w:p>
+    <w:p>
+      <w:pPr>
+        <w:keepNext/>
+        <w:keepLines/>
         <w:tabs>
-          <w:tab w:val="right" w:leader="underscore" w:pos="4800"/>
-          <w:tab w:val="left" w:pos="5400"/>
-          <w:tab w:val="right" w:leader="underscore" w:pos="9720"/>
-          <w:tab w:val="left" w:pos="10080"/>
+          <w:tab w:val="left" w:pos="270"/>
+          <w:tab w:val="left" w:pos="540"/>
+          <w:tab w:val="left" w:pos="810"/>
+          <w:tab w:val="left" w:pos="1080"/>
+          <w:tab w:val="left" w:pos="4230"/>
+          <w:tab w:val="left" w:pos="4500"/>
+          <w:tab w:val="left" w:pos="5130"/>
+          <w:tab w:val="left" w:pos="6660"/>
+          <w:tab w:val="left" w:pos="6930"/>
+          <w:tab w:val="left" w:pos="7290"/>
+          <w:tab w:val="left" w:pos="7830"/>
+          <w:tab w:val="left" w:pos="8550"/>
+          <w:tab w:val="left" w:pos="9270"/>
+          <w:tab w:val="left" w:pos="9990"/>
         </w:tabs>
-        <w:spacing w:after="240"/>
-        <w:rPr>
-          <w:rStyle w:val="Form"/>
-        </w:rPr>
-      </w:pPr>
-      <w:r>
-        <w:rPr>
-          <w:rFonts w:cs="Shruti"/>
+        <w:ind w:left="5040"/>
+        <w:rPr>
+          <w:szCs w:val="24"/>
+        </w:rPr>
+      </w:pPr>
+      <w:r>
+        <w:rPr>
+          <w:szCs w:val="24"/>
+        </w:rPr>
+        <w:t>{{ tenant.name }}, DEFENDANT</w:t>
+      </w:r>
+    </w:p>
+    <w:p>
+      <w:pPr>
+        <w:keepNext/>
+        <w:keepLines/>
+        <w:tabs>
+          <w:tab w:val="left" w:pos="270"/>
+          <w:tab w:val="left" w:pos="540"/>
+          <w:tab w:val="left" w:pos="810"/>
+          <w:tab w:val="left" w:pos="1080"/>
+          <w:tab w:val="left" w:pos="4230"/>
+          <w:tab w:val="left" w:pos="4500"/>
+          <w:tab w:val="left" w:pos="5130"/>
+          <w:tab w:val="left" w:pos="6660"/>
+          <w:tab w:val="left" w:pos="6930"/>
+          <w:tab w:val="left" w:pos="7290"/>
+          <w:tab w:val="left" w:pos="7830"/>
+          <w:tab w:val="left" w:pos="8550"/>
+          <w:tab w:val="left" w:pos="9270"/>
+          <w:tab w:val="left" w:pos="9990"/>
+        </w:tabs>
+        <w:ind w:left="5040" w:firstLine="5130"/>
+        <w:rPr>
+          <w:szCs w:val="24"/>
+        </w:rPr>
+      </w:pPr>
+    </w:p>
+    <w:p>
+      <w:pPr>
+        <w:keepNext/>
+        <w:keepLines/>
+        <w:tabs>
+          <w:tab w:val="left" w:pos="270"/>
+          <w:tab w:val="left" w:pos="540"/>
+          <w:tab w:val="left" w:pos="810"/>
+          <w:tab w:val="left" w:pos="1080"/>
+          <w:tab w:val="left" w:pos="4230"/>
+          <w:tab w:val="left" w:pos="4500"/>
+          <w:tab w:val="left" w:pos="5130"/>
+          <w:tab w:val="left" w:pos="6660"/>
+          <w:tab w:val="left" w:pos="6930"/>
+          <w:tab w:val="left" w:pos="7290"/>
+          <w:tab w:val="left" w:pos="7830"/>
+          <w:tab w:val="left" w:pos="8550"/>
+          <w:tab w:val="left" w:pos="9270"/>
+          <w:tab w:val="left" w:pos="9990"/>
+        </w:tabs>
+        <w:ind w:left="5040"/>
+        <w:rPr>
+          <w:szCs w:val="24"/>
+        </w:rPr>
+      </w:pPr>
+      <w:r>
+        <w:rPr>
+          <w:szCs w:val="24"/>
+        </w:rPr>
+        <w:t xml:space="preserve">{{ </w:t>
+      </w:r>
+      <w:proofErr w:type="spellStart"/>
+      <w:r>
+        <w:rPr>
+          <w:szCs w:val="24"/>
+        </w:rPr>
+        <w:t>tenant.signature</w:t>
+      </w:r>
+      <w:proofErr w:type="spellEnd"/>
+      <w:r>
+        <w:rPr>
+          <w:szCs w:val="24"/>
+        </w:rPr>
+        <w:t xml:space="preserve"> }}</w:t>
+      </w:r>
+    </w:p>
+    <w:p>
+      <w:pPr>
+        <w:keepNext/>
+        <w:keepLines/>
+        <w:tabs>
+          <w:tab w:val="left" w:pos="270"/>
+          <w:tab w:val="left" w:pos="540"/>
+          <w:tab w:val="left" w:pos="810"/>
+          <w:tab w:val="left" w:pos="1080"/>
+          <w:tab w:val="left" w:pos="4230"/>
+          <w:tab w:val="left" w:pos="4500"/>
+          <w:tab w:val="left" w:pos="5130"/>
+          <w:tab w:val="left" w:pos="6660"/>
+          <w:tab w:val="left" w:pos="6930"/>
+          <w:tab w:val="left" w:pos="7290"/>
+          <w:tab w:val="left" w:pos="7830"/>
+          <w:tab w:val="left" w:pos="8550"/>
+          <w:tab w:val="left" w:pos="9270"/>
+          <w:tab w:val="left" w:pos="9990"/>
+        </w:tabs>
+        <w:ind w:left="5040"/>
+        <w:rPr>
+          <w:szCs w:val="24"/>
+        </w:rPr>
+      </w:pPr>
+      <w:r>
+        <w:rPr>
+          <w:szCs w:val="24"/>
+        </w:rPr>
+        <w:t>__________________________</w:t>
+      </w:r>
+    </w:p>
+    <w:p>
+      <w:pPr>
+        <w:keepNext/>
+        <w:keepLines/>
+        <w:tabs>
+          <w:tab w:val="left" w:pos="270"/>
+          <w:tab w:val="left" w:pos="540"/>
+          <w:tab w:val="left" w:pos="810"/>
+          <w:tab w:val="left" w:pos="1080"/>
+          <w:tab w:val="left" w:pos="4230"/>
+          <w:tab w:val="left" w:pos="4500"/>
+          <w:tab w:val="left" w:pos="5130"/>
+          <w:tab w:val="left" w:pos="6660"/>
+          <w:tab w:val="left" w:pos="6930"/>
+          <w:tab w:val="left" w:pos="7290"/>
+          <w:tab w:val="left" w:pos="7830"/>
+          <w:tab w:val="left" w:pos="8550"/>
+          <w:tab w:val="left" w:pos="9270"/>
+          <w:tab w:val="left" w:pos="9990"/>
+        </w:tabs>
+        <w:ind w:left="5040"/>
+        <w:rPr>
+          <w:szCs w:val="24"/>
+        </w:rPr>
+      </w:pPr>
+      <w:r>
+        <w:rPr>
+          <w:szCs w:val="24"/>
+        </w:rPr>
+        <w:t xml:space="preserve">{{ </w:t>
+      </w:r>
+      <w:proofErr w:type="spellStart"/>
+      <w:r>
+        <w:rPr>
+          <w:szCs w:val="24"/>
+        </w:rPr>
+        <w:t>tenant.address_block</w:t>
+      </w:r>
+      <w:proofErr w:type="spellEnd"/>
+      <w:r>
+        <w:rPr>
+          <w:szCs w:val="24"/>
+        </w:rPr>
+        <w:t>() }}</w:t>
+      </w:r>
+    </w:p>
+    <w:p>
+      <w:pPr>
+        <w:keepNext/>
+        <w:keepLines/>
+        <w:tabs>
+          <w:tab w:val="left" w:pos="270"/>
+          <w:tab w:val="left" w:pos="540"/>
+          <w:tab w:val="left" w:pos="810"/>
+          <w:tab w:val="left" w:pos="1080"/>
+          <w:tab w:val="left" w:pos="4230"/>
+          <w:tab w:val="left" w:pos="4500"/>
+          <w:tab w:val="left" w:pos="5130"/>
+          <w:tab w:val="left" w:pos="6660"/>
+          <w:tab w:val="left" w:pos="6930"/>
+          <w:tab w:val="left" w:pos="7290"/>
+          <w:tab w:val="left" w:pos="7830"/>
+          <w:tab w:val="left" w:pos="8550"/>
+          <w:tab w:val="left" w:pos="9270"/>
+          <w:tab w:val="left" w:pos="9990"/>
+        </w:tabs>
+        <w:ind w:left="5040"/>
+        <w:rPr>
+          <w:szCs w:val="24"/>
+        </w:rPr>
+      </w:pPr>
+      <w:r>
+        <w:rPr>
+          <w:szCs w:val="24"/>
+        </w:rPr>
+        <w:t xml:space="preserve">{{ </w:t>
+      </w:r>
+      <w:proofErr w:type="spellStart"/>
+      <w:r>
+        <w:rPr>
+          <w:szCs w:val="24"/>
+        </w:rPr>
+        <w:t>tenant.phone_number</w:t>
+      </w:r>
+      <w:proofErr w:type="spellEnd"/>
+      <w:r>
+        <w:rPr>
+          <w:szCs w:val="24"/>
+        </w:rPr>
+        <w:t xml:space="preserve"> }}</w:t>
+      </w:r>
+      <w:r>
+        <w:rPr>
+          <w:szCs w:val="24"/>
         </w:rPr>
         <w:tab/>
       </w:r>
       <w:r>
         <w:rPr>
-          <w:rFonts w:cs="Shruti"/>
+          <w:szCs w:val="24"/>
         </w:rPr>
         <w:tab/>
       </w:r>
       <w:r>
         <w:rPr>
-          <w:rFonts w:cs="Shruti"/>
+          <w:szCs w:val="24"/>
         </w:rPr>
         <w:tab/>
       </w:r>
       <w:r>
         <w:rPr>
-          <w:rFonts w:cs="Shruti"/>
-        </w:rPr>
-        <w:br/>
-        <w:t xml:space="preserve">  </w:t>
-      </w:r>
-      <w:r>
-        <w:rPr>
-          <w:rStyle w:val="Form"/>
-        </w:rPr>
-        <w:t xml:space="preserve">Signature of Tenant                   </w:t>
-      </w:r>
-      <w:r>
-        <w:rPr>
-          <w:rStyle w:val="Form"/>
-        </w:rPr>
-        <w:t xml:space="preserve">                               </w:t>
-      </w:r>
-      <w:r>
-        <w:rPr>
-          <w:rStyle w:val="Form"/>
-        </w:rPr>
-        <w:t xml:space="preserve"> </w:t>
-      </w:r>
-      <w:r>
-        <w:rPr>
-          <w:rStyle w:val="Form"/>
-        </w:rPr>
-        <w:t xml:space="preserve">           </w:t>
-      </w:r>
-      <w:r>
-        <w:rPr>
-          <w:rStyle w:val="Form"/>
+          <w:szCs w:val="24"/>
         </w:rPr>
         <w:tab/>
       </w:r>
       <w:r>
         <w:rPr>
-          <w:rStyle w:val="Form"/>
+          <w:szCs w:val="24"/>
         </w:rPr>
         <w:tab/>
       </w:r>
       <w:r>
         <w:rPr>
-          <w:rStyle w:val="Form"/>
-        </w:rPr>
-        <w:t xml:space="preserve">  </w:t>
-      </w:r>
-      <w:r>
-        <w:rPr>
-          <w:rStyle w:val="Form"/>
-        </w:rPr>
-        <w:t>Signature of Tenant</w:t>
-      </w:r>
-    </w:p>
-    <w:p>
-      <w:pPr>
-        <w:tabs>
-          <w:tab w:val="right" w:leader="underscore" w:pos="4800"/>
-          <w:tab w:val="left" w:pos="5400"/>
-          <w:tab w:val="right" w:leader="underscore" w:pos="9720"/>
-          <w:tab w:val="left" w:pos="10080"/>
-        </w:tabs>
-        <w:spacing w:after="240"/>
-        <w:rPr>
-          <w:rStyle w:val="Form"/>
-        </w:rPr>
-      </w:pPr>
-      <w:r>
-        <w:rPr>
-          <w:rFonts w:cs="Shruti"/>
+          <w:szCs w:val="24"/>
         </w:rPr>
         <w:tab/>
-      </w:r>
-      <w:r>
-        <w:rPr>
-          <w:rFonts w:cs="Shruti"/>
-        </w:rPr>
-        <w:tab/>
-      </w:r>
-      <w:r>
-        <w:rPr>
-          <w:rFonts w:cs="Shruti"/>
-        </w:rPr>
-        <w:tab/>
-      </w:r>
-      <w:r>
-        <w:rPr>
-          <w:rFonts w:cs="Shruti"/>
-        </w:rPr>
-        <w:br/>
-        <w:t xml:space="preserve">  </w:t>
-      </w:r>
-      <w:r>
-        <w:rPr>
-          <w:rStyle w:val="Form"/>
-        </w:rPr>
-        <w:t>Tenant’s Name (</w:t>
-      </w:r>
-      <w:r>
-        <w:rPr>
-          <w:rStyle w:val="Form"/>
-          <w:i/>
-        </w:rPr>
-        <w:t>print</w:t>
-      </w:r>
-      <w:r>
-        <w:rPr>
-          <w:rStyle w:val="Form"/>
-        </w:rPr>
-        <w:t xml:space="preserve">)                                              </w:t>
-      </w:r>
-      <w:r>
-        <w:rPr>
-          <w:rStyle w:val="Form"/>
-        </w:rPr>
-        <w:t xml:space="preserve">            </w:t>
-      </w:r>
-      <w:r>
-        <w:rPr>
-          <w:rStyle w:val="Form"/>
-        </w:rPr>
-        <w:tab/>
-      </w:r>
-      <w:r>
-        <w:rPr>
-          <w:rStyle w:val="Form"/>
-        </w:rPr>
-        <w:tab/>
-      </w:r>
-      <w:r>
-        <w:rPr>
-          <w:rStyle w:val="Form"/>
-        </w:rPr>
-        <w:t xml:space="preserve">  </w:t>
-      </w:r>
-      <w:r>
-        <w:rPr>
-          <w:rStyle w:val="Form"/>
-        </w:rPr>
-        <w:t>Tenant’s Name (</w:t>
-      </w:r>
-      <w:r>
-        <w:rPr>
-          <w:rStyle w:val="Form"/>
-          <w:i/>
-        </w:rPr>
-        <w:t>print</w:t>
-      </w:r>
-      <w:r>
-        <w:rPr>
-          <w:rStyle w:val="Form"/>
-        </w:rPr>
-        <w:t>)</w:t>
-      </w:r>
-    </w:p>
-    <w:p>
-      <w:pPr>
-        <w:tabs>
-          <w:tab w:val="right" w:leader="underscore" w:pos="4800"/>
-          <w:tab w:val="left" w:pos="5400"/>
-          <w:tab w:val="right" w:leader="underscore" w:pos="9720"/>
-          <w:tab w:val="left" w:pos="10080"/>
-        </w:tabs>
-        <w:spacing w:after="240"/>
-        <w:rPr>
-          <w:rStyle w:val="Form"/>
-        </w:rPr>
-      </w:pPr>
-      <w:r>
-        <w:rPr>
-          <w:rFonts w:cs="Shruti"/>
-        </w:rPr>
-        <w:tab/>
-      </w:r>
-      <w:r>
-        <w:rPr>
-          <w:rFonts w:cs="Shruti"/>
-        </w:rPr>
-        <w:tab/>
-      </w:r>
-      <w:r>
-        <w:rPr>
-          <w:rFonts w:cs="Shruti"/>
-        </w:rPr>
-        <w:tab/>
-      </w:r>
-      <w:r>
-        <w:rPr>
-          <w:rFonts w:cs="Shruti"/>
-        </w:rPr>
-        <w:br/>
-        <w:t xml:space="preserve">  </w:t>
-      </w:r>
-      <w:r>
-        <w:rPr>
-          <w:rStyle w:val="Form"/>
-        </w:rPr>
-        <w:t xml:space="preserve">Address                                                                   </w:t>
-      </w:r>
-      <w:r>
-        <w:rPr>
-          <w:rStyle w:val="Form"/>
-        </w:rPr>
-        <w:t xml:space="preserve">             </w:t>
-      </w:r>
-      <w:r>
-        <w:rPr>
-          <w:rStyle w:val="Form"/>
-        </w:rPr>
-        <w:tab/>
-      </w:r>
-      <w:r>
-        <w:rPr>
-          <w:rStyle w:val="Form"/>
-        </w:rPr>
-        <w:tab/>
-      </w:r>
-      <w:r>
-        <w:rPr>
-          <w:rStyle w:val="Form"/>
-        </w:rPr>
-        <w:t xml:space="preserve">  </w:t>
-      </w:r>
-      <w:proofErr w:type="spellStart"/>
-      <w:r>
-        <w:rPr>
-          <w:rStyle w:val="Form"/>
-        </w:rPr>
-        <w:t>Address</w:t>
-      </w:r>
-      <w:proofErr w:type="spellEnd"/>
-    </w:p>
-    <w:p>
-      <w:pPr>
-        <w:tabs>
-          <w:tab w:val="right" w:leader="underscore" w:pos="4800"/>
-          <w:tab w:val="left" w:pos="5400"/>
-          <w:tab w:val="right" w:leader="underscore" w:pos="9720"/>
-          <w:tab w:val="left" w:pos="10080"/>
-        </w:tabs>
-        <w:spacing w:after="240"/>
-        <w:rPr>
-          <w:rStyle w:val="Form"/>
-        </w:rPr>
-      </w:pPr>
-      <w:r>
-        <w:rPr>
-          <w:rStyle w:val="Form"/>
-        </w:rPr>
-        <w:tab/>
-      </w:r>
-      <w:r>
-        <w:rPr>
-          <w:rStyle w:val="Form"/>
-        </w:rPr>
-        <w:tab/>
-      </w:r>
-      <w:r>
-        <w:rPr>
-          <w:rFonts w:cs="Shruti"/>
-        </w:rPr>
-        <w:tab/>
-      </w:r>
-      <w:r>
-        <w:rPr>
-          <w:rFonts w:cs="Shruti"/>
-        </w:rPr>
-        <w:br/>
-        <w:t xml:space="preserve">  </w:t>
-      </w:r>
-      <w:r>
-        <w:rPr>
-          <w:rStyle w:val="Form"/>
-        </w:rPr>
-        <w:t xml:space="preserve">City                                        State            Zip          </w:t>
-      </w:r>
-      <w:r>
-        <w:rPr>
-          <w:rStyle w:val="Form"/>
-        </w:rPr>
-        <w:t xml:space="preserve">            </w:t>
-      </w:r>
-      <w:r>
-        <w:rPr>
-          <w:rStyle w:val="Form"/>
-        </w:rPr>
-        <w:tab/>
-      </w:r>
-      <w:r>
-        <w:rPr>
-          <w:rStyle w:val="Form"/>
-        </w:rPr>
-        <w:tab/>
-      </w:r>
-      <w:r>
-        <w:rPr>
-          <w:rStyle w:val="Form"/>
-        </w:rPr>
-        <w:t xml:space="preserve">  </w:t>
-      </w:r>
-      <w:r>
-        <w:rPr>
-          <w:rStyle w:val="Form"/>
-        </w:rPr>
-        <w:t>City                                        State            Zip</w:t>
-      </w:r>
-    </w:p>
-    <w:p>
-      <w:pPr>
-        <w:tabs>
-          <w:tab w:val="right" w:leader="underscore" w:pos="4800"/>
-          <w:tab w:val="left" w:pos="5400"/>
-          <w:tab w:val="right" w:leader="underscore" w:pos="9720"/>
-          <w:tab w:val="left" w:pos="10080"/>
-        </w:tabs>
-        <w:spacing w:after="240"/>
-        <w:rPr>
-          <w:rStyle w:val="Form"/>
-        </w:rPr>
-      </w:pPr>
-      <w:r>
-        <w:rPr>
-          <w:rFonts w:cs="Shruti"/>
-        </w:rPr>
-        <w:tab/>
-      </w:r>
-      <w:r>
-        <w:rPr>
-          <w:rFonts w:cs="Shruti"/>
-        </w:rPr>
-        <w:tab/>
-      </w:r>
-      <w:r>
-        <w:rPr>
-          <w:rFonts w:cs="Shruti"/>
-        </w:rPr>
-        <w:tab/>
-      </w:r>
-      <w:r>
-        <w:rPr>
-          <w:rFonts w:cs="Shruti"/>
-        </w:rPr>
-        <w:br/>
-        <w:t xml:space="preserve">  </w:t>
-      </w:r>
-      <w:r>
-        <w:rPr>
-          <w:rStyle w:val="Form"/>
-        </w:rPr>
-        <w:t xml:space="preserve">Telephone Number                                                  </w:t>
-      </w:r>
-      <w:r>
-        <w:rPr>
-          <w:rStyle w:val="Form"/>
-        </w:rPr>
-        <w:t xml:space="preserve">            </w:t>
-      </w:r>
-      <w:r>
-        <w:rPr>
-          <w:rStyle w:val="Form"/>
-        </w:rPr>
-        <w:tab/>
-      </w:r>
-      <w:r>
-        <w:rPr>
-          <w:rStyle w:val="Form"/>
-        </w:rPr>
-        <w:tab/>
-      </w:r>
-      <w:r>
-        <w:rPr>
-          <w:rStyle w:val="Form"/>
-        </w:rPr>
-        <w:t xml:space="preserve">  </w:t>
-      </w:r>
-      <w:r>
-        <w:rPr>
-          <w:rStyle w:val="Form"/>
-        </w:rPr>
-        <w:t>Telephone Number</w:t>
-      </w:r>
-    </w:p>
-    <w:p>
-      <w:pPr>
-        <w:tabs>
-          <w:tab w:val="right" w:pos="4800"/>
-          <w:tab w:val="left" w:pos="5400"/>
-          <w:tab w:val="right" w:leader="underscore" w:pos="9720"/>
-          <w:tab w:val="left" w:pos="10080"/>
-        </w:tabs>
-        <w:spacing w:after="240"/>
-        <w:rPr>
-          <w:rStyle w:val="Form"/>
-        </w:rPr>
-      </w:pPr>
-      <w:r>
-        <w:rPr>
-          <w:rStyle w:val="Form"/>
-        </w:rPr>
-        <w:t>_______________________________________________</w:t>
-      </w:r>
-      <w:r>
-        <w:rPr>
-          <w:rStyle w:val="Form"/>
-        </w:rPr>
-        <w:tab/>
-      </w:r>
-      <w:r>
-        <w:rPr>
-          <w:rStyle w:val="Form"/>
-        </w:rPr>
-        <w:tab/>
-        <w:t>__________________________________________</w:t>
-      </w:r>
-      <w:r>
-        <w:rPr>
-          <w:rStyle w:val="Form"/>
-        </w:rPr>
-        <w:br/>
-        <w:t xml:space="preserve">  Email (if any</w:t>
-      </w:r>
-      <w:r>
-        <w:rPr>
-          <w:rStyle w:val="Form"/>
-        </w:rPr>
-        <w:t>)</w:t>
-      </w:r>
-      <w:r>
-        <w:rPr>
-          <w:rStyle w:val="Form"/>
-        </w:rPr>
-        <w:tab/>
-      </w:r>
-      <w:r>
-        <w:rPr>
-          <w:rStyle w:val="Form"/>
-        </w:rPr>
-        <w:tab/>
-        <w:t xml:space="preserve">  Email (if any)</w:t>
       </w:r>
     </w:p>
     <w:p>
@@ -8594,6 +8352,14 @@
         <w:rPr>
           <w:rFonts w:cs="Shruti"/>
         </w:rPr>
+        <w:sectPr>
+          <w:pgSz w:w="12240" w:h="15840" w:code="1"/>
+          <w:pgMar w:top="1166" w:right="1080" w:bottom="720" w:left="1080" w:header="475" w:footer="475" w:gutter="360"/>
+          <w:pgNumType w:start="1"/>
+          <w:cols w:space="720"/>
+          <w:noEndnote/>
+          <w:docGrid w:linePitch="326"/>
+        </w:sectPr>
       </w:pPr>
       <w:r>
         <w:rPr>
@@ -8601,6 +8367,28 @@
         </w:rPr>
         <w:br w:type="page"/>
       </w:r>
+    </w:p>
+    <w:p>
+      <w:pPr>
+        <w:tabs>
+          <w:tab w:val="left" w:pos="540"/>
+          <w:tab w:val="left" w:pos="900"/>
+          <w:tab w:val="left" w:pos="1170"/>
+          <w:tab w:val="left" w:pos="5040"/>
+          <w:tab w:val="left" w:pos="5490"/>
+          <w:tab w:val="left" w:pos="6480"/>
+          <w:tab w:val="left" w:pos="7200"/>
+          <w:tab w:val="left" w:pos="7380"/>
+          <w:tab w:val="left" w:pos="7920"/>
+          <w:tab w:val="left" w:pos="8640"/>
+          <w:tab w:val="left" w:pos="9360"/>
+          <w:tab w:val="left" w:pos="10080"/>
+        </w:tabs>
+        <w:spacing w:after="240"/>
+        <w:rPr>
+          <w:rFonts w:cs="Shruti"/>
+        </w:rPr>
+      </w:pPr>
     </w:p>
     <w:p>
       <w:pPr>
@@ -8608,18 +8396,12 @@
         <w:framePr w:wrap="around"/>
       </w:pPr>
       <w:r>
-        <w:lastRenderedPageBreak/>
         <w:t>Compelling</w:t>
       </w:r>
       <w:r>
         <w:br/>
         <w:t>Discovery</w:t>
       </w:r>
-    </w:p>
-    <w:p>
-      <w:pPr>
-        <w:pStyle w:val="BkltCoverTitle"/>
-      </w:pPr>
     </w:p>
     <w:p>
       <w:pPr>
@@ -9266,939 +9048,319 @@
     <w:p>
       <w:pPr>
         <w:pStyle w:val="CenterTitle2"/>
-      </w:pPr>
-      <w:r>
-        <w:br w:type="page"/>
-      </w:r>
-      <w:r>
+        <w:sectPr>
+          <w:pgSz w:w="12240" w:h="15840" w:code="1"/>
+          <w:pgMar w:top="1166" w:right="1080" w:bottom="720" w:left="1080" w:header="475" w:footer="475" w:gutter="360"/>
+          <w:pgNumType w:start="1"/>
+          <w:cols w:space="720"/>
+          <w:noEndnote/>
+          <w:docGrid w:linePitch="326"/>
+        </w:sectPr>
+      </w:pPr>
+    </w:p>
+    <w:p>
+      <w:pPr>
+        <w:pStyle w:val="CenterTitle2"/>
+        <w:rPr>
+          <w:sz w:val="40"/>
+        </w:rPr>
+      </w:pPr>
+      <w:r>
+        <w:rPr>
+          <w:sz w:val="40"/>
+        </w:rPr>
         <w:lastRenderedPageBreak/>
+        <w:t>DISCOVERY FORM</w:t>
+      </w:r>
+    </w:p>
+    <w:p>
+      <w:pPr>
+        <w:pStyle w:val="CenterTitle2"/>
+        <w:tabs>
+          <w:tab w:val="clear" w:pos="270"/>
+          <w:tab w:val="clear" w:pos="630"/>
+          <w:tab w:val="left" w:pos="-90"/>
+          <w:tab w:val="left" w:pos="0"/>
+        </w:tabs>
+      </w:pPr>
+      <w:r>
         <w:t>COMMONWEALTH OF MASSACHUSETTS</w:t>
       </w:r>
       <w:r>
         <w:br/>
-        <w:t>TRIAL COURT</w:t>
-      </w:r>
-    </w:p>
-    <w:tbl>
-      <w:tblPr>
-        <w:tblW w:w="10186" w:type="dxa"/>
-        <w:tblLayout w:type="fixed"/>
-        <w:tblCellMar>
-          <w:left w:w="0" w:type="dxa"/>
-          <w:right w:w="0" w:type="dxa"/>
-        </w:tblCellMar>
-        <w:tblLook w:val="01E0" w:firstRow="1" w:lastRow="1" w:firstColumn="1" w:lastColumn="1" w:noHBand="0" w:noVBand="0"/>
-      </w:tblPr>
-      <w:tblGrid>
-        <w:gridCol w:w="475"/>
-        <w:gridCol w:w="3047"/>
-        <w:gridCol w:w="438"/>
-        <w:gridCol w:w="1414"/>
-        <w:gridCol w:w="250"/>
-        <w:gridCol w:w="431"/>
-        <w:gridCol w:w="4131"/>
-      </w:tblGrid>
-      <w:tr>
-        <w:trPr>
-          <w:trHeight w:val="245"/>
-        </w:trPr>
-        <w:tc>
-          <w:tcPr>
-            <w:tcW w:w="475" w:type="dxa"/>
-            <w:shd w:val="clear" w:color="auto" w:fill="auto"/>
-            <w:noWrap/>
-            <w:vAlign w:val="bottom"/>
-          </w:tcPr>
-          <w:p>
-            <w:pPr>
-              <w:pStyle w:val="TableTxt"/>
-              <w:jc w:val="right"/>
-              <w:rPr>
-                <w:b/>
-              </w:rPr>
-            </w:pPr>
-            <w:r>
-              <w:rPr>
-                <w:b/>
-              </w:rPr>
-              <w:t xml:space="preserve">a. </w:t>
-            </w:r>
-          </w:p>
-        </w:tc>
-        <w:tc>
-          <w:tcPr>
-            <w:tcW w:w="3047" w:type="dxa"/>
-            <w:tcBorders>
-              <w:bottom w:val="single" w:sz="4" w:space="0" w:color="auto"/>
-            </w:tcBorders>
-            <w:shd w:val="clear" w:color="auto" w:fill="auto"/>
-            <w:noWrap/>
-            <w:vAlign w:val="bottom"/>
-          </w:tcPr>
-          <w:p>
-            <w:pPr>
-              <w:pStyle w:val="TableTxt"/>
-            </w:pPr>
-          </w:p>
-        </w:tc>
-        <w:tc>
-          <w:tcPr>
-            <w:tcW w:w="438" w:type="dxa"/>
-            <w:shd w:val="clear" w:color="auto" w:fill="auto"/>
-            <w:noWrap/>
-          </w:tcPr>
-          <w:p>
-            <w:pPr>
-              <w:pStyle w:val="TableTxt"/>
-            </w:pPr>
-            <w:r>
-              <w:t xml:space="preserve"> , </w:t>
-            </w:r>
-            <w:proofErr w:type="spellStart"/>
-            <w:r>
-              <w:t>ss</w:t>
-            </w:r>
-            <w:proofErr w:type="spellEnd"/>
-            <w:r>
-              <w:t>:</w:t>
-            </w:r>
-          </w:p>
-        </w:tc>
-        <w:tc>
-          <w:tcPr>
-            <w:tcW w:w="1664" w:type="dxa"/>
-            <w:gridSpan w:val="2"/>
-            <w:shd w:val="clear" w:color="auto" w:fill="auto"/>
-            <w:noWrap/>
-            <w:vAlign w:val="bottom"/>
-          </w:tcPr>
-          <w:p>
-            <w:pPr>
-              <w:pStyle w:val="TableTxt"/>
-            </w:pPr>
-          </w:p>
-        </w:tc>
-        <w:tc>
-          <w:tcPr>
-            <w:tcW w:w="431" w:type="dxa"/>
-            <w:shd w:val="clear" w:color="auto" w:fill="auto"/>
-            <w:noWrap/>
-            <w:vAlign w:val="bottom"/>
-          </w:tcPr>
-          <w:p>
-            <w:pPr>
-              <w:pStyle w:val="TableTxt"/>
-              <w:jc w:val="right"/>
-              <w:rPr>
-                <w:b/>
-              </w:rPr>
-            </w:pPr>
-            <w:r>
-              <w:rPr>
-                <w:b/>
-              </w:rPr>
-              <w:t>e.</w:t>
-            </w:r>
-          </w:p>
-        </w:tc>
-        <w:tc>
-          <w:tcPr>
-            <w:tcW w:w="4131" w:type="dxa"/>
-            <w:tcBorders>
-              <w:bottom w:val="single" w:sz="4" w:space="0" w:color="auto"/>
-            </w:tcBorders>
-            <w:shd w:val="clear" w:color="auto" w:fill="auto"/>
-            <w:noWrap/>
-            <w:vAlign w:val="bottom"/>
-          </w:tcPr>
-          <w:p>
-            <w:pPr>
-              <w:pStyle w:val="TableTxt"/>
-              <w:rPr>
-                <w:b/>
-              </w:rPr>
-            </w:pPr>
-          </w:p>
-        </w:tc>
-      </w:tr>
-      <w:tr>
-        <w:trPr>
-          <w:trHeight w:val="125"/>
-        </w:trPr>
-        <w:tc>
-          <w:tcPr>
-            <w:tcW w:w="475" w:type="dxa"/>
-            <w:shd w:val="clear" w:color="auto" w:fill="auto"/>
-            <w:noWrap/>
-            <w:vAlign w:val="bottom"/>
-          </w:tcPr>
-          <w:p>
-            <w:pPr>
-              <w:pStyle w:val="TableTxt"/>
-              <w:jc w:val="right"/>
-              <w:rPr>
-                <w:b/>
-              </w:rPr>
-            </w:pPr>
-          </w:p>
-        </w:tc>
-        <w:tc>
-          <w:tcPr>
-            <w:tcW w:w="3047" w:type="dxa"/>
-            <w:tcBorders>
-              <w:top w:val="single" w:sz="4" w:space="0" w:color="auto"/>
-            </w:tcBorders>
-            <w:shd w:val="clear" w:color="auto" w:fill="auto"/>
-            <w:noWrap/>
-            <w:vAlign w:val="bottom"/>
-          </w:tcPr>
-          <w:p>
-            <w:pPr>
-              <w:pStyle w:val="TableTxtBelowUnderline"/>
-            </w:pPr>
-            <w:r>
-              <w:t>County</w:t>
-            </w:r>
-          </w:p>
-        </w:tc>
-        <w:tc>
-          <w:tcPr>
-            <w:tcW w:w="438" w:type="dxa"/>
-            <w:shd w:val="clear" w:color="auto" w:fill="auto"/>
-            <w:noWrap/>
-            <w:vAlign w:val="bottom"/>
-          </w:tcPr>
-          <w:p>
-            <w:pPr>
-              <w:pStyle w:val="TableTxt"/>
-            </w:pPr>
-          </w:p>
-        </w:tc>
-        <w:tc>
-          <w:tcPr>
-            <w:tcW w:w="1664" w:type="dxa"/>
-            <w:gridSpan w:val="2"/>
-            <w:shd w:val="clear" w:color="auto" w:fill="auto"/>
-            <w:noWrap/>
-            <w:vAlign w:val="bottom"/>
-          </w:tcPr>
-          <w:p>
-            <w:pPr>
-              <w:pStyle w:val="TableTxtBelowUnderline"/>
-            </w:pPr>
-          </w:p>
-        </w:tc>
-        <w:tc>
-          <w:tcPr>
-            <w:tcW w:w="431" w:type="dxa"/>
-            <w:shd w:val="clear" w:color="auto" w:fill="auto"/>
-            <w:noWrap/>
-            <w:vAlign w:val="bottom"/>
-          </w:tcPr>
-          <w:p>
-            <w:pPr>
-              <w:pStyle w:val="TableTxt"/>
-              <w:jc w:val="right"/>
-              <w:rPr>
-                <w:b/>
-              </w:rPr>
-            </w:pPr>
-          </w:p>
-        </w:tc>
-        <w:tc>
-          <w:tcPr>
-            <w:tcW w:w="4131" w:type="dxa"/>
-            <w:tcBorders>
-              <w:top w:val="single" w:sz="4" w:space="0" w:color="auto"/>
-            </w:tcBorders>
-            <w:shd w:val="clear" w:color="auto" w:fill="auto"/>
-            <w:noWrap/>
-            <w:vAlign w:val="bottom"/>
-          </w:tcPr>
-          <w:p>
-            <w:pPr>
-              <w:pStyle w:val="TableTxtBelowUnderline"/>
-            </w:pPr>
-            <w:r>
-              <w:t>Name of Court</w:t>
-            </w:r>
-          </w:p>
-        </w:tc>
-      </w:tr>
-      <w:tr>
-        <w:tc>
-          <w:tcPr>
-            <w:tcW w:w="475" w:type="dxa"/>
-            <w:shd w:val="clear" w:color="auto" w:fill="auto"/>
-            <w:noWrap/>
-            <w:vAlign w:val="bottom"/>
-          </w:tcPr>
-          <w:p>
-            <w:pPr>
-              <w:pStyle w:val="TableTxt"/>
-              <w:jc w:val="right"/>
-              <w:rPr>
-                <w:b/>
-              </w:rPr>
-            </w:pPr>
-            <w:r>
-              <w:rPr>
-                <w:b/>
-              </w:rPr>
-              <w:t>b.</w:t>
-            </w:r>
-          </w:p>
-        </w:tc>
-        <w:tc>
-          <w:tcPr>
-            <w:tcW w:w="3047" w:type="dxa"/>
-            <w:tcBorders>
-              <w:bottom w:val="single" w:sz="4" w:space="0" w:color="auto"/>
-            </w:tcBorders>
-            <w:shd w:val="clear" w:color="auto" w:fill="auto"/>
-            <w:noWrap/>
-            <w:vAlign w:val="bottom"/>
-          </w:tcPr>
-          <w:p>
-            <w:pPr>
-              <w:pStyle w:val="TableTxt"/>
-            </w:pPr>
-          </w:p>
-        </w:tc>
-        <w:tc>
-          <w:tcPr>
-            <w:tcW w:w="438" w:type="dxa"/>
-            <w:shd w:val="clear" w:color="auto" w:fill="auto"/>
-            <w:noWrap/>
-            <w:vAlign w:val="bottom"/>
-          </w:tcPr>
-          <w:p>
-            <w:pPr>
-              <w:pStyle w:val="TableTxt"/>
-            </w:pPr>
-          </w:p>
-        </w:tc>
-        <w:tc>
-          <w:tcPr>
-            <w:tcW w:w="1664" w:type="dxa"/>
-            <w:gridSpan w:val="2"/>
-            <w:shd w:val="clear" w:color="auto" w:fill="auto"/>
-            <w:noWrap/>
-            <w:vAlign w:val="bottom"/>
-          </w:tcPr>
-          <w:p>
-            <w:pPr>
-              <w:pStyle w:val="TableTxt"/>
-            </w:pPr>
-          </w:p>
-        </w:tc>
-        <w:tc>
-          <w:tcPr>
-            <w:tcW w:w="431" w:type="dxa"/>
-            <w:shd w:val="clear" w:color="auto" w:fill="auto"/>
-            <w:noWrap/>
-            <w:vAlign w:val="bottom"/>
-          </w:tcPr>
-          <w:p>
-            <w:pPr>
-              <w:pStyle w:val="TableTxt"/>
-              <w:jc w:val="right"/>
-              <w:rPr>
-                <w:b/>
-              </w:rPr>
-            </w:pPr>
-            <w:r>
-              <w:rPr>
-                <w:b/>
-              </w:rPr>
-              <w:t>f.</w:t>
-            </w:r>
-          </w:p>
-        </w:tc>
-        <w:tc>
-          <w:tcPr>
-            <w:tcW w:w="4131" w:type="dxa"/>
-            <w:tcBorders>
-              <w:bottom w:val="single" w:sz="4" w:space="0" w:color="auto"/>
-            </w:tcBorders>
-            <w:shd w:val="clear" w:color="auto" w:fill="auto"/>
-            <w:noWrap/>
-            <w:vAlign w:val="bottom"/>
-          </w:tcPr>
-          <w:p>
-            <w:pPr>
-              <w:pStyle w:val="TableTxt"/>
-            </w:pPr>
-          </w:p>
-        </w:tc>
-      </w:tr>
-      <w:tr>
-        <w:trPr>
-          <w:trHeight w:val="354"/>
-        </w:trPr>
-        <w:tc>
-          <w:tcPr>
-            <w:tcW w:w="475" w:type="dxa"/>
-            <w:shd w:val="clear" w:color="auto" w:fill="auto"/>
-            <w:noWrap/>
-            <w:vAlign w:val="bottom"/>
-          </w:tcPr>
-          <w:p>
-            <w:pPr>
-              <w:pStyle w:val="TableTxt"/>
-              <w:jc w:val="right"/>
-              <w:rPr>
-                <w:b/>
-              </w:rPr>
-            </w:pPr>
-          </w:p>
-        </w:tc>
-        <w:tc>
-          <w:tcPr>
-            <w:tcW w:w="3047" w:type="dxa"/>
-            <w:tcBorders>
-              <w:top w:val="single" w:sz="4" w:space="0" w:color="auto"/>
-            </w:tcBorders>
-            <w:shd w:val="clear" w:color="auto" w:fill="auto"/>
-            <w:noWrap/>
-            <w:vAlign w:val="bottom"/>
-          </w:tcPr>
-          <w:p>
-            <w:pPr>
-              <w:pStyle w:val="TableGridTxtBelowLine"/>
-            </w:pPr>
-            <w:r>
-              <w:t>Rescheduled Trial Date</w:t>
-            </w:r>
-          </w:p>
-        </w:tc>
-        <w:tc>
-          <w:tcPr>
-            <w:tcW w:w="438" w:type="dxa"/>
-            <w:shd w:val="clear" w:color="auto" w:fill="auto"/>
-            <w:noWrap/>
-            <w:vAlign w:val="bottom"/>
-          </w:tcPr>
-          <w:p>
-            <w:pPr>
-              <w:pStyle w:val="TableTxt"/>
-            </w:pPr>
-          </w:p>
-        </w:tc>
-        <w:tc>
-          <w:tcPr>
-            <w:tcW w:w="1664" w:type="dxa"/>
-            <w:gridSpan w:val="2"/>
-            <w:shd w:val="clear" w:color="auto" w:fill="auto"/>
-            <w:noWrap/>
-            <w:vAlign w:val="bottom"/>
-          </w:tcPr>
-          <w:p>
-            <w:pPr>
-              <w:pStyle w:val="TableTxt"/>
-            </w:pPr>
-          </w:p>
-        </w:tc>
-        <w:tc>
-          <w:tcPr>
-            <w:tcW w:w="431" w:type="dxa"/>
-            <w:shd w:val="clear" w:color="auto" w:fill="auto"/>
-            <w:noWrap/>
-            <w:vAlign w:val="bottom"/>
-          </w:tcPr>
-          <w:p>
-            <w:pPr>
-              <w:pStyle w:val="TableTxt"/>
-              <w:jc w:val="right"/>
-              <w:rPr>
-                <w:b/>
-              </w:rPr>
-            </w:pPr>
-          </w:p>
-        </w:tc>
-        <w:tc>
-          <w:tcPr>
-            <w:tcW w:w="4131" w:type="dxa"/>
-            <w:tcBorders>
-              <w:top w:val="single" w:sz="4" w:space="0" w:color="auto"/>
-            </w:tcBorders>
-            <w:shd w:val="clear" w:color="auto" w:fill="auto"/>
-            <w:noWrap/>
-            <w:vAlign w:val="bottom"/>
-          </w:tcPr>
-          <w:p>
-            <w:pPr>
-              <w:pStyle w:val="TableTxtBelowUnderline"/>
-            </w:pPr>
-            <w:r>
-              <w:t>Docket No. Summary Process</w:t>
-            </w:r>
-          </w:p>
-        </w:tc>
-      </w:tr>
-      <w:tr>
-        <w:trPr>
-          <w:trHeight w:val="363"/>
-        </w:trPr>
-        <w:tc>
-          <w:tcPr>
-            <w:tcW w:w="475" w:type="dxa"/>
-            <w:tcBorders>
-              <w:top w:val="single" w:sz="4" w:space="0" w:color="FFFFFF"/>
-            </w:tcBorders>
-            <w:shd w:val="clear" w:color="auto" w:fill="auto"/>
-            <w:noWrap/>
-            <w:vAlign w:val="bottom"/>
-          </w:tcPr>
-          <w:p>
-            <w:pPr>
-              <w:pStyle w:val="TableTxt"/>
-              <w:jc w:val="right"/>
-              <w:rPr>
-                <w:b/>
-              </w:rPr>
-            </w:pPr>
-            <w:r>
-              <w:rPr>
-                <w:b/>
-              </w:rPr>
-              <w:t>c.</w:t>
-            </w:r>
-          </w:p>
-        </w:tc>
-        <w:tc>
-          <w:tcPr>
-            <w:tcW w:w="4899" w:type="dxa"/>
-            <w:gridSpan w:val="3"/>
-            <w:tcBorders>
-              <w:bottom w:val="single" w:sz="4" w:space="0" w:color="auto"/>
-            </w:tcBorders>
-            <w:shd w:val="clear" w:color="auto" w:fill="auto"/>
-            <w:noWrap/>
-            <w:vAlign w:val="bottom"/>
-          </w:tcPr>
-          <w:p>
-            <w:pPr>
-              <w:pStyle w:val="TableTxt"/>
-            </w:pPr>
-          </w:p>
-        </w:tc>
-        <w:tc>
-          <w:tcPr>
-            <w:tcW w:w="250" w:type="dxa"/>
-            <w:shd w:val="clear" w:color="auto" w:fill="auto"/>
-            <w:noWrap/>
-            <w:vAlign w:val="bottom"/>
-          </w:tcPr>
-          <w:p>
-            <w:pPr>
-              <w:pStyle w:val="TableTxt"/>
-            </w:pPr>
-          </w:p>
-        </w:tc>
-        <w:tc>
-          <w:tcPr>
-            <w:tcW w:w="431" w:type="dxa"/>
-            <w:shd w:val="clear" w:color="auto" w:fill="auto"/>
-            <w:noWrap/>
-            <w:vAlign w:val="bottom"/>
-          </w:tcPr>
-          <w:p>
-            <w:pPr>
-              <w:pStyle w:val="TableTxt"/>
-            </w:pPr>
-          </w:p>
-        </w:tc>
-        <w:tc>
-          <w:tcPr>
-            <w:tcW w:w="4131" w:type="dxa"/>
-            <w:shd w:val="clear" w:color="auto" w:fill="auto"/>
-            <w:noWrap/>
-            <w:vAlign w:val="bottom"/>
-          </w:tcPr>
-          <w:p>
-            <w:pPr>
-              <w:pStyle w:val="TableTxt"/>
-            </w:pPr>
-          </w:p>
-        </w:tc>
-      </w:tr>
-      <w:tr>
-        <w:trPr>
-          <w:trHeight w:val="282"/>
-        </w:trPr>
-        <w:tc>
-          <w:tcPr>
-            <w:tcW w:w="475" w:type="dxa"/>
-            <w:shd w:val="clear" w:color="auto" w:fill="auto"/>
-            <w:noWrap/>
-            <w:vAlign w:val="bottom"/>
-          </w:tcPr>
-          <w:p>
-            <w:pPr>
-              <w:pStyle w:val="TableTxt"/>
-              <w:jc w:val="right"/>
-              <w:rPr>
-                <w:b/>
-              </w:rPr>
-            </w:pPr>
-          </w:p>
-        </w:tc>
-        <w:tc>
-          <w:tcPr>
-            <w:tcW w:w="3047" w:type="dxa"/>
-            <w:tcBorders>
-              <w:top w:val="single" w:sz="4" w:space="0" w:color="auto"/>
-            </w:tcBorders>
-            <w:shd w:val="clear" w:color="auto" w:fill="auto"/>
-            <w:noWrap/>
-            <w:vAlign w:val="bottom"/>
-          </w:tcPr>
-          <w:p>
-            <w:pPr>
-              <w:pStyle w:val="TableTxtBelowUnderline"/>
-            </w:pPr>
-            <w:r>
-              <w:t>Plaintiff(s) – Landlord(s)</w:t>
-            </w:r>
-          </w:p>
-        </w:tc>
-        <w:tc>
-          <w:tcPr>
-            <w:tcW w:w="1852" w:type="dxa"/>
-            <w:gridSpan w:val="2"/>
-            <w:shd w:val="clear" w:color="auto" w:fill="auto"/>
-            <w:noWrap/>
-            <w:vAlign w:val="bottom"/>
-          </w:tcPr>
-          <w:p>
-            <w:pPr>
-              <w:pStyle w:val="TableTxt"/>
-            </w:pPr>
-          </w:p>
-        </w:tc>
-        <w:tc>
-          <w:tcPr>
-            <w:tcW w:w="250" w:type="dxa"/>
-            <w:shd w:val="clear" w:color="auto" w:fill="auto"/>
-            <w:noWrap/>
-            <w:vAlign w:val="bottom"/>
-          </w:tcPr>
-          <w:p>
-            <w:pPr>
-              <w:pStyle w:val="TableTxt"/>
-            </w:pPr>
-          </w:p>
-        </w:tc>
-        <w:tc>
-          <w:tcPr>
-            <w:tcW w:w="4562" w:type="dxa"/>
-            <w:gridSpan w:val="2"/>
-            <w:vMerge w:val="restart"/>
-            <w:shd w:val="clear" w:color="auto" w:fill="auto"/>
-            <w:noWrap/>
-            <w:vAlign w:val="center"/>
-          </w:tcPr>
-          <w:p>
-            <w:pPr>
-              <w:rPr>
-                <w:b/>
-              </w:rPr>
-            </w:pPr>
-            <w:r>
-              <w:rPr>
-                <w:b/>
-              </w:rPr>
-              <w:t xml:space="preserve">MOTION TO </w:t>
-            </w:r>
-            <w:r>
-              <w:rPr>
-                <w:b/>
-              </w:rPr>
-              <w:t xml:space="preserve">ENFORCE </w:t>
-            </w:r>
-            <w:r>
-              <w:rPr>
-                <w:b/>
-              </w:rPr>
-              <w:br/>
-            </w:r>
-            <w:r>
-              <w:rPr>
-                <w:b/>
-              </w:rPr>
-              <w:t xml:space="preserve">OR COMPEL </w:t>
-            </w:r>
-            <w:r>
-              <w:rPr>
-                <w:b/>
-              </w:rPr>
-              <w:t xml:space="preserve">DISCOVERY </w:t>
-            </w:r>
-            <w:r>
-              <w:rPr>
-                <w:b/>
-              </w:rPr>
-              <w:br/>
-            </w:r>
-          </w:p>
-        </w:tc>
-      </w:tr>
-      <w:tr>
-        <w:trPr>
-          <w:trHeight w:val="265"/>
-        </w:trPr>
-        <w:tc>
-          <w:tcPr>
-            <w:tcW w:w="475" w:type="dxa"/>
-            <w:shd w:val="clear" w:color="auto" w:fill="auto"/>
-            <w:noWrap/>
-            <w:vAlign w:val="bottom"/>
-          </w:tcPr>
-          <w:p>
-            <w:pPr>
-              <w:pStyle w:val="TableTxt"/>
-              <w:jc w:val="right"/>
-              <w:rPr>
-                <w:b/>
-              </w:rPr>
-            </w:pPr>
-          </w:p>
-        </w:tc>
-        <w:tc>
-          <w:tcPr>
-            <w:tcW w:w="3047" w:type="dxa"/>
-            <w:shd w:val="clear" w:color="auto" w:fill="auto"/>
-            <w:noWrap/>
-            <w:vAlign w:val="bottom"/>
-          </w:tcPr>
-          <w:p>
-            <w:pPr>
-              <w:pStyle w:val="TableTxtBelowUnderline"/>
-            </w:pPr>
-            <w:r>
-              <w:t>vs.</w:t>
-            </w:r>
-          </w:p>
-        </w:tc>
-        <w:tc>
-          <w:tcPr>
-            <w:tcW w:w="438" w:type="dxa"/>
-            <w:shd w:val="clear" w:color="auto" w:fill="auto"/>
-            <w:noWrap/>
-            <w:vAlign w:val="bottom"/>
-          </w:tcPr>
-          <w:p>
-            <w:pPr>
-              <w:pStyle w:val="TableTxt"/>
-            </w:pPr>
-          </w:p>
-        </w:tc>
-        <w:tc>
-          <w:tcPr>
-            <w:tcW w:w="1664" w:type="dxa"/>
-            <w:gridSpan w:val="2"/>
-            <w:shd w:val="clear" w:color="auto" w:fill="auto"/>
-            <w:noWrap/>
-            <w:vAlign w:val="bottom"/>
-          </w:tcPr>
-          <w:p>
-            <w:pPr>
-              <w:pStyle w:val="TableTxt"/>
-            </w:pPr>
-          </w:p>
-        </w:tc>
-        <w:tc>
-          <w:tcPr>
-            <w:tcW w:w="4562" w:type="dxa"/>
-            <w:gridSpan w:val="2"/>
-            <w:vMerge/>
-            <w:shd w:val="clear" w:color="auto" w:fill="auto"/>
-            <w:noWrap/>
-            <w:vAlign w:val="bottom"/>
-          </w:tcPr>
-          <w:p>
-            <w:pPr>
-              <w:pStyle w:val="TableTxt"/>
-            </w:pPr>
-          </w:p>
-        </w:tc>
-      </w:tr>
-      <w:tr>
-        <w:tc>
-          <w:tcPr>
-            <w:tcW w:w="475" w:type="dxa"/>
-            <w:shd w:val="clear" w:color="auto" w:fill="auto"/>
-            <w:noWrap/>
-            <w:vAlign w:val="bottom"/>
-          </w:tcPr>
-          <w:p>
-            <w:pPr>
-              <w:pStyle w:val="TableTxt"/>
-              <w:jc w:val="right"/>
-              <w:rPr>
-                <w:b/>
-              </w:rPr>
-            </w:pPr>
-            <w:r>
-              <w:rPr>
-                <w:b/>
-              </w:rPr>
-              <w:t>d.</w:t>
-            </w:r>
-          </w:p>
-        </w:tc>
-        <w:tc>
-          <w:tcPr>
-            <w:tcW w:w="4899" w:type="dxa"/>
-            <w:gridSpan w:val="3"/>
-            <w:tcBorders>
-              <w:bottom w:val="single" w:sz="4" w:space="0" w:color="auto"/>
-            </w:tcBorders>
-            <w:shd w:val="clear" w:color="auto" w:fill="auto"/>
-            <w:noWrap/>
-            <w:vAlign w:val="bottom"/>
-          </w:tcPr>
-          <w:p>
-            <w:pPr>
-              <w:pStyle w:val="TableTxt"/>
-            </w:pPr>
-          </w:p>
-        </w:tc>
-        <w:tc>
-          <w:tcPr>
-            <w:tcW w:w="250" w:type="dxa"/>
-            <w:shd w:val="clear" w:color="auto" w:fill="auto"/>
-            <w:noWrap/>
-            <w:vAlign w:val="bottom"/>
-          </w:tcPr>
-          <w:p>
-            <w:pPr>
-              <w:pStyle w:val="TableTxt"/>
-            </w:pPr>
-          </w:p>
-        </w:tc>
-        <w:tc>
-          <w:tcPr>
-            <w:tcW w:w="4562" w:type="dxa"/>
-            <w:gridSpan w:val="2"/>
-            <w:vMerge/>
-            <w:shd w:val="clear" w:color="auto" w:fill="auto"/>
-            <w:noWrap/>
-            <w:vAlign w:val="bottom"/>
-          </w:tcPr>
-          <w:p>
-            <w:pPr>
-              <w:pStyle w:val="TableTxt"/>
-            </w:pPr>
-          </w:p>
-        </w:tc>
-      </w:tr>
-      <w:tr>
-        <w:trPr>
-          <w:trHeight w:val="120"/>
-        </w:trPr>
-        <w:tc>
-          <w:tcPr>
-            <w:tcW w:w="475" w:type="dxa"/>
-            <w:shd w:val="clear" w:color="auto" w:fill="auto"/>
-            <w:noWrap/>
-            <w:vAlign w:val="bottom"/>
-          </w:tcPr>
-          <w:p>
-            <w:pPr>
-              <w:pStyle w:val="TableTxt"/>
-              <w:jc w:val="right"/>
-              <w:rPr>
-                <w:b/>
-              </w:rPr>
-            </w:pPr>
-          </w:p>
-        </w:tc>
-        <w:tc>
-          <w:tcPr>
-            <w:tcW w:w="3047" w:type="dxa"/>
-            <w:tcBorders>
-              <w:top w:val="single" w:sz="4" w:space="0" w:color="auto"/>
-            </w:tcBorders>
-            <w:shd w:val="clear" w:color="auto" w:fill="auto"/>
-            <w:noWrap/>
-            <w:vAlign w:val="bottom"/>
-          </w:tcPr>
-          <w:p>
-            <w:pPr>
-              <w:pStyle w:val="TableTxtBelowUnderline"/>
-            </w:pPr>
-            <w:r>
-              <w:t>Defendant(s) – Tenants(s)</w:t>
-            </w:r>
-          </w:p>
-        </w:tc>
-        <w:tc>
-          <w:tcPr>
-            <w:tcW w:w="1852" w:type="dxa"/>
-            <w:gridSpan w:val="2"/>
-            <w:shd w:val="clear" w:color="auto" w:fill="auto"/>
-            <w:noWrap/>
-            <w:vAlign w:val="bottom"/>
-          </w:tcPr>
-          <w:p>
-            <w:pPr>
-              <w:pStyle w:val="TableTxt"/>
-            </w:pPr>
-          </w:p>
-        </w:tc>
-        <w:tc>
-          <w:tcPr>
-            <w:tcW w:w="250" w:type="dxa"/>
-            <w:shd w:val="clear" w:color="auto" w:fill="auto"/>
-            <w:noWrap/>
-            <w:vAlign w:val="bottom"/>
-          </w:tcPr>
-          <w:p>
-            <w:pPr>
-              <w:pStyle w:val="TableTxt"/>
-            </w:pPr>
-          </w:p>
-        </w:tc>
-        <w:tc>
-          <w:tcPr>
-            <w:tcW w:w="431" w:type="dxa"/>
-            <w:shd w:val="clear" w:color="auto" w:fill="auto"/>
-            <w:noWrap/>
-            <w:vAlign w:val="bottom"/>
-          </w:tcPr>
-          <w:p>
-            <w:pPr>
-              <w:pStyle w:val="TableTxt"/>
-            </w:pPr>
-          </w:p>
-        </w:tc>
-        <w:tc>
-          <w:tcPr>
-            <w:tcW w:w="4131" w:type="dxa"/>
-            <w:shd w:val="clear" w:color="auto" w:fill="auto"/>
-            <w:noWrap/>
-            <w:vAlign w:val="bottom"/>
-          </w:tcPr>
-          <w:p>
-            <w:pPr>
-              <w:pStyle w:val="TableTxt"/>
-            </w:pPr>
-          </w:p>
-        </w:tc>
-      </w:tr>
-    </w:tbl>
-    <w:p>
-      <w:pPr>
-        <w:pStyle w:val="Body"/>
-        <w:spacing w:after="160"/>
-      </w:pPr>
-      <w:r>
-        <w:rPr>
+        <w:t xml:space="preserve">TRIAL </w:t>
+      </w:r>
+      <w:r>
+        <w:t>COURT</w:t>
+      </w:r>
+    </w:p>
+    <w:p>
+      <w:pPr>
+        <w:tabs>
+          <w:tab w:val="left" w:pos="5040"/>
+        </w:tabs>
+        <w:suppressAutoHyphens/>
+        <w:spacing w:line="240" w:lineRule="atLeast"/>
+        <w:ind w:left="5040" w:hanging="5040"/>
+        <w:contextualSpacing/>
+        <w:rPr>
+          <w:rFonts w:ascii="Times New Roman" w:hAnsi="Times New Roman"/>
+          <w:szCs w:val="24"/>
+        </w:rPr>
+      </w:pPr>
+      <w:r>
+        <w:rPr>
+          <w:rFonts w:ascii="Times New Roman" w:hAnsi="Times New Roman"/>
+          <w:szCs w:val="24"/>
+        </w:rPr>
+        <w:t xml:space="preserve">{{ </w:t>
+      </w:r>
+      <w:proofErr w:type="spellStart"/>
+      <w:r>
+        <w:rPr>
+          <w:rFonts w:ascii="Times New Roman" w:hAnsi="Times New Roman"/>
+          <w:szCs w:val="24"/>
+        </w:rPr>
+        <w:t>court.county</w:t>
+      </w:r>
+      <w:proofErr w:type="spellEnd"/>
+      <w:r>
+        <w:rPr>
+          <w:rFonts w:ascii="Times New Roman" w:hAnsi="Times New Roman"/>
+          <w:szCs w:val="24"/>
+        </w:rPr>
+        <w:t xml:space="preserve"> }}</w:t>
+      </w:r>
+      <w:r>
+        <w:rPr>
+          <w:rFonts w:ascii="Times New Roman" w:hAnsi="Times New Roman"/>
+          <w:szCs w:val="24"/>
+        </w:rPr>
+        <w:t xml:space="preserve">, </w:t>
+      </w:r>
+      <w:proofErr w:type="spellStart"/>
+      <w:r>
+        <w:rPr>
+          <w:rFonts w:ascii="Times New Roman" w:hAnsi="Times New Roman"/>
+          <w:szCs w:val="24"/>
+        </w:rPr>
+        <w:t>ss</w:t>
+      </w:r>
+      <w:proofErr w:type="spellEnd"/>
+      <w:r>
+        <w:rPr>
+          <w:rFonts w:ascii="Times New Roman" w:hAnsi="Times New Roman"/>
+          <w:szCs w:val="24"/>
+        </w:rPr>
+        <w:tab/>
+      </w:r>
+      <w:r>
+        <w:rPr>
+          <w:rFonts w:ascii="Times New Roman" w:hAnsi="Times New Roman"/>
+          <w:szCs w:val="24"/>
+        </w:rPr>
+        <w:t>{{ court.name }}</w:t>
+      </w:r>
+    </w:p>
+    <w:p>
+      <w:pPr>
+        <w:suppressAutoHyphens/>
+        <w:spacing w:line="240" w:lineRule="atLeast"/>
+        <w:ind w:left="5040"/>
+        <w:contextualSpacing/>
+        <w:rPr>
+          <w:rFonts w:ascii="Times New Roman" w:hAnsi="Times New Roman"/>
+          <w:szCs w:val="24"/>
+        </w:rPr>
+      </w:pPr>
+    </w:p>
+    <w:p>
+      <w:pPr>
+        <w:suppressAutoHyphens/>
+        <w:spacing w:line="240" w:lineRule="atLeast"/>
+        <w:ind w:left="5040"/>
+        <w:contextualSpacing/>
+        <w:rPr>
+          <w:rFonts w:ascii="Times New Roman" w:hAnsi="Times New Roman"/>
+          <w:szCs w:val="24"/>
+        </w:rPr>
+      </w:pPr>
+      <w:r>
+        <w:rPr>
+          <w:rFonts w:ascii="Times New Roman" w:hAnsi="Times New Roman"/>
+          <w:szCs w:val="24"/>
+        </w:rPr>
+        <w:t xml:space="preserve">DOCKET NO: </w:t>
+      </w:r>
+    </w:p>
+    <w:p>
+      <w:pPr>
+        <w:suppressAutoHyphens/>
+        <w:spacing w:line="240" w:lineRule="atLeast"/>
+        <w:contextualSpacing/>
+        <w:rPr>
+          <w:rFonts w:ascii="Times New Roman" w:hAnsi="Times New Roman"/>
+          <w:szCs w:val="24"/>
+        </w:rPr>
+      </w:pPr>
+    </w:p>
+    <w:p>
+      <w:pPr>
+        <w:suppressAutoHyphens/>
+        <w:spacing w:line="240" w:lineRule="atLeast"/>
+        <w:contextualSpacing/>
+        <w:rPr>
+          <w:rFonts w:ascii="Times New Roman" w:hAnsi="Times New Roman"/>
+          <w:szCs w:val="24"/>
+        </w:rPr>
+      </w:pPr>
+      <w:r>
+        <w:rPr>
+          <w:rFonts w:ascii="Times New Roman" w:hAnsi="Times New Roman"/>
+          <w:szCs w:val="24"/>
+        </w:rPr>
+        <w:t>{{ landlord.name }}</w:t>
+      </w:r>
+      <w:r>
+        <w:rPr>
+          <w:rFonts w:ascii="Times New Roman" w:hAnsi="Times New Roman"/>
+          <w:szCs w:val="24"/>
+        </w:rPr>
+        <w:t>,</w:t>
+      </w:r>
+    </w:p>
+    <w:p>
+      <w:pPr>
+        <w:suppressAutoHyphens/>
+        <w:spacing w:line="240" w:lineRule="atLeast"/>
+        <w:contextualSpacing/>
+        <w:rPr>
+          <w:rFonts w:ascii="Times New Roman" w:hAnsi="Times New Roman"/>
           <w:b/>
+          <w:szCs w:val="24"/>
+        </w:rPr>
+      </w:pPr>
+      <w:r>
+        <w:rPr>
+          <w:rFonts w:ascii="Times New Roman" w:hAnsi="Times New Roman"/>
+          <w:b/>
+          <w:szCs w:val="24"/>
+        </w:rPr>
+        <w:t>Plaintiff – Landlord(s)</w:t>
+      </w:r>
+    </w:p>
+    <w:p>
+      <w:pPr>
+        <w:tabs>
+          <w:tab w:val="left" w:pos="5040"/>
+        </w:tabs>
+        <w:suppressAutoHyphens/>
+        <w:spacing w:line="240" w:lineRule="atLeast"/>
+        <w:ind w:left="5040" w:hanging="5040"/>
+        <w:contextualSpacing/>
+        <w:rPr>
+          <w:rFonts w:ascii="Times New Roman" w:hAnsi="Times New Roman"/>
+          <w:szCs w:val="24"/>
+        </w:rPr>
+      </w:pPr>
+      <w:r>
+        <w:rPr>
+          <w:rFonts w:ascii="Times New Roman" w:hAnsi="Times New Roman"/>
+          <w:szCs w:val="24"/>
+        </w:rPr>
+        <w:t>vs.</w:t>
+      </w:r>
+      <w:r>
+        <w:rPr>
+          <w:rFonts w:ascii="Times New Roman" w:hAnsi="Times New Roman"/>
+          <w:szCs w:val="24"/>
+        </w:rPr>
+        <w:tab/>
+      </w:r>
+      <w:r>
+        <w:rPr>
+          <w:b/>
+        </w:rPr>
+        <w:t xml:space="preserve">DEFENDANT’S </w:t>
+      </w:r>
+      <w:r>
+        <w:rPr>
+          <w:b/>
+        </w:rPr>
+        <w:t>MOTION TO COMPEL DISCOVERY</w:t>
+      </w:r>
+    </w:p>
+    <w:p>
+      <w:pPr>
+        <w:tabs>
+          <w:tab w:val="left" w:pos="5040"/>
+        </w:tabs>
+        <w:suppressAutoHyphens/>
+        <w:spacing w:line="240" w:lineRule="atLeast"/>
+        <w:ind w:left="5040" w:hanging="5040"/>
+        <w:contextualSpacing/>
+        <w:rPr>
+          <w:rFonts w:ascii="Times New Roman" w:hAnsi="Times New Roman"/>
+          <w:szCs w:val="24"/>
+        </w:rPr>
+      </w:pPr>
+      <w:r>
+        <w:rPr>
+          <w:rFonts w:ascii="Times New Roman" w:hAnsi="Times New Roman"/>
+          <w:szCs w:val="24"/>
+        </w:rPr>
+        <w:t>{{ tenant.name }}</w:t>
+      </w:r>
+    </w:p>
+    <w:p>
+      <w:pPr>
+        <w:tabs>
+          <w:tab w:val="left" w:pos="5040"/>
+        </w:tabs>
+        <w:suppressAutoHyphens/>
+        <w:spacing w:line="240" w:lineRule="atLeast"/>
+        <w:ind w:left="5040" w:hanging="5040"/>
+        <w:contextualSpacing/>
+        <w:rPr>
+          <w:rFonts w:ascii="Times New Roman" w:hAnsi="Times New Roman"/>
+          <w:b/>
+          <w:szCs w:val="24"/>
+        </w:rPr>
+      </w:pPr>
+      <w:r>
+        <w:rPr>
+          <w:rFonts w:ascii="Times New Roman" w:hAnsi="Times New Roman"/>
+          <w:b/>
+          <w:szCs w:val="24"/>
+        </w:rPr>
+        <w:t>Defendants(s) - Tenants</w:t>
+      </w:r>
+    </w:p>
+    <w:p>
+      <w:pPr>
+        <w:pStyle w:val="CenterTitle2"/>
+        <w:rPr>
+          <w:b w:val="0"/>
           <w:bCs/>
         </w:rPr>
+      </w:pPr>
+    </w:p>
+    <w:p>
+      <w:pPr>
+        <w:pStyle w:val="CenterTitle2"/>
+      </w:pPr>
+      <w:r>
+        <w:rPr>
+          <w:b w:val="0"/>
+          <w:bCs/>
+        </w:rPr>
+        <w:t xml:space="preserve"> </w:t>
+      </w:r>
+      <w:r>
+        <w:rPr>
+          <w:b w:val="0"/>
+          <w:bCs/>
+        </w:rPr>
         <w:t>To the Clerk:</w:t>
       </w:r>
       <w:r>
@@ -10210,108 +9372,136 @@
     </w:p>
     <w:p>
       <w:pPr>
-        <w:pStyle w:val="ListNumber"/>
-        <w:numPr>
-          <w:ilvl w:val="0"/>
-          <w:numId w:val="30"/>
-        </w:numPr>
-        <w:ind w:left="360" w:hanging="360"/>
-      </w:pPr>
-      <w:r>
-        <w:t xml:space="preserve">On </w:t>
-      </w:r>
-      <w:r>
-        <w:t>___________________</w:t>
-      </w:r>
-      <w:r>
-        <w:t>(</w:t>
+        <w:pStyle w:val="CenterTitle2"/>
+      </w:pPr>
+    </w:p>
+    <w:p>
+      <w:pPr>
+        <w:pStyle w:val="ListNumber"/>
+      </w:pPr>
+      <w:r>
+        <w:t>On</w:t>
+      </w:r>
+      <w:r>
+        <w:t xml:space="preserve"> </w:t>
+      </w:r>
+      <w:r>
+        <w:rPr>
+          <w:b/>
+          <w:szCs w:val="24"/>
+        </w:rPr>
+        <w:t xml:space="preserve">{{ </w:t>
+      </w:r>
+      <w:proofErr w:type="spellStart"/>
+      <w:r>
+        <w:rPr>
+          <w:b/>
+          <w:szCs w:val="24"/>
+        </w:rPr>
+        <w:t>service_date</w:t>
+      </w:r>
+      <w:proofErr w:type="spellEnd"/>
+      <w:r>
+        <w:rPr>
+          <w:b/>
+          <w:szCs w:val="24"/>
+        </w:rPr>
+        <w:t xml:space="preserve"> }}</w:t>
+      </w:r>
+      <w:r>
+        <w:t xml:space="preserve">, the </w:t>
+      </w:r>
+      <w:r>
+        <w:t xml:space="preserve">Tenant </w:t>
+      </w:r>
+      <w:r>
+        <w:t xml:space="preserve">filed with the Court and </w:t>
+      </w:r>
+      <w:r>
+        <w:rPr>
+          <w:szCs w:val="24"/>
+        </w:rPr>
+        <w:t xml:space="preserve">{{ </w:t>
+      </w:r>
+      <w:proofErr w:type="spellStart"/>
+      <w:r>
+        <w:rPr>
+          <w:szCs w:val="24"/>
+        </w:rPr>
+        <w:t>method_of_service</w:t>
+      </w:r>
+      <w:proofErr w:type="spellEnd"/>
+      <w:r>
+        <w:rPr>
+          <w:szCs w:val="24"/>
+        </w:rPr>
+        <w:t xml:space="preserve"> }} </w:t>
+      </w:r>
+      <w:r>
+        <w:t>to the landlord a Request for Discovery</w:t>
+      </w:r>
+      <w:r>
+        <w:t>.</w:t>
+      </w:r>
+    </w:p>
+    <w:p>
+      <w:pPr>
+        <w:pStyle w:val="ListNumber"/>
+      </w:pPr>
+      <w:r>
+        <w:t xml:space="preserve">The </w:t>
+      </w:r>
+      <w:r>
+        <w:t>Landlord (</w:t>
       </w:r>
       <w:r>
         <w:rPr>
           <w:i/>
-          <w:iCs/>
-        </w:rPr>
-        <w:t>date</w:t>
-      </w:r>
-      <w:r>
-        <w:t xml:space="preserve">), the </w:t>
-      </w:r>
-      <w:r>
-        <w:t xml:space="preserve">Tenant </w:t>
-      </w:r>
-      <w:r>
-        <w:t xml:space="preserve">filed with the Court and delivered or mailed </w:t>
+        </w:rPr>
+        <w:t>check all boxes that apply</w:t>
+      </w:r>
+      <w:r>
+        <w:t>)</w:t>
+      </w:r>
+      <w:r>
+        <w:t>:</w:t>
+      </w:r>
+    </w:p>
+    <w:p>
+      <w:pPr>
+        <w:pStyle w:val="ListNumber"/>
+        <w:numPr>
+          <w:ilvl w:val="0"/>
+          <w:numId w:val="0"/>
+        </w:numPr>
+        <w:ind w:left="864"/>
+      </w:pPr>
+      <w:r>
+        <w:rPr>
+          <w:rFonts w:ascii="Wingdings" w:hAnsi="Wingdings"/>
+        </w:rPr>
+        <w:t></w:t>
+      </w:r>
+      <w:r>
+        <w:tab/>
+        <w:t>has failed to answer any questions.</w:t>
+      </w:r>
+      <w:r>
+        <w:tab/>
+      </w:r>
+      <w:r>
+        <w:rPr>
+          <w:rFonts w:ascii="Wingdings" w:hAnsi="Wingdings"/>
+        </w:rPr>
+        <w:t></w:t>
+      </w:r>
+      <w:r>
+        <w:tab/>
+        <w:t>has failed to give me any documents requested.</w:t>
       </w:r>
       <w:r>
         <w:br/>
-        <w:t>(</w:t>
-      </w:r>
-      <w:r>
-        <w:rPr>
-          <w:i/>
-          <w:iCs/>
-        </w:rPr>
-        <w:t>circle which one</w:t>
-      </w:r>
-      <w:r>
-        <w:t>) to the landlord a Request for Discovery.</w:t>
-      </w:r>
-    </w:p>
-    <w:p>
-      <w:pPr>
-        <w:pStyle w:val="ListNumber"/>
-        <w:numPr>
-          <w:ilvl w:val="0"/>
-          <w:numId w:val="37"/>
-        </w:numPr>
-      </w:pPr>
-      <w:r>
-        <w:t xml:space="preserve">The </w:t>
-      </w:r>
-      <w:r>
-        <w:t>Landlord (</w:t>
-      </w:r>
-      <w:r>
-        <w:rPr>
-          <w:i/>
-        </w:rPr>
-        <w:t xml:space="preserve">check </w:t>
-      </w:r>
-      <w:r>
-        <w:rPr>
-          <w:i/>
-        </w:rPr>
-        <w:t xml:space="preserve">all </w:t>
-      </w:r>
-      <w:r>
-        <w:rPr>
-          <w:i/>
-        </w:rPr>
-        <w:t>boxes that apply</w:t>
-      </w:r>
-      <w:r>
-        <w:t>)</w:t>
-      </w:r>
-      <w:r>
-        <w:t>:</w:t>
-      </w:r>
-    </w:p>
-    <w:p>
-      <w:pPr>
-        <w:tabs>
-          <w:tab w:val="left" w:pos="840"/>
-          <w:tab w:val="left" w:pos="4560"/>
-          <w:tab w:val="left" w:pos="4770"/>
-          <w:tab w:val="left" w:pos="4920"/>
-          <w:tab w:val="left" w:pos="5160"/>
-          <w:tab w:val="left" w:pos="5310"/>
-          <w:tab w:val="left" w:pos="6480"/>
-          <w:tab w:val="left" w:pos="7200"/>
-          <w:tab w:val="left" w:pos="7380"/>
-        </w:tabs>
-        <w:spacing w:after="160"/>
-        <w:ind w:left="475" w:right="-115"/>
-      </w:pPr>
+      </w:r>
       <w:r>
         <w:rPr>
           <w:rFonts w:ascii="Wingdings" w:hAnsi="Wingdings"/>
@@ -10319,24 +9509,10 @@
         <w:t></w:t>
       </w:r>
       <w:r>
-        <w:rPr>
-          <w:rFonts w:cs="Shruti"/>
-        </w:rPr>
         <w:tab/>
-      </w:r>
-      <w:r>
-        <w:t>has failed</w:t>
-      </w:r>
-      <w:r>
-        <w:rPr>
-          <w:rFonts w:cs="Shruti"/>
-        </w:rPr>
-        <w:t xml:space="preserve"> to answer any questions.</w:t>
-      </w:r>
-      <w:r>
-        <w:rPr>
-          <w:rFonts w:cs="Shruti"/>
-        </w:rPr>
+        <w:t>has failed to answer questions fully.</w:t>
+      </w:r>
+      <w:r>
         <w:tab/>
       </w:r>
       <w:r>
@@ -10347,67 +9523,9 @@
       </w:r>
       <w:r>
         <w:tab/>
-        <w:t>has failed</w:t>
-      </w:r>
-      <w:r>
-        <w:rPr>
-          <w:rFonts w:cs="Shruti"/>
-        </w:rPr>
-        <w:t xml:space="preserve"> to give me any documents requested.</w:t>
-      </w:r>
-      <w:r>
-        <w:rPr>
-          <w:rFonts w:cs="Shruti"/>
-        </w:rPr>
-        <w:br/>
-      </w:r>
-      <w:r>
-        <w:rPr>
-          <w:rFonts w:ascii="Wingdings" w:hAnsi="Wingdings"/>
-        </w:rPr>
-        <w:t></w:t>
-      </w:r>
-      <w:r>
-        <w:rPr>
-          <w:rFonts w:cs="Shruti"/>
-        </w:rPr>
-        <w:tab/>
-      </w:r>
-      <w:r>
-        <w:t>has failed</w:t>
-      </w:r>
-      <w:r>
-        <w:rPr>
-          <w:rFonts w:cs="Shruti"/>
-        </w:rPr>
-        <w:t xml:space="preserve"> to answer questions fully.</w:t>
-      </w:r>
-      <w:r>
-        <w:rPr>
-          <w:rFonts w:cs="Shruti"/>
-        </w:rPr>
-        <w:tab/>
-      </w:r>
-      <w:r>
-        <w:rPr>
-          <w:rFonts w:ascii="Wingdings" w:hAnsi="Wingdings"/>
-        </w:rPr>
-        <w:t></w:t>
-      </w:r>
-      <w:r>
-        <w:tab/>
-        <w:t>has failed</w:t>
-      </w:r>
-      <w:r>
-        <w:rPr>
-          <w:rFonts w:cs="Shruti"/>
-        </w:rPr>
-        <w:t xml:space="preserve"> to give me all of the documents requested.</w:t>
-      </w:r>
-      <w:r>
-        <w:rPr>
-          <w:rFonts w:cs="Shruti"/>
-        </w:rPr>
+        <w:t>has failed to give me all of the documents requested.</w:t>
+      </w:r>
+      <w:r>
         <w:br/>
       </w:r>
       <w:r>
@@ -10424,10 +9542,6 @@
     <w:p>
       <w:pPr>
         <w:pStyle w:val="ListNumber"/>
-        <w:numPr>
-          <w:ilvl w:val="0"/>
-          <w:numId w:val="37"/>
-        </w:numPr>
       </w:pPr>
       <w:r>
         <w:t>Accordingly, Tenant requests that the Court enter an order (</w:t>
@@ -10439,7 +9553,10 @@
         <w:t>check boxes which apply</w:t>
       </w:r>
       <w:r>
-        <w:t>):</w:t>
+        <w:t>)</w:t>
+      </w:r>
+      <w:r>
+        <w:t>:</w:t>
       </w:r>
     </w:p>
     <w:p>
@@ -10518,18 +9635,7 @@
       </w:r>
       <w:r>
         <w:br/>
-      </w:r>
-      <w:r>
-        <w:t>1</w:t>
-      </w:r>
-      <w:r>
-        <w:t xml:space="preserve"> week from the hearing on this motion, and continuing the trial (or pre-trial if jury trial requested) until at least</w:t>
-      </w:r>
-      <w:r>
-        <w:t xml:space="preserve"> 1</w:t>
-      </w:r>
-      <w:r>
-        <w:t xml:space="preserve"> week after the Tenant receives responses. USPR 7(e).</w:t>
+        <w:t>1week from the hearing on this motion, and continuing the trial (or pre-trial if jury trial requested) until at least 1 week after the Tenant receives responses. USPR 7(e).</w:t>
       </w:r>
     </w:p>
     <w:p>
@@ -10566,11 +9672,6 @@
     <w:p>
       <w:pPr>
         <w:pStyle w:val="ListNumber"/>
-        <w:numPr>
-          <w:ilvl w:val="0"/>
-          <w:numId w:val="37"/>
-        </w:numPr>
-        <w:spacing w:after="80"/>
       </w:pPr>
       <w:r>
         <w:t>I hereby certify that I delivered or mailed (</w:t>
@@ -10601,417 +9702,258 @@
       <w:r>
         <w:t>).</w:t>
       </w:r>
-    </w:p>
-    <w:p>
-      <w:pPr>
+      <w:r>
+        <w:t>’</w:t>
+      </w:r>
+    </w:p>
+    <w:p>
+      <w:pPr>
+        <w:keepNext/>
+        <w:keepLines/>
         <w:tabs>
-          <w:tab w:val="right" w:leader="underscore" w:pos="4800"/>
-          <w:tab w:val="left" w:pos="5400"/>
-          <w:tab w:val="right" w:leader="underscore" w:pos="9720"/>
-          <w:tab w:val="left" w:pos="10080"/>
+          <w:tab w:val="left" w:pos="270"/>
+          <w:tab w:val="left" w:pos="540"/>
+          <w:tab w:val="left" w:pos="810"/>
+          <w:tab w:val="left" w:pos="1080"/>
+          <w:tab w:val="left" w:pos="4230"/>
+          <w:tab w:val="left" w:pos="4500"/>
+          <w:tab w:val="left" w:pos="5130"/>
+          <w:tab w:val="left" w:pos="6660"/>
+          <w:tab w:val="left" w:pos="6930"/>
+          <w:tab w:val="left" w:pos="7290"/>
+          <w:tab w:val="left" w:pos="7830"/>
+          <w:tab w:val="left" w:pos="8550"/>
+          <w:tab w:val="left" w:pos="9270"/>
+          <w:tab w:val="left" w:pos="9990"/>
         </w:tabs>
-        <w:spacing w:after="80"/>
-      </w:pPr>
-      <w:r>
-        <w:rPr>
-          <w:rFonts w:cs="Shruti"/>
-        </w:rPr>
-        <w:tab/>
-      </w:r>
-      <w:r>
-        <w:rPr>
-          <w:rFonts w:cs="Shruti"/>
-        </w:rPr>
-        <w:tab/>
-      </w:r>
-      <w:r>
-        <w:rPr>
-          <w:rFonts w:cs="Shruti"/>
-        </w:rPr>
-        <w:tab/>
-      </w:r>
-      <w:r>
-        <w:rPr>
-          <w:rFonts w:cs="Shruti"/>
-        </w:rPr>
-        <w:br/>
-        <w:t xml:space="preserve">  </w:t>
-      </w:r>
-      <w:r>
-        <w:rPr>
-          <w:rStyle w:val="Form"/>
-        </w:rPr>
-        <w:t xml:space="preserve">Signature of Tenant                   </w:t>
-      </w:r>
-      <w:r>
-        <w:rPr>
-          <w:rStyle w:val="Form"/>
-        </w:rPr>
-        <w:t xml:space="preserve">                               </w:t>
-      </w:r>
-      <w:r>
-        <w:rPr>
-          <w:rStyle w:val="Form"/>
-        </w:rPr>
-        <w:t xml:space="preserve"> </w:t>
-      </w:r>
-      <w:r>
-        <w:rPr>
-          <w:rStyle w:val="Form"/>
-        </w:rPr>
-        <w:t xml:space="preserve">           </w:t>
-      </w:r>
-      <w:r>
-        <w:rPr>
-          <w:rStyle w:val="Form"/>
-        </w:rPr>
-        <w:tab/>
-      </w:r>
-      <w:r>
-        <w:rPr>
-          <w:rStyle w:val="Form"/>
-        </w:rPr>
-        <w:tab/>
-      </w:r>
-      <w:r>
-        <w:rPr>
-          <w:rStyle w:val="Form"/>
-        </w:rPr>
-        <w:t xml:space="preserve">  </w:t>
-      </w:r>
-      <w:r>
-        <w:rPr>
-          <w:rStyle w:val="Form"/>
-        </w:rPr>
-        <w:t>Signature of Tenant</w:t>
-      </w:r>
-    </w:p>
-    <w:p>
-      <w:pPr>
+        <w:rPr>
+          <w:szCs w:val="24"/>
+        </w:rPr>
+      </w:pPr>
+    </w:p>
+    <w:p>
+      <w:pPr>
+        <w:keepNext/>
+        <w:keepLines/>
         <w:tabs>
-          <w:tab w:val="right" w:leader="underscore" w:pos="4800"/>
-          <w:tab w:val="left" w:pos="5400"/>
-          <w:tab w:val="right" w:leader="underscore" w:pos="9720"/>
-          <w:tab w:val="left" w:pos="10080"/>
+          <w:tab w:val="left" w:pos="270"/>
+          <w:tab w:val="left" w:pos="540"/>
+          <w:tab w:val="left" w:pos="810"/>
+          <w:tab w:val="left" w:pos="1080"/>
+          <w:tab w:val="left" w:pos="4230"/>
+          <w:tab w:val="left" w:pos="4500"/>
+          <w:tab w:val="left" w:pos="5130"/>
+          <w:tab w:val="left" w:pos="6660"/>
+          <w:tab w:val="left" w:pos="6930"/>
+          <w:tab w:val="left" w:pos="7290"/>
+          <w:tab w:val="left" w:pos="7830"/>
+          <w:tab w:val="left" w:pos="8550"/>
+          <w:tab w:val="left" w:pos="9270"/>
+          <w:tab w:val="left" w:pos="9990"/>
         </w:tabs>
-        <w:spacing w:after="80"/>
-        <w:rPr>
-          <w:rStyle w:val="Form"/>
-        </w:rPr>
-      </w:pPr>
-      <w:r>
-        <w:rPr>
-          <w:rFonts w:cs="Shruti"/>
-        </w:rPr>
-        <w:tab/>
-      </w:r>
-      <w:r>
-        <w:rPr>
-          <w:rFonts w:cs="Shruti"/>
-        </w:rPr>
-        <w:tab/>
-      </w:r>
-      <w:r>
-        <w:rPr>
-          <w:rFonts w:cs="Shruti"/>
-        </w:rPr>
-        <w:tab/>
-      </w:r>
-      <w:r>
-        <w:rPr>
-          <w:rFonts w:cs="Shruti"/>
-        </w:rPr>
-        <w:br/>
-        <w:t xml:space="preserve">  </w:t>
-      </w:r>
-      <w:r>
-        <w:rPr>
-          <w:rStyle w:val="Form"/>
-        </w:rPr>
-        <w:t>Tenant’s Name (</w:t>
-      </w:r>
-      <w:r>
-        <w:rPr>
-          <w:rStyle w:val="Form"/>
-          <w:i/>
-        </w:rPr>
-        <w:t>print</w:t>
-      </w:r>
-      <w:r>
-        <w:rPr>
-          <w:rStyle w:val="Form"/>
-        </w:rPr>
-        <w:t xml:space="preserve">)                                              </w:t>
-      </w:r>
-      <w:r>
-        <w:rPr>
-          <w:rStyle w:val="Form"/>
-        </w:rPr>
-        <w:t xml:space="preserve">            </w:t>
-      </w:r>
-      <w:r>
-        <w:rPr>
-          <w:rStyle w:val="Form"/>
-        </w:rPr>
-        <w:tab/>
-      </w:r>
-      <w:r>
-        <w:rPr>
-          <w:rStyle w:val="Form"/>
-        </w:rPr>
-        <w:tab/>
-      </w:r>
-      <w:r>
-        <w:rPr>
-          <w:rStyle w:val="Form"/>
-        </w:rPr>
-        <w:t xml:space="preserve">  </w:t>
-      </w:r>
-      <w:r>
-        <w:rPr>
-          <w:rStyle w:val="Form"/>
-        </w:rPr>
-        <w:t>Tenant’s Name (</w:t>
-      </w:r>
-      <w:r>
-        <w:rPr>
-          <w:rStyle w:val="Form"/>
-          <w:i/>
-        </w:rPr>
-        <w:t>print</w:t>
-      </w:r>
-      <w:r>
-        <w:rPr>
-          <w:rStyle w:val="Form"/>
-        </w:rPr>
-        <w:t>)</w:t>
-      </w:r>
-    </w:p>
-    <w:p>
-      <w:pPr>
+        <w:ind w:left="5040"/>
+        <w:rPr>
+          <w:szCs w:val="24"/>
+        </w:rPr>
+      </w:pPr>
+      <w:r>
+        <w:rPr>
+          <w:szCs w:val="24"/>
+        </w:rPr>
+        <w:t>{{ tenant.name }}, DEFENDANT</w:t>
+      </w:r>
+    </w:p>
+    <w:p>
+      <w:pPr>
+        <w:keepNext/>
+        <w:keepLines/>
         <w:tabs>
-          <w:tab w:val="right" w:leader="underscore" w:pos="4800"/>
-          <w:tab w:val="left" w:pos="5400"/>
-          <w:tab w:val="right" w:leader="underscore" w:pos="9720"/>
-          <w:tab w:val="left" w:pos="10080"/>
+          <w:tab w:val="left" w:pos="270"/>
+          <w:tab w:val="left" w:pos="540"/>
+          <w:tab w:val="left" w:pos="810"/>
+          <w:tab w:val="left" w:pos="1080"/>
+          <w:tab w:val="left" w:pos="4230"/>
+          <w:tab w:val="left" w:pos="4500"/>
+          <w:tab w:val="left" w:pos="5130"/>
+          <w:tab w:val="left" w:pos="6660"/>
+          <w:tab w:val="left" w:pos="6930"/>
+          <w:tab w:val="left" w:pos="7290"/>
+          <w:tab w:val="left" w:pos="7830"/>
+          <w:tab w:val="left" w:pos="8550"/>
+          <w:tab w:val="left" w:pos="9270"/>
+          <w:tab w:val="left" w:pos="9990"/>
         </w:tabs>
-        <w:spacing w:after="80"/>
-        <w:rPr>
-          <w:rStyle w:val="Form"/>
-        </w:rPr>
-      </w:pPr>
-      <w:r>
-        <w:rPr>
-          <w:rFonts w:cs="Shruti"/>
-        </w:rPr>
-        <w:tab/>
-      </w:r>
-      <w:r>
-        <w:rPr>
-          <w:rFonts w:cs="Shruti"/>
-        </w:rPr>
-        <w:tab/>
-      </w:r>
-      <w:r>
-        <w:rPr>
-          <w:rFonts w:cs="Shruti"/>
-        </w:rPr>
-        <w:tab/>
-      </w:r>
-      <w:r>
-        <w:rPr>
-          <w:rFonts w:cs="Shruti"/>
-        </w:rPr>
-        <w:br/>
-        <w:t xml:space="preserve">  </w:t>
-      </w:r>
-      <w:r>
-        <w:rPr>
-          <w:rStyle w:val="Form"/>
-        </w:rPr>
-        <w:t xml:space="preserve">Address                                                                   </w:t>
-      </w:r>
-      <w:r>
-        <w:rPr>
-          <w:rStyle w:val="Form"/>
-        </w:rPr>
-        <w:t xml:space="preserve">             </w:t>
-      </w:r>
-      <w:r>
-        <w:rPr>
-          <w:rStyle w:val="Form"/>
-        </w:rPr>
-        <w:tab/>
-      </w:r>
-      <w:r>
-        <w:rPr>
-          <w:rStyle w:val="Form"/>
-        </w:rPr>
-        <w:tab/>
-      </w:r>
-      <w:r>
-        <w:rPr>
-          <w:rStyle w:val="Form"/>
-        </w:rPr>
-        <w:t xml:space="preserve">  </w:t>
-      </w:r>
-      <w:proofErr w:type="spellStart"/>
-      <w:r>
-        <w:rPr>
-          <w:rStyle w:val="Form"/>
-        </w:rPr>
-        <w:t>Address</w:t>
-      </w:r>
-      <w:proofErr w:type="spellEnd"/>
-    </w:p>
-    <w:p>
-      <w:pPr>
+        <w:ind w:left="5040" w:firstLine="5130"/>
+        <w:rPr>
+          <w:szCs w:val="24"/>
+        </w:rPr>
+      </w:pPr>
+    </w:p>
+    <w:p>
+      <w:pPr>
+        <w:keepNext/>
+        <w:keepLines/>
         <w:tabs>
-          <w:tab w:val="right" w:leader="underscore" w:pos="4800"/>
-          <w:tab w:val="left" w:pos="5400"/>
-          <w:tab w:val="right" w:leader="underscore" w:pos="9720"/>
-          <w:tab w:val="left" w:pos="10080"/>
+          <w:tab w:val="left" w:pos="270"/>
+          <w:tab w:val="left" w:pos="540"/>
+          <w:tab w:val="left" w:pos="810"/>
+          <w:tab w:val="left" w:pos="1080"/>
+          <w:tab w:val="left" w:pos="4230"/>
+          <w:tab w:val="left" w:pos="4500"/>
+          <w:tab w:val="left" w:pos="5130"/>
+          <w:tab w:val="left" w:pos="6660"/>
+          <w:tab w:val="left" w:pos="6930"/>
+          <w:tab w:val="left" w:pos="7290"/>
+          <w:tab w:val="left" w:pos="7830"/>
+          <w:tab w:val="left" w:pos="8550"/>
+          <w:tab w:val="left" w:pos="9270"/>
+          <w:tab w:val="left" w:pos="9990"/>
         </w:tabs>
-        <w:spacing w:after="80"/>
-        <w:rPr>
-          <w:rStyle w:val="Form"/>
-        </w:rPr>
-      </w:pPr>
-      <w:r>
-        <w:rPr>
-          <w:rStyle w:val="Form"/>
-        </w:rPr>
-        <w:tab/>
-      </w:r>
-      <w:r>
-        <w:rPr>
-          <w:rStyle w:val="Form"/>
-        </w:rPr>
-        <w:tab/>
-      </w:r>
-      <w:r>
-        <w:rPr>
-          <w:rFonts w:cs="Shruti"/>
-        </w:rPr>
-        <w:tab/>
-      </w:r>
-      <w:r>
-        <w:rPr>
-          <w:rFonts w:cs="Shruti"/>
-        </w:rPr>
-        <w:br/>
-        <w:t xml:space="preserve">  </w:t>
-      </w:r>
-      <w:r>
-        <w:rPr>
-          <w:rStyle w:val="Form"/>
-        </w:rPr>
-        <w:t xml:space="preserve">City                                        State            Zip          </w:t>
-      </w:r>
-      <w:r>
-        <w:rPr>
-          <w:rStyle w:val="Form"/>
-        </w:rPr>
-        <w:t xml:space="preserve">            </w:t>
-      </w:r>
-      <w:r>
-        <w:rPr>
-          <w:rStyle w:val="Form"/>
-        </w:rPr>
-        <w:tab/>
-      </w:r>
-      <w:r>
-        <w:rPr>
-          <w:rStyle w:val="Form"/>
-        </w:rPr>
-        <w:tab/>
-      </w:r>
-      <w:r>
-        <w:rPr>
-          <w:rStyle w:val="Form"/>
-        </w:rPr>
-        <w:t xml:space="preserve">  </w:t>
-      </w:r>
-      <w:r>
-        <w:rPr>
-          <w:rStyle w:val="Form"/>
-        </w:rPr>
-        <w:t>City                                        State            Zip</w:t>
-      </w:r>
-    </w:p>
-    <w:p>
-      <w:pPr>
+        <w:ind w:left="5040"/>
+        <w:rPr>
+          <w:szCs w:val="24"/>
+        </w:rPr>
+      </w:pPr>
+      <w:r>
+        <w:rPr>
+          <w:szCs w:val="24"/>
+        </w:rPr>
+        <w:t xml:space="preserve">{{ </w:t>
+      </w:r>
+      <w:proofErr w:type="spellStart"/>
+      <w:r>
+        <w:rPr>
+          <w:szCs w:val="24"/>
+        </w:rPr>
+        <w:t>tenant.signature</w:t>
+      </w:r>
+      <w:proofErr w:type="spellEnd"/>
+      <w:r>
+        <w:rPr>
+          <w:szCs w:val="24"/>
+        </w:rPr>
+        <w:t xml:space="preserve"> }}</w:t>
+      </w:r>
+    </w:p>
+    <w:p>
+      <w:pPr>
+        <w:keepNext/>
+        <w:keepLines/>
         <w:tabs>
-          <w:tab w:val="right" w:leader="underscore" w:pos="4800"/>
-          <w:tab w:val="left" w:pos="5400"/>
-          <w:tab w:val="right" w:leader="underscore" w:pos="9720"/>
-          <w:tab w:val="left" w:pos="10080"/>
+          <w:tab w:val="left" w:pos="270"/>
+          <w:tab w:val="left" w:pos="540"/>
+          <w:tab w:val="left" w:pos="810"/>
+          <w:tab w:val="left" w:pos="1080"/>
+          <w:tab w:val="left" w:pos="4230"/>
+          <w:tab w:val="left" w:pos="4500"/>
+          <w:tab w:val="left" w:pos="5130"/>
+          <w:tab w:val="left" w:pos="6660"/>
+          <w:tab w:val="left" w:pos="6930"/>
+          <w:tab w:val="left" w:pos="7290"/>
+          <w:tab w:val="left" w:pos="7830"/>
+          <w:tab w:val="left" w:pos="8550"/>
+          <w:tab w:val="left" w:pos="9270"/>
+          <w:tab w:val="left" w:pos="9990"/>
         </w:tabs>
-        <w:spacing w:after="80"/>
-        <w:rPr>
-          <w:rStyle w:val="Form"/>
-        </w:rPr>
-      </w:pPr>
-      <w:r>
-        <w:rPr>
-          <w:rFonts w:cs="Shruti"/>
-        </w:rPr>
-        <w:tab/>
-      </w:r>
-      <w:r>
-        <w:rPr>
-          <w:rFonts w:cs="Shruti"/>
-        </w:rPr>
-        <w:tab/>
-      </w:r>
-      <w:r>
-        <w:rPr>
-          <w:rFonts w:cs="Shruti"/>
-        </w:rPr>
-        <w:tab/>
-      </w:r>
-      <w:r>
-        <w:rPr>
-          <w:rFonts w:cs="Shruti"/>
-        </w:rPr>
-        <w:br/>
-        <w:t xml:space="preserve">  </w:t>
-      </w:r>
-      <w:r>
-        <w:rPr>
-          <w:rStyle w:val="Form"/>
-        </w:rPr>
-        <w:t xml:space="preserve">Telephone Number                                                  </w:t>
-      </w:r>
-      <w:r>
-        <w:rPr>
-          <w:rStyle w:val="Form"/>
-        </w:rPr>
-        <w:t xml:space="preserve">            </w:t>
-      </w:r>
-      <w:r>
-        <w:rPr>
-          <w:rStyle w:val="Form"/>
-        </w:rPr>
-        <w:tab/>
-      </w:r>
-      <w:r>
-        <w:rPr>
-          <w:rStyle w:val="Form"/>
-        </w:rPr>
-        <w:tab/>
-      </w:r>
-      <w:r>
-        <w:rPr>
-          <w:rStyle w:val="Form"/>
-        </w:rPr>
-        <w:t xml:space="preserve">  </w:t>
-      </w:r>
-      <w:r>
-        <w:rPr>
-          <w:rStyle w:val="Form"/>
-        </w:rPr>
-        <w:t>Telephone Number</w:t>
+        <w:ind w:left="5040"/>
+        <w:rPr>
+          <w:szCs w:val="24"/>
+        </w:rPr>
+      </w:pPr>
+      <w:r>
+        <w:rPr>
+          <w:szCs w:val="24"/>
+        </w:rPr>
+        <w:t>__________________________</w:t>
+      </w:r>
+    </w:p>
+    <w:p>
+      <w:pPr>
+        <w:keepNext/>
+        <w:keepLines/>
+        <w:tabs>
+          <w:tab w:val="left" w:pos="270"/>
+          <w:tab w:val="left" w:pos="540"/>
+          <w:tab w:val="left" w:pos="810"/>
+          <w:tab w:val="left" w:pos="1080"/>
+          <w:tab w:val="left" w:pos="4230"/>
+          <w:tab w:val="left" w:pos="4500"/>
+          <w:tab w:val="left" w:pos="5130"/>
+          <w:tab w:val="left" w:pos="6660"/>
+          <w:tab w:val="left" w:pos="6930"/>
+          <w:tab w:val="left" w:pos="7290"/>
+          <w:tab w:val="left" w:pos="7830"/>
+          <w:tab w:val="left" w:pos="8550"/>
+          <w:tab w:val="left" w:pos="9270"/>
+          <w:tab w:val="left" w:pos="9990"/>
+        </w:tabs>
+        <w:ind w:left="5040"/>
+        <w:rPr>
+          <w:szCs w:val="24"/>
+        </w:rPr>
+      </w:pPr>
+      <w:r>
+        <w:rPr>
+          <w:szCs w:val="24"/>
+        </w:rPr>
+        <w:t xml:space="preserve">{{ </w:t>
+      </w:r>
+      <w:proofErr w:type="spellStart"/>
+      <w:r>
+        <w:rPr>
+          <w:szCs w:val="24"/>
+        </w:rPr>
+        <w:t>tenant.address_block</w:t>
+      </w:r>
+      <w:proofErr w:type="spellEnd"/>
+      <w:r>
+        <w:rPr>
+          <w:szCs w:val="24"/>
+        </w:rPr>
+        <w:t>() }}</w:t>
+      </w:r>
+    </w:p>
+    <w:p>
+      <w:pPr>
+        <w:keepNext/>
+        <w:keepLines/>
+        <w:tabs>
+          <w:tab w:val="left" w:pos="270"/>
+          <w:tab w:val="left" w:pos="540"/>
+          <w:tab w:val="left" w:pos="810"/>
+          <w:tab w:val="left" w:pos="1080"/>
+          <w:tab w:val="left" w:pos="4230"/>
+          <w:tab w:val="left" w:pos="4500"/>
+          <w:tab w:val="left" w:pos="5130"/>
+          <w:tab w:val="left" w:pos="6660"/>
+          <w:tab w:val="left" w:pos="6930"/>
+          <w:tab w:val="left" w:pos="7290"/>
+          <w:tab w:val="left" w:pos="7830"/>
+          <w:tab w:val="left" w:pos="8550"/>
+          <w:tab w:val="left" w:pos="9270"/>
+          <w:tab w:val="left" w:pos="9990"/>
+        </w:tabs>
+        <w:ind w:left="5040"/>
+      </w:pPr>
+      <w:r>
+        <w:rPr>
+          <w:szCs w:val="24"/>
+        </w:rPr>
+        <w:t xml:space="preserve">{{ </w:t>
+      </w:r>
+      <w:proofErr w:type="spellStart"/>
+      <w:r>
+        <w:rPr>
+          <w:szCs w:val="24"/>
+        </w:rPr>
+        <w:t>tenant.phone_number</w:t>
+      </w:r>
+      <w:proofErr w:type="spellEnd"/>
+      <w:r>
+        <w:rPr>
+          <w:szCs w:val="24"/>
+        </w:rPr>
+        <w:t xml:space="preserve"> }}</w:t>
       </w:r>
     </w:p>
     <w:p>
@@ -11027,75 +9969,11 @@
           <w:rStyle w:val="Form"/>
         </w:rPr>
       </w:pPr>
-      <w:r>
-        <w:rPr>
-          <w:rFonts w:cs="Shruti"/>
-        </w:rPr>
-        <w:tab/>
-      </w:r>
-      <w:r>
-        <w:rPr>
-          <w:rFonts w:cs="Shruti"/>
-        </w:rPr>
-        <w:tab/>
-      </w:r>
-      <w:r>
-        <w:rPr>
-          <w:rFonts w:cs="Shruti"/>
-        </w:rPr>
-        <w:tab/>
-      </w:r>
-      <w:r>
-        <w:rPr>
-          <w:rFonts w:cs="Shruti"/>
-        </w:rPr>
-        <w:br/>
-        <w:t xml:space="preserve">  </w:t>
-      </w:r>
-      <w:r>
-        <w:rPr>
-          <w:rStyle w:val="Form"/>
-        </w:rPr>
-        <w:t>Email (if any)</w:t>
-      </w:r>
-      <w:r>
-        <w:rPr>
-          <w:rStyle w:val="Form"/>
-        </w:rPr>
-        <w:t xml:space="preserve">                                                  </w:t>
-      </w:r>
-      <w:r>
-        <w:rPr>
-          <w:rStyle w:val="Form"/>
-        </w:rPr>
-        <w:t xml:space="preserve">                    </w:t>
-      </w:r>
-      <w:r>
-        <w:rPr>
-          <w:rStyle w:val="Form"/>
-        </w:rPr>
-        <w:tab/>
-      </w:r>
-      <w:r>
-        <w:rPr>
-          <w:rStyle w:val="Form"/>
-        </w:rPr>
-        <w:tab/>
-      </w:r>
-      <w:r>
-        <w:rPr>
-          <w:rStyle w:val="Form"/>
-        </w:rPr>
-        <w:t xml:space="preserve">  Email (if any)</w:t>
-      </w:r>
     </w:p>
     <w:sectPr>
-      <w:footerReference w:type="even" r:id="rId8"/>
-      <w:footerReference w:type="default" r:id="rId9"/>
-      <w:type w:val="continuous"/>
       <w:pgSz w:w="12240" w:h="15840" w:code="1"/>
       <w:pgMar w:top="1166" w:right="1080" w:bottom="720" w:left="1080" w:header="475" w:footer="475" w:gutter="360"/>
-      <w:pgNumType w:start="473"/>
+      <w:pgNumType w:start="1"/>
       <w:cols w:space="720"/>
       <w:noEndnote/>
       <w:docGrid w:linePitch="326"/>
@@ -11152,7 +10030,7 @@
         <w:rStyle w:val="Bold"/>
         <w:noProof/>
       </w:rPr>
-      <w:t>492</w:t>
+      <w:t>494</w:t>
     </w:r>
     <w:r>
       <w:rPr>
@@ -11181,61 +10059,54 @@
 
 <file path=word/footer2.xml><?xml version="1.0" encoding="utf-8"?>
 <w:ftr xmlns:wpc="http://schemas.microsoft.com/office/word/2010/wordprocessingCanvas" xmlns:cx="http://schemas.microsoft.com/office/drawing/2014/chartex" xmlns:cx1="http://schemas.microsoft.com/office/drawing/2015/9/8/chartex" xmlns:cx2="http://schemas.microsoft.com/office/drawing/2015/10/21/chartex" xmlns:cx3="http://schemas.microsoft.com/office/drawing/2016/5/9/chartex" xmlns:cx4="http://schemas.microsoft.com/office/drawing/2016/5/10/chartex" xmlns:cx5="http://schemas.microsoft.com/office/drawing/2016/5/11/chartex" xmlns:cx6="http://schemas.microsoft.com/office/drawing/2016/5/12/chartex" xmlns:cx7="http://schemas.microsoft.com/office/drawing/2016/5/13/chartex" xmlns:cx8="http://schemas.microsoft.com/office/drawing/2016/5/14/chartex" xmlns:mc="http://schemas.openxmlformats.org/markup-compatibility/2006" xmlns:aink="http://schemas.microsoft.com/office/drawing/2016/ink" xmlns:am3d="http://schemas.microsoft.com/office/drawing/2017/model3d" xmlns:o="urn:schemas-microsoft-com:office:office" xmlns:r="http://schemas.openxmlformats.org/officeDocument/2006/relationships" xmlns:m="http://schemas.openxmlformats.org/officeDocument/2006/math" xmlns:v="urn:schemas-microsoft-com:vml" xmlns:wp14="http://schemas.microsoft.com/office/word/2010/wordprocessingDrawing" xmlns:wp="http://schemas.openxmlformats.org/drawingml/2006/wordprocessingDrawing" xmlns:w10="urn:schemas-microsoft-com:office:word" xmlns:w="http://schemas.openxmlformats.org/wordprocessingml/2006/main" xmlns:w14="http://schemas.microsoft.com/office/word/2010/wordml" xmlns:w15="http://schemas.microsoft.com/office/word/2012/wordml" xmlns:w16cid="http://schemas.microsoft.com/office/word/2016/wordml/cid" xmlns:w16se="http://schemas.microsoft.com/office/word/2015/wordml/symex" xmlns:wpg="http://schemas.microsoft.com/office/word/2010/wordprocessingGroup" xmlns:wpi="http://schemas.microsoft.com/office/word/2010/wordprocessingInk" xmlns:wne="http://schemas.microsoft.com/office/word/2006/wordml" xmlns:wps="http://schemas.microsoft.com/office/word/2010/wordprocessingShape" mc:Ignorable="w14 w15 w16se w16cid wp14">
+  <w:sdt>
+    <w:sdtPr>
+      <w:id w:val="1888759226"/>
+      <w:docPartObj>
+        <w:docPartGallery w:val="Page Numbers (Bottom of Page)"/>
+        <w:docPartUnique/>
+      </w:docPartObj>
+    </w:sdtPr>
+    <w:sdtEndPr>
+      <w:rPr>
+        <w:noProof/>
+      </w:rPr>
+    </w:sdtEndPr>
+    <w:sdtContent>
+      <w:p>
+        <w:pPr>
+          <w:pStyle w:val="Footer"/>
+          <w:jc w:val="right"/>
+        </w:pPr>
+        <w:r>
+          <w:fldChar w:fldCharType="begin"/>
+        </w:r>
+        <w:r>
+          <w:instrText xml:space="preserve"> PAGE   \* MERGEFORMAT </w:instrText>
+        </w:r>
+        <w:r>
+          <w:fldChar w:fldCharType="separate"/>
+        </w:r>
+        <w:r>
+          <w:rPr>
+            <w:noProof/>
+          </w:rPr>
+          <w:t>1</w:t>
+        </w:r>
+        <w:r>
+          <w:rPr>
+            <w:noProof/>
+          </w:rPr>
+          <w:fldChar w:fldCharType="end"/>
+        </w:r>
+      </w:p>
+    </w:sdtContent>
+  </w:sdt>
   <w:p>
     <w:pPr>
       <w:pStyle w:val="FooterRight"/>
+      <w:jc w:val="left"/>
     </w:pPr>
-    <w:r>
-      <w:t xml:space="preserve">Booklet </w:t>
-    </w:r>
-    <w:proofErr w:type="gramStart"/>
-    <w:r>
-      <w:t xml:space="preserve">4 </w:t>
-    </w:r>
-    <w:r>
-      <w:t xml:space="preserve"> </w:t>
-    </w:r>
-    <w:r>
-      <w:rPr>
-        <w:rFonts w:ascii="Segoe UI" w:hAnsi="Segoe UI" w:cs="Segoe UI"/>
-      </w:rPr>
-      <w:t>▲</w:t>
-    </w:r>
-    <w:proofErr w:type="gramEnd"/>
-    <w:r>
-      <w:t xml:space="preserve">  </w:t>
-    </w:r>
-    <w:r>
-      <w:rPr>
-        <w:rStyle w:val="Bold"/>
-      </w:rPr>
-      <w:fldChar w:fldCharType="begin"/>
-    </w:r>
-    <w:r>
-      <w:rPr>
-        <w:rStyle w:val="Bold"/>
-      </w:rPr>
-      <w:instrText xml:space="preserve">PAGE </w:instrText>
-    </w:r>
-    <w:r>
-      <w:rPr>
-        <w:rStyle w:val="Bold"/>
-      </w:rPr>
-      <w:fldChar w:fldCharType="separate"/>
-    </w:r>
-    <w:r>
-      <w:rPr>
-        <w:rStyle w:val="Bold"/>
-        <w:noProof/>
-      </w:rPr>
-      <w:t>493</w:t>
-    </w:r>
-    <w:r>
-      <w:rPr>
-        <w:rStyle w:val="Bold"/>
-      </w:rPr>
-      <w:fldChar w:fldCharType="end"/>
-    </w:r>
   </w:p>
 </w:ftr>
 </file>
@@ -11264,10 +10135,11 @@
   <w:abstractNum w:abstractNumId="0" w15:restartNumberingAfterBreak="0">
     <w:nsid w:val="FFFFFF88"/>
     <w:multiLevelType w:val="singleLevel"/>
-    <w:tmpl w:val="47DEA084"/>
+    <w:tmpl w:val="6DC828EC"/>
     <w:lvl w:ilvl="0">
       <w:start w:val="1"/>
       <w:numFmt w:val="decimal"/>
+      <w:pStyle w:val="ListNumber"/>
       <w:lvlText w:val="%1."/>
       <w:lvlJc w:val="left"/>
       <w:pPr>
@@ -11570,8 +10442,8 @@
   <w:abstractNum w:abstractNumId="5" w15:restartNumberingAfterBreak="0">
     <w:nsid w:val="0FA31E8E"/>
     <w:multiLevelType w:val="hybridMultilevel"/>
-    <w:tmpl w:val="94FC1CB2"/>
-    <w:lvl w:ilvl="0" w:tplc="1750AE74">
+    <w:tmpl w:val="3E3A95DE"/>
+    <w:lvl w:ilvl="0" w:tplc="BF14F4C2">
       <w:start w:val="1"/>
       <w:numFmt w:val="decimal"/>
       <w:pStyle w:val="ListNumber"/>
@@ -11840,7 +10712,7 @@
   <w:abstractNum w:abstractNumId="7" w15:restartNumberingAfterBreak="0">
     <w:nsid w:val="223B742D"/>
     <w:multiLevelType w:val="hybridMultilevel"/>
-    <w:tmpl w:val="4FAC0BCC"/>
+    <w:tmpl w:val="1584EDDA"/>
     <w:lvl w:ilvl="0" w:tplc="E09A1CA4">
       <w:start w:val="1"/>
       <w:numFmt w:val="decimal"/>
@@ -12570,6 +11442,97 @@
     </w:lvl>
   </w:abstractNum>
   <w:abstractNum w:abstractNumId="13" w15:restartNumberingAfterBreak="0">
+    <w:nsid w:val="6DF111D3"/>
+    <w:multiLevelType w:val="hybridMultilevel"/>
+    <w:tmpl w:val="D7022070"/>
+    <w:lvl w:ilvl="0" w:tplc="E09A1CA4">
+      <w:start w:val="1"/>
+      <w:numFmt w:val="decimal"/>
+      <w:lvlText w:val="%1."/>
+      <w:lvlJc w:val="left"/>
+      <w:pPr>
+        <w:ind w:left="360" w:hanging="360"/>
+      </w:pPr>
+      <w:rPr>
+        <w:b/>
+        <w:sz w:val="24"/>
+        <w:szCs w:val="24"/>
+      </w:rPr>
+    </w:lvl>
+    <w:lvl w:ilvl="1" w:tplc="04090019" w:tentative="1">
+      <w:start w:val="1"/>
+      <w:numFmt w:val="lowerLetter"/>
+      <w:lvlText w:val="%2."/>
+      <w:lvlJc w:val="left"/>
+      <w:pPr>
+        <w:ind w:left="1080" w:hanging="360"/>
+      </w:pPr>
+    </w:lvl>
+    <w:lvl w:ilvl="2" w:tplc="0409001B" w:tentative="1">
+      <w:start w:val="1"/>
+      <w:numFmt w:val="lowerRoman"/>
+      <w:lvlText w:val="%3."/>
+      <w:lvlJc w:val="right"/>
+      <w:pPr>
+        <w:ind w:left="1800" w:hanging="180"/>
+      </w:pPr>
+    </w:lvl>
+    <w:lvl w:ilvl="3" w:tplc="0409000F" w:tentative="1">
+      <w:start w:val="1"/>
+      <w:numFmt w:val="decimal"/>
+      <w:lvlText w:val="%4."/>
+      <w:lvlJc w:val="left"/>
+      <w:pPr>
+        <w:ind w:left="2520" w:hanging="360"/>
+      </w:pPr>
+    </w:lvl>
+    <w:lvl w:ilvl="4" w:tplc="04090019" w:tentative="1">
+      <w:start w:val="1"/>
+      <w:numFmt w:val="lowerLetter"/>
+      <w:lvlText w:val="%5."/>
+      <w:lvlJc w:val="left"/>
+      <w:pPr>
+        <w:ind w:left="3240" w:hanging="360"/>
+      </w:pPr>
+    </w:lvl>
+    <w:lvl w:ilvl="5" w:tplc="0409001B" w:tentative="1">
+      <w:start w:val="1"/>
+      <w:numFmt w:val="lowerRoman"/>
+      <w:lvlText w:val="%6."/>
+      <w:lvlJc w:val="right"/>
+      <w:pPr>
+        <w:ind w:left="3960" w:hanging="180"/>
+      </w:pPr>
+    </w:lvl>
+    <w:lvl w:ilvl="6" w:tplc="0409000F" w:tentative="1">
+      <w:start w:val="1"/>
+      <w:numFmt w:val="decimal"/>
+      <w:lvlText w:val="%7."/>
+      <w:lvlJc w:val="left"/>
+      <w:pPr>
+        <w:ind w:left="4680" w:hanging="360"/>
+      </w:pPr>
+    </w:lvl>
+    <w:lvl w:ilvl="7" w:tplc="04090019" w:tentative="1">
+      <w:start w:val="1"/>
+      <w:numFmt w:val="lowerLetter"/>
+      <w:lvlText w:val="%8."/>
+      <w:lvlJc w:val="left"/>
+      <w:pPr>
+        <w:ind w:left="5400" w:hanging="360"/>
+      </w:pPr>
+    </w:lvl>
+    <w:lvl w:ilvl="8" w:tplc="0409001B" w:tentative="1">
+      <w:start w:val="1"/>
+      <w:numFmt w:val="lowerRoman"/>
+      <w:lvlText w:val="%9."/>
+      <w:lvlJc w:val="right"/>
+      <w:pPr>
+        <w:ind w:left="6120" w:hanging="180"/>
+      </w:pPr>
+    </w:lvl>
+  </w:abstractNum>
+  <w:abstractNum w:abstractNumId="14" w15:restartNumberingAfterBreak="0">
     <w:nsid w:val="752A20DE"/>
     <w:multiLevelType w:val="multilevel"/>
     <w:tmpl w:val="E56ADA98"/>
@@ -12692,7 +11655,7 @@
       </w:pPr>
     </w:lvl>
   </w:abstractNum>
-  <w:abstractNum w:abstractNumId="14" w15:restartNumberingAfterBreak="0">
+  <w:abstractNum w:abstractNumId="15" w15:restartNumberingAfterBreak="0">
     <w:nsid w:val="7B412E43"/>
     <w:multiLevelType w:val="hybridMultilevel"/>
     <w:tmpl w:val="D00CE31A"/>
@@ -12817,10 +11780,10 @@
     <w:abstractNumId w:val="9"/>
   </w:num>
   <w:num w:numId="3">
-    <w:abstractNumId w:val="13"/>
+    <w:abstractNumId w:val="14"/>
   </w:num>
   <w:num w:numId="4">
-    <w:abstractNumId w:val="13"/>
+    <w:abstractNumId w:val="14"/>
     <w:lvlOverride w:ilvl="0">
       <w:startOverride w:val="1"/>
     </w:lvlOverride>
@@ -12829,13 +11792,13 @@
     <w:abstractNumId w:val="3"/>
   </w:num>
   <w:num w:numId="6">
-    <w:abstractNumId w:val="13"/>
+    <w:abstractNumId w:val="14"/>
     <w:lvlOverride w:ilvl="0">
       <w:startOverride w:val="1"/>
     </w:lvlOverride>
   </w:num>
   <w:num w:numId="7">
-    <w:abstractNumId w:val="13"/>
+    <w:abstractNumId w:val="14"/>
     <w:lvlOverride w:ilvl="0">
       <w:startOverride w:val="1"/>
     </w:lvlOverride>
@@ -12844,43 +11807,43 @@
     <w:abstractNumId w:val="1"/>
   </w:num>
   <w:num w:numId="9">
-    <w:abstractNumId w:val="13"/>
+    <w:abstractNumId w:val="14"/>
     <w:lvlOverride w:ilvl="0">
       <w:startOverride w:val="1"/>
     </w:lvlOverride>
   </w:num>
   <w:num w:numId="10">
-    <w:abstractNumId w:val="13"/>
+    <w:abstractNumId w:val="14"/>
     <w:lvlOverride w:ilvl="0">
       <w:startOverride w:val="1"/>
     </w:lvlOverride>
   </w:num>
   <w:num w:numId="11">
-    <w:abstractNumId w:val="13"/>
+    <w:abstractNumId w:val="14"/>
     <w:lvlOverride w:ilvl="0">
       <w:startOverride w:val="1"/>
     </w:lvlOverride>
   </w:num>
   <w:num w:numId="12">
-    <w:abstractNumId w:val="13"/>
+    <w:abstractNumId w:val="14"/>
     <w:lvlOverride w:ilvl="0">
       <w:startOverride w:val="1"/>
     </w:lvlOverride>
   </w:num>
   <w:num w:numId="13">
-    <w:abstractNumId w:val="13"/>
+    <w:abstractNumId w:val="14"/>
     <w:lvlOverride w:ilvl="0">
       <w:startOverride w:val="1"/>
     </w:lvlOverride>
   </w:num>
   <w:num w:numId="14">
-    <w:abstractNumId w:val="13"/>
+    <w:abstractNumId w:val="14"/>
     <w:lvlOverride w:ilvl="0">
       <w:startOverride w:val="1"/>
     </w:lvlOverride>
   </w:num>
   <w:num w:numId="15">
-    <w:abstractNumId w:val="13"/>
+    <w:abstractNumId w:val="14"/>
     <w:lvlOverride w:ilvl="0">
       <w:startOverride w:val="1"/>
     </w:lvlOverride>
@@ -12892,16 +11855,16 @@
     <w:abstractNumId w:val="8"/>
   </w:num>
   <w:num w:numId="18">
-    <w:abstractNumId w:val="14"/>
+    <w:abstractNumId w:val="15"/>
   </w:num>
   <w:num w:numId="19">
-    <w:abstractNumId w:val="13"/>
+    <w:abstractNumId w:val="14"/>
     <w:lvlOverride w:ilvl="0">
       <w:startOverride w:val="1"/>
     </w:lvlOverride>
   </w:num>
   <w:num w:numId="20">
-    <w:abstractNumId w:val="13"/>
+    <w:abstractNumId w:val="14"/>
     <w:lvlOverride w:ilvl="0">
       <w:startOverride w:val="1"/>
     </w:lvlOverride>
@@ -12913,25 +11876,25 @@
     </w:lvlOverride>
   </w:num>
   <w:num w:numId="22">
-    <w:abstractNumId w:val="13"/>
+    <w:abstractNumId w:val="14"/>
     <w:lvlOverride w:ilvl="0">
       <w:startOverride w:val="1"/>
     </w:lvlOverride>
   </w:num>
   <w:num w:numId="23">
-    <w:abstractNumId w:val="13"/>
+    <w:abstractNumId w:val="14"/>
     <w:lvlOverride w:ilvl="0">
       <w:startOverride w:val="1"/>
     </w:lvlOverride>
   </w:num>
   <w:num w:numId="24">
-    <w:abstractNumId w:val="13"/>
+    <w:abstractNumId w:val="14"/>
     <w:lvlOverride w:ilvl="0">
       <w:startOverride w:val="1"/>
     </w:lvlOverride>
   </w:num>
   <w:num w:numId="25">
-    <w:abstractNumId w:val="13"/>
+    <w:abstractNumId w:val="14"/>
     <w:lvlOverride w:ilvl="0">
       <w:startOverride w:val="1"/>
     </w:lvlOverride>
@@ -12943,19 +11906,19 @@
     </w:lvlOverride>
   </w:num>
   <w:num w:numId="27">
-    <w:abstractNumId w:val="13"/>
+    <w:abstractNumId w:val="14"/>
     <w:lvlOverride w:ilvl="0">
       <w:startOverride w:val="1"/>
     </w:lvlOverride>
   </w:num>
   <w:num w:numId="28">
-    <w:abstractNumId w:val="13"/>
+    <w:abstractNumId w:val="14"/>
     <w:lvlOverride w:ilvl="0">
       <w:startOverride w:val="1"/>
     </w:lvlOverride>
   </w:num>
   <w:num w:numId="29">
-    <w:abstractNumId w:val="13"/>
+    <w:abstractNumId w:val="14"/>
     <w:lvlOverride w:ilvl="0">
       <w:startOverride w:val="1"/>
     </w:lvlOverride>
@@ -12982,12 +11945,9 @@
   </w:num>
   <w:num w:numId="30">
     <w:abstractNumId w:val="5"/>
-    <w:lvlOverride w:ilvl="0">
-      <w:startOverride w:val="1"/>
-    </w:lvlOverride>
   </w:num>
   <w:num w:numId="31">
-    <w:abstractNumId w:val="13"/>
+    <w:abstractNumId w:val="14"/>
     <w:lvlOverride w:ilvl="0">
       <w:startOverride w:val="1"/>
     </w:lvlOverride>
@@ -13013,7 +11973,7 @@
     </w:lvlOverride>
   </w:num>
   <w:num w:numId="32">
-    <w:abstractNumId w:val="13"/>
+    <w:abstractNumId w:val="14"/>
     <w:lvlOverride w:ilvl="0">
       <w:startOverride w:val="1"/>
     </w:lvlOverride>
@@ -13071,6 +12031,9 @@
   <w:num w:numId="42">
     <w:abstractNumId w:val="0"/>
   </w:num>
+  <w:num w:numId="43">
+    <w:abstractNumId w:val="13"/>
+  </w:num>
   <w:numIdMacAtCleanup w:val="36"/>
 </w:numbering>
 </file>
@@ -13119,7 +12082,7 @@
     <w:lsdException w:name="footnote text" w:semiHidden="1" w:unhideWhenUsed="1"/>
     <w:lsdException w:name="annotation text" w:semiHidden="1" w:unhideWhenUsed="1"/>
     <w:lsdException w:name="header" w:semiHidden="1" w:unhideWhenUsed="1"/>
-    <w:lsdException w:name="footer" w:semiHidden="1" w:unhideWhenUsed="1"/>
+    <w:lsdException w:name="footer" w:semiHidden="1" w:uiPriority="99" w:unhideWhenUsed="1"/>
     <w:lsdException w:name="index heading" w:semiHidden="1" w:unhideWhenUsed="1"/>
     <w:lsdException w:name="caption" w:semiHidden="1" w:unhideWhenUsed="1" w:qFormat="1"/>
     <w:lsdException w:name="table of figures" w:semiHidden="1" w:unhideWhenUsed="1"/>
@@ -13186,6 +12149,7 @@
     <w:lsdException w:name="HTML Sample" w:semiHidden="1" w:unhideWhenUsed="1"/>
     <w:lsdException w:name="HTML Typewriter" w:semiHidden="1" w:unhideWhenUsed="1"/>
     <w:lsdException w:name="HTML Variable" w:semiHidden="1" w:unhideWhenUsed="1"/>
+    <w:lsdException w:name="Normal Table" w:semiHidden="1" w:unhideWhenUsed="1"/>
     <w:lsdException w:name="annotation subject" w:semiHidden="1" w:unhideWhenUsed="1"/>
     <w:lsdException w:name="No List" w:semiHidden="1" w:uiPriority="99" w:unhideWhenUsed="1"/>
     <w:lsdException w:name="Outline List 1" w:semiHidden="1" w:unhideWhenUsed="1"/>
@@ -13229,8 +12193,10 @@
     <w:lsdException w:name="Table Elegant" w:semiHidden="1" w:unhideWhenUsed="1"/>
     <w:lsdException w:name="Table Professional" w:semiHidden="1" w:unhideWhenUsed="1"/>
     <w:lsdException w:name="Table Subtle 1" w:semiHidden="1" w:unhideWhenUsed="1"/>
+    <w:lsdException w:name="Table Subtle 2" w:semiHidden="1" w:unhideWhenUsed="1"/>
     <w:lsdException w:name="Table Web 1" w:semiHidden="1" w:unhideWhenUsed="1"/>
     <w:lsdException w:name="Table Web 2" w:semiHidden="1" w:unhideWhenUsed="1"/>
+    <w:lsdException w:name="Table Web 3" w:semiHidden="1" w:unhideWhenUsed="1"/>
     <w:lsdException w:name="Balloon Text" w:semiHidden="1" w:unhideWhenUsed="1"/>
     <w:lsdException w:name="Table Theme" w:semiHidden="1" w:unhideWhenUsed="1"/>
     <w:lsdException w:name="Placeholder Text" w:semiHidden="1" w:uiPriority="99"/>
@@ -13694,6 +12660,8 @@
   <w:style w:type="paragraph" w:styleId="Footer">
     <w:name w:val="footer"/>
     <w:basedOn w:val="Normal"/>
+    <w:link w:val="FooterChar"/>
+    <w:uiPriority w:val="99"/>
     <w:rsid w:val="002E6013"/>
     <w:pPr>
       <w:pBdr>
@@ -13787,7 +12755,7 @@
     <w:rsid w:val="00165A31"/>
     <w:pPr>
       <w:numPr>
-        <w:numId w:val="16"/>
+        <w:numId w:val="30"/>
       </w:numPr>
       <w:spacing w:after="120"/>
     </w:pPr>
@@ -15081,6 +14049,18 @@
       <w:contextualSpacing/>
     </w:pPr>
   </w:style>
+  <w:style w:type="character" w:customStyle="1" w:styleId="FooterChar">
+    <w:name w:val="Footer Char"/>
+    <w:basedOn w:val="DefaultParagraphFont"/>
+    <w:link w:val="Footer"/>
+    <w:uiPriority w:val="99"/>
+    <w:rsid w:val="00D31DBF"/>
+    <w:rPr>
+      <w:rFonts w:ascii="Futura Lt BT" w:hAnsi="Futura Lt BT"/>
+      <w:i/>
+      <w:color w:val="000000"/>
+    </w:rPr>
+  </w:style>
 </w:styles>
 </file>
 
@@ -15374,7 +14354,7 @@
 </file>
 
 <file path=customXml/itemProps1.xml><?xml version="1.0" encoding="utf-8"?>
-<ds:datastoreItem xmlns:ds="http://schemas.openxmlformats.org/officeDocument/2006/customXml" ds:itemID="{2CBBB722-72E4-4AC8-9017-00992F4957C3}">
+<ds:datastoreItem xmlns:ds="http://schemas.openxmlformats.org/officeDocument/2006/customXml" ds:itemID="{6221511E-31B2-4D73-8D48-FE61952F52D1}">
   <ds:schemaRefs>
     <ds:schemaRef ds:uri="http://schemas.openxmlformats.org/officeDocument/2006/bibliography"/>
   </ds:schemaRefs>

--- a/docassemble/MAEvictionDefense/data/templates/SummaryProcessDiscovery.docx
+++ b/docassemble/MAEvictionDefense/data/templates/SummaryProcessDiscovery.docx
@@ -1,6 +1,6 @@
 
 <file path=word/document.xml><?xml version="1.0" encoding="utf-8"?>
-<w:document xmlns:wpc="http://schemas.microsoft.com/office/word/2010/wordprocessingCanvas" xmlns:cx="http://schemas.microsoft.com/office/drawing/2014/chartex" xmlns:cx1="http://schemas.microsoft.com/office/drawing/2015/9/8/chartex" xmlns:cx2="http://schemas.microsoft.com/office/drawing/2015/10/21/chartex" xmlns:cx3="http://schemas.microsoft.com/office/drawing/2016/5/9/chartex" xmlns:cx4="http://schemas.microsoft.com/office/drawing/2016/5/10/chartex" xmlns:cx5="http://schemas.microsoft.com/office/drawing/2016/5/11/chartex" xmlns:cx6="http://schemas.microsoft.com/office/drawing/2016/5/12/chartex" xmlns:cx7="http://schemas.microsoft.com/office/drawing/2016/5/13/chartex" xmlns:cx8="http://schemas.microsoft.com/office/drawing/2016/5/14/chartex" xmlns:mc="http://schemas.openxmlformats.org/markup-compatibility/2006" xmlns:aink="http://schemas.microsoft.com/office/drawing/2016/ink" xmlns:am3d="http://schemas.microsoft.com/office/drawing/2017/model3d" xmlns:o="urn:schemas-microsoft-com:office:office" xmlns:r="http://schemas.openxmlformats.org/officeDocument/2006/relationships" xmlns:m="http://schemas.openxmlformats.org/officeDocument/2006/math" xmlns:v="urn:schemas-microsoft-com:vml" xmlns:wp14="http://schemas.microsoft.com/office/word/2010/wordprocessingDrawing" xmlns:wp="http://schemas.openxmlformats.org/drawingml/2006/wordprocessingDrawing" xmlns:w10="urn:schemas-microsoft-com:office:word" xmlns:w="http://schemas.openxmlformats.org/wordprocessingml/2006/main" xmlns:w14="http://schemas.microsoft.com/office/word/2010/wordml" xmlns:w15="http://schemas.microsoft.com/office/word/2012/wordml" xmlns:w16cid="http://schemas.microsoft.com/office/word/2016/wordml/cid" xmlns:w16se="http://schemas.microsoft.com/office/word/2015/wordml/symex" xmlns:wpg="http://schemas.microsoft.com/office/word/2010/wordprocessingGroup" xmlns:wpi="http://schemas.microsoft.com/office/word/2010/wordprocessingInk" xmlns:wne="http://schemas.microsoft.com/office/word/2006/wordml" xmlns:wps="http://schemas.microsoft.com/office/word/2010/wordprocessingShape" mc:Ignorable="w14 w15 w16se w16cid wp14">
+<w:document xmlns:wpc="http://schemas.microsoft.com/office/word/2010/wordprocessingCanvas" xmlns:cx="http://schemas.microsoft.com/office/drawing/2014/chartex" xmlns:cx1="http://schemas.microsoft.com/office/drawing/2015/9/8/chartex" xmlns:mc="http://schemas.openxmlformats.org/markup-compatibility/2006" xmlns:o="urn:schemas-microsoft-com:office:office" xmlns:r="http://schemas.openxmlformats.org/officeDocument/2006/relationships" xmlns:m="http://schemas.openxmlformats.org/officeDocument/2006/math" xmlns:v="urn:schemas-microsoft-com:vml" xmlns:wp14="http://schemas.microsoft.com/office/word/2010/wordprocessingDrawing" xmlns:wp="http://schemas.openxmlformats.org/drawingml/2006/wordprocessingDrawing" xmlns:w10="urn:schemas-microsoft-com:office:word" xmlns:w="http://schemas.openxmlformats.org/wordprocessingml/2006/main" xmlns:w14="http://schemas.microsoft.com/office/word/2010/wordml" xmlns:w15="http://schemas.microsoft.com/office/word/2012/wordml" xmlns:w16se="http://schemas.microsoft.com/office/word/2015/wordml/symex" xmlns:wpg="http://schemas.microsoft.com/office/word/2010/wordprocessingGroup" xmlns:wpi="http://schemas.microsoft.com/office/word/2010/wordprocessingInk" xmlns:wne="http://schemas.microsoft.com/office/word/2006/wordml" xmlns:wps="http://schemas.microsoft.com/office/word/2010/wordprocessingShape" mc:Ignorable="w14 w15 w16se wp14">
   <w:body>
     <w:p>
       <w:pPr>
@@ -461,313 +461,70 @@
       </w:pPr>
     </w:p>
     <w:p>
-      <w:pPr>
-        <w:pStyle w:val="CenterTitle1"/>
-        <w:tabs>
-          <w:tab w:val="clear" w:pos="270"/>
-          <w:tab w:val="clear" w:pos="630"/>
-          <w:tab w:val="left" w:pos="-90"/>
-          <w:tab w:val="left" w:pos="0"/>
-        </w:tabs>
-      </w:pPr>
       <w:r>
         <w:lastRenderedPageBreak/>
-        <w:t>DISCOVERY FORM</w:t>
-      </w:r>
-    </w:p>
-    <w:p>
-      <w:pPr>
-        <w:pStyle w:val="CenterTitle2"/>
-        <w:tabs>
-          <w:tab w:val="clear" w:pos="270"/>
-          <w:tab w:val="clear" w:pos="630"/>
-          <w:tab w:val="left" w:pos="-90"/>
-          <w:tab w:val="left" w:pos="0"/>
-        </w:tabs>
-      </w:pPr>
-      <w:r>
-        <w:t>COMMONWEALTH OF MASSACHUSETTS</w:t>
-      </w:r>
-      <w:r>
-        <w:br/>
-        <w:t xml:space="preserve">TRIAL </w:t>
-      </w:r>
-      <w:r>
-        <w:t>COURT</w:t>
-      </w:r>
-    </w:p>
-    <w:p>
-      <w:pPr>
-        <w:suppressAutoHyphens/>
-        <w:spacing w:line="240" w:lineRule="atLeast"/>
-        <w:contextualSpacing/>
-        <w:rPr>
-          <w:rFonts w:ascii="Times New Roman" w:hAnsi="Times New Roman"/>
-          <w:szCs w:val="24"/>
-        </w:rPr>
-      </w:pPr>
-    </w:p>
-    <w:p>
-      <w:pPr>
-        <w:tabs>
-          <w:tab w:val="left" w:pos="5040"/>
-        </w:tabs>
-        <w:suppressAutoHyphens/>
-        <w:spacing w:line="240" w:lineRule="atLeast"/>
-        <w:ind w:left="5040" w:hanging="5040"/>
-        <w:contextualSpacing/>
-        <w:rPr>
-          <w:rFonts w:ascii="Times New Roman" w:hAnsi="Times New Roman"/>
-          <w:szCs w:val="24"/>
-        </w:rPr>
-      </w:pPr>
-      <w:r>
-        <w:rPr>
-          <w:rFonts w:ascii="Times New Roman" w:hAnsi="Times New Roman"/>
-          <w:szCs w:val="24"/>
-        </w:rPr>
-        <w:t xml:space="preserve">{{ </w:t>
-      </w:r>
-      <w:proofErr w:type="spellStart"/>
-      <w:r>
-        <w:rPr>
-          <w:rFonts w:ascii="Times New Roman" w:hAnsi="Times New Roman"/>
-          <w:szCs w:val="24"/>
-        </w:rPr>
-        <w:t>court.county</w:t>
-      </w:r>
-      <w:proofErr w:type="spellEnd"/>
-      <w:r>
-        <w:rPr>
-          <w:rFonts w:ascii="Times New Roman" w:hAnsi="Times New Roman"/>
-          <w:szCs w:val="24"/>
-        </w:rPr>
-        <w:t xml:space="preserve"> }}</w:t>
-      </w:r>
-      <w:r>
-        <w:rPr>
-          <w:rFonts w:ascii="Times New Roman" w:hAnsi="Times New Roman"/>
-          <w:szCs w:val="24"/>
-        </w:rPr>
-        <w:t xml:space="preserve">, </w:t>
-      </w:r>
-      <w:proofErr w:type="spellStart"/>
-      <w:r>
-        <w:rPr>
-          <w:rFonts w:ascii="Times New Roman" w:hAnsi="Times New Roman"/>
-          <w:szCs w:val="24"/>
-        </w:rPr>
-        <w:t>ss</w:t>
-      </w:r>
-      <w:proofErr w:type="spellEnd"/>
-      <w:r>
-        <w:rPr>
-          <w:rFonts w:ascii="Times New Roman" w:hAnsi="Times New Roman"/>
-          <w:szCs w:val="24"/>
-        </w:rPr>
-        <w:tab/>
-      </w:r>
-      <w:r>
-        <w:rPr>
-          <w:rFonts w:ascii="Times New Roman" w:hAnsi="Times New Roman"/>
-          <w:szCs w:val="24"/>
-        </w:rPr>
-        <w:t>{{ court.name }}</w:t>
-      </w:r>
-    </w:p>
-    <w:p>
-      <w:pPr>
-        <w:suppressAutoHyphens/>
-        <w:spacing w:line="240" w:lineRule="atLeast"/>
-        <w:ind w:left="5040"/>
-        <w:contextualSpacing/>
-        <w:rPr>
-          <w:rFonts w:ascii="Times New Roman" w:hAnsi="Times New Roman"/>
-          <w:szCs w:val="24"/>
-        </w:rPr>
-      </w:pPr>
-    </w:p>
-    <w:p>
-      <w:pPr>
-        <w:suppressAutoHyphens/>
-        <w:spacing w:line="240" w:lineRule="atLeast"/>
-        <w:ind w:left="5040"/>
-        <w:contextualSpacing/>
-        <w:rPr>
-          <w:rFonts w:ascii="Times New Roman" w:hAnsi="Times New Roman"/>
-          <w:szCs w:val="24"/>
-        </w:rPr>
-      </w:pPr>
-      <w:r>
-        <w:rPr>
-          <w:rFonts w:ascii="Times New Roman" w:hAnsi="Times New Roman"/>
-          <w:szCs w:val="24"/>
-        </w:rPr>
-        <w:t xml:space="preserve">DOCKET NO: </w:t>
-      </w:r>
-    </w:p>
-    <w:p>
-      <w:pPr>
-        <w:suppressAutoHyphens/>
-        <w:spacing w:line="240" w:lineRule="atLeast"/>
-        <w:contextualSpacing/>
-        <w:rPr>
-          <w:rFonts w:ascii="Times New Roman" w:hAnsi="Times New Roman"/>
-          <w:szCs w:val="24"/>
-        </w:rPr>
-      </w:pPr>
-    </w:p>
-    <w:p>
-      <w:pPr>
-        <w:suppressAutoHyphens/>
-        <w:spacing w:line="240" w:lineRule="atLeast"/>
-        <w:contextualSpacing/>
-        <w:rPr>
-          <w:rFonts w:ascii="Times New Roman" w:hAnsi="Times New Roman"/>
-          <w:szCs w:val="24"/>
-        </w:rPr>
-      </w:pPr>
-      <w:r>
-        <w:rPr>
-          <w:rFonts w:ascii="Times New Roman" w:hAnsi="Times New Roman"/>
-          <w:szCs w:val="24"/>
-        </w:rPr>
-        <w:t>{{ landlord.name }}</w:t>
-      </w:r>
-      <w:r>
-        <w:rPr>
-          <w:rFonts w:ascii="Times New Roman" w:hAnsi="Times New Roman"/>
-          <w:szCs w:val="24"/>
-        </w:rPr>
-        <w:t>,</w:t>
-      </w:r>
-    </w:p>
-    <w:p>
-      <w:pPr>
-        <w:suppressAutoHyphens/>
-        <w:spacing w:line="240" w:lineRule="atLeast"/>
-        <w:contextualSpacing/>
-        <w:rPr>
-          <w:rFonts w:ascii="Times New Roman" w:hAnsi="Times New Roman"/>
-          <w:b/>
-          <w:szCs w:val="24"/>
-        </w:rPr>
-      </w:pPr>
-      <w:r>
-        <w:rPr>
-          <w:rFonts w:ascii="Times New Roman" w:hAnsi="Times New Roman"/>
-          <w:b/>
-          <w:szCs w:val="24"/>
-        </w:rPr>
-        <w:t>Plaintiff – Landlord(s)</w:t>
-      </w:r>
-    </w:p>
-    <w:p>
-      <w:pPr>
-        <w:suppressAutoHyphens/>
-        <w:spacing w:line="240" w:lineRule="atLeast"/>
-        <w:contextualSpacing/>
-        <w:rPr>
-          <w:rFonts w:ascii="Times New Roman" w:hAnsi="Times New Roman"/>
-          <w:szCs w:val="24"/>
-        </w:rPr>
-      </w:pPr>
-    </w:p>
-    <w:p>
-      <w:pPr>
-        <w:tabs>
-          <w:tab w:val="left" w:pos="5040"/>
-        </w:tabs>
-        <w:suppressAutoHyphens/>
-        <w:spacing w:line="240" w:lineRule="atLeast"/>
-        <w:ind w:left="5040" w:hanging="5040"/>
-        <w:contextualSpacing/>
-        <w:rPr>
-          <w:rFonts w:ascii="Times New Roman" w:hAnsi="Times New Roman"/>
-          <w:szCs w:val="24"/>
-        </w:rPr>
-      </w:pPr>
-      <w:bookmarkStart w:id="0" w:name="_GoBack"/>
-      <w:bookmarkEnd w:id="0"/>
-      <w:r>
-        <w:rPr>
-          <w:rFonts w:ascii="Times New Roman" w:hAnsi="Times New Roman"/>
-          <w:szCs w:val="24"/>
-        </w:rPr>
-        <w:t>vs.</w:t>
-      </w:r>
-      <w:r>
-        <w:rPr>
-          <w:rFonts w:ascii="Times New Roman" w:hAnsi="Times New Roman"/>
-          <w:szCs w:val="24"/>
-        </w:rPr>
-        <w:tab/>
-      </w:r>
-      <w:r>
-        <w:rPr>
-          <w:b/>
-        </w:rPr>
+        <w:t xml:space="preserve">{{p </w:t>
+      </w:r>
+      <w:proofErr w:type="spellStart"/>
+      <w:r>
+        <w:t>include_docx_</w:t>
+      </w:r>
+      <w:proofErr w:type="gramStart"/>
+      <w:r>
+        <w:t>template</w:t>
+      </w:r>
+      <w:proofErr w:type="spellEnd"/>
+      <w:r>
+        <w:t>(</w:t>
+      </w:r>
+      <w:proofErr w:type="gramEnd"/>
+      <w:r>
+        <w:t>'include_CaseCaption.</w:t>
+      </w:r>
+      <w:proofErr w:type="spellStart"/>
+      <w:r>
+        <w:t>docx</w:t>
+      </w:r>
+      <w:proofErr w:type="spellEnd"/>
+      <w:r>
+        <w:t>',</w:t>
+      </w:r>
+      <w:proofErr w:type="spellStart"/>
+      <w:r>
+        <w:t>caption_title</w:t>
+      </w:r>
+      <w:proofErr w:type="spellEnd"/>
+      <w:r>
+        <w:t xml:space="preserve"> = '</w:t>
+      </w:r>
+      <w:r>
+        <w:t>DISCOVERY FORM',</w:t>
+      </w:r>
+      <w:proofErr w:type="spellStart"/>
+      <w:r>
+        <w:t>caption_subtitle</w:t>
+      </w:r>
+      <w:proofErr w:type="spellEnd"/>
+      <w:r>
+        <w:t>='</w:t>
+      </w:r>
+      <w:r>
+        <w:t xml:space="preserve"> </w:t>
+      </w:r>
+      <w:r>
         <w:t>DEFENDANT’S REQUEST</w:t>
       </w:r>
       <w:r>
-        <w:rPr>
-          <w:b/>
-        </w:rPr>
-        <w:br/>
-        <w:t>FOR DISCOVERY (INTERROGATORIES</w:t>
-      </w:r>
-      <w:r>
-        <w:rPr>
-          <w:b/>
-        </w:rPr>
-        <w:br/>
+        <w:t xml:space="preserve"> FOR DISCOVERY (INTERROGATORIES </w:t>
+      </w:r>
+      <w:r>
         <w:t>AND DOCUMENT REQUESTS)</w:t>
       </w:r>
-    </w:p>
-    <w:p>
-      <w:pPr>
-        <w:tabs>
-          <w:tab w:val="left" w:pos="5040"/>
-        </w:tabs>
-        <w:suppressAutoHyphens/>
-        <w:spacing w:line="240" w:lineRule="atLeast"/>
-        <w:ind w:left="5040" w:hanging="5040"/>
-        <w:contextualSpacing/>
-        <w:rPr>
-          <w:rFonts w:ascii="Times New Roman" w:hAnsi="Times New Roman"/>
-          <w:szCs w:val="24"/>
-        </w:rPr>
-      </w:pPr>
-      <w:r>
-        <w:rPr>
-          <w:rFonts w:ascii="Times New Roman" w:hAnsi="Times New Roman"/>
-          <w:szCs w:val="24"/>
-        </w:rPr>
-        <w:t>{{ tenant.name }}</w:t>
-      </w:r>
-    </w:p>
-    <w:p>
-      <w:pPr>
-        <w:tabs>
-          <w:tab w:val="left" w:pos="5040"/>
-        </w:tabs>
-        <w:suppressAutoHyphens/>
-        <w:spacing w:line="240" w:lineRule="atLeast"/>
-        <w:ind w:left="5040" w:hanging="5040"/>
-        <w:contextualSpacing/>
-        <w:rPr>
-          <w:rFonts w:ascii="Times New Roman" w:hAnsi="Times New Roman"/>
-          <w:b/>
-          <w:szCs w:val="24"/>
-        </w:rPr>
-      </w:pPr>
-      <w:r>
-        <w:rPr>
-          <w:rFonts w:ascii="Times New Roman" w:hAnsi="Times New Roman"/>
-          <w:b/>
-          <w:szCs w:val="24"/>
-        </w:rPr>
-        <w:t>Defendants(s) - Tenants</w:t>
+      <w:r>
+        <w:t>'</w:t>
+      </w:r>
+      <w:r>
+        <w:t>) }}</w:t>
       </w:r>
     </w:p>
     <w:p>
@@ -801,11 +558,19 @@
       </w:r>
       <w:proofErr w:type="spellEnd"/>
       <w:r>
-        <w:t xml:space="preserve"> == "late" %}{{</w:t>
-      </w:r>
-      <w:proofErr w:type="spellStart"/>
-      <w:r>
-        <w:t>case.original_date</w:t>
+        <w:t xml:space="preserve"> == "late" %}{</w:t>
+      </w:r>
+      <w:proofErr w:type="gramStart"/>
+      <w:r>
+        <w:t>{</w:t>
+      </w:r>
+      <w:proofErr w:type="spellStart"/>
+      <w:r>
+        <w:t>case.original</w:t>
+      </w:r>
+      <w:proofErr w:type="gramEnd"/>
+      <w:r>
+        <w:t>_date</w:t>
       </w:r>
       <w:proofErr w:type="spellEnd"/>
       <w:r>
@@ -817,7 +582,15 @@
       </w:r>
       <w:proofErr w:type="spellEnd"/>
       <w:r>
-        <w:t xml:space="preserve"> }}{% endif %}</w:t>
+        <w:t xml:space="preserve"> }}{% </w:t>
+      </w:r>
+      <w:proofErr w:type="spellStart"/>
+      <w:r>
+        <w:t>endif</w:t>
+      </w:r>
+      <w:proofErr w:type="spellEnd"/>
+      <w:r>
+        <w:t xml:space="preserve"> %}</w:t>
       </w:r>
     </w:p>
     <w:p>
@@ -919,8 +692,13 @@
           <w:tab w:val="left" w:pos="0"/>
         </w:tabs>
       </w:pPr>
-      <w:r>
-        <w:t xml:space="preserve">that any of the information you gave in the responses was incorrect when made or is </w:t>
+      <w:proofErr w:type="gramStart"/>
+      <w:r>
+        <w:t>that</w:t>
+      </w:r>
+      <w:proofErr w:type="gramEnd"/>
+      <w:r>
+        <w:t xml:space="preserve"> any of the information you gave in the responses was incorrect when made or is </w:t>
       </w:r>
       <w:r>
         <w:br/>
@@ -1150,8 +928,13 @@
       </w:r>
       <w:r>
         <w:lastRenderedPageBreak/>
-        <w:t>INTERROGATORIES (Questions)</w:t>
-      </w:r>
+        <w:t>INTERROGATORIES (Questions</w:t>
+      </w:r>
+      <w:proofErr w:type="gramStart"/>
+      <w:r>
+        <w:t>)</w:t>
+      </w:r>
+      <w:proofErr w:type="gramEnd"/>
       <w:r>
         <w:br/>
         <w:t>Be sure to check no more than 30 questions</w:t>
@@ -3353,9 +3136,14 @@
         <w:t>,</w:t>
       </w:r>
       <w:r>
-        <w:t xml:space="preserve"> address(</w:t>
-      </w:r>
-      <w:proofErr w:type="spellStart"/>
+        <w:t xml:space="preserve"> </w:t>
+      </w:r>
+      <w:proofErr w:type="gramStart"/>
+      <w:r>
+        <w:t>address(</w:t>
+      </w:r>
+      <w:proofErr w:type="spellStart"/>
+      <w:proofErr w:type="gramEnd"/>
       <w:r>
         <w:t>es</w:t>
       </w:r>
@@ -4044,7 +3832,15 @@
         <w:keepLines/>
       </w:pPr>
       <w:r>
-        <w:t>Facts About the Landlord</w:t>
+        <w:t xml:space="preserve">Facts </w:t>
+      </w:r>
+      <w:proofErr w:type="gramStart"/>
+      <w:r>
+        <w:t>About</w:t>
+      </w:r>
+      <w:proofErr w:type="gramEnd"/>
+      <w:r>
+        <w:t xml:space="preserve"> the Landlord</w:t>
       </w:r>
     </w:p>
     <w:p>
@@ -5053,8 +4849,13 @@
       <w:r>
         <w:br/>
       </w:r>
-      <w:r>
-        <w:t>Check as many boxes as apply</w:t>
+      <w:proofErr w:type="gramStart"/>
+      <w:r>
+        <w:t>Check</w:t>
+      </w:r>
+      <w:proofErr w:type="gramEnd"/>
+      <w:r>
+        <w:t xml:space="preserve"> as many boxes as apply</w:t>
       </w:r>
     </w:p>
     <w:p>
@@ -7481,7 +7282,15 @@
         </w:numPr>
       </w:pPr>
       <w:r>
-        <w:t>Any and all documents concerning behavior on the part of the tenant or household member  during the time period of his/her occupancy of the Apartment that you consider a lease or tenancy violation not previously provided in response to other requests.</w:t>
+        <w:t xml:space="preserve">Any and all documents concerning behavior on the part of the tenant or household </w:t>
+      </w:r>
+      <w:proofErr w:type="gramStart"/>
+      <w:r>
+        <w:t>member  during</w:t>
+      </w:r>
+      <w:proofErr w:type="gramEnd"/>
+      <w:r>
+        <w:t xml:space="preserve"> the time period of his/her occupancy of the Apartment that you consider a lease or tenancy violation not previously provided in response to other requests.</w:t>
       </w:r>
     </w:p>
     <w:p>
@@ -7980,357 +7789,6 @@
           <w:szCs w:val="24"/>
         </w:rPr>
       </w:pPr>
-    </w:p>
-    <w:p>
-      <w:pPr>
-        <w:keepNext/>
-        <w:keepLines/>
-        <w:rPr>
-          <w:szCs w:val="24"/>
-        </w:rPr>
-      </w:pPr>
-      <w:r>
-        <w:rPr>
-          <w:szCs w:val="24"/>
-        </w:rPr>
-        <w:t xml:space="preserve">I hereby certify that I {{ </w:t>
-      </w:r>
-      <w:proofErr w:type="spellStart"/>
-      <w:r>
-        <w:rPr>
-          <w:szCs w:val="24"/>
-        </w:rPr>
-        <w:t>method_of_service</w:t>
-      </w:r>
-      <w:proofErr w:type="spellEnd"/>
-      <w:r>
-        <w:rPr>
-          <w:szCs w:val="24"/>
-        </w:rPr>
-        <w:t xml:space="preserve"> }} a copy of this </w:t>
-      </w:r>
-      <w:r>
-        <w:rPr>
-          <w:szCs w:val="24"/>
-        </w:rPr>
-        <w:t xml:space="preserve">Discovery </w:t>
-      </w:r>
-      <w:r>
-        <w:rPr>
-          <w:szCs w:val="24"/>
-        </w:rPr>
-        <w:t xml:space="preserve">to the landlord </w:t>
-      </w:r>
-      <w:r>
-        <w:rPr>
-          <w:szCs w:val="24"/>
-        </w:rPr>
-        <w:br/>
-        <w:t xml:space="preserve">or his/her lawyer on {{ </w:t>
-      </w:r>
-      <w:proofErr w:type="spellStart"/>
-      <w:r>
-        <w:rPr>
-          <w:szCs w:val="24"/>
-        </w:rPr>
-        <w:t>service_date</w:t>
-      </w:r>
-      <w:proofErr w:type="spellEnd"/>
-      <w:r>
-        <w:rPr>
-          <w:szCs w:val="24"/>
-        </w:rPr>
-        <w:t xml:space="preserve"> }}.</w:t>
-      </w:r>
-    </w:p>
-    <w:p>
-      <w:pPr>
-        <w:keepNext/>
-        <w:keepLines/>
-        <w:tabs>
-          <w:tab w:val="left" w:pos="270"/>
-          <w:tab w:val="left" w:pos="540"/>
-          <w:tab w:val="left" w:pos="810"/>
-          <w:tab w:val="left" w:pos="1080"/>
-          <w:tab w:val="left" w:pos="4230"/>
-          <w:tab w:val="left" w:pos="4500"/>
-          <w:tab w:val="left" w:pos="5130"/>
-          <w:tab w:val="left" w:pos="6660"/>
-          <w:tab w:val="left" w:pos="6930"/>
-          <w:tab w:val="left" w:pos="7290"/>
-          <w:tab w:val="left" w:pos="7830"/>
-          <w:tab w:val="left" w:pos="8550"/>
-          <w:tab w:val="left" w:pos="9270"/>
-          <w:tab w:val="left" w:pos="9990"/>
-        </w:tabs>
-        <w:rPr>
-          <w:szCs w:val="24"/>
-        </w:rPr>
-      </w:pPr>
-    </w:p>
-    <w:p>
-      <w:pPr>
-        <w:keepNext/>
-        <w:keepLines/>
-        <w:tabs>
-          <w:tab w:val="left" w:pos="270"/>
-          <w:tab w:val="left" w:pos="540"/>
-          <w:tab w:val="left" w:pos="810"/>
-          <w:tab w:val="left" w:pos="1080"/>
-          <w:tab w:val="left" w:pos="4230"/>
-          <w:tab w:val="left" w:pos="4500"/>
-          <w:tab w:val="left" w:pos="5130"/>
-          <w:tab w:val="left" w:pos="6660"/>
-          <w:tab w:val="left" w:pos="6930"/>
-          <w:tab w:val="left" w:pos="7290"/>
-          <w:tab w:val="left" w:pos="7830"/>
-          <w:tab w:val="left" w:pos="8550"/>
-          <w:tab w:val="left" w:pos="9270"/>
-          <w:tab w:val="left" w:pos="9990"/>
-        </w:tabs>
-        <w:ind w:left="5040"/>
-        <w:rPr>
-          <w:szCs w:val="24"/>
-        </w:rPr>
-      </w:pPr>
-      <w:r>
-        <w:rPr>
-          <w:szCs w:val="24"/>
-        </w:rPr>
-        <w:t>{{ tenant.name }}, DEFENDANT</w:t>
-      </w:r>
-    </w:p>
-    <w:p>
-      <w:pPr>
-        <w:keepNext/>
-        <w:keepLines/>
-        <w:tabs>
-          <w:tab w:val="left" w:pos="270"/>
-          <w:tab w:val="left" w:pos="540"/>
-          <w:tab w:val="left" w:pos="810"/>
-          <w:tab w:val="left" w:pos="1080"/>
-          <w:tab w:val="left" w:pos="4230"/>
-          <w:tab w:val="left" w:pos="4500"/>
-          <w:tab w:val="left" w:pos="5130"/>
-          <w:tab w:val="left" w:pos="6660"/>
-          <w:tab w:val="left" w:pos="6930"/>
-          <w:tab w:val="left" w:pos="7290"/>
-          <w:tab w:val="left" w:pos="7830"/>
-          <w:tab w:val="left" w:pos="8550"/>
-          <w:tab w:val="left" w:pos="9270"/>
-          <w:tab w:val="left" w:pos="9990"/>
-        </w:tabs>
-        <w:ind w:left="5040" w:firstLine="5130"/>
-        <w:rPr>
-          <w:szCs w:val="24"/>
-        </w:rPr>
-      </w:pPr>
-    </w:p>
-    <w:p>
-      <w:pPr>
-        <w:keepNext/>
-        <w:keepLines/>
-        <w:tabs>
-          <w:tab w:val="left" w:pos="270"/>
-          <w:tab w:val="left" w:pos="540"/>
-          <w:tab w:val="left" w:pos="810"/>
-          <w:tab w:val="left" w:pos="1080"/>
-          <w:tab w:val="left" w:pos="4230"/>
-          <w:tab w:val="left" w:pos="4500"/>
-          <w:tab w:val="left" w:pos="5130"/>
-          <w:tab w:val="left" w:pos="6660"/>
-          <w:tab w:val="left" w:pos="6930"/>
-          <w:tab w:val="left" w:pos="7290"/>
-          <w:tab w:val="left" w:pos="7830"/>
-          <w:tab w:val="left" w:pos="8550"/>
-          <w:tab w:val="left" w:pos="9270"/>
-          <w:tab w:val="left" w:pos="9990"/>
-        </w:tabs>
-        <w:ind w:left="5040"/>
-        <w:rPr>
-          <w:szCs w:val="24"/>
-        </w:rPr>
-      </w:pPr>
-      <w:r>
-        <w:rPr>
-          <w:szCs w:val="24"/>
-        </w:rPr>
-        <w:t xml:space="preserve">{{ </w:t>
-      </w:r>
-      <w:proofErr w:type="spellStart"/>
-      <w:r>
-        <w:rPr>
-          <w:szCs w:val="24"/>
-        </w:rPr>
-        <w:t>tenant.signature</w:t>
-      </w:r>
-      <w:proofErr w:type="spellEnd"/>
-      <w:r>
-        <w:rPr>
-          <w:szCs w:val="24"/>
-        </w:rPr>
-        <w:t xml:space="preserve"> }}</w:t>
-      </w:r>
-    </w:p>
-    <w:p>
-      <w:pPr>
-        <w:keepNext/>
-        <w:keepLines/>
-        <w:tabs>
-          <w:tab w:val="left" w:pos="270"/>
-          <w:tab w:val="left" w:pos="540"/>
-          <w:tab w:val="left" w:pos="810"/>
-          <w:tab w:val="left" w:pos="1080"/>
-          <w:tab w:val="left" w:pos="4230"/>
-          <w:tab w:val="left" w:pos="4500"/>
-          <w:tab w:val="left" w:pos="5130"/>
-          <w:tab w:val="left" w:pos="6660"/>
-          <w:tab w:val="left" w:pos="6930"/>
-          <w:tab w:val="left" w:pos="7290"/>
-          <w:tab w:val="left" w:pos="7830"/>
-          <w:tab w:val="left" w:pos="8550"/>
-          <w:tab w:val="left" w:pos="9270"/>
-          <w:tab w:val="left" w:pos="9990"/>
-        </w:tabs>
-        <w:ind w:left="5040"/>
-        <w:rPr>
-          <w:szCs w:val="24"/>
-        </w:rPr>
-      </w:pPr>
-      <w:r>
-        <w:rPr>
-          <w:szCs w:val="24"/>
-        </w:rPr>
-        <w:t>__________________________</w:t>
-      </w:r>
-    </w:p>
-    <w:p>
-      <w:pPr>
-        <w:keepNext/>
-        <w:keepLines/>
-        <w:tabs>
-          <w:tab w:val="left" w:pos="270"/>
-          <w:tab w:val="left" w:pos="540"/>
-          <w:tab w:val="left" w:pos="810"/>
-          <w:tab w:val="left" w:pos="1080"/>
-          <w:tab w:val="left" w:pos="4230"/>
-          <w:tab w:val="left" w:pos="4500"/>
-          <w:tab w:val="left" w:pos="5130"/>
-          <w:tab w:val="left" w:pos="6660"/>
-          <w:tab w:val="left" w:pos="6930"/>
-          <w:tab w:val="left" w:pos="7290"/>
-          <w:tab w:val="left" w:pos="7830"/>
-          <w:tab w:val="left" w:pos="8550"/>
-          <w:tab w:val="left" w:pos="9270"/>
-          <w:tab w:val="left" w:pos="9990"/>
-        </w:tabs>
-        <w:ind w:left="5040"/>
-        <w:rPr>
-          <w:szCs w:val="24"/>
-        </w:rPr>
-      </w:pPr>
-      <w:r>
-        <w:rPr>
-          <w:szCs w:val="24"/>
-        </w:rPr>
-        <w:t xml:space="preserve">{{ </w:t>
-      </w:r>
-      <w:proofErr w:type="spellStart"/>
-      <w:r>
-        <w:rPr>
-          <w:szCs w:val="24"/>
-        </w:rPr>
-        <w:t>tenant.address_block</w:t>
-      </w:r>
-      <w:proofErr w:type="spellEnd"/>
-      <w:r>
-        <w:rPr>
-          <w:szCs w:val="24"/>
-        </w:rPr>
-        <w:t>() }}</w:t>
-      </w:r>
-    </w:p>
-    <w:p>
-      <w:pPr>
-        <w:keepNext/>
-        <w:keepLines/>
-        <w:tabs>
-          <w:tab w:val="left" w:pos="270"/>
-          <w:tab w:val="left" w:pos="540"/>
-          <w:tab w:val="left" w:pos="810"/>
-          <w:tab w:val="left" w:pos="1080"/>
-          <w:tab w:val="left" w:pos="4230"/>
-          <w:tab w:val="left" w:pos="4500"/>
-          <w:tab w:val="left" w:pos="5130"/>
-          <w:tab w:val="left" w:pos="6660"/>
-          <w:tab w:val="left" w:pos="6930"/>
-          <w:tab w:val="left" w:pos="7290"/>
-          <w:tab w:val="left" w:pos="7830"/>
-          <w:tab w:val="left" w:pos="8550"/>
-          <w:tab w:val="left" w:pos="9270"/>
-          <w:tab w:val="left" w:pos="9990"/>
-        </w:tabs>
-        <w:ind w:left="5040"/>
-        <w:rPr>
-          <w:szCs w:val="24"/>
-        </w:rPr>
-      </w:pPr>
-      <w:r>
-        <w:rPr>
-          <w:szCs w:val="24"/>
-        </w:rPr>
-        <w:t xml:space="preserve">{{ </w:t>
-      </w:r>
-      <w:proofErr w:type="spellStart"/>
-      <w:r>
-        <w:rPr>
-          <w:szCs w:val="24"/>
-        </w:rPr>
-        <w:t>tenant.phone_number</w:t>
-      </w:r>
-      <w:proofErr w:type="spellEnd"/>
-      <w:r>
-        <w:rPr>
-          <w:szCs w:val="24"/>
-        </w:rPr>
-        <w:t xml:space="preserve"> }}</w:t>
-      </w:r>
-      <w:r>
-        <w:rPr>
-          <w:szCs w:val="24"/>
-        </w:rPr>
-        <w:tab/>
-      </w:r>
-      <w:r>
-        <w:rPr>
-          <w:szCs w:val="24"/>
-        </w:rPr>
-        <w:tab/>
-      </w:r>
-      <w:r>
-        <w:rPr>
-          <w:szCs w:val="24"/>
-        </w:rPr>
-        <w:tab/>
-      </w:r>
-      <w:r>
-        <w:rPr>
-          <w:szCs w:val="24"/>
-        </w:rPr>
-        <w:tab/>
-      </w:r>
-      <w:r>
-        <w:rPr>
-          <w:szCs w:val="24"/>
-        </w:rPr>
-        <w:tab/>
-      </w:r>
-      <w:r>
-        <w:rPr>
-          <w:szCs w:val="24"/>
-        </w:rPr>
-        <w:tab/>
-      </w:r>
     </w:p>
     <w:p>
       <w:pPr>
@@ -8361,6 +7819,42 @@
           <w:docGrid w:linePitch="326"/>
         </w:sectPr>
       </w:pPr>
+      <w:bookmarkStart w:id="0" w:name="_Hlk507956324"/>
+      <w:r>
+        <w:rPr>
+          <w:rFonts w:cs="Shruti"/>
+        </w:rPr>
+        <w:t>{{</w:t>
+      </w:r>
+      <w:proofErr w:type="gramStart"/>
+      <w:r>
+        <w:rPr>
+          <w:rFonts w:cs="Shruti"/>
+        </w:rPr>
+        <w:t>p</w:t>
+      </w:r>
+      <w:proofErr w:type="gramEnd"/>
+      <w:r>
+        <w:rPr>
+          <w:rFonts w:cs="Shruti"/>
+        </w:rPr>
+        <w:t xml:space="preserve"> </w:t>
+      </w:r>
+      <w:proofErr w:type="spellStart"/>
+      <w:r>
+        <w:rPr>
+          <w:rFonts w:cs="Shruti"/>
+        </w:rPr>
+        <w:t>include_docx_template</w:t>
+      </w:r>
+      <w:proofErr w:type="spellEnd"/>
+      <w:r>
+        <w:rPr>
+          <w:rFonts w:cs="Shruti"/>
+        </w:rPr>
+        <w:t>('include_SignatureBlock.docx')}}</w:t>
+      </w:r>
+      <w:bookmarkEnd w:id="0"/>
       <w:r>
         <w:rPr>
           <w:rFonts w:cs="Shruti"/>
@@ -8794,9 +8288,14 @@
         <w:pStyle w:val="Booklet4"/>
       </w:pPr>
       <w:r>
-        <w:t>Check the box(</w:t>
-      </w:r>
-      <w:proofErr w:type="spellStart"/>
+        <w:t xml:space="preserve">Check the </w:t>
+      </w:r>
+      <w:proofErr w:type="gramStart"/>
+      <w:r>
+        <w:t>box(</w:t>
+      </w:r>
+      <w:proofErr w:type="spellStart"/>
+      <w:proofErr w:type="gramEnd"/>
       <w:r>
         <w:t>es</w:t>
       </w:r>
@@ -8979,7 +8478,12 @@
         <w:t>,</w:t>
       </w:r>
       <w:r>
-        <w:t xml:space="preserve"> you will have the eviction trial that day. Do the best you can. If you lose at trial, you may have the right to appeal, and/or to ask the judge for more time to move. </w:t>
+        <w:t xml:space="preserve"> you will have the eviction trial that day. Do the best you can. If you lose at trial, you may have the right to appeal, and/or to ask the judge for more time to m</w:t>
+      </w:r>
+      <w:bookmarkStart w:id="1" w:name="_GoBack"/>
+      <w:bookmarkEnd w:id="1"/>
+      <w:r>
+        <w:t xml:space="preserve">ove. </w:t>
       </w:r>
       <w:r>
         <w:rPr>
@@ -9059,281 +8563,55 @@
       </w:pPr>
     </w:p>
     <w:p>
-      <w:pPr>
-        <w:pStyle w:val="CenterTitle2"/>
-        <w:rPr>
-          <w:sz w:val="40"/>
-        </w:rPr>
-      </w:pPr>
-      <w:r>
-        <w:rPr>
-          <w:sz w:val="40"/>
-        </w:rPr>
+      <w:r>
         <w:lastRenderedPageBreak/>
-        <w:t>DISCOVERY FORM</w:t>
-      </w:r>
-    </w:p>
-    <w:p>
-      <w:pPr>
-        <w:pStyle w:val="CenterTitle2"/>
-        <w:tabs>
-          <w:tab w:val="clear" w:pos="270"/>
-          <w:tab w:val="clear" w:pos="630"/>
-          <w:tab w:val="left" w:pos="-90"/>
-          <w:tab w:val="left" w:pos="0"/>
-        </w:tabs>
-      </w:pPr>
-      <w:r>
-        <w:t>COMMONWEALTH OF MASSACHUSETTS</w:t>
-      </w:r>
-      <w:r>
-        <w:br/>
-        <w:t xml:space="preserve">TRIAL </w:t>
-      </w:r>
-      <w:r>
-        <w:t>COURT</w:t>
-      </w:r>
-    </w:p>
-    <w:p>
-      <w:pPr>
-        <w:tabs>
-          <w:tab w:val="left" w:pos="5040"/>
-        </w:tabs>
-        <w:suppressAutoHyphens/>
-        <w:spacing w:line="240" w:lineRule="atLeast"/>
-        <w:ind w:left="5040" w:hanging="5040"/>
-        <w:contextualSpacing/>
-        <w:rPr>
-          <w:rFonts w:ascii="Times New Roman" w:hAnsi="Times New Roman"/>
-          <w:szCs w:val="24"/>
-        </w:rPr>
-      </w:pPr>
-      <w:r>
-        <w:rPr>
-          <w:rFonts w:ascii="Times New Roman" w:hAnsi="Times New Roman"/>
-          <w:szCs w:val="24"/>
-        </w:rPr>
-        <w:t xml:space="preserve">{{ </w:t>
-      </w:r>
-      <w:proofErr w:type="spellStart"/>
-      <w:r>
-        <w:rPr>
-          <w:rFonts w:ascii="Times New Roman" w:hAnsi="Times New Roman"/>
-          <w:szCs w:val="24"/>
-        </w:rPr>
-        <w:t>court.county</w:t>
-      </w:r>
-      <w:proofErr w:type="spellEnd"/>
-      <w:r>
-        <w:rPr>
-          <w:rFonts w:ascii="Times New Roman" w:hAnsi="Times New Roman"/>
-          <w:szCs w:val="24"/>
-        </w:rPr>
-        <w:t xml:space="preserve"> }}</w:t>
-      </w:r>
-      <w:r>
-        <w:rPr>
-          <w:rFonts w:ascii="Times New Roman" w:hAnsi="Times New Roman"/>
-          <w:szCs w:val="24"/>
-        </w:rPr>
-        <w:t xml:space="preserve">, </w:t>
-      </w:r>
-      <w:proofErr w:type="spellStart"/>
-      <w:r>
-        <w:rPr>
-          <w:rFonts w:ascii="Times New Roman" w:hAnsi="Times New Roman"/>
-          <w:szCs w:val="24"/>
-        </w:rPr>
-        <w:t>ss</w:t>
-      </w:r>
-      <w:proofErr w:type="spellEnd"/>
-      <w:r>
-        <w:rPr>
-          <w:rFonts w:ascii="Times New Roman" w:hAnsi="Times New Roman"/>
-          <w:szCs w:val="24"/>
-        </w:rPr>
-        <w:tab/>
-      </w:r>
-      <w:r>
-        <w:rPr>
-          <w:rFonts w:ascii="Times New Roman" w:hAnsi="Times New Roman"/>
-          <w:szCs w:val="24"/>
-        </w:rPr>
-        <w:t>{{ court.name }}</w:t>
-      </w:r>
-    </w:p>
-    <w:p>
-      <w:pPr>
-        <w:suppressAutoHyphens/>
-        <w:spacing w:line="240" w:lineRule="atLeast"/>
-        <w:ind w:left="5040"/>
-        <w:contextualSpacing/>
-        <w:rPr>
-          <w:rFonts w:ascii="Times New Roman" w:hAnsi="Times New Roman"/>
-          <w:szCs w:val="24"/>
-        </w:rPr>
-      </w:pPr>
-    </w:p>
-    <w:p>
-      <w:pPr>
-        <w:suppressAutoHyphens/>
-        <w:spacing w:line="240" w:lineRule="atLeast"/>
-        <w:ind w:left="5040"/>
-        <w:contextualSpacing/>
-        <w:rPr>
-          <w:rFonts w:ascii="Times New Roman" w:hAnsi="Times New Roman"/>
-          <w:szCs w:val="24"/>
-        </w:rPr>
-      </w:pPr>
-      <w:r>
-        <w:rPr>
-          <w:rFonts w:ascii="Times New Roman" w:hAnsi="Times New Roman"/>
-          <w:szCs w:val="24"/>
-        </w:rPr>
-        <w:t xml:space="preserve">DOCKET NO: </w:t>
-      </w:r>
-    </w:p>
-    <w:p>
-      <w:pPr>
-        <w:suppressAutoHyphens/>
-        <w:spacing w:line="240" w:lineRule="atLeast"/>
-        <w:contextualSpacing/>
-        <w:rPr>
-          <w:rFonts w:ascii="Times New Roman" w:hAnsi="Times New Roman"/>
-          <w:szCs w:val="24"/>
-        </w:rPr>
-      </w:pPr>
-    </w:p>
-    <w:p>
-      <w:pPr>
-        <w:suppressAutoHyphens/>
-        <w:spacing w:line="240" w:lineRule="atLeast"/>
-        <w:contextualSpacing/>
-        <w:rPr>
-          <w:rFonts w:ascii="Times New Roman" w:hAnsi="Times New Roman"/>
-          <w:szCs w:val="24"/>
-        </w:rPr>
-      </w:pPr>
-      <w:r>
-        <w:rPr>
-          <w:rFonts w:ascii="Times New Roman" w:hAnsi="Times New Roman"/>
-          <w:szCs w:val="24"/>
-        </w:rPr>
-        <w:t>{{ landlord.name }}</w:t>
-      </w:r>
-      <w:r>
-        <w:rPr>
-          <w:rFonts w:ascii="Times New Roman" w:hAnsi="Times New Roman"/>
-          <w:szCs w:val="24"/>
-        </w:rPr>
-        <w:t>,</w:t>
-      </w:r>
-    </w:p>
-    <w:p>
-      <w:pPr>
-        <w:suppressAutoHyphens/>
-        <w:spacing w:line="240" w:lineRule="atLeast"/>
-        <w:contextualSpacing/>
-        <w:rPr>
-          <w:rFonts w:ascii="Times New Roman" w:hAnsi="Times New Roman"/>
-          <w:b/>
-          <w:szCs w:val="24"/>
-        </w:rPr>
-      </w:pPr>
-      <w:r>
-        <w:rPr>
-          <w:rFonts w:ascii="Times New Roman" w:hAnsi="Times New Roman"/>
-          <w:b/>
-          <w:szCs w:val="24"/>
-        </w:rPr>
-        <w:t>Plaintiff – Landlord(s)</w:t>
-      </w:r>
-    </w:p>
-    <w:p>
-      <w:pPr>
-        <w:tabs>
-          <w:tab w:val="left" w:pos="5040"/>
-        </w:tabs>
-        <w:suppressAutoHyphens/>
-        <w:spacing w:line="240" w:lineRule="atLeast"/>
-        <w:ind w:left="5040" w:hanging="5040"/>
-        <w:contextualSpacing/>
-        <w:rPr>
-          <w:rFonts w:ascii="Times New Roman" w:hAnsi="Times New Roman"/>
-          <w:szCs w:val="24"/>
-        </w:rPr>
-      </w:pPr>
-      <w:r>
-        <w:rPr>
-          <w:rFonts w:ascii="Times New Roman" w:hAnsi="Times New Roman"/>
-          <w:szCs w:val="24"/>
-        </w:rPr>
-        <w:t>vs.</w:t>
-      </w:r>
-      <w:r>
-        <w:rPr>
-          <w:rFonts w:ascii="Times New Roman" w:hAnsi="Times New Roman"/>
-          <w:szCs w:val="24"/>
-        </w:rPr>
-        <w:tab/>
-      </w:r>
-      <w:r>
-        <w:rPr>
-          <w:b/>
-        </w:rPr>
-        <w:t xml:space="preserve">DEFENDANT’S </w:t>
-      </w:r>
-      <w:r>
-        <w:rPr>
-          <w:b/>
-        </w:rPr>
+        <w:t xml:space="preserve">{{p </w:t>
+      </w:r>
+      <w:proofErr w:type="spellStart"/>
+      <w:r>
+        <w:t>include_docx_</w:t>
+      </w:r>
+      <w:proofErr w:type="gramStart"/>
+      <w:r>
+        <w:t>template</w:t>
+      </w:r>
+      <w:proofErr w:type="spellEnd"/>
+      <w:r>
+        <w:t>(</w:t>
+      </w:r>
+      <w:proofErr w:type="gramEnd"/>
+      <w:r>
+        <w:t>'include_CaseCaption.</w:t>
+      </w:r>
+      <w:proofErr w:type="spellStart"/>
+      <w:r>
+        <w:t>docx</w:t>
+      </w:r>
+      <w:proofErr w:type="spellEnd"/>
+      <w:r>
+        <w:t>',</w:t>
+      </w:r>
+      <w:proofErr w:type="spellStart"/>
+      <w:r>
+        <w:t>caption_title</w:t>
+      </w:r>
+      <w:proofErr w:type="spellEnd"/>
+      <w:r>
+        <w:t xml:space="preserve"> = 'DISCOVERY FORM',</w:t>
+      </w:r>
+      <w:proofErr w:type="spellStart"/>
+      <w:r>
+        <w:t>caption_subtitle</w:t>
+      </w:r>
+      <w:proofErr w:type="spellEnd"/>
+      <w:r>
+        <w:t xml:space="preserve">=' DEFENDANT’S </w:t>
+      </w:r>
+      <w:r>
         <w:t>MOTION TO COMPEL DISCOVERY</w:t>
       </w:r>
-    </w:p>
-    <w:p>
-      <w:pPr>
-        <w:tabs>
-          <w:tab w:val="left" w:pos="5040"/>
-        </w:tabs>
-        <w:suppressAutoHyphens/>
-        <w:spacing w:line="240" w:lineRule="atLeast"/>
-        <w:ind w:left="5040" w:hanging="5040"/>
-        <w:contextualSpacing/>
-        <w:rPr>
-          <w:rFonts w:ascii="Times New Roman" w:hAnsi="Times New Roman"/>
-          <w:szCs w:val="24"/>
-        </w:rPr>
-      </w:pPr>
-      <w:r>
-        <w:rPr>
-          <w:rFonts w:ascii="Times New Roman" w:hAnsi="Times New Roman"/>
-          <w:szCs w:val="24"/>
-        </w:rPr>
-        <w:t>{{ tenant.name }}</w:t>
-      </w:r>
-    </w:p>
-    <w:p>
-      <w:pPr>
-        <w:tabs>
-          <w:tab w:val="left" w:pos="5040"/>
-        </w:tabs>
-        <w:suppressAutoHyphens/>
-        <w:spacing w:line="240" w:lineRule="atLeast"/>
-        <w:ind w:left="5040" w:hanging="5040"/>
-        <w:contextualSpacing/>
-        <w:rPr>
-          <w:rFonts w:ascii="Times New Roman" w:hAnsi="Times New Roman"/>
-          <w:b/>
-          <w:szCs w:val="24"/>
-        </w:rPr>
-      </w:pPr>
-      <w:r>
-        <w:rPr>
-          <w:rFonts w:ascii="Times New Roman" w:hAnsi="Times New Roman"/>
-          <w:b/>
-          <w:szCs w:val="24"/>
-        </w:rPr>
-        <w:t>Defendants(s) - Tenants</w:t>
+      <w:r>
+        <w:t>') }}</w:t>
       </w:r>
     </w:p>
     <w:p>
@@ -9390,15 +8668,31 @@
           <w:b/>
           <w:szCs w:val="24"/>
         </w:rPr>
-        <w:t xml:space="preserve">{{ </w:t>
-      </w:r>
-      <w:proofErr w:type="spellStart"/>
+        <w:t>{</w:t>
+      </w:r>
+      <w:proofErr w:type="gramStart"/>
       <w:r>
         <w:rPr>
           <w:b/>
           <w:szCs w:val="24"/>
         </w:rPr>
-        <w:t>service_date</w:t>
+        <w:t xml:space="preserve">{ </w:t>
+      </w:r>
+      <w:proofErr w:type="spellStart"/>
+      <w:r>
+        <w:rPr>
+          <w:b/>
+          <w:szCs w:val="24"/>
+        </w:rPr>
+        <w:t>service</w:t>
+      </w:r>
+      <w:proofErr w:type="gramEnd"/>
+      <w:r>
+        <w:rPr>
+          <w:b/>
+          <w:szCs w:val="24"/>
+        </w:rPr>
+        <w:t>_date</w:t>
       </w:r>
       <w:proofErr w:type="spellEnd"/>
       <w:r>
@@ -9580,7 +8874,14 @@
       </w:r>
       <w:r>
         <w:tab/>
-        <w:t>Dismissing this case and entering Judgment in Tenant’s favor.</w:t>
+      </w:r>
+      <w:proofErr w:type="gramStart"/>
+      <w:r>
+        <w:t>Dismissing</w:t>
+      </w:r>
+      <w:proofErr w:type="gramEnd"/>
+      <w:r>
+        <w:t xml:space="preserve"> this case and entering Judgment in Tenant’s favor.</w:t>
       </w:r>
       <w:r>
         <w:br/>
@@ -9663,312 +8964,101 @@
       </w:r>
       <w:r>
         <w:tab/>
-        <w:t>Granting the Tenant any other relief that may be just and necessary.</w:t>
+      </w:r>
+      <w:proofErr w:type="gramStart"/>
+      <w:r>
+        <w:t>Granting</w:t>
+      </w:r>
+      <w:proofErr w:type="gramEnd"/>
+      <w:r>
+        <w:t xml:space="preserve"> the Tenant any other relief that may be just and necessary.</w:t>
       </w:r>
       <w:r>
         <w:br/>
       </w:r>
     </w:p>
-    <w:p>
-      <w:pPr>
-        <w:pStyle w:val="ListNumber"/>
-      </w:pPr>
-      <w:r>
-        <w:t>I hereby certify that I delivered or mailed (</w:t>
-      </w:r>
-      <w:r>
-        <w:rPr>
-          <w:i/>
-          <w:iCs/>
-        </w:rPr>
-        <w:t>circle which one</w:t>
-      </w:r>
-      <w:r>
-        <w:t xml:space="preserve">) a copy of this Discovery Motion to my landlord or to his/her lawyer on </w:t>
-      </w:r>
-      <w:r>
-        <w:t>_________________</w:t>
-      </w:r>
-      <w:r>
-        <w:t xml:space="preserve"> (</w:t>
-      </w:r>
-      <w:r>
-        <w:rPr>
-          <w:i/>
-          <w:iCs/>
-        </w:rPr>
-        <w:t>date</w:t>
-      </w:r>
-      <w:r>
-        <w:t>).</w:t>
-      </w:r>
-      <w:r>
-        <w:t>’</w:t>
-      </w:r>
-    </w:p>
-    <w:p>
-      <w:pPr>
-        <w:keepNext/>
-        <w:keepLines/>
+    <w:p/>
+    <w:p>
+      <w:pPr>
         <w:tabs>
-          <w:tab w:val="left" w:pos="270"/>
           <w:tab w:val="left" w:pos="540"/>
-          <w:tab w:val="left" w:pos="810"/>
-          <w:tab w:val="left" w:pos="1080"/>
-          <w:tab w:val="left" w:pos="4230"/>
-          <w:tab w:val="left" w:pos="4500"/>
-          <w:tab w:val="left" w:pos="5130"/>
-          <w:tab w:val="left" w:pos="6660"/>
-          <w:tab w:val="left" w:pos="6930"/>
-          <w:tab w:val="left" w:pos="7290"/>
-          <w:tab w:val="left" w:pos="7830"/>
-          <w:tab w:val="left" w:pos="8550"/>
-          <w:tab w:val="left" w:pos="9270"/>
-          <w:tab w:val="left" w:pos="9990"/>
-        </w:tabs>
-        <w:rPr>
-          <w:szCs w:val="24"/>
-        </w:rPr>
-      </w:pPr>
-    </w:p>
-    <w:p>
-      <w:pPr>
-        <w:keepNext/>
-        <w:keepLines/>
-        <w:tabs>
-          <w:tab w:val="left" w:pos="270"/>
-          <w:tab w:val="left" w:pos="540"/>
-          <w:tab w:val="left" w:pos="810"/>
-          <w:tab w:val="left" w:pos="1080"/>
-          <w:tab w:val="left" w:pos="4230"/>
-          <w:tab w:val="left" w:pos="4500"/>
-          <w:tab w:val="left" w:pos="5130"/>
-          <w:tab w:val="left" w:pos="6660"/>
-          <w:tab w:val="left" w:pos="6930"/>
-          <w:tab w:val="left" w:pos="7290"/>
-          <w:tab w:val="left" w:pos="7830"/>
-          <w:tab w:val="left" w:pos="8550"/>
-          <w:tab w:val="left" w:pos="9270"/>
-          <w:tab w:val="left" w:pos="9990"/>
-        </w:tabs>
-        <w:ind w:left="5040"/>
-        <w:rPr>
-          <w:szCs w:val="24"/>
-        </w:rPr>
-      </w:pPr>
-      <w:r>
-        <w:rPr>
-          <w:szCs w:val="24"/>
-        </w:rPr>
-        <w:t>{{ tenant.name }}, DEFENDANT</w:t>
-      </w:r>
-    </w:p>
-    <w:p>
-      <w:pPr>
-        <w:keepNext/>
-        <w:keepLines/>
-        <w:tabs>
-          <w:tab w:val="left" w:pos="270"/>
-          <w:tab w:val="left" w:pos="540"/>
-          <w:tab w:val="left" w:pos="810"/>
-          <w:tab w:val="left" w:pos="1080"/>
-          <w:tab w:val="left" w:pos="4230"/>
-          <w:tab w:val="left" w:pos="4500"/>
-          <w:tab w:val="left" w:pos="5130"/>
-          <w:tab w:val="left" w:pos="6660"/>
-          <w:tab w:val="left" w:pos="6930"/>
-          <w:tab w:val="left" w:pos="7290"/>
-          <w:tab w:val="left" w:pos="7830"/>
-          <w:tab w:val="left" w:pos="8550"/>
-          <w:tab w:val="left" w:pos="9270"/>
-          <w:tab w:val="left" w:pos="9990"/>
-        </w:tabs>
-        <w:ind w:left="5040" w:firstLine="5130"/>
-        <w:rPr>
-          <w:szCs w:val="24"/>
-        </w:rPr>
-      </w:pPr>
-    </w:p>
-    <w:p>
-      <w:pPr>
-        <w:keepNext/>
-        <w:keepLines/>
-        <w:tabs>
-          <w:tab w:val="left" w:pos="270"/>
-          <w:tab w:val="left" w:pos="540"/>
-          <w:tab w:val="left" w:pos="810"/>
-          <w:tab w:val="left" w:pos="1080"/>
-          <w:tab w:val="left" w:pos="4230"/>
-          <w:tab w:val="left" w:pos="4500"/>
-          <w:tab w:val="left" w:pos="5130"/>
-          <w:tab w:val="left" w:pos="6660"/>
-          <w:tab w:val="left" w:pos="6930"/>
-          <w:tab w:val="left" w:pos="7290"/>
-          <w:tab w:val="left" w:pos="7830"/>
-          <w:tab w:val="left" w:pos="8550"/>
-          <w:tab w:val="left" w:pos="9270"/>
-          <w:tab w:val="left" w:pos="9990"/>
-        </w:tabs>
-        <w:ind w:left="5040"/>
-        <w:rPr>
-          <w:szCs w:val="24"/>
-        </w:rPr>
-      </w:pPr>
-      <w:r>
-        <w:rPr>
-          <w:szCs w:val="24"/>
-        </w:rPr>
-        <w:t xml:space="preserve">{{ </w:t>
-      </w:r>
-      <w:proofErr w:type="spellStart"/>
-      <w:r>
-        <w:rPr>
-          <w:szCs w:val="24"/>
-        </w:rPr>
-        <w:t>tenant.signature</w:t>
-      </w:r>
-      <w:proofErr w:type="spellEnd"/>
-      <w:r>
-        <w:rPr>
-          <w:szCs w:val="24"/>
-        </w:rPr>
-        <w:t xml:space="preserve"> }}</w:t>
-      </w:r>
-    </w:p>
-    <w:p>
-      <w:pPr>
-        <w:keepNext/>
-        <w:keepLines/>
-        <w:tabs>
-          <w:tab w:val="left" w:pos="270"/>
-          <w:tab w:val="left" w:pos="540"/>
-          <w:tab w:val="left" w:pos="810"/>
-          <w:tab w:val="left" w:pos="1080"/>
-          <w:tab w:val="left" w:pos="4230"/>
-          <w:tab w:val="left" w:pos="4500"/>
-          <w:tab w:val="left" w:pos="5130"/>
-          <w:tab w:val="left" w:pos="6660"/>
-          <w:tab w:val="left" w:pos="6930"/>
-          <w:tab w:val="left" w:pos="7290"/>
-          <w:tab w:val="left" w:pos="7830"/>
-          <w:tab w:val="left" w:pos="8550"/>
-          <w:tab w:val="left" w:pos="9270"/>
-          <w:tab w:val="left" w:pos="9990"/>
-        </w:tabs>
-        <w:ind w:left="5040"/>
-        <w:rPr>
-          <w:szCs w:val="24"/>
-        </w:rPr>
-      </w:pPr>
-      <w:r>
-        <w:rPr>
-          <w:szCs w:val="24"/>
-        </w:rPr>
-        <w:t>__________________________</w:t>
-      </w:r>
-    </w:p>
-    <w:p>
-      <w:pPr>
-        <w:keepNext/>
-        <w:keepLines/>
-        <w:tabs>
-          <w:tab w:val="left" w:pos="270"/>
-          <w:tab w:val="left" w:pos="540"/>
-          <w:tab w:val="left" w:pos="810"/>
-          <w:tab w:val="left" w:pos="1080"/>
-          <w:tab w:val="left" w:pos="4230"/>
-          <w:tab w:val="left" w:pos="4500"/>
-          <w:tab w:val="left" w:pos="5130"/>
-          <w:tab w:val="left" w:pos="6660"/>
-          <w:tab w:val="left" w:pos="6930"/>
-          <w:tab w:val="left" w:pos="7290"/>
-          <w:tab w:val="left" w:pos="7830"/>
-          <w:tab w:val="left" w:pos="8550"/>
-          <w:tab w:val="left" w:pos="9270"/>
-          <w:tab w:val="left" w:pos="9990"/>
-        </w:tabs>
-        <w:ind w:left="5040"/>
-        <w:rPr>
-          <w:szCs w:val="24"/>
-        </w:rPr>
-      </w:pPr>
-      <w:r>
-        <w:rPr>
-          <w:szCs w:val="24"/>
-        </w:rPr>
-        <w:t xml:space="preserve">{{ </w:t>
-      </w:r>
-      <w:proofErr w:type="spellStart"/>
-      <w:r>
-        <w:rPr>
-          <w:szCs w:val="24"/>
-        </w:rPr>
-        <w:t>tenant.address_block</w:t>
-      </w:r>
-      <w:proofErr w:type="spellEnd"/>
-      <w:r>
-        <w:rPr>
-          <w:szCs w:val="24"/>
-        </w:rPr>
-        <w:t>() }}</w:t>
-      </w:r>
-    </w:p>
-    <w:p>
-      <w:pPr>
-        <w:keepNext/>
-        <w:keepLines/>
-        <w:tabs>
-          <w:tab w:val="left" w:pos="270"/>
-          <w:tab w:val="left" w:pos="540"/>
-          <w:tab w:val="left" w:pos="810"/>
-          <w:tab w:val="left" w:pos="1080"/>
-          <w:tab w:val="left" w:pos="4230"/>
-          <w:tab w:val="left" w:pos="4500"/>
-          <w:tab w:val="left" w:pos="5130"/>
-          <w:tab w:val="left" w:pos="6660"/>
-          <w:tab w:val="left" w:pos="6930"/>
-          <w:tab w:val="left" w:pos="7290"/>
-          <w:tab w:val="left" w:pos="7830"/>
-          <w:tab w:val="left" w:pos="8550"/>
-          <w:tab w:val="left" w:pos="9270"/>
-          <w:tab w:val="left" w:pos="9990"/>
-        </w:tabs>
-        <w:ind w:left="5040"/>
-      </w:pPr>
-      <w:r>
-        <w:rPr>
-          <w:szCs w:val="24"/>
-        </w:rPr>
-        <w:t xml:space="preserve">{{ </w:t>
-      </w:r>
-      <w:proofErr w:type="spellStart"/>
-      <w:r>
-        <w:rPr>
-          <w:szCs w:val="24"/>
-        </w:rPr>
-        <w:t>tenant.phone_number</w:t>
-      </w:r>
-      <w:proofErr w:type="spellEnd"/>
-      <w:r>
-        <w:rPr>
-          <w:szCs w:val="24"/>
-        </w:rPr>
-        <w:t xml:space="preserve"> }}</w:t>
-      </w:r>
-    </w:p>
-    <w:p>
-      <w:pPr>
-        <w:tabs>
-          <w:tab w:val="right" w:leader="underscore" w:pos="4800"/>
-          <w:tab w:val="left" w:pos="5400"/>
-          <w:tab w:val="right" w:leader="underscore" w:pos="9720"/>
+          <w:tab w:val="left" w:pos="900"/>
+          <w:tab w:val="left" w:pos="1170"/>
+          <w:tab w:val="left" w:pos="5040"/>
+          <w:tab w:val="left" w:pos="5490"/>
+          <w:tab w:val="left" w:pos="6480"/>
+          <w:tab w:val="left" w:pos="7200"/>
+          <w:tab w:val="left" w:pos="7380"/>
+          <w:tab w:val="left" w:pos="7920"/>
+          <w:tab w:val="left" w:pos="8640"/>
+          <w:tab w:val="left" w:pos="9360"/>
           <w:tab w:val="left" w:pos="10080"/>
         </w:tabs>
-        <w:spacing w:after="20"/>
+        <w:spacing w:after="240"/>
         <w:rPr>
           <w:rStyle w:val="Form"/>
         </w:rPr>
       </w:pPr>
+      <w:r>
+        <w:rPr>
+          <w:rFonts w:cs="Shruti"/>
+        </w:rPr>
+        <w:t xml:space="preserve">{{p </w:t>
+      </w:r>
+      <w:proofErr w:type="spellStart"/>
+      <w:r>
+        <w:rPr>
+          <w:rFonts w:cs="Shruti"/>
+        </w:rPr>
+        <w:t>include_docx_</w:t>
+      </w:r>
+      <w:proofErr w:type="gramStart"/>
+      <w:r>
+        <w:rPr>
+          <w:rFonts w:cs="Shruti"/>
+        </w:rPr>
+        <w:t>template</w:t>
+      </w:r>
+      <w:proofErr w:type="spellEnd"/>
+      <w:r>
+        <w:rPr>
+          <w:rFonts w:cs="Shruti"/>
+        </w:rPr>
+        <w:t>(</w:t>
+      </w:r>
+      <w:proofErr w:type="gramEnd"/>
+      <w:r>
+        <w:rPr>
+          <w:rFonts w:cs="Shruti"/>
+        </w:rPr>
+        <w:t>'include_SignatureBlock.docx'</w:t>
+      </w:r>
+      <w:r>
+        <w:rPr>
+          <w:rFonts w:cs="Shruti"/>
+        </w:rPr>
+        <w:t xml:space="preserve">, </w:t>
+      </w:r>
+      <w:proofErr w:type="spellStart"/>
+      <w:r>
+        <w:rPr>
+          <w:rFonts w:cs="Shruti"/>
+        </w:rPr>
+        <w:t>service_date</w:t>
+      </w:r>
+      <w:proofErr w:type="spellEnd"/>
+      <w:r>
+        <w:rPr>
+          <w:rFonts w:cs="Shruti"/>
+        </w:rPr>
+        <w:t xml:space="preserve"> = '__________________'</w:t>
+      </w:r>
+      <w:r>
+        <w:rPr>
+          <w:rFonts w:cs="Shruti"/>
+        </w:rPr>
+        <w:t>)}}</w:t>
+      </w:r>
     </w:p>
     <w:sectPr>
       <w:pgSz w:w="12240" w:h="15840" w:code="1"/>
@@ -9983,7 +9073,7 @@
 </file>
 
 <file path=word/endnotes.xml><?xml version="1.0" encoding="utf-8"?>
-<w:endnotes xmlns:wpc="http://schemas.microsoft.com/office/word/2010/wordprocessingCanvas" xmlns:cx="http://schemas.microsoft.com/office/drawing/2014/chartex" xmlns:cx1="http://schemas.microsoft.com/office/drawing/2015/9/8/chartex" xmlns:cx2="http://schemas.microsoft.com/office/drawing/2015/10/21/chartex" xmlns:cx3="http://schemas.microsoft.com/office/drawing/2016/5/9/chartex" xmlns:cx4="http://schemas.microsoft.com/office/drawing/2016/5/10/chartex" xmlns:cx5="http://schemas.microsoft.com/office/drawing/2016/5/11/chartex" xmlns:cx6="http://schemas.microsoft.com/office/drawing/2016/5/12/chartex" xmlns:cx7="http://schemas.microsoft.com/office/drawing/2016/5/13/chartex" xmlns:cx8="http://schemas.microsoft.com/office/drawing/2016/5/14/chartex" xmlns:mc="http://schemas.openxmlformats.org/markup-compatibility/2006" xmlns:aink="http://schemas.microsoft.com/office/drawing/2016/ink" xmlns:am3d="http://schemas.microsoft.com/office/drawing/2017/model3d" xmlns:o="urn:schemas-microsoft-com:office:office" xmlns:r="http://schemas.openxmlformats.org/officeDocument/2006/relationships" xmlns:m="http://schemas.openxmlformats.org/officeDocument/2006/math" xmlns:v="urn:schemas-microsoft-com:vml" xmlns:wp14="http://schemas.microsoft.com/office/word/2010/wordprocessingDrawing" xmlns:wp="http://schemas.openxmlformats.org/drawingml/2006/wordprocessingDrawing" xmlns:w10="urn:schemas-microsoft-com:office:word" xmlns:w="http://schemas.openxmlformats.org/wordprocessingml/2006/main" xmlns:w14="http://schemas.microsoft.com/office/word/2010/wordml" xmlns:w15="http://schemas.microsoft.com/office/word/2012/wordml" xmlns:w16cid="http://schemas.microsoft.com/office/word/2016/wordml/cid" xmlns:w16se="http://schemas.microsoft.com/office/word/2015/wordml/symex" xmlns:wpg="http://schemas.microsoft.com/office/word/2010/wordprocessingGroup" xmlns:wpi="http://schemas.microsoft.com/office/word/2010/wordprocessingInk" xmlns:wne="http://schemas.microsoft.com/office/word/2006/wordml" xmlns:wps="http://schemas.microsoft.com/office/word/2010/wordprocessingShape" mc:Ignorable="w14 w15 w16se w16cid wp14">
+<w:endnotes xmlns:wpc="http://schemas.microsoft.com/office/word/2010/wordprocessingCanvas" xmlns:cx="http://schemas.microsoft.com/office/drawing/2014/chartex" xmlns:cx1="http://schemas.microsoft.com/office/drawing/2015/9/8/chartex" xmlns:mc="http://schemas.openxmlformats.org/markup-compatibility/2006" xmlns:o="urn:schemas-microsoft-com:office:office" xmlns:r="http://schemas.openxmlformats.org/officeDocument/2006/relationships" xmlns:m="http://schemas.openxmlformats.org/officeDocument/2006/math" xmlns:v="urn:schemas-microsoft-com:vml" xmlns:wp14="http://schemas.microsoft.com/office/word/2010/wordprocessingDrawing" xmlns:wp="http://schemas.openxmlformats.org/drawingml/2006/wordprocessingDrawing" xmlns:w10="urn:schemas-microsoft-com:office:word" xmlns:w="http://schemas.openxmlformats.org/wordprocessingml/2006/main" xmlns:w14="http://schemas.microsoft.com/office/word/2010/wordml" xmlns:w15="http://schemas.microsoft.com/office/word/2012/wordml" xmlns:w16se="http://schemas.microsoft.com/office/word/2015/wordml/symex" xmlns:wpg="http://schemas.microsoft.com/office/word/2010/wordprocessingGroup" xmlns:wpi="http://schemas.microsoft.com/office/word/2010/wordprocessingInk" xmlns:wne="http://schemas.microsoft.com/office/word/2006/wordml" xmlns:wps="http://schemas.microsoft.com/office/word/2010/wordprocessingShape" mc:Ignorable="w14 w15 w16se wp14">
   <w:endnote w:type="separator" w:id="-1">
     <w:p>
       <w:r>
@@ -10002,7 +9092,7 @@
 </file>
 
 <file path=word/footer1.xml><?xml version="1.0" encoding="utf-8"?>
-<w:ftr xmlns:wpc="http://schemas.microsoft.com/office/word/2010/wordprocessingCanvas" xmlns:cx="http://schemas.microsoft.com/office/drawing/2014/chartex" xmlns:cx1="http://schemas.microsoft.com/office/drawing/2015/9/8/chartex" xmlns:cx2="http://schemas.microsoft.com/office/drawing/2015/10/21/chartex" xmlns:cx3="http://schemas.microsoft.com/office/drawing/2016/5/9/chartex" xmlns:cx4="http://schemas.microsoft.com/office/drawing/2016/5/10/chartex" xmlns:cx5="http://schemas.microsoft.com/office/drawing/2016/5/11/chartex" xmlns:cx6="http://schemas.microsoft.com/office/drawing/2016/5/12/chartex" xmlns:cx7="http://schemas.microsoft.com/office/drawing/2016/5/13/chartex" xmlns:cx8="http://schemas.microsoft.com/office/drawing/2016/5/14/chartex" xmlns:mc="http://schemas.openxmlformats.org/markup-compatibility/2006" xmlns:aink="http://schemas.microsoft.com/office/drawing/2016/ink" xmlns:am3d="http://schemas.microsoft.com/office/drawing/2017/model3d" xmlns:o="urn:schemas-microsoft-com:office:office" xmlns:r="http://schemas.openxmlformats.org/officeDocument/2006/relationships" xmlns:m="http://schemas.openxmlformats.org/officeDocument/2006/math" xmlns:v="urn:schemas-microsoft-com:vml" xmlns:wp14="http://schemas.microsoft.com/office/word/2010/wordprocessingDrawing" xmlns:wp="http://schemas.openxmlformats.org/drawingml/2006/wordprocessingDrawing" xmlns:w10="urn:schemas-microsoft-com:office:word" xmlns:w="http://schemas.openxmlformats.org/wordprocessingml/2006/main" xmlns:w14="http://schemas.microsoft.com/office/word/2010/wordml" xmlns:w15="http://schemas.microsoft.com/office/word/2012/wordml" xmlns:w16cid="http://schemas.microsoft.com/office/word/2016/wordml/cid" xmlns:w16se="http://schemas.microsoft.com/office/word/2015/wordml/symex" xmlns:wpg="http://schemas.microsoft.com/office/word/2010/wordprocessingGroup" xmlns:wpi="http://schemas.microsoft.com/office/word/2010/wordprocessingInk" xmlns:wne="http://schemas.microsoft.com/office/word/2006/wordml" xmlns:wps="http://schemas.microsoft.com/office/word/2010/wordprocessingShape" mc:Ignorable="w14 w15 w16se w16cid wp14">
+<w:ftr xmlns:wpc="http://schemas.microsoft.com/office/word/2010/wordprocessingCanvas" xmlns:cx="http://schemas.microsoft.com/office/drawing/2014/chartex" xmlns:cx1="http://schemas.microsoft.com/office/drawing/2015/9/8/chartex" xmlns:mc="http://schemas.openxmlformats.org/markup-compatibility/2006" xmlns:o="urn:schemas-microsoft-com:office:office" xmlns:r="http://schemas.openxmlformats.org/officeDocument/2006/relationships" xmlns:m="http://schemas.openxmlformats.org/officeDocument/2006/math" xmlns:v="urn:schemas-microsoft-com:vml" xmlns:wp14="http://schemas.microsoft.com/office/word/2010/wordprocessingDrawing" xmlns:wp="http://schemas.openxmlformats.org/drawingml/2006/wordprocessingDrawing" xmlns:w10="urn:schemas-microsoft-com:office:word" xmlns:w="http://schemas.openxmlformats.org/wordprocessingml/2006/main" xmlns:w14="http://schemas.microsoft.com/office/word/2010/wordml" xmlns:w15="http://schemas.microsoft.com/office/word/2012/wordml" xmlns:w16se="http://schemas.microsoft.com/office/word/2015/wordml/symex" xmlns:wpg="http://schemas.microsoft.com/office/word/2010/wordprocessingGroup" xmlns:wpi="http://schemas.microsoft.com/office/word/2010/wordprocessingInk" xmlns:wne="http://schemas.microsoft.com/office/word/2006/wordml" xmlns:wps="http://schemas.microsoft.com/office/word/2010/wordprocessingShape" mc:Ignorable="w14 w15 w16se wp14">
   <w:p>
     <w:pPr>
       <w:pStyle w:val="Footer"/>
@@ -10058,7 +9148,7 @@
 </file>
 
 <file path=word/footer2.xml><?xml version="1.0" encoding="utf-8"?>
-<w:ftr xmlns:wpc="http://schemas.microsoft.com/office/word/2010/wordprocessingCanvas" xmlns:cx="http://schemas.microsoft.com/office/drawing/2014/chartex" xmlns:cx1="http://schemas.microsoft.com/office/drawing/2015/9/8/chartex" xmlns:cx2="http://schemas.microsoft.com/office/drawing/2015/10/21/chartex" xmlns:cx3="http://schemas.microsoft.com/office/drawing/2016/5/9/chartex" xmlns:cx4="http://schemas.microsoft.com/office/drawing/2016/5/10/chartex" xmlns:cx5="http://schemas.microsoft.com/office/drawing/2016/5/11/chartex" xmlns:cx6="http://schemas.microsoft.com/office/drawing/2016/5/12/chartex" xmlns:cx7="http://schemas.microsoft.com/office/drawing/2016/5/13/chartex" xmlns:cx8="http://schemas.microsoft.com/office/drawing/2016/5/14/chartex" xmlns:mc="http://schemas.openxmlformats.org/markup-compatibility/2006" xmlns:aink="http://schemas.microsoft.com/office/drawing/2016/ink" xmlns:am3d="http://schemas.microsoft.com/office/drawing/2017/model3d" xmlns:o="urn:schemas-microsoft-com:office:office" xmlns:r="http://schemas.openxmlformats.org/officeDocument/2006/relationships" xmlns:m="http://schemas.openxmlformats.org/officeDocument/2006/math" xmlns:v="urn:schemas-microsoft-com:vml" xmlns:wp14="http://schemas.microsoft.com/office/word/2010/wordprocessingDrawing" xmlns:wp="http://schemas.openxmlformats.org/drawingml/2006/wordprocessingDrawing" xmlns:w10="urn:schemas-microsoft-com:office:word" xmlns:w="http://schemas.openxmlformats.org/wordprocessingml/2006/main" xmlns:w14="http://schemas.microsoft.com/office/word/2010/wordml" xmlns:w15="http://schemas.microsoft.com/office/word/2012/wordml" xmlns:w16cid="http://schemas.microsoft.com/office/word/2016/wordml/cid" xmlns:w16se="http://schemas.microsoft.com/office/word/2015/wordml/symex" xmlns:wpg="http://schemas.microsoft.com/office/word/2010/wordprocessingGroup" xmlns:wpi="http://schemas.microsoft.com/office/word/2010/wordprocessingInk" xmlns:wne="http://schemas.microsoft.com/office/word/2006/wordml" xmlns:wps="http://schemas.microsoft.com/office/word/2010/wordprocessingShape" mc:Ignorable="w14 w15 w16se w16cid wp14">
+<w:ftr xmlns:wpc="http://schemas.microsoft.com/office/word/2010/wordprocessingCanvas" xmlns:cx="http://schemas.microsoft.com/office/drawing/2014/chartex" xmlns:cx1="http://schemas.microsoft.com/office/drawing/2015/9/8/chartex" xmlns:mc="http://schemas.openxmlformats.org/markup-compatibility/2006" xmlns:o="urn:schemas-microsoft-com:office:office" xmlns:r="http://schemas.openxmlformats.org/officeDocument/2006/relationships" xmlns:m="http://schemas.openxmlformats.org/officeDocument/2006/math" xmlns:v="urn:schemas-microsoft-com:vml" xmlns:wp14="http://schemas.microsoft.com/office/word/2010/wordprocessingDrawing" xmlns:wp="http://schemas.openxmlformats.org/drawingml/2006/wordprocessingDrawing" xmlns:w10="urn:schemas-microsoft-com:office:word" xmlns:w="http://schemas.openxmlformats.org/wordprocessingml/2006/main" xmlns:w14="http://schemas.microsoft.com/office/word/2010/wordml" xmlns:w15="http://schemas.microsoft.com/office/word/2012/wordml" xmlns:w16se="http://schemas.microsoft.com/office/word/2015/wordml/symex" xmlns:wpg="http://schemas.microsoft.com/office/word/2010/wordprocessingGroup" xmlns:wpi="http://schemas.microsoft.com/office/word/2010/wordprocessingInk" xmlns:wne="http://schemas.microsoft.com/office/word/2006/wordml" xmlns:wps="http://schemas.microsoft.com/office/word/2010/wordprocessingShape" mc:Ignorable="w14 w15 w16se wp14">
   <w:sdt>
     <w:sdtPr>
       <w:id w:val="1888759226"/>
@@ -10112,7 +9202,7 @@
 </file>
 
 <file path=word/footnotes.xml><?xml version="1.0" encoding="utf-8"?>
-<w:footnotes xmlns:wpc="http://schemas.microsoft.com/office/word/2010/wordprocessingCanvas" xmlns:cx="http://schemas.microsoft.com/office/drawing/2014/chartex" xmlns:cx1="http://schemas.microsoft.com/office/drawing/2015/9/8/chartex" xmlns:cx2="http://schemas.microsoft.com/office/drawing/2015/10/21/chartex" xmlns:cx3="http://schemas.microsoft.com/office/drawing/2016/5/9/chartex" xmlns:cx4="http://schemas.microsoft.com/office/drawing/2016/5/10/chartex" xmlns:cx5="http://schemas.microsoft.com/office/drawing/2016/5/11/chartex" xmlns:cx6="http://schemas.microsoft.com/office/drawing/2016/5/12/chartex" xmlns:cx7="http://schemas.microsoft.com/office/drawing/2016/5/13/chartex" xmlns:cx8="http://schemas.microsoft.com/office/drawing/2016/5/14/chartex" xmlns:mc="http://schemas.openxmlformats.org/markup-compatibility/2006" xmlns:aink="http://schemas.microsoft.com/office/drawing/2016/ink" xmlns:am3d="http://schemas.microsoft.com/office/drawing/2017/model3d" xmlns:o="urn:schemas-microsoft-com:office:office" xmlns:r="http://schemas.openxmlformats.org/officeDocument/2006/relationships" xmlns:m="http://schemas.openxmlformats.org/officeDocument/2006/math" xmlns:v="urn:schemas-microsoft-com:vml" xmlns:wp14="http://schemas.microsoft.com/office/word/2010/wordprocessingDrawing" xmlns:wp="http://schemas.openxmlformats.org/drawingml/2006/wordprocessingDrawing" xmlns:w10="urn:schemas-microsoft-com:office:word" xmlns:w="http://schemas.openxmlformats.org/wordprocessingml/2006/main" xmlns:w14="http://schemas.microsoft.com/office/word/2010/wordml" xmlns:w15="http://schemas.microsoft.com/office/word/2012/wordml" xmlns:w16cid="http://schemas.microsoft.com/office/word/2016/wordml/cid" xmlns:w16se="http://schemas.microsoft.com/office/word/2015/wordml/symex" xmlns:wpg="http://schemas.microsoft.com/office/word/2010/wordprocessingGroup" xmlns:wpi="http://schemas.microsoft.com/office/word/2010/wordprocessingInk" xmlns:wne="http://schemas.microsoft.com/office/word/2006/wordml" xmlns:wps="http://schemas.microsoft.com/office/word/2010/wordprocessingShape" mc:Ignorable="w14 w15 w16se w16cid wp14">
+<w:footnotes xmlns:wpc="http://schemas.microsoft.com/office/word/2010/wordprocessingCanvas" xmlns:cx="http://schemas.microsoft.com/office/drawing/2014/chartex" xmlns:cx1="http://schemas.microsoft.com/office/drawing/2015/9/8/chartex" xmlns:mc="http://schemas.openxmlformats.org/markup-compatibility/2006" xmlns:o="urn:schemas-microsoft-com:office:office" xmlns:r="http://schemas.openxmlformats.org/officeDocument/2006/relationships" xmlns:m="http://schemas.openxmlformats.org/officeDocument/2006/math" xmlns:v="urn:schemas-microsoft-com:vml" xmlns:wp14="http://schemas.microsoft.com/office/word/2010/wordprocessingDrawing" xmlns:wp="http://schemas.openxmlformats.org/drawingml/2006/wordprocessingDrawing" xmlns:w10="urn:schemas-microsoft-com:office:word" xmlns:w="http://schemas.openxmlformats.org/wordprocessingml/2006/main" xmlns:w14="http://schemas.microsoft.com/office/word/2010/wordml" xmlns:w15="http://schemas.microsoft.com/office/word/2012/wordml" xmlns:w16se="http://schemas.microsoft.com/office/word/2015/wordml/symex" xmlns:wpg="http://schemas.microsoft.com/office/word/2010/wordprocessingGroup" xmlns:wpi="http://schemas.microsoft.com/office/word/2010/wordprocessingInk" xmlns:wne="http://schemas.microsoft.com/office/word/2006/wordml" xmlns:wps="http://schemas.microsoft.com/office/word/2010/wordprocessingShape" mc:Ignorable="w14 w15 w16se wp14">
   <w:footnote w:type="separator" w:id="-1">
     <w:p>
       <w:r>
@@ -10131,7 +9221,7 @@
 </file>
 
 <file path=word/numbering.xml><?xml version="1.0" encoding="utf-8"?>
-<w:numbering xmlns:wpc="http://schemas.microsoft.com/office/word/2010/wordprocessingCanvas" xmlns:cx="http://schemas.microsoft.com/office/drawing/2014/chartex" xmlns:cx1="http://schemas.microsoft.com/office/drawing/2015/9/8/chartex" xmlns:cx2="http://schemas.microsoft.com/office/drawing/2015/10/21/chartex" xmlns:cx3="http://schemas.microsoft.com/office/drawing/2016/5/9/chartex" xmlns:cx4="http://schemas.microsoft.com/office/drawing/2016/5/10/chartex" xmlns:cx5="http://schemas.microsoft.com/office/drawing/2016/5/11/chartex" xmlns:cx6="http://schemas.microsoft.com/office/drawing/2016/5/12/chartex" xmlns:cx7="http://schemas.microsoft.com/office/drawing/2016/5/13/chartex" xmlns:cx8="http://schemas.microsoft.com/office/drawing/2016/5/14/chartex" xmlns:mc="http://schemas.openxmlformats.org/markup-compatibility/2006" xmlns:aink="http://schemas.microsoft.com/office/drawing/2016/ink" xmlns:am3d="http://schemas.microsoft.com/office/drawing/2017/model3d" xmlns:o="urn:schemas-microsoft-com:office:office" xmlns:r="http://schemas.openxmlformats.org/officeDocument/2006/relationships" xmlns:m="http://schemas.openxmlformats.org/officeDocument/2006/math" xmlns:v="urn:schemas-microsoft-com:vml" xmlns:wp14="http://schemas.microsoft.com/office/word/2010/wordprocessingDrawing" xmlns:wp="http://schemas.openxmlformats.org/drawingml/2006/wordprocessingDrawing" xmlns:w10="urn:schemas-microsoft-com:office:word" xmlns:w="http://schemas.openxmlformats.org/wordprocessingml/2006/main" xmlns:w14="http://schemas.microsoft.com/office/word/2010/wordml" xmlns:w15="http://schemas.microsoft.com/office/word/2012/wordml" xmlns:w16cid="http://schemas.microsoft.com/office/word/2016/wordml/cid" xmlns:w16se="http://schemas.microsoft.com/office/word/2015/wordml/symex" xmlns:wpg="http://schemas.microsoft.com/office/word/2010/wordprocessingGroup" xmlns:wpi="http://schemas.microsoft.com/office/word/2010/wordprocessingInk" xmlns:wne="http://schemas.microsoft.com/office/word/2006/wordml" xmlns:wps="http://schemas.microsoft.com/office/word/2010/wordprocessingShape" mc:Ignorable="w14 w15 w16se w16cid wp14">
+<w:numbering xmlns:wpc="http://schemas.microsoft.com/office/word/2010/wordprocessingCanvas" xmlns:cx="http://schemas.microsoft.com/office/drawing/2014/chartex" xmlns:cx1="http://schemas.microsoft.com/office/drawing/2015/9/8/chartex" xmlns:mc="http://schemas.openxmlformats.org/markup-compatibility/2006" xmlns:o="urn:schemas-microsoft-com:office:office" xmlns:r="http://schemas.openxmlformats.org/officeDocument/2006/relationships" xmlns:m="http://schemas.openxmlformats.org/officeDocument/2006/math" xmlns:v="urn:schemas-microsoft-com:vml" xmlns:wp14="http://schemas.microsoft.com/office/word/2010/wordprocessingDrawing" xmlns:wp="http://schemas.openxmlformats.org/drawingml/2006/wordprocessingDrawing" xmlns:w10="urn:schemas-microsoft-com:office:word" xmlns:w="http://schemas.openxmlformats.org/wordprocessingml/2006/main" xmlns:w14="http://schemas.microsoft.com/office/word/2010/wordml" xmlns:w15="http://schemas.microsoft.com/office/word/2012/wordml" xmlns:w16se="http://schemas.microsoft.com/office/word/2015/wordml/symex" xmlns:wpg="http://schemas.microsoft.com/office/word/2010/wordprocessingGroup" xmlns:wpi="http://schemas.microsoft.com/office/word/2010/wordprocessingInk" xmlns:wne="http://schemas.microsoft.com/office/word/2006/wordml" xmlns:wps="http://schemas.microsoft.com/office/word/2010/wordprocessingShape" mc:Ignorable="w14 w15 w16se wp14">
   <w:abstractNum w:abstractNumId="0" w15:restartNumberingAfterBreak="0">
     <w:nsid w:val="FFFFFF88"/>
     <w:multiLevelType w:val="singleLevel"/>
@@ -10139,7 +9229,6 @@
     <w:lvl w:ilvl="0">
       <w:start w:val="1"/>
       <w:numFmt w:val="decimal"/>
-      <w:pStyle w:val="ListNumber"/>
       <w:lvlText w:val="%1."/>
       <w:lvlJc w:val="left"/>
       <w:pPr>
@@ -12039,7 +11128,7 @@
 </file>
 
 <file path=word/styles.xml><?xml version="1.0" encoding="utf-8"?>
-<w:styles xmlns:mc="http://schemas.openxmlformats.org/markup-compatibility/2006" xmlns:r="http://schemas.openxmlformats.org/officeDocument/2006/relationships" xmlns:w="http://schemas.openxmlformats.org/wordprocessingml/2006/main" xmlns:w14="http://schemas.microsoft.com/office/word/2010/wordml" xmlns:w15="http://schemas.microsoft.com/office/word/2012/wordml" xmlns:w16cid="http://schemas.microsoft.com/office/word/2016/wordml/cid" xmlns:w16se="http://schemas.microsoft.com/office/word/2015/wordml/symex" mc:Ignorable="w14 w15 w16se w16cid">
+<w:styles xmlns:mc="http://schemas.openxmlformats.org/markup-compatibility/2006" xmlns:r="http://schemas.openxmlformats.org/officeDocument/2006/relationships" xmlns:w="http://schemas.openxmlformats.org/wordprocessingml/2006/main" xmlns:w14="http://schemas.microsoft.com/office/word/2010/wordml" xmlns:w15="http://schemas.microsoft.com/office/word/2012/wordml" xmlns:w16se="http://schemas.microsoft.com/office/word/2015/wordml/symex" mc:Ignorable="w14 w15 w16se">
   <w:docDefaults>
     <w:rPrDefault>
       <w:rPr>
@@ -12049,7 +11138,7 @@
     </w:rPrDefault>
     <w:pPrDefault/>
   </w:docDefaults>
-  <w:latentStyles w:defLockedState="0" w:defUIPriority="0" w:defSemiHidden="0" w:defUnhideWhenUsed="0" w:defQFormat="0" w:count="375">
+  <w:latentStyles w:defLockedState="0" w:defUIPriority="0" w:defSemiHidden="0" w:defUnhideWhenUsed="0" w:defQFormat="0" w:count="371">
     <w:lsdException w:name="Normal" w:qFormat="1"/>
     <w:lsdException w:name="heading 1" w:qFormat="1"/>
     <w:lsdException w:name="heading 2" w:qFormat="1"/>
@@ -12414,10 +11503,6 @@
     <w:lsdException w:name="List Table 5 Dark Accent 6" w:uiPriority="50"/>
     <w:lsdException w:name="List Table 6 Colorful Accent 6" w:uiPriority="51"/>
     <w:lsdException w:name="List Table 7 Colorful Accent 6" w:uiPriority="52"/>
-    <w:lsdException w:name="Mention" w:semiHidden="1" w:uiPriority="99" w:unhideWhenUsed="1"/>
-    <w:lsdException w:name="Smart Hyperlink" w:semiHidden="1" w:uiPriority="99" w:unhideWhenUsed="1"/>
-    <w:lsdException w:name="Hashtag" w:semiHidden="1" w:uiPriority="99" w:unhideWhenUsed="1"/>
-    <w:lsdException w:name="Unresolved Mention" w:semiHidden="1" w:uiPriority="99" w:unhideWhenUsed="1"/>
   </w:latentStyles>
   <w:style w:type="paragraph" w:default="1" w:styleId="Normal">
     <w:name w:val="Normal"/>
@@ -12626,7 +11711,6 @@
   <w:style w:type="character" w:default="1" w:styleId="DefaultParagraphFont">
     <w:name w:val="Default Paragraph Font"/>
     <w:uiPriority w:val="1"/>
-    <w:semiHidden/>
     <w:unhideWhenUsed/>
   </w:style>
   <w:style w:type="table" w:default="1" w:styleId="TableNormal">
@@ -14354,7 +13438,7 @@
 </file>
 
 <file path=customXml/itemProps1.xml><?xml version="1.0" encoding="utf-8"?>
-<ds:datastoreItem xmlns:ds="http://schemas.openxmlformats.org/officeDocument/2006/customXml" ds:itemID="{6221511E-31B2-4D73-8D48-FE61952F52D1}">
+<ds:datastoreItem xmlns:ds="http://schemas.openxmlformats.org/officeDocument/2006/customXml" ds:itemID="{49A520C5-C024-4211-8CEB-0BF022E6C1D9}">
   <ds:schemaRefs>
     <ds:schemaRef ds:uri="http://schemas.openxmlformats.org/officeDocument/2006/bibliography"/>
   </ds:schemaRefs>

--- a/docassemble/MAEvictionDefense/data/templates/SummaryProcessDiscovery.docx
+++ b/docassemble/MAEvictionDefense/data/templates/SummaryProcessDiscovery.docx
@@ -362,14 +362,17 @@
         <w:ind w:right="0"/>
       </w:pPr>
       <w:r>
+        <w:t xml:space="preserve">Your landlord must give you Discovery responses and documents within 10 days from the date the landlord receives your </w:t>
+      </w:r>
+      <w:r>
+        <w:t>request. If</w:t>
+      </w:r>
+      <w:r>
+        <w:t xml:space="preserve"> your landlord does not or does not provide information </w:t>
+      </w:r>
+      <w:r>
         <w:lastRenderedPageBreak/>
-        <w:t xml:space="preserve">Your landlord must give you Discovery responses and documents within 10 days from the date the landlord receives your </w:t>
-      </w:r>
-      <w:r>
-        <w:t>request. If</w:t>
-      </w:r>
-      <w:r>
-        <w:t xml:space="preserve"> your landlord does not or does not provide information you requested, you can ask the judge to order your landlord to answer Discovery. The last 3 pages of this booklet is a </w:t>
+        <w:t xml:space="preserve">you requested, you can ask the judge to order your landlord to answer Discovery. The last 3 pages of this booklet is a </w:t>
       </w:r>
       <w:r>
         <w:rPr>
@@ -465,9 +468,14 @@
         <w:lastRenderedPageBreak/>
         <w:t xml:space="preserve">{{p </w:t>
       </w:r>
-      <w:proofErr w:type="spellStart"/>
-      <w:r>
-        <w:t>include_docx_</w:t>
+      <w:bookmarkStart w:id="0" w:name="_GoBack"/>
+      <w:proofErr w:type="spellStart"/>
+      <w:r>
+        <w:t>include_docx</w:t>
+      </w:r>
+      <w:bookmarkEnd w:id="0"/>
+      <w:r>
+        <w:t>_</w:t>
       </w:r>
       <w:proofErr w:type="gramStart"/>
       <w:r>
@@ -498,7 +506,10 @@
         <w:t xml:space="preserve"> = '</w:t>
       </w:r>
       <w:r>
-        <w:t>DISCOVERY FORM',</w:t>
+        <w:t>DI</w:t>
+      </w:r>
+      <w:r>
+        <w:t>SCOVERY FORM',</w:t>
       </w:r>
       <w:proofErr w:type="spellStart"/>
       <w:r>
@@ -506,22 +517,16 @@
       </w:r>
       <w:proofErr w:type="spellEnd"/>
       <w:r>
-        <w:t>='</w:t>
-      </w:r>
-      <w:r>
-        <w:t xml:space="preserve"> </w:t>
-      </w:r>
-      <w:r>
-        <w:t>DEFENDANT’S REQUEST</w:t>
-      </w:r>
-      <w:r>
-        <w:t xml:space="preserve"> FOR DISCOVERY (INTERROGATORIES </w:t>
-      </w:r>
-      <w:r>
-        <w:t>AND DOCUMENT REQUESTS)</w:t>
-      </w:r>
-      <w:r>
-        <w:t>'</w:t>
+        <w:t>="</w:t>
+      </w:r>
+      <w:r>
+        <w:t>DEFENDANT'</w:t>
+      </w:r>
+      <w:r>
+        <w:t>S REQUEST FOR DISCOVERY (INTERROGATORIES AND DOCUMENT REQUESTS)</w:t>
+      </w:r>
+      <w:r>
+        <w:t>"</w:t>
       </w:r>
       <w:r>
         <w:t>) }}</w:t>
@@ -718,10 +723,6 @@
         </w:tabs>
       </w:pPr>
       <w:r>
-        <w:br w:type="page"/>
-      </w:r>
-      <w:r>
-        <w:lastRenderedPageBreak/>
         <w:t xml:space="preserve">If any documents that are responsive to the requests for production of documents checked off below are redacted (crossed out or deleted) or are not produced based on a claim of privilege </w:t>
       </w:r>
       <w:r>
@@ -834,6 +835,7 @@
         </w:numPr>
       </w:pPr>
       <w:r>
+        <w:lastRenderedPageBreak/>
         <w:t>The term “apartment” refers to the house or unit that the tenant occupies, including the exterior and common areas. If the tenant has occupied more than one apartment under an arrangement with the plaintiff, this covers any and all apartments occupied by the tenant.</w:t>
       </w:r>
     </w:p>
@@ -1339,15 +1341,15 @@
         <w:pStyle w:val="LetterList3"/>
       </w:pPr>
       <w:r>
+        <w:t>The substance of the information known to each person; and</w:t>
+      </w:r>
+    </w:p>
+    <w:p>
+      <w:pPr>
+        <w:pStyle w:val="LetterList3"/>
+      </w:pPr>
+      <w:r>
         <w:lastRenderedPageBreak/>
-        <w:t>The substance of the information known to each person; and</w:t>
-      </w:r>
-    </w:p>
-    <w:p>
-      <w:pPr>
-        <w:pStyle w:val="LetterList3"/>
-      </w:pPr>
-      <w:r>
         <w:t>What if anything you did after becoming aware of each alleged violation, including the substance and date(s) of any written or oral communication to the tenant regarding such alleged violation and the tenant’s response(s) to such communication(s).</w:t>
       </w:r>
       <w:r>
@@ -1890,23 +1892,23 @@
         </w:numPr>
       </w:pPr>
       <w:r>
+        <w:t>If the tenant has ever offered assistance from any third party or agency to pay the rent, please identify the agency or third party assistance offered by the tenant or anyone on his/her behalf, the substance of the offer, the date on which it was made, and your response.</w:t>
+      </w:r>
+    </w:p>
+    <w:p>
+      <w:pPr>
+        <w:pStyle w:val="ListNumber"/>
+        <w:numPr>
+          <w:ilvl w:val="0"/>
+          <w:numId w:val="37"/>
+        </w:numPr>
+        <w:spacing w:after="0"/>
+      </w:pPr>
+      <w:r>
+        <w:rPr>
+          <w:szCs w:val="24"/>
+        </w:rPr>
         <w:lastRenderedPageBreak/>
-        <w:t>If the tenant has ever offered assistance from any third party or agency to pay the rent, please identify the agency or third party assistance offered by the tenant or anyone on his/her behalf, the substance of the offer, the date on which it was made, and your response.</w:t>
-      </w:r>
-    </w:p>
-    <w:p>
-      <w:pPr>
-        <w:pStyle w:val="ListNumber"/>
-        <w:numPr>
-          <w:ilvl w:val="0"/>
-          <w:numId w:val="37"/>
-        </w:numPr>
-        <w:spacing w:after="0"/>
-      </w:pPr>
-      <w:r>
-        <w:rPr>
-          <w:szCs w:val="24"/>
-        </w:rPr>
         <w:t>{%p endif %}</w:t>
       </w:r>
     </w:p>
@@ -2378,7 +2380,6 @@
         <w:spacing w:after="0"/>
       </w:pPr>
       <w:r>
-        <w:lastRenderedPageBreak/>
         <w:t xml:space="preserve">Please describe in full and complete detail how you came to know of each and every need </w:t>
       </w:r>
       <w:r>
@@ -2402,6 +2403,7 @@
         </w:numPr>
       </w:pPr>
       <w:r>
+        <w:lastRenderedPageBreak/>
         <w:t xml:space="preserve">The </w:t>
       </w:r>
       <w:r>
@@ -2712,7 +2714,6 @@
         <w:spacing w:after="0"/>
       </w:pPr>
       <w:r>
-        <w:lastRenderedPageBreak/>
         <w:t xml:space="preserve">{%p if </w:t>
       </w:r>
       <w:proofErr w:type="spellStart"/>
@@ -2870,6 +2871,7 @@
         <w:spacing w:after="0"/>
       </w:pPr>
       <w:r>
+        <w:lastRenderedPageBreak/>
         <w:t>If you have ever learned of or tried to discover whether there is lead paint in the tenant’s apartment and/or building, please provide:</w:t>
       </w:r>
       <w:r>
@@ -3129,7 +3131,6 @@
         <w:pStyle w:val="LetterList3"/>
       </w:pPr>
       <w:r>
-        <w:lastRenderedPageBreak/>
         <w:t>The name(s)</w:t>
       </w:r>
       <w:r>
@@ -3332,6 +3333,7 @@
         </w:numPr>
       </w:pPr>
       <w:r>
+        <w:lastRenderedPageBreak/>
         <w:t xml:space="preserve">If you or anyone on your behalf has been inside the tenant’s apartment during the tenancy </w:t>
       </w:r>
       <w:r>
@@ -3566,7 +3568,6 @@
         <w:pStyle w:val="LetterList3"/>
       </w:pPr>
       <w:r>
-        <w:lastRenderedPageBreak/>
         <w:t>A full and complete description of any notice(s) you provided to the tenant about the deposit(s) and/or payment(s) made to a former owner, including the date(s) of such notice(s).</w:t>
       </w:r>
     </w:p>
@@ -3670,6 +3671,7 @@
         </w:numPr>
       </w:pPr>
       <w:r>
+        <w:lastRenderedPageBreak/>
         <w:t xml:space="preserve">{%p if </w:t>
       </w:r>
       <w:proofErr w:type="spellStart"/>
@@ -3965,7 +3967,6 @@
         </w:numPr>
       </w:pPr>
       <w:r>
-        <w:lastRenderedPageBreak/>
         <w:t xml:space="preserve">{%p if </w:t>
       </w:r>
       <w:proofErr w:type="spellStart"/>
@@ -4110,7 +4111,11 @@
         </w:numPr>
       </w:pPr>
       <w:r>
-        <w:t>Please describe in full detail your knowledge, belief, and/or information, at any time through and including the date of your interrogatory responses, that the Tenant or a household member has a mental and/or physical disability of any kind, including but not limited to the substance of, and the factual basis for, such knowledge, information and/or belief (including, for example, reports, observations, and communication with others).</w:t>
+        <w:t xml:space="preserve">Please describe in full detail your knowledge, belief, and/or information, at any time through and including the date of your interrogatory responses, that the Tenant or a household member has a </w:t>
+      </w:r>
+      <w:r>
+        <w:lastRenderedPageBreak/>
+        <w:t>mental and/or physical disability of any kind, including but not limited to the substance of, and the factual basis for, such knowledge, information and/or belief (including, for example, reports, observations, and communication with others).</w:t>
       </w:r>
     </w:p>
     <w:p>
@@ -4362,137 +4367,137 @@
         </w:numPr>
       </w:pPr>
       <w:r>
+        <w:t xml:space="preserve">{%p if </w:t>
+      </w:r>
+      <w:proofErr w:type="spellStart"/>
+      <w:r>
+        <w:t>ints</w:t>
+      </w:r>
+      <w:proofErr w:type="spellEnd"/>
+      <w:r>
+        <w:t>['</w:t>
+      </w:r>
+      <w:r>
+        <w:t>retaliation</w:t>
+      </w:r>
+      <w:r>
+        <w:t>'].checked</w:t>
+      </w:r>
+      <w:r>
+        <w:t xml:space="preserve"> %}</w:t>
+      </w:r>
+    </w:p>
+    <w:p>
+      <w:pPr>
+        <w:pStyle w:val="ListNumber"/>
+        <w:numPr>
+          <w:ilvl w:val="0"/>
+          <w:numId w:val="37"/>
+        </w:numPr>
+      </w:pPr>
+      <w:r>
+        <w:t>If you knew or believed that the tenant went to a tenants’ meeting or participated in a tenants’ organization, or if you received any correspondence or communication from the tenant identifying herself/himself as part of a tenant organization, or filed or threatened to file a lawsuit or claim against you, describe such actions and state when and how you became aware of this.</w:t>
+      </w:r>
+    </w:p>
+    <w:p>
+      <w:r>
+        <w:rPr>
+          <w:szCs w:val="24"/>
+        </w:rPr>
+        <w:t>{%p endif %}</w:t>
+      </w:r>
+    </w:p>
+    <w:p>
+      <w:pPr>
+        <w:pStyle w:val="ListNumber"/>
+        <w:numPr>
+          <w:ilvl w:val="0"/>
+          <w:numId w:val="37"/>
+        </w:numPr>
+        <w:spacing w:after="0"/>
+      </w:pPr>
+      <w:r>
+        <w:t xml:space="preserve">{%p if </w:t>
+      </w:r>
+      <w:proofErr w:type="spellStart"/>
+      <w:r>
+        <w:t>ints</w:t>
+      </w:r>
+      <w:proofErr w:type="spellEnd"/>
+      <w:r>
+        <w:t>['</w:t>
+      </w:r>
+      <w:proofErr w:type="spellStart"/>
+      <w:r>
+        <w:t>discrimination_</w:t>
+      </w:r>
+      <w:r>
+        <w:t>subsidy_receipt</w:t>
+      </w:r>
+      <w:proofErr w:type="spellEnd"/>
+      <w:r>
+        <w:t>'].checked</w:t>
+      </w:r>
+      <w:r>
+        <w:t xml:space="preserve"> %}</w:t>
+      </w:r>
+    </w:p>
+    <w:p>
+      <w:pPr>
+        <w:pStyle w:val="ListNumber"/>
+        <w:numPr>
+          <w:ilvl w:val="0"/>
+          <w:numId w:val="37"/>
+        </w:numPr>
+        <w:spacing w:after="0"/>
+      </w:pPr>
+      <w:r>
+        <w:t>If the tenant or any agency or person asked you to accept a subsidy or other financial assistance for the tenancy (for example, Section 8) or to fill out any forms related to such assi</w:t>
+      </w:r>
+      <w:r>
+        <w:t xml:space="preserve">stance for a housing authority </w:t>
+      </w:r>
+      <w:r>
+        <w:t>or other agency, please describe such request in detail, including, but not limited to:</w:t>
+      </w:r>
+      <w:r>
+        <w:br/>
+      </w:r>
+    </w:p>
+    <w:p>
+      <w:pPr>
+        <w:pStyle w:val="LetterList3"/>
+        <w:numPr>
+          <w:ilvl w:val="0"/>
+          <w:numId w:val="10"/>
+        </w:numPr>
+      </w:pPr>
+      <w:r>
+        <w:t>What you were asked to do;</w:t>
+      </w:r>
+    </w:p>
+    <w:p>
+      <w:pPr>
+        <w:pStyle w:val="LetterList3"/>
+      </w:pPr>
+      <w:r>
+        <w:t>When;</w:t>
+      </w:r>
+    </w:p>
+    <w:p>
+      <w:pPr>
+        <w:pStyle w:val="LetterList3"/>
+      </w:pPr>
+      <w:r>
+        <w:t xml:space="preserve">How (orally or in writing) the request was made; </w:t>
+      </w:r>
+    </w:p>
+    <w:p>
+      <w:pPr>
+        <w:pStyle w:val="LetterList3"/>
+      </w:pPr>
+      <w:r>
         <w:lastRenderedPageBreak/>
-        <w:t xml:space="preserve">{%p if </w:t>
-      </w:r>
-      <w:proofErr w:type="spellStart"/>
-      <w:r>
-        <w:t>ints</w:t>
-      </w:r>
-      <w:proofErr w:type="spellEnd"/>
-      <w:r>
-        <w:t>['</w:t>
-      </w:r>
-      <w:r>
-        <w:t>retaliation</w:t>
-      </w:r>
-      <w:r>
-        <w:t>'].checked</w:t>
-      </w:r>
-      <w:r>
-        <w:t xml:space="preserve"> %}</w:t>
-      </w:r>
-    </w:p>
-    <w:p>
-      <w:pPr>
-        <w:pStyle w:val="ListNumber"/>
-        <w:numPr>
-          <w:ilvl w:val="0"/>
-          <w:numId w:val="37"/>
-        </w:numPr>
-      </w:pPr>
-      <w:r>
-        <w:t>If you knew or believed that the tenant went to a tenants’ meeting or participated in a tenants’ organization, or if you received any correspondence or communication from the tenant identifying herself/himself as part of a tenant organization, or filed or threatened to file a lawsuit or claim against you, describe such actions and state when and how you became aware of this.</w:t>
-      </w:r>
-    </w:p>
-    <w:p>
-      <w:r>
-        <w:rPr>
-          <w:szCs w:val="24"/>
-        </w:rPr>
-        <w:t>{%p endif %}</w:t>
-      </w:r>
-    </w:p>
-    <w:p>
-      <w:pPr>
-        <w:pStyle w:val="ListNumber"/>
-        <w:numPr>
-          <w:ilvl w:val="0"/>
-          <w:numId w:val="37"/>
-        </w:numPr>
-        <w:spacing w:after="0"/>
-      </w:pPr>
-      <w:r>
-        <w:t xml:space="preserve">{%p if </w:t>
-      </w:r>
-      <w:proofErr w:type="spellStart"/>
-      <w:r>
-        <w:t>ints</w:t>
-      </w:r>
-      <w:proofErr w:type="spellEnd"/>
-      <w:r>
-        <w:t>['</w:t>
-      </w:r>
-      <w:proofErr w:type="spellStart"/>
-      <w:r>
-        <w:t>discrimination_</w:t>
-      </w:r>
-      <w:r>
-        <w:t>subsidy_receipt</w:t>
-      </w:r>
-      <w:proofErr w:type="spellEnd"/>
-      <w:r>
-        <w:t>'].checked</w:t>
-      </w:r>
-      <w:r>
-        <w:t xml:space="preserve"> %}</w:t>
-      </w:r>
-    </w:p>
-    <w:p>
-      <w:pPr>
-        <w:pStyle w:val="ListNumber"/>
-        <w:numPr>
-          <w:ilvl w:val="0"/>
-          <w:numId w:val="37"/>
-        </w:numPr>
-        <w:spacing w:after="0"/>
-      </w:pPr>
-      <w:r>
-        <w:t>If the tenant or any agency or person asked you to accept a subsidy or other financial assistance for the tenancy (for example, Section 8) or to fill out any forms related to such assi</w:t>
-      </w:r>
-      <w:r>
-        <w:t xml:space="preserve">stance for a housing authority </w:t>
-      </w:r>
-      <w:r>
-        <w:t>or other agency, please describe such request in detail, including, but not limited to:</w:t>
-      </w:r>
-      <w:r>
-        <w:br/>
-      </w:r>
-    </w:p>
-    <w:p>
-      <w:pPr>
-        <w:pStyle w:val="LetterList3"/>
-        <w:numPr>
-          <w:ilvl w:val="0"/>
-          <w:numId w:val="10"/>
-        </w:numPr>
-      </w:pPr>
-      <w:r>
-        <w:t>What you were asked to do;</w:t>
-      </w:r>
-    </w:p>
-    <w:p>
-      <w:pPr>
-        <w:pStyle w:val="LetterList3"/>
-      </w:pPr>
-      <w:r>
-        <w:t>When;</w:t>
-      </w:r>
-    </w:p>
-    <w:p>
-      <w:pPr>
-        <w:pStyle w:val="LetterList3"/>
-      </w:pPr>
-      <w:r>
-        <w:t xml:space="preserve">How (orally or in writing) the request was made; </w:t>
-      </w:r>
-    </w:p>
-    <w:p>
-      <w:pPr>
-        <w:pStyle w:val="LetterList3"/>
-      </w:pPr>
-      <w:r>
         <w:t>Your response</w:t>
       </w:r>
       <w:r>
@@ -5332,21 +5337,21 @@
         <w:spacing w:after="200"/>
       </w:pPr>
       <w:r>
+        <w:t xml:space="preserve">All Notices to Quit ever served by the landlord on the tenant or on an agency providing </w:t>
+      </w:r>
+      <w:r>
+        <w:br/>
+      </w:r>
+      <w:r>
+        <w:t>a subsidy for the tenant and returns of service for each such notice.</w:t>
+      </w:r>
+    </w:p>
+    <w:p>
+      <w:r>
+        <w:rPr>
+          <w:szCs w:val="24"/>
+        </w:rPr>
         <w:lastRenderedPageBreak/>
-        <w:t xml:space="preserve">All Notices to Quit ever served by the landlord on the tenant or on an agency providing </w:t>
-      </w:r>
-      <w:r>
-        <w:br/>
-      </w:r>
-      <w:r>
-        <w:t>a subsidy for the tenant and returns of service for each such notice.</w:t>
-      </w:r>
-    </w:p>
-    <w:p>
-      <w:r>
-        <w:rPr>
-          <w:szCs w:val="24"/>
-        </w:rPr>
         <w:t>{%p endif %}</w:t>
       </w:r>
     </w:p>
@@ -5841,8 +5846,68 @@
         </w:numPr>
       </w:pPr>
       <w:r>
+        <w:t>All documents concerning determination of the tenant’s rent, determination of the contract rent, and/or recertification of the tenant household.</w:t>
+      </w:r>
+    </w:p>
+    <w:p>
+      <w:r>
+        <w:rPr>
+          <w:szCs w:val="24"/>
+        </w:rPr>
+        <w:t>{%p endif %}</w:t>
+      </w:r>
+    </w:p>
+    <w:p>
+      <w:pPr>
+        <w:pStyle w:val="ListNumber"/>
+        <w:numPr>
+          <w:ilvl w:val="0"/>
+          <w:numId w:val="37"/>
+        </w:numPr>
+      </w:pPr>
+      <w:r>
+        <w:t xml:space="preserve">{%p if </w:t>
+      </w:r>
+      <w:proofErr w:type="spellStart"/>
+      <w:r>
+        <w:t>drq</w:t>
+      </w:r>
+      <w:proofErr w:type="spellEnd"/>
+      <w:r>
+        <w:t>['</w:t>
+      </w:r>
+      <w:proofErr w:type="spellStart"/>
+      <w:r>
+        <w:t>subsidized_housing_</w:t>
+      </w:r>
+      <w:r>
+        <w:t>tenant_file</w:t>
+      </w:r>
+      <w:proofErr w:type="spellEnd"/>
+      <w:r>
+        <w:t>'].checked</w:t>
+      </w:r>
+      <w:r>
+        <w:t xml:space="preserve"> %}</w:t>
+      </w:r>
+    </w:p>
+    <w:p>
+      <w:pPr>
+        <w:pStyle w:val="ListNumber"/>
+        <w:numPr>
+          <w:ilvl w:val="0"/>
+          <w:numId w:val="37"/>
+        </w:numPr>
+      </w:pPr>
+      <w:r>
         <w:lastRenderedPageBreak/>
-        <w:t>All documents concerning determination of the tenant’s rent, determination of the contract rent, and/or recertification of the tenant household.</w:t>
+        <w:t xml:space="preserve">All documents </w:t>
+      </w:r>
+      <w:r>
+        <w:t>in any tenant file that the owner or manager maintains for the tenant</w:t>
+      </w:r>
+      <w:r>
+        <w:t>.</w:t>
       </w:r>
     </w:p>
     <w:p>
@@ -5877,7 +5942,7 @@
         <w:t>subsidized_housing_</w:t>
       </w:r>
       <w:r>
-        <w:t>tenant_file</w:t>
+        <w:t>rent_increase_request</w:t>
       </w:r>
       <w:proofErr w:type="spellEnd"/>
       <w:r>
@@ -5896,13 +5961,7 @@
         </w:numPr>
       </w:pPr>
       <w:r>
-        <w:t xml:space="preserve">All documents </w:t>
-      </w:r>
-      <w:r>
-        <w:t>in any tenant file that the owner or manager maintains for the tenant</w:t>
-      </w:r>
-      <w:r>
-        <w:t>.</w:t>
+        <w:t>All documents concerning any request you have made for an increase in the contract rent and responses to that request from the tenant and/or agency administering the tenant’s subsidy.</w:t>
       </w:r>
     </w:p>
     <w:p>
@@ -5937,7 +5996,7 @@
         <w:t>subsidized_housing_</w:t>
       </w:r>
       <w:r>
-        <w:t>rent_increase_request</w:t>
+        <w:t>grievance</w:t>
       </w:r>
       <w:proofErr w:type="spellEnd"/>
       <w:r>
@@ -5956,7 +6015,7 @@
         </w:numPr>
       </w:pPr>
       <w:r>
-        <w:t>All documents concerning any request you have made for an increase in the contract rent and responses to that request from the tenant and/or agency administering the tenant’s subsidy.</w:t>
+        <w:t>All documents related to any informal conference and/or grievance hearings during the tenancy.</w:t>
       </w:r>
     </w:p>
     <w:p>
@@ -5991,7 +6050,7 @@
         <w:t>subsidized_housing_</w:t>
       </w:r>
       <w:r>
-        <w:t>grievance</w:t>
+        <w:t>communication_with_pha</w:t>
       </w:r>
       <w:proofErr w:type="spellEnd"/>
       <w:r>
@@ -6010,7 +6069,15 @@
         </w:numPr>
       </w:pPr>
       <w:r>
-        <w:t>All documents related to any informal conference and/or grievance hearings during the tenancy.</w:t>
+        <w:t xml:space="preserve">All letters and other written communications between the landlord and any housing authority, DHCD, </w:t>
+      </w:r>
+      <w:proofErr w:type="spellStart"/>
+      <w:r>
+        <w:t>MassHousing</w:t>
+      </w:r>
+      <w:proofErr w:type="spellEnd"/>
+      <w:r>
+        <w:t>, HUD, and any other relevant agency regarding the tenant or the apartment.</w:t>
       </w:r>
     </w:p>
     <w:p>
@@ -6045,7 +6112,7 @@
         <w:t>subsidized_housing_</w:t>
       </w:r>
       <w:r>
-        <w:t>communication_with_pha</w:t>
+        <w:t>use_restrictions</w:t>
       </w:r>
       <w:proofErr w:type="spellEnd"/>
       <w:r>
@@ -6064,15 +6131,21 @@
         </w:numPr>
       </w:pPr>
       <w:r>
-        <w:t xml:space="preserve">All letters and other written communications between the landlord and any housing authority, DHCD, </w:t>
-      </w:r>
-      <w:proofErr w:type="spellStart"/>
-      <w:r>
-        <w:t>MassHousing</w:t>
-      </w:r>
-      <w:proofErr w:type="spellEnd"/>
-      <w:r>
-        <w:t>, HUD, and any other relevant agency regarding the tenant or the apartment.</w:t>
+        <w:t xml:space="preserve">All documents concerning conditions or use restrictions for the apartment and/or building related to your (or your predecessor’s) receipt of any form of government assistance, </w:t>
+      </w:r>
+      <w:r>
+        <w:t>including, but not limited to,</w:t>
+      </w:r>
+      <w:r>
+        <w:t xml:space="preserve"> low-interest loans, subsidies, tax credits, </w:t>
+      </w:r>
+      <w:proofErr w:type="spellStart"/>
+      <w:r>
+        <w:t>deleading</w:t>
+      </w:r>
+      <w:proofErr w:type="spellEnd"/>
+      <w:r>
+        <w:t xml:space="preserve"> and/or rehabilitation assistance, and the like.</w:t>
       </w:r>
     </w:p>
     <w:p>
@@ -6085,6 +6158,14 @@
     </w:p>
     <w:p>
       <w:pPr>
+        <w:pStyle w:val="CenterTitle3"/>
+      </w:pPr>
+      <w:r>
+        <w:t>Problems with the Apartment/Building</w:t>
+      </w:r>
+    </w:p>
+    <w:p>
+      <w:pPr>
         <w:pStyle w:val="ListNumber"/>
         <w:numPr>
           <w:ilvl w:val="0"/>
@@ -6104,10 +6185,10 @@
       </w:r>
       <w:proofErr w:type="spellStart"/>
       <w:r>
-        <w:t>subsidized_housing_</w:t>
-      </w:r>
-      <w:r>
-        <w:t>use_restrictions</w:t>
+        <w:t>bad_conditions_</w:t>
+      </w:r>
+      <w:r>
+        <w:t>notice_of_inspection</w:t>
       </w:r>
       <w:proofErr w:type="spellEnd"/>
       <w:r>
@@ -6126,21 +6207,124 @@
         </w:numPr>
       </w:pPr>
       <w:r>
-        <w:t xml:space="preserve">All documents concerning conditions or use restrictions for the apartment and/or building related to your (or your predecessor’s) receipt of any form of government assistance, </w:t>
+        <w:t>All documents notifying the tenant of inspections and/or repairs to the apartment or building.</w:t>
+      </w:r>
+    </w:p>
+    <w:p>
+      <w:r>
+        <w:rPr>
+          <w:szCs w:val="24"/>
+        </w:rPr>
+        <w:t>{%p endif %}</w:t>
+      </w:r>
+    </w:p>
+    <w:p>
+      <w:pPr>
+        <w:pStyle w:val="ListNumber"/>
+        <w:numPr>
+          <w:ilvl w:val="0"/>
+          <w:numId w:val="37"/>
+        </w:numPr>
+      </w:pPr>
+      <w:r>
+        <w:t xml:space="preserve">{%p if </w:t>
+      </w:r>
+      <w:proofErr w:type="spellStart"/>
+      <w:r>
+        <w:t>drq</w:t>
+      </w:r>
+      <w:proofErr w:type="spellEnd"/>
+      <w:r>
+        <w:t>['</w:t>
+      </w:r>
+      <w:proofErr w:type="spellStart"/>
+      <w:r>
+        <w:t>bad_conditions_</w:t>
+      </w:r>
+      <w:r>
+        <w:t>photos</w:t>
+      </w:r>
+      <w:proofErr w:type="spellEnd"/>
+      <w:r>
+        <w:t>'].checked</w:t>
+      </w:r>
+      <w:r>
+        <w:t xml:space="preserve"> %}</w:t>
+      </w:r>
+    </w:p>
+    <w:p>
+      <w:pPr>
+        <w:pStyle w:val="ListNumber"/>
+        <w:numPr>
+          <w:ilvl w:val="0"/>
+          <w:numId w:val="37"/>
+        </w:numPr>
+      </w:pPr>
+      <w:r>
+        <w:t xml:space="preserve">All photographs, videos, and/or digital images of the tenant’s apartment or of the building </w:t>
+      </w:r>
+      <w:r>
+        <w:br/>
+      </w:r>
+      <w:r>
+        <w:t>at any time during the tenancy, or within 2 weeks before the tenant moved in.</w:t>
+      </w:r>
+    </w:p>
+    <w:p>
+      <w:r>
+        <w:rPr>
+          <w:szCs w:val="24"/>
+        </w:rPr>
+        <w:t>{%p endif %}</w:t>
+      </w:r>
+    </w:p>
+    <w:p>
+      <w:pPr>
+        <w:pStyle w:val="ListNumber"/>
+        <w:numPr>
+          <w:ilvl w:val="0"/>
+          <w:numId w:val="37"/>
+        </w:numPr>
+      </w:pPr>
+      <w:r>
+        <w:t xml:space="preserve">{%p if </w:t>
+      </w:r>
+      <w:proofErr w:type="spellStart"/>
+      <w:r>
+        <w:t>drq</w:t>
+      </w:r>
+      <w:proofErr w:type="spellEnd"/>
+      <w:r>
+        <w:t>['</w:t>
+      </w:r>
+      <w:proofErr w:type="spellStart"/>
+      <w:r>
+        <w:t>lead_paint</w:t>
+      </w:r>
+      <w:proofErr w:type="spellEnd"/>
+      <w:r>
+        <w:t>'].checked</w:t>
+      </w:r>
+      <w:r>
+        <w:t xml:space="preserve"> %}</w:t>
+      </w:r>
+    </w:p>
+    <w:p>
+      <w:pPr>
+        <w:pStyle w:val="ListNumber"/>
+        <w:numPr>
+          <w:ilvl w:val="0"/>
+          <w:numId w:val="37"/>
+        </w:numPr>
+      </w:pPr>
+      <w:r>
+        <w:t xml:space="preserve">All documents related to investigation for or the presence of lead paint at any time in the tenant’s apartment and/or in the building, </w:t>
       </w:r>
       <w:r>
         <w:t>including, but not limited to,</w:t>
       </w:r>
       <w:r>
-        <w:t xml:space="preserve"> low-interest loans, subsidies, tax credits, </w:t>
-      </w:r>
-      <w:proofErr w:type="spellStart"/>
-      <w:r>
-        <w:t>deleading</w:t>
-      </w:r>
-      <w:proofErr w:type="spellEnd"/>
-      <w:r>
-        <w:t xml:space="preserve"> and/or rehabilitation assistance, and the like.</w:t>
+        <w:t xml:space="preserve"> notices to any tenants in the building, notices from any agency about lead paint, and documents related to lead paint inspections, verifications of lead paint abatement and/or control of lead paint, and tenant relocation.</w:t>
       </w:r>
     </w:p>
     <w:p>
@@ -6153,14 +6337,6 @@
     </w:p>
     <w:p>
       <w:pPr>
-        <w:pStyle w:val="CenterTitle3"/>
-      </w:pPr>
-      <w:r>
-        <w:t>Problems with the Apartment/Building</w:t>
-      </w:r>
-    </w:p>
-    <w:p>
-      <w:pPr>
         <w:pStyle w:val="ListNumber"/>
         <w:numPr>
           <w:ilvl w:val="0"/>
@@ -6183,7 +6359,7 @@
         <w:t>bad_conditions_</w:t>
       </w:r>
       <w:r>
-        <w:t>notice_of_inspection</w:t>
+        <w:t>inspections</w:t>
       </w:r>
       <w:proofErr w:type="spellEnd"/>
       <w:r>
@@ -6202,7 +6378,16 @@
         </w:numPr>
       </w:pPr>
       <w:r>
-        <w:t>All documents notifying the tenant of inspections and/or repairs to the apartment or building.</w:t>
+        <w:t>A</w:t>
+      </w:r>
+      <w:r>
+        <w:t xml:space="preserve">ll documents concerning conditions in the tenant’s apartment and/or in the common areas or systems of the building, including complaints, inspection reports and requests for repairs </w:t>
+      </w:r>
+      <w:r>
+        <w:br/>
+      </w:r>
+      <w:r>
+        <w:t>by the tenant or any other person or agency.</w:t>
       </w:r>
     </w:p>
     <w:p>
@@ -6237,7 +6422,7 @@
         <w:t>bad_conditions_</w:t>
       </w:r>
       <w:r>
-        <w:t>photos</w:t>
+        <w:t>repairs</w:t>
       </w:r>
       <w:proofErr w:type="spellEnd"/>
       <w:r>
@@ -6256,187 +6441,7 @@
         </w:numPr>
       </w:pPr>
       <w:r>
-        <w:t xml:space="preserve">All photographs, videos, and/or digital images of the tenant’s apartment or of the building </w:t>
-      </w:r>
-      <w:r>
-        <w:br/>
-      </w:r>
-      <w:r>
-        <w:t>at any time during the tenancy, or within 2 weeks before the tenant moved in.</w:t>
-      </w:r>
-    </w:p>
-    <w:p>
-      <w:r>
-        <w:rPr>
-          <w:szCs w:val="24"/>
-        </w:rPr>
-        <w:t>{%p endif %}</w:t>
-      </w:r>
-    </w:p>
-    <w:p>
-      <w:pPr>
-        <w:pStyle w:val="ListNumber"/>
-        <w:numPr>
-          <w:ilvl w:val="0"/>
-          <w:numId w:val="37"/>
-        </w:numPr>
-      </w:pPr>
-      <w:r>
-        <w:t xml:space="preserve">{%p if </w:t>
-      </w:r>
-      <w:proofErr w:type="spellStart"/>
-      <w:r>
-        <w:t>drq</w:t>
-      </w:r>
-      <w:proofErr w:type="spellEnd"/>
-      <w:r>
-        <w:t>['</w:t>
-      </w:r>
-      <w:proofErr w:type="spellStart"/>
-      <w:r>
-        <w:t>lead_paint</w:t>
-      </w:r>
-      <w:proofErr w:type="spellEnd"/>
-      <w:r>
-        <w:t>'].checked</w:t>
-      </w:r>
-      <w:r>
-        <w:t xml:space="preserve"> %}</w:t>
-      </w:r>
-    </w:p>
-    <w:p>
-      <w:pPr>
-        <w:pStyle w:val="ListNumber"/>
-        <w:numPr>
-          <w:ilvl w:val="0"/>
-          <w:numId w:val="37"/>
-        </w:numPr>
-      </w:pPr>
-      <w:r>
-        <w:t xml:space="preserve">All documents related to investigation for or the presence of lead paint at any time in the tenant’s apartment and/or in the building, </w:t>
-      </w:r>
-      <w:r>
-        <w:t>including, but not limited to,</w:t>
-      </w:r>
-      <w:r>
-        <w:t xml:space="preserve"> notices to any tenants in the building, notices from any agency about lead paint, and documents related to lead paint inspections, verifications of lead paint abatement and/or control of lead paint, and tenant relocation.</w:t>
-      </w:r>
-    </w:p>
-    <w:p>
-      <w:r>
-        <w:rPr>
-          <w:szCs w:val="24"/>
-        </w:rPr>
-        <w:t>{%p endif %}</w:t>
-      </w:r>
-    </w:p>
-    <w:p>
-      <w:pPr>
-        <w:pStyle w:val="ListNumber"/>
-        <w:numPr>
-          <w:ilvl w:val="0"/>
-          <w:numId w:val="37"/>
-        </w:numPr>
-      </w:pPr>
-      <w:r>
-        <w:t xml:space="preserve">{%p if </w:t>
-      </w:r>
-      <w:proofErr w:type="spellStart"/>
-      <w:r>
-        <w:t>drq</w:t>
-      </w:r>
-      <w:proofErr w:type="spellEnd"/>
-      <w:r>
-        <w:t>['</w:t>
-      </w:r>
-      <w:proofErr w:type="spellStart"/>
-      <w:r>
-        <w:t>bad_conditions_</w:t>
-      </w:r>
-      <w:r>
-        <w:t>inspections</w:t>
-      </w:r>
-      <w:proofErr w:type="spellEnd"/>
-      <w:r>
-        <w:t>'].checked</w:t>
-      </w:r>
-      <w:r>
-        <w:t xml:space="preserve"> %}</w:t>
-      </w:r>
-    </w:p>
-    <w:p>
-      <w:pPr>
-        <w:pStyle w:val="ListNumber"/>
-        <w:numPr>
-          <w:ilvl w:val="0"/>
-          <w:numId w:val="37"/>
-        </w:numPr>
-      </w:pPr>
-      <w:r>
         <w:lastRenderedPageBreak/>
-        <w:t>A</w:t>
-      </w:r>
-      <w:r>
-        <w:t xml:space="preserve">ll documents concerning conditions in the tenant’s apartment and/or in the common areas or systems of the building, including complaints, inspection reports and requests for repairs </w:t>
-      </w:r>
-      <w:r>
-        <w:br/>
-      </w:r>
-      <w:r>
-        <w:t>by the tenant or any other person or agency.</w:t>
-      </w:r>
-    </w:p>
-    <w:p>
-      <w:r>
-        <w:rPr>
-          <w:szCs w:val="24"/>
-        </w:rPr>
-        <w:t>{%p endif %}</w:t>
-      </w:r>
-    </w:p>
-    <w:p>
-      <w:pPr>
-        <w:pStyle w:val="ListNumber"/>
-        <w:numPr>
-          <w:ilvl w:val="0"/>
-          <w:numId w:val="37"/>
-        </w:numPr>
-      </w:pPr>
-      <w:r>
-        <w:t xml:space="preserve">{%p if </w:t>
-      </w:r>
-      <w:proofErr w:type="spellStart"/>
-      <w:r>
-        <w:t>drq</w:t>
-      </w:r>
-      <w:proofErr w:type="spellEnd"/>
-      <w:r>
-        <w:t>['</w:t>
-      </w:r>
-      <w:proofErr w:type="spellStart"/>
-      <w:r>
-        <w:t>bad_conditions_</w:t>
-      </w:r>
-      <w:r>
-        <w:t>repairs</w:t>
-      </w:r>
-      <w:proofErr w:type="spellEnd"/>
-      <w:r>
-        <w:t>'].checked</w:t>
-      </w:r>
-      <w:r>
-        <w:t xml:space="preserve"> %}</w:t>
-      </w:r>
-    </w:p>
-    <w:p>
-      <w:pPr>
-        <w:pStyle w:val="ListNumber"/>
-        <w:numPr>
-          <w:ilvl w:val="0"/>
-          <w:numId w:val="37"/>
-        </w:numPr>
-      </w:pPr>
-      <w:r>
         <w:t>All documents relating to repairs of the apartment and/or common areas or systems of the building</w:t>
       </w:r>
       <w:r>
@@ -6800,12 +6805,23 @@
       </w:r>
     </w:p>
     <w:p>
+      <w:pPr>
+        <w:tabs>
+          <w:tab w:val="center" w:pos="4860"/>
+        </w:tabs>
+      </w:pPr>
       <w:r>
         <w:rPr>
           <w:szCs w:val="24"/>
         </w:rPr>
         <w:t>{%p endif %}</w:t>
       </w:r>
+      <w:r>
+        <w:rPr>
+          <w:szCs w:val="24"/>
+        </w:rPr>
+        <w:tab/>
+      </w:r>
     </w:p>
     <w:p>
       <w:pPr>
@@ -6880,7 +6896,6 @@
         <w:rPr>
           <w:rFonts w:cs="Shruti"/>
         </w:rPr>
-        <w:lastRenderedPageBreak/>
         <w:t xml:space="preserve">Any documents concerning the tenant’s or household member’s disability and/or request for accommodation (i.e., a change in rules or policy, a physical change in the apartment and/or common areas, etc.) that the tenant or anyone on his/her behalf has made to you </w:t>
       </w:r>
       <w:r>
@@ -6949,6 +6964,7 @@
         </w:numPr>
       </w:pPr>
       <w:r>
+        <w:lastRenderedPageBreak/>
         <w:t>Any and all documents substantiating or concerning whether any request(s) for accommodation(s) made by or on behalf of the tenant or household member would constitute an undue financial or administrative burden on the landlord.</w:t>
       </w:r>
     </w:p>
@@ -7394,133 +7410,133 @@
         <w:rPr>
           <w:rFonts w:cs="Shruti"/>
         </w:rPr>
+        <w:t xml:space="preserve">{%p if </w:t>
+      </w:r>
+      <w:proofErr w:type="spellStart"/>
+      <w:r>
+        <w:rPr>
+          <w:rFonts w:cs="Shruti"/>
+        </w:rPr>
+        <w:t>drq</w:t>
+      </w:r>
+      <w:proofErr w:type="spellEnd"/>
+      <w:r>
+        <w:rPr>
+          <w:rFonts w:cs="Shruti"/>
+        </w:rPr>
+        <w:t>['</w:t>
+      </w:r>
+      <w:r>
+        <w:rPr>
+          <w:rFonts w:cs="Shruti"/>
+        </w:rPr>
+        <w:t>insurance</w:t>
+      </w:r>
+      <w:r>
+        <w:rPr>
+          <w:rFonts w:cs="Shruti"/>
+        </w:rPr>
+        <w:t>'].checked</w:t>
+      </w:r>
+      <w:r>
+        <w:rPr>
+          <w:rFonts w:cs="Shruti"/>
+        </w:rPr>
+        <w:t xml:space="preserve"> %}</w:t>
+      </w:r>
+    </w:p>
+    <w:p>
+      <w:pPr>
+        <w:pStyle w:val="ListNumber"/>
+        <w:numPr>
+          <w:ilvl w:val="0"/>
+          <w:numId w:val="37"/>
+        </w:numPr>
+        <w:rPr>
+          <w:rFonts w:cs="Shruti"/>
+        </w:rPr>
+      </w:pPr>
+      <w:r>
+        <w:rPr>
+          <w:rFonts w:cs="Shruti"/>
+        </w:rPr>
+        <w:t>Any documents concerning fire, property and/or liability insurance of the apartment/building, including, but not limited to, policies, binders, contracts, agreements, vouchers, checks, notices, correspondence, and notices to your insurer of claims concerning the apartment and/or building.</w:t>
+      </w:r>
+    </w:p>
+    <w:p>
+      <w:r>
+        <w:rPr>
+          <w:szCs w:val="24"/>
+        </w:rPr>
+        <w:t>{%p endif %}</w:t>
+      </w:r>
+    </w:p>
+    <w:p>
+      <w:pPr>
+        <w:pStyle w:val="ListNumber"/>
+        <w:numPr>
+          <w:ilvl w:val="0"/>
+          <w:numId w:val="37"/>
+        </w:numPr>
+        <w:rPr>
+          <w:rFonts w:cs="Shruti"/>
+        </w:rPr>
+      </w:pPr>
+      <w:r>
+        <w:rPr>
+          <w:rFonts w:cs="Shruti"/>
+        </w:rPr>
+        <w:t xml:space="preserve">{%p if </w:t>
+      </w:r>
+      <w:proofErr w:type="spellStart"/>
+      <w:r>
+        <w:rPr>
+          <w:rFonts w:cs="Shruti"/>
+        </w:rPr>
+        <w:t>drq</w:t>
+      </w:r>
+      <w:proofErr w:type="spellEnd"/>
+      <w:r>
+        <w:rPr>
+          <w:rFonts w:cs="Shruti"/>
+        </w:rPr>
+        <w:t>['</w:t>
+      </w:r>
+      <w:r>
+        <w:rPr>
+          <w:rFonts w:cs="Shruti"/>
+        </w:rPr>
+        <w:t>management</w:t>
+      </w:r>
+      <w:r>
+        <w:rPr>
+          <w:rFonts w:cs="Shruti"/>
+        </w:rPr>
+        <w:t>'].checked</w:t>
+      </w:r>
+      <w:r>
+        <w:rPr>
+          <w:rFonts w:cs="Shruti"/>
+        </w:rPr>
+        <w:t xml:space="preserve"> %}</w:t>
+      </w:r>
+    </w:p>
+    <w:p>
+      <w:pPr>
+        <w:pStyle w:val="ListNumber"/>
+        <w:numPr>
+          <w:ilvl w:val="0"/>
+          <w:numId w:val="37"/>
+        </w:numPr>
+        <w:rPr>
+          <w:rFonts w:cs="Shruti"/>
+        </w:rPr>
+      </w:pPr>
+      <w:r>
+        <w:rPr>
+          <w:rFonts w:cs="Shruti"/>
+        </w:rPr>
         <w:lastRenderedPageBreak/>
-        <w:t xml:space="preserve">{%p if </w:t>
-      </w:r>
-      <w:proofErr w:type="spellStart"/>
-      <w:r>
-        <w:rPr>
-          <w:rFonts w:cs="Shruti"/>
-        </w:rPr>
-        <w:t>drq</w:t>
-      </w:r>
-      <w:proofErr w:type="spellEnd"/>
-      <w:r>
-        <w:rPr>
-          <w:rFonts w:cs="Shruti"/>
-        </w:rPr>
-        <w:t>['</w:t>
-      </w:r>
-      <w:r>
-        <w:rPr>
-          <w:rFonts w:cs="Shruti"/>
-        </w:rPr>
-        <w:t>insurance</w:t>
-      </w:r>
-      <w:r>
-        <w:rPr>
-          <w:rFonts w:cs="Shruti"/>
-        </w:rPr>
-        <w:t>'].checked</w:t>
-      </w:r>
-      <w:r>
-        <w:rPr>
-          <w:rFonts w:cs="Shruti"/>
-        </w:rPr>
-        <w:t xml:space="preserve"> %}</w:t>
-      </w:r>
-    </w:p>
-    <w:p>
-      <w:pPr>
-        <w:pStyle w:val="ListNumber"/>
-        <w:numPr>
-          <w:ilvl w:val="0"/>
-          <w:numId w:val="37"/>
-        </w:numPr>
-        <w:rPr>
-          <w:rFonts w:cs="Shruti"/>
-        </w:rPr>
-      </w:pPr>
-      <w:r>
-        <w:rPr>
-          <w:rFonts w:cs="Shruti"/>
-        </w:rPr>
-        <w:t>Any documents concerning fire, property and/or liability insurance of the apartment/building, including, but not limited to, policies, binders, contracts, agreements, vouchers, checks, notices, correspondence, and notices to your insurer of claims concerning the apartment and/or building.</w:t>
-      </w:r>
-    </w:p>
-    <w:p>
-      <w:r>
-        <w:rPr>
-          <w:szCs w:val="24"/>
-        </w:rPr>
-        <w:t>{%p endif %}</w:t>
-      </w:r>
-    </w:p>
-    <w:p>
-      <w:pPr>
-        <w:pStyle w:val="ListNumber"/>
-        <w:numPr>
-          <w:ilvl w:val="0"/>
-          <w:numId w:val="37"/>
-        </w:numPr>
-        <w:rPr>
-          <w:rFonts w:cs="Shruti"/>
-        </w:rPr>
-      </w:pPr>
-      <w:r>
-        <w:rPr>
-          <w:rFonts w:cs="Shruti"/>
-        </w:rPr>
-        <w:t xml:space="preserve">{%p if </w:t>
-      </w:r>
-      <w:proofErr w:type="spellStart"/>
-      <w:r>
-        <w:rPr>
-          <w:rFonts w:cs="Shruti"/>
-        </w:rPr>
-        <w:t>drq</w:t>
-      </w:r>
-      <w:proofErr w:type="spellEnd"/>
-      <w:r>
-        <w:rPr>
-          <w:rFonts w:cs="Shruti"/>
-        </w:rPr>
-        <w:t>['</w:t>
-      </w:r>
-      <w:r>
-        <w:rPr>
-          <w:rFonts w:cs="Shruti"/>
-        </w:rPr>
-        <w:t>management</w:t>
-      </w:r>
-      <w:r>
-        <w:rPr>
-          <w:rFonts w:cs="Shruti"/>
-        </w:rPr>
-        <w:t>'].checked</w:t>
-      </w:r>
-      <w:r>
-        <w:rPr>
-          <w:rFonts w:cs="Shruti"/>
-        </w:rPr>
-        <w:t xml:space="preserve"> %}</w:t>
-      </w:r>
-    </w:p>
-    <w:p>
-      <w:pPr>
-        <w:pStyle w:val="ListNumber"/>
-        <w:numPr>
-          <w:ilvl w:val="0"/>
-          <w:numId w:val="37"/>
-        </w:numPr>
-        <w:rPr>
-          <w:rFonts w:cs="Shruti"/>
-        </w:rPr>
-      </w:pPr>
-      <w:r>
-        <w:rPr>
-          <w:rFonts w:cs="Shruti"/>
-        </w:rPr>
         <w:t>Any documents concerning the management of the apartment and/or building (including management contract(s) applicable to the time period of the tenant’s occupancy and any other management documents concerning the tenancy).</w:t>
       </w:r>
     </w:p>
@@ -7819,7 +7835,7 @@
           <w:docGrid w:linePitch="326"/>
         </w:sectPr>
       </w:pPr>
-      <w:bookmarkStart w:id="0" w:name="_Hlk507956324"/>
+      <w:bookmarkStart w:id="1" w:name="_Hlk507956324"/>
       <w:r>
         <w:rPr>
           <w:rFonts w:cs="Shruti"/>
@@ -7845,16 +7861,28 @@
         <w:rPr>
           <w:rFonts w:cs="Shruti"/>
         </w:rPr>
-        <w:t>include_docx_template</w:t>
-      </w:r>
-      <w:proofErr w:type="spellEnd"/>
+        <w:t>include_docx_templa</w:t>
+      </w:r>
       <w:r>
         <w:rPr>
           <w:rFonts w:cs="Shruti"/>
         </w:rPr>
-        <w:t>('include_SignatureBlock.docx')}}</w:t>
-      </w:r>
-      <w:bookmarkEnd w:id="0"/>
+        <w:t>te</w:t>
+      </w:r>
+      <w:proofErr w:type="spellEnd"/>
+      <w:r>
+        <w:rPr>
+          <w:rFonts w:cs="Shruti"/>
+        </w:rPr>
+        <w:t>('include_SignatureBlock.docx'</w:t>
+      </w:r>
+      <w:r>
+        <w:rPr>
+          <w:rFonts w:cs="Shruti"/>
+        </w:rPr>
+        <w:t>)}}</w:t>
+      </w:r>
+      <w:bookmarkEnd w:id="1"/>
       <w:r>
         <w:rPr>
           <w:rFonts w:cs="Shruti"/>
@@ -8478,12 +8506,7 @@
         <w:t>,</w:t>
       </w:r>
       <w:r>
-        <w:t xml:space="preserve"> you will have the eviction trial that day. Do the best you can. If you lose at trial, you may have the right to appeal, and/or to ask the judge for more time to m</w:t>
-      </w:r>
-      <w:bookmarkStart w:id="1" w:name="_GoBack"/>
-      <w:bookmarkEnd w:id="1"/>
-      <w:r>
-        <w:t xml:space="preserve">ove. </w:t>
+        <w:t xml:space="preserve"> you will have the eviction trial that day. Do the best you can. If you lose at trial, you may have the right to appeal, and/or to ask the judge for more time to move. </w:t>
       </w:r>
       <w:r>
         <w:rPr>
@@ -8581,7 +8604,13 @@
       </w:r>
       <w:proofErr w:type="gramEnd"/>
       <w:r>
-        <w:t>'include_CaseCaption.</w:t>
+        <w:t>"</w:t>
+      </w:r>
+      <w:r>
+        <w:t>include_Cas</w:t>
+      </w:r>
+      <w:r>
+        <w:t>eCaption.</w:t>
       </w:r>
       <w:proofErr w:type="spellStart"/>
       <w:r>
@@ -8589,7 +8618,7 @@
       </w:r>
       <w:proofErr w:type="spellEnd"/>
       <w:r>
-        <w:t>',</w:t>
+        <w:t>",</w:t>
       </w:r>
       <w:proofErr w:type="spellStart"/>
       <w:r>
@@ -8597,7 +8626,13 @@
       </w:r>
       <w:proofErr w:type="spellEnd"/>
       <w:r>
-        <w:t xml:space="preserve"> = 'DISCOVERY FORM',</w:t>
+        <w:t xml:space="preserve"> = "</w:t>
+      </w:r>
+      <w:r>
+        <w:t>DISCOVERY FOR</w:t>
+      </w:r>
+      <w:r>
+        <w:t>M",</w:t>
       </w:r>
       <w:proofErr w:type="spellStart"/>
       <w:r>
@@ -8605,13 +8640,19 @@
       </w:r>
       <w:proofErr w:type="spellEnd"/>
       <w:r>
-        <w:t xml:space="preserve">=' DEFENDANT’S </w:t>
+        <w:t>="DEFENDANT'</w:t>
+      </w:r>
+      <w:r>
+        <w:t xml:space="preserve">S </w:t>
       </w:r>
       <w:r>
         <w:t>MOTION TO COMPEL DISCOVERY</w:t>
       </w:r>
       <w:r>
-        <w:t>') }}</w:t>
+        <w:t>"</w:t>
+      </w:r>
+      <w:r>
+        <w:t>) }}</w:t>
       </w:r>
     </w:p>
     <w:p>
@@ -9031,13 +9072,7 @@
         <w:rPr>
           <w:rFonts w:cs="Shruti"/>
         </w:rPr>
-        <w:t>'include_SignatureBlock.docx'</w:t>
-      </w:r>
-      <w:r>
-        <w:rPr>
-          <w:rFonts w:cs="Shruti"/>
-        </w:rPr>
-        <w:t xml:space="preserve">, </w:t>
+        <w:t xml:space="preserve">'include_SignatureBlock.docx', </w:t>
       </w:r>
       <w:proofErr w:type="spellStart"/>
       <w:r>
@@ -9149,25 +9184,63 @@
 
 <file path=word/footer2.xml><?xml version="1.0" encoding="utf-8"?>
 <w:ftr xmlns:wpc="http://schemas.microsoft.com/office/word/2010/wordprocessingCanvas" xmlns:cx="http://schemas.microsoft.com/office/drawing/2014/chartex" xmlns:cx1="http://schemas.microsoft.com/office/drawing/2015/9/8/chartex" xmlns:mc="http://schemas.openxmlformats.org/markup-compatibility/2006" xmlns:o="urn:schemas-microsoft-com:office:office" xmlns:r="http://schemas.openxmlformats.org/officeDocument/2006/relationships" xmlns:m="http://schemas.openxmlformats.org/officeDocument/2006/math" xmlns:v="urn:schemas-microsoft-com:vml" xmlns:wp14="http://schemas.microsoft.com/office/word/2010/wordprocessingDrawing" xmlns:wp="http://schemas.openxmlformats.org/drawingml/2006/wordprocessingDrawing" xmlns:w10="urn:schemas-microsoft-com:office:word" xmlns:w="http://schemas.openxmlformats.org/wordprocessingml/2006/main" xmlns:w14="http://schemas.microsoft.com/office/word/2010/wordml" xmlns:w15="http://schemas.microsoft.com/office/word/2012/wordml" xmlns:w16se="http://schemas.microsoft.com/office/word/2015/wordml/symex" xmlns:wpg="http://schemas.microsoft.com/office/word/2010/wordprocessingGroup" xmlns:wpi="http://schemas.microsoft.com/office/word/2010/wordprocessingInk" xmlns:wne="http://schemas.microsoft.com/office/word/2006/wordml" xmlns:wps="http://schemas.microsoft.com/office/word/2010/wordprocessingShape" mc:Ignorable="w14 w15 w16se wp14">
-  <w:sdt>
-    <w:sdtPr>
-      <w:id w:val="1888759226"/>
-      <w:docPartObj>
-        <w:docPartGallery w:val="Page Numbers (Bottom of Page)"/>
-        <w:docPartUnique/>
-      </w:docPartObj>
-    </w:sdtPr>
-    <w:sdtEndPr>
-      <w:rPr>
-        <w:noProof/>
-      </w:rPr>
-    </w:sdtEndPr>
-    <w:sdtContent>
-      <w:p>
-        <w:pPr>
-          <w:pStyle w:val="Footer"/>
-          <w:jc w:val="right"/>
-        </w:pPr>
+  <w:p>
+    <w:pPr>
+      <w:pStyle w:val="Footer"/>
+      <w:jc w:val="right"/>
+    </w:pPr>
+    <w:r>
+      <w:t xml:space="preserve">{%if </w:t>
+    </w:r>
+    <w:proofErr w:type="spellStart"/>
+    <w:r>
+      <w:t>person_answering</w:t>
+    </w:r>
+    <w:proofErr w:type="spellEnd"/>
+    <w:r>
+      <w:t xml:space="preserve"> == 'attorney'</w:t>
+    </w:r>
+    <w:r>
+      <w:t xml:space="preserve"> %}</w:t>
+    </w:r>
+    <w:r>
+      <w:t>Prepared with Assistance of Counsel</w:t>
+    </w:r>
+    <w:r>
+      <w:tab/>
+    </w:r>
+    <w:r>
+      <w:tab/>
+    </w:r>
+    <w:r>
+      <w:tab/>
+      <w:t xml:space="preserve">{% </w:t>
+    </w:r>
+    <w:proofErr w:type="spellStart"/>
+    <w:r>
+      <w:t>endif</w:t>
+    </w:r>
+    <w:proofErr w:type="spellEnd"/>
+    <w:r>
+      <w:t xml:space="preserve"> %}</w:t>
+    </w:r>
+    <w:r>
+      <w:t xml:space="preserve"> </w:t>
+    </w:r>
+    <w:sdt>
+      <w:sdtPr>
+        <w:id w:val="1888759226"/>
+        <w:docPartObj>
+          <w:docPartGallery w:val="Page Numbers (Bottom of Page)"/>
+          <w:docPartUnique/>
+        </w:docPartObj>
+      </w:sdtPr>
+      <w:sdtEndPr>
+        <w:rPr>
+          <w:noProof/>
+        </w:rPr>
+      </w:sdtEndPr>
+      <w:sdtContent>
         <w:r>
           <w:fldChar w:fldCharType="begin"/>
         </w:r>
@@ -9189,14 +9262,8 @@
           </w:rPr>
           <w:fldChar w:fldCharType="end"/>
         </w:r>
-      </w:p>
-    </w:sdtContent>
-  </w:sdt>
-  <w:p>
-    <w:pPr>
-      <w:pStyle w:val="FooterRight"/>
-      <w:jc w:val="left"/>
-    </w:pPr>
+      </w:sdtContent>
+    </w:sdt>
   </w:p>
 </w:ftr>
 </file>
@@ -11711,6 +11778,7 @@
   <w:style w:type="character" w:default="1" w:styleId="DefaultParagraphFont">
     <w:name w:val="Default Paragraph Font"/>
     <w:uiPriority w:val="1"/>
+    <w:semiHidden/>
     <w:unhideWhenUsed/>
   </w:style>
   <w:style w:type="table" w:default="1" w:styleId="TableNormal">
@@ -13438,7 +13506,7 @@
 </file>
 
 <file path=customXml/itemProps1.xml><?xml version="1.0" encoding="utf-8"?>
-<ds:datastoreItem xmlns:ds="http://schemas.openxmlformats.org/officeDocument/2006/customXml" ds:itemID="{49A520C5-C024-4211-8CEB-0BF022E6C1D9}">
+<ds:datastoreItem xmlns:ds="http://schemas.openxmlformats.org/officeDocument/2006/customXml" ds:itemID="{9D4F03AF-B320-42CB-9E4E-DA10271F996E}">
   <ds:schemaRefs>
     <ds:schemaRef ds:uri="http://schemas.openxmlformats.org/officeDocument/2006/bibliography"/>
   </ds:schemaRefs>

--- a/docassemble/MAEvictionDefense/data/templates/SummaryProcessDiscovery.docx
+++ b/docassemble/MAEvictionDefense/data/templates/SummaryProcessDiscovery.docx
@@ -364,113 +364,116 @@
       <w:r>
         <w:t>The term “building” refers to the building, common areas, grounds, and any other apartments at the address where the tenant’s apartment is located.</w:t>
       </w:r>
+    </w:p>
+    <w:p>
+      <w:pPr>
+        <w:pStyle w:val="BodyText"/>
+        <w:numPr>
+          <w:ilvl w:val="0"/>
+          <w:numId w:val="2"/>
+        </w:numPr>
+      </w:pPr>
+      <w:r>
+        <w:t>The term “document” includes: writings, videotapes, electronic mail or other documents electronically stored and/or transmitted, drawings, graphs, charts, photographs, digital images, recordings, contracts, agreements, correspondence, memoranda, reports, notes, requests, bills, orders, notices, writs, declarations, complaints, answers and other court pleadings, schedules, tabulations, checks, diary entries, telegrams, diagrams, films, newspaper clippings, and other writings and recordings of whatever nature. A draft or non-identical copy is a separate document within the meaning of this term.</w:t>
+      </w:r>
+    </w:p>
+    <w:p>
+      <w:pPr>
+        <w:pStyle w:val="BodyText"/>
+        <w:numPr>
+          <w:ilvl w:val="0"/>
+          <w:numId w:val="2"/>
+        </w:numPr>
+      </w:pPr>
+      <w:r>
+        <w:t>The term “concerning” means referring to, relating to, supporting, describing, reflecting, constituting, or in any other way referencing.</w:t>
+      </w:r>
+    </w:p>
+    <w:p>
+      <w:pPr>
+        <w:pStyle w:val="BodyText"/>
+        <w:numPr>
+          <w:ilvl w:val="0"/>
+          <w:numId w:val="2"/>
+        </w:numPr>
+      </w:pPr>
+      <w:r>
+        <w:t>Unless otherwise specified, the applicable time period for these requests is the period of the tenant’s occupancy of the apartment(s), plus one month before such occupancy and one month afterward if the tenant has vacated.</w:t>
+      </w:r>
+      <w:r>
+        <w:br w:type="page"/>
+      </w:r>
+    </w:p>
+    <w:p>
+      <w:pPr>
+        <w:pStyle w:val="CenterTitle"/>
+        <w:pageBreakBefore/>
+      </w:pPr>
+      <w:r>
+        <w:lastRenderedPageBreak/>
+        <w:t>INTERROGATORIES (Questions)</w:t>
+      </w:r>
+    </w:p>
+    <w:p>
+      <w:pPr>
+        <w:pStyle w:val="CenterTitle"/>
+      </w:pPr>
+      <w:r>
+        <w:t>Be sure to check no more than 30 questions</w:t>
+      </w:r>
+    </w:p>
+    <w:p>
+      <w:pPr>
+        <w:pStyle w:val="CenterTitle"/>
+      </w:pPr>
+    </w:p>
+    <w:p>
+      <w:pPr>
+        <w:pStyle w:val="CenterTitle"/>
+      </w:pPr>
+      <w:r>
+        <w:t xml:space="preserve">{%p if </w:t>
+      </w:r>
+      <w:proofErr w:type="spellStart"/>
+      <w:r>
+        <w:t>ints.any_in_category</w:t>
+      </w:r>
+      <w:proofErr w:type="spellEnd"/>
+      <w:r>
+        <w:t>('Tenancy') %}</w:t>
+      </w:r>
+    </w:p>
+    <w:p>
+      <w:pPr>
+        <w:pStyle w:val="CenterTitle"/>
+      </w:pPr>
+      <w:r>
+        <w:t>Tenancy</w:t>
+      </w:r>
+    </w:p>
+    <w:p>
+      <w:pPr>
+        <w:pStyle w:val="CenterTitle"/>
+      </w:pPr>
+      <w:r>
+        <w:t>{%p endif %}</w:t>
+      </w:r>
+    </w:p>
+    <w:p>
+      <w:pPr>
+        <w:pStyle w:val="BodyText"/>
+        <w:numPr>
+          <w:ilvl w:val="0"/>
+          <w:numId w:val="3"/>
+        </w:numPr>
+      </w:pPr>
+      <w:r>
+        <w:t>What is the name, address, telephone number, occupation, and relationship to the tenant’s apartment of the person answering t</w:t>
+      </w:r>
       <w:bookmarkStart w:id="0" w:name="_GoBack"/>
       <w:bookmarkEnd w:id="0"/>
-    </w:p>
-    <w:p>
-      <w:pPr>
-        <w:pStyle w:val="BodyText"/>
-        <w:numPr>
-          <w:ilvl w:val="0"/>
-          <w:numId w:val="2"/>
-        </w:numPr>
-      </w:pPr>
-      <w:r>
-        <w:t>The term “document” includes: writings, videotapes, electronic mail or other documents electronically stored and/or transmitted, drawings, graphs, charts, photographs, digital images, recordings, contracts, agreements, correspondence, memoranda, reports, notes, requests, bills, orders, notices, writs, declarations, complaints, answers and other court pleadings, schedules, tabulations, checks, diary entries, telegrams, diagrams, films, newspaper clippings, and other writings and recordings of whatever nature. A draft or non-identical copy is a separate document within the meaning of this term.</w:t>
-      </w:r>
-    </w:p>
-    <w:p>
-      <w:pPr>
-        <w:pStyle w:val="BodyText"/>
-        <w:numPr>
-          <w:ilvl w:val="0"/>
-          <w:numId w:val="2"/>
-        </w:numPr>
-      </w:pPr>
-      <w:r>
-        <w:t>The term “concerning” means referring to, relating to, supporting, describing, reflecting, constituting, or in any other way referencing.</w:t>
-      </w:r>
-    </w:p>
-    <w:p>
-      <w:pPr>
-        <w:pStyle w:val="BodyText"/>
-        <w:numPr>
-          <w:ilvl w:val="0"/>
-          <w:numId w:val="2"/>
-        </w:numPr>
-      </w:pPr>
-      <w:r>
-        <w:t>Unless otherwise specified, the applicable time period for these requests is the period of the tenant’s occupancy of the apartment(s), plus one month before such occupancy and one month afterward if the tenant has vacated.</w:t>
-      </w:r>
-      <w:r>
-        <w:br w:type="page"/>
-      </w:r>
-    </w:p>
-    <w:p>
-      <w:pPr>
-        <w:pStyle w:val="CenterTitle"/>
-        <w:pageBreakBefore/>
-      </w:pPr>
-      <w:r>
-        <w:lastRenderedPageBreak/>
-        <w:t>INTERROGATORIES (Questions)</w:t>
-      </w:r>
-    </w:p>
-    <w:p>
-      <w:pPr>
-        <w:pStyle w:val="CenterTitle"/>
-      </w:pPr>
-      <w:r>
-        <w:t>Be sure to check no more than 30 questions</w:t>
-      </w:r>
-    </w:p>
-    <w:p>
-      <w:pPr>
-        <w:pStyle w:val="CenterTitle"/>
-      </w:pPr>
-    </w:p>
-    <w:p>
-      <w:pPr>
-        <w:pStyle w:val="CenterTitle"/>
-      </w:pPr>
-      <w:r>
-        <w:t xml:space="preserve">{%p if </w:t>
-      </w:r>
-      <w:proofErr w:type="spellStart"/>
-      <w:r>
-        <w:t>ints.any_in_category</w:t>
-      </w:r>
-      <w:proofErr w:type="spellEnd"/>
-      <w:r>
-        <w:t>('Tenancy') %}</w:t>
-      </w:r>
-    </w:p>
-    <w:p>
-      <w:pPr>
-        <w:pStyle w:val="CenterTitle"/>
-      </w:pPr>
-      <w:r>
-        <w:t>Tenancy</w:t>
-      </w:r>
-    </w:p>
-    <w:p>
-      <w:pPr>
-        <w:pStyle w:val="CenterTitle"/>
-      </w:pPr>
-      <w:r>
-        <w:t>{%p endif %}</w:t>
-      </w:r>
-    </w:p>
-    <w:p>
-      <w:pPr>
-        <w:pStyle w:val="BodyText"/>
-        <w:numPr>
-          <w:ilvl w:val="0"/>
-          <w:numId w:val="3"/>
-        </w:numPr>
-      </w:pPr>
-      <w:r>
-        <w:t>What is the name, address, telephone number, occupation, and relationship to the tenant’s apartment of the person answering these questions?</w:t>
+      <w:r>
+        <w:t>hese questions?</w:t>
       </w:r>
     </w:p>
     <w:p>
@@ -4446,15 +4449,125 @@
       </w:pPr>
       <w:r>
         <w:lastRenderedPageBreak/>
-        <w:t xml:space="preserve">If you knew or believed that the tenant went to a tenants’ meeting or participated in a tenants’ organization, or if you received any correspondence or communication from the tenant identifying herself/himself as part of a tenant </w:t>
+        <w:t>If you knew or believed that the tenant went to a tenants’ meeting or participated in a tenants’ organization, or if you received any correspondence or communication from the tenant identifying herself/himself as part of a tenant organization, or filed or threatened to file a lawsuit or claim against you, describe such actions and state when and how you became aware of this.</w:t>
+      </w:r>
+    </w:p>
+    <w:p>
+      <w:pPr>
+        <w:pStyle w:val="BodyText"/>
+        <w:spacing w:after="144"/>
+        <w:contextualSpacing/>
+      </w:pPr>
+      <w:r>
+        <w:t>{%p endif %}</w:t>
+      </w:r>
+    </w:p>
+    <w:p>
+      <w:pPr>
+        <w:pStyle w:val="BodyText"/>
+        <w:numPr>
+          <w:ilvl w:val="0"/>
+          <w:numId w:val="3"/>
+        </w:numPr>
+        <w:spacing w:after="144"/>
+        <w:contextualSpacing/>
+      </w:pPr>
+      <w:r>
+        <w:t xml:space="preserve">{%p if </w:t>
+      </w:r>
+      <w:proofErr w:type="spellStart"/>
+      <w:r>
+        <w:t>ints</w:t>
+      </w:r>
+      <w:proofErr w:type="spellEnd"/>
+      <w:r>
+        <w:t>['</w:t>
+      </w:r>
+      <w:proofErr w:type="spellStart"/>
+      <w:r>
+        <w:t>discrimination_subsidy_receipt</w:t>
+      </w:r>
+      <w:proofErr w:type="spellEnd"/>
+      <w:r>
+        <w:t>'</w:t>
       </w:r>
       <w:proofErr w:type="gramStart"/>
       <w:r>
-        <w:t>organization, or</w:t>
+        <w:t>].checked</w:t>
       </w:r>
       <w:proofErr w:type="gramEnd"/>
       <w:r>
-        <w:t xml:space="preserve"> filed or threatened to file a lawsuit or claim against you, describe such actions and state when and how you became aware of this.</w:t>
+        <w:t xml:space="preserve"> %}</w:t>
+      </w:r>
+    </w:p>
+    <w:p>
+      <w:pPr>
+        <w:pStyle w:val="BodyText"/>
+        <w:numPr>
+          <w:ilvl w:val="0"/>
+          <w:numId w:val="3"/>
+        </w:numPr>
+        <w:spacing w:after="144"/>
+        <w:contextualSpacing/>
+      </w:pPr>
+      <w:r>
+        <w:t>If the tenant or any agency or person asked you to accept a subsidy or other financial assistance for the tenancy (for example, Section 8) or to fill out any forms related to such assistance for a housing authority or other agency, please describe such request in detail, including, but not limited to:</w:t>
+      </w:r>
+    </w:p>
+    <w:p>
+      <w:pPr>
+        <w:pStyle w:val="BodyText"/>
+        <w:numPr>
+          <w:ilvl w:val="1"/>
+          <w:numId w:val="3"/>
+        </w:numPr>
+        <w:spacing w:after="144"/>
+        <w:contextualSpacing/>
+      </w:pPr>
+      <w:r>
+        <w:t>What you were asked to do;</w:t>
+      </w:r>
+    </w:p>
+    <w:p>
+      <w:pPr>
+        <w:pStyle w:val="BodyText"/>
+        <w:numPr>
+          <w:ilvl w:val="1"/>
+          <w:numId w:val="3"/>
+        </w:numPr>
+        <w:spacing w:after="144"/>
+        <w:contextualSpacing/>
+      </w:pPr>
+      <w:r>
+        <w:t>When;</w:t>
+      </w:r>
+    </w:p>
+    <w:p>
+      <w:pPr>
+        <w:pStyle w:val="BodyText"/>
+        <w:numPr>
+          <w:ilvl w:val="1"/>
+          <w:numId w:val="3"/>
+        </w:numPr>
+        <w:spacing w:after="144"/>
+        <w:contextualSpacing/>
+      </w:pPr>
+      <w:r>
+        <w:t xml:space="preserve">How (orally or in writing) the request was made; </w:t>
+      </w:r>
+    </w:p>
+    <w:p>
+      <w:pPr>
+        <w:pStyle w:val="BodyText"/>
+        <w:numPr>
+          <w:ilvl w:val="1"/>
+          <w:numId w:val="3"/>
+        </w:numPr>
+        <w:spacing w:after="144"/>
+        <w:contextualSpacing/>
+      </w:pPr>
+      <w:r>
+        <w:t>Your response (including the factual basis for any refusal to accept assistance).</w:t>
       </w:r>
     </w:p>
     <w:p>
@@ -4490,7 +4603,7 @@
       </w:r>
       <w:proofErr w:type="spellStart"/>
       <w:r>
-        <w:t>discrimination_subsidy_receipt</w:t>
+        <w:t>describe_conversations</w:t>
       </w:r>
       <w:proofErr w:type="spellEnd"/>
       <w:r>
@@ -4516,63 +4629,7 @@
         <w:contextualSpacing/>
       </w:pPr>
       <w:r>
-        <w:t>If the tenant or any agency or person asked you to accept a subsidy or other financial assistance for the tenancy (for example, Section 8) or to fill out any forms related to such assistance for a housing authority or other agency, please describe such request in detail, including, but not limited to:</w:t>
-      </w:r>
-    </w:p>
-    <w:p>
-      <w:pPr>
-        <w:pStyle w:val="BodyText"/>
-        <w:numPr>
-          <w:ilvl w:val="1"/>
-          <w:numId w:val="3"/>
-        </w:numPr>
-        <w:spacing w:after="144"/>
-        <w:contextualSpacing/>
-      </w:pPr>
-      <w:r>
-        <w:t>What you were asked to do;</w:t>
-      </w:r>
-    </w:p>
-    <w:p>
-      <w:pPr>
-        <w:pStyle w:val="BodyText"/>
-        <w:numPr>
-          <w:ilvl w:val="1"/>
-          <w:numId w:val="3"/>
-        </w:numPr>
-        <w:spacing w:after="144"/>
-        <w:contextualSpacing/>
-      </w:pPr>
-      <w:r>
-        <w:t>When;</w:t>
-      </w:r>
-    </w:p>
-    <w:p>
-      <w:pPr>
-        <w:pStyle w:val="BodyText"/>
-        <w:numPr>
-          <w:ilvl w:val="1"/>
-          <w:numId w:val="3"/>
-        </w:numPr>
-        <w:spacing w:after="144"/>
-        <w:contextualSpacing/>
-      </w:pPr>
-      <w:r>
-        <w:t xml:space="preserve">How (orally or in writing) the request was made; </w:t>
-      </w:r>
-    </w:p>
-    <w:p>
-      <w:pPr>
-        <w:pStyle w:val="BodyText"/>
-        <w:numPr>
-          <w:ilvl w:val="1"/>
-          <w:numId w:val="3"/>
-        </w:numPr>
-        <w:spacing w:after="144"/>
-        <w:contextualSpacing/>
-      </w:pPr>
-      <w:r>
-        <w:t>Your response (including the factual basis for any refusal to accept assistance).</w:t>
+        <w:t>For each conversation you have had with the tenant about the reason(s) for eviction or that concerns your claims and/or the tenant’s defenses or counterclaims in this action, please state when, who was present, and what was said.</w:t>
       </w:r>
     </w:p>
     <w:p>
@@ -4608,7 +4665,7 @@
       </w:r>
       <w:proofErr w:type="spellStart"/>
       <w:r>
-        <w:t>describe_conversations</w:t>
+        <w:t>rental_value</w:t>
       </w:r>
       <w:proofErr w:type="spellEnd"/>
       <w:r>
@@ -4634,68 +4691,6 @@
         <w:contextualSpacing/>
       </w:pPr>
       <w:r>
-        <w:t>For each conversation you have had with the tenant about the reason(s) for eviction or that concerns your claims and/or the tenant’s defenses or counterclaims in this action, please state when, who was present, and what was said.</w:t>
-      </w:r>
-    </w:p>
-    <w:p>
-      <w:pPr>
-        <w:pStyle w:val="BodyText"/>
-        <w:spacing w:after="144"/>
-        <w:contextualSpacing/>
-      </w:pPr>
-      <w:r>
-        <w:t>{%p endif %}</w:t>
-      </w:r>
-    </w:p>
-    <w:p>
-      <w:pPr>
-        <w:pStyle w:val="BodyText"/>
-        <w:numPr>
-          <w:ilvl w:val="0"/>
-          <w:numId w:val="3"/>
-        </w:numPr>
-        <w:spacing w:after="144"/>
-        <w:contextualSpacing/>
-      </w:pPr>
-      <w:r>
-        <w:t xml:space="preserve">{%p if </w:t>
-      </w:r>
-      <w:proofErr w:type="spellStart"/>
-      <w:r>
-        <w:t>ints</w:t>
-      </w:r>
-      <w:proofErr w:type="spellEnd"/>
-      <w:r>
-        <w:t>['</w:t>
-      </w:r>
-      <w:proofErr w:type="spellStart"/>
-      <w:r>
-        <w:t>rental_value</w:t>
-      </w:r>
-      <w:proofErr w:type="spellEnd"/>
-      <w:r>
-        <w:t>'</w:t>
-      </w:r>
-      <w:proofErr w:type="gramStart"/>
-      <w:r>
-        <w:t>].checked</w:t>
-      </w:r>
-      <w:proofErr w:type="gramEnd"/>
-      <w:r>
-        <w:t xml:space="preserve"> %}</w:t>
-      </w:r>
-    </w:p>
-    <w:p>
-      <w:pPr>
-        <w:pStyle w:val="BodyText"/>
-        <w:numPr>
-          <w:ilvl w:val="0"/>
-          <w:numId w:val="3"/>
-        </w:numPr>
-        <w:spacing w:after="144"/>
-        <w:contextualSpacing/>
-      </w:pPr>
-      <w:r>
         <w:t xml:space="preserve">Please state your opinion, if any, of the fair market monthly rental value of the apartment </w:t>
       </w:r>
     </w:p>
@@ -4710,15 +4705,7 @@
         <w:contextualSpacing/>
       </w:pPr>
       <w:r>
-        <w:t xml:space="preserve">(i.e., for how much you could rent the apartment in good condition) for each year of the tenant’s </w:t>
-      </w:r>
-      <w:proofErr w:type="gramStart"/>
-      <w:r>
-        <w:t>occupancy, and</w:t>
-      </w:r>
-      <w:proofErr w:type="gramEnd"/>
-      <w:r>
-        <w:t xml:space="preserve"> describe in detail the basis for your opinion.</w:t>
+        <w:t>(i.e., for how much you could rent the apartment in good condition) for each year of the tenant’s occupancy, and describe in detail the basis for your opinion.</w:t>
       </w:r>
     </w:p>
     <w:p>
@@ -7838,1368 +7825,11 @@
         <w:t>('include_SignatureBlock.docx')}}</w:t>
       </w:r>
     </w:p>
-    <w:p>
-      <w:r>
-        <w:br w:type="page"/>
-      </w:r>
-    </w:p>
-    <w:p>
-      <w:pPr>
-        <w:tabs>
-          <w:tab w:val="left" w:pos="540"/>
-          <w:tab w:val="left" w:pos="900"/>
-          <w:tab w:val="left" w:pos="1170"/>
-          <w:tab w:val="left" w:pos="5040"/>
-          <w:tab w:val="left" w:pos="5490"/>
-          <w:tab w:val="left" w:pos="6480"/>
-          <w:tab w:val="left" w:pos="7200"/>
-          <w:tab w:val="left" w:pos="7380"/>
-          <w:tab w:val="left" w:pos="7920"/>
-          <w:tab w:val="left" w:pos="8640"/>
-          <w:tab w:val="left" w:pos="9360"/>
-          <w:tab w:val="left" w:pos="10080"/>
-        </w:tabs>
-        <w:spacing w:after="240"/>
-        <w:rPr>
-          <w:rFonts w:cs="Shruti"/>
-        </w:rPr>
-      </w:pPr>
-    </w:p>
-    <w:p>
-      <w:pPr>
-        <w:pStyle w:val="BkltCoverTitle"/>
-        <w:rPr>
-          <w:color w:val="FFFFFF" w:themeColor="background1"/>
-          <w:sz w:val="88"/>
-          <w:szCs w:val="88"/>
-          <w:highlight w:val="black"/>
-        </w:rPr>
-      </w:pPr>
-      <w:r>
-        <w:rPr>
-          <w:rFonts w:ascii="Arial" w:hAnsi="Arial"/>
-          <w:color w:val="FFFFFF" w:themeColor="background1"/>
-          <w:sz w:val="88"/>
-          <w:szCs w:val="88"/>
-          <w:highlight w:val="black"/>
-        </w:rPr>
-        <w:t>Compelling Discovery</w:t>
-      </w:r>
-    </w:p>
-    <w:p>
-      <w:pPr>
-        <w:pStyle w:val="BkltCoverTitle"/>
-        <w:rPr>
-          <w:rFonts w:ascii="Arial" w:hAnsi="Arial" w:cs="Arial"/>
-          <w:sz w:val="24"/>
-        </w:rPr>
-      </w:pPr>
-      <w:r>
-        <w:rPr>
-          <w:rFonts w:ascii="Arial" w:hAnsi="Arial" w:cs="Arial"/>
-          <w:sz w:val="24"/>
-        </w:rPr>
-        <w:t>What can you do if your landlord does not answer your Request for Discovery?</w:t>
-      </w:r>
-    </w:p>
-    <w:p>
-      <w:pPr>
-        <w:pStyle w:val="BkltCoverBody"/>
-        <w:rPr>
-          <w:sz w:val="24"/>
-        </w:rPr>
-      </w:pPr>
-      <w:r>
-        <w:rPr>
-          <w:rFonts w:ascii="Times New Roman" w:hAnsi="Times New Roman"/>
-          <w:sz w:val="24"/>
-        </w:rPr>
-        <w:t xml:space="preserve">Your landlord must give you his/her responses to your Discovery within </w:t>
-      </w:r>
-      <w:r>
-        <w:rPr>
-          <w:rFonts w:ascii="Times New Roman" w:hAnsi="Times New Roman"/>
-          <w:b/>
-          <w:sz w:val="24"/>
-        </w:rPr>
-        <w:t>10 days after receiving it</w:t>
-      </w:r>
-      <w:r>
-        <w:rPr>
-          <w:rFonts w:ascii="Times New Roman" w:hAnsi="Times New Roman"/>
-          <w:sz w:val="24"/>
-        </w:rPr>
-        <w:t>.</w:t>
-      </w:r>
-      <w:r>
-        <w:rPr>
-          <w:rStyle w:val="Bold"/>
-          <w:rFonts w:ascii="Times New Roman" w:hAnsi="Times New Roman"/>
-          <w:sz w:val="24"/>
-        </w:rPr>
-        <w:t xml:space="preserve"> </w:t>
-      </w:r>
-    </w:p>
-    <w:p>
-      <w:pPr>
-        <w:pStyle w:val="BkltCoverBody"/>
-        <w:rPr>
-          <w:rFonts w:ascii="Times New Roman" w:hAnsi="Times New Roman"/>
-          <w:sz w:val="24"/>
-        </w:rPr>
-      </w:pPr>
-      <w:r>
-        <w:rPr>
-          <w:rStyle w:val="Bold"/>
-          <w:rFonts w:ascii="Times New Roman" w:hAnsi="Times New Roman"/>
-          <w:sz w:val="24"/>
-        </w:rPr>
-        <w:t xml:space="preserve">If your landlord does not answer your Request for </w:t>
-      </w:r>
-      <w:proofErr w:type="gramStart"/>
-      <w:r>
-        <w:rPr>
-          <w:rStyle w:val="Bold"/>
-          <w:rFonts w:ascii="Times New Roman" w:hAnsi="Times New Roman"/>
-          <w:sz w:val="24"/>
-        </w:rPr>
-        <w:t>Discovery, or</w:t>
-      </w:r>
-      <w:proofErr w:type="gramEnd"/>
-      <w:r>
-        <w:rPr>
-          <w:rStyle w:val="Bold"/>
-          <w:rFonts w:ascii="Times New Roman" w:hAnsi="Times New Roman"/>
-          <w:sz w:val="24"/>
-        </w:rPr>
-        <w:t xml:space="preserve"> gives you incomplete answers or objects to your request, you may file a Motion to Compel Discovery.</w:t>
-      </w:r>
-    </w:p>
-    <w:p>
-      <w:pPr>
-        <w:tabs>
-          <w:tab w:val="left" w:pos="432"/>
-          <w:tab w:val="left" w:pos="864"/>
-          <w:tab w:val="left" w:pos="1296"/>
-          <w:tab w:val="left" w:pos="1728"/>
-          <w:tab w:val="left" w:pos="5184"/>
-          <w:tab w:val="left" w:pos="5616"/>
-          <w:tab w:val="left" w:pos="6048"/>
-          <w:tab w:val="left" w:pos="6480"/>
-          <w:tab w:val="left" w:pos="6912"/>
-        </w:tabs>
-        <w:spacing w:after="200"/>
-        <w:ind w:right="720"/>
-        <w:rPr>
-          <w:rFonts w:eastAsia="Garamond"/>
-        </w:rPr>
-      </w:pPr>
-      <w:r>
-        <w:rPr>
-          <w:rFonts w:eastAsia="Garamond"/>
-          <w:color w:val="000000"/>
-        </w:rPr>
-        <w:t xml:space="preserve">In a Motion to Compel, you can ask the court to do a number of things, including dismiss the case, prohibit the landlord from opposing your claims, order the landlord to provide complete answers, and </w:t>
-      </w:r>
-      <w:r>
-        <w:rPr>
-          <w:rFonts w:eastAsia="Garamond"/>
-          <w:i/>
-          <w:color w:val="000000"/>
-        </w:rPr>
-        <w:t>continue</w:t>
-      </w:r>
-      <w:r>
-        <w:rPr>
-          <w:rFonts w:eastAsia="Garamond"/>
-          <w:color w:val="000000"/>
-        </w:rPr>
-        <w:t xml:space="preserve"> (or postpone) the trial until the landlord does so. You must file this Motion in court </w:t>
-      </w:r>
-      <w:r>
-        <w:rPr>
-          <w:rFonts w:eastAsia="Garamond"/>
-          <w:b/>
-          <w:color w:val="000000"/>
-        </w:rPr>
-        <w:t>within 5 business days</w:t>
-      </w:r>
-      <w:r>
-        <w:rPr>
-          <w:rFonts w:eastAsia="Garamond"/>
-          <w:color w:val="000000"/>
-        </w:rPr>
-        <w:t xml:space="preserve"> after the date Discovery responses were due.</w:t>
-      </w:r>
-    </w:p>
-    <w:p>
-      <w:pPr>
-        <w:pStyle w:val="BkltCoverBody"/>
-        <w:rPr>
-          <w:rFonts w:ascii="Times New Roman" w:hAnsi="Times New Roman"/>
-          <w:sz w:val="24"/>
-        </w:rPr>
-      </w:pPr>
-      <w:r>
-        <w:rPr>
-          <w:rFonts w:ascii="Times New Roman" w:hAnsi="Times New Roman"/>
-          <w:sz w:val="24"/>
-        </w:rPr>
-        <w:t>If your case is in Housing Court and you do not think that the landlord’s responses to Discovery were complete or responsive, you may have to provide the Court with more detailed information. Ask the Court Clerk if there are any special requirements.</w:t>
-      </w:r>
-    </w:p>
-    <w:p>
-      <w:pPr>
-        <w:pStyle w:val="BkltCoverBody"/>
-        <w:rPr>
-          <w:rFonts w:ascii="Times New Roman" w:hAnsi="Times New Roman"/>
-          <w:sz w:val="24"/>
-        </w:rPr>
-      </w:pPr>
-      <w:r>
-        <w:rPr>
-          <w:rFonts w:ascii="Times New Roman" w:hAnsi="Times New Roman"/>
-          <w:sz w:val="24"/>
-        </w:rPr>
-        <w:t xml:space="preserve">This motion, which you must file in court </w:t>
-      </w:r>
-      <w:r>
-        <w:rPr>
-          <w:rFonts w:ascii="Times New Roman" w:hAnsi="Times New Roman"/>
-          <w:b/>
-          <w:sz w:val="24"/>
-        </w:rPr>
-        <w:t>within 5 business days</w:t>
-      </w:r>
-      <w:r>
-        <w:rPr>
-          <w:rFonts w:ascii="Times New Roman" w:hAnsi="Times New Roman"/>
-          <w:sz w:val="24"/>
-        </w:rPr>
-        <w:t xml:space="preserve"> after the date Discovery responses were due, asks the judge to order the landlord to completely answer Discovery and to continue (or postpone) the trial until the landlord does so.</w:t>
-      </w:r>
-    </w:p>
-    <w:p>
-      <w:pPr>
-        <w:pStyle w:val="BkltCoverBody"/>
-        <w:rPr>
-          <w:rFonts w:ascii="Times New Roman" w:hAnsi="Times New Roman"/>
-          <w:b/>
-          <w:bCs/>
-          <w:sz w:val="24"/>
-        </w:rPr>
-      </w:pPr>
-      <w:r>
-        <w:rPr>
-          <w:rFonts w:ascii="Times New Roman" w:hAnsi="Times New Roman"/>
-          <w:b/>
-          <w:bCs/>
-          <w:sz w:val="24"/>
-        </w:rPr>
-        <w:t>To figure out when to file and serve this document if your landlord fails to give you discovery responses, fill in the following dates:</w:t>
-      </w:r>
-    </w:p>
-    <w:p>
-      <w:pPr>
-        <w:pStyle w:val="Booklet3"/>
-        <w:numPr>
-          <w:ilvl w:val="2"/>
-          <w:numId w:val="5"/>
-        </w:numPr>
-        <w:rPr>
-          <w:szCs w:val="24"/>
-        </w:rPr>
-      </w:pPr>
-      <w:r>
-        <w:rPr>
-          <w:rFonts w:ascii="Times New Roman" w:hAnsi="Times New Roman"/>
-          <w:szCs w:val="24"/>
-        </w:rPr>
-        <w:t xml:space="preserve">Date your landlord got your discovery requests: </w:t>
-      </w:r>
-      <w:proofErr w:type="gramStart"/>
-      <w:r>
-        <w:rPr>
-          <w:rFonts w:ascii="Times New Roman" w:hAnsi="Times New Roman"/>
-          <w:szCs w:val="24"/>
-        </w:rPr>
-        <w:t xml:space="preserve">{{ </w:t>
-      </w:r>
-      <w:proofErr w:type="spellStart"/>
-      <w:r>
-        <w:rPr>
-          <w:rFonts w:ascii="Times New Roman" w:hAnsi="Times New Roman"/>
-          <w:szCs w:val="24"/>
-        </w:rPr>
-        <w:t>date</w:t>
-      </w:r>
-      <w:proofErr w:type="gramEnd"/>
-      <w:r>
-        <w:rPr>
-          <w:rFonts w:ascii="Times New Roman" w:hAnsi="Times New Roman"/>
-          <w:szCs w:val="24"/>
-        </w:rPr>
-        <w:t>_discovery_received</w:t>
-      </w:r>
-      <w:proofErr w:type="spellEnd"/>
-      <w:r>
-        <w:rPr>
-          <w:rFonts w:ascii="Times New Roman" w:hAnsi="Times New Roman"/>
-          <w:szCs w:val="24"/>
-        </w:rPr>
-        <w:t xml:space="preserve"> }}</w:t>
-      </w:r>
-    </w:p>
-    <w:p>
-      <w:pPr>
-        <w:pStyle w:val="Booklet3"/>
-        <w:numPr>
-          <w:ilvl w:val="2"/>
-          <w:numId w:val="5"/>
-        </w:numPr>
-        <w:rPr>
-          <w:szCs w:val="24"/>
-        </w:rPr>
-      </w:pPr>
-      <w:r>
-        <w:rPr>
-          <w:rFonts w:ascii="Times New Roman" w:hAnsi="Times New Roman"/>
-          <w:szCs w:val="24"/>
-        </w:rPr>
-        <w:t xml:space="preserve">Date that is </w:t>
-      </w:r>
-      <w:r>
-        <w:rPr>
-          <w:rFonts w:ascii="Times New Roman" w:hAnsi="Times New Roman"/>
-          <w:b/>
-          <w:szCs w:val="24"/>
-        </w:rPr>
-        <w:t>10 calendar</w:t>
-      </w:r>
-      <w:r>
-        <w:rPr>
-          <w:rFonts w:ascii="Times New Roman" w:hAnsi="Times New Roman"/>
-          <w:szCs w:val="24"/>
-        </w:rPr>
-        <w:t xml:space="preserve"> days after your landlord got your discovery requests which is your landlord’s deadline to respond: </w:t>
-      </w:r>
-      <w:proofErr w:type="gramStart"/>
-      <w:r>
-        <w:rPr>
-          <w:rFonts w:ascii="Times New Roman" w:hAnsi="Times New Roman"/>
-          <w:szCs w:val="24"/>
-        </w:rPr>
-        <w:t xml:space="preserve">{{ </w:t>
-      </w:r>
-      <w:proofErr w:type="spellStart"/>
-      <w:r>
-        <w:rPr>
-          <w:rFonts w:ascii="Times New Roman" w:hAnsi="Times New Roman"/>
-          <w:szCs w:val="24"/>
-        </w:rPr>
-        <w:t>date</w:t>
-      </w:r>
-      <w:proofErr w:type="gramEnd"/>
-      <w:r>
-        <w:rPr>
-          <w:rFonts w:ascii="Times New Roman" w:hAnsi="Times New Roman"/>
-          <w:szCs w:val="24"/>
-        </w:rPr>
-        <w:t>_discovery_due</w:t>
-      </w:r>
-      <w:proofErr w:type="spellEnd"/>
-      <w:r>
-        <w:rPr>
-          <w:rFonts w:ascii="Times New Roman" w:hAnsi="Times New Roman"/>
-          <w:szCs w:val="24"/>
-        </w:rPr>
-        <w:t xml:space="preserve"> }}</w:t>
-      </w:r>
-    </w:p>
-    <w:p>
-      <w:pPr>
-        <w:pStyle w:val="Booklet3"/>
-        <w:numPr>
-          <w:ilvl w:val="2"/>
-          <w:numId w:val="5"/>
-        </w:numPr>
-      </w:pPr>
-      <w:r>
-        <w:rPr>
-          <w:rFonts w:ascii="Times New Roman" w:hAnsi="Times New Roman"/>
-          <w:szCs w:val="24"/>
-        </w:rPr>
-        <w:t xml:space="preserve">Date that is </w:t>
-      </w:r>
-      <w:r>
-        <w:rPr>
-          <w:rFonts w:ascii="Times New Roman" w:hAnsi="Times New Roman"/>
-          <w:b/>
-          <w:szCs w:val="24"/>
-        </w:rPr>
-        <w:t>5</w:t>
-      </w:r>
-      <w:r>
-        <w:rPr>
-          <w:rFonts w:ascii="Times New Roman" w:hAnsi="Times New Roman"/>
-          <w:szCs w:val="24"/>
-        </w:rPr>
-        <w:t xml:space="preserve"> </w:t>
-      </w:r>
-      <w:r>
-        <w:rPr>
-          <w:rFonts w:ascii="Times New Roman" w:hAnsi="Times New Roman"/>
-          <w:b/>
-          <w:szCs w:val="24"/>
-        </w:rPr>
-        <w:t>business</w:t>
-      </w:r>
-      <w:r>
-        <w:rPr>
-          <w:rFonts w:ascii="Times New Roman" w:hAnsi="Times New Roman"/>
-          <w:szCs w:val="24"/>
-        </w:rPr>
-        <w:t xml:space="preserve"> days after your landlord’s deadline to response. This is the date that is your deadline to file the Motion to Compel Discovery: </w:t>
-      </w:r>
-      <w:proofErr w:type="gramStart"/>
-      <w:r>
-        <w:rPr>
-          <w:rFonts w:ascii="Times New Roman" w:hAnsi="Times New Roman"/>
-          <w:szCs w:val="24"/>
-        </w:rPr>
-        <w:t xml:space="preserve">{{ </w:t>
-      </w:r>
-      <w:proofErr w:type="spellStart"/>
-      <w:r>
-        <w:rPr>
-          <w:rFonts w:ascii="Times New Roman" w:hAnsi="Times New Roman"/>
-          <w:szCs w:val="24"/>
-        </w:rPr>
-        <w:t>date</w:t>
-      </w:r>
-      <w:proofErr w:type="gramEnd"/>
-      <w:r>
-        <w:rPr>
-          <w:rFonts w:ascii="Times New Roman" w:hAnsi="Times New Roman"/>
-          <w:szCs w:val="24"/>
-        </w:rPr>
-        <w:t>_motion_to_compel_due</w:t>
-      </w:r>
-      <w:proofErr w:type="spellEnd"/>
-      <w:r>
-        <w:rPr>
-          <w:rFonts w:ascii="Times New Roman" w:hAnsi="Times New Roman"/>
-          <w:szCs w:val="24"/>
-        </w:rPr>
-        <w:t xml:space="preserve"> }}</w:t>
-      </w:r>
-      <w:r>
-        <w:br w:type="page"/>
-      </w:r>
-    </w:p>
-    <w:p>
-      <w:pPr>
-        <w:pStyle w:val="BkltTitleUnderline"/>
-        <w:rPr>
-          <w:rFonts w:ascii="Arial" w:hAnsi="Arial"/>
-        </w:rPr>
-      </w:pPr>
-      <w:r>
-        <w:rPr>
-          <w:rFonts w:ascii="Arial" w:hAnsi="Arial"/>
-        </w:rPr>
-        <w:lastRenderedPageBreak/>
-        <w:t>How to Make the Motion to Compel Discovery</w:t>
-      </w:r>
-    </w:p>
-    <w:p>
-      <w:pPr>
-        <w:pStyle w:val="Booklet4"/>
-        <w:numPr>
-          <w:ilvl w:val="3"/>
-          <w:numId w:val="5"/>
-        </w:numPr>
-        <w:rPr>
-          <w:rFonts w:ascii="Times New Roman" w:hAnsi="Times New Roman"/>
-        </w:rPr>
-      </w:pPr>
-      <w:r>
-        <w:rPr>
-          <w:rFonts w:ascii="Times New Roman" w:hAnsi="Times New Roman"/>
-        </w:rPr>
-        <w:t>Fill in the spaces at the top of the motion the same as you did in the Answer and Request for Discovery forms.</w:t>
-      </w:r>
-    </w:p>
-    <w:p>
-      <w:pPr>
-        <w:pStyle w:val="Booklet4"/>
-        <w:numPr>
-          <w:ilvl w:val="3"/>
-          <w:numId w:val="5"/>
-        </w:numPr>
-        <w:rPr>
-          <w:rFonts w:ascii="Times New Roman" w:hAnsi="Times New Roman"/>
-        </w:rPr>
-      </w:pPr>
-      <w:r>
-        <w:rPr>
-          <w:rFonts w:ascii="Times New Roman" w:hAnsi="Times New Roman"/>
-        </w:rPr>
-        <w:t>Write in the date you mailed or delivered your Discovery to the landlord or the landlord’s lawyer.</w:t>
-      </w:r>
-    </w:p>
-    <w:p>
-      <w:pPr>
-        <w:pStyle w:val="Booklet4"/>
-        <w:numPr>
-          <w:ilvl w:val="3"/>
-          <w:numId w:val="5"/>
-        </w:numPr>
-        <w:rPr>
-          <w:rFonts w:ascii="Times New Roman" w:hAnsi="Times New Roman"/>
-        </w:rPr>
-      </w:pPr>
-      <w:r>
-        <w:rPr>
-          <w:rFonts w:ascii="Times New Roman" w:hAnsi="Times New Roman"/>
-        </w:rPr>
-        <w:t>Check the box(es) that describe what your landlord failed to do.</w:t>
-      </w:r>
-    </w:p>
-    <w:p>
-      <w:pPr>
-        <w:pStyle w:val="Booklet4"/>
-        <w:numPr>
-          <w:ilvl w:val="3"/>
-          <w:numId w:val="5"/>
-        </w:numPr>
-        <w:rPr>
-          <w:rFonts w:ascii="Times New Roman" w:hAnsi="Times New Roman"/>
-        </w:rPr>
-      </w:pPr>
-      <w:r>
-        <w:rPr>
-          <w:rFonts w:ascii="Times New Roman" w:hAnsi="Times New Roman"/>
-        </w:rPr>
-        <w:t>On the bottom of the form, circle whether you delivered or mailed a copy of this motion to your landlord (or the landlord’s lawyer). Fill in the date, your name, address, and telephone number. Sign the motion.</w:t>
-      </w:r>
-    </w:p>
-    <w:p>
-      <w:pPr>
-        <w:pStyle w:val="Booklet4"/>
-        <w:numPr>
-          <w:ilvl w:val="3"/>
-          <w:numId w:val="5"/>
-        </w:numPr>
-        <w:rPr>
-          <w:rFonts w:ascii="Times New Roman" w:hAnsi="Times New Roman"/>
-        </w:rPr>
-      </w:pPr>
-      <w:r>
-        <w:rPr>
-          <w:rFonts w:ascii="Times New Roman" w:hAnsi="Times New Roman"/>
-        </w:rPr>
-        <w:t xml:space="preserve">Make 2 copies. Deliver the original to court, and 1 copy to your landlord (or his/her lawyer). </w:t>
-      </w:r>
-      <w:r>
-        <w:rPr>
-          <w:rFonts w:ascii="Times New Roman" w:hAnsi="Times New Roman"/>
-        </w:rPr>
-        <w:br/>
-        <w:t>Keep 1 copy for yourself.</w:t>
-      </w:r>
-    </w:p>
-    <w:p>
-      <w:pPr>
-        <w:pStyle w:val="BkltCoverBody"/>
-        <w:rPr>
-          <w:rFonts w:ascii="Times New Roman" w:hAnsi="Times New Roman"/>
-        </w:rPr>
-      </w:pPr>
-      <w:r>
-        <w:rPr>
-          <w:rFonts w:ascii="Times New Roman" w:hAnsi="Times New Roman"/>
-          <w:b/>
-          <w:bCs/>
-        </w:rPr>
-        <w:t>IMPORTANT:</w:t>
-      </w:r>
-      <w:r>
-        <w:rPr>
-          <w:rFonts w:ascii="Times New Roman" w:hAnsi="Times New Roman"/>
-        </w:rPr>
-        <w:t xml:space="preserve"> </w:t>
-      </w:r>
-      <w:r>
-        <w:rPr>
-          <w:rFonts w:ascii="Times New Roman" w:hAnsi="Times New Roman"/>
-          <w:sz w:val="24"/>
-        </w:rPr>
-        <w:t xml:space="preserve">You </w:t>
-      </w:r>
-      <w:r>
-        <w:rPr>
-          <w:rFonts w:ascii="Times New Roman" w:hAnsi="Times New Roman"/>
-          <w:b/>
-          <w:bCs/>
-          <w:sz w:val="24"/>
-        </w:rPr>
-        <w:t>must</w:t>
-      </w:r>
-      <w:r>
-        <w:rPr>
-          <w:rFonts w:ascii="Times New Roman" w:hAnsi="Times New Roman"/>
-          <w:sz w:val="24"/>
-        </w:rPr>
-        <w:t xml:space="preserve"> get the form to the court and your landlord (or the landlord’s lawyer) within 5 business days of the date the answers to your Discovery </w:t>
-      </w:r>
-      <w:r>
-        <w:rPr>
-          <w:rFonts w:ascii="Times New Roman" w:hAnsi="Times New Roman"/>
-          <w:sz w:val="24"/>
-        </w:rPr>
-        <w:br/>
-        <w:t>were due.</w:t>
-      </w:r>
-      <w:r>
-        <w:rPr>
-          <w:rFonts w:ascii="Times New Roman" w:hAnsi="Times New Roman"/>
-          <w:b/>
-          <w:bCs/>
-        </w:rPr>
-        <w:t xml:space="preserve"> </w:t>
-      </w:r>
-    </w:p>
-    <w:p>
-      <w:pPr>
-        <w:pStyle w:val="Booklet1"/>
-        <w:numPr>
-          <w:ilvl w:val="0"/>
-          <w:numId w:val="5"/>
-        </w:numPr>
-        <w:rPr>
-          <w:rFonts w:ascii="Arial" w:hAnsi="Arial"/>
-        </w:rPr>
-      </w:pPr>
-      <w:r>
-        <w:rPr>
-          <w:rFonts w:ascii="Arial" w:hAnsi="Arial"/>
-        </w:rPr>
-        <w:t>Prepare for Court</w:t>
-      </w:r>
-    </w:p>
-    <w:p>
-      <w:pPr>
-        <w:pStyle w:val="BkltCoverBody"/>
-        <w:rPr>
-          <w:rFonts w:ascii="Times New Roman" w:hAnsi="Times New Roman"/>
-          <w:sz w:val="24"/>
-        </w:rPr>
-      </w:pPr>
-      <w:r>
-        <w:rPr>
-          <w:rFonts w:ascii="Times New Roman" w:hAnsi="Times New Roman"/>
-          <w:sz w:val="24"/>
-        </w:rPr>
-        <w:t xml:space="preserve">The hearing on your Motion to Compel Discovery will be held on the </w:t>
-      </w:r>
-      <w:r>
-        <w:rPr>
-          <w:rFonts w:ascii="Times New Roman" w:hAnsi="Times New Roman"/>
-          <w:b/>
-          <w:bCs/>
-          <w:sz w:val="24"/>
-        </w:rPr>
-        <w:t>Rescheduled Trial Date</w:t>
-      </w:r>
-      <w:r>
-        <w:rPr>
-          <w:rFonts w:ascii="Times New Roman" w:hAnsi="Times New Roman"/>
-          <w:sz w:val="24"/>
-        </w:rPr>
-        <w:t xml:space="preserve">. Be prepared to go ahead with your eviction trial on that date since there is always a chance that the judge will not order your landlord to answer Discovery or postpone the trial date. </w:t>
-      </w:r>
-    </w:p>
-    <w:p>
-      <w:pPr>
-        <w:pStyle w:val="BkltCoverBody"/>
-        <w:rPr>
-          <w:rFonts w:ascii="Times New Roman" w:hAnsi="Times New Roman"/>
-          <w:sz w:val="24"/>
-        </w:rPr>
-      </w:pPr>
-      <w:r>
-        <w:rPr>
-          <w:rFonts w:ascii="Times New Roman" w:hAnsi="Times New Roman"/>
-          <w:sz w:val="24"/>
-        </w:rPr>
-        <w:t xml:space="preserve">When your case is called, be sure to tell the clerk that you have filed a Motion to Compel Discovery. When you go before the judge, </w:t>
-      </w:r>
-      <w:r>
-        <w:rPr>
-          <w:rFonts w:ascii="Times New Roman" w:hAnsi="Times New Roman"/>
-          <w:b/>
-          <w:bCs/>
-          <w:sz w:val="24"/>
-        </w:rPr>
-        <w:t>tell the judge that you requested Discovery</w:t>
-      </w:r>
-      <w:r>
-        <w:rPr>
-          <w:rFonts w:ascii="Times New Roman" w:hAnsi="Times New Roman"/>
-          <w:sz w:val="24"/>
-        </w:rPr>
-        <w:t xml:space="preserve">, and that your landlord </w:t>
-      </w:r>
-      <w:r>
-        <w:rPr>
-          <w:rFonts w:ascii="Times New Roman" w:hAnsi="Times New Roman"/>
-          <w:b/>
-          <w:bCs/>
-          <w:sz w:val="24"/>
-        </w:rPr>
-        <w:t>did not answer</w:t>
-      </w:r>
-      <w:r>
-        <w:rPr>
-          <w:rFonts w:ascii="Times New Roman" w:hAnsi="Times New Roman"/>
-          <w:sz w:val="24"/>
-        </w:rPr>
-        <w:t xml:space="preserve"> (or did not answer fully). Tell the judge why you need the information.</w:t>
-      </w:r>
-    </w:p>
-    <w:p>
-      <w:pPr>
-        <w:pStyle w:val="BkltCoverBody"/>
-        <w:rPr>
-          <w:rFonts w:ascii="Times New Roman" w:hAnsi="Times New Roman"/>
-          <w:sz w:val="24"/>
-        </w:rPr>
-      </w:pPr>
-      <w:r>
-        <w:rPr>
-          <w:rFonts w:ascii="Times New Roman" w:hAnsi="Times New Roman"/>
-          <w:sz w:val="24"/>
-        </w:rPr>
-        <w:t>You can ask the judge to do a number of things, including dismiss the case, enter judgment in your favor, prohibit the landlord from opposing your claims, or require the landlord to provide full answers and reschedule the eviction trial until after the landlord does. The judge will make the decision.</w:t>
-      </w:r>
-    </w:p>
-    <w:p>
-      <w:pPr>
-        <w:pStyle w:val="BkltCoverBody"/>
-        <w:rPr>
-          <w:rFonts w:ascii="Times New Roman" w:hAnsi="Times New Roman"/>
-          <w:sz w:val="24"/>
-        </w:rPr>
-      </w:pPr>
-      <w:r>
-        <w:rPr>
-          <w:rFonts w:ascii="Times New Roman" w:hAnsi="Times New Roman"/>
-          <w:b/>
-          <w:bCs/>
-          <w:sz w:val="24"/>
-        </w:rPr>
-        <w:t>If you win this motion</w:t>
-      </w:r>
-      <w:r>
-        <w:rPr>
-          <w:rFonts w:ascii="Times New Roman" w:hAnsi="Times New Roman"/>
-          <w:bCs/>
-          <w:sz w:val="24"/>
-        </w:rPr>
-        <w:t>,</w:t>
-      </w:r>
-      <w:r>
-        <w:rPr>
-          <w:rFonts w:ascii="Times New Roman" w:hAnsi="Times New Roman"/>
-          <w:sz w:val="24"/>
-        </w:rPr>
-        <w:t xml:space="preserve"> your landlord will be ordered to answer your Discovery and the eviction trial should be postponed.</w:t>
-      </w:r>
-    </w:p>
-    <w:p>
-      <w:pPr>
-        <w:pStyle w:val="BkltCoverBody"/>
-        <w:rPr>
-          <w:rFonts w:ascii="Times New Roman" w:hAnsi="Times New Roman"/>
-          <w:sz w:val="24"/>
-        </w:rPr>
-        <w:sectPr>
-          <w:footerReference w:type="default" r:id="rId7"/>
-          <w:pgSz w:w="12240" w:h="15840"/>
-          <w:pgMar w:top="1166" w:right="1080" w:bottom="1279" w:left="1080" w:header="0" w:footer="720" w:gutter="0"/>
-          <w:pgNumType w:start="1"/>
-          <w:cols w:space="720"/>
-          <w:formProt w:val="0"/>
-          <w:docGrid w:linePitch="326"/>
-        </w:sectPr>
-      </w:pPr>
-      <w:r>
-        <w:rPr>
-          <w:rFonts w:ascii="Times New Roman" w:hAnsi="Times New Roman"/>
-          <w:b/>
-          <w:bCs/>
-          <w:sz w:val="24"/>
-        </w:rPr>
-        <w:t>If you lose this motion</w:t>
-      </w:r>
-      <w:r>
-        <w:rPr>
-          <w:rFonts w:ascii="Times New Roman" w:hAnsi="Times New Roman"/>
-          <w:bCs/>
-          <w:sz w:val="24"/>
-        </w:rPr>
-        <w:t>,</w:t>
-      </w:r>
-      <w:r>
-        <w:rPr>
-          <w:rFonts w:ascii="Times New Roman" w:hAnsi="Times New Roman"/>
-          <w:sz w:val="24"/>
-        </w:rPr>
-        <w:t xml:space="preserve"> you will have the eviction trial that day. Do the best you can. If you lose at trial, you may have the right to appeal, and/or to ask the judge for more time to move. </w:t>
-      </w:r>
-      <w:r>
-        <w:rPr>
-          <w:rFonts w:ascii="Times New Roman" w:hAnsi="Times New Roman"/>
-          <w:iCs/>
-          <w:sz w:val="24"/>
-        </w:rPr>
-        <w:t>See</w:t>
-      </w:r>
-      <w:r>
-        <w:rPr>
-          <w:rFonts w:ascii="Times New Roman" w:hAnsi="Times New Roman"/>
-          <w:sz w:val="24"/>
-        </w:rPr>
-        <w:t xml:space="preserve"> </w:t>
-      </w:r>
-      <w:r>
-        <w:rPr>
-          <w:rFonts w:ascii="Times New Roman" w:hAnsi="Times New Roman"/>
-          <w:b/>
-          <w:sz w:val="24"/>
-        </w:rPr>
-        <w:t xml:space="preserve">Booklet 7: Appeals </w:t>
-      </w:r>
-      <w:r>
-        <w:rPr>
-          <w:rFonts w:ascii="Times New Roman" w:hAnsi="Times New Roman"/>
-          <w:sz w:val="24"/>
-        </w:rPr>
-        <w:t>and</w:t>
-      </w:r>
-      <w:r>
-        <w:rPr>
-          <w:rFonts w:ascii="Times New Roman" w:hAnsi="Times New Roman"/>
-          <w:b/>
-          <w:sz w:val="24"/>
-        </w:rPr>
-        <w:t xml:space="preserve"> Booklet 8: Stay</w:t>
-      </w:r>
-      <w:r>
-        <w:rPr>
-          <w:rFonts w:ascii="Times New Roman" w:hAnsi="Times New Roman"/>
-          <w:sz w:val="24"/>
-        </w:rPr>
-        <w:t>.</w:t>
-      </w:r>
-    </w:p>
-    <w:p>
-      <w:r>
-        <w:lastRenderedPageBreak/>
-        <w:t xml:space="preserve">{{p </w:t>
-      </w:r>
-      <w:proofErr w:type="spellStart"/>
-      <w:r>
-        <w:t>include_docx_</w:t>
-      </w:r>
-      <w:proofErr w:type="gramStart"/>
-      <w:r>
-        <w:t>template</w:t>
-      </w:r>
-      <w:proofErr w:type="spellEnd"/>
-      <w:r>
-        <w:t>(</w:t>
-      </w:r>
-      <w:proofErr w:type="gramEnd"/>
-      <w:r>
-        <w:t>"include_CaseCaption.docx",</w:t>
-      </w:r>
-      <w:proofErr w:type="spellStart"/>
-      <w:r>
-        <w:t>caption_title</w:t>
-      </w:r>
-      <w:proofErr w:type="spellEnd"/>
-      <w:r>
-        <w:t xml:space="preserve"> = "DISCOVERY FORM",</w:t>
-      </w:r>
-      <w:proofErr w:type="spellStart"/>
-      <w:r>
-        <w:t>caption_subtitle</w:t>
-      </w:r>
-      <w:proofErr w:type="spellEnd"/>
-      <w:r>
-        <w:t>="DEFENDANT'S MOTION TO COMPEL DISCOVERY") }}</w:t>
-      </w:r>
-    </w:p>
-    <w:p>
-      <w:pPr>
-        <w:pStyle w:val="CenterTitle2"/>
-        <w:rPr>
-          <w:rFonts w:ascii="Times New Roman" w:hAnsi="Times New Roman"/>
-          <w:b w:val="0"/>
-          <w:bCs/>
-        </w:rPr>
-      </w:pPr>
-    </w:p>
-    <w:p>
-      <w:pPr>
-        <w:pStyle w:val="CenterTitle2"/>
-        <w:rPr>
-          <w:rFonts w:ascii="Times New Roman" w:hAnsi="Times New Roman"/>
-        </w:rPr>
-      </w:pPr>
-      <w:r>
-        <w:rPr>
-          <w:rFonts w:ascii="Times New Roman" w:hAnsi="Times New Roman"/>
-          <w:b w:val="0"/>
-          <w:bCs/>
-        </w:rPr>
-        <w:t xml:space="preserve"> To the Clerk:</w:t>
-      </w:r>
-      <w:r>
-        <w:rPr>
-          <w:rFonts w:ascii="Times New Roman" w:hAnsi="Times New Roman"/>
-        </w:rPr>
-        <w:t xml:space="preserve"> Please mark this motion for the rescheduled trial date. The Tenant-Defendant seeks enforcement of Discovery under Uniform Summary Process Rule 7(d). In support, the Tenant states:</w:t>
-      </w:r>
-    </w:p>
-    <w:p>
-      <w:pPr>
-        <w:pStyle w:val="CenterTitle2"/>
-        <w:rPr>
-          <w:rFonts w:ascii="Times New Roman" w:hAnsi="Times New Roman"/>
-        </w:rPr>
-      </w:pPr>
-    </w:p>
-    <w:p>
-      <w:pPr>
-        <w:pStyle w:val="ListNumber"/>
-        <w:numPr>
-          <w:ilvl w:val="0"/>
-          <w:numId w:val="6"/>
-        </w:numPr>
-        <w:spacing w:after="120"/>
-      </w:pPr>
-      <w:r>
-        <w:t xml:space="preserve">On </w:t>
-      </w:r>
-      <w:proofErr w:type="gramStart"/>
-      <w:r>
-        <w:rPr>
-          <w:b/>
-        </w:rPr>
-        <w:t xml:space="preserve">{{ </w:t>
-      </w:r>
-      <w:proofErr w:type="spellStart"/>
-      <w:r>
-        <w:rPr>
-          <w:b/>
-        </w:rPr>
-        <w:t>service</w:t>
-      </w:r>
-      <w:proofErr w:type="gramEnd"/>
-      <w:r>
-        <w:rPr>
-          <w:b/>
-        </w:rPr>
-        <w:t>_date</w:t>
-      </w:r>
-      <w:proofErr w:type="spellEnd"/>
-      <w:r>
-        <w:rPr>
-          <w:b/>
-        </w:rPr>
-        <w:t xml:space="preserve"> }}</w:t>
-      </w:r>
-      <w:r>
-        <w:t xml:space="preserve">, the Tenant filed with the Court and {{ </w:t>
-      </w:r>
-      <w:proofErr w:type="spellStart"/>
-      <w:r>
-        <w:t>method_of_service</w:t>
-      </w:r>
-      <w:proofErr w:type="spellEnd"/>
-      <w:r>
-        <w:t xml:space="preserve"> }} to the landlord a Request for Discovery.</w:t>
-      </w:r>
-    </w:p>
-    <w:p>
-      <w:pPr>
-        <w:pStyle w:val="ListNumber"/>
-        <w:numPr>
-          <w:ilvl w:val="0"/>
-          <w:numId w:val="6"/>
-        </w:numPr>
-        <w:spacing w:after="120"/>
-      </w:pPr>
-      <w:r>
-        <w:t>The Landlord (</w:t>
-      </w:r>
-      <w:r>
-        <w:rPr>
-          <w:i/>
-        </w:rPr>
-        <w:t>check all boxes that apply</w:t>
-      </w:r>
-      <w:r>
-        <w:t>):</w:t>
-      </w:r>
-    </w:p>
-    <w:p>
-      <w:pPr>
-        <w:pStyle w:val="ListNumber"/>
-        <w:ind w:left="864"/>
-        <w:rPr>
-          <w:rFonts w:cs="Times New Roman"/>
-        </w:rPr>
-      </w:pPr>
-      <w:proofErr w:type="gramStart"/>
-      <w:r>
-        <w:rPr>
-          <w:rFonts w:cs="Times New Roman"/>
-        </w:rPr>
-        <w:t>[ ]</w:t>
-      </w:r>
-      <w:proofErr w:type="gramEnd"/>
-      <w:r>
-        <w:rPr>
-          <w:rFonts w:cs="Times New Roman"/>
-        </w:rPr>
-        <w:tab/>
-        <w:t>has failed to answer any questions.</w:t>
-      </w:r>
-      <w:r>
-        <w:rPr>
-          <w:rFonts w:cs="Times New Roman"/>
-        </w:rPr>
-        <w:tab/>
-      </w:r>
-      <w:proofErr w:type="gramStart"/>
-      <w:r>
-        <w:rPr>
-          <w:rFonts w:cs="Times New Roman"/>
-        </w:rPr>
-        <w:t>[ ]</w:t>
-      </w:r>
-      <w:proofErr w:type="gramEnd"/>
-      <w:r>
-        <w:rPr>
-          <w:rFonts w:cs="Times New Roman"/>
-        </w:rPr>
-        <w:tab/>
-        <w:t xml:space="preserve">has failed to give me any documents </w:t>
-      </w:r>
-      <w:r>
-        <w:rPr>
-          <w:rFonts w:cs="Times New Roman"/>
-        </w:rPr>
-        <w:tab/>
-        <w:t>requested.</w:t>
-      </w:r>
-      <w:r>
-        <w:rPr>
-          <w:rFonts w:cs="Times New Roman"/>
-        </w:rPr>
-        <w:br/>
-      </w:r>
-      <w:r>
-        <w:rPr>
-          <w:rFonts w:cs="Times New Roman"/>
-        </w:rPr>
-        <w:t>[ ]</w:t>
-      </w:r>
-      <w:r>
-        <w:rPr>
-          <w:rFonts w:cs="Times New Roman"/>
-        </w:rPr>
-        <w:tab/>
-        <w:t>has failed to answer questions fully.</w:t>
-      </w:r>
-      <w:r>
-        <w:rPr>
-          <w:rFonts w:cs="Times New Roman"/>
-        </w:rPr>
-        <w:tab/>
-      </w:r>
-      <w:proofErr w:type="gramStart"/>
-      <w:r>
-        <w:rPr>
-          <w:rFonts w:cs="Times New Roman"/>
-        </w:rPr>
-        <w:t>[ ]</w:t>
-      </w:r>
-      <w:proofErr w:type="gramEnd"/>
-      <w:r>
-        <w:rPr>
-          <w:rFonts w:cs="Times New Roman"/>
-        </w:rPr>
-        <w:tab/>
-        <w:t xml:space="preserve">has failed to give me all of the </w:t>
-      </w:r>
-      <w:r>
-        <w:rPr>
-          <w:rFonts w:cs="Times New Roman"/>
-        </w:rPr>
-        <w:tab/>
-        <w:t>documents requested.</w:t>
-      </w:r>
-      <w:r>
-        <w:rPr>
-          <w:rFonts w:cs="Times New Roman"/>
-        </w:rPr>
-        <w:br/>
-      </w:r>
-      <w:r>
-        <w:rPr>
-          <w:rFonts w:cs="Times New Roman"/>
-        </w:rPr>
-        <w:t>[ ]</w:t>
-      </w:r>
-      <w:r>
-        <w:rPr>
-          <w:rFonts w:cs="Times New Roman"/>
-        </w:rPr>
-        <w:tab/>
-        <w:t>objected to certain discovery requests and I disagree with the objection.</w:t>
-      </w:r>
-    </w:p>
-    <w:p/>
-    <w:p>
-      <w:pPr>
-        <w:pStyle w:val="ListNumber"/>
-        <w:numPr>
-          <w:ilvl w:val="0"/>
-          <w:numId w:val="6"/>
-        </w:numPr>
-        <w:spacing w:after="120"/>
-      </w:pPr>
-      <w:r>
-        <w:t>Accordingly, Tenant requests that the Court enter an order (</w:t>
-      </w:r>
-      <w:r>
-        <w:rPr>
-          <w:i/>
-        </w:rPr>
-        <w:t>check boxes which apply</w:t>
-      </w:r>
-      <w:r>
-        <w:t>):</w:t>
-      </w:r>
-    </w:p>
-    <w:p>
-      <w:pPr>
-        <w:pStyle w:val="ListNumber"/>
-        <w:tabs>
-          <w:tab w:val="left" w:pos="900"/>
-        </w:tabs>
-        <w:ind w:left="446"/>
-        <w:rPr>
-          <w:rFonts w:cs="Times New Roman"/>
-        </w:rPr>
-      </w:pPr>
-      <w:proofErr w:type="gramStart"/>
-      <w:r>
-        <w:rPr>
-          <w:rFonts w:cs="Times New Roman"/>
-        </w:rPr>
-        <w:t>[ ]</w:t>
-      </w:r>
-      <w:proofErr w:type="gramEnd"/>
-      <w:r>
-        <w:rPr>
-          <w:rFonts w:cs="Times New Roman"/>
-        </w:rPr>
-        <w:tab/>
-        <w:t>Dismissing this case and entering Judgment in Tenant’s favor.</w:t>
-      </w:r>
-      <w:r>
-        <w:rPr>
-          <w:rFonts w:cs="Times New Roman"/>
-        </w:rPr>
-        <w:br/>
-      </w:r>
-      <w:r>
-        <w:rPr>
-          <w:rFonts w:cs="Times New Roman"/>
-        </w:rPr>
-        <w:t>[ ]</w:t>
-      </w:r>
-      <w:r>
-        <w:rPr>
-          <w:rFonts w:cs="Times New Roman"/>
-        </w:rPr>
-        <w:t xml:space="preserve"> </w:t>
-      </w:r>
-      <w:r>
-        <w:rPr>
-          <w:rFonts w:cs="Times New Roman"/>
-        </w:rPr>
-        <w:tab/>
-        <w:t>Prohibiting Landlord from introducing evidence opposing Tenant’s claims and defenses.</w:t>
-      </w:r>
-    </w:p>
-    <w:p>
-      <w:pPr>
-        <w:pStyle w:val="ListNumber"/>
-        <w:tabs>
-          <w:tab w:val="left" w:pos="900"/>
-        </w:tabs>
-        <w:ind w:left="892" w:hanging="446"/>
-        <w:rPr>
-          <w:rFonts w:cs="Times New Roman"/>
-        </w:rPr>
-      </w:pPr>
-      <w:proofErr w:type="gramStart"/>
-      <w:r>
-        <w:rPr>
-          <w:rFonts w:cs="Times New Roman"/>
-        </w:rPr>
-        <w:t>[ ]</w:t>
-      </w:r>
-      <w:proofErr w:type="gramEnd"/>
-      <w:r>
-        <w:rPr>
-          <w:rFonts w:cs="Times New Roman"/>
-        </w:rPr>
-        <w:t xml:space="preserve"> </w:t>
-      </w:r>
-      <w:r>
-        <w:rPr>
-          <w:rFonts w:cs="Times New Roman"/>
-        </w:rPr>
-        <w:tab/>
-        <w:t xml:space="preserve">Compelling Landlord to completely answer and respond to Discovery no later than </w:t>
-      </w:r>
-      <w:r>
-        <w:rPr>
-          <w:rFonts w:cs="Times New Roman"/>
-        </w:rPr>
-        <w:br/>
-        <w:t>1week from the hearing on this motion, and continuing the trial (or pre-trial if jury trial requested) until at least 1 week after the Tenant receives responses. USPR 7(e).</w:t>
-      </w:r>
-    </w:p>
-    <w:p>
-      <w:pPr>
-        <w:pStyle w:val="ListNumber"/>
-        <w:tabs>
-          <w:tab w:val="left" w:pos="900"/>
-        </w:tabs>
-        <w:ind w:left="446"/>
-        <w:rPr>
-          <w:sz w:val="16"/>
-          <w:szCs w:val="16"/>
-        </w:rPr>
-      </w:pPr>
-      <w:proofErr w:type="gramStart"/>
-      <w:r>
-        <w:rPr>
-          <w:rFonts w:cs="Times New Roman"/>
-        </w:rPr>
-        <w:t>[ ]</w:t>
-      </w:r>
-      <w:proofErr w:type="gramEnd"/>
-      <w:r>
-        <w:rPr>
-          <w:rFonts w:cs="Times New Roman"/>
-        </w:rPr>
-        <w:tab/>
-        <w:t>Granting the Tenant any other relief that may be just and necessary.</w:t>
-      </w:r>
-      <w:r>
-        <w:br/>
-      </w:r>
-    </w:p>
-    <w:p/>
-    <w:p>
-      <w:pPr>
-        <w:tabs>
-          <w:tab w:val="left" w:pos="540"/>
-          <w:tab w:val="left" w:pos="900"/>
-          <w:tab w:val="left" w:pos="1170"/>
-          <w:tab w:val="left" w:pos="5040"/>
-          <w:tab w:val="left" w:pos="5490"/>
-          <w:tab w:val="left" w:pos="6480"/>
-          <w:tab w:val="left" w:pos="7200"/>
-          <w:tab w:val="left" w:pos="7380"/>
-          <w:tab w:val="left" w:pos="7920"/>
-          <w:tab w:val="left" w:pos="8640"/>
-          <w:tab w:val="left" w:pos="9360"/>
-          <w:tab w:val="left" w:pos="10080"/>
-        </w:tabs>
-        <w:spacing w:after="240"/>
-        <w:rPr>
-          <w:rStyle w:val="Form"/>
-        </w:rPr>
-      </w:pPr>
-      <w:r>
-        <w:rPr>
-          <w:rFonts w:cs="Shruti"/>
-        </w:rPr>
-        <w:t xml:space="preserve">{{p </w:t>
-      </w:r>
-      <w:proofErr w:type="spellStart"/>
-      <w:r>
-        <w:rPr>
-          <w:rFonts w:cs="Shruti"/>
-        </w:rPr>
-        <w:t>include_docx_</w:t>
-      </w:r>
-      <w:proofErr w:type="gramStart"/>
-      <w:r>
-        <w:rPr>
-          <w:rFonts w:cs="Shruti"/>
-        </w:rPr>
-        <w:t>template</w:t>
-      </w:r>
-      <w:proofErr w:type="spellEnd"/>
-      <w:r>
-        <w:rPr>
-          <w:rFonts w:cs="Shruti"/>
-        </w:rPr>
-        <w:t>(</w:t>
-      </w:r>
-      <w:proofErr w:type="gramEnd"/>
-      <w:r>
-        <w:rPr>
-          <w:rFonts w:cs="Shruti"/>
-        </w:rPr>
-        <w:t xml:space="preserve">'include_SignatureBlock.docx', </w:t>
-      </w:r>
-      <w:proofErr w:type="spellStart"/>
-      <w:r>
-        <w:rPr>
-          <w:rFonts w:cs="Shruti"/>
-        </w:rPr>
-        <w:t>service_date</w:t>
-      </w:r>
-      <w:proofErr w:type="spellEnd"/>
-      <w:r>
-        <w:rPr>
-          <w:rFonts w:cs="Shruti"/>
-        </w:rPr>
-        <w:t xml:space="preserve"> = '__________________')}}</w:t>
-      </w:r>
-    </w:p>
-    <w:p>
-      <w:pPr>
-        <w:pStyle w:val="BodyText"/>
-      </w:pPr>
-    </w:p>
     <w:sectPr>
-      <w:footerReference w:type="default" r:id="rId8"/>
+      <w:footerReference w:type="default" r:id="rId7"/>
       <w:pgSz w:w="12240" w:h="15840"/>
-      <w:pgMar w:top="1440" w:right="1440" w:bottom="919" w:left="1440" w:header="0" w:footer="360" w:gutter="0"/>
+      <w:pgMar w:top="1166" w:right="1080" w:bottom="1279" w:left="1080" w:header="0" w:footer="720" w:gutter="0"/>
+      <w:pgNumType w:start="1"/>
       <w:cols w:space="720"/>
       <w:formProt w:val="0"/>
       <w:docGrid w:linePitch="326"/>
@@ -9228,66 +7858,6 @@
 </file>
 
 <file path=word/footer1.xml><?xml version="1.0" encoding="utf-8"?>
-<w:ftr xmlns:wpc="http://schemas.microsoft.com/office/word/2010/wordprocessingCanvas" xmlns:cx="http://schemas.microsoft.com/office/drawing/2014/chartex" xmlns:cx1="http://schemas.microsoft.com/office/drawing/2015/9/8/chartex" xmlns:cx2="http://schemas.microsoft.com/office/drawing/2015/10/21/chartex" xmlns:cx3="http://schemas.microsoft.com/office/drawing/2016/5/9/chartex" xmlns:cx4="http://schemas.microsoft.com/office/drawing/2016/5/10/chartex" xmlns:cx5="http://schemas.microsoft.com/office/drawing/2016/5/11/chartex" xmlns:cx6="http://schemas.microsoft.com/office/drawing/2016/5/12/chartex" xmlns:cx7="http://schemas.microsoft.com/office/drawing/2016/5/13/chartex" xmlns:cx8="http://schemas.microsoft.com/office/drawing/2016/5/14/chartex" xmlns:mc="http://schemas.openxmlformats.org/markup-compatibility/2006" xmlns:aink="http://schemas.microsoft.com/office/drawing/2016/ink" xmlns:am3d="http://schemas.microsoft.com/office/drawing/2017/model3d" xmlns:o="urn:schemas-microsoft-com:office:office" xmlns:r="http://schemas.openxmlformats.org/officeDocument/2006/relationships" xmlns:m="http://schemas.openxmlformats.org/officeDocument/2006/math" xmlns:v="urn:schemas-microsoft-com:vml" xmlns:wp14="http://schemas.microsoft.com/office/word/2010/wordprocessingDrawing" xmlns:wp="http://schemas.openxmlformats.org/drawingml/2006/wordprocessingDrawing" xmlns:w10="urn:schemas-microsoft-com:office:word" xmlns:w="http://schemas.openxmlformats.org/wordprocessingml/2006/main" xmlns:w14="http://schemas.microsoft.com/office/word/2010/wordml" xmlns:w15="http://schemas.microsoft.com/office/word/2012/wordml" xmlns:w16cid="http://schemas.microsoft.com/office/word/2016/wordml/cid" xmlns:w16se="http://schemas.microsoft.com/office/word/2015/wordml/symex" xmlns:wpg="http://schemas.microsoft.com/office/word/2010/wordprocessingGroup" xmlns:wpi="http://schemas.microsoft.com/office/word/2010/wordprocessingInk" xmlns:wne="http://schemas.microsoft.com/office/word/2006/wordml" xmlns:wps="http://schemas.microsoft.com/office/word/2010/wordprocessingShape" mc:Ignorable="w14 w15 w16se w16cid wp14">
-  <w:sdt>
-    <w:sdtPr>
-      <w:id w:val="1220314600"/>
-      <w:docPartObj>
-        <w:docPartGallery w:val="Page Numbers (Bottom of Page)"/>
-        <w:docPartUnique/>
-      </w:docPartObj>
-    </w:sdtPr>
-    <w:sdtEndPr/>
-    <w:sdtContent>
-      <w:p>
-        <w:pPr>
-          <w:pStyle w:val="Footer"/>
-          <w:jc w:val="right"/>
-        </w:pPr>
-        <w:r>
-          <w:t xml:space="preserve">{% if </w:t>
-        </w:r>
-        <w:proofErr w:type="spellStart"/>
-        <w:r>
-          <w:t>person_answering</w:t>
-        </w:r>
-        <w:proofErr w:type="spellEnd"/>
-        <w:r>
-          <w:t xml:space="preserve"> == 'attorney' </w:t>
-        </w:r>
-        <w:proofErr w:type="gramStart"/>
-        <w:r>
-          <w:t>%}Prepared</w:t>
-        </w:r>
-        <w:proofErr w:type="gramEnd"/>
-        <w:r>
-          <w:t xml:space="preserve"> with Assistance of Counsel{% endif %}</w:t>
-        </w:r>
-        <w:r>
-          <w:tab/>
-        </w:r>
-        <w:r>
-          <w:fldChar w:fldCharType="begin"/>
-        </w:r>
-        <w:r>
-          <w:instrText>PAGE</w:instrText>
-        </w:r>
-        <w:r>
-          <w:fldChar w:fldCharType="separate"/>
-        </w:r>
-        <w:r>
-          <w:t>20</w:t>
-        </w:r>
-        <w:r>
-          <w:fldChar w:fldCharType="end"/>
-        </w:r>
-      </w:p>
-    </w:sdtContent>
-  </w:sdt>
-</w:ftr>
-</file>
-
-<file path=word/footer2.xml><?xml version="1.0" encoding="utf-8"?>
 <w:ftr xmlns:wpc="http://schemas.microsoft.com/office/word/2010/wordprocessingCanvas" xmlns:cx="http://schemas.microsoft.com/office/drawing/2014/chartex" xmlns:cx1="http://schemas.microsoft.com/office/drawing/2015/9/8/chartex" xmlns:cx2="http://schemas.microsoft.com/office/drawing/2015/10/21/chartex" xmlns:cx3="http://schemas.microsoft.com/office/drawing/2016/5/9/chartex" xmlns:cx4="http://schemas.microsoft.com/office/drawing/2016/5/10/chartex" xmlns:cx5="http://schemas.microsoft.com/office/drawing/2016/5/11/chartex" xmlns:cx6="http://schemas.microsoft.com/office/drawing/2016/5/12/chartex" xmlns:cx7="http://schemas.microsoft.com/office/drawing/2016/5/13/chartex" xmlns:cx8="http://schemas.microsoft.com/office/drawing/2016/5/14/chartex" xmlns:mc="http://schemas.openxmlformats.org/markup-compatibility/2006" xmlns:aink="http://schemas.microsoft.com/office/drawing/2016/ink" xmlns:am3d="http://schemas.microsoft.com/office/drawing/2017/model3d" xmlns:o="urn:schemas-microsoft-com:office:office" xmlns:r="http://schemas.openxmlformats.org/officeDocument/2006/relationships" xmlns:m="http://schemas.openxmlformats.org/officeDocument/2006/math" xmlns:v="urn:schemas-microsoft-com:vml" xmlns:wp14="http://schemas.microsoft.com/office/word/2010/wordprocessingDrawing" xmlns:wp="http://schemas.openxmlformats.org/drawingml/2006/wordprocessingDrawing" xmlns:w10="urn:schemas-microsoft-com:office:word" xmlns:w="http://schemas.openxmlformats.org/wordprocessingml/2006/main" xmlns:w14="http://schemas.microsoft.com/office/word/2010/wordml" xmlns:w15="http://schemas.microsoft.com/office/word/2012/wordml" xmlns:w16cid="http://schemas.microsoft.com/office/word/2016/wordml/cid" xmlns:w16se="http://schemas.microsoft.com/office/word/2015/wordml/symex" xmlns:wpg="http://schemas.microsoft.com/office/word/2010/wordprocessingGroup" xmlns:wpi="http://schemas.microsoft.com/office/word/2010/wordprocessingInk" xmlns:wne="http://schemas.microsoft.com/office/word/2006/wordml" xmlns:wps="http://schemas.microsoft.com/office/word/2010/wordprocessingShape" mc:Ignorable="w14 w15 w16se w16cid wp14">
   <w:sdt>
     <w:sdtPr>

--- a/docassemble/MAEvictionDefense/data/templates/SummaryProcessDiscovery.docx
+++ b/docassemble/MAEvictionDefense/data/templates/SummaryProcessDiscovery.docx
@@ -1,6 +1,6 @@
 
 <file path=word/document.xml><?xml version="1.0" encoding="utf-8"?>
-<w:document xmlns:wpc="http://schemas.microsoft.com/office/word/2010/wordprocessingCanvas" xmlns:cx="http://schemas.microsoft.com/office/drawing/2014/chartex" xmlns:cx1="http://schemas.microsoft.com/office/drawing/2015/9/8/chartex" xmlns:cx2="http://schemas.microsoft.com/office/drawing/2015/10/21/chartex" xmlns:cx3="http://schemas.microsoft.com/office/drawing/2016/5/9/chartex" xmlns:cx4="http://schemas.microsoft.com/office/drawing/2016/5/10/chartex" xmlns:cx5="http://schemas.microsoft.com/office/drawing/2016/5/11/chartex" xmlns:cx6="http://schemas.microsoft.com/office/drawing/2016/5/12/chartex" xmlns:cx7="http://schemas.microsoft.com/office/drawing/2016/5/13/chartex" xmlns:cx8="http://schemas.microsoft.com/office/drawing/2016/5/14/chartex" xmlns:mc="http://schemas.openxmlformats.org/markup-compatibility/2006" xmlns:aink="http://schemas.microsoft.com/office/drawing/2016/ink" xmlns:am3d="http://schemas.microsoft.com/office/drawing/2017/model3d" xmlns:o="urn:schemas-microsoft-com:office:office" xmlns:r="http://schemas.openxmlformats.org/officeDocument/2006/relationships" xmlns:m="http://schemas.openxmlformats.org/officeDocument/2006/math" xmlns:v="urn:schemas-microsoft-com:vml" xmlns:wp14="http://schemas.microsoft.com/office/word/2010/wordprocessingDrawing" xmlns:wp="http://schemas.openxmlformats.org/drawingml/2006/wordprocessingDrawing" xmlns:w10="urn:schemas-microsoft-com:office:word" xmlns:w="http://schemas.openxmlformats.org/wordprocessingml/2006/main" xmlns:w14="http://schemas.microsoft.com/office/word/2010/wordml" xmlns:w15="http://schemas.microsoft.com/office/word/2012/wordml" xmlns:w16cid="http://schemas.microsoft.com/office/word/2016/wordml/cid" xmlns:w16se="http://schemas.microsoft.com/office/word/2015/wordml/symex" xmlns:wpg="http://schemas.microsoft.com/office/word/2010/wordprocessingGroup" xmlns:wpi="http://schemas.microsoft.com/office/word/2010/wordprocessingInk" xmlns:wne="http://schemas.microsoft.com/office/word/2006/wordml" xmlns:wps="http://schemas.microsoft.com/office/word/2010/wordprocessingShape" mc:Ignorable="w14 w15 w16se w16cid wp14">
+<w:document xmlns:wpc="http://schemas.microsoft.com/office/word/2010/wordprocessingCanvas" xmlns:cx="http://schemas.microsoft.com/office/drawing/2014/chartex" xmlns:cx1="http://schemas.microsoft.com/office/drawing/2015/9/8/chartex" xmlns:mc="http://schemas.openxmlformats.org/markup-compatibility/2006" xmlns:o="urn:schemas-microsoft-com:office:office" xmlns:r="http://schemas.openxmlformats.org/officeDocument/2006/relationships" xmlns:m="http://schemas.openxmlformats.org/officeDocument/2006/math" xmlns:v="urn:schemas-microsoft-com:vml" xmlns:wp14="http://schemas.microsoft.com/office/word/2010/wordprocessingDrawing" xmlns:wp="http://schemas.openxmlformats.org/drawingml/2006/wordprocessingDrawing" xmlns:w10="urn:schemas-microsoft-com:office:word" xmlns:w="http://schemas.openxmlformats.org/wordprocessingml/2006/main" xmlns:w14="http://schemas.microsoft.com/office/word/2010/wordml" xmlns:w15="http://schemas.microsoft.com/office/word/2012/wordml" xmlns:w16se="http://schemas.microsoft.com/office/word/2015/wordml/symex" xmlns:wpg="http://schemas.microsoft.com/office/word/2010/wordprocessingGroup" xmlns:wpi="http://schemas.microsoft.com/office/word/2010/wordprocessingInk" xmlns:wne="http://schemas.microsoft.com/office/word/2006/wordml" xmlns:wps="http://schemas.microsoft.com/office/word/2010/wordprocessingShape" mc:Ignorable="w14 w15 w16se wp14">
   <w:body>
     <w:p>
       <w:pPr>
@@ -16,61 +16,11 @@
         </w:rPr>
         <w:t xml:space="preserve">{{p </w:t>
       </w:r>
-      <w:proofErr w:type="spellStart"/>
       <w:r>
         <w:rPr>
           <w:rFonts w:ascii="Times New Roman;serif" w:hAnsi="Times New Roman;serif"/>
         </w:rPr>
-        <w:t>include_docx_</w:t>
-      </w:r>
-      <w:proofErr w:type="gramStart"/>
-      <w:r>
-        <w:rPr>
-          <w:rFonts w:ascii="Times New Roman;serif" w:hAnsi="Times New Roman;serif"/>
-        </w:rPr>
-        <w:t>template</w:t>
-      </w:r>
-      <w:proofErr w:type="spellEnd"/>
-      <w:r>
-        <w:rPr>
-          <w:rFonts w:ascii="Times New Roman;serif" w:hAnsi="Times New Roman;serif"/>
-        </w:rPr>
-        <w:t>(</w:t>
-      </w:r>
-      <w:proofErr w:type="gramEnd"/>
-      <w:r>
-        <w:rPr>
-          <w:rFonts w:ascii="Times New Roman;serif" w:hAnsi="Times New Roman;serif"/>
-        </w:rPr>
-        <w:t>'include_CaseCaption.docx',</w:t>
-      </w:r>
-      <w:proofErr w:type="spellStart"/>
-      <w:r>
-        <w:rPr>
-          <w:rFonts w:ascii="Times New Roman;serif" w:hAnsi="Times New Roman;serif"/>
-        </w:rPr>
-        <w:t>caption_title</w:t>
-      </w:r>
-      <w:proofErr w:type="spellEnd"/>
-      <w:r>
-        <w:rPr>
-          <w:rFonts w:ascii="Times New Roman;serif" w:hAnsi="Times New Roman;serif"/>
-        </w:rPr>
-        <w:t xml:space="preserve"> = 'DISCOVERY FORM',</w:t>
-      </w:r>
-      <w:proofErr w:type="spellStart"/>
-      <w:r>
-        <w:rPr>
-          <w:rFonts w:ascii="Times New Roman;serif" w:hAnsi="Times New Roman;serif"/>
-        </w:rPr>
-        <w:t>caption_subtitle</w:t>
-      </w:r>
-      <w:proofErr w:type="spellEnd"/>
-      <w:r>
-        <w:rPr>
-          <w:rFonts w:ascii="Times New Roman;serif" w:hAnsi="Times New Roman;serif"/>
-        </w:rPr>
-        <w:t>="DEFENDANT'S REQUEST FOR DISCOVERY (INTERROGATORIES AND DOCUMENT REQUESTS)") }}</w:t>
+        <w:t>include_docx_template('include_CaseCaption.docx',caption_title = 'DISCOVERY FORM',caption_subtitle="DEFENDANT'S REQUEST FOR DISCOVERY (INTERROGATORIES AND DOCUMENT REQUESTS)") }}</w:t>
       </w:r>
     </w:p>
     <w:p>
@@ -94,51 +44,7 @@
         <w:rPr>
           <w:rFonts w:ascii="Times New Roman;serif" w:hAnsi="Times New Roman;serif"/>
         </w:rPr>
-        <w:t xml:space="preserve">{% if </w:t>
-      </w:r>
-      <w:proofErr w:type="spellStart"/>
-      <w:proofErr w:type="gramStart"/>
-      <w:r>
-        <w:rPr>
-          <w:rFonts w:ascii="Times New Roman;serif" w:hAnsi="Times New Roman;serif"/>
-        </w:rPr>
-        <w:t>case.status</w:t>
-      </w:r>
-      <w:proofErr w:type="spellEnd"/>
-      <w:proofErr w:type="gramEnd"/>
-      <w:r>
-        <w:rPr>
-          <w:rFonts w:ascii="Times New Roman;serif" w:hAnsi="Times New Roman;serif"/>
-        </w:rPr>
-        <w:t xml:space="preserve"> == "late" %}{{</w:t>
-      </w:r>
-      <w:proofErr w:type="spellStart"/>
-      <w:r>
-        <w:rPr>
-          <w:rFonts w:ascii="Times New Roman;serif" w:hAnsi="Times New Roman;serif"/>
-        </w:rPr>
-        <w:t>case.original_date</w:t>
-      </w:r>
-      <w:proofErr w:type="spellEnd"/>
-      <w:r>
-        <w:rPr>
-          <w:rFonts w:ascii="Times New Roman;serif" w:hAnsi="Times New Roman;serif"/>
-        </w:rPr>
-        <w:t xml:space="preserve">}} {% else %} {{ </w:t>
-      </w:r>
-      <w:proofErr w:type="spellStart"/>
-      <w:r>
-        <w:rPr>
-          <w:rFonts w:ascii="Times New Roman;serif" w:hAnsi="Times New Roman;serif"/>
-        </w:rPr>
-        <w:t>case.rescheduled_date</w:t>
-      </w:r>
-      <w:proofErr w:type="spellEnd"/>
-      <w:r>
-        <w:rPr>
-          <w:rFonts w:ascii="Times New Roman;serif" w:hAnsi="Times New Roman;serif"/>
-        </w:rPr>
-        <w:t xml:space="preserve"> }}{% endif %}</w:t>
+        <w:t>{% if case.status == "late" %}{{case.original_date}} {% else %} {{ case.rescheduled_date }}{% endif %}</w:t>
       </w:r>
     </w:p>
     <w:p>
@@ -315,6 +221,8 @@
       <w:r>
         <w:t>DEFINITIONS</w:t>
       </w:r>
+      <w:bookmarkStart w:id="0" w:name="_GoBack"/>
+      <w:bookmarkEnd w:id="0"/>
     </w:p>
     <w:p>
       <w:pPr>
@@ -432,15 +340,7 @@
         <w:pStyle w:val="CenterTitle"/>
       </w:pPr>
       <w:r>
-        <w:t xml:space="preserve">{%p if </w:t>
-      </w:r>
-      <w:proofErr w:type="spellStart"/>
-      <w:r>
-        <w:t>ints.any_in_category</w:t>
-      </w:r>
-      <w:proofErr w:type="spellEnd"/>
-      <w:r>
-        <w:t>('Tenancy') %}</w:t>
+        <w:t>{%p if ints.any_in_category('Tenancy') %}</w:t>
       </w:r>
     </w:p>
     <w:p>
@@ -468,40 +368,19 @@
         </w:numPr>
       </w:pPr>
       <w:r>
-        <w:t>What is the name, address, telephone number, occupation, and relationship to the tenant’s apartment of the person answering t</w:t>
-      </w:r>
-      <w:bookmarkStart w:id="0" w:name="_GoBack"/>
-      <w:bookmarkEnd w:id="0"/>
-      <w:r>
-        <w:t>hese questions?</w:t>
-      </w:r>
-    </w:p>
-    <w:p>
-      <w:pPr>
-        <w:pStyle w:val="BodyText"/>
-        <w:numPr>
-          <w:ilvl w:val="0"/>
-          <w:numId w:val="3"/>
-        </w:numPr>
-      </w:pPr>
-      <w:r>
-        <w:t xml:space="preserve">{%p if </w:t>
-      </w:r>
-      <w:proofErr w:type="spellStart"/>
-      <w:r>
-        <w:t>ints</w:t>
-      </w:r>
-      <w:proofErr w:type="spellEnd"/>
-      <w:r>
-        <w:t>['owners'</w:t>
-      </w:r>
-      <w:proofErr w:type="gramStart"/>
-      <w:r>
-        <w:t>].checked</w:t>
-      </w:r>
-      <w:proofErr w:type="gramEnd"/>
-      <w:r>
-        <w:t xml:space="preserve"> %}</w:t>
+        <w:t>What is the name, address, telephone number, occupation, and relationship to the tenant’s apartment of the person answering these questions?</w:t>
+      </w:r>
+    </w:p>
+    <w:p>
+      <w:pPr>
+        <w:pStyle w:val="BodyText"/>
+        <w:numPr>
+          <w:ilvl w:val="0"/>
+          <w:numId w:val="3"/>
+        </w:numPr>
+      </w:pPr>
+      <w:r>
+        <w:t>{%p if ints['owners'].checked %}</w:t>
       </w:r>
     </w:p>
     <w:p>
@@ -537,31 +416,7 @@
         </w:numPr>
       </w:pPr>
       <w:r>
-        <w:t xml:space="preserve">{%p if </w:t>
-      </w:r>
-      <w:proofErr w:type="spellStart"/>
-      <w:r>
-        <w:t>ints</w:t>
-      </w:r>
-      <w:proofErr w:type="spellEnd"/>
-      <w:r>
-        <w:t>['</w:t>
-      </w:r>
-      <w:proofErr w:type="spellStart"/>
-      <w:r>
-        <w:t>household_members</w:t>
-      </w:r>
-      <w:proofErr w:type="spellEnd"/>
-      <w:r>
-        <w:t>'</w:t>
-      </w:r>
-      <w:proofErr w:type="gramStart"/>
-      <w:r>
-        <w:t>].checked</w:t>
-      </w:r>
-      <w:proofErr w:type="gramEnd"/>
-      <w:r>
-        <w:t xml:space="preserve"> %}</w:t>
+        <w:t>{%p if ints['household_members'].checked %}</w:t>
       </w:r>
     </w:p>
     <w:p>
@@ -722,43 +577,7 @@
           <w:sz w:val="24"/>
           <w:szCs w:val="24"/>
         </w:rPr>
-        <w:t xml:space="preserve"> if </w:t>
-      </w:r>
-      <w:proofErr w:type="spellStart"/>
-      <w:r>
-        <w:rPr>
-          <w:b w:val="0"/>
-          <w:sz w:val="24"/>
-          <w:szCs w:val="24"/>
-        </w:rPr>
-        <w:t>ints.any_in_</w:t>
-      </w:r>
-      <w:proofErr w:type="gramStart"/>
-      <w:r>
-        <w:rPr>
-          <w:b w:val="0"/>
-          <w:sz w:val="24"/>
-          <w:szCs w:val="24"/>
-        </w:rPr>
-        <w:t>category</w:t>
-      </w:r>
-      <w:proofErr w:type="spellEnd"/>
-      <w:r>
-        <w:rPr>
-          <w:b w:val="0"/>
-          <w:sz w:val="24"/>
-          <w:szCs w:val="24"/>
-        </w:rPr>
-        <w:t>(</w:t>
-      </w:r>
-      <w:proofErr w:type="gramEnd"/>
-      <w:r>
-        <w:rPr>
-          <w:b w:val="0"/>
-          <w:sz w:val="24"/>
-          <w:szCs w:val="24"/>
-        </w:rPr>
-        <w:t>"Landlord’s Claims") %}</w:t>
+        <w:t xml:space="preserve"> if ints.any_in_category("Landlord’s Claims") %}</w:t>
       </w:r>
     </w:p>
     <w:p>
@@ -887,31 +706,7 @@
         <w:contextualSpacing/>
       </w:pPr>
       <w:r>
-        <w:t xml:space="preserve">{%p if </w:t>
-      </w:r>
-      <w:proofErr w:type="spellStart"/>
-      <w:r>
-        <w:t>ints</w:t>
-      </w:r>
-      <w:proofErr w:type="spellEnd"/>
-      <w:r>
-        <w:t>['</w:t>
-      </w:r>
-      <w:proofErr w:type="spellStart"/>
-      <w:r>
-        <w:t>rent_owed</w:t>
-      </w:r>
-      <w:proofErr w:type="spellEnd"/>
-      <w:r>
-        <w:t>'</w:t>
-      </w:r>
-      <w:proofErr w:type="gramStart"/>
-      <w:r>
-        <w:t>].checked</w:t>
-      </w:r>
-      <w:proofErr w:type="gramEnd"/>
-      <w:r>
-        <w:t xml:space="preserve"> %}</w:t>
+        <w:t>{%p if ints['rent_owed'].checked %}</w:t>
       </w:r>
     </w:p>
     <w:p>
@@ -953,31 +748,7 @@
         <w:contextualSpacing/>
       </w:pPr>
       <w:r>
-        <w:t xml:space="preserve">{%p if </w:t>
-      </w:r>
-      <w:proofErr w:type="spellStart"/>
-      <w:r>
-        <w:t>ints</w:t>
-      </w:r>
-      <w:proofErr w:type="spellEnd"/>
-      <w:r>
-        <w:t>['</w:t>
-      </w:r>
-      <w:proofErr w:type="spellStart"/>
-      <w:r>
-        <w:t>persons_with_knowledge</w:t>
-      </w:r>
-      <w:proofErr w:type="spellEnd"/>
-      <w:r>
-        <w:t>'</w:t>
-      </w:r>
-      <w:proofErr w:type="gramStart"/>
-      <w:r>
-        <w:t>].checked</w:t>
-      </w:r>
-      <w:proofErr w:type="gramEnd"/>
-      <w:r>
-        <w:t xml:space="preserve"> %}</w:t>
+        <w:t>{%p if ints['persons_with_knowledge'].checked %}</w:t>
       </w:r>
     </w:p>
     <w:p>
@@ -1061,23 +832,7 @@
         <w:contextualSpacing/>
       </w:pPr>
       <w:r>
-        <w:t xml:space="preserve">{%p if </w:t>
-      </w:r>
-      <w:proofErr w:type="spellStart"/>
-      <w:r>
-        <w:t>ints</w:t>
-      </w:r>
-      <w:proofErr w:type="spellEnd"/>
-      <w:r>
-        <w:t>['witnesses'</w:t>
-      </w:r>
-      <w:proofErr w:type="gramStart"/>
-      <w:r>
-        <w:t>].checked</w:t>
-      </w:r>
-      <w:proofErr w:type="gramEnd"/>
-      <w:r>
-        <w:t xml:space="preserve"> %}</w:t>
+        <w:t>{%p if ints['witnesses'].checked %}</w:t>
       </w:r>
     </w:p>
     <w:p>
@@ -1175,31 +930,7 @@
         <w:contextualSpacing/>
       </w:pPr>
       <w:r>
-        <w:t xml:space="preserve">{%p if </w:t>
-      </w:r>
-      <w:proofErr w:type="spellStart"/>
-      <w:r>
-        <w:t>ints</w:t>
-      </w:r>
-      <w:proofErr w:type="spellEnd"/>
-      <w:r>
-        <w:t>['</w:t>
-      </w:r>
-      <w:proofErr w:type="spellStart"/>
-      <w:r>
-        <w:t>rent_paid_after_ntq</w:t>
-      </w:r>
-      <w:proofErr w:type="spellEnd"/>
-      <w:r>
-        <w:t>'</w:t>
-      </w:r>
-      <w:proofErr w:type="gramStart"/>
-      <w:r>
-        <w:t>].checked</w:t>
-      </w:r>
-      <w:proofErr w:type="gramEnd"/>
-      <w:r>
-        <w:t xml:space="preserve"> %}</w:t>
+        <w:t>{%p if ints['rent_paid_after_ntq'].checked %}</w:t>
       </w:r>
     </w:p>
     <w:p>
@@ -1238,105 +969,49 @@
       </w:pPr>
       <w:r>
         <w:tab/>
-        <w:t xml:space="preserve">{%p if </w:t>
-      </w:r>
-      <w:proofErr w:type="spellStart"/>
-      <w:r>
-        <w:t>ints</w:t>
-      </w:r>
-      <w:proofErr w:type="spellEnd"/>
-      <w:r>
-        <w:t>['</w:t>
-      </w:r>
-      <w:proofErr w:type="spellStart"/>
-      <w:r>
-        <w:t>third_party_payment</w:t>
-      </w:r>
-      <w:proofErr w:type="spellEnd"/>
-      <w:r>
-        <w:t>'</w:t>
-      </w:r>
-      <w:proofErr w:type="gramStart"/>
-      <w:r>
-        <w:t>].checked</w:t>
-      </w:r>
-      <w:proofErr w:type="gramEnd"/>
-      <w:r>
-        <w:t xml:space="preserve"> %}</w:t>
-      </w:r>
-    </w:p>
-    <w:p>
-      <w:pPr>
-        <w:pStyle w:val="BodyText"/>
-        <w:numPr>
-          <w:ilvl w:val="0"/>
-          <w:numId w:val="3"/>
-        </w:numPr>
-        <w:spacing w:after="144"/>
-        <w:contextualSpacing/>
-      </w:pPr>
-      <w:r>
-        <w:t xml:space="preserve">If the tenant has ever offered assistance from any third party or agency to pay the rent, please identify the agency or </w:t>
-      </w:r>
-      <w:proofErr w:type="gramStart"/>
-      <w:r>
-        <w:t>third party</w:t>
-      </w:r>
-      <w:proofErr w:type="gramEnd"/>
-      <w:r>
-        <w:t xml:space="preserve"> assistance offered by the tenant or anyone on his/her behalf, the substance of the offer, the date on which it was made, and your response.</w:t>
-      </w:r>
-    </w:p>
-    <w:p>
-      <w:pPr>
-        <w:pStyle w:val="BodyText"/>
-        <w:numPr>
-          <w:ilvl w:val="0"/>
-          <w:numId w:val="3"/>
-        </w:numPr>
-        <w:spacing w:after="144"/>
-        <w:contextualSpacing/>
-      </w:pPr>
-      <w:r>
-        <w:t>{%p endif %}</w:t>
-      </w:r>
-    </w:p>
-    <w:p>
-      <w:pPr>
-        <w:pStyle w:val="BodyText"/>
-        <w:numPr>
-          <w:ilvl w:val="0"/>
-          <w:numId w:val="3"/>
-        </w:numPr>
-        <w:spacing w:after="144"/>
-        <w:contextualSpacing/>
-      </w:pPr>
-      <w:r>
-        <w:t xml:space="preserve">{%p if </w:t>
-      </w:r>
-      <w:proofErr w:type="spellStart"/>
-      <w:r>
-        <w:t>ints</w:t>
-      </w:r>
-      <w:proofErr w:type="spellEnd"/>
-      <w:r>
-        <w:t>['</w:t>
-      </w:r>
-      <w:proofErr w:type="spellStart"/>
-      <w:r>
-        <w:t>rent_increase_request</w:t>
-      </w:r>
-      <w:proofErr w:type="spellEnd"/>
-      <w:r>
-        <w:t>'</w:t>
-      </w:r>
-      <w:proofErr w:type="gramStart"/>
-      <w:r>
-        <w:t>].checked</w:t>
-      </w:r>
-      <w:proofErr w:type="gramEnd"/>
-      <w:r>
-        <w:t xml:space="preserve"> %}</w:t>
+        <w:t>{%p if ints['third_party_payment'].checked %}</w:t>
+      </w:r>
+    </w:p>
+    <w:p>
+      <w:pPr>
+        <w:pStyle w:val="BodyText"/>
+        <w:numPr>
+          <w:ilvl w:val="0"/>
+          <w:numId w:val="3"/>
+        </w:numPr>
+        <w:spacing w:after="144"/>
+        <w:contextualSpacing/>
+      </w:pPr>
+      <w:r>
+        <w:t>If the tenant has ever offered assistance from any third party or agency to pay the rent, please identify the agency or third party assistance offered by the tenant or anyone on his/her behalf, the substance of the offer, the date on which it was made, and your response.</w:t>
+      </w:r>
+    </w:p>
+    <w:p>
+      <w:pPr>
+        <w:pStyle w:val="BodyText"/>
+        <w:numPr>
+          <w:ilvl w:val="0"/>
+          <w:numId w:val="3"/>
+        </w:numPr>
+        <w:spacing w:after="144"/>
+        <w:contextualSpacing/>
+      </w:pPr>
+      <w:r>
+        <w:t>{%p endif %}</w:t>
+      </w:r>
+    </w:p>
+    <w:p>
+      <w:pPr>
+        <w:pStyle w:val="BodyText"/>
+        <w:numPr>
+          <w:ilvl w:val="0"/>
+          <w:numId w:val="3"/>
+        </w:numPr>
+        <w:spacing w:after="144"/>
+        <w:contextualSpacing/>
+      </w:pPr>
+      <w:r>
+        <w:t>{%p if ints['rent_increase_request'].checked %}</w:t>
       </w:r>
     </w:p>
     <w:p>
@@ -1472,43 +1147,7 @@
           <w:sz w:val="24"/>
           <w:szCs w:val="24"/>
         </w:rPr>
-        <w:t xml:space="preserve"> if </w:t>
-      </w:r>
-      <w:proofErr w:type="spellStart"/>
-      <w:r>
-        <w:rPr>
-          <w:b w:val="0"/>
-          <w:sz w:val="24"/>
-          <w:szCs w:val="24"/>
-        </w:rPr>
-        <w:t>ints.any_in_</w:t>
-      </w:r>
-      <w:proofErr w:type="gramStart"/>
-      <w:r>
-        <w:rPr>
-          <w:b w:val="0"/>
-          <w:sz w:val="24"/>
-          <w:szCs w:val="24"/>
-        </w:rPr>
-        <w:t>category</w:t>
-      </w:r>
-      <w:proofErr w:type="spellEnd"/>
-      <w:r>
-        <w:rPr>
-          <w:b w:val="0"/>
-          <w:sz w:val="24"/>
-          <w:szCs w:val="24"/>
-        </w:rPr>
-        <w:t>(</w:t>
-      </w:r>
-      <w:proofErr w:type="gramEnd"/>
-      <w:r>
-        <w:rPr>
-          <w:b w:val="0"/>
-          <w:sz w:val="24"/>
-          <w:szCs w:val="24"/>
-        </w:rPr>
-        <w:t>"Subsidized Housing") %}</w:t>
+        <w:t xml:space="preserve"> if ints.any_in_category("Subsidized Housing") %}</w:t>
       </w:r>
     </w:p>
     <w:p>
@@ -1538,31 +1177,7 @@
         <w:contextualSpacing/>
       </w:pPr>
       <w:r>
-        <w:t xml:space="preserve">{%p if </w:t>
-      </w:r>
-      <w:proofErr w:type="spellStart"/>
-      <w:r>
-        <w:t>ints</w:t>
-      </w:r>
-      <w:proofErr w:type="spellEnd"/>
-      <w:r>
-        <w:t>['</w:t>
-      </w:r>
-      <w:proofErr w:type="spellStart"/>
-      <w:r>
-        <w:t>subsidized_housing_basic_facts</w:t>
-      </w:r>
-      <w:proofErr w:type="spellEnd"/>
-      <w:r>
-        <w:t>'</w:t>
-      </w:r>
-      <w:proofErr w:type="gramStart"/>
-      <w:r>
-        <w:t>].checked</w:t>
-      </w:r>
-      <w:proofErr w:type="gramEnd"/>
-      <w:r>
-        <w:t xml:space="preserve"> %}</w:t>
+        <w:t>{%p if ints['subsidized_housing_basic_facts'].checked %}</w:t>
       </w:r>
     </w:p>
     <w:p>
@@ -1667,31 +1282,7 @@
         <w:contextualSpacing/>
       </w:pPr>
       <w:r>
-        <w:t xml:space="preserve">{%p if </w:t>
-      </w:r>
-      <w:proofErr w:type="spellStart"/>
-      <w:r>
-        <w:t>ints</w:t>
-      </w:r>
-      <w:proofErr w:type="spellEnd"/>
-      <w:r>
-        <w:t>['</w:t>
-      </w:r>
-      <w:proofErr w:type="spellStart"/>
-      <w:r>
-        <w:t>subsidized_housing_rent_increase_request</w:t>
-      </w:r>
-      <w:proofErr w:type="spellEnd"/>
-      <w:r>
-        <w:t>'</w:t>
-      </w:r>
-      <w:proofErr w:type="gramStart"/>
-      <w:r>
-        <w:t>].checked</w:t>
-      </w:r>
-      <w:proofErr w:type="gramEnd"/>
-      <w:r>
-        <w:t xml:space="preserve"> %}</w:t>
+        <w:t>{%p if ints['subsidized_housing_rent_increase_request'].checked %}</w:t>
       </w:r>
     </w:p>
     <w:p>
@@ -1813,31 +1404,7 @@
         <w:contextualSpacing/>
       </w:pPr>
       <w:r>
-        <w:t xml:space="preserve">{%p if </w:t>
-      </w:r>
-      <w:proofErr w:type="spellStart"/>
-      <w:r>
-        <w:t>ints</w:t>
-      </w:r>
-      <w:proofErr w:type="spellEnd"/>
-      <w:r>
-        <w:t>['</w:t>
-      </w:r>
-      <w:proofErr w:type="spellStart"/>
-      <w:r>
-        <w:t>steps_for_termination</w:t>
-      </w:r>
-      <w:proofErr w:type="spellEnd"/>
-      <w:r>
-        <w:t>'</w:t>
-      </w:r>
-      <w:proofErr w:type="gramStart"/>
-      <w:r>
-        <w:t>].checked</w:t>
-      </w:r>
-      <w:proofErr w:type="gramEnd"/>
-      <w:r>
-        <w:t xml:space="preserve"> %}</w:t>
+        <w:t>{%p if ints['steps_for_termination'].checked %}</w:t>
       </w:r>
     </w:p>
     <w:p>
@@ -1879,43 +1446,7 @@
           <w:sz w:val="24"/>
           <w:szCs w:val="24"/>
         </w:rPr>
-        <w:t xml:space="preserve">{%p if </w:t>
-      </w:r>
-      <w:proofErr w:type="spellStart"/>
-      <w:r>
-        <w:rPr>
-          <w:b w:val="0"/>
-          <w:sz w:val="24"/>
-          <w:szCs w:val="24"/>
-        </w:rPr>
-        <w:t>ints.any_in_</w:t>
-      </w:r>
-      <w:proofErr w:type="gramStart"/>
-      <w:r>
-        <w:rPr>
-          <w:b w:val="0"/>
-          <w:sz w:val="24"/>
-          <w:szCs w:val="24"/>
-        </w:rPr>
-        <w:t>category</w:t>
-      </w:r>
-      <w:proofErr w:type="spellEnd"/>
-      <w:r>
-        <w:rPr>
-          <w:b w:val="0"/>
-          <w:sz w:val="24"/>
-          <w:szCs w:val="24"/>
-        </w:rPr>
-        <w:t>(</w:t>
-      </w:r>
-      <w:proofErr w:type="gramEnd"/>
-      <w:r>
-        <w:rPr>
-          <w:b w:val="0"/>
-          <w:sz w:val="24"/>
-          <w:szCs w:val="24"/>
-        </w:rPr>
-        <w:t>"Problems with the Apartment/Building") %}</w:t>
+        <w:t>{%p if ints.any_in_category("Problems with the Apartment/Building") %}</w:t>
       </w:r>
     </w:p>
     <w:p>
@@ -1955,31 +1486,7 @@
         <w:contextualSpacing/>
       </w:pPr>
       <w:r>
-        <w:t xml:space="preserve">{%p if </w:t>
-      </w:r>
-      <w:proofErr w:type="spellStart"/>
-      <w:r>
-        <w:t>ints</w:t>
-      </w:r>
-      <w:proofErr w:type="spellEnd"/>
-      <w:r>
-        <w:t>['</w:t>
-      </w:r>
-      <w:proofErr w:type="spellStart"/>
-      <w:r>
-        <w:t>bad_conditions_need_for_repair</w:t>
-      </w:r>
-      <w:proofErr w:type="spellEnd"/>
-      <w:r>
-        <w:t>'</w:t>
-      </w:r>
-      <w:proofErr w:type="gramStart"/>
-      <w:r>
-        <w:t>].checked</w:t>
-      </w:r>
-      <w:proofErr w:type="gramEnd"/>
-      <w:r>
-        <w:t xml:space="preserve"> %}</w:t>
+        <w:t>{%p if ints['bad_conditions_need_for_repair'].checked %}</w:t>
       </w:r>
     </w:p>
     <w:p>
@@ -2085,31 +1592,7 @@
         <w:contextualSpacing/>
       </w:pPr>
       <w:r>
-        <w:t xml:space="preserve">{%p if </w:t>
-      </w:r>
-      <w:proofErr w:type="spellStart"/>
-      <w:r>
-        <w:t>ints</w:t>
-      </w:r>
-      <w:proofErr w:type="spellEnd"/>
-      <w:r>
-        <w:t>['</w:t>
-      </w:r>
-      <w:proofErr w:type="spellStart"/>
-      <w:r>
-        <w:t>bad_conditions_inspections</w:t>
-      </w:r>
-      <w:proofErr w:type="spellEnd"/>
-      <w:r>
-        <w:t>'</w:t>
-      </w:r>
-      <w:proofErr w:type="gramStart"/>
-      <w:r>
-        <w:t>].checked</w:t>
-      </w:r>
-      <w:proofErr w:type="gramEnd"/>
-      <w:r>
-        <w:t xml:space="preserve"> %}</w:t>
+        <w:t>{%p if ints['bad_conditions_inspections'].checked %}</w:t>
       </w:r>
     </w:p>
     <w:p>
@@ -2245,31 +1728,7 @@
         <w:contextualSpacing/>
       </w:pPr>
       <w:r>
-        <w:t xml:space="preserve">{%p if </w:t>
-      </w:r>
-      <w:proofErr w:type="spellStart"/>
-      <w:r>
-        <w:t>ints</w:t>
-      </w:r>
-      <w:proofErr w:type="spellEnd"/>
-      <w:r>
-        <w:t>['</w:t>
-      </w:r>
-      <w:proofErr w:type="spellStart"/>
-      <w:r>
-        <w:t>bad_conditions_prepurchase_inspections</w:t>
-      </w:r>
-      <w:proofErr w:type="spellEnd"/>
-      <w:r>
-        <w:t>'</w:t>
-      </w:r>
-      <w:proofErr w:type="gramStart"/>
-      <w:r>
-        <w:t>].checked</w:t>
-      </w:r>
-      <w:proofErr w:type="gramEnd"/>
-      <w:r>
-        <w:t xml:space="preserve"> %}</w:t>
+        <w:t>{%p if ints['bad_conditions_prepurchase_inspections'].checked %}</w:t>
       </w:r>
     </w:p>
     <w:p>
@@ -2377,31 +1836,7 @@
         <w:contextualSpacing/>
       </w:pPr>
       <w:r>
-        <w:t xml:space="preserve">{%p if </w:t>
-      </w:r>
-      <w:proofErr w:type="spellStart"/>
-      <w:r>
-        <w:t>ints</w:t>
-      </w:r>
-      <w:proofErr w:type="spellEnd"/>
-      <w:r>
-        <w:t>['</w:t>
-      </w:r>
-      <w:proofErr w:type="spellStart"/>
-      <w:r>
-        <w:t>bad_conditions_attempted_repairs</w:t>
-      </w:r>
-      <w:proofErr w:type="spellEnd"/>
-      <w:r>
-        <w:t>'</w:t>
-      </w:r>
-      <w:proofErr w:type="gramStart"/>
-      <w:r>
-        <w:t>].checked</w:t>
-      </w:r>
-      <w:proofErr w:type="gramEnd"/>
-      <w:r>
-        <w:t xml:space="preserve"> %}</w:t>
+        <w:t>{%p if ints['bad_conditions_attempted_repairs'].checked %}</w:t>
       </w:r>
     </w:p>
     <w:p>
@@ -2524,31 +1959,7 @@
         <w:contextualSpacing/>
       </w:pPr>
       <w:r>
-        <w:t xml:space="preserve">{%p if </w:t>
-      </w:r>
-      <w:proofErr w:type="spellStart"/>
-      <w:r>
-        <w:t>ints</w:t>
-      </w:r>
-      <w:proofErr w:type="spellEnd"/>
-      <w:r>
-        <w:t>['</w:t>
-      </w:r>
-      <w:proofErr w:type="spellStart"/>
-      <w:r>
-        <w:t>lead_paint</w:t>
-      </w:r>
-      <w:proofErr w:type="spellEnd"/>
-      <w:r>
-        <w:t>'</w:t>
-      </w:r>
-      <w:proofErr w:type="gramStart"/>
-      <w:r>
-        <w:t>].checked</w:t>
-      </w:r>
-      <w:proofErr w:type="gramEnd"/>
-      <w:r>
-        <w:t xml:space="preserve"> %}</w:t>
+        <w:t>{%p if ints['lead_paint'].checked %}</w:t>
       </w:r>
     </w:p>
     <w:p>
@@ -2674,15 +2085,7 @@
         <w:contextualSpacing/>
       </w:pPr>
       <w:r>
-        <w:t xml:space="preserve">Who did what work (name, address, company, telephone number, and license number of the </w:t>
-      </w:r>
-      <w:proofErr w:type="spellStart"/>
-      <w:r>
-        <w:t>deleader</w:t>
-      </w:r>
-      <w:proofErr w:type="spellEnd"/>
-      <w:r>
-        <w:t xml:space="preserve">); </w:t>
+        <w:t xml:space="preserve">Who did what work (name, address, company, telephone number, and license number of the deleader); </w:t>
       </w:r>
     </w:p>
     <w:p>
@@ -2720,31 +2123,7 @@
         <w:contextualSpacing/>
       </w:pPr>
       <w:r>
-        <w:t xml:space="preserve">{%p if </w:t>
-      </w:r>
-      <w:proofErr w:type="spellStart"/>
-      <w:r>
-        <w:t>ints</w:t>
-      </w:r>
-      <w:proofErr w:type="spellEnd"/>
-      <w:r>
-        <w:t>['</w:t>
-      </w:r>
-      <w:proofErr w:type="spellStart"/>
-      <w:r>
-        <w:t>bad_conditions_tenant_damaged</w:t>
-      </w:r>
-      <w:proofErr w:type="spellEnd"/>
-      <w:r>
-        <w:t>'</w:t>
-      </w:r>
-      <w:proofErr w:type="gramStart"/>
-      <w:r>
-        <w:t>].checked</w:t>
-      </w:r>
-      <w:proofErr w:type="gramEnd"/>
-      <w:r>
-        <w:t xml:space="preserve"> %}</w:t>
+        <w:t>{%p if ints['bad_conditions_tenant_damaged'].checked %}</w:t>
       </w:r>
     </w:p>
     <w:p>
@@ -2838,31 +2217,7 @@
         <w:contextualSpacing/>
       </w:pPr>
       <w:r>
-        <w:t xml:space="preserve">{%p if </w:t>
-      </w:r>
-      <w:proofErr w:type="spellStart"/>
-      <w:r>
-        <w:t>ints</w:t>
-      </w:r>
-      <w:proofErr w:type="spellEnd"/>
-      <w:r>
-        <w:t>['</w:t>
-      </w:r>
-      <w:proofErr w:type="spellStart"/>
-      <w:r>
-        <w:t>bad_conditions_tenant_hindered</w:t>
-      </w:r>
-      <w:proofErr w:type="spellEnd"/>
-      <w:r>
-        <w:t>'</w:t>
-      </w:r>
-      <w:proofErr w:type="gramStart"/>
-      <w:r>
-        <w:t>].checked</w:t>
-      </w:r>
-      <w:proofErr w:type="gramEnd"/>
-      <w:r>
-        <w:t xml:space="preserve"> %}</w:t>
+        <w:t>{%p if ints['bad_conditions_tenant_hindered'].checked %}</w:t>
       </w:r>
     </w:p>
     <w:p>
@@ -2971,31 +2326,7 @@
         <w:contextualSpacing/>
       </w:pPr>
       <w:r>
-        <w:t xml:space="preserve">{%p if </w:t>
-      </w:r>
-      <w:proofErr w:type="spellStart"/>
-      <w:r>
-        <w:t>ints</w:t>
-      </w:r>
-      <w:proofErr w:type="spellEnd"/>
-      <w:r>
-        <w:t>['</w:t>
-      </w:r>
-      <w:proofErr w:type="spellStart"/>
-      <w:r>
-        <w:t>bad_conditions_landlord_entered_premises</w:t>
-      </w:r>
-      <w:proofErr w:type="spellEnd"/>
-      <w:r>
-        <w:t>'</w:t>
-      </w:r>
-      <w:proofErr w:type="gramStart"/>
-      <w:r>
-        <w:t>].checked</w:t>
-      </w:r>
-      <w:proofErr w:type="gramEnd"/>
-      <w:r>
-        <w:t xml:space="preserve"> %}</w:t>
+        <w:t>{%p if ints['bad_conditions_landlord_entered_premises'].checked %}</w:t>
       </w:r>
     </w:p>
     <w:p>
@@ -3033,31 +2364,7 @@
         <w:contextualSpacing/>
       </w:pPr>
       <w:r>
-        <w:t xml:space="preserve">{%p if </w:t>
-      </w:r>
-      <w:proofErr w:type="spellStart"/>
-      <w:r>
-        <w:t>ints</w:t>
-      </w:r>
-      <w:proofErr w:type="spellEnd"/>
-      <w:r>
-        <w:t>['</w:t>
-      </w:r>
-      <w:proofErr w:type="spellStart"/>
-      <w:r>
-        <w:t>bad_conditions_describe_maintenance</w:t>
-      </w:r>
-      <w:proofErr w:type="spellEnd"/>
-      <w:r>
-        <w:t>'</w:t>
-      </w:r>
-      <w:proofErr w:type="gramStart"/>
-      <w:r>
-        <w:t>].checked</w:t>
-      </w:r>
-      <w:proofErr w:type="gramEnd"/>
-      <w:r>
-        <w:t xml:space="preserve"> %}</w:t>
+        <w:t>{%p if ints['bad_conditions_describe_maintenance'].checked %}</w:t>
       </w:r>
     </w:p>
     <w:p>
@@ -3099,43 +2406,7 @@
           <w:sz w:val="24"/>
           <w:szCs w:val="24"/>
         </w:rPr>
-        <w:t xml:space="preserve">{%p if </w:t>
-      </w:r>
-      <w:proofErr w:type="spellStart"/>
-      <w:r>
-        <w:rPr>
-          <w:b w:val="0"/>
-          <w:sz w:val="24"/>
-          <w:szCs w:val="24"/>
-        </w:rPr>
-        <w:t>ints.any_in_</w:t>
-      </w:r>
-      <w:proofErr w:type="gramStart"/>
-      <w:r>
-        <w:rPr>
-          <w:b w:val="0"/>
-          <w:sz w:val="24"/>
-          <w:szCs w:val="24"/>
-        </w:rPr>
-        <w:t>category</w:t>
-      </w:r>
-      <w:proofErr w:type="spellEnd"/>
-      <w:r>
-        <w:rPr>
-          <w:b w:val="0"/>
-          <w:sz w:val="24"/>
-          <w:szCs w:val="24"/>
-        </w:rPr>
-        <w:t>(</w:t>
-      </w:r>
-      <w:proofErr w:type="gramEnd"/>
-      <w:r>
-        <w:rPr>
-          <w:b w:val="0"/>
-          <w:sz w:val="24"/>
-          <w:szCs w:val="24"/>
-        </w:rPr>
-        <w:t>"</w:t>
+        <w:t>{%p if ints.any_in_category("</w:t>
       </w:r>
       <w:r>
         <w:rPr>
@@ -3191,31 +2462,7 @@
         <w:contextualSpacing/>
       </w:pPr>
       <w:r>
-        <w:t xml:space="preserve">{%p if </w:t>
-      </w:r>
-      <w:proofErr w:type="spellStart"/>
-      <w:r>
-        <w:t>ints</w:t>
-      </w:r>
-      <w:proofErr w:type="spellEnd"/>
-      <w:r>
-        <w:t>['</w:t>
-      </w:r>
-      <w:proofErr w:type="spellStart"/>
-      <w:r>
-        <w:t>security_deposit_last_months_rent</w:t>
-      </w:r>
-      <w:proofErr w:type="spellEnd"/>
-      <w:r>
-        <w:t>'</w:t>
-      </w:r>
-      <w:proofErr w:type="gramStart"/>
-      <w:r>
-        <w:t>].checked</w:t>
-      </w:r>
-      <w:proofErr w:type="gramEnd"/>
-      <w:r>
-        <w:t xml:space="preserve"> %}</w:t>
+        <w:t>{%p if ints['security_deposit_last_months_rent'].checked %}</w:t>
       </w:r>
     </w:p>
     <w:p>
@@ -3380,25 +2627,7 @@
           <w:sz w:val="24"/>
           <w:szCs w:val="24"/>
         </w:rPr>
-        <w:t xml:space="preserve">{%p if </w:t>
-      </w:r>
-      <w:proofErr w:type="spellStart"/>
-      <w:r>
-        <w:rPr>
-          <w:b w:val="0"/>
-          <w:sz w:val="24"/>
-          <w:szCs w:val="24"/>
-        </w:rPr>
-        <w:t>ints.any_in_category</w:t>
-      </w:r>
-      <w:proofErr w:type="spellEnd"/>
-      <w:r>
-        <w:rPr>
-          <w:b w:val="0"/>
-          <w:sz w:val="24"/>
-          <w:szCs w:val="24"/>
-        </w:rPr>
-        <w:t>("Utilities") %}</w:t>
+        <w:t>{%p if ints.any_in_category("Utilities") %}</w:t>
       </w:r>
     </w:p>
     <w:p>
@@ -3439,31 +2668,7 @@
         <w:contextualSpacing/>
       </w:pPr>
       <w:r>
-        <w:t xml:space="preserve">{%p if </w:t>
-      </w:r>
-      <w:proofErr w:type="spellStart"/>
-      <w:r>
-        <w:t>ints</w:t>
-      </w:r>
-      <w:proofErr w:type="spellEnd"/>
-      <w:r>
-        <w:t>['</w:t>
-      </w:r>
-      <w:proofErr w:type="spellStart"/>
-      <w:r>
-        <w:t>utilities_written_agreement</w:t>
-      </w:r>
-      <w:proofErr w:type="spellEnd"/>
-      <w:r>
-        <w:t>'</w:t>
-      </w:r>
-      <w:proofErr w:type="gramStart"/>
-      <w:r>
-        <w:t>].checked</w:t>
-      </w:r>
-      <w:proofErr w:type="gramEnd"/>
-      <w:r>
-        <w:t xml:space="preserve"> %}</w:t>
+        <w:t>{%p if ints['utilities_written_agreement'].checked %}</w:t>
       </w:r>
     </w:p>
     <w:p>
@@ -3501,31 +2706,7 @@
         <w:contextualSpacing/>
       </w:pPr>
       <w:r>
-        <w:t xml:space="preserve">{%p if </w:t>
-      </w:r>
-      <w:proofErr w:type="spellStart"/>
-      <w:r>
-        <w:t>ints</w:t>
-      </w:r>
-      <w:proofErr w:type="spellEnd"/>
-      <w:r>
-        <w:t>['</w:t>
-      </w:r>
-      <w:proofErr w:type="spellStart"/>
-      <w:r>
-        <w:t>utilities_shutoff</w:t>
-      </w:r>
-      <w:proofErr w:type="spellEnd"/>
-      <w:r>
-        <w:t>'</w:t>
-      </w:r>
-      <w:proofErr w:type="gramStart"/>
-      <w:r>
-        <w:t>].checked</w:t>
-      </w:r>
-      <w:proofErr w:type="gramEnd"/>
-      <w:r>
-        <w:t xml:space="preserve"> %}</w:t>
+        <w:t>{%p if ints['utilities_shutoff'].checked %}</w:t>
       </w:r>
     </w:p>
     <w:p>
@@ -3563,31 +2744,7 @@
         <w:contextualSpacing/>
       </w:pPr>
       <w:r>
-        <w:t xml:space="preserve">{%p if </w:t>
-      </w:r>
-      <w:proofErr w:type="spellStart"/>
-      <w:r>
-        <w:t>ints</w:t>
-      </w:r>
-      <w:proofErr w:type="spellEnd"/>
-      <w:r>
-        <w:t>['</w:t>
-      </w:r>
-      <w:proofErr w:type="spellStart"/>
-      <w:r>
-        <w:t>utilities_common_area_accounts</w:t>
-      </w:r>
-      <w:proofErr w:type="spellEnd"/>
-      <w:r>
-        <w:t>'</w:t>
-      </w:r>
-      <w:proofErr w:type="gramStart"/>
-      <w:r>
-        <w:t>].checked</w:t>
-      </w:r>
-      <w:proofErr w:type="gramEnd"/>
-      <w:r>
-        <w:t xml:space="preserve"> %}</w:t>
+        <w:t>{%p if ints['utilities_common_area_accounts'].checked %}</w:t>
       </w:r>
     </w:p>
     <w:p>
@@ -3625,31 +2782,7 @@
         <w:contextualSpacing/>
       </w:pPr>
       <w:r>
-        <w:t xml:space="preserve">{%p if </w:t>
-      </w:r>
-      <w:proofErr w:type="spellStart"/>
-      <w:r>
-        <w:t>ints</w:t>
-      </w:r>
-      <w:proofErr w:type="spellEnd"/>
-      <w:r>
-        <w:t>['</w:t>
-      </w:r>
-      <w:proofErr w:type="spellStart"/>
-      <w:r>
-        <w:t>utilities_outside_unit</w:t>
-      </w:r>
-      <w:proofErr w:type="spellEnd"/>
-      <w:r>
-        <w:t>'</w:t>
-      </w:r>
-      <w:proofErr w:type="gramStart"/>
-      <w:r>
-        <w:t>].checked</w:t>
-      </w:r>
-      <w:proofErr w:type="gramEnd"/>
-      <w:r>
-        <w:t xml:space="preserve"> %}</w:t>
+        <w:t>{%p if ints['utilities_outside_unit'].checked %}</w:t>
       </w:r>
     </w:p>
     <w:p>
@@ -3698,43 +2831,7 @@
           <w:sz w:val="24"/>
           <w:szCs w:val="24"/>
         </w:rPr>
-        <w:t xml:space="preserve">{%p if </w:t>
-      </w:r>
-      <w:proofErr w:type="spellStart"/>
-      <w:r>
-        <w:rPr>
-          <w:b w:val="0"/>
-          <w:sz w:val="24"/>
-          <w:szCs w:val="24"/>
-        </w:rPr>
-        <w:t>ints.any_in_</w:t>
-      </w:r>
-      <w:proofErr w:type="gramStart"/>
-      <w:r>
-        <w:rPr>
-          <w:b w:val="0"/>
-          <w:sz w:val="24"/>
-          <w:szCs w:val="24"/>
-        </w:rPr>
-        <w:t>category</w:t>
-      </w:r>
-      <w:proofErr w:type="spellEnd"/>
-      <w:r>
-        <w:rPr>
-          <w:b w:val="0"/>
-          <w:sz w:val="24"/>
-          <w:szCs w:val="24"/>
-        </w:rPr>
-        <w:t>(</w:t>
-      </w:r>
-      <w:proofErr w:type="gramEnd"/>
-      <w:r>
-        <w:rPr>
-          <w:b w:val="0"/>
-          <w:sz w:val="24"/>
-          <w:szCs w:val="24"/>
-        </w:rPr>
-        <w:t>"Facts About the Landlord") %}</w:t>
+        <w:t>{%p if ints.any_in_category("Facts About the Landlord") %}</w:t>
       </w:r>
     </w:p>
     <w:p>
@@ -3774,31 +2871,7 @@
         <w:contextualSpacing/>
       </w:pPr>
       <w:r>
-        <w:t xml:space="preserve">{%p if </w:t>
-      </w:r>
-      <w:proofErr w:type="spellStart"/>
-      <w:r>
-        <w:t>ints</w:t>
-      </w:r>
-      <w:proofErr w:type="spellEnd"/>
-      <w:r>
-        <w:t>['</w:t>
-      </w:r>
-      <w:proofErr w:type="spellStart"/>
-      <w:r>
-        <w:t>all_property_owned</w:t>
-      </w:r>
-      <w:proofErr w:type="spellEnd"/>
-      <w:r>
-        <w:t>'</w:t>
-      </w:r>
-      <w:proofErr w:type="gramStart"/>
-      <w:r>
-        <w:t>].checked</w:t>
-      </w:r>
-      <w:proofErr w:type="gramEnd"/>
-      <w:r>
-        <w:t xml:space="preserve"> %}</w:t>
+        <w:t>{%p if ints['all_property_owned'].checked %}</w:t>
       </w:r>
     </w:p>
     <w:p>
@@ -3864,60 +2937,31 @@
         <w:contextualSpacing/>
       </w:pPr>
       <w:r>
-        <w:t xml:space="preserve">State the purchase date and dates of </w:t>
-      </w:r>
-      <w:proofErr w:type="gramStart"/>
-      <w:r>
-        <w:t>ownership..</w:t>
-      </w:r>
-      <w:proofErr w:type="gramEnd"/>
-    </w:p>
-    <w:p>
-      <w:pPr>
-        <w:pStyle w:val="BodyText"/>
-        <w:spacing w:after="144"/>
-        <w:contextualSpacing/>
-      </w:pPr>
-      <w:r>
-        <w:t>{%p endif %}</w:t>
-      </w:r>
-    </w:p>
-    <w:p>
-      <w:pPr>
-        <w:pStyle w:val="BodyText"/>
-        <w:numPr>
-          <w:ilvl w:val="0"/>
-          <w:numId w:val="3"/>
-        </w:numPr>
-        <w:spacing w:after="144"/>
-        <w:contextualSpacing/>
-      </w:pPr>
-      <w:r>
-        <w:t xml:space="preserve">{%p if </w:t>
-      </w:r>
-      <w:proofErr w:type="spellStart"/>
-      <w:r>
-        <w:t>ints</w:t>
-      </w:r>
-      <w:proofErr w:type="spellEnd"/>
-      <w:r>
-        <w:t>['</w:t>
-      </w:r>
-      <w:proofErr w:type="spellStart"/>
-      <w:r>
-        <w:t>describe_trust</w:t>
-      </w:r>
-      <w:proofErr w:type="spellEnd"/>
-      <w:r>
-        <w:t>'</w:t>
-      </w:r>
-      <w:proofErr w:type="gramStart"/>
-      <w:r>
-        <w:t>].checked</w:t>
-      </w:r>
-      <w:proofErr w:type="gramEnd"/>
-      <w:r>
-        <w:t xml:space="preserve"> %}</w:t>
+        <w:t>State the purchase date and dates of ownership..</w:t>
+      </w:r>
+    </w:p>
+    <w:p>
+      <w:pPr>
+        <w:pStyle w:val="BodyText"/>
+        <w:spacing w:after="144"/>
+        <w:contextualSpacing/>
+      </w:pPr>
+      <w:r>
+        <w:t>{%p endif %}</w:t>
+      </w:r>
+    </w:p>
+    <w:p>
+      <w:pPr>
+        <w:pStyle w:val="BodyText"/>
+        <w:numPr>
+          <w:ilvl w:val="0"/>
+          <w:numId w:val="3"/>
+        </w:numPr>
+        <w:spacing w:after="144"/>
+        <w:contextualSpacing/>
+      </w:pPr>
+      <w:r>
+        <w:t>{%p if ints['describe_trust'].checked %}</w:t>
       </w:r>
     </w:p>
     <w:p>
@@ -4003,27 +3047,7 @@
           <w:sz w:val="24"/>
           <w:szCs w:val="24"/>
         </w:rPr>
-        <w:t xml:space="preserve">{%p if </w:t>
-      </w:r>
-      <w:proofErr w:type="spellStart"/>
-      <w:r>
-        <w:rPr>
-          <w:rFonts w:hint="eastAsia"/>
-          <w:b w:val="0"/>
-          <w:sz w:val="24"/>
-          <w:szCs w:val="24"/>
-        </w:rPr>
-        <w:t>ints.any_in_category</w:t>
-      </w:r>
-      <w:proofErr w:type="spellEnd"/>
-      <w:r>
-        <w:rPr>
-          <w:rFonts w:hint="eastAsia"/>
-          <w:b w:val="0"/>
-          <w:sz w:val="24"/>
-          <w:szCs w:val="24"/>
-        </w:rPr>
-        <w:t>("Disability") %}</w:t>
+        <w:t>{%p if ints.any_in_category("Disability") %}</w:t>
       </w:r>
     </w:p>
     <w:p>
@@ -4066,31 +3090,7 @@
         <w:contextualSpacing/>
       </w:pPr>
       <w:r>
-        <w:t xml:space="preserve">{%p if </w:t>
-      </w:r>
-      <w:proofErr w:type="spellStart"/>
-      <w:r>
-        <w:t>ints</w:t>
-      </w:r>
-      <w:proofErr w:type="spellEnd"/>
-      <w:r>
-        <w:t>['</w:t>
-      </w:r>
-      <w:proofErr w:type="spellStart"/>
-      <w:r>
-        <w:t>disability_knowledge</w:t>
-      </w:r>
-      <w:proofErr w:type="spellEnd"/>
-      <w:r>
-        <w:t>'</w:t>
-      </w:r>
-      <w:proofErr w:type="gramStart"/>
-      <w:r>
-        <w:t>].checked</w:t>
-      </w:r>
-      <w:proofErr w:type="gramEnd"/>
-      <w:r>
-        <w:t xml:space="preserve"> %}</w:t>
+        <w:t>{%p if ints['disability_knowledge'].checked %}</w:t>
       </w:r>
     </w:p>
     <w:p>
@@ -4128,31 +3128,7 @@
         <w:contextualSpacing/>
       </w:pPr>
       <w:r>
-        <w:t xml:space="preserve">{%p if </w:t>
-      </w:r>
-      <w:proofErr w:type="spellStart"/>
-      <w:r>
-        <w:t>ints</w:t>
-      </w:r>
-      <w:proofErr w:type="spellEnd"/>
-      <w:r>
-        <w:t>['</w:t>
-      </w:r>
-      <w:proofErr w:type="spellStart"/>
-      <w:r>
-        <w:t>disability_ra</w:t>
-      </w:r>
-      <w:proofErr w:type="spellEnd"/>
-      <w:r>
-        <w:t>'</w:t>
-      </w:r>
-      <w:proofErr w:type="gramStart"/>
-      <w:r>
-        <w:t>].checked</w:t>
-      </w:r>
-      <w:proofErr w:type="gramEnd"/>
-      <w:r>
-        <w:t xml:space="preserve"> %}</w:t>
+        <w:t>{%p if ints['disability_ra'].checked %}</w:t>
       </w:r>
     </w:p>
     <w:p>
@@ -4232,31 +3208,7 @@
         <w:contextualSpacing/>
       </w:pPr>
       <w:r>
-        <w:t xml:space="preserve">{%p if </w:t>
-      </w:r>
-      <w:proofErr w:type="spellStart"/>
-      <w:r>
-        <w:t>ints</w:t>
-      </w:r>
-      <w:proofErr w:type="spellEnd"/>
-      <w:r>
-        <w:t>['</w:t>
-      </w:r>
-      <w:proofErr w:type="spellStart"/>
-      <w:r>
-        <w:t>disability_ra_response</w:t>
-      </w:r>
-      <w:proofErr w:type="spellEnd"/>
-      <w:r>
-        <w:t>'</w:t>
-      </w:r>
-      <w:proofErr w:type="gramStart"/>
-      <w:r>
-        <w:t>].checked</w:t>
-      </w:r>
-      <w:proofErr w:type="gramEnd"/>
-      <w:r>
-        <w:t xml:space="preserve"> %}</w:t>
+        <w:t>{%p if ints['disability_ra_response'].checked %}</w:t>
       </w:r>
     </w:p>
     <w:p>
@@ -4294,31 +3246,7 @@
         <w:contextualSpacing/>
       </w:pPr>
       <w:r>
-        <w:t xml:space="preserve">{%p if </w:t>
-      </w:r>
-      <w:proofErr w:type="spellStart"/>
-      <w:r>
-        <w:t>ints</w:t>
-      </w:r>
-      <w:proofErr w:type="spellEnd"/>
-      <w:r>
-        <w:t>['</w:t>
-      </w:r>
-      <w:proofErr w:type="spellStart"/>
-      <w:r>
-        <w:t>disability_ra_reasonable</w:t>
-      </w:r>
-      <w:proofErr w:type="spellEnd"/>
-      <w:r>
-        <w:t>'</w:t>
-      </w:r>
-      <w:proofErr w:type="gramStart"/>
-      <w:r>
-        <w:t>].checked</w:t>
-      </w:r>
-      <w:proofErr w:type="gramEnd"/>
-      <w:r>
-        <w:t xml:space="preserve"> %}</w:t>
+        <w:t>{%p if ints['disability_ra_reasonable'].checked %}</w:t>
       </w:r>
     </w:p>
     <w:p>
@@ -4360,25 +3288,7 @@
           <w:sz w:val="24"/>
           <w:szCs w:val="24"/>
         </w:rPr>
-        <w:t xml:space="preserve">{%p if </w:t>
-      </w:r>
-      <w:proofErr w:type="spellStart"/>
-      <w:r>
-        <w:rPr>
-          <w:b w:val="0"/>
-          <w:sz w:val="24"/>
-          <w:szCs w:val="24"/>
-        </w:rPr>
-        <w:t>ints.any_in_category</w:t>
-      </w:r>
-      <w:proofErr w:type="spellEnd"/>
-      <w:r>
-        <w:rPr>
-          <w:b w:val="0"/>
-          <w:sz w:val="24"/>
-          <w:szCs w:val="24"/>
-        </w:rPr>
-        <w:t>("Other") %}</w:t>
+        <w:t>{%p if ints.any_in_category("Other") %}</w:t>
       </w:r>
     </w:p>
     <w:p>
@@ -4418,23 +3328,7 @@
         <w:contextualSpacing/>
       </w:pPr>
       <w:r>
-        <w:t xml:space="preserve">{%p if </w:t>
-      </w:r>
-      <w:proofErr w:type="spellStart"/>
-      <w:r>
-        <w:t>ints</w:t>
-      </w:r>
-      <w:proofErr w:type="spellEnd"/>
-      <w:r>
-        <w:t>['retaliation'</w:t>
-      </w:r>
-      <w:proofErr w:type="gramStart"/>
-      <w:r>
-        <w:t>].checked</w:t>
-      </w:r>
-      <w:proofErr w:type="gramEnd"/>
-      <w:r>
-        <w:t xml:space="preserve"> %}</w:t>
+        <w:t>{%p if ints['retaliation'].checked %}</w:t>
       </w:r>
     </w:p>
     <w:p>
@@ -4473,31 +3367,7 @@
         <w:contextualSpacing/>
       </w:pPr>
       <w:r>
-        <w:t xml:space="preserve">{%p if </w:t>
-      </w:r>
-      <w:proofErr w:type="spellStart"/>
-      <w:r>
-        <w:t>ints</w:t>
-      </w:r>
-      <w:proofErr w:type="spellEnd"/>
-      <w:r>
-        <w:t>['</w:t>
-      </w:r>
-      <w:proofErr w:type="spellStart"/>
-      <w:r>
-        <w:t>discrimination_subsidy_receipt</w:t>
-      </w:r>
-      <w:proofErr w:type="spellEnd"/>
-      <w:r>
-        <w:t>'</w:t>
-      </w:r>
-      <w:proofErr w:type="gramStart"/>
-      <w:r>
-        <w:t>].checked</w:t>
-      </w:r>
-      <w:proofErr w:type="gramEnd"/>
-      <w:r>
-        <w:t xml:space="preserve"> %}</w:t>
+        <w:t>{%p if ints['discrimination_subsidy_receipt'].checked %}</w:t>
       </w:r>
     </w:p>
     <w:p>
@@ -4591,31 +3461,7 @@
         <w:contextualSpacing/>
       </w:pPr>
       <w:r>
-        <w:t xml:space="preserve">{%p if </w:t>
-      </w:r>
-      <w:proofErr w:type="spellStart"/>
-      <w:r>
-        <w:t>ints</w:t>
-      </w:r>
-      <w:proofErr w:type="spellEnd"/>
-      <w:r>
-        <w:t>['</w:t>
-      </w:r>
-      <w:proofErr w:type="spellStart"/>
-      <w:r>
-        <w:t>describe_conversations</w:t>
-      </w:r>
-      <w:proofErr w:type="spellEnd"/>
-      <w:r>
-        <w:t>'</w:t>
-      </w:r>
-      <w:proofErr w:type="gramStart"/>
-      <w:r>
-        <w:t>].checked</w:t>
-      </w:r>
-      <w:proofErr w:type="gramEnd"/>
-      <w:r>
-        <w:t xml:space="preserve"> %}</w:t>
+        <w:t>{%p if ints['describe_conversations'].checked %}</w:t>
       </w:r>
     </w:p>
     <w:p>
@@ -4653,31 +3499,7 @@
         <w:contextualSpacing/>
       </w:pPr>
       <w:r>
-        <w:t xml:space="preserve">{%p if </w:t>
-      </w:r>
-      <w:proofErr w:type="spellStart"/>
-      <w:r>
-        <w:t>ints</w:t>
-      </w:r>
-      <w:proofErr w:type="spellEnd"/>
-      <w:r>
-        <w:t>['</w:t>
-      </w:r>
-      <w:proofErr w:type="spellStart"/>
-      <w:r>
-        <w:t>rental_value</w:t>
-      </w:r>
-      <w:proofErr w:type="spellEnd"/>
-      <w:r>
-        <w:t>'</w:t>
-      </w:r>
-      <w:proofErr w:type="gramStart"/>
-      <w:r>
-        <w:t>].checked</w:t>
-      </w:r>
-      <w:proofErr w:type="gramEnd"/>
-      <w:r>
-        <w:t xml:space="preserve"> %}</w:t>
+        <w:t>{%p if ints['rental_value'].checked %}</w:t>
       </w:r>
     </w:p>
     <w:p>
@@ -4729,31 +3551,7 @@
         <w:contextualSpacing/>
       </w:pPr>
       <w:r>
-        <w:t xml:space="preserve">{%p if </w:t>
-      </w:r>
-      <w:proofErr w:type="spellStart"/>
-      <w:r>
-        <w:t>ints</w:t>
-      </w:r>
-      <w:proofErr w:type="spellEnd"/>
-      <w:r>
-        <w:t>['</w:t>
-      </w:r>
-      <w:proofErr w:type="spellStart"/>
-      <w:r>
-        <w:t>condo_or_coop</w:t>
-      </w:r>
-      <w:proofErr w:type="spellEnd"/>
-      <w:r>
-        <w:t>'</w:t>
-      </w:r>
-      <w:proofErr w:type="gramStart"/>
-      <w:r>
-        <w:t>].checked</w:t>
-      </w:r>
-      <w:proofErr w:type="gramEnd"/>
-      <w:r>
-        <w:t xml:space="preserve"> %}</w:t>
+        <w:t>{%p if ints['condo_or_coop'].checked %}</w:t>
       </w:r>
     </w:p>
     <w:p>
@@ -4819,64 +3617,35 @@
         <w:contextualSpacing/>
       </w:pPr>
       <w:r>
-        <w:t xml:space="preserve">{%p for interrogatory in </w:t>
-      </w:r>
-      <w:proofErr w:type="spellStart"/>
-      <w:r>
-        <w:t>other_ints</w:t>
-      </w:r>
-      <w:proofErr w:type="spellEnd"/>
-      <w:r>
-        <w:t xml:space="preserve"> %}</w:t>
-      </w:r>
-    </w:p>
-    <w:p>
-      <w:pPr>
-        <w:pStyle w:val="BodyText"/>
-        <w:numPr>
-          <w:ilvl w:val="0"/>
-          <w:numId w:val="3"/>
-        </w:numPr>
-        <w:spacing w:after="144"/>
-        <w:contextualSpacing/>
-      </w:pPr>
-      <w:proofErr w:type="gramStart"/>
-      <w:r>
-        <w:t xml:space="preserve">{{ </w:t>
-      </w:r>
-      <w:proofErr w:type="spellStart"/>
-      <w:r>
-        <w:t>interrogatory</w:t>
-      </w:r>
-      <w:proofErr w:type="gramEnd"/>
-      <w:r>
-        <w:t>.content</w:t>
-      </w:r>
-      <w:proofErr w:type="spellEnd"/>
-      <w:r>
-        <w:t xml:space="preserve"> }}</w:t>
-      </w:r>
-    </w:p>
-    <w:p>
-      <w:pPr>
-        <w:pStyle w:val="BodyText"/>
-        <w:numPr>
-          <w:ilvl w:val="0"/>
-          <w:numId w:val="3"/>
-        </w:numPr>
-        <w:spacing w:after="144"/>
-        <w:contextualSpacing/>
-      </w:pPr>
-      <w:r>
-        <w:t xml:space="preserve">{%p </w:t>
-      </w:r>
-      <w:proofErr w:type="spellStart"/>
-      <w:r>
-        <w:t>endfor</w:t>
-      </w:r>
-      <w:proofErr w:type="spellEnd"/>
-      <w:r>
-        <w:t xml:space="preserve"> %}</w:t>
+        <w:t>{%p for interrogatory in other_ints %}</w:t>
+      </w:r>
+    </w:p>
+    <w:p>
+      <w:pPr>
+        <w:pStyle w:val="BodyText"/>
+        <w:numPr>
+          <w:ilvl w:val="0"/>
+          <w:numId w:val="3"/>
+        </w:numPr>
+        <w:spacing w:after="144"/>
+        <w:contextualSpacing/>
+      </w:pPr>
+      <w:r>
+        <w:t>{{ interrogatory.content }}</w:t>
+      </w:r>
+    </w:p>
+    <w:p>
+      <w:pPr>
+        <w:pStyle w:val="BodyText"/>
+        <w:numPr>
+          <w:ilvl w:val="0"/>
+          <w:numId w:val="3"/>
+        </w:numPr>
+        <w:spacing w:after="144"/>
+        <w:contextualSpacing/>
+      </w:pPr>
+      <w:r>
+        <w:t>{%p endfor %}</w:t>
       </w:r>
       <w:r>
         <w:br w:type="page"/>
@@ -4914,25 +3683,7 @@
           <w:sz w:val="24"/>
           <w:szCs w:val="24"/>
         </w:rPr>
-        <w:t xml:space="preserve">{%p if </w:t>
-      </w:r>
-      <w:proofErr w:type="spellStart"/>
-      <w:r>
-        <w:rPr>
-          <w:b w:val="0"/>
-          <w:sz w:val="24"/>
-          <w:szCs w:val="24"/>
-        </w:rPr>
-        <w:t>drq.any_in_category</w:t>
-      </w:r>
-      <w:proofErr w:type="spellEnd"/>
-      <w:r>
-        <w:rPr>
-          <w:b w:val="0"/>
-          <w:sz w:val="24"/>
-          <w:szCs w:val="24"/>
-        </w:rPr>
-        <w:t>("Tenancy") %}</w:t>
+        <w:t>{%p if drq.any_in_category("Tenancy") %}</w:t>
       </w:r>
     </w:p>
     <w:p>
@@ -4970,31 +3721,7 @@
         </w:numPr>
       </w:pPr>
       <w:r>
-        <w:t xml:space="preserve">{%p if </w:t>
-      </w:r>
-      <w:proofErr w:type="spellStart"/>
-      <w:r>
-        <w:t>drq</w:t>
-      </w:r>
-      <w:proofErr w:type="spellEnd"/>
-      <w:r>
-        <w:t>['</w:t>
-      </w:r>
-      <w:proofErr w:type="spellStart"/>
-      <w:r>
-        <w:t>rental_documents</w:t>
-      </w:r>
-      <w:proofErr w:type="spellEnd"/>
-      <w:r>
-        <w:t>'</w:t>
-      </w:r>
-      <w:proofErr w:type="gramStart"/>
-      <w:r>
-        <w:t>].checked</w:t>
-      </w:r>
-      <w:proofErr w:type="gramEnd"/>
-      <w:r>
-        <w:t xml:space="preserve"> %}</w:t>
+        <w:t>{%p if drq['rental_documents'].checked %}</w:t>
       </w:r>
     </w:p>
     <w:p>
@@ -5026,31 +3753,7 @@
         </w:numPr>
       </w:pPr>
       <w:r>
-        <w:t xml:space="preserve">{%p if </w:t>
-      </w:r>
-      <w:proofErr w:type="spellStart"/>
-      <w:r>
-        <w:t>drq</w:t>
-      </w:r>
-      <w:proofErr w:type="spellEnd"/>
-      <w:r>
-        <w:t>['</w:t>
-      </w:r>
-      <w:proofErr w:type="spellStart"/>
-      <w:r>
-        <w:t>household_members</w:t>
-      </w:r>
-      <w:proofErr w:type="spellEnd"/>
-      <w:r>
-        <w:t>'</w:t>
-      </w:r>
-      <w:proofErr w:type="gramStart"/>
-      <w:r>
-        <w:t>].checked</w:t>
-      </w:r>
-      <w:proofErr w:type="gramEnd"/>
-      <w:r>
-        <w:t xml:space="preserve"> %}</w:t>
+        <w:t>{%p if drq['household_members'].checked %}</w:t>
       </w:r>
     </w:p>
     <w:p>
@@ -5094,31 +3797,7 @@
         </w:numPr>
       </w:pPr>
       <w:r>
-        <w:t xml:space="preserve">{%p if </w:t>
-      </w:r>
-      <w:proofErr w:type="spellStart"/>
-      <w:r>
-        <w:t>drq</w:t>
-      </w:r>
-      <w:proofErr w:type="spellEnd"/>
-      <w:r>
-        <w:t>['</w:t>
-      </w:r>
-      <w:proofErr w:type="spellStart"/>
-      <w:r>
-        <w:t>rent_payment_records</w:t>
-      </w:r>
-      <w:proofErr w:type="spellEnd"/>
-      <w:r>
-        <w:t>'</w:t>
-      </w:r>
-      <w:proofErr w:type="gramStart"/>
-      <w:r>
-        <w:t>].checked</w:t>
-      </w:r>
-      <w:proofErr w:type="gramEnd"/>
-      <w:r>
-        <w:t xml:space="preserve"> %}</w:t>
+        <w:t>{%p if drq['rent_payment_records'].checked %}</w:t>
       </w:r>
     </w:p>
     <w:p>
@@ -5150,31 +3829,7 @@
         </w:numPr>
       </w:pPr>
       <w:r>
-        <w:t xml:space="preserve">{%p if </w:t>
-      </w:r>
-      <w:proofErr w:type="spellStart"/>
-      <w:r>
-        <w:t>drq</w:t>
-      </w:r>
-      <w:proofErr w:type="spellEnd"/>
-      <w:r>
-        <w:t>['</w:t>
-      </w:r>
-      <w:proofErr w:type="spellStart"/>
-      <w:r>
-        <w:t>other_records</w:t>
-      </w:r>
-      <w:proofErr w:type="spellEnd"/>
-      <w:r>
-        <w:t>'</w:t>
-      </w:r>
-      <w:proofErr w:type="gramStart"/>
-      <w:r>
-        <w:t>].checked</w:t>
-      </w:r>
-      <w:proofErr w:type="gramEnd"/>
-      <w:r>
-        <w:t xml:space="preserve"> %}</w:t>
+        <w:t>{%p if drq['other_records'].checked %}</w:t>
       </w:r>
     </w:p>
     <w:p>
@@ -5206,31 +3861,7 @@
         </w:numPr>
       </w:pPr>
       <w:r>
-        <w:t xml:space="preserve">{%p if </w:t>
-      </w:r>
-      <w:proofErr w:type="spellStart"/>
-      <w:r>
-        <w:t>drq</w:t>
-      </w:r>
-      <w:proofErr w:type="spellEnd"/>
-      <w:r>
-        <w:t>['</w:t>
-      </w:r>
-      <w:proofErr w:type="spellStart"/>
-      <w:r>
-        <w:t>documents_from_predecessor</w:t>
-      </w:r>
-      <w:proofErr w:type="spellEnd"/>
-      <w:r>
-        <w:t>'</w:t>
-      </w:r>
-      <w:proofErr w:type="gramStart"/>
-      <w:r>
-        <w:t>].checked</w:t>
-      </w:r>
-      <w:proofErr w:type="gramEnd"/>
-      <w:r>
-        <w:t xml:space="preserve"> %}</w:t>
+        <w:t>{%p if drq['documents_from_predecessor'].checked %}</w:t>
       </w:r>
     </w:p>
     <w:p>
@@ -5318,31 +3949,7 @@
         </w:numPr>
       </w:pPr>
       <w:r>
-        <w:t xml:space="preserve">{%p if </w:t>
-      </w:r>
-      <w:proofErr w:type="spellStart"/>
-      <w:r>
-        <w:t>drq</w:t>
-      </w:r>
-      <w:proofErr w:type="spellEnd"/>
-      <w:r>
-        <w:t>['</w:t>
-      </w:r>
-      <w:proofErr w:type="spellStart"/>
-      <w:r>
-        <w:t>landlords_purchase</w:t>
-      </w:r>
-      <w:proofErr w:type="spellEnd"/>
-      <w:r>
-        <w:t>'</w:t>
-      </w:r>
-      <w:proofErr w:type="gramStart"/>
-      <w:r>
-        <w:t>].checked</w:t>
-      </w:r>
-      <w:proofErr w:type="gramEnd"/>
-      <w:r>
-        <w:t xml:space="preserve"> %}</w:t>
+        <w:t>{%p if drq['landlords_purchase'].checked %}</w:t>
       </w:r>
     </w:p>
     <w:p>
@@ -5375,31 +3982,7 @@
         </w:numPr>
       </w:pPr>
       <w:r>
-        <w:t xml:space="preserve">{%p if </w:t>
-      </w:r>
-      <w:proofErr w:type="spellStart"/>
-      <w:r>
-        <w:t>drq</w:t>
-      </w:r>
-      <w:proofErr w:type="spellEnd"/>
-      <w:r>
-        <w:t>['</w:t>
-      </w:r>
-      <w:proofErr w:type="spellStart"/>
-      <w:r>
-        <w:t>notices_to_quit</w:t>
-      </w:r>
-      <w:proofErr w:type="spellEnd"/>
-      <w:r>
-        <w:t>'</w:t>
-      </w:r>
-      <w:proofErr w:type="gramStart"/>
-      <w:r>
-        <w:t>].checked</w:t>
-      </w:r>
-      <w:proofErr w:type="gramEnd"/>
-      <w:r>
-        <w:t xml:space="preserve"> %}</w:t>
+        <w:t>{%p if drq['notices_to_quit'].checked %}</w:t>
       </w:r>
     </w:p>
     <w:p>
@@ -5431,23 +4014,7 @@
         </w:numPr>
       </w:pPr>
       <w:r>
-        <w:t xml:space="preserve">{%p if </w:t>
-      </w:r>
-      <w:proofErr w:type="spellStart"/>
-      <w:r>
-        <w:t>drq</w:t>
-      </w:r>
-      <w:proofErr w:type="spellEnd"/>
-      <w:r>
-        <w:t>['complaints'</w:t>
-      </w:r>
-      <w:proofErr w:type="gramStart"/>
-      <w:r>
-        <w:t>].checked</w:t>
-      </w:r>
-      <w:proofErr w:type="gramEnd"/>
-      <w:r>
-        <w:t xml:space="preserve"> %}</w:t>
+        <w:t>{%p if drq['complaints'].checked %}</w:t>
       </w:r>
     </w:p>
     <w:p>
@@ -5479,95 +4046,39 @@
         </w:numPr>
       </w:pPr>
       <w:r>
-        <w:t xml:space="preserve">{%p if </w:t>
-      </w:r>
-      <w:proofErr w:type="spellStart"/>
-      <w:r>
-        <w:t>drq</w:t>
-      </w:r>
-      <w:proofErr w:type="spellEnd"/>
-      <w:r>
-        <w:t>['</w:t>
-      </w:r>
-      <w:proofErr w:type="spellStart"/>
-      <w:r>
-        <w:t>third_party_payment</w:t>
-      </w:r>
-      <w:proofErr w:type="spellEnd"/>
-      <w:r>
-        <w:t>'</w:t>
-      </w:r>
-      <w:proofErr w:type="gramStart"/>
-      <w:r>
-        <w:t>].checked</w:t>
-      </w:r>
-      <w:proofErr w:type="gramEnd"/>
-      <w:r>
-        <w:t xml:space="preserve"> %}</w:t>
-      </w:r>
-    </w:p>
-    <w:p>
-      <w:pPr>
-        <w:pStyle w:val="BodyText"/>
-        <w:numPr>
-          <w:ilvl w:val="0"/>
-          <w:numId w:val="4"/>
-        </w:numPr>
-      </w:pPr>
-      <w:r>
-        <w:t xml:space="preserve">All documents concerning charitable or </w:t>
-      </w:r>
-      <w:proofErr w:type="gramStart"/>
-      <w:r>
-        <w:t>third party</w:t>
-      </w:r>
-      <w:proofErr w:type="gramEnd"/>
-      <w:r>
-        <w:t xml:space="preserve"> payments on behalf of the tenant, including, but not limited to, fuel/weatherization, rent and/or other assistance.</w:t>
-      </w:r>
-    </w:p>
-    <w:p>
-      <w:pPr>
-        <w:pStyle w:val="BodyText"/>
-      </w:pPr>
-      <w:r>
-        <w:t>{%p endif %}</w:t>
-      </w:r>
-    </w:p>
-    <w:p>
-      <w:pPr>
-        <w:pStyle w:val="BodyText"/>
-        <w:numPr>
-          <w:ilvl w:val="0"/>
-          <w:numId w:val="4"/>
-        </w:numPr>
-      </w:pPr>
-      <w:r>
-        <w:t xml:space="preserve">{%p if </w:t>
-      </w:r>
-      <w:proofErr w:type="spellStart"/>
-      <w:r>
-        <w:t>drq</w:t>
-      </w:r>
-      <w:proofErr w:type="spellEnd"/>
-      <w:r>
-        <w:t>['</w:t>
-      </w:r>
-      <w:proofErr w:type="spellStart"/>
-      <w:r>
-        <w:t>dta</w:t>
-      </w:r>
-      <w:proofErr w:type="spellEnd"/>
-      <w:r>
-        <w:t>'</w:t>
-      </w:r>
-      <w:proofErr w:type="gramStart"/>
-      <w:r>
-        <w:t>].checked</w:t>
-      </w:r>
-      <w:proofErr w:type="gramEnd"/>
-      <w:r>
-        <w:t xml:space="preserve"> %}</w:t>
+        <w:t>{%p if drq['third_party_payment'].checked %}</w:t>
+      </w:r>
+    </w:p>
+    <w:p>
+      <w:pPr>
+        <w:pStyle w:val="BodyText"/>
+        <w:numPr>
+          <w:ilvl w:val="0"/>
+          <w:numId w:val="4"/>
+        </w:numPr>
+      </w:pPr>
+      <w:r>
+        <w:t>All documents concerning charitable or third party payments on behalf of the tenant, including, but not limited to, fuel/weatherization, rent and/or other assistance.</w:t>
+      </w:r>
+    </w:p>
+    <w:p>
+      <w:pPr>
+        <w:pStyle w:val="BodyText"/>
+      </w:pPr>
+      <w:r>
+        <w:t>{%p endif %}</w:t>
+      </w:r>
+    </w:p>
+    <w:p>
+      <w:pPr>
+        <w:pStyle w:val="BodyText"/>
+        <w:numPr>
+          <w:ilvl w:val="0"/>
+          <w:numId w:val="4"/>
+        </w:numPr>
+      </w:pPr>
+      <w:r>
+        <w:t>{%p if drq['dta'].checked %}</w:t>
       </w:r>
     </w:p>
     <w:p>
@@ -5655,31 +4166,7 @@
         </w:numPr>
       </w:pPr>
       <w:r>
-        <w:t xml:space="preserve">{%p if </w:t>
-      </w:r>
-      <w:proofErr w:type="spellStart"/>
-      <w:r>
-        <w:t>drq</w:t>
-      </w:r>
-      <w:proofErr w:type="spellEnd"/>
-      <w:r>
-        <w:t>['</w:t>
-      </w:r>
-      <w:proofErr w:type="spellStart"/>
-      <w:r>
-        <w:t>all_related_to_eviction_reason</w:t>
-      </w:r>
-      <w:proofErr w:type="spellEnd"/>
-      <w:r>
-        <w:t>'</w:t>
-      </w:r>
-      <w:proofErr w:type="gramStart"/>
-      <w:r>
-        <w:t>].checked</w:t>
-      </w:r>
-      <w:proofErr w:type="gramEnd"/>
-      <w:r>
-        <w:t xml:space="preserve"> %}</w:t>
+        <w:t>{%p if drq['all_related_to_eviction_reason'].checked %}</w:t>
       </w:r>
     </w:p>
     <w:p>
@@ -5747,43 +4234,7 @@
           <w:szCs w:val="24"/>
         </w:rPr>
         <w:lastRenderedPageBreak/>
-        <w:t xml:space="preserve">{%p if </w:t>
-      </w:r>
-      <w:proofErr w:type="spellStart"/>
-      <w:r>
-        <w:rPr>
-          <w:b w:val="0"/>
-          <w:sz w:val="24"/>
-          <w:szCs w:val="24"/>
-        </w:rPr>
-        <w:t>drq.any_in_</w:t>
-      </w:r>
-      <w:proofErr w:type="gramStart"/>
-      <w:r>
-        <w:rPr>
-          <w:b w:val="0"/>
-          <w:sz w:val="24"/>
-          <w:szCs w:val="24"/>
-        </w:rPr>
-        <w:t>category</w:t>
-      </w:r>
-      <w:proofErr w:type="spellEnd"/>
-      <w:r>
-        <w:rPr>
-          <w:b w:val="0"/>
-          <w:sz w:val="24"/>
-          <w:szCs w:val="24"/>
-        </w:rPr>
-        <w:t>(</w:t>
-      </w:r>
-      <w:proofErr w:type="gramEnd"/>
-      <w:r>
-        <w:rPr>
-          <w:b w:val="0"/>
-          <w:sz w:val="24"/>
-          <w:szCs w:val="24"/>
-        </w:rPr>
-        <w:t>"Subsidized Housing") %}</w:t>
+        <w:t>{%p if drq.any_in_category("Subsidized Housing") %}</w:t>
       </w:r>
     </w:p>
     <w:p>
@@ -5821,31 +4272,7 @@
         </w:numPr>
       </w:pPr>
       <w:r>
-        <w:t xml:space="preserve">{%p if </w:t>
-      </w:r>
-      <w:proofErr w:type="spellStart"/>
-      <w:r>
-        <w:t>drq</w:t>
-      </w:r>
-      <w:proofErr w:type="spellEnd"/>
-      <w:r>
-        <w:t>['</w:t>
-      </w:r>
-      <w:proofErr w:type="spellStart"/>
-      <w:r>
-        <w:t>subsidized_housing_describe_subsidy</w:t>
-      </w:r>
-      <w:proofErr w:type="spellEnd"/>
-      <w:r>
-        <w:t>'</w:t>
-      </w:r>
-      <w:proofErr w:type="gramStart"/>
-      <w:r>
-        <w:t>].checked</w:t>
-      </w:r>
-      <w:proofErr w:type="gramEnd"/>
-      <w:r>
-        <w:t xml:space="preserve"> %}</w:t>
+        <w:t>{%p if drq['subsidized_housing_describe_subsidy'].checked %}</w:t>
       </w:r>
     </w:p>
     <w:p>
@@ -5877,31 +4304,7 @@
         </w:numPr>
       </w:pPr>
       <w:r>
-        <w:t xml:space="preserve">{%p if </w:t>
-      </w:r>
-      <w:proofErr w:type="spellStart"/>
-      <w:r>
-        <w:t>drq</w:t>
-      </w:r>
-      <w:proofErr w:type="spellEnd"/>
-      <w:r>
-        <w:t>['</w:t>
-      </w:r>
-      <w:proofErr w:type="spellStart"/>
-      <w:r>
-        <w:t>discrimination_subsidy_receipt</w:t>
-      </w:r>
-      <w:proofErr w:type="spellEnd"/>
-      <w:r>
-        <w:t>'</w:t>
-      </w:r>
-      <w:proofErr w:type="gramStart"/>
-      <w:r>
-        <w:t>].checked</w:t>
-      </w:r>
-      <w:proofErr w:type="gramEnd"/>
-      <w:r>
-        <w:t xml:space="preserve"> %}</w:t>
+        <w:t>{%p if drq['discrimination_subsidy_receipt'].checked %}</w:t>
       </w:r>
     </w:p>
     <w:p>
@@ -5943,31 +4346,7 @@
         </w:numPr>
       </w:pPr>
       <w:r>
-        <w:t xml:space="preserve">{%p if </w:t>
-      </w:r>
-      <w:proofErr w:type="spellStart"/>
-      <w:r>
-        <w:t>drq</w:t>
-      </w:r>
-      <w:proofErr w:type="spellEnd"/>
-      <w:r>
-        <w:t>['</w:t>
-      </w:r>
-      <w:proofErr w:type="spellStart"/>
-      <w:r>
-        <w:t>subsidized_housing_rent_calculation</w:t>
-      </w:r>
-      <w:proofErr w:type="spellEnd"/>
-      <w:r>
-        <w:t>'</w:t>
-      </w:r>
-      <w:proofErr w:type="gramStart"/>
-      <w:r>
-        <w:t>].checked</w:t>
-      </w:r>
-      <w:proofErr w:type="gramEnd"/>
-      <w:r>
-        <w:t xml:space="preserve"> %}</w:t>
+        <w:t>{%p if drq['subsidized_housing_rent_calculation'].checked %}</w:t>
       </w:r>
     </w:p>
     <w:p>
@@ -5999,31 +4378,7 @@
         </w:numPr>
       </w:pPr>
       <w:r>
-        <w:t xml:space="preserve">{%p if </w:t>
-      </w:r>
-      <w:proofErr w:type="spellStart"/>
-      <w:r>
-        <w:t>drq</w:t>
-      </w:r>
-      <w:proofErr w:type="spellEnd"/>
-      <w:r>
-        <w:t>['</w:t>
-      </w:r>
-      <w:proofErr w:type="spellStart"/>
-      <w:r>
-        <w:t>subsidized_housing_tenant_file</w:t>
-      </w:r>
-      <w:proofErr w:type="spellEnd"/>
-      <w:r>
-        <w:t>'</w:t>
-      </w:r>
-      <w:proofErr w:type="gramStart"/>
-      <w:r>
-        <w:t>].checked</w:t>
-      </w:r>
-      <w:proofErr w:type="gramEnd"/>
-      <w:r>
-        <w:t xml:space="preserve"> %}</w:t>
+        <w:t>{%p if drq['subsidized_housing_tenant_file'].checked %}</w:t>
       </w:r>
     </w:p>
     <w:p>
@@ -6055,31 +4410,7 @@
         </w:numPr>
       </w:pPr>
       <w:r>
-        <w:t xml:space="preserve">{%p if </w:t>
-      </w:r>
-      <w:proofErr w:type="spellStart"/>
-      <w:r>
-        <w:t>drq</w:t>
-      </w:r>
-      <w:proofErr w:type="spellEnd"/>
-      <w:r>
-        <w:t>['</w:t>
-      </w:r>
-      <w:proofErr w:type="spellStart"/>
-      <w:r>
-        <w:t>subsidized_housing_rent_increase_request</w:t>
-      </w:r>
-      <w:proofErr w:type="spellEnd"/>
-      <w:r>
-        <w:t>'</w:t>
-      </w:r>
-      <w:proofErr w:type="gramStart"/>
-      <w:r>
-        <w:t>].checked</w:t>
-      </w:r>
-      <w:proofErr w:type="gramEnd"/>
-      <w:r>
-        <w:t xml:space="preserve"> %}</w:t>
+        <w:t>{%p if drq['subsidized_housing_rent_increase_request'].checked %}</w:t>
       </w:r>
     </w:p>
     <w:p>
@@ -6111,31 +4442,7 @@
         </w:numPr>
       </w:pPr>
       <w:r>
-        <w:t xml:space="preserve">{%p if </w:t>
-      </w:r>
-      <w:proofErr w:type="spellStart"/>
-      <w:r>
-        <w:t>drq</w:t>
-      </w:r>
-      <w:proofErr w:type="spellEnd"/>
-      <w:r>
-        <w:t>['</w:t>
-      </w:r>
-      <w:proofErr w:type="spellStart"/>
-      <w:r>
-        <w:t>subsidized_housing_grievance</w:t>
-      </w:r>
-      <w:proofErr w:type="spellEnd"/>
-      <w:r>
-        <w:t>'</w:t>
-      </w:r>
-      <w:proofErr w:type="gramStart"/>
-      <w:r>
-        <w:t>].checked</w:t>
-      </w:r>
-      <w:proofErr w:type="gramEnd"/>
-      <w:r>
-        <w:t xml:space="preserve"> %}</w:t>
+        <w:t>{%p if drq['subsidized_housing_grievance'].checked %}</w:t>
       </w:r>
     </w:p>
     <w:p>
@@ -6167,95 +4474,39 @@
         </w:numPr>
       </w:pPr>
       <w:r>
-        <w:t xml:space="preserve">{%p if </w:t>
-      </w:r>
-      <w:proofErr w:type="spellStart"/>
-      <w:r>
-        <w:t>drq</w:t>
-      </w:r>
-      <w:proofErr w:type="spellEnd"/>
-      <w:r>
-        <w:t>['</w:t>
-      </w:r>
-      <w:proofErr w:type="spellStart"/>
-      <w:r>
-        <w:t>subsidized_housing_communication_with_pha</w:t>
-      </w:r>
-      <w:proofErr w:type="spellEnd"/>
-      <w:r>
-        <w:t>'</w:t>
-      </w:r>
-      <w:proofErr w:type="gramStart"/>
-      <w:r>
-        <w:t>].checked</w:t>
-      </w:r>
-      <w:proofErr w:type="gramEnd"/>
-      <w:r>
-        <w:t xml:space="preserve"> %}</w:t>
-      </w:r>
-    </w:p>
-    <w:p>
-      <w:pPr>
-        <w:pStyle w:val="BodyText"/>
-        <w:numPr>
-          <w:ilvl w:val="0"/>
-          <w:numId w:val="4"/>
-        </w:numPr>
-      </w:pPr>
-      <w:r>
-        <w:t xml:space="preserve">All letters and other written communications between the landlord and any housing authority, DHCD, </w:t>
-      </w:r>
-      <w:proofErr w:type="spellStart"/>
-      <w:r>
-        <w:t>MassHousing</w:t>
-      </w:r>
-      <w:proofErr w:type="spellEnd"/>
-      <w:r>
-        <w:t>, HUD, and any other relevant agency regarding the tenant or the apartment.</w:t>
-      </w:r>
-    </w:p>
-    <w:p>
-      <w:pPr>
-        <w:pStyle w:val="BodyText"/>
-      </w:pPr>
-      <w:r>
-        <w:t>{%p endif %}</w:t>
-      </w:r>
-    </w:p>
-    <w:p>
-      <w:pPr>
-        <w:pStyle w:val="BodyText"/>
-        <w:numPr>
-          <w:ilvl w:val="0"/>
-          <w:numId w:val="4"/>
-        </w:numPr>
-      </w:pPr>
-      <w:r>
-        <w:t xml:space="preserve">{%p if </w:t>
-      </w:r>
-      <w:proofErr w:type="spellStart"/>
-      <w:r>
-        <w:t>drq</w:t>
-      </w:r>
-      <w:proofErr w:type="spellEnd"/>
-      <w:r>
-        <w:t>['</w:t>
-      </w:r>
-      <w:proofErr w:type="spellStart"/>
-      <w:r>
-        <w:t>subsidized_housing_use_restrictions</w:t>
-      </w:r>
-      <w:proofErr w:type="spellEnd"/>
-      <w:r>
-        <w:t>'</w:t>
-      </w:r>
-      <w:proofErr w:type="gramStart"/>
-      <w:r>
-        <w:t>].checked</w:t>
-      </w:r>
-      <w:proofErr w:type="gramEnd"/>
-      <w:r>
-        <w:t xml:space="preserve"> %}</w:t>
+        <w:t>{%p if drq['subsidized_housing_communication_with_pha'].checked %}</w:t>
+      </w:r>
+    </w:p>
+    <w:p>
+      <w:pPr>
+        <w:pStyle w:val="BodyText"/>
+        <w:numPr>
+          <w:ilvl w:val="0"/>
+          <w:numId w:val="4"/>
+        </w:numPr>
+      </w:pPr>
+      <w:r>
+        <w:t>All letters and other written communications between the landlord and any housing authority, DHCD, MassHousing, HUD, and any other relevant agency regarding the tenant or the apartment.</w:t>
+      </w:r>
+    </w:p>
+    <w:p>
+      <w:pPr>
+        <w:pStyle w:val="BodyText"/>
+      </w:pPr>
+      <w:r>
+        <w:t>{%p endif %}</w:t>
+      </w:r>
+    </w:p>
+    <w:p>
+      <w:pPr>
+        <w:pStyle w:val="BodyText"/>
+        <w:numPr>
+          <w:ilvl w:val="0"/>
+          <w:numId w:val="4"/>
+        </w:numPr>
+      </w:pPr>
+      <w:r>
+        <w:t>{%p if drq['subsidized_housing_use_restrictions'].checked %}</w:t>
       </w:r>
     </w:p>
     <w:p>
@@ -6268,15 +4519,7 @@
       </w:pPr>
       <w:r>
         <w:lastRenderedPageBreak/>
-        <w:t xml:space="preserve">All documents concerning conditions or use restrictions for the apartment and/or building related to your (or your predecessor’s) receipt of any form of government assistance, including, but not limited to, low-interest loans, subsidies, tax credits, </w:t>
-      </w:r>
-      <w:proofErr w:type="spellStart"/>
-      <w:r>
-        <w:t>deleading</w:t>
-      </w:r>
-      <w:proofErr w:type="spellEnd"/>
-      <w:r>
-        <w:t xml:space="preserve"> and/or rehabilitation assistance, and the like.</w:t>
+        <w:t>All documents concerning conditions or use restrictions for the apartment and/or building related to your (or your predecessor’s) receipt of any form of government assistance, including, but not limited to, low-interest loans, subsidies, tax credits, deleading and/or rehabilitation assistance, and the like.</w:t>
       </w:r>
     </w:p>
     <w:p>
@@ -6302,43 +4545,7 @@
           <w:sz w:val="24"/>
           <w:szCs w:val="24"/>
         </w:rPr>
-        <w:t xml:space="preserve">{%p if </w:t>
-      </w:r>
-      <w:proofErr w:type="spellStart"/>
-      <w:r>
-        <w:rPr>
-          <w:b w:val="0"/>
-          <w:sz w:val="24"/>
-          <w:szCs w:val="24"/>
-        </w:rPr>
-        <w:t>drq.any_in_</w:t>
-      </w:r>
-      <w:proofErr w:type="gramStart"/>
-      <w:r>
-        <w:rPr>
-          <w:b w:val="0"/>
-          <w:sz w:val="24"/>
-          <w:szCs w:val="24"/>
-        </w:rPr>
-        <w:t>category</w:t>
-      </w:r>
-      <w:proofErr w:type="spellEnd"/>
-      <w:r>
-        <w:rPr>
-          <w:b w:val="0"/>
-          <w:sz w:val="24"/>
-          <w:szCs w:val="24"/>
-        </w:rPr>
-        <w:t>(</w:t>
-      </w:r>
-      <w:proofErr w:type="gramEnd"/>
-      <w:r>
-        <w:rPr>
-          <w:b w:val="0"/>
-          <w:sz w:val="24"/>
-          <w:szCs w:val="24"/>
-        </w:rPr>
-        <w:t>"Problems with the Apartment/Building") %}</w:t>
+        <w:t>{%p if drq.any_in_category("Problems with the Apartment/Building") %}</w:t>
       </w:r>
     </w:p>
     <w:p>
@@ -6376,31 +4583,7 @@
         </w:numPr>
       </w:pPr>
       <w:r>
-        <w:t xml:space="preserve">{%p if </w:t>
-      </w:r>
-      <w:proofErr w:type="spellStart"/>
-      <w:r>
-        <w:t>drq</w:t>
-      </w:r>
-      <w:proofErr w:type="spellEnd"/>
-      <w:r>
-        <w:t>['</w:t>
-      </w:r>
-      <w:proofErr w:type="spellStart"/>
-      <w:r>
-        <w:t>bad_conditions_notice_of_inspection</w:t>
-      </w:r>
-      <w:proofErr w:type="spellEnd"/>
-      <w:r>
-        <w:t>'</w:t>
-      </w:r>
-      <w:proofErr w:type="gramStart"/>
-      <w:r>
-        <w:t>].checked</w:t>
-      </w:r>
-      <w:proofErr w:type="gramEnd"/>
-      <w:r>
-        <w:t xml:space="preserve"> %}</w:t>
+        <w:t>{%p if drq['bad_conditions_notice_of_inspection'].checked %}</w:t>
       </w:r>
     </w:p>
     <w:p>
@@ -6432,31 +4615,7 @@
         </w:numPr>
       </w:pPr>
       <w:r>
-        <w:t xml:space="preserve">{%p if </w:t>
-      </w:r>
-      <w:proofErr w:type="spellStart"/>
-      <w:r>
-        <w:t>drq</w:t>
-      </w:r>
-      <w:proofErr w:type="spellEnd"/>
-      <w:r>
-        <w:t>['</w:t>
-      </w:r>
-      <w:proofErr w:type="spellStart"/>
-      <w:r>
-        <w:t>bad_conditions_photos</w:t>
-      </w:r>
-      <w:proofErr w:type="spellEnd"/>
-      <w:r>
-        <w:t>'</w:t>
-      </w:r>
-      <w:proofErr w:type="gramStart"/>
-      <w:r>
-        <w:t>].checked</w:t>
-      </w:r>
-      <w:proofErr w:type="gramEnd"/>
-      <w:r>
-        <w:t xml:space="preserve"> %}</w:t>
+        <w:t>{%p if drq['bad_conditions_photos'].checked %}</w:t>
       </w:r>
     </w:p>
     <w:p>
@@ -6488,31 +4647,7 @@
         </w:numPr>
       </w:pPr>
       <w:r>
-        <w:t xml:space="preserve">{%p if </w:t>
-      </w:r>
-      <w:proofErr w:type="spellStart"/>
-      <w:r>
-        <w:t>drq</w:t>
-      </w:r>
-      <w:proofErr w:type="spellEnd"/>
-      <w:r>
-        <w:t>['</w:t>
-      </w:r>
-      <w:proofErr w:type="spellStart"/>
-      <w:r>
-        <w:t>lead_paint</w:t>
-      </w:r>
-      <w:proofErr w:type="spellEnd"/>
-      <w:r>
-        <w:t>'</w:t>
-      </w:r>
-      <w:proofErr w:type="gramStart"/>
-      <w:r>
-        <w:t>].checked</w:t>
-      </w:r>
-      <w:proofErr w:type="gramEnd"/>
-      <w:r>
-        <w:t xml:space="preserve"> %}</w:t>
+        <w:t>{%p if drq['lead_paint'].checked %}</w:t>
       </w:r>
     </w:p>
     <w:p>
@@ -6544,31 +4679,7 @@
         </w:numPr>
       </w:pPr>
       <w:r>
-        <w:t xml:space="preserve">{%p if </w:t>
-      </w:r>
-      <w:proofErr w:type="spellStart"/>
-      <w:r>
-        <w:t>drq</w:t>
-      </w:r>
-      <w:proofErr w:type="spellEnd"/>
-      <w:r>
-        <w:t>['</w:t>
-      </w:r>
-      <w:proofErr w:type="spellStart"/>
-      <w:r>
-        <w:t>bad_conditions_inspections</w:t>
-      </w:r>
-      <w:proofErr w:type="spellEnd"/>
-      <w:r>
-        <w:t>'</w:t>
-      </w:r>
-      <w:proofErr w:type="gramStart"/>
-      <w:r>
-        <w:t>].checked</w:t>
-      </w:r>
-      <w:proofErr w:type="gramEnd"/>
-      <w:r>
-        <w:t xml:space="preserve"> %}</w:t>
+        <w:t>{%p if drq['bad_conditions_inspections'].checked %}</w:t>
       </w:r>
     </w:p>
     <w:p>
@@ -6600,31 +4711,7 @@
         </w:numPr>
       </w:pPr>
       <w:r>
-        <w:t xml:space="preserve">{%p if </w:t>
-      </w:r>
-      <w:proofErr w:type="spellStart"/>
-      <w:r>
-        <w:t>drq</w:t>
-      </w:r>
-      <w:proofErr w:type="spellEnd"/>
-      <w:r>
-        <w:t>['</w:t>
-      </w:r>
-      <w:proofErr w:type="spellStart"/>
-      <w:r>
-        <w:t>bad_conditions_repairs</w:t>
-      </w:r>
-      <w:proofErr w:type="spellEnd"/>
-      <w:r>
-        <w:t>'</w:t>
-      </w:r>
-      <w:proofErr w:type="gramStart"/>
-      <w:r>
-        <w:t>].checked</w:t>
-      </w:r>
-      <w:proofErr w:type="gramEnd"/>
-      <w:r>
-        <w:t xml:space="preserve"> %}</w:t>
+        <w:t>{%p if drq['bad_conditions_repairs'].checked %}</w:t>
       </w:r>
     </w:p>
     <w:p>
@@ -6656,31 +4743,7 @@
         </w:numPr>
       </w:pPr>
       <w:r>
-        <w:t xml:space="preserve">{%p if </w:t>
-      </w:r>
-      <w:proofErr w:type="spellStart"/>
-      <w:r>
-        <w:t>drq</w:t>
-      </w:r>
-      <w:proofErr w:type="spellEnd"/>
-      <w:r>
-        <w:t>['</w:t>
-      </w:r>
-      <w:proofErr w:type="spellStart"/>
-      <w:r>
-        <w:t>rental_value</w:t>
-      </w:r>
-      <w:proofErr w:type="spellEnd"/>
-      <w:r>
-        <w:t>'</w:t>
-      </w:r>
-      <w:proofErr w:type="gramStart"/>
-      <w:r>
-        <w:t>].checked</w:t>
-      </w:r>
-      <w:proofErr w:type="gramEnd"/>
-      <w:r>
-        <w:t xml:space="preserve"> %}</w:t>
+        <w:t>{%p if drq['rental_value'].checked %}</w:t>
       </w:r>
     </w:p>
     <w:p>
@@ -6719,25 +4782,7 @@
           <w:sz w:val="24"/>
           <w:szCs w:val="24"/>
         </w:rPr>
-        <w:t xml:space="preserve">{%p if </w:t>
-      </w:r>
-      <w:proofErr w:type="spellStart"/>
-      <w:r>
-        <w:rPr>
-          <w:b w:val="0"/>
-          <w:sz w:val="24"/>
-          <w:szCs w:val="24"/>
-        </w:rPr>
-        <w:t>drq.any_in_category</w:t>
-      </w:r>
-      <w:proofErr w:type="spellEnd"/>
-      <w:r>
-        <w:rPr>
-          <w:b w:val="0"/>
-          <w:sz w:val="24"/>
-          <w:szCs w:val="24"/>
-        </w:rPr>
-        <w:t>("Other") %}</w:t>
+        <w:t>{%p if drq.any_in_category("Other") %}</w:t>
       </w:r>
     </w:p>
     <w:p>
@@ -6775,31 +4820,7 @@
         </w:numPr>
       </w:pPr>
       <w:r>
-        <w:t xml:space="preserve">{%p if </w:t>
-      </w:r>
-      <w:proofErr w:type="spellStart"/>
-      <w:r>
-        <w:t>drq</w:t>
-      </w:r>
-      <w:proofErr w:type="spellEnd"/>
-      <w:r>
-        <w:t>['</w:t>
-      </w:r>
-      <w:proofErr w:type="spellStart"/>
-      <w:r>
-        <w:t>security_deposit_last_months_rent</w:t>
-      </w:r>
-      <w:proofErr w:type="spellEnd"/>
-      <w:r>
-        <w:t>'</w:t>
-      </w:r>
-      <w:proofErr w:type="gramStart"/>
-      <w:r>
-        <w:t>].checked</w:t>
-      </w:r>
-      <w:proofErr w:type="gramEnd"/>
-      <w:r>
-        <w:t xml:space="preserve"> %}</w:t>
+        <w:t>{%p if drq['security_deposit_last_months_rent'].checked %}</w:t>
       </w:r>
     </w:p>
     <w:p>
@@ -6831,31 +4852,7 @@
         </w:numPr>
       </w:pPr>
       <w:r>
-        <w:t xml:space="preserve">{%p if </w:t>
-      </w:r>
-      <w:proofErr w:type="spellStart"/>
-      <w:r>
-        <w:t>drq</w:t>
-      </w:r>
-      <w:proofErr w:type="spellEnd"/>
-      <w:r>
-        <w:t>['</w:t>
-      </w:r>
-      <w:proofErr w:type="spellStart"/>
-      <w:r>
-        <w:t>utilities_written_agreement</w:t>
-      </w:r>
-      <w:proofErr w:type="spellEnd"/>
-      <w:r>
-        <w:t>'</w:t>
-      </w:r>
-      <w:proofErr w:type="gramStart"/>
-      <w:r>
-        <w:t>].checked</w:t>
-      </w:r>
-      <w:proofErr w:type="gramEnd"/>
-      <w:r>
-        <w:t xml:space="preserve"> %}</w:t>
+        <w:t>{%p if drq['utilities_written_agreement'].checked %}</w:t>
       </w:r>
     </w:p>
     <w:p>
@@ -6887,31 +4884,7 @@
         </w:numPr>
       </w:pPr>
       <w:r>
-        <w:t xml:space="preserve">{%p if </w:t>
-      </w:r>
-      <w:proofErr w:type="spellStart"/>
-      <w:r>
-        <w:t>drq</w:t>
-      </w:r>
-      <w:proofErr w:type="spellEnd"/>
-      <w:r>
-        <w:t>['</w:t>
-      </w:r>
-      <w:proofErr w:type="spellStart"/>
-      <w:r>
-        <w:t>utilities_shutoff</w:t>
-      </w:r>
-      <w:proofErr w:type="spellEnd"/>
-      <w:r>
-        <w:t>'</w:t>
-      </w:r>
-      <w:proofErr w:type="gramStart"/>
-      <w:r>
-        <w:t>].checked</w:t>
-      </w:r>
-      <w:proofErr w:type="gramEnd"/>
-      <w:r>
-        <w:t xml:space="preserve"> %}</w:t>
+        <w:t>{%p if drq['utilities_shutoff'].checked %}</w:t>
       </w:r>
     </w:p>
     <w:p>
@@ -6943,31 +4916,7 @@
         </w:numPr>
       </w:pPr>
       <w:r>
-        <w:t xml:space="preserve">{%p if </w:t>
-      </w:r>
-      <w:proofErr w:type="spellStart"/>
-      <w:r>
-        <w:t>drq</w:t>
-      </w:r>
-      <w:proofErr w:type="spellEnd"/>
-      <w:r>
-        <w:t>['</w:t>
-      </w:r>
-      <w:proofErr w:type="spellStart"/>
-      <w:r>
-        <w:t>utilities_common_area_accounts</w:t>
-      </w:r>
-      <w:proofErr w:type="spellEnd"/>
-      <w:r>
-        <w:t>'</w:t>
-      </w:r>
-      <w:proofErr w:type="gramStart"/>
-      <w:r>
-        <w:t>].checked</w:t>
-      </w:r>
-      <w:proofErr w:type="gramEnd"/>
-      <w:r>
-        <w:t xml:space="preserve"> %}</w:t>
+        <w:t>{%p if drq['utilities_common_area_accounts'].checked %}</w:t>
       </w:r>
     </w:p>
     <w:p>
@@ -6999,31 +4948,7 @@
         </w:numPr>
       </w:pPr>
       <w:r>
-        <w:t xml:space="preserve">{%p if </w:t>
-      </w:r>
-      <w:proofErr w:type="spellStart"/>
-      <w:r>
-        <w:t>drq</w:t>
-      </w:r>
-      <w:proofErr w:type="spellEnd"/>
-      <w:r>
-        <w:t>['</w:t>
-      </w:r>
-      <w:proofErr w:type="spellStart"/>
-      <w:r>
-        <w:t>utilities_outside_unit</w:t>
-      </w:r>
-      <w:proofErr w:type="spellEnd"/>
-      <w:r>
-        <w:t>'</w:t>
-      </w:r>
-      <w:proofErr w:type="gramStart"/>
-      <w:r>
-        <w:t>].checked</w:t>
-      </w:r>
-      <w:proofErr w:type="gramEnd"/>
-      <w:r>
-        <w:t xml:space="preserve"> %}</w:t>
+        <w:t>{%p if drq['utilities_outside_unit'].checked %}</w:t>
       </w:r>
     </w:p>
     <w:p>
@@ -7058,31 +4983,7 @@
         </w:numPr>
       </w:pPr>
       <w:r>
-        <w:t xml:space="preserve">{%p if </w:t>
-      </w:r>
-      <w:proofErr w:type="spellStart"/>
-      <w:r>
-        <w:t>drq</w:t>
-      </w:r>
-      <w:proofErr w:type="spellEnd"/>
-      <w:r>
-        <w:t>['</w:t>
-      </w:r>
-      <w:proofErr w:type="spellStart"/>
-      <w:r>
-        <w:t>disability_ra_request</w:t>
-      </w:r>
-      <w:proofErr w:type="spellEnd"/>
-      <w:r>
-        <w:t>'</w:t>
-      </w:r>
-      <w:proofErr w:type="gramStart"/>
-      <w:r>
-        <w:t>].checked</w:t>
-      </w:r>
-      <w:proofErr w:type="gramEnd"/>
-      <w:r>
-        <w:t xml:space="preserve"> %}</w:t>
+        <w:t>{%p if drq['disability_ra_request'].checked %}</w:t>
       </w:r>
     </w:p>
     <w:p>
@@ -7118,31 +5019,7 @@
         </w:numPr>
       </w:pPr>
       <w:r>
-        <w:t xml:space="preserve">{%p if </w:t>
-      </w:r>
-      <w:proofErr w:type="spellStart"/>
-      <w:r>
-        <w:t>drq</w:t>
-      </w:r>
-      <w:proofErr w:type="spellEnd"/>
-      <w:r>
-        <w:t>['</w:t>
-      </w:r>
-      <w:proofErr w:type="spellStart"/>
-      <w:r>
-        <w:t>disability_ra_burdensome</w:t>
-      </w:r>
-      <w:proofErr w:type="spellEnd"/>
-      <w:r>
-        <w:t>'</w:t>
-      </w:r>
-      <w:proofErr w:type="gramStart"/>
-      <w:r>
-        <w:t>].checked</w:t>
-      </w:r>
-      <w:proofErr w:type="gramEnd"/>
-      <w:r>
-        <w:t xml:space="preserve"> %}</w:t>
+        <w:t>{%p if drq['disability_ra_burdensome'].checked %}</w:t>
       </w:r>
     </w:p>
     <w:p>
@@ -7174,31 +5051,7 @@
         </w:numPr>
       </w:pPr>
       <w:r>
-        <w:t xml:space="preserve">{%p if </w:t>
-      </w:r>
-      <w:proofErr w:type="spellStart"/>
-      <w:r>
-        <w:t>drq</w:t>
-      </w:r>
-      <w:proofErr w:type="spellEnd"/>
-      <w:r>
-        <w:t>['</w:t>
-      </w:r>
-      <w:proofErr w:type="spellStart"/>
-      <w:r>
-        <w:t>disability_ra_reasonable</w:t>
-      </w:r>
-      <w:proofErr w:type="spellEnd"/>
-      <w:r>
-        <w:t>'</w:t>
-      </w:r>
-      <w:proofErr w:type="gramStart"/>
-      <w:r>
-        <w:t>].checked</w:t>
-      </w:r>
-      <w:proofErr w:type="gramEnd"/>
-      <w:r>
-        <w:t xml:space="preserve"> %}</w:t>
+        <w:t>{%p if drq['disability_ra_reasonable'].checked %}</w:t>
       </w:r>
     </w:p>
     <w:p>
@@ -7230,31 +5083,7 @@
         </w:numPr>
       </w:pPr>
       <w:r>
-        <w:t xml:space="preserve">{%p if </w:t>
-      </w:r>
-      <w:proofErr w:type="spellStart"/>
-      <w:r>
-        <w:t>drq</w:t>
-      </w:r>
-      <w:proofErr w:type="spellEnd"/>
-      <w:r>
-        <w:t>['</w:t>
-      </w:r>
-      <w:proofErr w:type="spellStart"/>
-      <w:r>
-        <w:t>disability_ra_plan</w:t>
-      </w:r>
-      <w:proofErr w:type="spellEnd"/>
-      <w:r>
-        <w:t>'</w:t>
-      </w:r>
-      <w:proofErr w:type="gramStart"/>
-      <w:r>
-        <w:t>].checked</w:t>
-      </w:r>
-      <w:proofErr w:type="gramEnd"/>
-      <w:r>
-        <w:t xml:space="preserve"> %}</w:t>
+        <w:t>{%p if drq['disability_ra_plan'].checked %}</w:t>
       </w:r>
     </w:p>
     <w:p>
@@ -7286,31 +5115,7 @@
         </w:numPr>
       </w:pPr>
       <w:r>
-        <w:t xml:space="preserve">{%p if </w:t>
-      </w:r>
-      <w:proofErr w:type="spellStart"/>
-      <w:r>
-        <w:t>drq</w:t>
-      </w:r>
-      <w:proofErr w:type="spellEnd"/>
-      <w:r>
-        <w:t>['</w:t>
-      </w:r>
-      <w:proofErr w:type="spellStart"/>
-      <w:r>
-        <w:t>lep_plan</w:t>
-      </w:r>
-      <w:proofErr w:type="spellEnd"/>
-      <w:r>
-        <w:t>'</w:t>
-      </w:r>
-      <w:proofErr w:type="gramStart"/>
-      <w:r>
-        <w:t>].checked</w:t>
-      </w:r>
-      <w:proofErr w:type="gramEnd"/>
-      <w:r>
-        <w:t xml:space="preserve"> %}</w:t>
+        <w:t>{%p if drq['lep_plan'].checked %}</w:t>
       </w:r>
     </w:p>
     <w:p>
@@ -7342,23 +5147,7 @@
         </w:numPr>
       </w:pPr>
       <w:r>
-        <w:t xml:space="preserve">{%p if </w:t>
-      </w:r>
-      <w:proofErr w:type="spellStart"/>
-      <w:r>
-        <w:t>drq</w:t>
-      </w:r>
-      <w:proofErr w:type="spellEnd"/>
-      <w:r>
-        <w:t>['dv'</w:t>
-      </w:r>
-      <w:proofErr w:type="gramStart"/>
-      <w:r>
-        <w:t>].checked</w:t>
-      </w:r>
-      <w:proofErr w:type="gramEnd"/>
-      <w:r>
-        <w:t xml:space="preserve"> %}</w:t>
+        <w:t>{%p if drq['dv'].checked %}</w:t>
       </w:r>
     </w:p>
     <w:p>
@@ -7390,23 +5179,7 @@
         </w:numPr>
       </w:pPr>
       <w:r>
-        <w:t xml:space="preserve">{%p if </w:t>
-      </w:r>
-      <w:proofErr w:type="spellStart"/>
-      <w:r>
-        <w:t>drq</w:t>
-      </w:r>
-      <w:proofErr w:type="spellEnd"/>
-      <w:r>
-        <w:t>['harassment'</w:t>
-      </w:r>
-      <w:proofErr w:type="gramStart"/>
-      <w:r>
-        <w:t>].checked</w:t>
-      </w:r>
-      <w:proofErr w:type="gramEnd"/>
-      <w:r>
-        <w:t xml:space="preserve"> %}</w:t>
+        <w:t>{%p if drq['harassment'].checked %}</w:t>
       </w:r>
     </w:p>
     <w:p>
@@ -7438,43 +5211,19 @@
         </w:numPr>
       </w:pPr>
       <w:r>
-        <w:t xml:space="preserve">{%p if </w:t>
-      </w:r>
-      <w:proofErr w:type="spellStart"/>
-      <w:r>
-        <w:t>drq</w:t>
-      </w:r>
-      <w:proofErr w:type="spellEnd"/>
-      <w:r>
-        <w:t>['fault'</w:t>
-      </w:r>
-      <w:proofErr w:type="gramStart"/>
-      <w:r>
-        <w:t>].checked</w:t>
-      </w:r>
-      <w:proofErr w:type="gramEnd"/>
-      <w:r>
-        <w:t xml:space="preserve"> %}</w:t>
-      </w:r>
-    </w:p>
-    <w:p>
-      <w:pPr>
-        <w:pStyle w:val="BodyText"/>
-        <w:numPr>
-          <w:ilvl w:val="0"/>
-          <w:numId w:val="4"/>
-        </w:numPr>
-      </w:pPr>
-      <w:r>
-        <w:t xml:space="preserve">Any and all documents concerning behavior on the part of the tenant or household </w:t>
-      </w:r>
-      <w:proofErr w:type="gramStart"/>
-      <w:r>
-        <w:t>member  during</w:t>
-      </w:r>
-      <w:proofErr w:type="gramEnd"/>
-      <w:r>
-        <w:t xml:space="preserve"> the time period of his/her occupancy of the Apartment that you consider a lease or tenancy violation not previously provided in response to other requests.</w:t>
+        <w:t>{%p if drq['fault'].checked %}</w:t>
+      </w:r>
+    </w:p>
+    <w:p>
+      <w:pPr>
+        <w:pStyle w:val="BodyText"/>
+        <w:numPr>
+          <w:ilvl w:val="0"/>
+          <w:numId w:val="4"/>
+        </w:numPr>
+      </w:pPr>
+      <w:r>
+        <w:t>Any and all documents concerning behavior on the part of the tenant or household member  during the time period of his/her occupancy of the Apartment that you consider a lease or tenancy violation not previously provided in response to other requests.</w:t>
       </w:r>
     </w:p>
     <w:p>
@@ -7495,31 +5244,7 @@
         </w:numPr>
       </w:pPr>
       <w:r>
-        <w:t xml:space="preserve">{%p if </w:t>
-      </w:r>
-      <w:proofErr w:type="spellStart"/>
-      <w:r>
-        <w:t>drq</w:t>
-      </w:r>
-      <w:proofErr w:type="spellEnd"/>
-      <w:r>
-        <w:t>['</w:t>
-      </w:r>
-      <w:proofErr w:type="spellStart"/>
-      <w:r>
-        <w:t>condo_conversion</w:t>
-      </w:r>
-      <w:proofErr w:type="spellEnd"/>
-      <w:r>
-        <w:t>'</w:t>
-      </w:r>
-      <w:proofErr w:type="gramStart"/>
-      <w:r>
-        <w:t>].checked</w:t>
-      </w:r>
-      <w:proofErr w:type="gramEnd"/>
-      <w:r>
-        <w:t xml:space="preserve"> %}</w:t>
+        <w:t>{%p if drq['condo_conversion'].checked %}</w:t>
       </w:r>
     </w:p>
     <w:p>
@@ -7551,23 +5276,7 @@
         </w:numPr>
       </w:pPr>
       <w:r>
-        <w:t xml:space="preserve">{%p if </w:t>
-      </w:r>
-      <w:proofErr w:type="spellStart"/>
-      <w:r>
-        <w:t>drq</w:t>
-      </w:r>
-      <w:proofErr w:type="spellEnd"/>
-      <w:r>
-        <w:t>['insurance'</w:t>
-      </w:r>
-      <w:proofErr w:type="gramStart"/>
-      <w:r>
-        <w:t>].checked</w:t>
-      </w:r>
-      <w:proofErr w:type="gramEnd"/>
-      <w:r>
-        <w:t xml:space="preserve"> %}</w:t>
+        <w:t>{%p if drq['insurance'].checked %}</w:t>
       </w:r>
     </w:p>
     <w:p>
@@ -7599,23 +5308,7 @@
         </w:numPr>
       </w:pPr>
       <w:r>
-        <w:t xml:space="preserve">{%p if </w:t>
-      </w:r>
-      <w:proofErr w:type="spellStart"/>
-      <w:r>
-        <w:t>drq</w:t>
-      </w:r>
-      <w:proofErr w:type="spellEnd"/>
-      <w:r>
-        <w:t>['management'</w:t>
-      </w:r>
-      <w:proofErr w:type="gramStart"/>
-      <w:r>
-        <w:t>].checked</w:t>
-      </w:r>
-      <w:proofErr w:type="gramEnd"/>
-      <w:r>
-        <w:t xml:space="preserve"> %}</w:t>
+        <w:t>{%p if drq['management'].checked %}</w:t>
       </w:r>
     </w:p>
     <w:p>
@@ -7647,23 +5340,7 @@
         </w:numPr>
       </w:pPr>
       <w:r>
-        <w:t xml:space="preserve">{%p if </w:t>
-      </w:r>
-      <w:proofErr w:type="spellStart"/>
-      <w:r>
-        <w:t>drq</w:t>
-      </w:r>
-      <w:proofErr w:type="spellEnd"/>
-      <w:r>
-        <w:t>['maintenance'</w:t>
-      </w:r>
-      <w:proofErr w:type="gramStart"/>
-      <w:r>
-        <w:t>].checked</w:t>
-      </w:r>
-      <w:proofErr w:type="gramEnd"/>
-      <w:r>
-        <w:t xml:space="preserve"> %}</w:t>
+        <w:t>{%p if drq['maintenance'].checked %}</w:t>
       </w:r>
     </w:p>
     <w:p>
@@ -7695,23 +5372,7 @@
         </w:numPr>
       </w:pPr>
       <w:r>
-        <w:t xml:space="preserve">{%p if </w:t>
-      </w:r>
-      <w:proofErr w:type="spellStart"/>
-      <w:r>
-        <w:t>drq</w:t>
-      </w:r>
-      <w:proofErr w:type="spellEnd"/>
-      <w:r>
-        <w:t>['lawsuits'</w:t>
-      </w:r>
-      <w:proofErr w:type="gramStart"/>
-      <w:r>
-        <w:t>].checked</w:t>
-      </w:r>
-      <w:proofErr w:type="gramEnd"/>
-      <w:r>
-        <w:t xml:space="preserve"> %}</w:t>
+        <w:t>{%p if drq['lawsuits'].checked %}</w:t>
       </w:r>
     </w:p>
     <w:p>
@@ -7743,86 +5404,44 @@
         </w:numPr>
       </w:pPr>
       <w:r>
-        <w:t xml:space="preserve">{%p for request in </w:t>
-      </w:r>
-      <w:proofErr w:type="spellStart"/>
-      <w:r>
-        <w:t>other_drq</w:t>
-      </w:r>
-      <w:proofErr w:type="spellEnd"/>
-      <w:r>
-        <w:t xml:space="preserve"> %}</w:t>
-      </w:r>
-    </w:p>
-    <w:p>
-      <w:pPr>
-        <w:pStyle w:val="BodyText"/>
-        <w:numPr>
-          <w:ilvl w:val="0"/>
-          <w:numId w:val="4"/>
-        </w:numPr>
-      </w:pPr>
-      <w:proofErr w:type="gramStart"/>
-      <w:r>
-        <w:t xml:space="preserve">{{ </w:t>
-      </w:r>
-      <w:proofErr w:type="spellStart"/>
-      <w:r>
-        <w:t>request</w:t>
-      </w:r>
-      <w:proofErr w:type="gramEnd"/>
-      <w:r>
-        <w:t>.content</w:t>
-      </w:r>
-      <w:proofErr w:type="spellEnd"/>
-      <w:r>
-        <w:t xml:space="preserve"> }}</w:t>
-      </w:r>
-    </w:p>
-    <w:p>
-      <w:pPr>
-        <w:pStyle w:val="BodyText"/>
-        <w:numPr>
-          <w:ilvl w:val="0"/>
-          <w:numId w:val="4"/>
-        </w:numPr>
-      </w:pPr>
-      <w:r>
-        <w:t xml:space="preserve">{%p </w:t>
-      </w:r>
-      <w:proofErr w:type="spellStart"/>
-      <w:r>
-        <w:t>endfor</w:t>
-      </w:r>
-      <w:proofErr w:type="spellEnd"/>
-      <w:r>
-        <w:t xml:space="preserve"> %}</w:t>
-      </w:r>
-    </w:p>
-    <w:p>
-      <w:pPr>
-        <w:pStyle w:val="BodyText"/>
-      </w:pPr>
-    </w:p>
-    <w:p>
-      <w:pPr>
-        <w:pStyle w:val="BodyText"/>
-      </w:pPr>
-      <w:r>
-        <w:t xml:space="preserve">{{p </w:t>
-      </w:r>
-      <w:proofErr w:type="spellStart"/>
-      <w:proofErr w:type="gramStart"/>
-      <w:r>
-        <w:t>include</w:t>
-      </w:r>
-      <w:proofErr w:type="gramEnd"/>
-      <w:r>
-        <w:t>_docx_template</w:t>
-      </w:r>
-      <w:proofErr w:type="spellEnd"/>
-      <w:r>
-        <w:t>('include_SignatureBlock.docx')}}</w:t>
+        <w:t>{%p for request in other_drq %}</w:t>
+      </w:r>
+    </w:p>
+    <w:p>
+      <w:pPr>
+        <w:pStyle w:val="BodyText"/>
+        <w:numPr>
+          <w:ilvl w:val="0"/>
+          <w:numId w:val="4"/>
+        </w:numPr>
+      </w:pPr>
+      <w:r>
+        <w:t>{{ request.content }}</w:t>
+      </w:r>
+    </w:p>
+    <w:p>
+      <w:pPr>
+        <w:pStyle w:val="BodyText"/>
+        <w:numPr>
+          <w:ilvl w:val="0"/>
+          <w:numId w:val="4"/>
+        </w:numPr>
+      </w:pPr>
+      <w:r>
+        <w:t>{%p endfor %}</w:t>
+      </w:r>
+    </w:p>
+    <w:p>
+      <w:pPr>
+        <w:pStyle w:val="BodyText"/>
+      </w:pPr>
+    </w:p>
+    <w:p>
+      <w:pPr>
+        <w:pStyle w:val="BodyText"/>
+      </w:pPr>
+      <w:r>
+        <w:t>{{p include_docx_template('include_SignatureBlock.docx')}}</w:t>
       </w:r>
     </w:p>
     <w:sectPr>
@@ -7839,7 +5458,7 @@
 </file>
 
 <file path=word/endnotes.xml><?xml version="1.0" encoding="utf-8"?>
-<w:endnotes xmlns:wpc="http://schemas.microsoft.com/office/word/2010/wordprocessingCanvas" xmlns:cx="http://schemas.microsoft.com/office/drawing/2014/chartex" xmlns:cx1="http://schemas.microsoft.com/office/drawing/2015/9/8/chartex" xmlns:cx2="http://schemas.microsoft.com/office/drawing/2015/10/21/chartex" xmlns:cx3="http://schemas.microsoft.com/office/drawing/2016/5/9/chartex" xmlns:cx4="http://schemas.microsoft.com/office/drawing/2016/5/10/chartex" xmlns:cx5="http://schemas.microsoft.com/office/drawing/2016/5/11/chartex" xmlns:cx6="http://schemas.microsoft.com/office/drawing/2016/5/12/chartex" xmlns:cx7="http://schemas.microsoft.com/office/drawing/2016/5/13/chartex" xmlns:cx8="http://schemas.microsoft.com/office/drawing/2016/5/14/chartex" xmlns:mc="http://schemas.openxmlformats.org/markup-compatibility/2006" xmlns:aink="http://schemas.microsoft.com/office/drawing/2016/ink" xmlns:am3d="http://schemas.microsoft.com/office/drawing/2017/model3d" xmlns:o="urn:schemas-microsoft-com:office:office" xmlns:r="http://schemas.openxmlformats.org/officeDocument/2006/relationships" xmlns:m="http://schemas.openxmlformats.org/officeDocument/2006/math" xmlns:v="urn:schemas-microsoft-com:vml" xmlns:wp14="http://schemas.microsoft.com/office/word/2010/wordprocessingDrawing" xmlns:wp="http://schemas.openxmlformats.org/drawingml/2006/wordprocessingDrawing" xmlns:w10="urn:schemas-microsoft-com:office:word" xmlns:w="http://schemas.openxmlformats.org/wordprocessingml/2006/main" xmlns:w14="http://schemas.microsoft.com/office/word/2010/wordml" xmlns:w15="http://schemas.microsoft.com/office/word/2012/wordml" xmlns:w16cid="http://schemas.microsoft.com/office/word/2016/wordml/cid" xmlns:w16se="http://schemas.microsoft.com/office/word/2015/wordml/symex" xmlns:wpg="http://schemas.microsoft.com/office/word/2010/wordprocessingGroup" xmlns:wpi="http://schemas.microsoft.com/office/word/2010/wordprocessingInk" xmlns:wne="http://schemas.microsoft.com/office/word/2006/wordml" xmlns:wps="http://schemas.microsoft.com/office/word/2010/wordprocessingShape" mc:Ignorable="w14 w15 w16se w16cid wp14">
+<w:endnotes xmlns:wpc="http://schemas.microsoft.com/office/word/2010/wordprocessingCanvas" xmlns:cx="http://schemas.microsoft.com/office/drawing/2014/chartex" xmlns:cx1="http://schemas.microsoft.com/office/drawing/2015/9/8/chartex" xmlns:mc="http://schemas.openxmlformats.org/markup-compatibility/2006" xmlns:o="urn:schemas-microsoft-com:office:office" xmlns:r="http://schemas.openxmlformats.org/officeDocument/2006/relationships" xmlns:m="http://schemas.openxmlformats.org/officeDocument/2006/math" xmlns:v="urn:schemas-microsoft-com:vml" xmlns:wp14="http://schemas.microsoft.com/office/word/2010/wordprocessingDrawing" xmlns:wp="http://schemas.openxmlformats.org/drawingml/2006/wordprocessingDrawing" xmlns:w10="urn:schemas-microsoft-com:office:word" xmlns:w="http://schemas.openxmlformats.org/wordprocessingml/2006/main" xmlns:w14="http://schemas.microsoft.com/office/word/2010/wordml" xmlns:w15="http://schemas.microsoft.com/office/word/2012/wordml" xmlns:w16se="http://schemas.microsoft.com/office/word/2015/wordml/symex" xmlns:wpg="http://schemas.microsoft.com/office/word/2010/wordprocessingGroup" xmlns:wpi="http://schemas.microsoft.com/office/word/2010/wordprocessingInk" xmlns:wne="http://schemas.microsoft.com/office/word/2006/wordml" xmlns:wps="http://schemas.microsoft.com/office/word/2010/wordprocessingShape" mc:Ignorable="w14 w15 w16se wp14">
   <w:endnote w:type="separator" w:id="-1">
     <w:p>
       <w:r>
@@ -7858,7 +5477,7 @@
 </file>
 
 <file path=word/footer1.xml><?xml version="1.0" encoding="utf-8"?>
-<w:ftr xmlns:wpc="http://schemas.microsoft.com/office/word/2010/wordprocessingCanvas" xmlns:cx="http://schemas.microsoft.com/office/drawing/2014/chartex" xmlns:cx1="http://schemas.microsoft.com/office/drawing/2015/9/8/chartex" xmlns:cx2="http://schemas.microsoft.com/office/drawing/2015/10/21/chartex" xmlns:cx3="http://schemas.microsoft.com/office/drawing/2016/5/9/chartex" xmlns:cx4="http://schemas.microsoft.com/office/drawing/2016/5/10/chartex" xmlns:cx5="http://schemas.microsoft.com/office/drawing/2016/5/11/chartex" xmlns:cx6="http://schemas.microsoft.com/office/drawing/2016/5/12/chartex" xmlns:cx7="http://schemas.microsoft.com/office/drawing/2016/5/13/chartex" xmlns:cx8="http://schemas.microsoft.com/office/drawing/2016/5/14/chartex" xmlns:mc="http://schemas.openxmlformats.org/markup-compatibility/2006" xmlns:aink="http://schemas.microsoft.com/office/drawing/2016/ink" xmlns:am3d="http://schemas.microsoft.com/office/drawing/2017/model3d" xmlns:o="urn:schemas-microsoft-com:office:office" xmlns:r="http://schemas.openxmlformats.org/officeDocument/2006/relationships" xmlns:m="http://schemas.openxmlformats.org/officeDocument/2006/math" xmlns:v="urn:schemas-microsoft-com:vml" xmlns:wp14="http://schemas.microsoft.com/office/word/2010/wordprocessingDrawing" xmlns:wp="http://schemas.openxmlformats.org/drawingml/2006/wordprocessingDrawing" xmlns:w10="urn:schemas-microsoft-com:office:word" xmlns:w="http://schemas.openxmlformats.org/wordprocessingml/2006/main" xmlns:w14="http://schemas.microsoft.com/office/word/2010/wordml" xmlns:w15="http://schemas.microsoft.com/office/word/2012/wordml" xmlns:w16cid="http://schemas.microsoft.com/office/word/2016/wordml/cid" xmlns:w16se="http://schemas.microsoft.com/office/word/2015/wordml/symex" xmlns:wpg="http://schemas.microsoft.com/office/word/2010/wordprocessingGroup" xmlns:wpi="http://schemas.microsoft.com/office/word/2010/wordprocessingInk" xmlns:wne="http://schemas.microsoft.com/office/word/2006/wordml" xmlns:wps="http://schemas.microsoft.com/office/word/2010/wordprocessingShape" mc:Ignorable="w14 w15 w16se w16cid wp14">
+<w:ftr xmlns:wpc="http://schemas.microsoft.com/office/word/2010/wordprocessingCanvas" xmlns:cx="http://schemas.microsoft.com/office/drawing/2014/chartex" xmlns:cx1="http://schemas.microsoft.com/office/drawing/2015/9/8/chartex" xmlns:mc="http://schemas.openxmlformats.org/markup-compatibility/2006" xmlns:o="urn:schemas-microsoft-com:office:office" xmlns:r="http://schemas.openxmlformats.org/officeDocument/2006/relationships" xmlns:m="http://schemas.openxmlformats.org/officeDocument/2006/math" xmlns:v="urn:schemas-microsoft-com:vml" xmlns:wp14="http://schemas.microsoft.com/office/word/2010/wordprocessingDrawing" xmlns:wp="http://schemas.openxmlformats.org/drawingml/2006/wordprocessingDrawing" xmlns:w10="urn:schemas-microsoft-com:office:word" xmlns:w="http://schemas.openxmlformats.org/wordprocessingml/2006/main" xmlns:w14="http://schemas.microsoft.com/office/word/2010/wordml" xmlns:w15="http://schemas.microsoft.com/office/word/2012/wordml" xmlns:w16se="http://schemas.microsoft.com/office/word/2015/wordml/symex" xmlns:wpg="http://schemas.microsoft.com/office/word/2010/wordprocessingGroup" xmlns:wpi="http://schemas.microsoft.com/office/word/2010/wordprocessingInk" xmlns:wne="http://schemas.microsoft.com/office/word/2006/wordml" xmlns:wps="http://schemas.microsoft.com/office/word/2010/wordprocessingShape" mc:Ignorable="w14 w15 w16se wp14">
   <w:sdt>
     <w:sdtPr>
       <w:id w:val="889738437"/>
@@ -7877,21 +5496,20 @@
         <w:r>
           <w:t xml:space="preserve">{% if </w:t>
         </w:r>
-        <w:proofErr w:type="spellStart"/>
         <w:r>
-          <w:t>person_answering</w:t>
+          <w:rPr>
+            <w:kern w:val="0"/>
+          </w:rPr>
+          <w:t>prepared_with_aoc</w:t>
         </w:r>
-        <w:proofErr w:type="spellEnd"/>
         <w:r>
-          <w:t xml:space="preserve"> == 'attorney' </w:t>
+          <w:rPr>
+            <w:kern w:val="0"/>
+          </w:rPr>
+          <w:t xml:space="preserve"> </w:t>
         </w:r>
-        <w:proofErr w:type="gramStart"/>
         <w:r>
-          <w:t>%}Prepared</w:t>
-        </w:r>
-        <w:proofErr w:type="gramEnd"/>
-        <w:r>
-          <w:t xml:space="preserve"> with Assistance of Counsel{% endif %}</w:t>
+          <w:t>%}Prepared with Assistance of Counsel{% endif %}</w:t>
         </w:r>
         <w:r>
           <w:tab/>
@@ -7906,7 +5524,10 @@
           <w:fldChar w:fldCharType="separate"/>
         </w:r>
         <w:r>
-          <w:t>21</w:t>
+          <w:rPr>
+            <w:noProof/>
+          </w:rPr>
+          <w:t>1</w:t>
         </w:r>
         <w:r>
           <w:fldChar w:fldCharType="end"/>
@@ -7918,7 +5539,7 @@
 </file>
 
 <file path=word/footnotes.xml><?xml version="1.0" encoding="utf-8"?>
-<w:footnotes xmlns:wpc="http://schemas.microsoft.com/office/word/2010/wordprocessingCanvas" xmlns:cx="http://schemas.microsoft.com/office/drawing/2014/chartex" xmlns:cx1="http://schemas.microsoft.com/office/drawing/2015/9/8/chartex" xmlns:cx2="http://schemas.microsoft.com/office/drawing/2015/10/21/chartex" xmlns:cx3="http://schemas.microsoft.com/office/drawing/2016/5/9/chartex" xmlns:cx4="http://schemas.microsoft.com/office/drawing/2016/5/10/chartex" xmlns:cx5="http://schemas.microsoft.com/office/drawing/2016/5/11/chartex" xmlns:cx6="http://schemas.microsoft.com/office/drawing/2016/5/12/chartex" xmlns:cx7="http://schemas.microsoft.com/office/drawing/2016/5/13/chartex" xmlns:cx8="http://schemas.microsoft.com/office/drawing/2016/5/14/chartex" xmlns:mc="http://schemas.openxmlformats.org/markup-compatibility/2006" xmlns:aink="http://schemas.microsoft.com/office/drawing/2016/ink" xmlns:am3d="http://schemas.microsoft.com/office/drawing/2017/model3d" xmlns:o="urn:schemas-microsoft-com:office:office" xmlns:r="http://schemas.openxmlformats.org/officeDocument/2006/relationships" xmlns:m="http://schemas.openxmlformats.org/officeDocument/2006/math" xmlns:v="urn:schemas-microsoft-com:vml" xmlns:wp14="http://schemas.microsoft.com/office/word/2010/wordprocessingDrawing" xmlns:wp="http://schemas.openxmlformats.org/drawingml/2006/wordprocessingDrawing" xmlns:w10="urn:schemas-microsoft-com:office:word" xmlns:w="http://schemas.openxmlformats.org/wordprocessingml/2006/main" xmlns:w14="http://schemas.microsoft.com/office/word/2010/wordml" xmlns:w15="http://schemas.microsoft.com/office/word/2012/wordml" xmlns:w16cid="http://schemas.microsoft.com/office/word/2016/wordml/cid" xmlns:w16se="http://schemas.microsoft.com/office/word/2015/wordml/symex" xmlns:wpg="http://schemas.microsoft.com/office/word/2010/wordprocessingGroup" xmlns:wpi="http://schemas.microsoft.com/office/word/2010/wordprocessingInk" xmlns:wne="http://schemas.microsoft.com/office/word/2006/wordml" xmlns:wps="http://schemas.microsoft.com/office/word/2010/wordprocessingShape" mc:Ignorable="w14 w15 w16se w16cid wp14">
+<w:footnotes xmlns:wpc="http://schemas.microsoft.com/office/word/2010/wordprocessingCanvas" xmlns:cx="http://schemas.microsoft.com/office/drawing/2014/chartex" xmlns:cx1="http://schemas.microsoft.com/office/drawing/2015/9/8/chartex" xmlns:mc="http://schemas.openxmlformats.org/markup-compatibility/2006" xmlns:o="urn:schemas-microsoft-com:office:office" xmlns:r="http://schemas.openxmlformats.org/officeDocument/2006/relationships" xmlns:m="http://schemas.openxmlformats.org/officeDocument/2006/math" xmlns:v="urn:schemas-microsoft-com:vml" xmlns:wp14="http://schemas.microsoft.com/office/word/2010/wordprocessingDrawing" xmlns:wp="http://schemas.openxmlformats.org/drawingml/2006/wordprocessingDrawing" xmlns:w10="urn:schemas-microsoft-com:office:word" xmlns:w="http://schemas.openxmlformats.org/wordprocessingml/2006/main" xmlns:w14="http://schemas.microsoft.com/office/word/2010/wordml" xmlns:w15="http://schemas.microsoft.com/office/word/2012/wordml" xmlns:w16se="http://schemas.microsoft.com/office/word/2015/wordml/symex" xmlns:wpg="http://schemas.microsoft.com/office/word/2010/wordprocessingGroup" xmlns:wpi="http://schemas.microsoft.com/office/word/2010/wordprocessingInk" xmlns:wne="http://schemas.microsoft.com/office/word/2006/wordml" xmlns:wps="http://schemas.microsoft.com/office/word/2010/wordprocessingShape" mc:Ignorable="w14 w15 w16se wp14">
   <w:footnote w:type="separator" w:id="-1">
     <w:p>
       <w:r>
@@ -7937,7 +5558,7 @@
 </file>
 
 <file path=word/numbering.xml><?xml version="1.0" encoding="utf-8"?>
-<w:numbering xmlns:wpc="http://schemas.microsoft.com/office/word/2010/wordprocessingCanvas" xmlns:cx="http://schemas.microsoft.com/office/drawing/2014/chartex" xmlns:cx1="http://schemas.microsoft.com/office/drawing/2015/9/8/chartex" xmlns:cx2="http://schemas.microsoft.com/office/drawing/2015/10/21/chartex" xmlns:cx3="http://schemas.microsoft.com/office/drawing/2016/5/9/chartex" xmlns:cx4="http://schemas.microsoft.com/office/drawing/2016/5/10/chartex" xmlns:cx5="http://schemas.microsoft.com/office/drawing/2016/5/11/chartex" xmlns:cx6="http://schemas.microsoft.com/office/drawing/2016/5/12/chartex" xmlns:cx7="http://schemas.microsoft.com/office/drawing/2016/5/13/chartex" xmlns:cx8="http://schemas.microsoft.com/office/drawing/2016/5/14/chartex" xmlns:mc="http://schemas.openxmlformats.org/markup-compatibility/2006" xmlns:aink="http://schemas.microsoft.com/office/drawing/2016/ink" xmlns:am3d="http://schemas.microsoft.com/office/drawing/2017/model3d" xmlns:o="urn:schemas-microsoft-com:office:office" xmlns:r="http://schemas.openxmlformats.org/officeDocument/2006/relationships" xmlns:m="http://schemas.openxmlformats.org/officeDocument/2006/math" xmlns:v="urn:schemas-microsoft-com:vml" xmlns:wp14="http://schemas.microsoft.com/office/word/2010/wordprocessingDrawing" xmlns:wp="http://schemas.openxmlformats.org/drawingml/2006/wordprocessingDrawing" xmlns:w10="urn:schemas-microsoft-com:office:word" xmlns:w="http://schemas.openxmlformats.org/wordprocessingml/2006/main" xmlns:w14="http://schemas.microsoft.com/office/word/2010/wordml" xmlns:w15="http://schemas.microsoft.com/office/word/2012/wordml" xmlns:w16cid="http://schemas.microsoft.com/office/word/2016/wordml/cid" xmlns:w16se="http://schemas.microsoft.com/office/word/2015/wordml/symex" xmlns:wpg="http://schemas.microsoft.com/office/word/2010/wordprocessingGroup" xmlns:wpi="http://schemas.microsoft.com/office/word/2010/wordprocessingInk" xmlns:wne="http://schemas.microsoft.com/office/word/2006/wordml" xmlns:wps="http://schemas.microsoft.com/office/word/2010/wordprocessingShape" mc:Ignorable="w14 w15 w16se w16cid wp14">
+<w:numbering xmlns:wpc="http://schemas.microsoft.com/office/word/2010/wordprocessingCanvas" xmlns:cx="http://schemas.microsoft.com/office/drawing/2014/chartex" xmlns:cx1="http://schemas.microsoft.com/office/drawing/2015/9/8/chartex" xmlns:mc="http://schemas.openxmlformats.org/markup-compatibility/2006" xmlns:o="urn:schemas-microsoft-com:office:office" xmlns:r="http://schemas.openxmlformats.org/officeDocument/2006/relationships" xmlns:m="http://schemas.openxmlformats.org/officeDocument/2006/math" xmlns:v="urn:schemas-microsoft-com:vml" xmlns:wp14="http://schemas.microsoft.com/office/word/2010/wordprocessingDrawing" xmlns:wp="http://schemas.openxmlformats.org/drawingml/2006/wordprocessingDrawing" xmlns:w10="urn:schemas-microsoft-com:office:word" xmlns:w="http://schemas.openxmlformats.org/wordprocessingml/2006/main" xmlns:w14="http://schemas.microsoft.com/office/word/2010/wordml" xmlns:w15="http://schemas.microsoft.com/office/word/2012/wordml" xmlns:w16se="http://schemas.microsoft.com/office/word/2015/wordml/symex" xmlns:wpg="http://schemas.microsoft.com/office/word/2010/wordprocessingGroup" xmlns:wpi="http://schemas.microsoft.com/office/word/2010/wordprocessingInk" xmlns:wne="http://schemas.microsoft.com/office/word/2006/wordml" xmlns:wps="http://schemas.microsoft.com/office/word/2010/wordprocessingShape" mc:Ignorable="w14 w15 w16se wp14">
   <w:abstractNum w:abstractNumId="0" w15:restartNumberingAfterBreak="0">
     <w:nsid w:val="16A14BC9"/>
     <w:multiLevelType w:val="multilevel"/>
@@ -8836,7 +6457,7 @@
 </file>
 
 <file path=word/styles.xml><?xml version="1.0" encoding="utf-8"?>
-<w:styles xmlns:mc="http://schemas.openxmlformats.org/markup-compatibility/2006" xmlns:r="http://schemas.openxmlformats.org/officeDocument/2006/relationships" xmlns:w="http://schemas.openxmlformats.org/wordprocessingml/2006/main" xmlns:w14="http://schemas.microsoft.com/office/word/2010/wordml" xmlns:w15="http://schemas.microsoft.com/office/word/2012/wordml" xmlns:w16cid="http://schemas.microsoft.com/office/word/2016/wordml/cid" xmlns:w16se="http://schemas.microsoft.com/office/word/2015/wordml/symex" mc:Ignorable="w14 w15 w16se w16cid">
+<w:styles xmlns:mc="http://schemas.openxmlformats.org/markup-compatibility/2006" xmlns:r="http://schemas.openxmlformats.org/officeDocument/2006/relationships" xmlns:w="http://schemas.openxmlformats.org/wordprocessingml/2006/main" xmlns:w14="http://schemas.microsoft.com/office/word/2010/wordml" xmlns:w15="http://schemas.microsoft.com/office/word/2012/wordml" xmlns:w16se="http://schemas.microsoft.com/office/word/2015/wordml/symex" mc:Ignorable="w14 w15 w16se">
   <w:docDefaults>
     <w:rPrDefault>
       <w:rPr>
@@ -8849,7 +6470,7 @@
     </w:rPrDefault>
     <w:pPrDefault/>
   </w:docDefaults>
-  <w:latentStyles w:defLockedState="0" w:defUIPriority="99" w:defSemiHidden="0" w:defUnhideWhenUsed="0" w:defQFormat="0" w:count="375">
+  <w:latentStyles w:defLockedState="0" w:defUIPriority="99" w:defSemiHidden="0" w:defUnhideWhenUsed="0" w:defQFormat="0" w:count="371">
     <w:lsdException w:name="Normal" w:uiPriority="0" w:qFormat="1"/>
     <w:lsdException w:name="heading 1" w:uiPriority="9" w:qFormat="1"/>
     <w:lsdException w:name="heading 2" w:semiHidden="1" w:uiPriority="9" w:unhideWhenUsed="1" w:qFormat="1"/>
@@ -9221,10 +6842,6 @@
     <w:lsdException w:name="List Table 5 Dark Accent 6" w:uiPriority="50"/>
     <w:lsdException w:name="List Table 6 Colorful Accent 6" w:uiPriority="51"/>
     <w:lsdException w:name="List Table 7 Colorful Accent 6" w:uiPriority="52"/>
-    <w:lsdException w:name="Mention" w:semiHidden="1" w:unhideWhenUsed="1"/>
-    <w:lsdException w:name="Smart Hyperlink" w:semiHidden="1" w:unhideWhenUsed="1"/>
-    <w:lsdException w:name="Hashtag" w:semiHidden="1" w:unhideWhenUsed="1"/>
-    <w:lsdException w:name="Unresolved Mention" w:semiHidden="1" w:unhideWhenUsed="1"/>
   </w:latentStyles>
   <w:style w:type="paragraph" w:default="1" w:styleId="Normal">
     <w:name w:val="Normal"/>

--- a/docassemble/MAEvictionDefense/data/templates/SummaryProcessDiscovery.docx
+++ b/docassemble/MAEvictionDefense/data/templates/SummaryProcessDiscovery.docx
@@ -61,171 +61,172 @@
         <w:t>Notice to Plaintiff</w:t>
       </w:r>
     </w:p>
-    <w:p/>
-    <w:p>
-      <w:pPr>
-        <w:numPr>
-          <w:ilvl w:val="0"/>
-          <w:numId w:val="1"/>
-        </w:numPr>
-      </w:pPr>
-      <w:r>
-        <w:t>Because this Discovery has been filed and served, the trial date is automatically postponed for two weeks until the date stated above. If a jury trial has been requested and your case is in District Court then a pre-trial conference will be held at which time a jury trial date will usually be assigned.</w:t>
-      </w:r>
-    </w:p>
-    <w:p>
-      <w:pPr>
-        <w:numPr>
-          <w:ilvl w:val="0"/>
-          <w:numId w:val="1"/>
-        </w:numPr>
-      </w:pPr>
-      <w:r>
-        <w:t xml:space="preserve">You are required by law to answer the interrogatories (questions) checked off below truthfully and fully, under the pains and penalties of perjury. Before each of your answers, you must re-state the interrogatory to which you are responding. Include all information that is available to you and to those who work with and for you. You must also provide any and all requested documents in your possession or that of your agents or employees. </w:t>
-      </w:r>
-    </w:p>
-    <w:p>
-      <w:pPr>
-        <w:numPr>
-          <w:ilvl w:val="0"/>
-          <w:numId w:val="1"/>
-        </w:numPr>
-      </w:pPr>
-      <w:r>
-        <w:t>No later than ten (10) days after you or your attorney receives this Request for Discovery, the defendant must receive your responses to these questions and documents requested. Answers should be mailed or delivered to the defendant’s apartment.</w:t>
-      </w:r>
-    </w:p>
-    <w:p>
-      <w:pPr>
-        <w:numPr>
-          <w:ilvl w:val="0"/>
-          <w:numId w:val="1"/>
-        </w:numPr>
-      </w:pPr>
-      <w:r>
-        <w:t>You are also required to supplement and/or amend your responses to this Discovery if after you have responded you learn:</w:t>
-      </w:r>
-    </w:p>
-    <w:p>
-      <w:pPr>
-        <w:numPr>
-          <w:ilvl w:val="1"/>
-          <w:numId w:val="1"/>
-        </w:numPr>
-      </w:pPr>
-      <w:r>
-        <w:t>the identity of other persons with information about the questions asked (including expert witnesses you intend to have testify at trial); and/or</w:t>
-      </w:r>
-    </w:p>
-    <w:p>
-      <w:pPr>
-        <w:numPr>
-          <w:ilvl w:val="1"/>
-          <w:numId w:val="1"/>
-        </w:numPr>
-      </w:pPr>
-      <w:r>
-        <w:t xml:space="preserve">that any of the information you gave in the responses was incorrect when made or is </w:t>
-      </w:r>
-    </w:p>
-    <w:p>
-      <w:pPr>
-        <w:ind w:left="1080"/>
-      </w:pPr>
-      <w:r>
-        <w:t>no longer correct.</w:t>
-      </w:r>
-    </w:p>
-    <w:p>
-      <w:pPr>
-        <w:numPr>
-          <w:ilvl w:val="0"/>
-          <w:numId w:val="1"/>
-        </w:numPr>
-      </w:pPr>
-      <w:r>
-        <w:t>If any documents that are responsive to the requests for production of documents checked off below are redacted (crossed out or deleted) or are not produced based on a claim of privilege or on any other grounds, please identify as to each such document or part of such document:</w:t>
-      </w:r>
-    </w:p>
-    <w:p>
-      <w:pPr>
-        <w:numPr>
-          <w:ilvl w:val="1"/>
-          <w:numId w:val="1"/>
-        </w:numPr>
-      </w:pPr>
-      <w:r>
-        <w:t>The nature of the privilege claimed;</w:t>
-      </w:r>
-    </w:p>
-    <w:p>
-      <w:pPr>
-        <w:numPr>
-          <w:ilvl w:val="1"/>
-          <w:numId w:val="1"/>
-        </w:numPr>
-      </w:pPr>
-      <w:r>
-        <w:t>The factual and legal basis of the claim of privilege or ground for not producing the document;</w:t>
-      </w:r>
-    </w:p>
-    <w:p>
-      <w:pPr>
-        <w:numPr>
-          <w:ilvl w:val="1"/>
-          <w:numId w:val="1"/>
-        </w:numPr>
-      </w:pPr>
-      <w:r>
-        <w:t>The title of the document;</w:t>
-      </w:r>
-    </w:p>
-    <w:p>
-      <w:pPr>
-        <w:numPr>
-          <w:ilvl w:val="1"/>
-          <w:numId w:val="1"/>
-        </w:numPr>
-      </w:pPr>
-      <w:r>
-        <w:t>The author of the document;</w:t>
-      </w:r>
-    </w:p>
-    <w:p>
-      <w:pPr>
-        <w:numPr>
-          <w:ilvl w:val="1"/>
-          <w:numId w:val="1"/>
-        </w:numPr>
-      </w:pPr>
-      <w:r>
-        <w:t>Each person to whom an original or copy of the document was provided; and</w:t>
-      </w:r>
-    </w:p>
-    <w:p>
-      <w:pPr>
-        <w:numPr>
-          <w:ilvl w:val="1"/>
-          <w:numId w:val="1"/>
-        </w:numPr>
-      </w:pPr>
-      <w:r>
-        <w:t>The subject matter and a description of the material withheld, to the fullest extent possible short of waiving the claimed privilege.</w:t>
-      </w:r>
-    </w:p>
-    <w:p/>
-    <w:p>
-      <w:pPr>
-        <w:pStyle w:val="CenterTitle"/>
-      </w:pPr>
-      <w:r>
-        <w:t>DEFINITIONS</w:t>
-      </w:r>
+    <w:p>
       <w:bookmarkStart w:id="0" w:name="_GoBack"/>
       <w:bookmarkEnd w:id="0"/>
     </w:p>
     <w:p>
       <w:pPr>
+        <w:numPr>
+          <w:ilvl w:val="0"/>
+          <w:numId w:val="1"/>
+        </w:numPr>
+      </w:pPr>
+      <w:r>
+        <w:t>Because this Discovery has been filed and served, the trial date is automatically postponed for two weeks until the date stated above. If a jury trial has been requested and your case is in District Court then a pre-trial conference will be held at which time a jury trial date will usually be assigned.</w:t>
+      </w:r>
+    </w:p>
+    <w:p>
+      <w:pPr>
+        <w:numPr>
+          <w:ilvl w:val="0"/>
+          <w:numId w:val="1"/>
+        </w:numPr>
+      </w:pPr>
+      <w:r>
+        <w:t xml:space="preserve">You are required by law to answer the interrogatories (questions) below truthfully and fully, under the pains and penalties of perjury. Before each of your answers, you must re-state the interrogatory to which you are responding. Include all information that is available to you and to those who work with and for you. You must also provide any and all requested documents in your possession or that of your agents or employees. </w:t>
+      </w:r>
+    </w:p>
+    <w:p>
+      <w:pPr>
+        <w:numPr>
+          <w:ilvl w:val="0"/>
+          <w:numId w:val="1"/>
+        </w:numPr>
+      </w:pPr>
+      <w:r>
+        <w:t>No later than ten (10) days after you or your attorney receives this Request for Discovery, the defendant must receive your responses to these questions and documents requested. Answers should be mailed or delivered to the defendant’s apartment.</w:t>
+      </w:r>
+    </w:p>
+    <w:p>
+      <w:pPr>
+        <w:numPr>
+          <w:ilvl w:val="0"/>
+          <w:numId w:val="1"/>
+        </w:numPr>
+      </w:pPr>
+      <w:r>
+        <w:t>You are also required to supplement and/or amend your responses to this Discovery if after you have responded you learn:</w:t>
+      </w:r>
+    </w:p>
+    <w:p>
+      <w:pPr>
+        <w:numPr>
+          <w:ilvl w:val="1"/>
+          <w:numId w:val="1"/>
+        </w:numPr>
+      </w:pPr>
+      <w:r>
+        <w:t>the identity of other persons with information about the questions asked (including expert witnesses you intend to have testify at trial); and/or</w:t>
+      </w:r>
+    </w:p>
+    <w:p>
+      <w:pPr>
+        <w:numPr>
+          <w:ilvl w:val="1"/>
+          <w:numId w:val="1"/>
+        </w:numPr>
+      </w:pPr>
+      <w:r>
+        <w:t xml:space="preserve">that any of the information you gave in the responses was incorrect when made or is </w:t>
+      </w:r>
+    </w:p>
+    <w:p>
+      <w:pPr>
+        <w:ind w:left="1080"/>
+      </w:pPr>
+      <w:r>
+        <w:t>no longer correct.</w:t>
+      </w:r>
+    </w:p>
+    <w:p>
+      <w:pPr>
+        <w:numPr>
+          <w:ilvl w:val="0"/>
+          <w:numId w:val="1"/>
+        </w:numPr>
+      </w:pPr>
+      <w:r>
+        <w:t>If any documents that are responsive to the requests for production of documents below are redacted (crossed out or deleted) or are not produced based on a claim of privilege or on any other grounds, please identify as to each such document or part of such document:</w:t>
+      </w:r>
+    </w:p>
+    <w:p>
+      <w:pPr>
+        <w:numPr>
+          <w:ilvl w:val="1"/>
+          <w:numId w:val="1"/>
+        </w:numPr>
+      </w:pPr>
+      <w:r>
+        <w:t>The nature of the privilege claimed;</w:t>
+      </w:r>
+    </w:p>
+    <w:p>
+      <w:pPr>
+        <w:numPr>
+          <w:ilvl w:val="1"/>
+          <w:numId w:val="1"/>
+        </w:numPr>
+      </w:pPr>
+      <w:r>
+        <w:t>The factual and legal basis of the claim of privilege or ground for not producing the document;</w:t>
+      </w:r>
+    </w:p>
+    <w:p>
+      <w:pPr>
+        <w:numPr>
+          <w:ilvl w:val="1"/>
+          <w:numId w:val="1"/>
+        </w:numPr>
+      </w:pPr>
+      <w:r>
+        <w:t>The title of the document;</w:t>
+      </w:r>
+    </w:p>
+    <w:p>
+      <w:pPr>
+        <w:numPr>
+          <w:ilvl w:val="1"/>
+          <w:numId w:val="1"/>
+        </w:numPr>
+      </w:pPr>
+      <w:r>
+        <w:t>The author of the document;</w:t>
+      </w:r>
+    </w:p>
+    <w:p>
+      <w:pPr>
+        <w:numPr>
+          <w:ilvl w:val="1"/>
+          <w:numId w:val="1"/>
+        </w:numPr>
+      </w:pPr>
+      <w:r>
+        <w:t>Each person to whom an original or copy of the document was provided; and</w:t>
+      </w:r>
+    </w:p>
+    <w:p>
+      <w:pPr>
+        <w:numPr>
+          <w:ilvl w:val="1"/>
+          <w:numId w:val="1"/>
+        </w:numPr>
+      </w:pPr>
+      <w:r>
+        <w:t>The subject matter and a description of the material withheld, to the fullest extent possible short of waiving the claimed privilege.</w:t>
+      </w:r>
+    </w:p>
+    <w:p/>
+    <w:p>
+      <w:pPr>
+        <w:pStyle w:val="CenterTitle"/>
+      </w:pPr>
+      <w:r>
+        <w:t>DEFINITIONS</w:t>
+      </w:r>
+    </w:p>
+    <w:p>
+      <w:pPr>
         <w:pStyle w:val="BodyText"/>
         <w:numPr>
           <w:ilvl w:val="0"/>
@@ -320,14 +321,6 @@
       <w:r>
         <w:lastRenderedPageBreak/>
         <w:t>INTERROGATORIES (Questions)</w:t>
-      </w:r>
-    </w:p>
-    <w:p>
-      <w:pPr>
-        <w:pStyle w:val="CenterTitle"/>
-      </w:pPr>
-      <w:r>
-        <w:t>Be sure to check no more than 30 questions</w:t>
       </w:r>
     </w:p>
     <w:p>
@@ -649,21 +642,21 @@
         <w:contextualSpacing/>
       </w:pPr>
       <w:r>
+        <w:t>When and how you learned of the alleged violation;</w:t>
+      </w:r>
+    </w:p>
+    <w:p>
+      <w:pPr>
+        <w:pStyle w:val="BodyText"/>
+        <w:numPr>
+          <w:ilvl w:val="1"/>
+          <w:numId w:val="3"/>
+        </w:numPr>
+        <w:spacing w:after="144"/>
+        <w:contextualSpacing/>
+      </w:pPr>
+      <w:r>
         <w:lastRenderedPageBreak/>
-        <w:t>When and how you learned of the alleged violation;</w:t>
-      </w:r>
-    </w:p>
-    <w:p>
-      <w:pPr>
-        <w:pStyle w:val="BodyText"/>
-        <w:numPr>
-          <w:ilvl w:val="1"/>
-          <w:numId w:val="3"/>
-        </w:numPr>
-        <w:spacing w:after="144"/>
-        <w:contextualSpacing/>
-      </w:pPr>
-      <w:r>
         <w:t>The names and addresses of anyone with knowledge of or information about such alleged violation;</w:t>
       </w:r>
     </w:p>
@@ -1025,21 +1018,21 @@
         <w:contextualSpacing/>
       </w:pPr>
       <w:r>
+        <w:t>If you have requested an increase to the rent during the course of the tenancy, please describe any such request in full and complete detail, including, but not limited to:</w:t>
+      </w:r>
+    </w:p>
+    <w:p>
+      <w:pPr>
+        <w:pStyle w:val="BodyText"/>
+        <w:numPr>
+          <w:ilvl w:val="1"/>
+          <w:numId w:val="3"/>
+        </w:numPr>
+        <w:spacing w:after="144"/>
+        <w:contextualSpacing/>
+      </w:pPr>
+      <w:r>
         <w:lastRenderedPageBreak/>
-        <w:t>If you have requested an increase to the rent during the course of the tenancy, please describe any such request in full and complete detail, including, but not limited to:</w:t>
-      </w:r>
-    </w:p>
-    <w:p>
-      <w:pPr>
-        <w:pStyle w:val="BodyText"/>
-        <w:numPr>
-          <w:ilvl w:val="1"/>
-          <w:numId w:val="3"/>
-        </w:numPr>
-        <w:spacing w:after="144"/>
-        <w:contextualSpacing/>
-      </w:pPr>
-      <w:r>
         <w:t>To whom the request was made;</w:t>
       </w:r>
     </w:p>
@@ -1500,18 +1493,18 @@
         <w:contextualSpacing/>
       </w:pPr>
       <w:r>
+        <w:t xml:space="preserve">Please describe in full and complete detail how you came to know of each and every need for repair or other problem in the tenant’s apartment and/or common areas of the building </w:t>
+      </w:r>
+    </w:p>
+    <w:p>
+      <w:pPr>
+        <w:pStyle w:val="BodyText"/>
+        <w:spacing w:after="144"/>
+        <w:ind w:left="720"/>
+        <w:contextualSpacing/>
+      </w:pPr>
+      <w:r>
         <w:lastRenderedPageBreak/>
-        <w:t xml:space="preserve">Please describe in full and complete detail how you came to know of each and every need for repair or other problem in the tenant’s apartment and/or common areas of the building </w:t>
-      </w:r>
-    </w:p>
-    <w:p>
-      <w:pPr>
-        <w:pStyle w:val="BodyText"/>
-        <w:spacing w:after="144"/>
-        <w:ind w:left="720"/>
-        <w:contextualSpacing/>
-      </w:pPr>
-      <w:r>
         <w:t>at any point during the tenant’s tenancy. (This includes both alleged and confirmed problems, including, but not limited to, each of the problems alleged in the tenant’s answer and counterclaims.) For each such problem or condition, please state:</w:t>
       </w:r>
     </w:p>
@@ -1878,35 +1871,35 @@
         <w:contextualSpacing/>
       </w:pPr>
       <w:r>
+        <w:t>How and when you let the tenant know of your plan to inspect and/or to repair (including whether there was written notice to the tenant);</w:t>
+      </w:r>
+    </w:p>
+    <w:p>
+      <w:pPr>
+        <w:pStyle w:val="BodyText"/>
+        <w:numPr>
+          <w:ilvl w:val="1"/>
+          <w:numId w:val="3"/>
+        </w:numPr>
+        <w:spacing w:after="144"/>
+        <w:contextualSpacing/>
+      </w:pPr>
+      <w:r>
+        <w:t>The date of each inspection and/or repair;</w:t>
+      </w:r>
+    </w:p>
+    <w:p>
+      <w:pPr>
+        <w:pStyle w:val="BodyText"/>
+        <w:numPr>
+          <w:ilvl w:val="1"/>
+          <w:numId w:val="3"/>
+        </w:numPr>
+        <w:spacing w:after="144"/>
+        <w:contextualSpacing/>
+      </w:pPr>
+      <w:r>
         <w:lastRenderedPageBreak/>
-        <w:t>How and when you let the tenant know of your plan to inspect and/or to repair (including whether there was written notice to the tenant);</w:t>
-      </w:r>
-    </w:p>
-    <w:p>
-      <w:pPr>
-        <w:pStyle w:val="BodyText"/>
-        <w:numPr>
-          <w:ilvl w:val="1"/>
-          <w:numId w:val="3"/>
-        </w:numPr>
-        <w:spacing w:after="144"/>
-        <w:contextualSpacing/>
-      </w:pPr>
-      <w:r>
-        <w:t>The date of each inspection and/or repair;</w:t>
-      </w:r>
-    </w:p>
-    <w:p>
-      <w:pPr>
-        <w:pStyle w:val="BodyText"/>
-        <w:numPr>
-          <w:ilvl w:val="1"/>
-          <w:numId w:val="3"/>
-        </w:numPr>
-        <w:spacing w:after="144"/>
-        <w:contextualSpacing/>
-      </w:pPr>
-      <w:r>
         <w:t>The name, address, and telephone number of the company/person who made each inspection and/or repair; and</w:t>
       </w:r>
     </w:p>
@@ -2245,49 +2238,49 @@
         <w:contextualSpacing/>
       </w:pPr>
       <w:r>
+        <w:t>The date of the attempt;</w:t>
+      </w:r>
+    </w:p>
+    <w:p>
+      <w:pPr>
+        <w:pStyle w:val="BodyText"/>
+        <w:numPr>
+          <w:ilvl w:val="1"/>
+          <w:numId w:val="3"/>
+        </w:numPr>
+        <w:spacing w:after="144"/>
+        <w:contextualSpacing/>
+      </w:pPr>
+      <w:r>
+        <w:t>How and when you let the tenant know of your plan to inspect and/or to repair;</w:t>
+      </w:r>
+    </w:p>
+    <w:p>
+      <w:pPr>
+        <w:pStyle w:val="BodyText"/>
+        <w:numPr>
+          <w:ilvl w:val="1"/>
+          <w:numId w:val="3"/>
+        </w:numPr>
+        <w:spacing w:after="144"/>
+        <w:contextualSpacing/>
+      </w:pPr>
+      <w:r>
+        <w:t>What the tenant did or said to prevent or hinder the inspection or repair;</w:t>
+      </w:r>
+    </w:p>
+    <w:p>
+      <w:pPr>
+        <w:pStyle w:val="BodyText"/>
+        <w:numPr>
+          <w:ilvl w:val="1"/>
+          <w:numId w:val="3"/>
+        </w:numPr>
+        <w:spacing w:after="144"/>
+        <w:contextualSpacing/>
+      </w:pPr>
+      <w:r>
         <w:lastRenderedPageBreak/>
-        <w:t>The date of the attempt;</w:t>
-      </w:r>
-    </w:p>
-    <w:p>
-      <w:pPr>
-        <w:pStyle w:val="BodyText"/>
-        <w:numPr>
-          <w:ilvl w:val="1"/>
-          <w:numId w:val="3"/>
-        </w:numPr>
-        <w:spacing w:after="144"/>
-        <w:contextualSpacing/>
-      </w:pPr>
-      <w:r>
-        <w:t>How and when you let the tenant know of your plan to inspect and/or to repair;</w:t>
-      </w:r>
-    </w:p>
-    <w:p>
-      <w:pPr>
-        <w:pStyle w:val="BodyText"/>
-        <w:numPr>
-          <w:ilvl w:val="1"/>
-          <w:numId w:val="3"/>
-        </w:numPr>
-        <w:spacing w:after="144"/>
-        <w:contextualSpacing/>
-      </w:pPr>
-      <w:r>
-        <w:t>What the tenant did or said to prevent or hinder the inspection or repair;</w:t>
-      </w:r>
-    </w:p>
-    <w:p>
-      <w:pPr>
-        <w:pStyle w:val="BodyText"/>
-        <w:numPr>
-          <w:ilvl w:val="1"/>
-          <w:numId w:val="3"/>
-        </w:numPr>
-        <w:spacing w:after="144"/>
-        <w:contextualSpacing/>
-      </w:pPr>
-      <w:r>
         <w:t>The names and addresses of anyone present at the time who has information about the tenant’s interference with the inspection or repair; and</w:t>
       </w:r>
     </w:p>
@@ -2635,7 +2628,6 @@
         <w:pStyle w:val="CenterTitle"/>
       </w:pPr>
       <w:r>
-        <w:lastRenderedPageBreak/>
         <w:t>Utilities</w:t>
       </w:r>
     </w:p>
@@ -2682,6 +2674,7 @@
         <w:contextualSpacing/>
       </w:pPr>
       <w:r>
+        <w:lastRenderedPageBreak/>
         <w:t>If there is or was a written agreement requiring the tenant to pay for water, heat, hot water and/or electricity, please describe the substance of the agreement, the date of the agreement, and the date the obligation to pay for any such utility took effect (specifying each utility).</w:t>
       </w:r>
     </w:p>
@@ -3017,7 +3010,6 @@
         <w:contextualSpacing/>
       </w:pPr>
       <w:r>
-        <w:lastRenderedPageBreak/>
         <w:t>The names of the beneficiaries of the trust, and any changes thereto (including all applicable dates).</w:t>
       </w:r>
     </w:p>
@@ -3047,6 +3039,7 @@
           <w:sz w:val="24"/>
           <w:szCs w:val="24"/>
         </w:rPr>
+        <w:lastRenderedPageBreak/>
         <w:t>{%p if ints.any_in_category("Disability") %}</w:t>
       </w:r>
     </w:p>
@@ -3342,31 +3335,31 @@
         <w:contextualSpacing/>
       </w:pPr>
       <w:r>
+        <w:t>If you knew or believed that the tenant went to a tenants’ meeting or participated in a tenants’ organization, or if you received any correspondence or communication from the tenant identifying herself/himself as part of a tenant organization, or filed or threatened to file a lawsuit or claim against you, describe such actions and state when and how you became aware of this.</w:t>
+      </w:r>
+    </w:p>
+    <w:p>
+      <w:pPr>
+        <w:pStyle w:val="BodyText"/>
+        <w:spacing w:after="144"/>
+        <w:contextualSpacing/>
+      </w:pPr>
+      <w:r>
+        <w:t>{%p endif %}</w:t>
+      </w:r>
+    </w:p>
+    <w:p>
+      <w:pPr>
+        <w:pStyle w:val="BodyText"/>
+        <w:numPr>
+          <w:ilvl w:val="0"/>
+          <w:numId w:val="3"/>
+        </w:numPr>
+        <w:spacing w:after="144"/>
+        <w:contextualSpacing/>
+      </w:pPr>
+      <w:r>
         <w:lastRenderedPageBreak/>
-        <w:t>If you knew or believed that the tenant went to a tenants’ meeting or participated in a tenants’ organization, or if you received any correspondence or communication from the tenant identifying herself/himself as part of a tenant organization, or filed or threatened to file a lawsuit or claim against you, describe such actions and state when and how you became aware of this.</w:t>
-      </w:r>
-    </w:p>
-    <w:p>
-      <w:pPr>
-        <w:pStyle w:val="BodyText"/>
-        <w:spacing w:after="144"/>
-        <w:contextualSpacing/>
-      </w:pPr>
-      <w:r>
-        <w:t>{%p endif %}</w:t>
-      </w:r>
-    </w:p>
-    <w:p>
-      <w:pPr>
-        <w:pStyle w:val="BodyText"/>
-        <w:numPr>
-          <w:ilvl w:val="0"/>
-          <w:numId w:val="3"/>
-        </w:numPr>
-        <w:spacing w:after="144"/>
-        <w:contextualSpacing/>
-      </w:pPr>
-      <w:r>
         <w:t>{%p if ints['discrimination_subsidy_receipt'].checked %}</w:t>
       </w:r>
     </w:p>
@@ -5500,13 +5493,7 @@
           <w:rPr>
             <w:kern w:val="0"/>
           </w:rPr>
-          <w:t>prepared_with_aoc</w:t>
-        </w:r>
-        <w:r>
-          <w:rPr>
-            <w:kern w:val="0"/>
-          </w:rPr>
-          <w:t xml:space="preserve"> </w:t>
+          <w:t xml:space="preserve">prepared_with_aoc </w:t>
         </w:r>
         <w:r>
           <w:t>%}Prepared with Assistance of Counsel{% endif %}</w:t>

--- a/docassemble/MAEvictionDefense/data/templates/SummaryProcessDiscovery.docx
+++ b/docassemble/MAEvictionDefense/data/templates/SummaryProcessDiscovery.docx
@@ -61,10 +61,7 @@
         <w:t>Notice to Plaintiff</w:t>
       </w:r>
     </w:p>
-    <w:p>
-      <w:bookmarkStart w:id="0" w:name="_GoBack"/>
-      <w:bookmarkEnd w:id="0"/>
-    </w:p>
+    <w:p/>
     <w:p>
       <w:pPr>
         <w:numPr>
@@ -361,19 +358,37 @@
         </w:numPr>
       </w:pPr>
       <w:r>
-        <w:t>What is the name, address, telephone number, occupation, and relationship to the tenant’s apartment of the person answering these questions?</w:t>
-      </w:r>
-    </w:p>
-    <w:p>
-      <w:pPr>
-        <w:pStyle w:val="BodyText"/>
-        <w:numPr>
-          <w:ilvl w:val="0"/>
-          <w:numId w:val="3"/>
-        </w:numPr>
-      </w:pPr>
-      <w:r>
-        <w:t>{%p if ints['owners'].checked %}</w:t>
+        <w:t xml:space="preserve">What is the name, address, </w:t>
+      </w:r>
+      <w:r>
+        <w:t xml:space="preserve">email, </w:t>
+      </w:r>
+      <w:r>
+        <w:t>telephone number, occupation, and relationship to the tenant’s apartment of the person answering these questions?</w:t>
+      </w:r>
+    </w:p>
+    <w:p>
+      <w:pPr>
+        <w:pStyle w:val="BodyText"/>
+        <w:numPr>
+          <w:ilvl w:val="0"/>
+          <w:numId w:val="3"/>
+        </w:numPr>
+      </w:pPr>
+      <w:r>
+        <w:t xml:space="preserve">{%p if </w:t>
+      </w:r>
+      <w:r>
+        <w:t>ints.get('</w:t>
+      </w:r>
+      <w:r>
+        <w:t>owners</w:t>
+      </w:r>
+      <w:r>
+        <w:t>',DAEmpty()).checked</w:t>
+      </w:r>
+      <w:r>
+        <w:t xml:space="preserve"> %}</w:t>
       </w:r>
     </w:p>
     <w:p>
@@ -409,7 +424,19 @@
         </w:numPr>
       </w:pPr>
       <w:r>
-        <w:t>{%p if ints['household_members'].checked %}</w:t>
+        <w:t xml:space="preserve">{%p if </w:t>
+      </w:r>
+      <w:r>
+        <w:t>ints.get('</w:t>
+      </w:r>
+      <w:r>
+        <w:t>household_members</w:t>
+      </w:r>
+      <w:r>
+        <w:t>',DAEmpty()).checked</w:t>
+      </w:r>
+      <w:r>
+        <w:t xml:space="preserve"> %}</w:t>
       </w:r>
     </w:p>
     <w:p>
@@ -699,7 +726,19 @@
         <w:contextualSpacing/>
       </w:pPr>
       <w:r>
-        <w:t>{%p if ints['rent_owed'].checked %}</w:t>
+        <w:t xml:space="preserve">{%p if </w:t>
+      </w:r>
+      <w:r>
+        <w:t>ints.get('</w:t>
+      </w:r>
+      <w:r>
+        <w:t>rent_owed</w:t>
+      </w:r>
+      <w:r>
+        <w:t>',DAEmpty()).checked</w:t>
+      </w:r>
+      <w:r>
+        <w:t xml:space="preserve"> %}</w:t>
       </w:r>
     </w:p>
     <w:p>
@@ -741,7 +780,19 @@
         <w:contextualSpacing/>
       </w:pPr>
       <w:r>
-        <w:t>{%p if ints['persons_with_knowledge'].checked %}</w:t>
+        <w:t xml:space="preserve">{%p if </w:t>
+      </w:r>
+      <w:r>
+        <w:t>ints.get('</w:t>
+      </w:r>
+      <w:r>
+        <w:t>persons_with_knowledge</w:t>
+      </w:r>
+      <w:r>
+        <w:t>',DAEmpty()).checked</w:t>
+      </w:r>
+      <w:r>
+        <w:t xml:space="preserve"> %}</w:t>
       </w:r>
     </w:p>
     <w:p>
@@ -769,7 +820,13 @@
         <w:contextualSpacing/>
       </w:pPr>
       <w:r>
-        <w:t>His/her name, current (or last known) address and telephone number;</w:t>
+        <w:t>His/her name, current (or last known) address</w:t>
+      </w:r>
+      <w:r>
+        <w:t>, email</w:t>
+      </w:r>
+      <w:r>
+        <w:t xml:space="preserve"> and telephone number;</w:t>
       </w:r>
     </w:p>
     <w:p>
@@ -825,7 +882,19 @@
         <w:contextualSpacing/>
       </w:pPr>
       <w:r>
-        <w:t>{%p if ints['witnesses'].checked %}</w:t>
+        <w:t xml:space="preserve">{%p if </w:t>
+      </w:r>
+      <w:r>
+        <w:t>ints.get('</w:t>
+      </w:r>
+      <w:r>
+        <w:t>witnesses</w:t>
+      </w:r>
+      <w:r>
+        <w:t>',DAEmpty()).checked</w:t>
+      </w:r>
+      <w:r>
+        <w:t xml:space="preserve"> %}</w:t>
       </w:r>
     </w:p>
     <w:p>
@@ -853,7 +922,13 @@
         <w:contextualSpacing/>
       </w:pPr>
       <w:r>
-        <w:t>His/her name, current (or last known) address, and current (or last known) telephone number;</w:t>
+        <w:t xml:space="preserve">His/her name, current (or last known) address, and current (or last known) </w:t>
+      </w:r>
+      <w:r>
+        <w:t xml:space="preserve">email and </w:t>
+      </w:r>
+      <w:r>
+        <w:t>telephone number;</w:t>
       </w:r>
     </w:p>
     <w:p>
@@ -923,7 +998,19 @@
         <w:contextualSpacing/>
       </w:pPr>
       <w:r>
-        <w:t>{%p if ints['rent_paid_after_ntq'].checked %}</w:t>
+        <w:t xml:space="preserve">{%p if </w:t>
+      </w:r>
+      <w:r>
+        <w:t>ints.get('</w:t>
+      </w:r>
+      <w:r>
+        <w:t>rent_paid_after_ntq</w:t>
+      </w:r>
+      <w:r>
+        <w:t>',DAEmpty()).checked</w:t>
+      </w:r>
+      <w:r>
+        <w:t xml:space="preserve"> %}</w:t>
       </w:r>
     </w:p>
     <w:p>
@@ -961,8 +1048,19 @@
         <w:contextualSpacing/>
       </w:pPr>
       <w:r>
-        <w:tab/>
-        <w:t>{%p if ints['third_party_payment'].checked %}</w:t>
+        <w:t xml:space="preserve">{%p if </w:t>
+      </w:r>
+      <w:r>
+        <w:t>ints.get('</w:t>
+      </w:r>
+      <w:r>
+        <w:t>third_party_payment</w:t>
+      </w:r>
+      <w:r>
+        <w:t>',DAEmpty()).checked</w:t>
+      </w:r>
+      <w:r>
+        <w:t xml:space="preserve"> %}</w:t>
       </w:r>
     </w:p>
     <w:p>
@@ -1004,20 +1102,33 @@
         <w:contextualSpacing/>
       </w:pPr>
       <w:r>
-        <w:t>{%p if ints['rent_increase_request'].checked %}</w:t>
-      </w:r>
-    </w:p>
-    <w:p>
-      <w:pPr>
-        <w:pStyle w:val="BodyText"/>
-        <w:numPr>
-          <w:ilvl w:val="0"/>
-          <w:numId w:val="3"/>
-        </w:numPr>
-        <w:spacing w:after="144"/>
-        <w:contextualSpacing/>
-      </w:pPr>
-      <w:r>
+        <w:t xml:space="preserve">{%p if </w:t>
+      </w:r>
+      <w:r>
+        <w:t>ints.get('</w:t>
+      </w:r>
+      <w:r>
+        <w:t>rent_increase_request</w:t>
+      </w:r>
+      <w:r>
+        <w:t>',DAEmpty()).checked</w:t>
+      </w:r>
+      <w:r>
+        <w:t xml:space="preserve"> %}</w:t>
+      </w:r>
+    </w:p>
+    <w:p>
+      <w:pPr>
+        <w:pStyle w:val="BodyText"/>
+        <w:numPr>
+          <w:ilvl w:val="0"/>
+          <w:numId w:val="3"/>
+        </w:numPr>
+        <w:spacing w:after="144"/>
+        <w:contextualSpacing/>
+      </w:pPr>
+      <w:r>
+        <w:lastRenderedPageBreak/>
         <w:t>If you have requested an increase to the rent during the course of the tenancy, please describe any such request in full and complete detail, including, but not limited to:</w:t>
       </w:r>
     </w:p>
@@ -1032,64 +1143,419 @@
         <w:contextualSpacing/>
       </w:pPr>
       <w:r>
+        <w:t>To whom the request was made;</w:t>
+      </w:r>
+    </w:p>
+    <w:p>
+      <w:pPr>
+        <w:pStyle w:val="BodyText"/>
+        <w:numPr>
+          <w:ilvl w:val="1"/>
+          <w:numId w:val="3"/>
+        </w:numPr>
+        <w:spacing w:after="144"/>
+        <w:contextualSpacing/>
+      </w:pPr>
+      <w:r>
+        <w:t>The amount requested;</w:t>
+      </w:r>
+    </w:p>
+    <w:p>
+      <w:pPr>
+        <w:pStyle w:val="BodyText"/>
+        <w:numPr>
+          <w:ilvl w:val="1"/>
+          <w:numId w:val="3"/>
+        </w:numPr>
+        <w:spacing w:after="144"/>
+        <w:contextualSpacing/>
+      </w:pPr>
+      <w:r>
+        <w:t>The basis for such request;</w:t>
+      </w:r>
+    </w:p>
+    <w:p>
+      <w:pPr>
+        <w:pStyle w:val="BodyText"/>
+        <w:numPr>
+          <w:ilvl w:val="1"/>
+          <w:numId w:val="3"/>
+        </w:numPr>
+        <w:spacing w:after="144"/>
+        <w:contextualSpacing/>
+      </w:pPr>
+      <w:r>
+        <w:t>The date and manner of the request;</w:t>
+      </w:r>
+    </w:p>
+    <w:p>
+      <w:pPr>
+        <w:pStyle w:val="BodyText"/>
+        <w:numPr>
+          <w:ilvl w:val="1"/>
+          <w:numId w:val="3"/>
+        </w:numPr>
+        <w:spacing w:after="144"/>
+        <w:contextualSpacing/>
+      </w:pPr>
+      <w:r>
+        <w:t>The tenant’s response, if any.</w:t>
+      </w:r>
+    </w:p>
+    <w:p>
+      <w:pPr>
+        <w:pStyle w:val="BodyText"/>
+        <w:spacing w:after="144"/>
+        <w:contextualSpacing/>
+      </w:pPr>
+      <w:r>
+        <w:t>{%p endif %}</w:t>
+      </w:r>
+    </w:p>
+    <w:p>
+      <w:pPr>
+        <w:pStyle w:val="BodyText"/>
+        <w:spacing w:after="144"/>
+        <w:contextualSpacing/>
+      </w:pPr>
+      <w:r>
+        <w:t>{# COVID-19 specific interrogatories #}</w:t>
+      </w:r>
+    </w:p>
+    <w:p>
+      <w:pPr>
+        <w:pStyle w:val="BodyText"/>
+        <w:spacing w:after="144"/>
+        <w:contextualSpacing/>
+      </w:pPr>
+      <w:r>
+        <w:t>{%p if ints.get('health_and_safety',DAEmpty()).checked</w:t>
+      </w:r>
+      <w:r>
+        <w:t xml:space="preserve"> %}</w:t>
+      </w:r>
+    </w:p>
+    <w:p>
+      <w:pPr>
+        <w:pStyle w:val="BodyText"/>
+        <w:numPr>
+          <w:ilvl w:val="0"/>
+          <w:numId w:val="3"/>
+        </w:numPr>
+        <w:spacing w:after="144"/>
+        <w:contextualSpacing/>
+      </w:pPr>
+      <w:r>
+        <w:t>Please describe the basis for your claim that the allegations asserted in the Notice to Quit impact the health or safety of other residents, health care workers, emergency personnel, persons lawfully on the subject property, or the general public, including but not limited to:</w:t>
+      </w:r>
+    </w:p>
+    <w:p>
+      <w:pPr>
+        <w:pStyle w:val="BodyText"/>
+        <w:numPr>
+          <w:ilvl w:val="1"/>
+          <w:numId w:val="3"/>
+        </w:numPr>
+        <w:spacing w:after="144"/>
+        <w:contextualSpacing/>
+      </w:pPr>
+      <w:r>
+        <w:t>The individual(s) whose health or safety is impacted by these allegations;</w:t>
+      </w:r>
+    </w:p>
+    <w:p>
+      <w:pPr>
+        <w:pStyle w:val="BodyText"/>
+        <w:numPr>
+          <w:ilvl w:val="1"/>
+          <w:numId w:val="3"/>
+        </w:numPr>
+        <w:spacing w:after="144"/>
+        <w:contextualSpacing/>
+      </w:pPr>
+      <w:r>
+        <w:t xml:space="preserve">Whether you claim that these allegations impact either the health or safety of these individuals; </w:t>
+      </w:r>
+    </w:p>
+    <w:p>
+      <w:pPr>
+        <w:pStyle w:val="BodyText"/>
+        <w:numPr>
+          <w:ilvl w:val="1"/>
+          <w:numId w:val="3"/>
+        </w:numPr>
+        <w:spacing w:after="144"/>
+        <w:contextualSpacing/>
+      </w:pPr>
+      <w:r>
+        <w:t xml:space="preserve">How, specifically, these individuals’ health or safety has been impacted; </w:t>
+      </w:r>
+    </w:p>
+    <w:p>
+      <w:pPr>
+        <w:pStyle w:val="BodyText"/>
+        <w:numPr>
+          <w:ilvl w:val="1"/>
+          <w:numId w:val="3"/>
+        </w:numPr>
+        <w:spacing w:after="144"/>
+        <w:contextualSpacing/>
+      </w:pPr>
+      <w:r>
+        <w:t xml:space="preserve">Any and all specific instances in which individuals’ health or safety has been impacted by the allegations; and </w:t>
+      </w:r>
+    </w:p>
+    <w:p>
+      <w:pPr>
+        <w:pStyle w:val="BodyText"/>
+        <w:numPr>
+          <w:ilvl w:val="1"/>
+          <w:numId w:val="3"/>
+        </w:numPr>
+        <w:spacing w:after="144"/>
+        <w:contextualSpacing/>
+      </w:pPr>
+      <w:r>
+        <w:t>The basis for your assertion that these individual(s) health or safety is impacted.</w:t>
+      </w:r>
+    </w:p>
+    <w:p>
+      <w:pPr>
+        <w:pStyle w:val="BodyText"/>
+        <w:spacing w:after="144"/>
+        <w:contextualSpacing/>
+      </w:pPr>
+      <w:r>
+        <w:t>{%p endif %}</w:t>
+      </w:r>
+    </w:p>
+    <w:p>
+      <w:pPr>
+        <w:pStyle w:val="BodyText"/>
+        <w:spacing w:after="144"/>
+        <w:contextualSpacing/>
+      </w:pPr>
+      <w:r>
+        <w:t>{%p if ints.get('complaints',DAEmpty()).checked %}</w:t>
+      </w:r>
+    </w:p>
+    <w:p>
+      <w:pPr>
+        <w:pStyle w:val="BodyText"/>
+        <w:numPr>
+          <w:ilvl w:val="0"/>
+          <w:numId w:val="3"/>
+        </w:numPr>
+        <w:spacing w:after="144"/>
+        <w:contextualSpacing/>
+      </w:pPr>
+      <w:r>
+        <w:t xml:space="preserve"> </w:t>
+      </w:r>
+      <w:r>
+        <w:t>Please identify each and every complaint the landlord has received from other residents at the building regarding the tenant and/or conduct related to the tenant’s unit. For each complaint, please state:</w:t>
+      </w:r>
+    </w:p>
+    <w:p>
+      <w:pPr>
+        <w:pStyle w:val="BodyText"/>
+        <w:numPr>
+          <w:ilvl w:val="1"/>
+          <w:numId w:val="3"/>
+        </w:numPr>
+        <w:spacing w:after="144"/>
+        <w:contextualSpacing/>
+      </w:pPr>
+      <w:r>
+        <w:t>The name and contact information of the individual who made the complaint;</w:t>
+      </w:r>
+    </w:p>
+    <w:p>
+      <w:pPr>
+        <w:pStyle w:val="BodyText"/>
+        <w:numPr>
+          <w:ilvl w:val="1"/>
+          <w:numId w:val="3"/>
+        </w:numPr>
+        <w:spacing w:after="144"/>
+        <w:contextualSpacing/>
+      </w:pPr>
+      <w:r>
+        <w:t xml:space="preserve">The date of the complaint; </w:t>
+      </w:r>
+    </w:p>
+    <w:p>
+      <w:pPr>
+        <w:pStyle w:val="BodyText"/>
+        <w:numPr>
+          <w:ilvl w:val="1"/>
+          <w:numId w:val="3"/>
+        </w:numPr>
+        <w:spacing w:after="144"/>
+        <w:contextualSpacing/>
+      </w:pPr>
+      <w:r>
+        <w:t>The substance of the complaint;</w:t>
+      </w:r>
+    </w:p>
+    <w:p>
+      <w:pPr>
+        <w:pStyle w:val="BodyText"/>
+        <w:numPr>
+          <w:ilvl w:val="1"/>
+          <w:numId w:val="3"/>
+        </w:numPr>
+        <w:spacing w:after="144"/>
+        <w:contextualSpacing/>
+      </w:pPr>
+      <w:r>
+        <w:t xml:space="preserve">The individual(s) to whom the complaint was made; </w:t>
+      </w:r>
+    </w:p>
+    <w:p>
+      <w:pPr>
+        <w:pStyle w:val="BodyText"/>
+        <w:numPr>
+          <w:ilvl w:val="1"/>
+          <w:numId w:val="3"/>
+        </w:numPr>
+        <w:spacing w:after="144"/>
+        <w:contextualSpacing/>
+      </w:pPr>
+      <w:r>
+        <w:t>The form of the complaint, whether by phone, email, text, letter, etc.; and</w:t>
+      </w:r>
+    </w:p>
+    <w:p>
+      <w:pPr>
+        <w:pStyle w:val="BodyText"/>
+        <w:numPr>
+          <w:ilvl w:val="1"/>
+          <w:numId w:val="3"/>
+        </w:numPr>
+        <w:spacing w:after="144"/>
+        <w:contextualSpacing/>
+      </w:pPr>
+      <w:r>
+        <w:t>What the landlord’s response to the complaint was, if any.</w:t>
+      </w:r>
+    </w:p>
+    <w:p>
+      <w:pPr>
+        <w:pStyle w:val="BodyText"/>
+        <w:spacing w:after="144"/>
+        <w:contextualSpacing/>
+      </w:pPr>
+      <w:r>
+        <w:t>{%p endif %}</w:t>
+      </w:r>
+    </w:p>
+    <w:p>
+      <w:pPr>
+        <w:pStyle w:val="BodyText"/>
+        <w:spacing w:after="144"/>
+        <w:contextualSpacing/>
+      </w:pPr>
+      <w:r>
+        <w:t>{%p if ints.get('</w:t>
+      </w:r>
+      <w:r>
+        <w:t>records_of_</w:t>
+      </w:r>
+      <w:r>
+        <w:t>complaints',DAEmpty()).checked %}</w:t>
+      </w:r>
+    </w:p>
+    <w:p>
+      <w:pPr>
+        <w:pStyle w:val="BodyText"/>
+        <w:numPr>
+          <w:ilvl w:val="0"/>
+          <w:numId w:val="3"/>
+        </w:numPr>
+        <w:spacing w:after="144"/>
+        <w:contextualSpacing/>
+      </w:pPr>
+      <w:r>
+        <w:t>P</w:t>
+      </w:r>
+      <w:r>
+        <w:t xml:space="preserve">lease describe the record-keeping system used by the landlord for documenting, registering, or otherwise processing or recording complaints from residents regarding disturbances at the premises, including but not limited to what happens when a complaint is made, who makes a record of the complaint, and where the record is kept. </w:t>
+      </w:r>
+    </w:p>
+    <w:p>
+      <w:pPr>
+        <w:pStyle w:val="BodyText"/>
+        <w:spacing w:after="144"/>
+        <w:contextualSpacing/>
+      </w:pPr>
+      <w:r>
+        <w:t>{%p endif %}</w:t>
+      </w:r>
+    </w:p>
+    <w:p>
+      <w:pPr>
+        <w:pStyle w:val="BodyText"/>
+        <w:spacing w:after="144"/>
+        <w:contextualSpacing/>
+      </w:pPr>
+      <w:r>
+        <w:t>{%p if ints.get('</w:t>
+      </w:r>
+      <w:r>
+        <w:t>unauthorized_occupants</w:t>
+      </w:r>
+      <w:r>
+        <w:t>',DAEmpty()).checked %}</w:t>
+      </w:r>
+    </w:p>
+    <w:p>
+      <w:pPr>
+        <w:pStyle w:val="BodyText"/>
+        <w:numPr>
+          <w:ilvl w:val="0"/>
+          <w:numId w:val="3"/>
+        </w:numPr>
+        <w:spacing w:after="144"/>
+        <w:contextualSpacing/>
+      </w:pPr>
+      <w:r>
+        <w:t>Please identify each and every unauthorized occupant you allege is residing in the tenant’s apartment without the permission of the landlord.</w:t>
+      </w:r>
+    </w:p>
+    <w:p>
+      <w:pPr>
+        <w:pStyle w:val="BodyText"/>
+        <w:spacing w:after="144"/>
+        <w:contextualSpacing/>
+      </w:pPr>
+      <w:r>
+        <w:t>{%p endif %}</w:t>
+      </w:r>
+    </w:p>
+    <w:p>
+      <w:pPr>
+        <w:pStyle w:val="BodyText"/>
+        <w:spacing w:after="144"/>
+        <w:contextualSpacing/>
+      </w:pPr>
+      <w:r>
         <w:lastRenderedPageBreak/>
-        <w:t>To whom the request was made;</w:t>
-      </w:r>
-    </w:p>
-    <w:p>
-      <w:pPr>
-        <w:pStyle w:val="BodyText"/>
-        <w:numPr>
-          <w:ilvl w:val="1"/>
-          <w:numId w:val="3"/>
-        </w:numPr>
-        <w:spacing w:after="144"/>
-        <w:contextualSpacing/>
-      </w:pPr>
-      <w:r>
-        <w:t>The amount requested;</w:t>
-      </w:r>
-    </w:p>
-    <w:p>
-      <w:pPr>
-        <w:pStyle w:val="BodyText"/>
-        <w:numPr>
-          <w:ilvl w:val="1"/>
-          <w:numId w:val="3"/>
-        </w:numPr>
-        <w:spacing w:after="144"/>
-        <w:contextualSpacing/>
-      </w:pPr>
-      <w:r>
-        <w:t>The basis for such request;</w:t>
-      </w:r>
-    </w:p>
-    <w:p>
-      <w:pPr>
-        <w:pStyle w:val="BodyText"/>
-        <w:numPr>
-          <w:ilvl w:val="1"/>
-          <w:numId w:val="3"/>
-        </w:numPr>
-        <w:spacing w:after="144"/>
-        <w:contextualSpacing/>
-      </w:pPr>
-      <w:r>
-        <w:t>The date and manner of the request;</w:t>
-      </w:r>
-    </w:p>
-    <w:p>
-      <w:pPr>
-        <w:pStyle w:val="BodyText"/>
-        <w:numPr>
-          <w:ilvl w:val="1"/>
-          <w:numId w:val="3"/>
-        </w:numPr>
-        <w:spacing w:after="144"/>
-        <w:contextualSpacing/>
-      </w:pPr>
-      <w:r>
-        <w:t>The tenant’s response, if any.</w:t>
+        <w:t>{%p if ints.get('unauthorized_occupants_basis',DAEmpty()).checked %}</w:t>
+      </w:r>
+    </w:p>
+    <w:p>
+      <w:pPr>
+        <w:pStyle w:val="BodyText"/>
+        <w:numPr>
+          <w:ilvl w:val="0"/>
+          <w:numId w:val="3"/>
+        </w:numPr>
+        <w:spacing w:after="144"/>
+        <w:contextualSpacing/>
+      </w:pPr>
+      <w:r>
+        <w:t>Please describe the basis of your allegation that the tenant is permitting an unauthorized occupant to reside in her apartment, including but not limited to who, if anyone, has observed such occupants entering or exiting the tenant’s apartment or the building, when they have observed such occupants entering and exiting the tenant’s apartment or the building, and/or any other evidence substantiating this allegation.</w:t>
       </w:r>
     </w:p>
     <w:p>
@@ -1108,6 +1574,135 @@
         <w:spacing w:after="144"/>
         <w:contextualSpacing/>
       </w:pPr>
+      <w:r>
+        <w:t>{%p if ints.get('</w:t>
+      </w:r>
+      <w:bookmarkStart w:id="0" w:name="_GoBack"/>
+      <w:r>
+        <w:t>police_involvement</w:t>
+      </w:r>
+      <w:bookmarkEnd w:id="0"/>
+      <w:r>
+        <w:t>',DAEmpty()).checked %}</w:t>
+      </w:r>
+    </w:p>
+    <w:p>
+      <w:pPr>
+        <w:pStyle w:val="BodyText"/>
+        <w:numPr>
+          <w:ilvl w:val="0"/>
+          <w:numId w:val="3"/>
+        </w:numPr>
+        <w:spacing w:after="144"/>
+        <w:contextualSpacing/>
+      </w:pPr>
+      <w:r>
+        <w:t>Describe each and every communication the landlord or its agents has had with any police department regarding the tenant and/or the allegations in the Notice to Quit, including, but not limited to:</w:t>
+      </w:r>
+    </w:p>
+    <w:p>
+      <w:pPr>
+        <w:pStyle w:val="BodyText"/>
+        <w:numPr>
+          <w:ilvl w:val="1"/>
+          <w:numId w:val="3"/>
+        </w:numPr>
+        <w:spacing w:after="144"/>
+        <w:contextualSpacing/>
+      </w:pPr>
+      <w:r>
+        <w:t>The date of the communication;</w:t>
+      </w:r>
+    </w:p>
+    <w:p>
+      <w:pPr>
+        <w:pStyle w:val="BodyText"/>
+        <w:numPr>
+          <w:ilvl w:val="1"/>
+          <w:numId w:val="3"/>
+        </w:numPr>
+        <w:spacing w:after="144"/>
+        <w:contextualSpacing/>
+      </w:pPr>
+      <w:r>
+        <w:t>The agent(s) of the landlord who engaged in or received the communication;</w:t>
+      </w:r>
+    </w:p>
+    <w:p>
+      <w:pPr>
+        <w:pStyle w:val="BodyText"/>
+        <w:numPr>
+          <w:ilvl w:val="1"/>
+          <w:numId w:val="3"/>
+        </w:numPr>
+        <w:spacing w:after="144"/>
+        <w:contextualSpacing/>
+      </w:pPr>
+      <w:r>
+        <w:t>The agent(s) of the police department who engaged in or received the communication;</w:t>
+      </w:r>
+    </w:p>
+    <w:p>
+      <w:pPr>
+        <w:pStyle w:val="BodyText"/>
+        <w:numPr>
+          <w:ilvl w:val="1"/>
+          <w:numId w:val="3"/>
+        </w:numPr>
+        <w:spacing w:after="144"/>
+        <w:contextualSpacing/>
+      </w:pPr>
+      <w:r>
+        <w:t>The names of any other individuals who were present for the communication;</w:t>
+      </w:r>
+    </w:p>
+    <w:p>
+      <w:pPr>
+        <w:pStyle w:val="BodyText"/>
+        <w:numPr>
+          <w:ilvl w:val="1"/>
+          <w:numId w:val="3"/>
+        </w:numPr>
+        <w:spacing w:after="144"/>
+        <w:contextualSpacing/>
+      </w:pPr>
+      <w:r>
+        <w:t xml:space="preserve">The method of the communication, whether by email, phone, letter, text, etc.; </w:t>
+      </w:r>
+    </w:p>
+    <w:p>
+      <w:pPr>
+        <w:pStyle w:val="BodyText"/>
+        <w:numPr>
+          <w:ilvl w:val="1"/>
+          <w:numId w:val="3"/>
+        </w:numPr>
+        <w:spacing w:after="144"/>
+        <w:contextualSpacing/>
+      </w:pPr>
+      <w:r>
+        <w:t>The substance of the communication.</w:t>
+      </w:r>
+    </w:p>
+    <w:p>
+      <w:pPr>
+        <w:pStyle w:val="BodyText"/>
+        <w:spacing w:after="144"/>
+        <w:contextualSpacing/>
+      </w:pPr>
+      <w:r>
+        <w:t>{%p endif %}</w:t>
+      </w:r>
+    </w:p>
+    <w:p>
+      <w:pPr>
+        <w:pStyle w:val="BodyText"/>
+        <w:spacing w:after="144"/>
+        <w:contextualSpacing/>
+      </w:pPr>
+      <w:r>
+        <w:t>{# END COVID-19 specific interrogatories #}</w:t>
+      </w:r>
     </w:p>
     <w:p>
       <w:pPr>
@@ -1170,7 +1765,19 @@
         <w:contextualSpacing/>
       </w:pPr>
       <w:r>
-        <w:t>{%p if ints['subsidized_housing_basic_facts'].checked %}</w:t>
+        <w:t xml:space="preserve">{%p if </w:t>
+      </w:r>
+      <w:r>
+        <w:t>ints.get('</w:t>
+      </w:r>
+      <w:r>
+        <w:t>subsidized_housing_basic_facts</w:t>
+      </w:r>
+      <w:r>
+        <w:t>',DAEmpty()).checked</w:t>
+      </w:r>
+      <w:r>
+        <w:t xml:space="preserve"> %}</w:t>
       </w:r>
     </w:p>
     <w:p>
@@ -1275,7 +1882,19 @@
         <w:contextualSpacing/>
       </w:pPr>
       <w:r>
-        <w:t>{%p if ints['subsidized_housing_rent_increase_request'].checked %}</w:t>
+        <w:t xml:space="preserve">{%p if </w:t>
+      </w:r>
+      <w:r>
+        <w:t>ints.get('</w:t>
+      </w:r>
+      <w:r>
+        <w:t>subsidized_housing_rent_increase_request</w:t>
+      </w:r>
+      <w:r>
+        <w:t>',DAEmpty()).checked</w:t>
+      </w:r>
+      <w:r>
+        <w:t xml:space="preserve"> %}</w:t>
       </w:r>
     </w:p>
     <w:p>
@@ -1397,20 +2016,33 @@
         <w:contextualSpacing/>
       </w:pPr>
       <w:r>
-        <w:t>{%p if ints['steps_for_termination'].checked %}</w:t>
-      </w:r>
-    </w:p>
-    <w:p>
-      <w:pPr>
-        <w:pStyle w:val="BodyText"/>
-        <w:numPr>
-          <w:ilvl w:val="0"/>
-          <w:numId w:val="3"/>
-        </w:numPr>
-        <w:spacing w:after="144"/>
-        <w:contextualSpacing/>
-      </w:pPr>
-      <w:r>
+        <w:t xml:space="preserve">{%p if </w:t>
+      </w:r>
+      <w:r>
+        <w:t>ints.get('</w:t>
+      </w:r>
+      <w:r>
+        <w:t>steps_for_termination</w:t>
+      </w:r>
+      <w:r>
+        <w:t>',DAEmpty()).checked</w:t>
+      </w:r>
+      <w:r>
+        <w:t xml:space="preserve"> %}</w:t>
+      </w:r>
+    </w:p>
+    <w:p>
+      <w:pPr>
+        <w:pStyle w:val="BodyText"/>
+        <w:numPr>
+          <w:ilvl w:val="0"/>
+          <w:numId w:val="3"/>
+        </w:numPr>
+        <w:spacing w:after="144"/>
+        <w:contextualSpacing/>
+      </w:pPr>
+      <w:r>
+        <w:lastRenderedPageBreak/>
         <w:t>Please describe the steps you took to terminate the tenancy as required by the lease or program rules, including, but not limited to, an offer of an informal conference and/or grievance hearing. If the tenant requested a conference and/or hearing, for each such conference and/or hearing, state the date, who was present, what each person said, and the results of the conference/hearing.</w:t>
       </w:r>
     </w:p>
@@ -1479,7 +2111,19 @@
         <w:contextualSpacing/>
       </w:pPr>
       <w:r>
-        <w:t>{%p if ints['bad_conditions_need_for_repair'].checked %}</w:t>
+        <w:t xml:space="preserve">{%p if </w:t>
+      </w:r>
+      <w:r>
+        <w:t>ints.get('</w:t>
+      </w:r>
+      <w:r>
+        <w:t>bad_conditions_need_for_repair</w:t>
+      </w:r>
+      <w:r>
+        <w:t>',DAEmpty()).checked</w:t>
+      </w:r>
+      <w:r>
+        <w:t xml:space="preserve"> %}</w:t>
       </w:r>
     </w:p>
     <w:p>
@@ -1504,64 +2148,338 @@
         <w:contextualSpacing/>
       </w:pPr>
       <w:r>
+        <w:t>at any point during the tenant’s tenancy. (This includes both alleged and confirmed problems, including, but not limited to, each of the problems alleged in the tenant’s answer and counterclaims.) For each such problem or condition, please state:</w:t>
+      </w:r>
+    </w:p>
+    <w:p>
+      <w:pPr>
+        <w:pStyle w:val="BodyText"/>
+        <w:numPr>
+          <w:ilvl w:val="1"/>
+          <w:numId w:val="3"/>
+        </w:numPr>
+        <w:spacing w:after="144"/>
+        <w:contextualSpacing/>
+      </w:pPr>
+      <w:r>
+        <w:t>The nature of the problem;</w:t>
+      </w:r>
+    </w:p>
+    <w:p>
+      <w:pPr>
+        <w:pStyle w:val="BodyText"/>
+        <w:numPr>
+          <w:ilvl w:val="1"/>
+          <w:numId w:val="3"/>
+        </w:numPr>
+        <w:spacing w:after="144"/>
+        <w:contextualSpacing/>
+      </w:pPr>
+      <w:r>
+        <w:t>The date you first became aware of such problem;</w:t>
+      </w:r>
+    </w:p>
+    <w:p>
+      <w:pPr>
+        <w:pStyle w:val="BodyText"/>
+        <w:numPr>
+          <w:ilvl w:val="1"/>
+          <w:numId w:val="3"/>
+        </w:numPr>
+        <w:spacing w:after="144"/>
+        <w:contextualSpacing/>
+      </w:pPr>
+      <w:r>
+        <w:t>How you first became aware of such problem—that is, who, if anyone, informed you and how (orally or in writing); and</w:t>
+      </w:r>
+    </w:p>
+    <w:p>
+      <w:pPr>
+        <w:pStyle w:val="BodyText"/>
+        <w:numPr>
+          <w:ilvl w:val="1"/>
+          <w:numId w:val="3"/>
+        </w:numPr>
+        <w:spacing w:after="144"/>
+        <w:contextualSpacing/>
+      </w:pPr>
+      <w:r>
+        <w:t>What steps, if any, you took in response to being notified of such problem, including whether your investigation confirmed that there was a need for repair.</w:t>
+      </w:r>
+    </w:p>
+    <w:p>
+      <w:pPr>
+        <w:pStyle w:val="BodyText"/>
+        <w:spacing w:after="144"/>
+        <w:contextualSpacing/>
+      </w:pPr>
+      <w:r>
+        <w:t>{%p endif %}</w:t>
+      </w:r>
+    </w:p>
+    <w:p>
+      <w:pPr>
+        <w:pStyle w:val="BodyText"/>
+        <w:numPr>
+          <w:ilvl w:val="0"/>
+          <w:numId w:val="3"/>
+        </w:numPr>
+        <w:spacing w:after="144"/>
+        <w:contextualSpacing/>
+      </w:pPr>
+      <w:r>
+        <w:t xml:space="preserve">{%p if </w:t>
+      </w:r>
+      <w:r>
+        <w:t>ints.get('</w:t>
+      </w:r>
+      <w:r>
+        <w:t>bad_conditions_inspections</w:t>
+      </w:r>
+      <w:r>
+        <w:t>',DAEmpty()).checked</w:t>
+      </w:r>
+      <w:r>
+        <w:t xml:space="preserve"> %}</w:t>
+      </w:r>
+    </w:p>
+    <w:p>
+      <w:pPr>
+        <w:pStyle w:val="BodyText"/>
+        <w:numPr>
+          <w:ilvl w:val="0"/>
+          <w:numId w:val="3"/>
+        </w:numPr>
+        <w:spacing w:after="144"/>
+        <w:contextualSpacing/>
+      </w:pPr>
+      <w:r>
+        <w:t>Please describe in detail any inspections of the apartment or building conducted by the Board of Health, Inspectional Services Department, Housing Authority or other agency, during the term of the tenant’s tenancy, including, but not limited to:</w:t>
+      </w:r>
+    </w:p>
+    <w:p>
+      <w:pPr>
+        <w:pStyle w:val="BodyText"/>
+        <w:numPr>
+          <w:ilvl w:val="1"/>
+          <w:numId w:val="3"/>
+        </w:numPr>
+        <w:spacing w:after="144"/>
+        <w:contextualSpacing/>
+      </w:pPr>
+      <w:r>
+        <w:t>The date of the inspection;</w:t>
+      </w:r>
+    </w:p>
+    <w:p>
+      <w:pPr>
+        <w:pStyle w:val="BodyText"/>
+        <w:numPr>
+          <w:ilvl w:val="1"/>
+          <w:numId w:val="3"/>
+        </w:numPr>
+        <w:spacing w:after="144"/>
+        <w:contextualSpacing/>
+      </w:pPr>
+      <w:r>
+        <w:t>The identity of the agency conducting the inspection;</w:t>
+      </w:r>
+    </w:p>
+    <w:p>
+      <w:pPr>
+        <w:pStyle w:val="BodyText"/>
+        <w:numPr>
+          <w:ilvl w:val="1"/>
+          <w:numId w:val="3"/>
+        </w:numPr>
+        <w:spacing w:after="144"/>
+        <w:contextualSpacing/>
+      </w:pPr>
+      <w:r>
+        <w:t>The identity of the person who contacted the agency to perform the inspection and the date of the contact;</w:t>
+      </w:r>
+    </w:p>
+    <w:p>
+      <w:pPr>
+        <w:pStyle w:val="BodyText"/>
+        <w:numPr>
+          <w:ilvl w:val="1"/>
+          <w:numId w:val="3"/>
+        </w:numPr>
+        <w:spacing w:after="144"/>
+        <w:contextualSpacing/>
+      </w:pPr>
+      <w:r>
+        <w:t>The date you received a report from the agency;</w:t>
+      </w:r>
+    </w:p>
+    <w:p>
+      <w:pPr>
+        <w:pStyle w:val="BodyText"/>
+        <w:numPr>
+          <w:ilvl w:val="1"/>
+          <w:numId w:val="3"/>
+        </w:numPr>
+        <w:spacing w:after="144"/>
+        <w:contextualSpacing/>
+      </w:pPr>
+      <w:r>
+        <w:t>The substance of the report;</w:t>
+      </w:r>
+    </w:p>
+    <w:p>
+      <w:pPr>
+        <w:pStyle w:val="BodyText"/>
+        <w:numPr>
+          <w:ilvl w:val="1"/>
+          <w:numId w:val="3"/>
+        </w:numPr>
+        <w:spacing w:after="144"/>
+        <w:contextualSpacing/>
+      </w:pPr>
+      <w:r>
+        <w:t>The date and substance of any communications with the inspector or other representatives of the agency; and</w:t>
+      </w:r>
+    </w:p>
+    <w:p>
+      <w:pPr>
+        <w:pStyle w:val="BodyText"/>
+        <w:numPr>
+          <w:ilvl w:val="1"/>
+          <w:numId w:val="3"/>
+        </w:numPr>
+        <w:spacing w:after="144"/>
+        <w:contextualSpacing/>
+      </w:pPr>
+      <w:r>
+        <w:t>What, if anything, you did in response to the inspection.</w:t>
+      </w:r>
+    </w:p>
+    <w:p>
+      <w:pPr>
+        <w:pStyle w:val="BodyText"/>
+        <w:spacing w:after="144"/>
+        <w:contextualSpacing/>
+      </w:pPr>
+      <w:r>
+        <w:t>{%p endif %}</w:t>
+      </w:r>
+    </w:p>
+    <w:p>
+      <w:pPr>
+        <w:pStyle w:val="BodyText"/>
+        <w:numPr>
+          <w:ilvl w:val="0"/>
+          <w:numId w:val="3"/>
+        </w:numPr>
+        <w:spacing w:after="144"/>
+        <w:contextualSpacing/>
+      </w:pPr>
+      <w:r>
+        <w:t xml:space="preserve">{%p if </w:t>
+      </w:r>
+      <w:r>
+        <w:t>ints.get('</w:t>
+      </w:r>
+      <w:r>
+        <w:t>bad_conditions_prepurchase_inspections</w:t>
+      </w:r>
+      <w:r>
+        <w:t>',DAEmpty()).checked</w:t>
+      </w:r>
+      <w:r>
+        <w:t xml:space="preserve"> %}</w:t>
+      </w:r>
+    </w:p>
+    <w:p>
+      <w:pPr>
+        <w:pStyle w:val="BodyText"/>
+        <w:numPr>
+          <w:ilvl w:val="0"/>
+          <w:numId w:val="3"/>
+        </w:numPr>
+        <w:spacing w:after="144"/>
+        <w:contextualSpacing/>
+      </w:pPr>
+      <w:r>
+        <w:t>If the landlord before, at the time of, or immediately following the purchase or acquisition of the apartment or building, obtained any inspections, assessments or evaluations of the apartment and/or building, for each such inspection, assessment or evaluation state:</w:t>
+      </w:r>
+    </w:p>
+    <w:p>
+      <w:pPr>
+        <w:pStyle w:val="BodyText"/>
+        <w:numPr>
+          <w:ilvl w:val="1"/>
+          <w:numId w:val="3"/>
+        </w:numPr>
+        <w:spacing w:after="144"/>
+        <w:contextualSpacing/>
+      </w:pPr>
+      <w:r>
+        <w:t>The date;</w:t>
+      </w:r>
+    </w:p>
+    <w:p>
+      <w:pPr>
+        <w:pStyle w:val="BodyText"/>
+        <w:numPr>
+          <w:ilvl w:val="1"/>
+          <w:numId w:val="3"/>
+        </w:numPr>
+        <w:spacing w:after="144"/>
+        <w:contextualSpacing/>
+      </w:pPr>
+      <w:r>
+        <w:t xml:space="preserve">The name, address, </w:t>
+      </w:r>
+      <w:r>
+        <w:t xml:space="preserve">email </w:t>
+      </w:r>
+      <w:r>
+        <w:t>and telephone number of the person or agency who/that performed it;</w:t>
+      </w:r>
+    </w:p>
+    <w:p>
+      <w:pPr>
+        <w:pStyle w:val="BodyText"/>
+        <w:numPr>
+          <w:ilvl w:val="1"/>
+          <w:numId w:val="3"/>
+        </w:numPr>
+        <w:spacing w:after="144"/>
+        <w:contextualSpacing/>
+      </w:pPr>
+      <w:r>
         <w:lastRenderedPageBreak/>
-        <w:t>at any point during the tenant’s tenancy. (This includes both alleged and confirmed problems, including, but not limited to, each of the problems alleged in the tenant’s answer and counterclaims.) For each such problem or condition, please state:</w:t>
-      </w:r>
-    </w:p>
-    <w:p>
-      <w:pPr>
-        <w:pStyle w:val="BodyText"/>
-        <w:numPr>
-          <w:ilvl w:val="1"/>
-          <w:numId w:val="3"/>
-        </w:numPr>
-        <w:spacing w:after="144"/>
-        <w:contextualSpacing/>
-      </w:pPr>
-      <w:r>
-        <w:t>The nature of the problem;</w:t>
-      </w:r>
-    </w:p>
-    <w:p>
-      <w:pPr>
-        <w:pStyle w:val="BodyText"/>
-        <w:numPr>
-          <w:ilvl w:val="1"/>
-          <w:numId w:val="3"/>
-        </w:numPr>
-        <w:spacing w:after="144"/>
-        <w:contextualSpacing/>
-      </w:pPr>
-      <w:r>
-        <w:t>The date you first became aware of such problem;</w:t>
-      </w:r>
-    </w:p>
-    <w:p>
-      <w:pPr>
-        <w:pStyle w:val="BodyText"/>
-        <w:numPr>
-          <w:ilvl w:val="1"/>
-          <w:numId w:val="3"/>
-        </w:numPr>
-        <w:spacing w:after="144"/>
-        <w:contextualSpacing/>
-      </w:pPr>
-      <w:r>
-        <w:t>How you first became aware of such problem—that is, who, if anyone, informed you and how (orally or in writing); and</w:t>
-      </w:r>
-    </w:p>
-    <w:p>
-      <w:pPr>
-        <w:pStyle w:val="BodyText"/>
-        <w:numPr>
-          <w:ilvl w:val="1"/>
-          <w:numId w:val="3"/>
-        </w:numPr>
-        <w:spacing w:after="144"/>
-        <w:contextualSpacing/>
-      </w:pPr>
-      <w:r>
-        <w:t>What steps, if any, you took in response to being notified of such problem, including whether your investigation confirmed that there was a need for repair.</w:t>
+        <w:t>When you received or became aware of the inspection, assessment or evaluation;</w:t>
+      </w:r>
+    </w:p>
+    <w:p>
+      <w:pPr>
+        <w:pStyle w:val="BodyText"/>
+        <w:numPr>
+          <w:ilvl w:val="1"/>
+          <w:numId w:val="3"/>
+        </w:numPr>
+        <w:spacing w:after="144"/>
+        <w:contextualSpacing/>
+      </w:pPr>
+      <w:r>
+        <w:t>The contents thereof, stating specifically what problems or conditions were noted; and</w:t>
+      </w:r>
+    </w:p>
+    <w:p>
+      <w:pPr>
+        <w:pStyle w:val="BodyText"/>
+        <w:numPr>
+          <w:ilvl w:val="1"/>
+          <w:numId w:val="3"/>
+        </w:numPr>
+        <w:spacing w:after="144"/>
+        <w:contextualSpacing/>
+      </w:pPr>
+      <w:r>
+        <w:t>What, if anything, you did in response to such inspection, assessment, or evaluation.</w:t>
       </w:r>
     </w:p>
     <w:p>
@@ -1585,119 +2503,123 @@
         <w:contextualSpacing/>
       </w:pPr>
       <w:r>
-        <w:t>{%p if ints['bad_conditions_inspections'].checked %}</w:t>
-      </w:r>
-    </w:p>
-    <w:p>
-      <w:pPr>
-        <w:pStyle w:val="BodyText"/>
-        <w:numPr>
-          <w:ilvl w:val="0"/>
-          <w:numId w:val="3"/>
-        </w:numPr>
-        <w:spacing w:after="144"/>
-        <w:contextualSpacing/>
-      </w:pPr>
-      <w:r>
-        <w:t>Please describe in detail any inspections of the apartment or building conducted by the Board of Health, Inspectional Services Department, Housing Authority or other agency, during the term of the tenant’s tenancy, including, but not limited to:</w:t>
-      </w:r>
-    </w:p>
-    <w:p>
-      <w:pPr>
-        <w:pStyle w:val="BodyText"/>
-        <w:numPr>
-          <w:ilvl w:val="1"/>
-          <w:numId w:val="3"/>
-        </w:numPr>
-        <w:spacing w:after="144"/>
-        <w:contextualSpacing/>
-      </w:pPr>
-      <w:r>
-        <w:t>The date of the inspection;</w:t>
-      </w:r>
-    </w:p>
-    <w:p>
-      <w:pPr>
-        <w:pStyle w:val="BodyText"/>
-        <w:numPr>
-          <w:ilvl w:val="1"/>
-          <w:numId w:val="3"/>
-        </w:numPr>
-        <w:spacing w:after="144"/>
-        <w:contextualSpacing/>
-      </w:pPr>
-      <w:r>
-        <w:t>The identity of the agency conducting the inspection;</w:t>
-      </w:r>
-    </w:p>
-    <w:p>
-      <w:pPr>
-        <w:pStyle w:val="BodyText"/>
-        <w:numPr>
-          <w:ilvl w:val="1"/>
-          <w:numId w:val="3"/>
-        </w:numPr>
-        <w:spacing w:after="144"/>
-        <w:contextualSpacing/>
-      </w:pPr>
-      <w:r>
-        <w:t>The identity of the person who contacted the agency to perform the inspection and the date of the contact;</w:t>
-      </w:r>
-    </w:p>
-    <w:p>
-      <w:pPr>
-        <w:pStyle w:val="BodyText"/>
-        <w:numPr>
-          <w:ilvl w:val="1"/>
-          <w:numId w:val="3"/>
-        </w:numPr>
-        <w:spacing w:after="144"/>
-        <w:contextualSpacing/>
-      </w:pPr>
-      <w:r>
-        <w:t>The date you received a report from the agency;</w:t>
-      </w:r>
-    </w:p>
-    <w:p>
-      <w:pPr>
-        <w:pStyle w:val="BodyText"/>
-        <w:numPr>
-          <w:ilvl w:val="1"/>
-          <w:numId w:val="3"/>
-        </w:numPr>
-        <w:spacing w:after="144"/>
-        <w:contextualSpacing/>
-      </w:pPr>
-      <w:r>
-        <w:t>The substance of the report;</w:t>
-      </w:r>
-    </w:p>
-    <w:p>
-      <w:pPr>
-        <w:pStyle w:val="BodyText"/>
-        <w:numPr>
-          <w:ilvl w:val="1"/>
-          <w:numId w:val="3"/>
-        </w:numPr>
-        <w:spacing w:after="144"/>
-        <w:contextualSpacing/>
-      </w:pPr>
-      <w:r>
-        <w:t>The date and substance of any communications with the inspector or other representatives of the agency; and</w:t>
-      </w:r>
-    </w:p>
-    <w:p>
-      <w:pPr>
-        <w:pStyle w:val="BodyText"/>
-        <w:numPr>
-          <w:ilvl w:val="1"/>
-          <w:numId w:val="3"/>
-        </w:numPr>
-        <w:spacing w:after="144"/>
-        <w:contextualSpacing/>
-      </w:pPr>
-      <w:r>
-        <w:t>What, if anything, you did in response to the inspection.</w:t>
+        <w:t xml:space="preserve">{%p if </w:t>
+      </w:r>
+      <w:r>
+        <w:t>ints.get('</w:t>
+      </w:r>
+      <w:r>
+        <w:t>bad_conditions_attempted_repairs</w:t>
+      </w:r>
+      <w:r>
+        <w:t>',DAEmpty()).checked</w:t>
+      </w:r>
+      <w:r>
+        <w:t xml:space="preserve"> %}</w:t>
+      </w:r>
+    </w:p>
+    <w:p>
+      <w:pPr>
+        <w:pStyle w:val="BodyText"/>
+        <w:numPr>
+          <w:ilvl w:val="0"/>
+          <w:numId w:val="3"/>
+        </w:numPr>
+        <w:spacing w:after="144"/>
+        <w:contextualSpacing/>
+      </w:pPr>
+      <w:r>
+        <w:t>If the landlord has made or attempted to make inspections and/or repairs (including exterminations) to the tenant’s apartment and/or common areas and systems of the building, for each such inspection and/or repair (or attempt), including extermination, please state:</w:t>
+      </w:r>
+    </w:p>
+    <w:p>
+      <w:pPr>
+        <w:pStyle w:val="BodyText"/>
+        <w:numPr>
+          <w:ilvl w:val="1"/>
+          <w:numId w:val="3"/>
+        </w:numPr>
+        <w:spacing w:after="144"/>
+        <w:contextualSpacing/>
+      </w:pPr>
+      <w:r>
+        <w:t>A description of each inspection and/or repair;</w:t>
+      </w:r>
+    </w:p>
+    <w:p>
+      <w:pPr>
+        <w:pStyle w:val="BodyText"/>
+        <w:numPr>
+          <w:ilvl w:val="1"/>
+          <w:numId w:val="3"/>
+        </w:numPr>
+        <w:spacing w:after="144"/>
+        <w:contextualSpacing/>
+      </w:pPr>
+      <w:r>
+        <w:t>How and when you let the tenant know of your plan to inspect and/or to repair (including whether there was written notice to the tenant);</w:t>
+      </w:r>
+    </w:p>
+    <w:p>
+      <w:pPr>
+        <w:pStyle w:val="BodyText"/>
+        <w:numPr>
+          <w:ilvl w:val="1"/>
+          <w:numId w:val="3"/>
+        </w:numPr>
+        <w:spacing w:after="144"/>
+        <w:contextualSpacing/>
+      </w:pPr>
+      <w:r>
+        <w:t>The date of each inspection and/or repair;</w:t>
+      </w:r>
+    </w:p>
+    <w:p>
+      <w:pPr>
+        <w:pStyle w:val="BodyText"/>
+        <w:numPr>
+          <w:ilvl w:val="1"/>
+          <w:numId w:val="3"/>
+        </w:numPr>
+        <w:spacing w:after="144"/>
+        <w:contextualSpacing/>
+      </w:pPr>
+      <w:r>
+        <w:t xml:space="preserve">The name, address, and </w:t>
+      </w:r>
+      <w:r>
+        <w:t xml:space="preserve">email and </w:t>
+      </w:r>
+      <w:r>
+        <w:t>telephone number of the company/person who made each inspection and/or repair; and</w:t>
+      </w:r>
+    </w:p>
+    <w:p>
+      <w:pPr>
+        <w:pStyle w:val="BodyText"/>
+        <w:numPr>
+          <w:ilvl w:val="1"/>
+          <w:numId w:val="3"/>
+        </w:numPr>
+        <w:spacing w:after="144"/>
+        <w:contextualSpacing/>
+      </w:pPr>
+      <w:r>
+        <w:t>The cost of each repair, if applicable.</w:t>
+      </w:r>
+    </w:p>
+    <w:p>
+      <w:pPr>
+        <w:pStyle w:val="BodyText"/>
+        <w:numPr>
+          <w:ilvl w:val="1"/>
+          <w:numId w:val="3"/>
+        </w:numPr>
+        <w:spacing w:after="144"/>
+        <w:contextualSpacing/>
+      </w:pPr>
+      <w:r>
+        <w:t>For repairs, how and when you first knew of the condition that needed to be repaired.</w:t>
       </w:r>
     </w:p>
     <w:p>
@@ -1721,91 +2643,171 @@
         <w:contextualSpacing/>
       </w:pPr>
       <w:r>
-        <w:t>{%p if ints['bad_conditions_prepurchase_inspections'].checked %}</w:t>
-      </w:r>
-    </w:p>
-    <w:p>
-      <w:pPr>
-        <w:pStyle w:val="BodyText"/>
-        <w:numPr>
-          <w:ilvl w:val="0"/>
-          <w:numId w:val="3"/>
-        </w:numPr>
-        <w:spacing w:after="144"/>
-        <w:contextualSpacing/>
-      </w:pPr>
-      <w:r>
-        <w:t>If the landlord before, at the time of, or immediately following the purchase or acquisition of the apartment or building, obtained any inspections, assessments or evaluations of the apartment and/or building, for each such inspection, assessment or evaluation state:</w:t>
-      </w:r>
-    </w:p>
-    <w:p>
-      <w:pPr>
-        <w:pStyle w:val="BodyText"/>
-        <w:numPr>
-          <w:ilvl w:val="1"/>
-          <w:numId w:val="3"/>
-        </w:numPr>
-        <w:spacing w:after="144"/>
-        <w:contextualSpacing/>
-      </w:pPr>
-      <w:r>
-        <w:t>The date;</w:t>
-      </w:r>
-    </w:p>
-    <w:p>
-      <w:pPr>
-        <w:pStyle w:val="BodyText"/>
-        <w:numPr>
-          <w:ilvl w:val="1"/>
-          <w:numId w:val="3"/>
-        </w:numPr>
-        <w:spacing w:after="144"/>
-        <w:contextualSpacing/>
-      </w:pPr>
-      <w:r>
-        <w:t>The name, address, and telephone number of the person or agency who/that performed it;</w:t>
-      </w:r>
-    </w:p>
-    <w:p>
-      <w:pPr>
-        <w:pStyle w:val="BodyText"/>
-        <w:numPr>
-          <w:ilvl w:val="1"/>
-          <w:numId w:val="3"/>
-        </w:numPr>
-        <w:spacing w:after="144"/>
-        <w:contextualSpacing/>
-      </w:pPr>
-      <w:r>
-        <w:t>When you received or became aware of the inspection, assessment or evaluation;</w:t>
-      </w:r>
-    </w:p>
-    <w:p>
-      <w:pPr>
-        <w:pStyle w:val="BodyText"/>
-        <w:numPr>
-          <w:ilvl w:val="1"/>
-          <w:numId w:val="3"/>
-        </w:numPr>
-        <w:spacing w:after="144"/>
-        <w:contextualSpacing/>
-      </w:pPr>
-      <w:r>
-        <w:t>The contents thereof, stating specifically what problems or conditions were noted; and</w:t>
-      </w:r>
-    </w:p>
-    <w:p>
-      <w:pPr>
-        <w:pStyle w:val="BodyText"/>
-        <w:numPr>
-          <w:ilvl w:val="1"/>
-          <w:numId w:val="3"/>
-        </w:numPr>
-        <w:spacing w:after="144"/>
-        <w:contextualSpacing/>
-      </w:pPr>
-      <w:r>
-        <w:t>What, if anything, you did in response to such inspection, assessment, or evaluation.</w:t>
+        <w:t xml:space="preserve">{%p if </w:t>
+      </w:r>
+      <w:r>
+        <w:t>ints.get('</w:t>
+      </w:r>
+      <w:r>
+        <w:t>lead_paint</w:t>
+      </w:r>
+      <w:r>
+        <w:t>',DAEmpty()).checked</w:t>
+      </w:r>
+      <w:r>
+        <w:t xml:space="preserve"> %}</w:t>
+      </w:r>
+    </w:p>
+    <w:p>
+      <w:pPr>
+        <w:pStyle w:val="BodyText"/>
+        <w:numPr>
+          <w:ilvl w:val="0"/>
+          <w:numId w:val="3"/>
+        </w:numPr>
+        <w:spacing w:after="144"/>
+        <w:contextualSpacing/>
+      </w:pPr>
+      <w:r>
+        <w:t>If you have ever learned of or tried to discover whether there is lead paint in the tenant’s apartment and/or building, please provide:</w:t>
+      </w:r>
+    </w:p>
+    <w:p>
+      <w:pPr>
+        <w:pStyle w:val="BodyText"/>
+        <w:numPr>
+          <w:ilvl w:val="1"/>
+          <w:numId w:val="3"/>
+        </w:numPr>
+        <w:spacing w:after="144"/>
+        <w:contextualSpacing/>
+      </w:pPr>
+      <w:r>
+        <w:t>A full and complete description of your investigation and/or knowledge/information regarding the presence (or absence) of lead paint in the apartment and/or building, including, but not limited to:</w:t>
+      </w:r>
+    </w:p>
+    <w:p>
+      <w:pPr>
+        <w:pStyle w:val="BodyText"/>
+        <w:numPr>
+          <w:ilvl w:val="2"/>
+          <w:numId w:val="3"/>
+        </w:numPr>
+        <w:spacing w:after="144"/>
+        <w:contextualSpacing/>
+      </w:pPr>
+      <w:r>
+        <w:t>The substance of any inspections, investigation or knowledge/information;</w:t>
+      </w:r>
+    </w:p>
+    <w:p>
+      <w:pPr>
+        <w:pStyle w:val="BodyText"/>
+        <w:numPr>
+          <w:ilvl w:val="2"/>
+          <w:numId w:val="3"/>
+        </w:numPr>
+        <w:spacing w:after="144"/>
+        <w:contextualSpacing/>
+      </w:pPr>
+      <w:r>
+        <w:t xml:space="preserve">The name, address, </w:t>
+      </w:r>
+      <w:r>
+        <w:t xml:space="preserve">email </w:t>
+      </w:r>
+      <w:r>
+        <w:t xml:space="preserve">and telephone number of any person/company with information; </w:t>
+      </w:r>
+    </w:p>
+    <w:p>
+      <w:pPr>
+        <w:pStyle w:val="BodyText"/>
+        <w:numPr>
+          <w:ilvl w:val="2"/>
+          <w:numId w:val="3"/>
+        </w:numPr>
+        <w:spacing w:after="144"/>
+        <w:contextualSpacing/>
+      </w:pPr>
+      <w:r>
+        <w:t>The date(s) that you conducted such investigation or otherwise acquired such knowledge/information;</w:t>
+      </w:r>
+    </w:p>
+    <w:p>
+      <w:pPr>
+        <w:pStyle w:val="BodyText"/>
+        <w:numPr>
+          <w:ilvl w:val="1"/>
+          <w:numId w:val="3"/>
+        </w:numPr>
+        <w:spacing w:after="144"/>
+        <w:contextualSpacing/>
+      </w:pPr>
+      <w:r>
+        <w:t>A full and complete description of any steps you have taken regarding the presence of lead paint in the apartment and/or building (i.e., any and all inspections not identified above and/or abatement of any lead paint hazard), including, but not limited to:</w:t>
+      </w:r>
+    </w:p>
+    <w:p>
+      <w:pPr>
+        <w:pStyle w:val="BodyText"/>
+        <w:numPr>
+          <w:ilvl w:val="2"/>
+          <w:numId w:val="3"/>
+        </w:numPr>
+        <w:spacing w:after="144"/>
+        <w:contextualSpacing/>
+      </w:pPr>
+      <w:r>
+        <w:t xml:space="preserve">The substance of all action taken or work performed; </w:t>
+      </w:r>
+    </w:p>
+    <w:p>
+      <w:pPr>
+        <w:pStyle w:val="BodyText"/>
+        <w:numPr>
+          <w:ilvl w:val="2"/>
+          <w:numId w:val="3"/>
+        </w:numPr>
+        <w:spacing w:after="144"/>
+        <w:contextualSpacing/>
+      </w:pPr>
+      <w:r>
+        <w:t xml:space="preserve">The date(s) thereof; </w:t>
+      </w:r>
+    </w:p>
+    <w:p>
+      <w:pPr>
+        <w:pStyle w:val="BodyText"/>
+        <w:numPr>
+          <w:ilvl w:val="2"/>
+          <w:numId w:val="3"/>
+        </w:numPr>
+        <w:spacing w:after="144"/>
+        <w:contextualSpacing/>
+      </w:pPr>
+      <w:r>
+        <w:t xml:space="preserve">Who did what work (name, address, company, </w:t>
+      </w:r>
+      <w:r>
+        <w:t xml:space="preserve">email, </w:t>
+      </w:r>
+      <w:r>
+        <w:t xml:space="preserve">telephone number, and license number of the deleader); </w:t>
+      </w:r>
+    </w:p>
+    <w:p>
+      <w:pPr>
+        <w:pStyle w:val="BodyText"/>
+        <w:numPr>
+          <w:ilvl w:val="2"/>
+          <w:numId w:val="3"/>
+        </w:numPr>
+        <w:spacing w:after="144"/>
+        <w:contextualSpacing/>
+      </w:pPr>
+      <w:r>
+        <w:t>The details of any arrangements for relocation of the tenant during the abatement process (including where the tenant was relocated, how the tenant was relocated, and the payment of any costs associated with such relocation).</w:t>
       </w:r>
     </w:p>
     <w:p>
@@ -1829,63 +2831,47 @@
         <w:contextualSpacing/>
       </w:pPr>
       <w:r>
-        <w:t>{%p if ints['bad_conditions_attempted_repairs'].checked %}</w:t>
-      </w:r>
-    </w:p>
-    <w:p>
-      <w:pPr>
-        <w:pStyle w:val="BodyText"/>
-        <w:numPr>
-          <w:ilvl w:val="0"/>
-          <w:numId w:val="3"/>
-        </w:numPr>
-        <w:spacing w:after="144"/>
-        <w:contextualSpacing/>
-      </w:pPr>
-      <w:r>
-        <w:t>If the landlord has made or attempted to make inspections and/or repairs (including exterminations) to the tenant’s apartment and/or common areas and systems of the building, for each such inspection and/or repair (or attempt), including extermination, please state:</w:t>
-      </w:r>
-    </w:p>
-    <w:p>
-      <w:pPr>
-        <w:pStyle w:val="BodyText"/>
-        <w:numPr>
-          <w:ilvl w:val="1"/>
-          <w:numId w:val="3"/>
-        </w:numPr>
-        <w:spacing w:after="144"/>
-        <w:contextualSpacing/>
-      </w:pPr>
-      <w:r>
-        <w:t>A description of each inspection and/or repair;</w:t>
-      </w:r>
-    </w:p>
-    <w:p>
-      <w:pPr>
-        <w:pStyle w:val="BodyText"/>
-        <w:numPr>
-          <w:ilvl w:val="1"/>
-          <w:numId w:val="3"/>
-        </w:numPr>
-        <w:spacing w:after="144"/>
-        <w:contextualSpacing/>
-      </w:pPr>
-      <w:r>
-        <w:t>How and when you let the tenant know of your plan to inspect and/or to repair (including whether there was written notice to the tenant);</w:t>
-      </w:r>
-    </w:p>
-    <w:p>
-      <w:pPr>
-        <w:pStyle w:val="BodyText"/>
-        <w:numPr>
-          <w:ilvl w:val="1"/>
-          <w:numId w:val="3"/>
-        </w:numPr>
-        <w:spacing w:after="144"/>
-        <w:contextualSpacing/>
-      </w:pPr>
-      <w:r>
-        <w:t>The date of each inspection and/or repair;</w:t>
+        <w:t xml:space="preserve">{%p if </w:t>
+      </w:r>
+      <w:r>
+        <w:t>ints.get('</w:t>
+      </w:r>
+      <w:r>
+        <w:t>bad_conditions_tenant_damaged</w:t>
+      </w:r>
+      <w:r>
+        <w:t>',DAEmpty()).checked</w:t>
+      </w:r>
+      <w:r>
+        <w:t xml:space="preserve"> %}</w:t>
+      </w:r>
+    </w:p>
+    <w:p>
+      <w:pPr>
+        <w:pStyle w:val="BodyText"/>
+        <w:numPr>
+          <w:ilvl w:val="0"/>
+          <w:numId w:val="3"/>
+        </w:numPr>
+        <w:spacing w:after="144"/>
+        <w:contextualSpacing/>
+      </w:pPr>
+      <w:r>
+        <w:t>If you claim that the tenant caused any damage to the apartment and/or building, please describe such damage in full and complete detail, including, but not limited to:</w:t>
+      </w:r>
+    </w:p>
+    <w:p>
+      <w:pPr>
+        <w:pStyle w:val="BodyText"/>
+        <w:numPr>
+          <w:ilvl w:val="1"/>
+          <w:numId w:val="3"/>
+        </w:numPr>
+        <w:spacing w:after="144"/>
+        <w:contextualSpacing/>
+      </w:pPr>
+      <w:r>
+        <w:t xml:space="preserve">The substance of such damage; </w:t>
       </w:r>
     </w:p>
     <w:p>
@@ -1900,35 +2886,41 @@
       </w:pPr>
       <w:r>
         <w:lastRenderedPageBreak/>
-        <w:t>The name, address, and telephone number of the company/person who made each inspection and/or repair; and</w:t>
-      </w:r>
-    </w:p>
-    <w:p>
-      <w:pPr>
-        <w:pStyle w:val="BodyText"/>
-        <w:numPr>
-          <w:ilvl w:val="1"/>
-          <w:numId w:val="3"/>
-        </w:numPr>
-        <w:spacing w:after="144"/>
-        <w:contextualSpacing/>
-      </w:pPr>
-      <w:r>
-        <w:t>The cost of each repair, if applicable.</w:t>
-      </w:r>
-    </w:p>
-    <w:p>
-      <w:pPr>
-        <w:pStyle w:val="BodyText"/>
-        <w:numPr>
-          <w:ilvl w:val="1"/>
-          <w:numId w:val="3"/>
-        </w:numPr>
-        <w:spacing w:after="144"/>
-        <w:contextualSpacing/>
-      </w:pPr>
-      <w:r>
-        <w:t>For repairs, how and when you first knew of the condition that needed to be repaired.</w:t>
+        <w:t>Why you believe the tenant caused the damage;</w:t>
+      </w:r>
+    </w:p>
+    <w:p>
+      <w:pPr>
+        <w:pStyle w:val="BodyText"/>
+        <w:numPr>
+          <w:ilvl w:val="1"/>
+          <w:numId w:val="3"/>
+        </w:numPr>
+        <w:spacing w:after="144"/>
+        <w:contextualSpacing/>
+      </w:pPr>
+      <w:r>
+        <w:t>What if any repairs were made to such damage, the date(s) of such repairs, and the costs of such repairs;</w:t>
+      </w:r>
+    </w:p>
+    <w:p>
+      <w:pPr>
+        <w:pStyle w:val="BodyText"/>
+        <w:numPr>
+          <w:ilvl w:val="1"/>
+          <w:numId w:val="3"/>
+        </w:numPr>
+        <w:spacing w:after="144"/>
+        <w:contextualSpacing/>
+      </w:pPr>
+      <w:r>
+        <w:t xml:space="preserve">The name(s), address(es), </w:t>
+      </w:r>
+      <w:r>
+        <w:t xml:space="preserve">email </w:t>
+      </w:r>
+      <w:r>
+        <w:t>and telephone number(s) of anyone with knowledge of such damage allegedly caused by the tenant.</w:t>
       </w:r>
     </w:p>
     <w:p>
@@ -1952,147 +2944,103 @@
         <w:contextualSpacing/>
       </w:pPr>
       <w:r>
-        <w:t>{%p if ints['lead_paint'].checked %}</w:t>
-      </w:r>
-    </w:p>
-    <w:p>
-      <w:pPr>
-        <w:pStyle w:val="BodyText"/>
-        <w:numPr>
-          <w:ilvl w:val="0"/>
-          <w:numId w:val="3"/>
-        </w:numPr>
-        <w:spacing w:after="144"/>
-        <w:contextualSpacing/>
-      </w:pPr>
-      <w:r>
-        <w:t>If you have ever learned of or tried to discover whether there is lead paint in the tenant’s apartment and/or building, please provide:</w:t>
-      </w:r>
-    </w:p>
-    <w:p>
-      <w:pPr>
-        <w:pStyle w:val="BodyText"/>
-        <w:numPr>
-          <w:ilvl w:val="1"/>
-          <w:numId w:val="3"/>
-        </w:numPr>
-        <w:spacing w:after="144"/>
-        <w:contextualSpacing/>
-      </w:pPr>
-      <w:r>
-        <w:t>A full and complete description of your investigation and/or knowledge/information regarding the presence (or absence) of lead paint in the apartment and/or building, including, but not limited to:</w:t>
-      </w:r>
-    </w:p>
-    <w:p>
-      <w:pPr>
-        <w:pStyle w:val="BodyText"/>
-        <w:numPr>
-          <w:ilvl w:val="2"/>
-          <w:numId w:val="3"/>
-        </w:numPr>
-        <w:spacing w:after="144"/>
-        <w:contextualSpacing/>
-      </w:pPr>
-      <w:r>
-        <w:t>The substance of any inspections, investigation or knowledge/information;</w:t>
-      </w:r>
-    </w:p>
-    <w:p>
-      <w:pPr>
-        <w:pStyle w:val="BodyText"/>
-        <w:numPr>
-          <w:ilvl w:val="2"/>
-          <w:numId w:val="3"/>
-        </w:numPr>
-        <w:spacing w:after="144"/>
-        <w:contextualSpacing/>
-      </w:pPr>
-      <w:r>
-        <w:t xml:space="preserve">The name, address, and telephone number of any person/company with information; </w:t>
-      </w:r>
-    </w:p>
-    <w:p>
-      <w:pPr>
-        <w:pStyle w:val="BodyText"/>
-        <w:numPr>
-          <w:ilvl w:val="2"/>
-          <w:numId w:val="3"/>
-        </w:numPr>
-        <w:spacing w:after="144"/>
-        <w:contextualSpacing/>
-      </w:pPr>
-      <w:r>
-        <w:t>The date(s) that you conducted such investigation or otherwise acquired such knowledge/information;</w:t>
-      </w:r>
-    </w:p>
-    <w:p>
-      <w:pPr>
-        <w:pStyle w:val="BodyText"/>
-        <w:numPr>
-          <w:ilvl w:val="1"/>
-          <w:numId w:val="3"/>
-        </w:numPr>
-        <w:spacing w:after="144"/>
-        <w:contextualSpacing/>
-      </w:pPr>
-      <w:r>
-        <w:t>A full and complete description of any steps you have taken regarding the presence of lead paint in the apartment and/or building (i.e., any and all inspections not identified above and/or abatement of any lead paint hazard), including, but not limited to:</w:t>
-      </w:r>
-    </w:p>
-    <w:p>
-      <w:pPr>
-        <w:pStyle w:val="BodyText"/>
-        <w:numPr>
-          <w:ilvl w:val="2"/>
-          <w:numId w:val="3"/>
-        </w:numPr>
-        <w:spacing w:after="144"/>
-        <w:contextualSpacing/>
-      </w:pPr>
-      <w:r>
-        <w:t xml:space="preserve">The substance of all action taken or work performed; </w:t>
-      </w:r>
-    </w:p>
-    <w:p>
-      <w:pPr>
-        <w:pStyle w:val="BodyText"/>
-        <w:numPr>
-          <w:ilvl w:val="2"/>
-          <w:numId w:val="3"/>
-        </w:numPr>
-        <w:spacing w:after="144"/>
-        <w:contextualSpacing/>
-      </w:pPr>
-      <w:r>
-        <w:t xml:space="preserve">The date(s) thereof; </w:t>
-      </w:r>
-    </w:p>
-    <w:p>
-      <w:pPr>
-        <w:pStyle w:val="BodyText"/>
-        <w:numPr>
-          <w:ilvl w:val="2"/>
-          <w:numId w:val="3"/>
-        </w:numPr>
-        <w:spacing w:after="144"/>
-        <w:contextualSpacing/>
-      </w:pPr>
-      <w:r>
-        <w:t xml:space="preserve">Who did what work (name, address, company, telephone number, and license number of the deleader); </w:t>
-      </w:r>
-    </w:p>
-    <w:p>
-      <w:pPr>
-        <w:pStyle w:val="BodyText"/>
-        <w:numPr>
-          <w:ilvl w:val="2"/>
-          <w:numId w:val="3"/>
-        </w:numPr>
-        <w:spacing w:after="144"/>
-        <w:contextualSpacing/>
-      </w:pPr>
-      <w:r>
-        <w:t>The details of any arrangements for relocation of the tenant during the abatement process (including where the tenant was relocated, how the tenant was relocated, and the payment of any costs associated with such relocation).</w:t>
+        <w:t xml:space="preserve">{%p if </w:t>
+      </w:r>
+      <w:r>
+        <w:t>ints.get('</w:t>
+      </w:r>
+      <w:r>
+        <w:t>bad_conditions_tenant_hindered</w:t>
+      </w:r>
+      <w:r>
+        <w:t>',DAEmpty()).checked</w:t>
+      </w:r>
+      <w:r>
+        <w:t xml:space="preserve"> %}</w:t>
+      </w:r>
+    </w:p>
+    <w:p>
+      <w:pPr>
+        <w:pStyle w:val="BodyText"/>
+        <w:numPr>
+          <w:ilvl w:val="0"/>
+          <w:numId w:val="3"/>
+        </w:numPr>
+        <w:spacing w:after="144"/>
+        <w:contextualSpacing/>
+      </w:pPr>
+      <w:r>
+        <w:t>If you claim the tenant prevented or hindered you from inspecting the apartment and/or making repairs, for each attempt to inspect or make repairs, please describe:</w:t>
+      </w:r>
+    </w:p>
+    <w:p>
+      <w:pPr>
+        <w:pStyle w:val="BodyText"/>
+        <w:numPr>
+          <w:ilvl w:val="1"/>
+          <w:numId w:val="3"/>
+        </w:numPr>
+        <w:spacing w:after="144"/>
+        <w:contextualSpacing/>
+      </w:pPr>
+      <w:r>
+        <w:t>The date of the attempt;</w:t>
+      </w:r>
+    </w:p>
+    <w:p>
+      <w:pPr>
+        <w:pStyle w:val="BodyText"/>
+        <w:numPr>
+          <w:ilvl w:val="1"/>
+          <w:numId w:val="3"/>
+        </w:numPr>
+        <w:spacing w:after="144"/>
+        <w:contextualSpacing/>
+      </w:pPr>
+      <w:r>
+        <w:t>How and when you let the tenant know of your plan to inspect and/or to repair;</w:t>
+      </w:r>
+    </w:p>
+    <w:p>
+      <w:pPr>
+        <w:pStyle w:val="BodyText"/>
+        <w:numPr>
+          <w:ilvl w:val="1"/>
+          <w:numId w:val="3"/>
+        </w:numPr>
+        <w:spacing w:after="144"/>
+        <w:contextualSpacing/>
+      </w:pPr>
+      <w:r>
+        <w:t>What the tenant did or said to prevent or hinder the inspection or repair;</w:t>
+      </w:r>
+    </w:p>
+    <w:p>
+      <w:pPr>
+        <w:pStyle w:val="BodyText"/>
+        <w:numPr>
+          <w:ilvl w:val="1"/>
+          <w:numId w:val="3"/>
+        </w:numPr>
+        <w:spacing w:after="144"/>
+        <w:contextualSpacing/>
+      </w:pPr>
+      <w:r>
+        <w:t>The names and addresses of anyone present at the time who has information about the tenant’s interference with the inspection or repair; and</w:t>
+      </w:r>
+    </w:p>
+    <w:p>
+      <w:pPr>
+        <w:pStyle w:val="BodyText"/>
+        <w:numPr>
+          <w:ilvl w:val="1"/>
+          <w:numId w:val="3"/>
+        </w:numPr>
+        <w:spacing w:after="144"/>
+        <w:contextualSpacing/>
+      </w:pPr>
+      <w:r>
+        <w:t>Any financial or other loss suffered as a result of the tenant’s actions or inactions.</w:t>
       </w:r>
     </w:p>
     <w:p>
@@ -2116,77 +3064,33 @@
         <w:contextualSpacing/>
       </w:pPr>
       <w:r>
-        <w:t>{%p if ints['bad_conditions_tenant_damaged'].checked %}</w:t>
-      </w:r>
-    </w:p>
-    <w:p>
-      <w:pPr>
-        <w:pStyle w:val="BodyText"/>
-        <w:numPr>
-          <w:ilvl w:val="0"/>
-          <w:numId w:val="3"/>
-        </w:numPr>
-        <w:spacing w:after="144"/>
-        <w:contextualSpacing/>
-      </w:pPr>
-      <w:r>
-        <w:t>If you claim that the tenant caused any damage to the apartment and/or building, please describe such damage in full and complete detail, including, but not limited to:</w:t>
-      </w:r>
-    </w:p>
-    <w:p>
-      <w:pPr>
-        <w:pStyle w:val="BodyText"/>
-        <w:numPr>
-          <w:ilvl w:val="1"/>
-          <w:numId w:val="3"/>
-        </w:numPr>
-        <w:spacing w:after="144"/>
-        <w:contextualSpacing/>
-      </w:pPr>
-      <w:r>
-        <w:t xml:space="preserve">The substance of such damage; </w:t>
-      </w:r>
-    </w:p>
-    <w:p>
-      <w:pPr>
-        <w:pStyle w:val="BodyText"/>
-        <w:numPr>
-          <w:ilvl w:val="1"/>
-          <w:numId w:val="3"/>
-        </w:numPr>
-        <w:spacing w:after="144"/>
-        <w:contextualSpacing/>
-      </w:pPr>
-      <w:r>
-        <w:t>Why you believe the tenant caused the damage;</w:t>
-      </w:r>
-    </w:p>
-    <w:p>
-      <w:pPr>
-        <w:pStyle w:val="BodyText"/>
-        <w:numPr>
-          <w:ilvl w:val="1"/>
-          <w:numId w:val="3"/>
-        </w:numPr>
-        <w:spacing w:after="144"/>
-        <w:contextualSpacing/>
-      </w:pPr>
-      <w:r>
-        <w:t>What if any repairs were made to such damage, the date(s) of such repairs, and the costs of such repairs;</w:t>
-      </w:r>
-    </w:p>
-    <w:p>
-      <w:pPr>
-        <w:pStyle w:val="BodyText"/>
-        <w:numPr>
-          <w:ilvl w:val="1"/>
-          <w:numId w:val="3"/>
-        </w:numPr>
-        <w:spacing w:after="144"/>
-        <w:contextualSpacing/>
-      </w:pPr>
-      <w:r>
-        <w:t>The name(s), address(es), and telephone number(s) of anyone with knowledge of such damage allegedly caused by the tenant.</w:t>
+        <w:t xml:space="preserve">{%p if </w:t>
+      </w:r>
+      <w:r>
+        <w:t>ints.get('</w:t>
+      </w:r>
+      <w:r>
+        <w:t>bad_conditions_landlord_entered_premises</w:t>
+      </w:r>
+      <w:r>
+        <w:t>',DAEmpty()).checked</w:t>
+      </w:r>
+      <w:r>
+        <w:t xml:space="preserve"> %}</w:t>
+      </w:r>
+    </w:p>
+    <w:p>
+      <w:pPr>
+        <w:pStyle w:val="BodyText"/>
+        <w:numPr>
+          <w:ilvl w:val="0"/>
+          <w:numId w:val="3"/>
+        </w:numPr>
+        <w:spacing w:after="144"/>
+        <w:contextualSpacing/>
+      </w:pPr>
+      <w:r>
+        <w:t>If you or anyone on your behalf has been inside the tenant’s apartment during the tenancy (or before the tenancy for the purpose of renting to/preparing the apartment for the tenant), please state who was inside the apartment, when, and why s/he was there.</w:t>
       </w:r>
     </w:p>
     <w:p>
@@ -2210,154 +3114,19 @@
         <w:contextualSpacing/>
       </w:pPr>
       <w:r>
-        <w:t>{%p if ints['bad_conditions_tenant_hindered'].checked %}</w:t>
-      </w:r>
-    </w:p>
-    <w:p>
-      <w:pPr>
-        <w:pStyle w:val="BodyText"/>
-        <w:numPr>
-          <w:ilvl w:val="0"/>
-          <w:numId w:val="3"/>
-        </w:numPr>
-        <w:spacing w:after="144"/>
-        <w:contextualSpacing/>
-      </w:pPr>
-      <w:r>
-        <w:t>If you claim the tenant prevented or hindered you from inspecting the apartment and/or making repairs, for each attempt to inspect or make repairs, please describe:</w:t>
-      </w:r>
-    </w:p>
-    <w:p>
-      <w:pPr>
-        <w:pStyle w:val="BodyText"/>
-        <w:numPr>
-          <w:ilvl w:val="1"/>
-          <w:numId w:val="3"/>
-        </w:numPr>
-        <w:spacing w:after="144"/>
-        <w:contextualSpacing/>
-      </w:pPr>
-      <w:r>
-        <w:t>The date of the attempt;</w:t>
-      </w:r>
-    </w:p>
-    <w:p>
-      <w:pPr>
-        <w:pStyle w:val="BodyText"/>
-        <w:numPr>
-          <w:ilvl w:val="1"/>
-          <w:numId w:val="3"/>
-        </w:numPr>
-        <w:spacing w:after="144"/>
-        <w:contextualSpacing/>
-      </w:pPr>
-      <w:r>
-        <w:t>How and when you let the tenant know of your plan to inspect and/or to repair;</w:t>
-      </w:r>
-    </w:p>
-    <w:p>
-      <w:pPr>
-        <w:pStyle w:val="BodyText"/>
-        <w:numPr>
-          <w:ilvl w:val="1"/>
-          <w:numId w:val="3"/>
-        </w:numPr>
-        <w:spacing w:after="144"/>
-        <w:contextualSpacing/>
-      </w:pPr>
-      <w:r>
-        <w:t>What the tenant did or said to prevent or hinder the inspection or repair;</w:t>
-      </w:r>
-    </w:p>
-    <w:p>
-      <w:pPr>
-        <w:pStyle w:val="BodyText"/>
-        <w:numPr>
-          <w:ilvl w:val="1"/>
-          <w:numId w:val="3"/>
-        </w:numPr>
-        <w:spacing w:after="144"/>
-        <w:contextualSpacing/>
-      </w:pPr>
-      <w:r>
-        <w:lastRenderedPageBreak/>
-        <w:t>The names and addresses of anyone present at the time who has information about the tenant’s interference with the inspection or repair; and</w:t>
-      </w:r>
-    </w:p>
-    <w:p>
-      <w:pPr>
-        <w:pStyle w:val="BodyText"/>
-        <w:numPr>
-          <w:ilvl w:val="1"/>
-          <w:numId w:val="3"/>
-        </w:numPr>
-        <w:spacing w:after="144"/>
-        <w:contextualSpacing/>
-      </w:pPr>
-      <w:r>
-        <w:t>Any financial or other loss suffered as a result of the tenant’s actions or inactions.</w:t>
-      </w:r>
-    </w:p>
-    <w:p>
-      <w:pPr>
-        <w:pStyle w:val="BodyText"/>
-        <w:spacing w:after="144"/>
-        <w:contextualSpacing/>
-      </w:pPr>
-      <w:r>
-        <w:t>{%p endif %}</w:t>
-      </w:r>
-    </w:p>
-    <w:p>
-      <w:pPr>
-        <w:pStyle w:val="BodyText"/>
-        <w:numPr>
-          <w:ilvl w:val="0"/>
-          <w:numId w:val="3"/>
-        </w:numPr>
-        <w:spacing w:after="144"/>
-        <w:contextualSpacing/>
-      </w:pPr>
-      <w:r>
-        <w:t>{%p if ints['bad_conditions_landlord_entered_premises'].checked %}</w:t>
-      </w:r>
-    </w:p>
-    <w:p>
-      <w:pPr>
-        <w:pStyle w:val="BodyText"/>
-        <w:numPr>
-          <w:ilvl w:val="0"/>
-          <w:numId w:val="3"/>
-        </w:numPr>
-        <w:spacing w:after="144"/>
-        <w:contextualSpacing/>
-      </w:pPr>
-      <w:r>
-        <w:t>If you or anyone on your behalf has been inside the tenant’s apartment during the tenancy (or before the tenancy for the purpose of renting to/preparing the apartment for the tenant), please state who was inside the apartment, when, and why s/he was there.</w:t>
-      </w:r>
-    </w:p>
-    <w:p>
-      <w:pPr>
-        <w:pStyle w:val="BodyText"/>
-        <w:spacing w:after="144"/>
-        <w:contextualSpacing/>
-      </w:pPr>
-      <w:r>
-        <w:t>{%p endif %}</w:t>
-      </w:r>
-    </w:p>
-    <w:p>
-      <w:pPr>
-        <w:pStyle w:val="BodyText"/>
-        <w:numPr>
-          <w:ilvl w:val="0"/>
-          <w:numId w:val="3"/>
-        </w:numPr>
-        <w:spacing w:after="144"/>
-        <w:contextualSpacing/>
-      </w:pPr>
-      <w:r>
-        <w:t>{%p if ints['bad_conditions_describe_maintenance'].checked %}</w:t>
+        <w:t xml:space="preserve">{%p if </w:t>
+      </w:r>
+      <w:r>
+        <w:t>ints.get('</w:t>
+      </w:r>
+      <w:r>
+        <w:t>bad_conditions_describe_maintenance</w:t>
+      </w:r>
+      <w:r>
+        <w:t>',DAEmpty()).checked</w:t>
+      </w:r>
+      <w:r>
+        <w:t xml:space="preserve"> %}</w:t>
       </w:r>
     </w:p>
     <w:p>
@@ -2455,7 +3224,19 @@
         <w:contextualSpacing/>
       </w:pPr>
       <w:r>
-        <w:t>{%p if ints['security_deposit_last_months_rent'].checked %}</w:t>
+        <w:t xml:space="preserve">{%p if </w:t>
+      </w:r>
+      <w:r>
+        <w:t>ints.get('</w:t>
+      </w:r>
+      <w:r>
+        <w:t>security_deposit_last_months_rent</w:t>
+      </w:r>
+      <w:r>
+        <w:t>',DAEmpty()).checked</w:t>
+      </w:r>
+      <w:r>
+        <w:t xml:space="preserve"> %}</w:t>
       </w:r>
     </w:p>
     <w:p>
@@ -2553,6 +3334,7 @@
         <w:contextualSpacing/>
       </w:pPr>
       <w:r>
+        <w:lastRenderedPageBreak/>
         <w:t>Whether the security deposit has at all times been kept in a separate escrow account protected from creditors, and the facts on which you base your response;</w:t>
       </w:r>
     </w:p>
@@ -2660,21 +3442,32 @@
         <w:contextualSpacing/>
       </w:pPr>
       <w:r>
-        <w:t>{%p if ints['utilities_written_agreement'].checked %}</w:t>
-      </w:r>
-    </w:p>
-    <w:p>
-      <w:pPr>
-        <w:pStyle w:val="BodyText"/>
-        <w:numPr>
-          <w:ilvl w:val="0"/>
-          <w:numId w:val="3"/>
-        </w:numPr>
-        <w:spacing w:after="144"/>
-        <w:contextualSpacing/>
-      </w:pPr>
-      <w:r>
-        <w:lastRenderedPageBreak/>
+        <w:t xml:space="preserve">{%p if </w:t>
+      </w:r>
+      <w:r>
+        <w:t>ints.get('</w:t>
+      </w:r>
+      <w:r>
+        <w:t>utilities_written_agreement</w:t>
+      </w:r>
+      <w:r>
+        <w:t>',DAEmpty()).checked</w:t>
+      </w:r>
+      <w:r>
+        <w:t xml:space="preserve"> %}</w:t>
+      </w:r>
+    </w:p>
+    <w:p>
+      <w:pPr>
+        <w:pStyle w:val="BodyText"/>
+        <w:numPr>
+          <w:ilvl w:val="0"/>
+          <w:numId w:val="3"/>
+        </w:numPr>
+        <w:spacing w:after="144"/>
+        <w:contextualSpacing/>
+      </w:pPr>
+      <w:r>
         <w:t>If there is or was a written agreement requiring the tenant to pay for water, heat, hot water and/or electricity, please describe the substance of the agreement, the date of the agreement, and the date the obligation to pay for any such utility took effect (specifying each utility).</w:t>
       </w:r>
     </w:p>
@@ -2699,7 +3492,19 @@
         <w:contextualSpacing/>
       </w:pPr>
       <w:r>
-        <w:t>{%p if ints['utilities_shutoff'].checked %}</w:t>
+        <w:t xml:space="preserve">{%p if </w:t>
+      </w:r>
+      <w:r>
+        <w:t>ints.get('</w:t>
+      </w:r>
+      <w:r>
+        <w:t>utilities_shutoff</w:t>
+      </w:r>
+      <w:r>
+        <w:t>',DAEmpty()).checked</w:t>
+      </w:r>
+      <w:r>
+        <w:t xml:space="preserve"> %}</w:t>
       </w:r>
     </w:p>
     <w:p>
@@ -2737,7 +3542,19 @@
         <w:contextualSpacing/>
       </w:pPr>
       <w:r>
-        <w:t>{%p if ints['utilities_common_area_accounts'].checked %}</w:t>
+        <w:t xml:space="preserve">{%p if </w:t>
+      </w:r>
+      <w:r>
+        <w:t>ints.get('</w:t>
+      </w:r>
+      <w:r>
+        <w:t>utilities_common_area_accounts</w:t>
+      </w:r>
+      <w:r>
+        <w:t>',DAEmpty()).checked</w:t>
+      </w:r>
+      <w:r>
+        <w:t xml:space="preserve"> %}</w:t>
       </w:r>
     </w:p>
     <w:p>
@@ -2775,7 +3592,19 @@
         <w:contextualSpacing/>
       </w:pPr>
       <w:r>
-        <w:t>{%p if ints['utilities_outside_unit'].checked %}</w:t>
+        <w:t xml:space="preserve">{%p if </w:t>
+      </w:r>
+      <w:r>
+        <w:t>ints.get('</w:t>
+      </w:r>
+      <w:r>
+        <w:t>utilities_outside_unit</w:t>
+      </w:r>
+      <w:r>
+        <w:t>',DAEmpty()).checked</w:t>
+      </w:r>
+      <w:r>
+        <w:t xml:space="preserve"> %}</w:t>
       </w:r>
     </w:p>
     <w:p>
@@ -2864,20 +3693,33 @@
         <w:contextualSpacing/>
       </w:pPr>
       <w:r>
-        <w:t>{%p if ints['all_property_owned'].checked %}</w:t>
-      </w:r>
-    </w:p>
-    <w:p>
-      <w:pPr>
-        <w:pStyle w:val="BodyText"/>
-        <w:numPr>
-          <w:ilvl w:val="0"/>
-          <w:numId w:val="3"/>
-        </w:numPr>
-        <w:spacing w:after="144"/>
-        <w:contextualSpacing/>
-      </w:pPr>
-      <w:r>
+        <w:t xml:space="preserve">{%p if </w:t>
+      </w:r>
+      <w:r>
+        <w:t>ints.get('</w:t>
+      </w:r>
+      <w:r>
+        <w:t>all_property_owned</w:t>
+      </w:r>
+      <w:r>
+        <w:t>',DAEmpty()).checked</w:t>
+      </w:r>
+      <w:r>
+        <w:t xml:space="preserve"> %}</w:t>
+      </w:r>
+    </w:p>
+    <w:p>
+      <w:pPr>
+        <w:pStyle w:val="BodyText"/>
+        <w:numPr>
+          <w:ilvl w:val="0"/>
+          <w:numId w:val="3"/>
+        </w:numPr>
+        <w:spacing w:after="144"/>
+        <w:contextualSpacing/>
+      </w:pPr>
+      <w:r>
+        <w:lastRenderedPageBreak/>
         <w:t xml:space="preserve">Please list all property, including the property involved in this case, that you own or have owned at any point during the tenant’s tenancy in the apartment (including any property owned by trust or business entities with which you are associated) and </w:t>
       </w:r>
       <w:r>
@@ -2954,7 +3796,19 @@
         <w:contextualSpacing/>
       </w:pPr>
       <w:r>
-        <w:t>{%p if ints['describe_trust'].checked %}</w:t>
+        <w:t xml:space="preserve">{%p if </w:t>
+      </w:r>
+      <w:r>
+        <w:t>ints.get('</w:t>
+      </w:r>
+      <w:r>
+        <w:t>describe_trust</w:t>
+      </w:r>
+      <w:r>
+        <w:t>',DAEmpty()).checked</w:t>
+      </w:r>
+      <w:r>
+        <w:t xml:space="preserve"> %}</w:t>
       </w:r>
     </w:p>
     <w:p>
@@ -3039,7 +3893,6 @@
           <w:sz w:val="24"/>
           <w:szCs w:val="24"/>
         </w:rPr>
-        <w:lastRenderedPageBreak/>
         <w:t>{%p if ints.any_in_category("Disability") %}</w:t>
       </w:r>
     </w:p>
@@ -3083,7 +3936,19 @@
         <w:contextualSpacing/>
       </w:pPr>
       <w:r>
-        <w:t>{%p if ints['disability_knowledge'].checked %}</w:t>
+        <w:t xml:space="preserve">{%p if </w:t>
+      </w:r>
+      <w:r>
+        <w:t>ints.get('</w:t>
+      </w:r>
+      <w:r>
+        <w:t>disability_knowledge</w:t>
+      </w:r>
+      <w:r>
+        <w:t>',DAEmpty()).checked</w:t>
+      </w:r>
+      <w:r>
+        <w:t xml:space="preserve"> %}</w:t>
       </w:r>
     </w:p>
     <w:p>
@@ -3121,7 +3986,19 @@
         <w:contextualSpacing/>
       </w:pPr>
       <w:r>
-        <w:t>{%p if ints['disability_ra'].checked %}</w:t>
+        <w:t xml:space="preserve">{%p if </w:t>
+      </w:r>
+      <w:r>
+        <w:t>ints.get('</w:t>
+      </w:r>
+      <w:r>
+        <w:t>disability_ra</w:t>
+      </w:r>
+      <w:r>
+        <w:t>',DAEmpty()).checked</w:t>
+      </w:r>
+      <w:r>
+        <w:t xml:space="preserve"> %}</w:t>
       </w:r>
     </w:p>
     <w:p>
@@ -3201,7 +4078,19 @@
         <w:contextualSpacing/>
       </w:pPr>
       <w:r>
-        <w:t>{%p if ints['disability_ra_response'].checked %}</w:t>
+        <w:t xml:space="preserve">{%p if </w:t>
+      </w:r>
+      <w:r>
+        <w:t>ints.get('</w:t>
+      </w:r>
+      <w:r>
+        <w:t>disability_ra_response</w:t>
+      </w:r>
+      <w:r>
+        <w:t>',DAEmpty()).checked</w:t>
+      </w:r>
+      <w:r>
+        <w:t xml:space="preserve"> %}</w:t>
       </w:r>
     </w:p>
     <w:p>
@@ -3239,20 +4128,33 @@
         <w:contextualSpacing/>
       </w:pPr>
       <w:r>
-        <w:t>{%p if ints['disability_ra_reasonable'].checked %}</w:t>
-      </w:r>
-    </w:p>
-    <w:p>
-      <w:pPr>
-        <w:pStyle w:val="BodyText"/>
-        <w:numPr>
-          <w:ilvl w:val="0"/>
-          <w:numId w:val="3"/>
-        </w:numPr>
-        <w:spacing w:after="144"/>
-        <w:contextualSpacing/>
-      </w:pPr>
-      <w:r>
+        <w:t xml:space="preserve">{%p if </w:t>
+      </w:r>
+      <w:r>
+        <w:t>ints.get('</w:t>
+      </w:r>
+      <w:r>
+        <w:t>disability_ra_reasonable</w:t>
+      </w:r>
+      <w:r>
+        <w:t>',DAEmpty()).checked</w:t>
+      </w:r>
+      <w:r>
+        <w:t xml:space="preserve"> %}</w:t>
+      </w:r>
+    </w:p>
+    <w:p>
+      <w:pPr>
+        <w:pStyle w:val="BodyText"/>
+        <w:numPr>
+          <w:ilvl w:val="0"/>
+          <w:numId w:val="3"/>
+        </w:numPr>
+        <w:spacing w:after="144"/>
+        <w:contextualSpacing/>
+      </w:pPr>
+      <w:r>
+        <w:lastRenderedPageBreak/>
         <w:t>If you assert that the requested accommodation or any other accommodation that would permit the Tenant and/or household member to continue occupying the Apartment would be unreasonable and/or would constitute an undue financial or administrative burden, please describe the reasons for such assertion(s) in full, factual detail.</w:t>
       </w:r>
     </w:p>
@@ -3321,7 +4223,19 @@
         <w:contextualSpacing/>
       </w:pPr>
       <w:r>
-        <w:t>{%p if ints['retaliation'].checked %}</w:t>
+        <w:t xml:space="preserve">{%p if </w:t>
+      </w:r>
+      <w:r>
+        <w:t>ints.get('</w:t>
+      </w:r>
+      <w:r>
+        <w:t>retaliation</w:t>
+      </w:r>
+      <w:r>
+        <w:t>',DAEmpty()).checked</w:t>
+      </w:r>
+      <w:r>
+        <w:t xml:space="preserve"> %}</w:t>
       </w:r>
     </w:p>
     <w:p>
@@ -3359,257 +4273,305 @@
         <w:contextualSpacing/>
       </w:pPr>
       <w:r>
+        <w:t xml:space="preserve">{%p if </w:t>
+      </w:r>
+      <w:r>
+        <w:t>ints.get('</w:t>
+      </w:r>
+      <w:r>
+        <w:t>discrimination_subsidy_receipt</w:t>
+      </w:r>
+      <w:r>
+        <w:t>',DAEmpty()).checked</w:t>
+      </w:r>
+      <w:r>
+        <w:t xml:space="preserve"> %}</w:t>
+      </w:r>
+    </w:p>
+    <w:p>
+      <w:pPr>
+        <w:pStyle w:val="BodyText"/>
+        <w:numPr>
+          <w:ilvl w:val="0"/>
+          <w:numId w:val="3"/>
+        </w:numPr>
+        <w:spacing w:after="144"/>
+        <w:contextualSpacing/>
+      </w:pPr>
+      <w:r>
+        <w:t>If the tenant or any agency or person asked you to accept a subsidy or other financial assistance for the tenancy (for example, Section 8) or to fill out any forms related to such assistance for a housing authority or other agency, please describe such request in detail, including, but not limited to:</w:t>
+      </w:r>
+    </w:p>
+    <w:p>
+      <w:pPr>
+        <w:pStyle w:val="BodyText"/>
+        <w:numPr>
+          <w:ilvl w:val="1"/>
+          <w:numId w:val="3"/>
+        </w:numPr>
+        <w:spacing w:after="144"/>
+        <w:contextualSpacing/>
+      </w:pPr>
+      <w:r>
+        <w:t>What you were asked to do;</w:t>
+      </w:r>
+    </w:p>
+    <w:p>
+      <w:pPr>
+        <w:pStyle w:val="BodyText"/>
+        <w:numPr>
+          <w:ilvl w:val="1"/>
+          <w:numId w:val="3"/>
+        </w:numPr>
+        <w:spacing w:after="144"/>
+        <w:contextualSpacing/>
+      </w:pPr>
+      <w:r>
+        <w:t>When;</w:t>
+      </w:r>
+    </w:p>
+    <w:p>
+      <w:pPr>
+        <w:pStyle w:val="BodyText"/>
+        <w:numPr>
+          <w:ilvl w:val="1"/>
+          <w:numId w:val="3"/>
+        </w:numPr>
+        <w:spacing w:after="144"/>
+        <w:contextualSpacing/>
+      </w:pPr>
+      <w:r>
+        <w:t xml:space="preserve">How (orally or in writing) the request was made; </w:t>
+      </w:r>
+    </w:p>
+    <w:p>
+      <w:pPr>
+        <w:pStyle w:val="BodyText"/>
+        <w:numPr>
+          <w:ilvl w:val="1"/>
+          <w:numId w:val="3"/>
+        </w:numPr>
+        <w:spacing w:after="144"/>
+        <w:contextualSpacing/>
+      </w:pPr>
+      <w:r>
+        <w:t>Your response (including the factual basis for any refusal to accept assistance).</w:t>
+      </w:r>
+    </w:p>
+    <w:p>
+      <w:pPr>
+        <w:pStyle w:val="BodyText"/>
+        <w:spacing w:after="144"/>
+        <w:contextualSpacing/>
+      </w:pPr>
+      <w:r>
+        <w:t>{%p endif %}</w:t>
+      </w:r>
+    </w:p>
+    <w:p>
+      <w:pPr>
+        <w:pStyle w:val="BodyText"/>
+        <w:numPr>
+          <w:ilvl w:val="0"/>
+          <w:numId w:val="3"/>
+        </w:numPr>
+        <w:spacing w:after="144"/>
+        <w:contextualSpacing/>
+      </w:pPr>
+      <w:r>
+        <w:t xml:space="preserve">{%p if </w:t>
+      </w:r>
+      <w:r>
+        <w:t>ints.get('</w:t>
+      </w:r>
+      <w:r>
+        <w:t>describe_conversations</w:t>
+      </w:r>
+      <w:r>
+        <w:t>',DAEmpty()).checked</w:t>
+      </w:r>
+      <w:r>
+        <w:t xml:space="preserve"> %}</w:t>
+      </w:r>
+    </w:p>
+    <w:p>
+      <w:pPr>
+        <w:pStyle w:val="BodyText"/>
+        <w:numPr>
+          <w:ilvl w:val="0"/>
+          <w:numId w:val="3"/>
+        </w:numPr>
+        <w:spacing w:after="144"/>
+        <w:contextualSpacing/>
+      </w:pPr>
+      <w:r>
+        <w:t>For each conversation you have had with the tenant about the reason(s) for eviction or that concerns your claims and/or the tenant’s defenses or counterclaims in this action, please state when, who was present, and what was said.</w:t>
+      </w:r>
+    </w:p>
+    <w:p>
+      <w:pPr>
+        <w:pStyle w:val="BodyText"/>
+        <w:spacing w:after="144"/>
+        <w:contextualSpacing/>
+      </w:pPr>
+      <w:r>
+        <w:t>{%p endif %}</w:t>
+      </w:r>
+    </w:p>
+    <w:p>
+      <w:pPr>
+        <w:pStyle w:val="BodyText"/>
+        <w:numPr>
+          <w:ilvl w:val="0"/>
+          <w:numId w:val="3"/>
+        </w:numPr>
+        <w:spacing w:after="144"/>
+        <w:contextualSpacing/>
+      </w:pPr>
+      <w:r>
+        <w:t xml:space="preserve">{%p if </w:t>
+      </w:r>
+      <w:r>
+        <w:t>ints.get('</w:t>
+      </w:r>
+      <w:r>
+        <w:t>rental_value</w:t>
+      </w:r>
+      <w:r>
+        <w:t>',DAEmpty()).checked</w:t>
+      </w:r>
+      <w:r>
+        <w:t xml:space="preserve"> %}</w:t>
+      </w:r>
+    </w:p>
+    <w:p>
+      <w:pPr>
+        <w:pStyle w:val="BodyText"/>
+        <w:numPr>
+          <w:ilvl w:val="0"/>
+          <w:numId w:val="3"/>
+        </w:numPr>
+        <w:spacing w:after="144"/>
+        <w:contextualSpacing/>
+      </w:pPr>
+      <w:r>
+        <w:t xml:space="preserve">Please state your opinion, if any, of the fair market monthly rental value of the apartment </w:t>
+      </w:r>
+    </w:p>
+    <w:p>
+      <w:pPr>
+        <w:pStyle w:val="BodyText"/>
+        <w:numPr>
+          <w:ilvl w:val="0"/>
+          <w:numId w:val="3"/>
+        </w:numPr>
+        <w:spacing w:after="144"/>
+        <w:contextualSpacing/>
+      </w:pPr>
+      <w:r>
+        <w:t>(i.e., for how much you could rent the apartment in good condition) for each year of the tenant’s occupancy, and describe in detail the basis for your opinion.</w:t>
+      </w:r>
+    </w:p>
+    <w:p>
+      <w:pPr>
+        <w:pStyle w:val="BodyText"/>
+        <w:spacing w:after="144"/>
+        <w:contextualSpacing/>
+      </w:pPr>
+      <w:r>
+        <w:t>{%p endif %}</w:t>
+      </w:r>
+    </w:p>
+    <w:p>
+      <w:pPr>
+        <w:pStyle w:val="BodyText"/>
+        <w:numPr>
+          <w:ilvl w:val="0"/>
+          <w:numId w:val="3"/>
+        </w:numPr>
+        <w:spacing w:after="144"/>
+        <w:contextualSpacing/>
+      </w:pPr>
+      <w:r>
+        <w:t xml:space="preserve">{%p if </w:t>
+      </w:r>
+      <w:r>
+        <w:t>ints.get('</w:t>
+      </w:r>
+      <w:r>
+        <w:t>condo_or_coop</w:t>
+      </w:r>
+      <w:r>
+        <w:t>',DAEmpty()).checked</w:t>
+      </w:r>
+      <w:r>
+        <w:t xml:space="preserve"> %}</w:t>
+      </w:r>
+    </w:p>
+    <w:p>
+      <w:pPr>
+        <w:pStyle w:val="BodyText"/>
+        <w:numPr>
+          <w:ilvl w:val="0"/>
+          <w:numId w:val="3"/>
+        </w:numPr>
+        <w:spacing w:after="144"/>
+        <w:contextualSpacing/>
+      </w:pPr>
+      <w:r>
+        <w:t>If the building or the tenant’s apartment has been converted to the condominium or cooperative form of ownership, or if there is an intent to do so, please state:</w:t>
+      </w:r>
+    </w:p>
+    <w:p>
+      <w:pPr>
+        <w:pStyle w:val="BodyText"/>
+        <w:numPr>
+          <w:ilvl w:val="1"/>
+          <w:numId w:val="3"/>
+        </w:numPr>
+        <w:spacing w:after="144"/>
+        <w:contextualSpacing/>
+      </w:pPr>
+      <w:r>
+        <w:t>When the conversion took place or will take place; and</w:t>
+      </w:r>
+    </w:p>
+    <w:p>
+      <w:pPr>
+        <w:pStyle w:val="BodyText"/>
+        <w:numPr>
+          <w:ilvl w:val="1"/>
+          <w:numId w:val="3"/>
+        </w:numPr>
+        <w:spacing w:after="144"/>
+        <w:contextualSpacing/>
+      </w:pPr>
+      <w:r>
+        <w:t>The substance and date(s) of information or notices, if any, provided the tenant by the landlord or any other person or entity regarding any rights the tenant may have under applicable condominium conversion eviction laws.</w:t>
+      </w:r>
+    </w:p>
+    <w:p>
+      <w:pPr>
+        <w:pStyle w:val="BodyText"/>
+        <w:spacing w:after="144"/>
+        <w:contextualSpacing/>
+      </w:pPr>
+      <w:r>
+        <w:t>{%p endif %}</w:t>
+      </w:r>
+    </w:p>
+    <w:p>
+      <w:pPr>
+        <w:pStyle w:val="BodyText"/>
+        <w:numPr>
+          <w:ilvl w:val="0"/>
+          <w:numId w:val="3"/>
+        </w:numPr>
+        <w:spacing w:after="144"/>
+        <w:contextualSpacing/>
+      </w:pPr>
+      <w:r>
         <w:lastRenderedPageBreak/>
-        <w:t>{%p if ints['discrimination_subsidy_receipt'].checked %}</w:t>
-      </w:r>
-    </w:p>
-    <w:p>
-      <w:pPr>
-        <w:pStyle w:val="BodyText"/>
-        <w:numPr>
-          <w:ilvl w:val="0"/>
-          <w:numId w:val="3"/>
-        </w:numPr>
-        <w:spacing w:after="144"/>
-        <w:contextualSpacing/>
-      </w:pPr>
-      <w:r>
-        <w:t>If the tenant or any agency or person asked you to accept a subsidy or other financial assistance for the tenancy (for example, Section 8) or to fill out any forms related to such assistance for a housing authority or other agency, please describe such request in detail, including, but not limited to:</w:t>
-      </w:r>
-    </w:p>
-    <w:p>
-      <w:pPr>
-        <w:pStyle w:val="BodyText"/>
-        <w:numPr>
-          <w:ilvl w:val="1"/>
-          <w:numId w:val="3"/>
-        </w:numPr>
-        <w:spacing w:after="144"/>
-        <w:contextualSpacing/>
-      </w:pPr>
-      <w:r>
-        <w:t>What you were asked to do;</w:t>
-      </w:r>
-    </w:p>
-    <w:p>
-      <w:pPr>
-        <w:pStyle w:val="BodyText"/>
-        <w:numPr>
-          <w:ilvl w:val="1"/>
-          <w:numId w:val="3"/>
-        </w:numPr>
-        <w:spacing w:after="144"/>
-        <w:contextualSpacing/>
-      </w:pPr>
-      <w:r>
-        <w:t>When;</w:t>
-      </w:r>
-    </w:p>
-    <w:p>
-      <w:pPr>
-        <w:pStyle w:val="BodyText"/>
-        <w:numPr>
-          <w:ilvl w:val="1"/>
-          <w:numId w:val="3"/>
-        </w:numPr>
-        <w:spacing w:after="144"/>
-        <w:contextualSpacing/>
-      </w:pPr>
-      <w:r>
-        <w:t xml:space="preserve">How (orally or in writing) the request was made; </w:t>
-      </w:r>
-    </w:p>
-    <w:p>
-      <w:pPr>
-        <w:pStyle w:val="BodyText"/>
-        <w:numPr>
-          <w:ilvl w:val="1"/>
-          <w:numId w:val="3"/>
-        </w:numPr>
-        <w:spacing w:after="144"/>
-        <w:contextualSpacing/>
-      </w:pPr>
-      <w:r>
-        <w:t>Your response (including the factual basis for any refusal to accept assistance).</w:t>
-      </w:r>
-    </w:p>
-    <w:p>
-      <w:pPr>
-        <w:pStyle w:val="BodyText"/>
-        <w:spacing w:after="144"/>
-        <w:contextualSpacing/>
-      </w:pPr>
-      <w:r>
-        <w:t>{%p endif %}</w:t>
-      </w:r>
-    </w:p>
-    <w:p>
-      <w:pPr>
-        <w:pStyle w:val="BodyText"/>
-        <w:numPr>
-          <w:ilvl w:val="0"/>
-          <w:numId w:val="3"/>
-        </w:numPr>
-        <w:spacing w:after="144"/>
-        <w:contextualSpacing/>
-      </w:pPr>
-      <w:r>
-        <w:t>{%p if ints['describe_conversations'].checked %}</w:t>
-      </w:r>
-    </w:p>
-    <w:p>
-      <w:pPr>
-        <w:pStyle w:val="BodyText"/>
-        <w:numPr>
-          <w:ilvl w:val="0"/>
-          <w:numId w:val="3"/>
-        </w:numPr>
-        <w:spacing w:after="144"/>
-        <w:contextualSpacing/>
-      </w:pPr>
-      <w:r>
-        <w:t>For each conversation you have had with the tenant about the reason(s) for eviction or that concerns your claims and/or the tenant’s defenses or counterclaims in this action, please state when, who was present, and what was said.</w:t>
-      </w:r>
-    </w:p>
-    <w:p>
-      <w:pPr>
-        <w:pStyle w:val="BodyText"/>
-        <w:spacing w:after="144"/>
-        <w:contextualSpacing/>
-      </w:pPr>
-      <w:r>
-        <w:t>{%p endif %}</w:t>
-      </w:r>
-    </w:p>
-    <w:p>
-      <w:pPr>
-        <w:pStyle w:val="BodyText"/>
-        <w:numPr>
-          <w:ilvl w:val="0"/>
-          <w:numId w:val="3"/>
-        </w:numPr>
-        <w:spacing w:after="144"/>
-        <w:contextualSpacing/>
-      </w:pPr>
-      <w:r>
-        <w:t>{%p if ints['rental_value'].checked %}</w:t>
-      </w:r>
-    </w:p>
-    <w:p>
-      <w:pPr>
-        <w:pStyle w:val="BodyText"/>
-        <w:numPr>
-          <w:ilvl w:val="0"/>
-          <w:numId w:val="3"/>
-        </w:numPr>
-        <w:spacing w:after="144"/>
-        <w:contextualSpacing/>
-      </w:pPr>
-      <w:r>
-        <w:t xml:space="preserve">Please state your opinion, if any, of the fair market monthly rental value of the apartment </w:t>
-      </w:r>
-    </w:p>
-    <w:p>
-      <w:pPr>
-        <w:pStyle w:val="BodyText"/>
-        <w:numPr>
-          <w:ilvl w:val="0"/>
-          <w:numId w:val="3"/>
-        </w:numPr>
-        <w:spacing w:after="144"/>
-        <w:contextualSpacing/>
-      </w:pPr>
-      <w:r>
-        <w:t>(i.e., for how much you could rent the apartment in good condition) for each year of the tenant’s occupancy, and describe in detail the basis for your opinion.</w:t>
-      </w:r>
-    </w:p>
-    <w:p>
-      <w:pPr>
-        <w:pStyle w:val="BodyText"/>
-        <w:spacing w:after="144"/>
-        <w:contextualSpacing/>
-      </w:pPr>
-      <w:r>
-        <w:t>{%p endif %}</w:t>
-      </w:r>
-    </w:p>
-    <w:p>
-      <w:pPr>
-        <w:pStyle w:val="BodyText"/>
-        <w:numPr>
-          <w:ilvl w:val="0"/>
-          <w:numId w:val="3"/>
-        </w:numPr>
-        <w:spacing w:after="144"/>
-        <w:contextualSpacing/>
-      </w:pPr>
-      <w:r>
-        <w:t>{%p if ints['condo_or_coop'].checked %}</w:t>
-      </w:r>
-    </w:p>
-    <w:p>
-      <w:pPr>
-        <w:pStyle w:val="BodyText"/>
-        <w:numPr>
-          <w:ilvl w:val="0"/>
-          <w:numId w:val="3"/>
-        </w:numPr>
-        <w:spacing w:after="144"/>
-        <w:contextualSpacing/>
-      </w:pPr>
-      <w:r>
-        <w:t>If the building or the tenant’s apartment has been converted to the condominium or cooperative form of ownership, or if there is an intent to do so, please state:</w:t>
-      </w:r>
-    </w:p>
-    <w:p>
-      <w:pPr>
-        <w:pStyle w:val="BodyText"/>
-        <w:numPr>
-          <w:ilvl w:val="1"/>
-          <w:numId w:val="3"/>
-        </w:numPr>
-        <w:spacing w:after="144"/>
-        <w:contextualSpacing/>
-      </w:pPr>
-      <w:r>
-        <w:t>When the conversion took place or will take place; and</w:t>
-      </w:r>
-    </w:p>
-    <w:p>
-      <w:pPr>
-        <w:pStyle w:val="BodyText"/>
-        <w:numPr>
-          <w:ilvl w:val="1"/>
-          <w:numId w:val="3"/>
-        </w:numPr>
-        <w:spacing w:after="144"/>
-        <w:contextualSpacing/>
-      </w:pPr>
-      <w:r>
-        <w:t>The substance and date(s) of information or notices, if any, provided the tenant by the landlord or any other person or entity regarding any rights the tenant may have under applicable condominium conversion eviction laws.</w:t>
-      </w:r>
-    </w:p>
-    <w:p>
-      <w:pPr>
-        <w:pStyle w:val="BodyText"/>
-        <w:spacing w:after="144"/>
-        <w:contextualSpacing/>
-      </w:pPr>
-      <w:r>
-        <w:t>{%p endif %}</w:t>
-      </w:r>
-    </w:p>
-    <w:p>
-      <w:pPr>
-        <w:pStyle w:val="BodyText"/>
-        <w:numPr>
-          <w:ilvl w:val="0"/>
-          <w:numId w:val="3"/>
-        </w:numPr>
-        <w:spacing w:after="144"/>
-        <w:contextualSpacing/>
-      </w:pPr>
-      <w:r>
         <w:t>{%p for interrogatory in other_ints %}</w:t>
       </w:r>
     </w:p>
@@ -3714,7 +4676,19 @@
         </w:numPr>
       </w:pPr>
       <w:r>
-        <w:t>{%p if drq['rental_documents'].checked %}</w:t>
+        <w:t xml:space="preserve">{%p if </w:t>
+      </w:r>
+      <w:r>
+        <w:t>drq.get('</w:t>
+      </w:r>
+      <w:r>
+        <w:t>rental_documents</w:t>
+      </w:r>
+      <w:r>
+        <w:t>',DAEmpty()).checked</w:t>
+      </w:r>
+      <w:r>
+        <w:t xml:space="preserve"> %}</w:t>
       </w:r>
     </w:p>
     <w:p>
@@ -3746,7 +4720,19 @@
         </w:numPr>
       </w:pPr>
       <w:r>
-        <w:t>{%p if drq['household_members'].checked %}</w:t>
+        <w:t xml:space="preserve">{%p if </w:t>
+      </w:r>
+      <w:r>
+        <w:t>drq.get('</w:t>
+      </w:r>
+      <w:r>
+        <w:t>household_members</w:t>
+      </w:r>
+      <w:r>
+        <w:t>',DAEmpty()).checked</w:t>
+      </w:r>
+      <w:r>
+        <w:t xml:space="preserve"> %}</w:t>
       </w:r>
     </w:p>
     <w:p>
@@ -3790,7 +4776,19 @@
         </w:numPr>
       </w:pPr>
       <w:r>
-        <w:t>{%p if drq['rent_payment_records'].checked %}</w:t>
+        <w:t xml:space="preserve">{%p if </w:t>
+      </w:r>
+      <w:r>
+        <w:t>drq.get('</w:t>
+      </w:r>
+      <w:r>
+        <w:t>rent_payment_records</w:t>
+      </w:r>
+      <w:r>
+        <w:t>',DAEmpty()).checked</w:t>
+      </w:r>
+      <w:r>
+        <w:t xml:space="preserve"> %}</w:t>
       </w:r>
     </w:p>
     <w:p>
@@ -3822,7 +4820,19 @@
         </w:numPr>
       </w:pPr>
       <w:r>
-        <w:t>{%p if drq['other_records'].checked %}</w:t>
+        <w:t xml:space="preserve">{%p if </w:t>
+      </w:r>
+      <w:r>
+        <w:t>drq.get('</w:t>
+      </w:r>
+      <w:r>
+        <w:t>other_records</w:t>
+      </w:r>
+      <w:r>
+        <w:t>',DAEmpty()).checked</w:t>
+      </w:r>
+      <w:r>
+        <w:t xml:space="preserve"> %}</w:t>
       </w:r>
     </w:p>
     <w:p>
@@ -3854,7 +4864,19 @@
         </w:numPr>
       </w:pPr>
       <w:r>
-        <w:t>{%p if drq['documents_from_predecessor'].checked %}</w:t>
+        <w:t xml:space="preserve">{%p if </w:t>
+      </w:r>
+      <w:r>
+        <w:t>drq.get('</w:t>
+      </w:r>
+      <w:r>
+        <w:t>documents_from_predecessor</w:t>
+      </w:r>
+      <w:r>
+        <w:t>',DAEmpty()).checked</w:t>
+      </w:r>
+      <w:r>
+        <w:t xml:space="preserve"> %}</w:t>
       </w:r>
     </w:p>
     <w:p>
@@ -3942,7 +4964,19 @@
         </w:numPr>
       </w:pPr>
       <w:r>
-        <w:t>{%p if drq['landlords_purchase'].checked %}</w:t>
+        <w:t xml:space="preserve">{%p if </w:t>
+      </w:r>
+      <w:r>
+        <w:t>drq.get('</w:t>
+      </w:r>
+      <w:r>
+        <w:t>landlords_purchase</w:t>
+      </w:r>
+      <w:r>
+        <w:t>',DAEmpty()).checked</w:t>
+      </w:r>
+      <w:r>
+        <w:t xml:space="preserve"> %}</w:t>
       </w:r>
     </w:p>
     <w:p>
@@ -3975,7 +5009,19 @@
         </w:numPr>
       </w:pPr>
       <w:r>
-        <w:t>{%p if drq['notices_to_quit'].checked %}</w:t>
+        <w:t xml:space="preserve">{%p if </w:t>
+      </w:r>
+      <w:r>
+        <w:t>drq.get('</w:t>
+      </w:r>
+      <w:r>
+        <w:t>notices_to_quit</w:t>
+      </w:r>
+      <w:r>
+        <w:t>',DAEmpty()).checked</w:t>
+      </w:r>
+      <w:r>
+        <w:t xml:space="preserve"> %}</w:t>
       </w:r>
     </w:p>
     <w:p>
@@ -4007,7 +5053,19 @@
         </w:numPr>
       </w:pPr>
       <w:r>
-        <w:t>{%p if drq['complaints'].checked %}</w:t>
+        <w:t xml:space="preserve">{%p if </w:t>
+      </w:r>
+      <w:r>
+        <w:t>drq.get('</w:t>
+      </w:r>
+      <w:r>
+        <w:t>complaints</w:t>
+      </w:r>
+      <w:r>
+        <w:t>',DAEmpty()).checked</w:t>
+      </w:r>
+      <w:r>
+        <w:t xml:space="preserve"> %}</w:t>
       </w:r>
     </w:p>
     <w:p>
@@ -4039,7 +5097,19 @@
         </w:numPr>
       </w:pPr>
       <w:r>
-        <w:t>{%p if drq['third_party_payment'].checked %}</w:t>
+        <w:t xml:space="preserve">{%p if </w:t>
+      </w:r>
+      <w:r>
+        <w:t>drq.get('</w:t>
+      </w:r>
+      <w:r>
+        <w:t>third_party_payment</w:t>
+      </w:r>
+      <w:r>
+        <w:t>',DAEmpty()).checked</w:t>
+      </w:r>
+      <w:r>
+        <w:t xml:space="preserve"> %}</w:t>
       </w:r>
     </w:p>
     <w:p>
@@ -4071,7 +5141,19 @@
         </w:numPr>
       </w:pPr>
       <w:r>
-        <w:t>{%p if drq['dta'].checked %}</w:t>
+        <w:t xml:space="preserve">{%p if </w:t>
+      </w:r>
+      <w:r>
+        <w:t>drq.get('</w:t>
+      </w:r>
+      <w:r>
+        <w:t>dta</w:t>
+      </w:r>
+      <w:r>
+        <w:t>',DAEmpty()).checked</w:t>
+      </w:r>
+      <w:r>
+        <w:t xml:space="preserve"> %}</w:t>
       </w:r>
     </w:p>
     <w:p>
@@ -4159,7 +5241,19 @@
         </w:numPr>
       </w:pPr>
       <w:r>
-        <w:t>{%p if drq['all_related_to_eviction_reason'].checked %}</w:t>
+        <w:t xml:space="preserve">{%p if </w:t>
+      </w:r>
+      <w:r>
+        <w:t>drq.get('</w:t>
+      </w:r>
+      <w:r>
+        <w:t>all_related_to_eviction_reason</w:t>
+      </w:r>
+      <w:r>
+        <w:t>',DAEmpty()).checked</w:t>
+      </w:r>
+      <w:r>
+        <w:t xml:space="preserve"> %}</w:t>
       </w:r>
     </w:p>
     <w:p>
@@ -4265,7 +5359,19 @@
         </w:numPr>
       </w:pPr>
       <w:r>
-        <w:t>{%p if drq['subsidized_housing_describe_subsidy'].checked %}</w:t>
+        <w:t xml:space="preserve">{%p if </w:t>
+      </w:r>
+      <w:r>
+        <w:t>drq.get('</w:t>
+      </w:r>
+      <w:r>
+        <w:t>subsidized_housing_describe_subsidy</w:t>
+      </w:r>
+      <w:r>
+        <w:t>',DAEmpty()).checked</w:t>
+      </w:r>
+      <w:r>
+        <w:t xml:space="preserve"> %}</w:t>
       </w:r>
     </w:p>
     <w:p>
@@ -4297,7 +5403,19 @@
         </w:numPr>
       </w:pPr>
       <w:r>
-        <w:t>{%p if drq['discrimination_subsidy_receipt'].checked %}</w:t>
+        <w:t xml:space="preserve">{%p if </w:t>
+      </w:r>
+      <w:r>
+        <w:t>drq.get('</w:t>
+      </w:r>
+      <w:r>
+        <w:t>discrimination_subsidy_receipt</w:t>
+      </w:r>
+      <w:r>
+        <w:t>',DAEmpty()).checked</w:t>
+      </w:r>
+      <w:r>
+        <w:t xml:space="preserve"> %}</w:t>
       </w:r>
     </w:p>
     <w:p>
@@ -4339,7 +5457,19 @@
         </w:numPr>
       </w:pPr>
       <w:r>
-        <w:t>{%p if drq['subsidized_housing_rent_calculation'].checked %}</w:t>
+        <w:t xml:space="preserve">{%p if </w:t>
+      </w:r>
+      <w:r>
+        <w:t>drq.get('</w:t>
+      </w:r>
+      <w:r>
+        <w:t>subsidized_housing_rent_calculation</w:t>
+      </w:r>
+      <w:r>
+        <w:t>',DAEmpty()).checked</w:t>
+      </w:r>
+      <w:r>
+        <w:t xml:space="preserve"> %}</w:t>
       </w:r>
     </w:p>
     <w:p>
@@ -4371,7 +5501,19 @@
         </w:numPr>
       </w:pPr>
       <w:r>
-        <w:t>{%p if drq['subsidized_housing_tenant_file'].checked %}</w:t>
+        <w:t xml:space="preserve">{%p if </w:t>
+      </w:r>
+      <w:r>
+        <w:t>drq.get('</w:t>
+      </w:r>
+      <w:r>
+        <w:t>subsidized_housing_tenant_file</w:t>
+      </w:r>
+      <w:r>
+        <w:t>',DAEmpty()).checked</w:t>
+      </w:r>
+      <w:r>
+        <w:t xml:space="preserve"> %}</w:t>
       </w:r>
     </w:p>
     <w:p>
@@ -4403,7 +5545,19 @@
         </w:numPr>
       </w:pPr>
       <w:r>
-        <w:t>{%p if drq['subsidized_housing_rent_increase_request'].checked %}</w:t>
+        <w:t xml:space="preserve">{%p if </w:t>
+      </w:r>
+      <w:r>
+        <w:t>drq.get('</w:t>
+      </w:r>
+      <w:r>
+        <w:t>subsidized_housing_rent_increase_request</w:t>
+      </w:r>
+      <w:r>
+        <w:t>',DAEmpty()).checked</w:t>
+      </w:r>
+      <w:r>
+        <w:t xml:space="preserve"> %}</w:t>
       </w:r>
     </w:p>
     <w:p>
@@ -4435,7 +5589,19 @@
         </w:numPr>
       </w:pPr>
       <w:r>
-        <w:t>{%p if drq['subsidized_housing_grievance'].checked %}</w:t>
+        <w:t xml:space="preserve">{%p if </w:t>
+      </w:r>
+      <w:r>
+        <w:t>drq.get('</w:t>
+      </w:r>
+      <w:r>
+        <w:t>subsidized_housing_grievance</w:t>
+      </w:r>
+      <w:r>
+        <w:t>',DAEmpty()).checked</w:t>
+      </w:r>
+      <w:r>
+        <w:t xml:space="preserve"> %}</w:t>
       </w:r>
     </w:p>
     <w:p>
@@ -4467,7 +5633,19 @@
         </w:numPr>
       </w:pPr>
       <w:r>
-        <w:t>{%p if drq['subsidized_housing_communication_with_pha'].checked %}</w:t>
+        <w:t xml:space="preserve">{%p if </w:t>
+      </w:r>
+      <w:r>
+        <w:t>drq.get('</w:t>
+      </w:r>
+      <w:r>
+        <w:t>subsidized_housing_communication_with_pha</w:t>
+      </w:r>
+      <w:r>
+        <w:t>',DAEmpty()).checked</w:t>
+      </w:r>
+      <w:r>
+        <w:t xml:space="preserve"> %}</w:t>
       </w:r>
     </w:p>
     <w:p>
@@ -4499,7 +5677,19 @@
         </w:numPr>
       </w:pPr>
       <w:r>
-        <w:t>{%p if drq['subsidized_housing_use_restrictions'].checked %}</w:t>
+        <w:t xml:space="preserve">{%p if </w:t>
+      </w:r>
+      <w:r>
+        <w:t>drq.get('</w:t>
+      </w:r>
+      <w:r>
+        <w:t>subsidized_housing_use_restrictions</w:t>
+      </w:r>
+      <w:r>
+        <w:t>',DAEmpty()).checked</w:t>
+      </w:r>
+      <w:r>
+        <w:t xml:space="preserve"> %}</w:t>
       </w:r>
     </w:p>
     <w:p>
@@ -4576,7 +5766,19 @@
         </w:numPr>
       </w:pPr>
       <w:r>
-        <w:t>{%p if drq['bad_conditions_notice_of_inspection'].checked %}</w:t>
+        <w:t xml:space="preserve">{%p if </w:t>
+      </w:r>
+      <w:r>
+        <w:t>drq.get('</w:t>
+      </w:r>
+      <w:r>
+        <w:t>bad_conditions_notice_of_inspection</w:t>
+      </w:r>
+      <w:r>
+        <w:t>',DAEmpty()).checked</w:t>
+      </w:r>
+      <w:r>
+        <w:t xml:space="preserve"> %}</w:t>
       </w:r>
     </w:p>
     <w:p>
@@ -4608,7 +5810,19 @@
         </w:numPr>
       </w:pPr>
       <w:r>
-        <w:t>{%p if drq['bad_conditions_photos'].checked %}</w:t>
+        <w:t xml:space="preserve">{%p if </w:t>
+      </w:r>
+      <w:r>
+        <w:t>drq.get('</w:t>
+      </w:r>
+      <w:r>
+        <w:t>bad_conditions_photos</w:t>
+      </w:r>
+      <w:r>
+        <w:t>',DAEmpty()).checked</w:t>
+      </w:r>
+      <w:r>
+        <w:t xml:space="preserve"> %}</w:t>
       </w:r>
     </w:p>
     <w:p>
@@ -4640,7 +5854,19 @@
         </w:numPr>
       </w:pPr>
       <w:r>
-        <w:t>{%p if drq['lead_paint'].checked %}</w:t>
+        <w:t xml:space="preserve">{%p if </w:t>
+      </w:r>
+      <w:r>
+        <w:t>drq.get('</w:t>
+      </w:r>
+      <w:r>
+        <w:t>lead_paint</w:t>
+      </w:r>
+      <w:r>
+        <w:t>',DAEmpty()).checked</w:t>
+      </w:r>
+      <w:r>
+        <w:t xml:space="preserve"> %}</w:t>
       </w:r>
     </w:p>
     <w:p>
@@ -4672,7 +5898,19 @@
         </w:numPr>
       </w:pPr>
       <w:r>
-        <w:t>{%p if drq['bad_conditions_inspections'].checked %}</w:t>
+        <w:t xml:space="preserve">{%p if </w:t>
+      </w:r>
+      <w:r>
+        <w:t>drq.get('</w:t>
+      </w:r>
+      <w:r>
+        <w:t>bad_conditions_inspections</w:t>
+      </w:r>
+      <w:r>
+        <w:t>',DAEmpty()).checked</w:t>
+      </w:r>
+      <w:r>
+        <w:t xml:space="preserve"> %}</w:t>
       </w:r>
     </w:p>
     <w:p>
@@ -4704,7 +5942,19 @@
         </w:numPr>
       </w:pPr>
       <w:r>
-        <w:t>{%p if drq['bad_conditions_repairs'].checked %}</w:t>
+        <w:t xml:space="preserve">{%p if </w:t>
+      </w:r>
+      <w:r>
+        <w:t>drq.get('</w:t>
+      </w:r>
+      <w:r>
+        <w:t>bad_conditions_repairs</w:t>
+      </w:r>
+      <w:r>
+        <w:t>',DAEmpty()).checked</w:t>
+      </w:r>
+      <w:r>
+        <w:t xml:space="preserve"> %}</w:t>
       </w:r>
     </w:p>
     <w:p>
@@ -4736,7 +5986,19 @@
         </w:numPr>
       </w:pPr>
       <w:r>
-        <w:t>{%p if drq['rental_value'].checked %}</w:t>
+        <w:t xml:space="preserve">{%p if </w:t>
+      </w:r>
+      <w:r>
+        <w:t>drq.get('</w:t>
+      </w:r>
+      <w:r>
+        <w:t>rental_value</w:t>
+      </w:r>
+      <w:r>
+        <w:t>',DAEmpty()).checked</w:t>
+      </w:r>
+      <w:r>
+        <w:t xml:space="preserve"> %}</w:t>
       </w:r>
     </w:p>
     <w:p>
@@ -4813,7 +6075,19 @@
         </w:numPr>
       </w:pPr>
       <w:r>
-        <w:t>{%p if drq['security_deposit_last_months_rent'].checked %}</w:t>
+        <w:t xml:space="preserve">{%p if </w:t>
+      </w:r>
+      <w:r>
+        <w:t>drq.get('</w:t>
+      </w:r>
+      <w:r>
+        <w:t>security_deposit_last_months_rent</w:t>
+      </w:r>
+      <w:r>
+        <w:t>',DAEmpty()).checked</w:t>
+      </w:r>
+      <w:r>
+        <w:t xml:space="preserve"> %}</w:t>
       </w:r>
     </w:p>
     <w:p>
@@ -4845,7 +6119,19 @@
         </w:numPr>
       </w:pPr>
       <w:r>
-        <w:t>{%p if drq['utilities_written_agreement'].checked %}</w:t>
+        <w:t xml:space="preserve">{%p if </w:t>
+      </w:r>
+      <w:r>
+        <w:t>drq.get('</w:t>
+      </w:r>
+      <w:r>
+        <w:t>utilities_written_agreement</w:t>
+      </w:r>
+      <w:r>
+        <w:t>',DAEmpty()).checked</w:t>
+      </w:r>
+      <w:r>
+        <w:t xml:space="preserve"> %}</w:t>
       </w:r>
     </w:p>
     <w:p>
@@ -4877,7 +6163,19 @@
         </w:numPr>
       </w:pPr>
       <w:r>
-        <w:t>{%p if drq['utilities_shutoff'].checked %}</w:t>
+        <w:t xml:space="preserve">{%p if </w:t>
+      </w:r>
+      <w:r>
+        <w:t>drq.get('</w:t>
+      </w:r>
+      <w:r>
+        <w:t>utilities_shutoff</w:t>
+      </w:r>
+      <w:r>
+        <w:t>',DAEmpty()).checked</w:t>
+      </w:r>
+      <w:r>
+        <w:t xml:space="preserve"> %}</w:t>
       </w:r>
     </w:p>
     <w:p>
@@ -4909,7 +6207,19 @@
         </w:numPr>
       </w:pPr>
       <w:r>
-        <w:t>{%p if drq['utilities_common_area_accounts'].checked %}</w:t>
+        <w:t xml:space="preserve">{%p if </w:t>
+      </w:r>
+      <w:r>
+        <w:t>drq.get('</w:t>
+      </w:r>
+      <w:r>
+        <w:t>utilities_common_area_accounts</w:t>
+      </w:r>
+      <w:r>
+        <w:t>',DAEmpty()).checked</w:t>
+      </w:r>
+      <w:r>
+        <w:t xml:space="preserve"> %}</w:t>
       </w:r>
     </w:p>
     <w:p>
@@ -4941,7 +6251,19 @@
         </w:numPr>
       </w:pPr>
       <w:r>
-        <w:t>{%p if drq['utilities_outside_unit'].checked %}</w:t>
+        <w:t xml:space="preserve">{%p if </w:t>
+      </w:r>
+      <w:r>
+        <w:t>drq.get('</w:t>
+      </w:r>
+      <w:r>
+        <w:t>utilities_outside_unit</w:t>
+      </w:r>
+      <w:r>
+        <w:t>',DAEmpty()).checked</w:t>
+      </w:r>
+      <w:r>
+        <w:t xml:space="preserve"> %}</w:t>
       </w:r>
     </w:p>
     <w:p>
@@ -4976,7 +6298,19 @@
         </w:numPr>
       </w:pPr>
       <w:r>
-        <w:t>{%p if drq['disability_ra_request'].checked %}</w:t>
+        <w:t xml:space="preserve">{%p if </w:t>
+      </w:r>
+      <w:r>
+        <w:t>drq.get('</w:t>
+      </w:r>
+      <w:r>
+        <w:t>disability_ra_request</w:t>
+      </w:r>
+      <w:r>
+        <w:t>',DAEmpty()).checked</w:t>
+      </w:r>
+      <w:r>
+        <w:t xml:space="preserve"> %}</w:t>
       </w:r>
     </w:p>
     <w:p>
@@ -5012,7 +6346,19 @@
         </w:numPr>
       </w:pPr>
       <w:r>
-        <w:t>{%p if drq['disability_ra_burdensome'].checked %}</w:t>
+        <w:t xml:space="preserve">{%p if </w:t>
+      </w:r>
+      <w:r>
+        <w:t>drq.get('</w:t>
+      </w:r>
+      <w:r>
+        <w:t>disability_ra_burdensome</w:t>
+      </w:r>
+      <w:r>
+        <w:t>',DAEmpty()).checked</w:t>
+      </w:r>
+      <w:r>
+        <w:t xml:space="preserve"> %}</w:t>
       </w:r>
     </w:p>
     <w:p>
@@ -5044,7 +6390,19 @@
         </w:numPr>
       </w:pPr>
       <w:r>
-        <w:t>{%p if drq['disability_ra_reasonable'].checked %}</w:t>
+        <w:t xml:space="preserve">{%p if </w:t>
+      </w:r>
+      <w:r>
+        <w:t>drq.get('</w:t>
+      </w:r>
+      <w:r>
+        <w:t>disability_ra_reasonable</w:t>
+      </w:r>
+      <w:r>
+        <w:t>',DAEmpty()).checked</w:t>
+      </w:r>
+      <w:r>
+        <w:t xml:space="preserve"> %}</w:t>
       </w:r>
     </w:p>
     <w:p>
@@ -5076,7 +6434,19 @@
         </w:numPr>
       </w:pPr>
       <w:r>
-        <w:t>{%p if drq['disability_ra_plan'].checked %}</w:t>
+        <w:t xml:space="preserve">{%p if </w:t>
+      </w:r>
+      <w:r>
+        <w:t>drq.get('</w:t>
+      </w:r>
+      <w:r>
+        <w:t>disability_ra_plan</w:t>
+      </w:r>
+      <w:r>
+        <w:t>',DAEmpty()).checked</w:t>
+      </w:r>
+      <w:r>
+        <w:t xml:space="preserve"> %}</w:t>
       </w:r>
     </w:p>
     <w:p>
@@ -5108,7 +6478,19 @@
         </w:numPr>
       </w:pPr>
       <w:r>
-        <w:t>{%p if drq['lep_plan'].checked %}</w:t>
+        <w:t xml:space="preserve">{%p if </w:t>
+      </w:r>
+      <w:r>
+        <w:t>drq.get('</w:t>
+      </w:r>
+      <w:r>
+        <w:t>lep_plan</w:t>
+      </w:r>
+      <w:r>
+        <w:t>',DAEmpty()).checked</w:t>
+      </w:r>
+      <w:r>
+        <w:t xml:space="preserve"> %}</w:t>
       </w:r>
     </w:p>
     <w:p>
@@ -5140,7 +6522,19 @@
         </w:numPr>
       </w:pPr>
       <w:r>
-        <w:t>{%p if drq['dv'].checked %}</w:t>
+        <w:t xml:space="preserve">{%p if </w:t>
+      </w:r>
+      <w:r>
+        <w:t>drq.get('</w:t>
+      </w:r>
+      <w:r>
+        <w:t>dv</w:t>
+      </w:r>
+      <w:r>
+        <w:t>',DAEmpty()).checked</w:t>
+      </w:r>
+      <w:r>
+        <w:t xml:space="preserve"> %}</w:t>
       </w:r>
     </w:p>
     <w:p>
@@ -5172,7 +6566,19 @@
         </w:numPr>
       </w:pPr>
       <w:r>
-        <w:t>{%p if drq['harassment'].checked %}</w:t>
+        <w:t xml:space="preserve">{%p if </w:t>
+      </w:r>
+      <w:r>
+        <w:t>drq.get('</w:t>
+      </w:r>
+      <w:r>
+        <w:t>harassment</w:t>
+      </w:r>
+      <w:r>
+        <w:t>',DAEmpty()).checked</w:t>
+      </w:r>
+      <w:r>
+        <w:t xml:space="preserve"> %}</w:t>
       </w:r>
     </w:p>
     <w:p>
@@ -5204,7 +6610,19 @@
         </w:numPr>
       </w:pPr>
       <w:r>
-        <w:t>{%p if drq['fault'].checked %}</w:t>
+        <w:t xml:space="preserve">{%p if </w:t>
+      </w:r>
+      <w:r>
+        <w:t>drq.get('</w:t>
+      </w:r>
+      <w:r>
+        <w:t>fault</w:t>
+      </w:r>
+      <w:r>
+        <w:t>',DAEmpty()).checked</w:t>
+      </w:r>
+      <w:r>
+        <w:t xml:space="preserve"> %}</w:t>
       </w:r>
     </w:p>
     <w:p>
@@ -5237,7 +6655,19 @@
         </w:numPr>
       </w:pPr>
       <w:r>
-        <w:t>{%p if drq['condo_conversion'].checked %}</w:t>
+        <w:t xml:space="preserve">{%p if </w:t>
+      </w:r>
+      <w:r>
+        <w:t>drq.get('</w:t>
+      </w:r>
+      <w:r>
+        <w:t>condo_conversion</w:t>
+      </w:r>
+      <w:r>
+        <w:t>',DAEmpty()).checked</w:t>
+      </w:r>
+      <w:r>
+        <w:t xml:space="preserve"> %}</w:t>
       </w:r>
     </w:p>
     <w:p>
@@ -5269,7 +6699,19 @@
         </w:numPr>
       </w:pPr>
       <w:r>
-        <w:t>{%p if drq['insurance'].checked %}</w:t>
+        <w:t xml:space="preserve">{%p if </w:t>
+      </w:r>
+      <w:r>
+        <w:t>drq.get('</w:t>
+      </w:r>
+      <w:r>
+        <w:t>insurance</w:t>
+      </w:r>
+      <w:r>
+        <w:t>',DAEmpty()).checked</w:t>
+      </w:r>
+      <w:r>
+        <w:t xml:space="preserve"> %}</w:t>
       </w:r>
     </w:p>
     <w:p>
@@ -5301,7 +6743,19 @@
         </w:numPr>
       </w:pPr>
       <w:r>
-        <w:t>{%p if drq['management'].checked %}</w:t>
+        <w:t xml:space="preserve">{%p if </w:t>
+      </w:r>
+      <w:r>
+        <w:t>drq.get('</w:t>
+      </w:r>
+      <w:r>
+        <w:t>management</w:t>
+      </w:r>
+      <w:r>
+        <w:t>',DAEmpty()).checked</w:t>
+      </w:r>
+      <w:r>
+        <w:t xml:space="preserve"> %}</w:t>
       </w:r>
     </w:p>
     <w:p>
@@ -5333,7 +6787,19 @@
         </w:numPr>
       </w:pPr>
       <w:r>
-        <w:t>{%p if drq['maintenance'].checked %}</w:t>
+        <w:t xml:space="preserve">{%p if </w:t>
+      </w:r>
+      <w:r>
+        <w:t>drq.get('</w:t>
+      </w:r>
+      <w:r>
+        <w:t>maintenance</w:t>
+      </w:r>
+      <w:r>
+        <w:t>',DAEmpty()).checked</w:t>
+      </w:r>
+      <w:r>
+        <w:t xml:space="preserve"> %}</w:t>
       </w:r>
     </w:p>
     <w:p>
@@ -5365,7 +6831,19 @@
         </w:numPr>
       </w:pPr>
       <w:r>
-        <w:t>{%p if drq['lawsuits'].checked %}</w:t>
+        <w:t xml:space="preserve">{%p if </w:t>
+      </w:r>
+      <w:r>
+        <w:t>drq.get('</w:t>
+      </w:r>
+      <w:r>
+        <w:t>lawsuits</w:t>
+      </w:r>
+      <w:r>
+        <w:t>',DAEmpty()).checked</w:t>
+      </w:r>
+      <w:r>
+        <w:t xml:space="preserve"> %}</w:t>
       </w:r>
     </w:p>
     <w:p>
@@ -5479,7 +6957,6 @@
         <w:docPartUnique/>
       </w:docPartObj>
     </w:sdtPr>
-    <w:sdtEndPr/>
     <w:sdtContent>
       <w:p>
         <w:pPr>
@@ -5514,7 +6991,7 @@
           <w:rPr>
             <w:noProof/>
           </w:rPr>
-          <w:t>1</w:t>
+          <w:t>6</w:t>
         </w:r>
         <w:r>
           <w:fldChar w:fldCharType="end"/>
@@ -5547,6 +7024,155 @@
 <file path=word/numbering.xml><?xml version="1.0" encoding="utf-8"?>
 <w:numbering xmlns:wpc="http://schemas.microsoft.com/office/word/2010/wordprocessingCanvas" xmlns:cx="http://schemas.microsoft.com/office/drawing/2014/chartex" xmlns:cx1="http://schemas.microsoft.com/office/drawing/2015/9/8/chartex" xmlns:mc="http://schemas.openxmlformats.org/markup-compatibility/2006" xmlns:o="urn:schemas-microsoft-com:office:office" xmlns:r="http://schemas.openxmlformats.org/officeDocument/2006/relationships" xmlns:m="http://schemas.openxmlformats.org/officeDocument/2006/math" xmlns:v="urn:schemas-microsoft-com:vml" xmlns:wp14="http://schemas.microsoft.com/office/word/2010/wordprocessingDrawing" xmlns:wp="http://schemas.openxmlformats.org/drawingml/2006/wordprocessingDrawing" xmlns:w10="urn:schemas-microsoft-com:office:word" xmlns:w="http://schemas.openxmlformats.org/wordprocessingml/2006/main" xmlns:w14="http://schemas.microsoft.com/office/word/2010/wordml" xmlns:w15="http://schemas.microsoft.com/office/word/2012/wordml" xmlns:w16se="http://schemas.microsoft.com/office/word/2015/wordml/symex" xmlns:wpg="http://schemas.microsoft.com/office/word/2010/wordprocessingGroup" xmlns:wpi="http://schemas.microsoft.com/office/word/2010/wordprocessingInk" xmlns:wne="http://schemas.microsoft.com/office/word/2006/wordml" xmlns:wps="http://schemas.microsoft.com/office/word/2010/wordprocessingShape" mc:Ignorable="w14 w15 w16se wp14">
   <w:abstractNum w:abstractNumId="0" w15:restartNumberingAfterBreak="0">
+    <w:nsid w:val="0C0D1279"/>
+    <w:multiLevelType w:val="multilevel"/>
+    <w:tmpl w:val="137014CE"/>
+    <w:lvl w:ilvl="0">
+      <w:start w:val="1"/>
+      <w:numFmt w:val="decimal"/>
+      <w:lvlText w:val="%1."/>
+      <w:lvlJc w:val="left"/>
+      <w:pPr>
+        <w:tabs>
+          <w:tab w:val="num" w:pos="720"/>
+        </w:tabs>
+        <w:ind w:left="720" w:hanging="360"/>
+      </w:pPr>
+      <w:rPr>
+        <w:b/>
+        <w:bCs/>
+      </w:rPr>
+    </w:lvl>
+    <w:lvl w:ilvl="1">
+      <w:start w:val="1"/>
+      <w:numFmt w:val="lowerLetter"/>
+      <w:lvlText w:val="%2."/>
+      <w:lvlJc w:val="left"/>
+      <w:pPr>
+        <w:tabs>
+          <w:tab w:val="num" w:pos="1080"/>
+        </w:tabs>
+        <w:ind w:left="1080" w:hanging="360"/>
+      </w:pPr>
+      <w:rPr>
+        <w:b/>
+        <w:bCs/>
+      </w:rPr>
+    </w:lvl>
+    <w:lvl w:ilvl="2">
+      <w:start w:val="1"/>
+      <w:numFmt w:val="lowerRoman"/>
+      <w:lvlText w:val="%3."/>
+      <w:lvlJc w:val="left"/>
+      <w:pPr>
+        <w:tabs>
+          <w:tab w:val="num" w:pos="1440"/>
+        </w:tabs>
+        <w:ind w:left="1440" w:hanging="360"/>
+      </w:pPr>
+      <w:rPr>
+        <w:b/>
+        <w:bCs/>
+      </w:rPr>
+    </w:lvl>
+    <w:lvl w:ilvl="3">
+      <w:start w:val="1"/>
+      <w:numFmt w:val="decimal"/>
+      <w:lvlText w:val="%4."/>
+      <w:lvlJc w:val="left"/>
+      <w:pPr>
+        <w:tabs>
+          <w:tab w:val="num" w:pos="1800"/>
+        </w:tabs>
+        <w:ind w:left="1800" w:hanging="360"/>
+      </w:pPr>
+      <w:rPr>
+        <w:b/>
+        <w:bCs/>
+      </w:rPr>
+    </w:lvl>
+    <w:lvl w:ilvl="4">
+      <w:start w:val="1"/>
+      <w:numFmt w:val="decimal"/>
+      <w:lvlText w:val="%5."/>
+      <w:lvlJc w:val="left"/>
+      <w:pPr>
+        <w:tabs>
+          <w:tab w:val="num" w:pos="2160"/>
+        </w:tabs>
+        <w:ind w:left="2160" w:hanging="360"/>
+      </w:pPr>
+      <w:rPr>
+        <w:b/>
+        <w:bCs/>
+      </w:rPr>
+    </w:lvl>
+    <w:lvl w:ilvl="5">
+      <w:start w:val="1"/>
+      <w:numFmt w:val="decimal"/>
+      <w:lvlText w:val="%6."/>
+      <w:lvlJc w:val="left"/>
+      <w:pPr>
+        <w:tabs>
+          <w:tab w:val="num" w:pos="2520"/>
+        </w:tabs>
+        <w:ind w:left="2520" w:hanging="360"/>
+      </w:pPr>
+      <w:rPr>
+        <w:b/>
+        <w:bCs/>
+      </w:rPr>
+    </w:lvl>
+    <w:lvl w:ilvl="6">
+      <w:start w:val="1"/>
+      <w:numFmt w:val="decimal"/>
+      <w:lvlText w:val="%7."/>
+      <w:lvlJc w:val="left"/>
+      <w:pPr>
+        <w:tabs>
+          <w:tab w:val="num" w:pos="2880"/>
+        </w:tabs>
+        <w:ind w:left="2880" w:hanging="360"/>
+      </w:pPr>
+      <w:rPr>
+        <w:b/>
+        <w:bCs/>
+      </w:rPr>
+    </w:lvl>
+    <w:lvl w:ilvl="7">
+      <w:start w:val="1"/>
+      <w:numFmt w:val="decimal"/>
+      <w:lvlText w:val="%8."/>
+      <w:lvlJc w:val="left"/>
+      <w:pPr>
+        <w:tabs>
+          <w:tab w:val="num" w:pos="3240"/>
+        </w:tabs>
+        <w:ind w:left="3240" w:hanging="360"/>
+      </w:pPr>
+      <w:rPr>
+        <w:b/>
+        <w:bCs/>
+      </w:rPr>
+    </w:lvl>
+    <w:lvl w:ilvl="8">
+      <w:start w:val="1"/>
+      <w:numFmt w:val="decimal"/>
+      <w:lvlText w:val="%9."/>
+      <w:lvlJc w:val="left"/>
+      <w:pPr>
+        <w:tabs>
+          <w:tab w:val="num" w:pos="3600"/>
+        </w:tabs>
+        <w:ind w:left="3600" w:hanging="360"/>
+      </w:pPr>
+      <w:rPr>
+        <w:b/>
+        <w:bCs/>
+      </w:rPr>
+    </w:lvl>
+  </w:abstractNum>
+  <w:abstractNum w:abstractNumId="1" w15:restartNumberingAfterBreak="0">
     <w:nsid w:val="16A14BC9"/>
     <w:multiLevelType w:val="multilevel"/>
     <w:tmpl w:val="3140C600"/>
@@ -5670,7 +7296,7 @@
       </w:pPr>
     </w:lvl>
   </w:abstractNum>
-  <w:abstractNum w:abstractNumId="1" w15:restartNumberingAfterBreak="0">
+  <w:abstractNum w:abstractNumId="2" w15:restartNumberingAfterBreak="0">
     <w:nsid w:val="16CB1D3E"/>
     <w:multiLevelType w:val="multilevel"/>
     <w:tmpl w:val="137014CE"/>
@@ -5819,7 +7445,7 @@
       </w:rPr>
     </w:lvl>
   </w:abstractNum>
-  <w:abstractNum w:abstractNumId="2" w15:restartNumberingAfterBreak="0">
+  <w:abstractNum w:abstractNumId="3" w15:restartNumberingAfterBreak="0">
     <w:nsid w:val="3EC41BB0"/>
     <w:multiLevelType w:val="multilevel"/>
     <w:tmpl w:val="D0340B30"/>
@@ -5905,7 +7531,7 @@
       </w:pPr>
     </w:lvl>
   </w:abstractNum>
-  <w:abstractNum w:abstractNumId="3" w15:restartNumberingAfterBreak="0">
+  <w:abstractNum w:abstractNumId="4" w15:restartNumberingAfterBreak="0">
     <w:nsid w:val="48CD36E9"/>
     <w:multiLevelType w:val="multilevel"/>
     <w:tmpl w:val="A14A2C76"/>
@@ -6054,7 +7680,7 @@
       </w:rPr>
     </w:lvl>
   </w:abstractNum>
-  <w:abstractNum w:abstractNumId="4" w15:restartNumberingAfterBreak="0">
+  <w:abstractNum w:abstractNumId="5" w15:restartNumberingAfterBreak="0">
     <w:nsid w:val="5199140E"/>
     <w:multiLevelType w:val="multilevel"/>
     <w:tmpl w:val="05A25426"/>
@@ -6203,7 +7829,7 @@
       </w:rPr>
     </w:lvl>
   </w:abstractNum>
-  <w:abstractNum w:abstractNumId="5" w15:restartNumberingAfterBreak="0">
+  <w:abstractNum w:abstractNumId="6" w15:restartNumberingAfterBreak="0">
     <w:nsid w:val="519D2A1F"/>
     <w:multiLevelType w:val="multilevel"/>
     <w:tmpl w:val="63BCC1B4"/>
@@ -6298,13 +7924,13 @@
       </w:pPr>
     </w:lvl>
   </w:abstractNum>
-  <w:abstractNum w:abstractNumId="6" w15:restartNumberingAfterBreak="0">
-    <w:nsid w:val="65066CF2"/>
+  <w:abstractNum w:abstractNumId="7" w15:restartNumberingAfterBreak="0">
+    <w:nsid w:val="5AB33E53"/>
     <w:multiLevelType w:val="multilevel"/>
-    <w:tmpl w:val="9168D858"/>
+    <w:tmpl w:val="137014CE"/>
     <w:lvl w:ilvl="0">
       <w:start w:val="1"/>
-      <w:numFmt w:val="upperLetter"/>
+      <w:numFmt w:val="decimal"/>
       <w:lvlText w:val="%1."/>
       <w:lvlJc w:val="left"/>
       <w:pPr>
@@ -6336,7 +7962,7 @@
     </w:lvl>
     <w:lvl w:ilvl="2">
       <w:start w:val="1"/>
-      <w:numFmt w:val="decimal"/>
+      <w:numFmt w:val="lowerRoman"/>
       <w:lvlText w:val="%3."/>
       <w:lvlJc w:val="left"/>
       <w:pPr>
@@ -6345,6 +7971,10 @@
         </w:tabs>
         <w:ind w:left="1440" w:hanging="360"/>
       </w:pPr>
+      <w:rPr>
+        <w:b/>
+        <w:bCs/>
+      </w:rPr>
     </w:lvl>
     <w:lvl w:ilvl="3">
       <w:start w:val="1"/>
@@ -6357,6 +7987,10 @@
         </w:tabs>
         <w:ind w:left="1800" w:hanging="360"/>
       </w:pPr>
+      <w:rPr>
+        <w:b/>
+        <w:bCs/>
+      </w:rPr>
     </w:lvl>
     <w:lvl w:ilvl="4">
       <w:start w:val="1"/>
@@ -6369,6 +8003,10 @@
         </w:tabs>
         <w:ind w:left="2160" w:hanging="360"/>
       </w:pPr>
+      <w:rPr>
+        <w:b/>
+        <w:bCs/>
+      </w:rPr>
     </w:lvl>
     <w:lvl w:ilvl="5">
       <w:start w:val="1"/>
@@ -6381,6 +8019,10 @@
         </w:tabs>
         <w:ind w:left="2520" w:hanging="360"/>
       </w:pPr>
+      <w:rPr>
+        <w:b/>
+        <w:bCs/>
+      </w:rPr>
     </w:lvl>
     <w:lvl w:ilvl="6">
       <w:start w:val="1"/>
@@ -6393,6 +8035,10 @@
         </w:tabs>
         <w:ind w:left="2880" w:hanging="360"/>
       </w:pPr>
+      <w:rPr>
+        <w:b/>
+        <w:bCs/>
+      </w:rPr>
     </w:lvl>
     <w:lvl w:ilvl="7">
       <w:start w:val="1"/>
@@ -6405,6 +8051,10 @@
         </w:tabs>
         <w:ind w:left="3240" w:hanging="360"/>
       </w:pPr>
+      <w:rPr>
+        <w:b/>
+        <w:bCs/>
+      </w:rPr>
     </w:lvl>
     <w:lvl w:ilvl="8">
       <w:start w:val="1"/>
@@ -6417,28 +8067,159 @@
         </w:tabs>
         <w:ind w:left="3600" w:hanging="360"/>
       </w:pPr>
+      <w:rPr>
+        <w:b/>
+        <w:bCs/>
+      </w:rPr>
+    </w:lvl>
+  </w:abstractNum>
+  <w:abstractNum w:abstractNumId="8" w15:restartNumberingAfterBreak="0">
+    <w:nsid w:val="65066CF2"/>
+    <w:multiLevelType w:val="multilevel"/>
+    <w:tmpl w:val="9168D858"/>
+    <w:lvl w:ilvl="0">
+      <w:start w:val="1"/>
+      <w:numFmt w:val="upperLetter"/>
+      <w:lvlText w:val="%1."/>
+      <w:lvlJc w:val="left"/>
+      <w:pPr>
+        <w:tabs>
+          <w:tab w:val="num" w:pos="720"/>
+        </w:tabs>
+        <w:ind w:left="720" w:hanging="360"/>
+      </w:pPr>
+      <w:rPr>
+        <w:b/>
+        <w:bCs/>
+      </w:rPr>
+    </w:lvl>
+    <w:lvl w:ilvl="1">
+      <w:start w:val="1"/>
+      <w:numFmt w:val="lowerLetter"/>
+      <w:lvlText w:val="%2."/>
+      <w:lvlJc w:val="left"/>
+      <w:pPr>
+        <w:tabs>
+          <w:tab w:val="num" w:pos="1080"/>
+        </w:tabs>
+        <w:ind w:left="1080" w:hanging="360"/>
+      </w:pPr>
+      <w:rPr>
+        <w:b/>
+        <w:bCs/>
+      </w:rPr>
+    </w:lvl>
+    <w:lvl w:ilvl="2">
+      <w:start w:val="1"/>
+      <w:numFmt w:val="decimal"/>
+      <w:lvlText w:val="%3."/>
+      <w:lvlJc w:val="left"/>
+      <w:pPr>
+        <w:tabs>
+          <w:tab w:val="num" w:pos="1440"/>
+        </w:tabs>
+        <w:ind w:left="1440" w:hanging="360"/>
+      </w:pPr>
+    </w:lvl>
+    <w:lvl w:ilvl="3">
+      <w:start w:val="1"/>
+      <w:numFmt w:val="decimal"/>
+      <w:lvlText w:val="%4."/>
+      <w:lvlJc w:val="left"/>
+      <w:pPr>
+        <w:tabs>
+          <w:tab w:val="num" w:pos="1800"/>
+        </w:tabs>
+        <w:ind w:left="1800" w:hanging="360"/>
+      </w:pPr>
+    </w:lvl>
+    <w:lvl w:ilvl="4">
+      <w:start w:val="1"/>
+      <w:numFmt w:val="decimal"/>
+      <w:lvlText w:val="%5."/>
+      <w:lvlJc w:val="left"/>
+      <w:pPr>
+        <w:tabs>
+          <w:tab w:val="num" w:pos="2160"/>
+        </w:tabs>
+        <w:ind w:left="2160" w:hanging="360"/>
+      </w:pPr>
+    </w:lvl>
+    <w:lvl w:ilvl="5">
+      <w:start w:val="1"/>
+      <w:numFmt w:val="decimal"/>
+      <w:lvlText w:val="%6."/>
+      <w:lvlJc w:val="left"/>
+      <w:pPr>
+        <w:tabs>
+          <w:tab w:val="num" w:pos="2520"/>
+        </w:tabs>
+        <w:ind w:left="2520" w:hanging="360"/>
+      </w:pPr>
+    </w:lvl>
+    <w:lvl w:ilvl="6">
+      <w:start w:val="1"/>
+      <w:numFmt w:val="decimal"/>
+      <w:lvlText w:val="%7."/>
+      <w:lvlJc w:val="left"/>
+      <w:pPr>
+        <w:tabs>
+          <w:tab w:val="num" w:pos="2880"/>
+        </w:tabs>
+        <w:ind w:left="2880" w:hanging="360"/>
+      </w:pPr>
+    </w:lvl>
+    <w:lvl w:ilvl="7">
+      <w:start w:val="1"/>
+      <w:numFmt w:val="decimal"/>
+      <w:lvlText w:val="%8."/>
+      <w:lvlJc w:val="left"/>
+      <w:pPr>
+        <w:tabs>
+          <w:tab w:val="num" w:pos="3240"/>
+        </w:tabs>
+        <w:ind w:left="3240" w:hanging="360"/>
+      </w:pPr>
+    </w:lvl>
+    <w:lvl w:ilvl="8">
+      <w:start w:val="1"/>
+      <w:numFmt w:val="decimal"/>
+      <w:lvlText w:val="%9."/>
+      <w:lvlJc w:val="left"/>
+      <w:pPr>
+        <w:tabs>
+          <w:tab w:val="num" w:pos="3600"/>
+        </w:tabs>
+        <w:ind w:left="3600" w:hanging="360"/>
+      </w:pPr>
     </w:lvl>
   </w:abstractNum>
   <w:num w:numId="1">
+    <w:abstractNumId w:val="5"/>
+  </w:num>
+  <w:num w:numId="2">
+    <w:abstractNumId w:val="8"/>
+  </w:num>
+  <w:num w:numId="3">
+    <w:abstractNumId w:val="2"/>
+  </w:num>
+  <w:num w:numId="4">
     <w:abstractNumId w:val="4"/>
   </w:num>
-  <w:num w:numId="2">
+  <w:num w:numId="5">
+    <w:abstractNumId w:val="1"/>
+  </w:num>
+  <w:num w:numId="6">
+    <w:abstractNumId w:val="3"/>
+  </w:num>
+  <w:num w:numId="7">
     <w:abstractNumId w:val="6"/>
   </w:num>
-  <w:num w:numId="3">
-    <w:abstractNumId w:val="1"/>
+  <w:num w:numId="8">
+    <w:abstractNumId w:val="7"/>
   </w:num>
-  <w:num w:numId="4">
-    <w:abstractNumId w:val="3"/>
-  </w:num>
-  <w:num w:numId="5">
+  <w:num w:numId="9">
     <w:abstractNumId w:val="0"/>
-  </w:num>
-  <w:num w:numId="6">
-    <w:abstractNumId w:val="2"/>
-  </w:num>
-  <w:num w:numId="7">
-    <w:abstractNumId w:val="5"/>
   </w:num>
 </w:numbering>
 </file>
@@ -6524,7 +8305,7 @@
     <w:lsdException w:name="Closing" w:semiHidden="1" w:unhideWhenUsed="1"/>
     <w:lsdException w:name="Signature" w:semiHidden="1" w:unhideWhenUsed="1"/>
     <w:lsdException w:name="Default Paragraph Font" w:semiHidden="1" w:uiPriority="1" w:unhideWhenUsed="1"/>
-    <w:lsdException w:name="Body Text" w:semiHidden="1" w:unhideWhenUsed="1"/>
+    <w:lsdException w:name="Body Text" w:semiHidden="1" w:uiPriority="0" w:unhideWhenUsed="1"/>
     <w:lsdException w:name="Body Text Indent" w:semiHidden="1" w:unhideWhenUsed="1"/>
     <w:lsdException w:name="List Continue" w:semiHidden="1" w:unhideWhenUsed="1"/>
     <w:lsdException w:name="List Continue 2" w:semiHidden="1" w:unhideWhenUsed="1"/>
@@ -7242,6 +9023,7 @@
   <w:style w:type="paragraph" w:styleId="BodyText">
     <w:name w:val="Body Text"/>
     <w:basedOn w:val="Normal"/>
+    <w:link w:val="BodyTextChar"/>
     <w:pPr>
       <w:spacing w:after="140" w:line="276" w:lineRule="auto"/>
     </w:pPr>
@@ -7649,6 +9431,27 @@
     <w:name w:val="List 21"/>
     <w:qFormat/>
   </w:style>
+  <w:style w:type="character" w:customStyle="1" w:styleId="BodyTextChar">
+    <w:name w:val="Body Text Char"/>
+    <w:basedOn w:val="DefaultParagraphFont"/>
+    <w:link w:val="BodyText"/>
+    <w:rsid w:val="00DE2826"/>
+  </w:style>
+  <w:style w:type="paragraph" w:styleId="ListParagraph">
+    <w:name w:val="List Paragraph"/>
+    <w:basedOn w:val="Normal"/>
+    <w:uiPriority w:val="34"/>
+    <w:qFormat/>
+    <w:rsid w:val="00DE2826"/>
+    <w:pPr>
+      <w:ind w:left="720"/>
+      <w:contextualSpacing/>
+    </w:pPr>
+    <w:rPr>
+      <w:rFonts w:cs="Mangal"/>
+      <w:szCs w:val="21"/>
+    </w:rPr>
+  </w:style>
 </w:styles>
 </file>
 

--- a/docassemble/MAEvictionDefense/data/templates/SummaryProcessDiscovery.docx
+++ b/docassemble/MAEvictionDefense/data/templates/SummaryProcessDiscovery.docx
@@ -66,18 +66,21 @@
       <w:pPr>
         <w:numPr>
           <w:ilvl w:val="0"/>
-          <w:numId w:val="1"/>
-        </w:numPr>
-      </w:pPr>
-      <w:r>
-        <w:t>Because this Discovery has been filed and served, the trial date is automatically postponed for two weeks until the date stated above. If a jury trial has been requested and your case is in District Court then a pre-trial conference will be held at which time a jury trial date will usually be assigned.</w:t>
-      </w:r>
-    </w:p>
-    <w:p>
-      <w:pPr>
-        <w:numPr>
-          <w:ilvl w:val="0"/>
-          <w:numId w:val="1"/>
+          <w:numId w:val="6"/>
+        </w:numPr>
+      </w:pPr>
+      <w:r>
+        <w:t>Under the COVID-19 standing orders, the Court will notify the parties of the trial date</w:t>
+      </w:r>
+      <w:r>
+        <w:t>. If a jury trial has been requested and your case is in District Court then a pre-trial conference will be held at which time a jury trial date will usually be assigned.</w:t>
+      </w:r>
+    </w:p>
+    <w:p>
+      <w:pPr>
+        <w:numPr>
+          <w:ilvl w:val="0"/>
+          <w:numId w:val="6"/>
         </w:numPr>
       </w:pPr>
       <w:r>
@@ -88,7 +91,7 @@
       <w:pPr>
         <w:numPr>
           <w:ilvl w:val="0"/>
-          <w:numId w:val="1"/>
+          <w:numId w:val="6"/>
         </w:numPr>
       </w:pPr>
       <w:r>
@@ -99,7 +102,7 @@
       <w:pPr>
         <w:numPr>
           <w:ilvl w:val="0"/>
-          <w:numId w:val="1"/>
+          <w:numId w:val="6"/>
         </w:numPr>
       </w:pPr>
       <w:r>
@@ -110,7 +113,7 @@
       <w:pPr>
         <w:numPr>
           <w:ilvl w:val="1"/>
-          <w:numId w:val="1"/>
+          <w:numId w:val="6"/>
         </w:numPr>
       </w:pPr>
       <w:r>
@@ -121,7 +124,7 @@
       <w:pPr>
         <w:numPr>
           <w:ilvl w:val="1"/>
-          <w:numId w:val="1"/>
+          <w:numId w:val="6"/>
         </w:numPr>
       </w:pPr>
       <w:r>
@@ -140,7 +143,7 @@
       <w:pPr>
         <w:numPr>
           <w:ilvl w:val="0"/>
-          <w:numId w:val="1"/>
+          <w:numId w:val="6"/>
         </w:numPr>
       </w:pPr>
       <w:r>
@@ -151,7 +154,7 @@
       <w:pPr>
         <w:numPr>
           <w:ilvl w:val="1"/>
-          <w:numId w:val="1"/>
+          <w:numId w:val="6"/>
         </w:numPr>
       </w:pPr>
       <w:r>
@@ -162,7 +165,7 @@
       <w:pPr>
         <w:numPr>
           <w:ilvl w:val="1"/>
-          <w:numId w:val="1"/>
+          <w:numId w:val="6"/>
         </w:numPr>
       </w:pPr>
       <w:r>
@@ -173,7 +176,7 @@
       <w:pPr>
         <w:numPr>
           <w:ilvl w:val="1"/>
-          <w:numId w:val="1"/>
+          <w:numId w:val="6"/>
         </w:numPr>
       </w:pPr>
       <w:r>
@@ -184,7 +187,7 @@
       <w:pPr>
         <w:numPr>
           <w:ilvl w:val="1"/>
-          <w:numId w:val="1"/>
+          <w:numId w:val="6"/>
         </w:numPr>
       </w:pPr>
       <w:r>
@@ -195,7 +198,7 @@
       <w:pPr>
         <w:numPr>
           <w:ilvl w:val="1"/>
-          <w:numId w:val="1"/>
+          <w:numId w:val="6"/>
         </w:numPr>
       </w:pPr>
       <w:r>
@@ -206,7 +209,7 @@
       <w:pPr>
         <w:numPr>
           <w:ilvl w:val="1"/>
-          <w:numId w:val="1"/>
+          <w:numId w:val="6"/>
         </w:numPr>
       </w:pPr>
       <w:r>
@@ -227,7 +230,7 @@
         <w:pStyle w:val="BodyText"/>
         <w:numPr>
           <w:ilvl w:val="0"/>
-          <w:numId w:val="2"/>
+          <w:numId w:val="7"/>
         </w:numPr>
       </w:pPr>
       <w:r>
@@ -239,7 +242,7 @@
         <w:pStyle w:val="BodyText"/>
         <w:numPr>
           <w:ilvl w:val="0"/>
-          <w:numId w:val="2"/>
+          <w:numId w:val="7"/>
         </w:numPr>
       </w:pPr>
       <w:r>
@@ -252,7 +255,7 @@
         <w:pStyle w:val="BodyText"/>
         <w:numPr>
           <w:ilvl w:val="0"/>
-          <w:numId w:val="2"/>
+          <w:numId w:val="7"/>
         </w:numPr>
       </w:pPr>
       <w:r>
@@ -264,7 +267,7 @@
         <w:pStyle w:val="BodyText"/>
         <w:numPr>
           <w:ilvl w:val="0"/>
-          <w:numId w:val="2"/>
+          <w:numId w:val="7"/>
         </w:numPr>
       </w:pPr>
       <w:r>
@@ -276,7 +279,7 @@
         <w:pStyle w:val="BodyText"/>
         <w:numPr>
           <w:ilvl w:val="0"/>
-          <w:numId w:val="2"/>
+          <w:numId w:val="7"/>
         </w:numPr>
       </w:pPr>
       <w:r>
@@ -288,7 +291,7 @@
         <w:pStyle w:val="BodyText"/>
         <w:numPr>
           <w:ilvl w:val="0"/>
-          <w:numId w:val="2"/>
+          <w:numId w:val="7"/>
         </w:numPr>
       </w:pPr>
       <w:r>
@@ -300,7 +303,7 @@
         <w:pStyle w:val="BodyText"/>
         <w:numPr>
           <w:ilvl w:val="0"/>
-          <w:numId w:val="2"/>
+          <w:numId w:val="7"/>
         </w:numPr>
       </w:pPr>
       <w:r>
@@ -354,7 +357,7 @@
         <w:pStyle w:val="BodyText"/>
         <w:numPr>
           <w:ilvl w:val="0"/>
-          <w:numId w:val="3"/>
+          <w:numId w:val="8"/>
         </w:numPr>
       </w:pPr>
       <w:r>
@@ -372,7 +375,7 @@
         <w:pStyle w:val="BodyText"/>
         <w:numPr>
           <w:ilvl w:val="0"/>
-          <w:numId w:val="3"/>
+          <w:numId w:val="8"/>
         </w:numPr>
       </w:pPr>
       <w:r>
@@ -396,7 +399,7 @@
         <w:pStyle w:val="BodyText"/>
         <w:numPr>
           <w:ilvl w:val="0"/>
-          <w:numId w:val="3"/>
+          <w:numId w:val="8"/>
         </w:numPr>
       </w:pPr>
       <w:r>
@@ -408,7 +411,7 @@
         <w:pStyle w:val="BodyText"/>
         <w:numPr>
           <w:ilvl w:val="0"/>
-          <w:numId w:val="3"/>
+          <w:numId w:val="8"/>
         </w:numPr>
       </w:pPr>
       <w:r>
@@ -420,7 +423,7 @@
         <w:pStyle w:val="BodyText"/>
         <w:numPr>
           <w:ilvl w:val="0"/>
-          <w:numId w:val="3"/>
+          <w:numId w:val="8"/>
         </w:numPr>
       </w:pPr>
       <w:r>
@@ -444,7 +447,7 @@
         <w:pStyle w:val="BodyText"/>
         <w:numPr>
           <w:ilvl w:val="0"/>
-          <w:numId w:val="3"/>
+          <w:numId w:val="8"/>
         </w:numPr>
       </w:pPr>
       <w:r>
@@ -456,7 +459,7 @@
         <w:pStyle w:val="BodyText"/>
         <w:numPr>
           <w:ilvl w:val="0"/>
-          <w:numId w:val="3"/>
+          <w:numId w:val="8"/>
         </w:numPr>
       </w:pPr>
       <w:r>
@@ -468,7 +471,7 @@
         <w:pStyle w:val="BodyText"/>
         <w:numPr>
           <w:ilvl w:val="0"/>
-          <w:numId w:val="3"/>
+          <w:numId w:val="8"/>
         </w:numPr>
       </w:pPr>
       <w:r>
@@ -480,7 +483,7 @@
         <w:pStyle w:val="BodyText"/>
         <w:numPr>
           <w:ilvl w:val="1"/>
-          <w:numId w:val="3"/>
+          <w:numId w:val="8"/>
         </w:numPr>
         <w:spacing w:after="144"/>
         <w:contextualSpacing/>
@@ -494,7 +497,7 @@
         <w:pStyle w:val="BodyText"/>
         <w:numPr>
           <w:ilvl w:val="1"/>
-          <w:numId w:val="3"/>
+          <w:numId w:val="8"/>
         </w:numPr>
         <w:spacing w:after="144"/>
         <w:contextualSpacing/>
@@ -508,7 +511,7 @@
         <w:pStyle w:val="BodyText"/>
         <w:numPr>
           <w:ilvl w:val="1"/>
-          <w:numId w:val="3"/>
+          <w:numId w:val="8"/>
         </w:numPr>
         <w:spacing w:after="144"/>
         <w:contextualSpacing/>
@@ -522,7 +525,7 @@
         <w:pStyle w:val="BodyText"/>
         <w:numPr>
           <w:ilvl w:val="1"/>
-          <w:numId w:val="3"/>
+          <w:numId w:val="8"/>
         </w:numPr>
         <w:spacing w:after="144"/>
         <w:contextualSpacing/>
@@ -536,7 +539,7 @@
         <w:pStyle w:val="BodyText"/>
         <w:numPr>
           <w:ilvl w:val="1"/>
-          <w:numId w:val="3"/>
+          <w:numId w:val="8"/>
         </w:numPr>
         <w:spacing w:after="144"/>
         <w:contextualSpacing/>
@@ -550,7 +553,7 @@
         <w:pStyle w:val="BodyText"/>
         <w:numPr>
           <w:ilvl w:val="1"/>
-          <w:numId w:val="3"/>
+          <w:numId w:val="8"/>
         </w:numPr>
         <w:spacing w:after="144"/>
         <w:contextualSpacing/>
@@ -621,7 +624,7 @@
         <w:pStyle w:val="BodyText"/>
         <w:numPr>
           <w:ilvl w:val="0"/>
-          <w:numId w:val="3"/>
+          <w:numId w:val="8"/>
         </w:numPr>
         <w:spacing w:after="144"/>
         <w:contextualSpacing/>
@@ -635,7 +638,7 @@
         <w:pStyle w:val="BodyText"/>
         <w:numPr>
           <w:ilvl w:val="1"/>
-          <w:numId w:val="3"/>
+          <w:numId w:val="8"/>
         </w:numPr>
         <w:spacing w:after="144"/>
         <w:contextualSpacing/>
@@ -649,7 +652,7 @@
         <w:pStyle w:val="BodyText"/>
         <w:numPr>
           <w:ilvl w:val="1"/>
-          <w:numId w:val="3"/>
+          <w:numId w:val="8"/>
         </w:numPr>
         <w:spacing w:after="144"/>
         <w:contextualSpacing/>
@@ -663,7 +666,7 @@
         <w:pStyle w:val="BodyText"/>
         <w:numPr>
           <w:ilvl w:val="1"/>
-          <w:numId w:val="3"/>
+          <w:numId w:val="8"/>
         </w:numPr>
         <w:spacing w:after="144"/>
         <w:contextualSpacing/>
@@ -677,7 +680,7 @@
         <w:pStyle w:val="BodyText"/>
         <w:numPr>
           <w:ilvl w:val="1"/>
-          <w:numId w:val="3"/>
+          <w:numId w:val="8"/>
         </w:numPr>
         <w:spacing w:after="144"/>
         <w:contextualSpacing/>
@@ -692,7 +695,7 @@
         <w:pStyle w:val="BodyText"/>
         <w:numPr>
           <w:ilvl w:val="1"/>
-          <w:numId w:val="3"/>
+          <w:numId w:val="8"/>
         </w:numPr>
         <w:spacing w:after="144"/>
         <w:contextualSpacing/>
@@ -706,7 +709,7 @@
         <w:pStyle w:val="BodyText"/>
         <w:numPr>
           <w:ilvl w:val="1"/>
-          <w:numId w:val="3"/>
+          <w:numId w:val="8"/>
         </w:numPr>
         <w:spacing w:after="144"/>
         <w:contextualSpacing/>
@@ -720,7 +723,7 @@
         <w:pStyle w:val="BodyText"/>
         <w:numPr>
           <w:ilvl w:val="0"/>
-          <w:numId w:val="3"/>
+          <w:numId w:val="8"/>
         </w:numPr>
         <w:spacing w:after="144"/>
         <w:contextualSpacing/>
@@ -746,7 +749,7 @@
         <w:pStyle w:val="BodyText"/>
         <w:numPr>
           <w:ilvl w:val="0"/>
-          <w:numId w:val="3"/>
+          <w:numId w:val="8"/>
         </w:numPr>
         <w:spacing w:after="144"/>
         <w:contextualSpacing/>
@@ -760,7 +763,7 @@
         <w:pStyle w:val="BodyText"/>
         <w:numPr>
           <w:ilvl w:val="0"/>
-          <w:numId w:val="3"/>
+          <w:numId w:val="8"/>
         </w:numPr>
         <w:spacing w:after="144"/>
         <w:contextualSpacing/>
@@ -774,7 +777,7 @@
         <w:pStyle w:val="BodyText"/>
         <w:numPr>
           <w:ilvl w:val="0"/>
-          <w:numId w:val="3"/>
+          <w:numId w:val="8"/>
         </w:numPr>
         <w:spacing w:after="144"/>
         <w:contextualSpacing/>
@@ -800,7 +803,7 @@
         <w:pStyle w:val="BodyText"/>
         <w:numPr>
           <w:ilvl w:val="0"/>
-          <w:numId w:val="3"/>
+          <w:numId w:val="8"/>
         </w:numPr>
         <w:spacing w:after="144"/>
         <w:contextualSpacing/>
@@ -814,7 +817,7 @@
         <w:pStyle w:val="BodyText"/>
         <w:numPr>
           <w:ilvl w:val="1"/>
-          <w:numId w:val="3"/>
+          <w:numId w:val="8"/>
         </w:numPr>
         <w:spacing w:after="144"/>
         <w:contextualSpacing/>
@@ -834,7 +837,7 @@
         <w:pStyle w:val="BodyText"/>
         <w:numPr>
           <w:ilvl w:val="1"/>
-          <w:numId w:val="3"/>
+          <w:numId w:val="8"/>
         </w:numPr>
         <w:spacing w:after="144"/>
         <w:contextualSpacing/>
@@ -848,7 +851,7 @@
         <w:pStyle w:val="BodyText"/>
         <w:numPr>
           <w:ilvl w:val="1"/>
-          <w:numId w:val="3"/>
+          <w:numId w:val="8"/>
         </w:numPr>
         <w:spacing w:after="144"/>
         <w:contextualSpacing/>
@@ -862,7 +865,7 @@
         <w:pStyle w:val="BodyText"/>
         <w:numPr>
           <w:ilvl w:val="0"/>
-          <w:numId w:val="3"/>
+          <w:numId w:val="8"/>
         </w:numPr>
         <w:spacing w:after="144"/>
         <w:contextualSpacing/>
@@ -876,7 +879,7 @@
         <w:pStyle w:val="BodyText"/>
         <w:numPr>
           <w:ilvl w:val="0"/>
-          <w:numId w:val="3"/>
+          <w:numId w:val="8"/>
         </w:numPr>
         <w:spacing w:after="144"/>
         <w:contextualSpacing/>
@@ -902,7 +905,7 @@
         <w:pStyle w:val="BodyText"/>
         <w:numPr>
           <w:ilvl w:val="0"/>
-          <w:numId w:val="3"/>
+          <w:numId w:val="8"/>
         </w:numPr>
         <w:spacing w:after="144"/>
         <w:contextualSpacing/>
@@ -916,7 +919,7 @@
         <w:pStyle w:val="BodyText"/>
         <w:numPr>
           <w:ilvl w:val="1"/>
-          <w:numId w:val="3"/>
+          <w:numId w:val="8"/>
         </w:numPr>
         <w:spacing w:after="144"/>
         <w:contextualSpacing/>
@@ -936,7 +939,7 @@
         <w:pStyle w:val="BodyText"/>
         <w:numPr>
           <w:ilvl w:val="1"/>
-          <w:numId w:val="3"/>
+          <w:numId w:val="8"/>
         </w:numPr>
         <w:spacing w:after="144"/>
         <w:contextualSpacing/>
@@ -950,7 +953,7 @@
         <w:pStyle w:val="BodyText"/>
         <w:numPr>
           <w:ilvl w:val="1"/>
-          <w:numId w:val="3"/>
+          <w:numId w:val="8"/>
         </w:numPr>
         <w:spacing w:after="144"/>
         <w:contextualSpacing/>
@@ -964,7 +967,7 @@
         <w:pStyle w:val="BodyText"/>
         <w:numPr>
           <w:ilvl w:val="0"/>
-          <w:numId w:val="3"/>
+          <w:numId w:val="8"/>
         </w:numPr>
         <w:spacing w:after="144"/>
         <w:contextualSpacing/>
@@ -978,7 +981,7 @@
         <w:pStyle w:val="BodyText"/>
         <w:numPr>
           <w:ilvl w:val="0"/>
-          <w:numId w:val="3"/>
+          <w:numId w:val="8"/>
         </w:numPr>
         <w:spacing w:after="144"/>
         <w:contextualSpacing/>
@@ -992,7 +995,7 @@
         <w:pStyle w:val="BodyText"/>
         <w:numPr>
           <w:ilvl w:val="0"/>
-          <w:numId w:val="3"/>
+          <w:numId w:val="8"/>
         </w:numPr>
         <w:spacing w:after="144"/>
         <w:contextualSpacing/>
@@ -1018,7 +1021,7 @@
         <w:pStyle w:val="BodyText"/>
         <w:numPr>
           <w:ilvl w:val="0"/>
-          <w:numId w:val="3"/>
+          <w:numId w:val="8"/>
         </w:numPr>
         <w:spacing w:after="144"/>
         <w:contextualSpacing/>
@@ -1042,7 +1045,7 @@
         <w:pStyle w:val="BodyText"/>
         <w:numPr>
           <w:ilvl w:val="0"/>
-          <w:numId w:val="3"/>
+          <w:numId w:val="8"/>
         </w:numPr>
         <w:spacing w:after="144"/>
         <w:contextualSpacing/>
@@ -1068,7 +1071,7 @@
         <w:pStyle w:val="BodyText"/>
         <w:numPr>
           <w:ilvl w:val="0"/>
-          <w:numId w:val="3"/>
+          <w:numId w:val="8"/>
         </w:numPr>
         <w:spacing w:after="144"/>
         <w:contextualSpacing/>
@@ -1082,7 +1085,7 @@
         <w:pStyle w:val="BodyText"/>
         <w:numPr>
           <w:ilvl w:val="0"/>
-          <w:numId w:val="3"/>
+          <w:numId w:val="8"/>
         </w:numPr>
         <w:spacing w:after="144"/>
         <w:contextualSpacing/>
@@ -1096,7 +1099,7 @@
         <w:pStyle w:val="BodyText"/>
         <w:numPr>
           <w:ilvl w:val="0"/>
-          <w:numId w:val="3"/>
+          <w:numId w:val="8"/>
         </w:numPr>
         <w:spacing w:after="144"/>
         <w:contextualSpacing/>
@@ -1122,7 +1125,7 @@
         <w:pStyle w:val="BodyText"/>
         <w:numPr>
           <w:ilvl w:val="0"/>
-          <w:numId w:val="3"/>
+          <w:numId w:val="8"/>
         </w:numPr>
         <w:spacing w:after="144"/>
         <w:contextualSpacing/>
@@ -1137,7 +1140,7 @@
         <w:pStyle w:val="BodyText"/>
         <w:numPr>
           <w:ilvl w:val="1"/>
-          <w:numId w:val="3"/>
+          <w:numId w:val="8"/>
         </w:numPr>
         <w:spacing w:after="144"/>
         <w:contextualSpacing/>
@@ -1151,7 +1154,7 @@
         <w:pStyle w:val="BodyText"/>
         <w:numPr>
           <w:ilvl w:val="1"/>
-          <w:numId w:val="3"/>
+          <w:numId w:val="8"/>
         </w:numPr>
         <w:spacing w:after="144"/>
         <w:contextualSpacing/>
@@ -1165,7 +1168,7 @@
         <w:pStyle w:val="BodyText"/>
         <w:numPr>
           <w:ilvl w:val="1"/>
-          <w:numId w:val="3"/>
+          <w:numId w:val="8"/>
         </w:numPr>
         <w:spacing w:after="144"/>
         <w:contextualSpacing/>
@@ -1179,7 +1182,7 @@
         <w:pStyle w:val="BodyText"/>
         <w:numPr>
           <w:ilvl w:val="1"/>
-          <w:numId w:val="3"/>
+          <w:numId w:val="8"/>
         </w:numPr>
         <w:spacing w:after="144"/>
         <w:contextualSpacing/>
@@ -1193,7 +1196,7 @@
         <w:pStyle w:val="BodyText"/>
         <w:numPr>
           <w:ilvl w:val="1"/>
-          <w:numId w:val="3"/>
+          <w:numId w:val="8"/>
         </w:numPr>
         <w:spacing w:after="144"/>
         <w:contextualSpacing/>
@@ -1240,7 +1243,7 @@
         <w:pStyle w:val="BodyText"/>
         <w:numPr>
           <w:ilvl w:val="0"/>
-          <w:numId w:val="3"/>
+          <w:numId w:val="8"/>
         </w:numPr>
         <w:spacing w:after="144"/>
         <w:contextualSpacing/>
@@ -1254,7 +1257,7 @@
         <w:pStyle w:val="BodyText"/>
         <w:numPr>
           <w:ilvl w:val="1"/>
-          <w:numId w:val="3"/>
+          <w:numId w:val="8"/>
         </w:numPr>
         <w:spacing w:after="144"/>
         <w:contextualSpacing/>
@@ -1268,7 +1271,7 @@
         <w:pStyle w:val="BodyText"/>
         <w:numPr>
           <w:ilvl w:val="1"/>
-          <w:numId w:val="3"/>
+          <w:numId w:val="8"/>
         </w:numPr>
         <w:spacing w:after="144"/>
         <w:contextualSpacing/>
@@ -1282,7 +1285,7 @@
         <w:pStyle w:val="BodyText"/>
         <w:numPr>
           <w:ilvl w:val="1"/>
-          <w:numId w:val="3"/>
+          <w:numId w:val="8"/>
         </w:numPr>
         <w:spacing w:after="144"/>
         <w:contextualSpacing/>
@@ -1296,7 +1299,7 @@
         <w:pStyle w:val="BodyText"/>
         <w:numPr>
           <w:ilvl w:val="1"/>
-          <w:numId w:val="3"/>
+          <w:numId w:val="8"/>
         </w:numPr>
         <w:spacing w:after="144"/>
         <w:contextualSpacing/>
@@ -1310,7 +1313,7 @@
         <w:pStyle w:val="BodyText"/>
         <w:numPr>
           <w:ilvl w:val="1"/>
-          <w:numId w:val="3"/>
+          <w:numId w:val="8"/>
         </w:numPr>
         <w:spacing w:after="144"/>
         <w:contextualSpacing/>
@@ -1344,7 +1347,7 @@
         <w:pStyle w:val="BodyText"/>
         <w:numPr>
           <w:ilvl w:val="0"/>
-          <w:numId w:val="3"/>
+          <w:numId w:val="8"/>
         </w:numPr>
         <w:spacing w:after="144"/>
         <w:contextualSpacing/>
@@ -1361,7 +1364,7 @@
         <w:pStyle w:val="BodyText"/>
         <w:numPr>
           <w:ilvl w:val="1"/>
-          <w:numId w:val="3"/>
+          <w:numId w:val="8"/>
         </w:numPr>
         <w:spacing w:after="144"/>
         <w:contextualSpacing/>
@@ -1375,7 +1378,7 @@
         <w:pStyle w:val="BodyText"/>
         <w:numPr>
           <w:ilvl w:val="1"/>
-          <w:numId w:val="3"/>
+          <w:numId w:val="8"/>
         </w:numPr>
         <w:spacing w:after="144"/>
         <w:contextualSpacing/>
@@ -1389,7 +1392,7 @@
         <w:pStyle w:val="BodyText"/>
         <w:numPr>
           <w:ilvl w:val="1"/>
-          <w:numId w:val="3"/>
+          <w:numId w:val="8"/>
         </w:numPr>
         <w:spacing w:after="144"/>
         <w:contextualSpacing/>
@@ -1403,7 +1406,7 @@
         <w:pStyle w:val="BodyText"/>
         <w:numPr>
           <w:ilvl w:val="1"/>
-          <w:numId w:val="3"/>
+          <w:numId w:val="8"/>
         </w:numPr>
         <w:spacing w:after="144"/>
         <w:contextualSpacing/>
@@ -1417,7 +1420,7 @@
         <w:pStyle w:val="BodyText"/>
         <w:numPr>
           <w:ilvl w:val="1"/>
-          <w:numId w:val="3"/>
+          <w:numId w:val="8"/>
         </w:numPr>
         <w:spacing w:after="144"/>
         <w:contextualSpacing/>
@@ -1431,7 +1434,7 @@
         <w:pStyle w:val="BodyText"/>
         <w:numPr>
           <w:ilvl w:val="1"/>
-          <w:numId w:val="3"/>
+          <w:numId w:val="8"/>
         </w:numPr>
         <w:spacing w:after="144"/>
         <w:contextualSpacing/>
@@ -1471,7 +1474,7 @@
         <w:pStyle w:val="BodyText"/>
         <w:numPr>
           <w:ilvl w:val="0"/>
-          <w:numId w:val="3"/>
+          <w:numId w:val="8"/>
         </w:numPr>
         <w:spacing w:after="144"/>
         <w:contextualSpacing/>
@@ -1514,7 +1517,7 @@
         <w:pStyle w:val="BodyText"/>
         <w:numPr>
           <w:ilvl w:val="0"/>
-          <w:numId w:val="3"/>
+          <w:numId w:val="8"/>
         </w:numPr>
         <w:spacing w:after="144"/>
         <w:contextualSpacing/>
@@ -1549,7 +1552,7 @@
         <w:pStyle w:val="BodyText"/>
         <w:numPr>
           <w:ilvl w:val="0"/>
-          <w:numId w:val="3"/>
+          <w:numId w:val="8"/>
         </w:numPr>
         <w:spacing w:after="144"/>
         <w:contextualSpacing/>
@@ -1577,11 +1580,9 @@
       <w:r>
         <w:t>{%p if ints.get('</w:t>
       </w:r>
-      <w:bookmarkStart w:id="0" w:name="_GoBack"/>
       <w:r>
         <w:t>police_involvement</w:t>
       </w:r>
-      <w:bookmarkEnd w:id="0"/>
       <w:r>
         <w:t>',DAEmpty()).checked %}</w:t>
       </w:r>
@@ -1591,7 +1592,7 @@
         <w:pStyle w:val="BodyText"/>
         <w:numPr>
           <w:ilvl w:val="0"/>
-          <w:numId w:val="3"/>
+          <w:numId w:val="8"/>
         </w:numPr>
         <w:spacing w:after="144"/>
         <w:contextualSpacing/>
@@ -1605,7 +1606,7 @@
         <w:pStyle w:val="BodyText"/>
         <w:numPr>
           <w:ilvl w:val="1"/>
-          <w:numId w:val="3"/>
+          <w:numId w:val="8"/>
         </w:numPr>
         <w:spacing w:after="144"/>
         <w:contextualSpacing/>
@@ -1619,7 +1620,7 @@
         <w:pStyle w:val="BodyText"/>
         <w:numPr>
           <w:ilvl w:val="1"/>
-          <w:numId w:val="3"/>
+          <w:numId w:val="8"/>
         </w:numPr>
         <w:spacing w:after="144"/>
         <w:contextualSpacing/>
@@ -1633,7 +1634,7 @@
         <w:pStyle w:val="BodyText"/>
         <w:numPr>
           <w:ilvl w:val="1"/>
-          <w:numId w:val="3"/>
+          <w:numId w:val="8"/>
         </w:numPr>
         <w:spacing w:after="144"/>
         <w:contextualSpacing/>
@@ -1647,7 +1648,7 @@
         <w:pStyle w:val="BodyText"/>
         <w:numPr>
           <w:ilvl w:val="1"/>
-          <w:numId w:val="3"/>
+          <w:numId w:val="8"/>
         </w:numPr>
         <w:spacing w:after="144"/>
         <w:contextualSpacing/>
@@ -1661,7 +1662,7 @@
         <w:pStyle w:val="BodyText"/>
         <w:numPr>
           <w:ilvl w:val="1"/>
-          <w:numId w:val="3"/>
+          <w:numId w:val="8"/>
         </w:numPr>
         <w:spacing w:after="144"/>
         <w:contextualSpacing/>
@@ -1675,7 +1676,7 @@
         <w:pStyle w:val="BodyText"/>
         <w:numPr>
           <w:ilvl w:val="1"/>
-          <w:numId w:val="3"/>
+          <w:numId w:val="8"/>
         </w:numPr>
         <w:spacing w:after="144"/>
         <w:contextualSpacing/>
@@ -1759,7 +1760,7 @@
         <w:pStyle w:val="BodyText"/>
         <w:numPr>
           <w:ilvl w:val="0"/>
-          <w:numId w:val="3"/>
+          <w:numId w:val="8"/>
         </w:numPr>
         <w:spacing w:after="144"/>
         <w:contextualSpacing/>
@@ -1785,7 +1786,7 @@
         <w:pStyle w:val="BodyText"/>
         <w:numPr>
           <w:ilvl w:val="0"/>
-          <w:numId w:val="3"/>
+          <w:numId w:val="8"/>
         </w:numPr>
         <w:spacing w:after="144"/>
         <w:contextualSpacing/>
@@ -1799,7 +1800,7 @@
         <w:pStyle w:val="BodyText"/>
         <w:numPr>
           <w:ilvl w:val="1"/>
-          <w:numId w:val="3"/>
+          <w:numId w:val="8"/>
         </w:numPr>
         <w:spacing w:after="144"/>
         <w:contextualSpacing/>
@@ -1813,7 +1814,7 @@
         <w:pStyle w:val="BodyText"/>
         <w:numPr>
           <w:ilvl w:val="1"/>
-          <w:numId w:val="3"/>
+          <w:numId w:val="8"/>
         </w:numPr>
         <w:spacing w:after="144"/>
         <w:contextualSpacing/>
@@ -1827,7 +1828,7 @@
         <w:pStyle w:val="BodyText"/>
         <w:numPr>
           <w:ilvl w:val="1"/>
-          <w:numId w:val="3"/>
+          <w:numId w:val="8"/>
         </w:numPr>
         <w:spacing w:after="144"/>
         <w:contextualSpacing/>
@@ -1841,7 +1842,7 @@
         <w:pStyle w:val="BodyText"/>
         <w:numPr>
           <w:ilvl w:val="1"/>
-          <w:numId w:val="3"/>
+          <w:numId w:val="8"/>
         </w:numPr>
         <w:spacing w:after="144"/>
         <w:contextualSpacing/>
@@ -1876,7 +1877,7 @@
         <w:pStyle w:val="BodyText"/>
         <w:numPr>
           <w:ilvl w:val="0"/>
-          <w:numId w:val="3"/>
+          <w:numId w:val="8"/>
         </w:numPr>
         <w:spacing w:after="144"/>
         <w:contextualSpacing/>
@@ -1902,7 +1903,7 @@
         <w:pStyle w:val="BodyText"/>
         <w:numPr>
           <w:ilvl w:val="0"/>
-          <w:numId w:val="3"/>
+          <w:numId w:val="8"/>
         </w:numPr>
         <w:spacing w:after="144"/>
         <w:contextualSpacing/>
@@ -1916,7 +1917,7 @@
         <w:pStyle w:val="BodyText"/>
         <w:numPr>
           <w:ilvl w:val="1"/>
-          <w:numId w:val="3"/>
+          <w:numId w:val="8"/>
         </w:numPr>
         <w:spacing w:after="144"/>
         <w:contextualSpacing/>
@@ -1930,7 +1931,7 @@
         <w:pStyle w:val="BodyText"/>
         <w:numPr>
           <w:ilvl w:val="1"/>
-          <w:numId w:val="3"/>
+          <w:numId w:val="8"/>
         </w:numPr>
         <w:spacing w:after="144"/>
         <w:contextualSpacing/>
@@ -1944,7 +1945,7 @@
         <w:pStyle w:val="BodyText"/>
         <w:numPr>
           <w:ilvl w:val="1"/>
-          <w:numId w:val="3"/>
+          <w:numId w:val="8"/>
         </w:numPr>
         <w:spacing w:after="144"/>
         <w:contextualSpacing/>
@@ -1958,7 +1959,7 @@
         <w:pStyle w:val="BodyText"/>
         <w:numPr>
           <w:ilvl w:val="1"/>
-          <w:numId w:val="3"/>
+          <w:numId w:val="8"/>
         </w:numPr>
         <w:spacing w:after="144"/>
         <w:contextualSpacing/>
@@ -1972,7 +1973,7 @@
         <w:pStyle w:val="BodyText"/>
         <w:numPr>
           <w:ilvl w:val="1"/>
-          <w:numId w:val="3"/>
+          <w:numId w:val="8"/>
         </w:numPr>
         <w:spacing w:after="144"/>
         <w:contextualSpacing/>
@@ -1986,7 +1987,7 @@
         <w:pStyle w:val="BodyText"/>
         <w:numPr>
           <w:ilvl w:val="1"/>
-          <w:numId w:val="3"/>
+          <w:numId w:val="8"/>
         </w:numPr>
         <w:spacing w:after="144"/>
         <w:contextualSpacing/>
@@ -2010,7 +2011,7 @@
         <w:pStyle w:val="BodyText"/>
         <w:numPr>
           <w:ilvl w:val="0"/>
-          <w:numId w:val="3"/>
+          <w:numId w:val="8"/>
         </w:numPr>
         <w:spacing w:after="144"/>
         <w:contextualSpacing/>
@@ -2036,7 +2037,7 @@
         <w:pStyle w:val="BodyText"/>
         <w:numPr>
           <w:ilvl w:val="0"/>
-          <w:numId w:val="3"/>
+          <w:numId w:val="8"/>
         </w:numPr>
         <w:spacing w:after="144"/>
         <w:contextualSpacing/>
@@ -2105,7 +2106,7 @@
         <w:pStyle w:val="BodyText"/>
         <w:numPr>
           <w:ilvl w:val="0"/>
-          <w:numId w:val="3"/>
+          <w:numId w:val="8"/>
         </w:numPr>
         <w:spacing w:after="144"/>
         <w:contextualSpacing/>
@@ -2131,7 +2132,7 @@
         <w:pStyle w:val="BodyText"/>
         <w:numPr>
           <w:ilvl w:val="0"/>
-          <w:numId w:val="3"/>
+          <w:numId w:val="8"/>
         </w:numPr>
         <w:spacing w:after="144"/>
         <w:contextualSpacing/>
@@ -2156,7 +2157,7 @@
         <w:pStyle w:val="BodyText"/>
         <w:numPr>
           <w:ilvl w:val="1"/>
-          <w:numId w:val="3"/>
+          <w:numId w:val="8"/>
         </w:numPr>
         <w:spacing w:after="144"/>
         <w:contextualSpacing/>
@@ -2170,7 +2171,7 @@
         <w:pStyle w:val="BodyText"/>
         <w:numPr>
           <w:ilvl w:val="1"/>
-          <w:numId w:val="3"/>
+          <w:numId w:val="8"/>
         </w:numPr>
         <w:spacing w:after="144"/>
         <w:contextualSpacing/>
@@ -2184,7 +2185,7 @@
         <w:pStyle w:val="BodyText"/>
         <w:numPr>
           <w:ilvl w:val="1"/>
-          <w:numId w:val="3"/>
+          <w:numId w:val="8"/>
         </w:numPr>
         <w:spacing w:after="144"/>
         <w:contextualSpacing/>
@@ -2198,7 +2199,7 @@
         <w:pStyle w:val="BodyText"/>
         <w:numPr>
           <w:ilvl w:val="1"/>
-          <w:numId w:val="3"/>
+          <w:numId w:val="8"/>
         </w:numPr>
         <w:spacing w:after="144"/>
         <w:contextualSpacing/>
@@ -2222,7 +2223,7 @@
         <w:pStyle w:val="BodyText"/>
         <w:numPr>
           <w:ilvl w:val="0"/>
-          <w:numId w:val="3"/>
+          <w:numId w:val="8"/>
         </w:numPr>
         <w:spacing w:after="144"/>
         <w:contextualSpacing/>
@@ -2248,7 +2249,7 @@
         <w:pStyle w:val="BodyText"/>
         <w:numPr>
           <w:ilvl w:val="0"/>
-          <w:numId w:val="3"/>
+          <w:numId w:val="8"/>
         </w:numPr>
         <w:spacing w:after="144"/>
         <w:contextualSpacing/>
@@ -2262,7 +2263,7 @@
         <w:pStyle w:val="BodyText"/>
         <w:numPr>
           <w:ilvl w:val="1"/>
-          <w:numId w:val="3"/>
+          <w:numId w:val="8"/>
         </w:numPr>
         <w:spacing w:after="144"/>
         <w:contextualSpacing/>
@@ -2276,7 +2277,7 @@
         <w:pStyle w:val="BodyText"/>
         <w:numPr>
           <w:ilvl w:val="1"/>
-          <w:numId w:val="3"/>
+          <w:numId w:val="8"/>
         </w:numPr>
         <w:spacing w:after="144"/>
         <w:contextualSpacing/>
@@ -2290,7 +2291,7 @@
         <w:pStyle w:val="BodyText"/>
         <w:numPr>
           <w:ilvl w:val="1"/>
-          <w:numId w:val="3"/>
+          <w:numId w:val="8"/>
         </w:numPr>
         <w:spacing w:after="144"/>
         <w:contextualSpacing/>
@@ -2304,7 +2305,7 @@
         <w:pStyle w:val="BodyText"/>
         <w:numPr>
           <w:ilvl w:val="1"/>
-          <w:numId w:val="3"/>
+          <w:numId w:val="8"/>
         </w:numPr>
         <w:spacing w:after="144"/>
         <w:contextualSpacing/>
@@ -2318,7 +2319,7 @@
         <w:pStyle w:val="BodyText"/>
         <w:numPr>
           <w:ilvl w:val="1"/>
-          <w:numId w:val="3"/>
+          <w:numId w:val="8"/>
         </w:numPr>
         <w:spacing w:after="144"/>
         <w:contextualSpacing/>
@@ -2332,7 +2333,7 @@
         <w:pStyle w:val="BodyText"/>
         <w:numPr>
           <w:ilvl w:val="1"/>
-          <w:numId w:val="3"/>
+          <w:numId w:val="8"/>
         </w:numPr>
         <w:spacing w:after="144"/>
         <w:contextualSpacing/>
@@ -2346,7 +2347,7 @@
         <w:pStyle w:val="BodyText"/>
         <w:numPr>
           <w:ilvl w:val="1"/>
-          <w:numId w:val="3"/>
+          <w:numId w:val="8"/>
         </w:numPr>
         <w:spacing w:after="144"/>
         <w:contextualSpacing/>
@@ -2370,7 +2371,7 @@
         <w:pStyle w:val="BodyText"/>
         <w:numPr>
           <w:ilvl w:val="0"/>
-          <w:numId w:val="3"/>
+          <w:numId w:val="8"/>
         </w:numPr>
         <w:spacing w:after="144"/>
         <w:contextualSpacing/>
@@ -2396,7 +2397,7 @@
         <w:pStyle w:val="BodyText"/>
         <w:numPr>
           <w:ilvl w:val="0"/>
-          <w:numId w:val="3"/>
+          <w:numId w:val="8"/>
         </w:numPr>
         <w:spacing w:after="144"/>
         <w:contextualSpacing/>
@@ -2410,7 +2411,7 @@
         <w:pStyle w:val="BodyText"/>
         <w:numPr>
           <w:ilvl w:val="1"/>
-          <w:numId w:val="3"/>
+          <w:numId w:val="8"/>
         </w:numPr>
         <w:spacing w:after="144"/>
         <w:contextualSpacing/>
@@ -2424,7 +2425,7 @@
         <w:pStyle w:val="BodyText"/>
         <w:numPr>
           <w:ilvl w:val="1"/>
-          <w:numId w:val="3"/>
+          <w:numId w:val="8"/>
         </w:numPr>
         <w:spacing w:after="144"/>
         <w:contextualSpacing/>
@@ -2444,7 +2445,7 @@
         <w:pStyle w:val="BodyText"/>
         <w:numPr>
           <w:ilvl w:val="1"/>
-          <w:numId w:val="3"/>
+          <w:numId w:val="8"/>
         </w:numPr>
         <w:spacing w:after="144"/>
         <w:contextualSpacing/>
@@ -2459,7 +2460,7 @@
         <w:pStyle w:val="BodyText"/>
         <w:numPr>
           <w:ilvl w:val="1"/>
-          <w:numId w:val="3"/>
+          <w:numId w:val="8"/>
         </w:numPr>
         <w:spacing w:after="144"/>
         <w:contextualSpacing/>
@@ -2473,7 +2474,7 @@
         <w:pStyle w:val="BodyText"/>
         <w:numPr>
           <w:ilvl w:val="1"/>
-          <w:numId w:val="3"/>
+          <w:numId w:val="8"/>
         </w:numPr>
         <w:spacing w:after="144"/>
         <w:contextualSpacing/>
@@ -2497,7 +2498,7 @@
         <w:pStyle w:val="BodyText"/>
         <w:numPr>
           <w:ilvl w:val="0"/>
-          <w:numId w:val="3"/>
+          <w:numId w:val="8"/>
         </w:numPr>
         <w:spacing w:after="144"/>
         <w:contextualSpacing/>
@@ -2523,7 +2524,7 @@
         <w:pStyle w:val="BodyText"/>
         <w:numPr>
           <w:ilvl w:val="0"/>
-          <w:numId w:val="3"/>
+          <w:numId w:val="8"/>
         </w:numPr>
         <w:spacing w:after="144"/>
         <w:contextualSpacing/>
@@ -2537,7 +2538,7 @@
         <w:pStyle w:val="BodyText"/>
         <w:numPr>
           <w:ilvl w:val="1"/>
-          <w:numId w:val="3"/>
+          <w:numId w:val="8"/>
         </w:numPr>
         <w:spacing w:after="144"/>
         <w:contextualSpacing/>
@@ -2551,7 +2552,7 @@
         <w:pStyle w:val="BodyText"/>
         <w:numPr>
           <w:ilvl w:val="1"/>
-          <w:numId w:val="3"/>
+          <w:numId w:val="8"/>
         </w:numPr>
         <w:spacing w:after="144"/>
         <w:contextualSpacing/>
@@ -2565,7 +2566,7 @@
         <w:pStyle w:val="BodyText"/>
         <w:numPr>
           <w:ilvl w:val="1"/>
-          <w:numId w:val="3"/>
+          <w:numId w:val="8"/>
         </w:numPr>
         <w:spacing w:after="144"/>
         <w:contextualSpacing/>
@@ -2579,7 +2580,7 @@
         <w:pStyle w:val="BodyText"/>
         <w:numPr>
           <w:ilvl w:val="1"/>
-          <w:numId w:val="3"/>
+          <w:numId w:val="8"/>
         </w:numPr>
         <w:spacing w:after="144"/>
         <w:contextualSpacing/>
@@ -2599,7 +2600,7 @@
         <w:pStyle w:val="BodyText"/>
         <w:numPr>
           <w:ilvl w:val="1"/>
-          <w:numId w:val="3"/>
+          <w:numId w:val="8"/>
         </w:numPr>
         <w:spacing w:after="144"/>
         <w:contextualSpacing/>
@@ -2613,7 +2614,7 @@
         <w:pStyle w:val="BodyText"/>
         <w:numPr>
           <w:ilvl w:val="1"/>
-          <w:numId w:val="3"/>
+          <w:numId w:val="8"/>
         </w:numPr>
         <w:spacing w:after="144"/>
         <w:contextualSpacing/>
@@ -2637,7 +2638,7 @@
         <w:pStyle w:val="BodyText"/>
         <w:numPr>
           <w:ilvl w:val="0"/>
-          <w:numId w:val="3"/>
+          <w:numId w:val="8"/>
         </w:numPr>
         <w:spacing w:after="144"/>
         <w:contextualSpacing/>
@@ -2663,7 +2664,7 @@
         <w:pStyle w:val="BodyText"/>
         <w:numPr>
           <w:ilvl w:val="0"/>
-          <w:numId w:val="3"/>
+          <w:numId w:val="8"/>
         </w:numPr>
         <w:spacing w:after="144"/>
         <w:contextualSpacing/>
@@ -2677,7 +2678,7 @@
         <w:pStyle w:val="BodyText"/>
         <w:numPr>
           <w:ilvl w:val="1"/>
-          <w:numId w:val="3"/>
+          <w:numId w:val="8"/>
         </w:numPr>
         <w:spacing w:after="144"/>
         <w:contextualSpacing/>
@@ -2691,7 +2692,7 @@
         <w:pStyle w:val="BodyText"/>
         <w:numPr>
           <w:ilvl w:val="2"/>
-          <w:numId w:val="3"/>
+          <w:numId w:val="8"/>
         </w:numPr>
         <w:spacing w:after="144"/>
         <w:contextualSpacing/>
@@ -2705,7 +2706,7 @@
         <w:pStyle w:val="BodyText"/>
         <w:numPr>
           <w:ilvl w:val="2"/>
-          <w:numId w:val="3"/>
+          <w:numId w:val="8"/>
         </w:numPr>
         <w:spacing w:after="144"/>
         <w:contextualSpacing/>
@@ -2725,7 +2726,7 @@
         <w:pStyle w:val="BodyText"/>
         <w:numPr>
           <w:ilvl w:val="2"/>
-          <w:numId w:val="3"/>
+          <w:numId w:val="8"/>
         </w:numPr>
         <w:spacing w:after="144"/>
         <w:contextualSpacing/>
@@ -2739,7 +2740,7 @@
         <w:pStyle w:val="BodyText"/>
         <w:numPr>
           <w:ilvl w:val="1"/>
-          <w:numId w:val="3"/>
+          <w:numId w:val="8"/>
         </w:numPr>
         <w:spacing w:after="144"/>
         <w:contextualSpacing/>
@@ -2753,7 +2754,7 @@
         <w:pStyle w:val="BodyText"/>
         <w:numPr>
           <w:ilvl w:val="2"/>
-          <w:numId w:val="3"/>
+          <w:numId w:val="8"/>
         </w:numPr>
         <w:spacing w:after="144"/>
         <w:contextualSpacing/>
@@ -2767,7 +2768,7 @@
         <w:pStyle w:val="BodyText"/>
         <w:numPr>
           <w:ilvl w:val="2"/>
-          <w:numId w:val="3"/>
+          <w:numId w:val="8"/>
         </w:numPr>
         <w:spacing w:after="144"/>
         <w:contextualSpacing/>
@@ -2781,7 +2782,7 @@
         <w:pStyle w:val="BodyText"/>
         <w:numPr>
           <w:ilvl w:val="2"/>
-          <w:numId w:val="3"/>
+          <w:numId w:val="8"/>
         </w:numPr>
         <w:spacing w:after="144"/>
         <w:contextualSpacing/>
@@ -2801,7 +2802,7 @@
         <w:pStyle w:val="BodyText"/>
         <w:numPr>
           <w:ilvl w:val="2"/>
-          <w:numId w:val="3"/>
+          <w:numId w:val="8"/>
         </w:numPr>
         <w:spacing w:after="144"/>
         <w:contextualSpacing/>
@@ -2825,7 +2826,7 @@
         <w:pStyle w:val="BodyText"/>
         <w:numPr>
           <w:ilvl w:val="0"/>
-          <w:numId w:val="3"/>
+          <w:numId w:val="8"/>
         </w:numPr>
         <w:spacing w:after="144"/>
         <w:contextualSpacing/>
@@ -2851,7 +2852,7 @@
         <w:pStyle w:val="BodyText"/>
         <w:numPr>
           <w:ilvl w:val="0"/>
-          <w:numId w:val="3"/>
+          <w:numId w:val="8"/>
         </w:numPr>
         <w:spacing w:after="144"/>
         <w:contextualSpacing/>
@@ -2865,12 +2866,13 @@
         <w:pStyle w:val="BodyText"/>
         <w:numPr>
           <w:ilvl w:val="1"/>
-          <w:numId w:val="3"/>
-        </w:numPr>
-        <w:spacing w:after="144"/>
-        <w:contextualSpacing/>
-      </w:pPr>
-      <w:r>
+          <w:numId w:val="8"/>
+        </w:numPr>
+        <w:spacing w:after="144"/>
+        <w:contextualSpacing/>
+      </w:pPr>
+      <w:r>
+        <w:lastRenderedPageBreak/>
         <w:t xml:space="preserve">The substance of such damage; </w:t>
       </w:r>
     </w:p>
@@ -2879,13 +2881,12 @@
         <w:pStyle w:val="BodyText"/>
         <w:numPr>
           <w:ilvl w:val="1"/>
-          <w:numId w:val="3"/>
-        </w:numPr>
-        <w:spacing w:after="144"/>
-        <w:contextualSpacing/>
-      </w:pPr>
-      <w:r>
-        <w:lastRenderedPageBreak/>
+          <w:numId w:val="8"/>
+        </w:numPr>
+        <w:spacing w:after="144"/>
+        <w:contextualSpacing/>
+      </w:pPr>
+      <w:r>
         <w:t>Why you believe the tenant caused the damage;</w:t>
       </w:r>
     </w:p>
@@ -2894,7 +2895,7 @@
         <w:pStyle w:val="BodyText"/>
         <w:numPr>
           <w:ilvl w:val="1"/>
-          <w:numId w:val="3"/>
+          <w:numId w:val="8"/>
         </w:numPr>
         <w:spacing w:after="144"/>
         <w:contextualSpacing/>
@@ -2908,7 +2909,7 @@
         <w:pStyle w:val="BodyText"/>
         <w:numPr>
           <w:ilvl w:val="1"/>
-          <w:numId w:val="3"/>
+          <w:numId w:val="8"/>
         </w:numPr>
         <w:spacing w:after="144"/>
         <w:contextualSpacing/>
@@ -2938,7 +2939,7 @@
         <w:pStyle w:val="BodyText"/>
         <w:numPr>
           <w:ilvl w:val="0"/>
-          <w:numId w:val="3"/>
+          <w:numId w:val="8"/>
         </w:numPr>
         <w:spacing w:after="144"/>
         <w:contextualSpacing/>
@@ -2964,7 +2965,7 @@
         <w:pStyle w:val="BodyText"/>
         <w:numPr>
           <w:ilvl w:val="0"/>
-          <w:numId w:val="3"/>
+          <w:numId w:val="8"/>
         </w:numPr>
         <w:spacing w:after="144"/>
         <w:contextualSpacing/>
@@ -2978,7 +2979,7 @@
         <w:pStyle w:val="BodyText"/>
         <w:numPr>
           <w:ilvl w:val="1"/>
-          <w:numId w:val="3"/>
+          <w:numId w:val="8"/>
         </w:numPr>
         <w:spacing w:after="144"/>
         <w:contextualSpacing/>
@@ -2992,7 +2993,7 @@
         <w:pStyle w:val="BodyText"/>
         <w:numPr>
           <w:ilvl w:val="1"/>
-          <w:numId w:val="3"/>
+          <w:numId w:val="8"/>
         </w:numPr>
         <w:spacing w:after="144"/>
         <w:contextualSpacing/>
@@ -3006,7 +3007,7 @@
         <w:pStyle w:val="BodyText"/>
         <w:numPr>
           <w:ilvl w:val="1"/>
-          <w:numId w:val="3"/>
+          <w:numId w:val="8"/>
         </w:numPr>
         <w:spacing w:after="144"/>
         <w:contextualSpacing/>
@@ -3020,7 +3021,7 @@
         <w:pStyle w:val="BodyText"/>
         <w:numPr>
           <w:ilvl w:val="1"/>
-          <w:numId w:val="3"/>
+          <w:numId w:val="8"/>
         </w:numPr>
         <w:spacing w:after="144"/>
         <w:contextualSpacing/>
@@ -3034,7 +3035,7 @@
         <w:pStyle w:val="BodyText"/>
         <w:numPr>
           <w:ilvl w:val="1"/>
-          <w:numId w:val="3"/>
+          <w:numId w:val="8"/>
         </w:numPr>
         <w:spacing w:after="144"/>
         <w:contextualSpacing/>
@@ -3058,7 +3059,7 @@
         <w:pStyle w:val="BodyText"/>
         <w:numPr>
           <w:ilvl w:val="0"/>
-          <w:numId w:val="3"/>
+          <w:numId w:val="8"/>
         </w:numPr>
         <w:spacing w:after="144"/>
         <w:contextualSpacing/>
@@ -3084,7 +3085,7 @@
         <w:pStyle w:val="BodyText"/>
         <w:numPr>
           <w:ilvl w:val="0"/>
-          <w:numId w:val="3"/>
+          <w:numId w:val="8"/>
         </w:numPr>
         <w:spacing w:after="144"/>
         <w:contextualSpacing/>
@@ -3108,7 +3109,7 @@
         <w:pStyle w:val="BodyText"/>
         <w:numPr>
           <w:ilvl w:val="0"/>
-          <w:numId w:val="3"/>
+          <w:numId w:val="8"/>
         </w:numPr>
         <w:spacing w:after="144"/>
         <w:contextualSpacing/>
@@ -3134,7 +3135,7 @@
         <w:pStyle w:val="BodyText"/>
         <w:numPr>
           <w:ilvl w:val="0"/>
-          <w:numId w:val="3"/>
+          <w:numId w:val="8"/>
         </w:numPr>
         <w:spacing w:after="144"/>
         <w:contextualSpacing/>
@@ -3218,7 +3219,7 @@
         <w:pStyle w:val="BodyText"/>
         <w:numPr>
           <w:ilvl w:val="0"/>
-          <w:numId w:val="3"/>
+          <w:numId w:val="8"/>
         </w:numPr>
         <w:spacing w:after="144"/>
         <w:contextualSpacing/>
@@ -3244,7 +3245,7 @@
         <w:pStyle w:val="BodyText"/>
         <w:numPr>
           <w:ilvl w:val="0"/>
-          <w:numId w:val="3"/>
+          <w:numId w:val="8"/>
         </w:numPr>
         <w:spacing w:after="144"/>
         <w:contextualSpacing/>
@@ -3258,7 +3259,7 @@
         <w:pStyle w:val="BodyText"/>
         <w:numPr>
           <w:ilvl w:val="1"/>
-          <w:numId w:val="3"/>
+          <w:numId w:val="8"/>
         </w:numPr>
         <w:spacing w:after="144"/>
         <w:contextualSpacing/>
@@ -3272,7 +3273,7 @@
         <w:pStyle w:val="BodyText"/>
         <w:numPr>
           <w:ilvl w:val="1"/>
-          <w:numId w:val="3"/>
+          <w:numId w:val="8"/>
         </w:numPr>
         <w:spacing w:after="144"/>
         <w:contextualSpacing/>
@@ -3286,7 +3287,7 @@
         <w:pStyle w:val="BodyText"/>
         <w:numPr>
           <w:ilvl w:val="1"/>
-          <w:numId w:val="3"/>
+          <w:numId w:val="8"/>
         </w:numPr>
         <w:spacing w:after="144"/>
         <w:contextualSpacing/>
@@ -3300,7 +3301,7 @@
         <w:pStyle w:val="BodyText"/>
         <w:numPr>
           <w:ilvl w:val="1"/>
-          <w:numId w:val="3"/>
+          <w:numId w:val="8"/>
         </w:numPr>
         <w:spacing w:after="144"/>
         <w:contextualSpacing/>
@@ -3314,27 +3315,30 @@
         <w:pStyle w:val="BodyText"/>
         <w:numPr>
           <w:ilvl w:val="1"/>
-          <w:numId w:val="3"/>
-        </w:numPr>
-        <w:spacing w:after="144"/>
-        <w:contextualSpacing/>
-      </w:pPr>
-      <w:r>
-        <w:t>The amount, account title and number(s), the name(s) and address(es) of any bank(s) in which the security deposit and/or last month’s rent has been kept, in whose social security or tax identification number the funds are held, and the date(s) of the initial deposit in a bank and of any transfer;</w:t>
-      </w:r>
-    </w:p>
-    <w:p>
-      <w:pPr>
-        <w:pStyle w:val="BodyText"/>
-        <w:numPr>
-          <w:ilvl w:val="1"/>
-          <w:numId w:val="3"/>
-        </w:numPr>
-        <w:spacing w:after="144"/>
-        <w:contextualSpacing/>
-      </w:pPr>
+          <w:numId w:val="8"/>
+        </w:numPr>
+        <w:spacing w:after="144"/>
+        <w:contextualSpacing/>
+      </w:pPr>
+      <w:r>
+        <w:t xml:space="preserve">The amount, account title and number(s), the name(s) and address(es) of any bank(s) in which the security deposit and/or last month’s rent has been kept, in whose social security or </w:t>
+      </w:r>
       <w:r>
         <w:lastRenderedPageBreak/>
+        <w:t>tax identification number the funds are held, and the date(s) of the initial deposit in a bank and of any transfer;</w:t>
+      </w:r>
+    </w:p>
+    <w:p>
+      <w:pPr>
+        <w:pStyle w:val="BodyText"/>
+        <w:numPr>
+          <w:ilvl w:val="1"/>
+          <w:numId w:val="8"/>
+        </w:numPr>
+        <w:spacing w:after="144"/>
+        <w:contextualSpacing/>
+      </w:pPr>
+      <w:r>
         <w:t>Whether the security deposit has at all times been kept in a separate escrow account protected from creditors, and the facts on which you base your response;</w:t>
       </w:r>
     </w:p>
@@ -3343,7 +3347,7 @@
         <w:pStyle w:val="BodyText"/>
         <w:numPr>
           <w:ilvl w:val="1"/>
-          <w:numId w:val="3"/>
+          <w:numId w:val="8"/>
         </w:numPr>
         <w:spacing w:after="144"/>
         <w:contextualSpacing/>
@@ -3368,7 +3372,7 @@
         <w:pStyle w:val="BodyText"/>
         <w:numPr>
           <w:ilvl w:val="1"/>
-          <w:numId w:val="3"/>
+          <w:numId w:val="8"/>
         </w:numPr>
         <w:spacing w:after="144"/>
         <w:contextualSpacing/>
@@ -3436,7 +3440,7 @@
         <w:pStyle w:val="BodyText"/>
         <w:numPr>
           <w:ilvl w:val="0"/>
-          <w:numId w:val="3"/>
+          <w:numId w:val="8"/>
         </w:numPr>
         <w:spacing w:after="144"/>
         <w:contextualSpacing/>
@@ -3462,7 +3466,7 @@
         <w:pStyle w:val="BodyText"/>
         <w:numPr>
           <w:ilvl w:val="0"/>
-          <w:numId w:val="3"/>
+          <w:numId w:val="8"/>
         </w:numPr>
         <w:spacing w:after="144"/>
         <w:contextualSpacing/>
@@ -3486,7 +3490,7 @@
         <w:pStyle w:val="BodyText"/>
         <w:numPr>
           <w:ilvl w:val="0"/>
-          <w:numId w:val="3"/>
+          <w:numId w:val="8"/>
         </w:numPr>
         <w:spacing w:after="144"/>
         <w:contextualSpacing/>
@@ -3512,7 +3516,7 @@
         <w:pStyle w:val="BodyText"/>
         <w:numPr>
           <w:ilvl w:val="0"/>
-          <w:numId w:val="3"/>
+          <w:numId w:val="8"/>
         </w:numPr>
         <w:spacing w:after="144"/>
         <w:contextualSpacing/>
@@ -3536,7 +3540,7 @@
         <w:pStyle w:val="BodyText"/>
         <w:numPr>
           <w:ilvl w:val="0"/>
-          <w:numId w:val="3"/>
+          <w:numId w:val="8"/>
         </w:numPr>
         <w:spacing w:after="144"/>
         <w:contextualSpacing/>
@@ -3562,7 +3566,7 @@
         <w:pStyle w:val="BodyText"/>
         <w:numPr>
           <w:ilvl w:val="0"/>
-          <w:numId w:val="3"/>
+          <w:numId w:val="8"/>
         </w:numPr>
         <w:spacing w:after="144"/>
         <w:contextualSpacing/>
@@ -3586,7 +3590,7 @@
         <w:pStyle w:val="BodyText"/>
         <w:numPr>
           <w:ilvl w:val="0"/>
-          <w:numId w:val="3"/>
+          <w:numId w:val="8"/>
         </w:numPr>
         <w:spacing w:after="144"/>
         <w:contextualSpacing/>
@@ -3612,7 +3616,7 @@
         <w:pStyle w:val="BodyText"/>
         <w:numPr>
           <w:ilvl w:val="0"/>
-          <w:numId w:val="3"/>
+          <w:numId w:val="8"/>
         </w:numPr>
         <w:spacing w:after="144"/>
         <w:contextualSpacing/>
@@ -3687,7 +3691,7 @@
         <w:pStyle w:val="BodyText"/>
         <w:numPr>
           <w:ilvl w:val="0"/>
-          <w:numId w:val="3"/>
+          <w:numId w:val="8"/>
         </w:numPr>
         <w:spacing w:after="144"/>
         <w:contextualSpacing/>
@@ -3713,7 +3717,7 @@
         <w:pStyle w:val="BodyText"/>
         <w:numPr>
           <w:ilvl w:val="0"/>
-          <w:numId w:val="3"/>
+          <w:numId w:val="8"/>
         </w:numPr>
         <w:spacing w:after="144"/>
         <w:contextualSpacing/>
@@ -3738,7 +3742,7 @@
         <w:pStyle w:val="BodyText"/>
         <w:numPr>
           <w:ilvl w:val="1"/>
-          <w:numId w:val="3"/>
+          <w:numId w:val="8"/>
         </w:numPr>
         <w:spacing w:after="144"/>
         <w:contextualSpacing/>
@@ -3752,7 +3756,7 @@
         <w:pStyle w:val="BodyText"/>
         <w:numPr>
           <w:ilvl w:val="1"/>
-          <w:numId w:val="3"/>
+          <w:numId w:val="8"/>
         </w:numPr>
         <w:spacing w:after="144"/>
         <w:contextualSpacing/>
@@ -3766,7 +3770,7 @@
         <w:pStyle w:val="BodyText"/>
         <w:numPr>
           <w:ilvl w:val="1"/>
-          <w:numId w:val="3"/>
+          <w:numId w:val="8"/>
         </w:numPr>
         <w:spacing w:after="144"/>
         <w:contextualSpacing/>
@@ -3790,7 +3794,7 @@
         <w:pStyle w:val="BodyText"/>
         <w:numPr>
           <w:ilvl w:val="0"/>
-          <w:numId w:val="3"/>
+          <w:numId w:val="8"/>
         </w:numPr>
         <w:spacing w:after="144"/>
         <w:contextualSpacing/>
@@ -3816,7 +3820,7 @@
         <w:pStyle w:val="BodyText"/>
         <w:numPr>
           <w:ilvl w:val="0"/>
-          <w:numId w:val="3"/>
+          <w:numId w:val="8"/>
         </w:numPr>
         <w:spacing w:after="144"/>
         <w:contextualSpacing/>
@@ -3830,7 +3834,7 @@
         <w:pStyle w:val="BodyText"/>
         <w:numPr>
           <w:ilvl w:val="1"/>
-          <w:numId w:val="3"/>
+          <w:numId w:val="8"/>
         </w:numPr>
         <w:spacing w:after="144"/>
         <w:contextualSpacing/>
@@ -3844,7 +3848,7 @@
         <w:pStyle w:val="BodyText"/>
         <w:numPr>
           <w:ilvl w:val="1"/>
-          <w:numId w:val="3"/>
+          <w:numId w:val="8"/>
         </w:numPr>
         <w:spacing w:after="144"/>
         <w:contextualSpacing/>
@@ -3858,7 +3862,7 @@
         <w:pStyle w:val="BodyText"/>
         <w:numPr>
           <w:ilvl w:val="1"/>
-          <w:numId w:val="3"/>
+          <w:numId w:val="8"/>
         </w:numPr>
         <w:spacing w:after="144"/>
         <w:contextualSpacing/>
@@ -3930,7 +3934,7 @@
         <w:pStyle w:val="BodyText"/>
         <w:numPr>
           <w:ilvl w:val="0"/>
-          <w:numId w:val="3"/>
+          <w:numId w:val="8"/>
         </w:numPr>
         <w:spacing w:after="144"/>
         <w:contextualSpacing/>
@@ -3956,7 +3960,7 @@
         <w:pStyle w:val="BodyText"/>
         <w:numPr>
           <w:ilvl w:val="0"/>
-          <w:numId w:val="3"/>
+          <w:numId w:val="8"/>
         </w:numPr>
         <w:spacing w:after="144"/>
         <w:contextualSpacing/>
@@ -3980,7 +3984,7 @@
         <w:pStyle w:val="BodyText"/>
         <w:numPr>
           <w:ilvl w:val="0"/>
-          <w:numId w:val="3"/>
+          <w:numId w:val="8"/>
         </w:numPr>
         <w:spacing w:after="144"/>
         <w:contextualSpacing/>
@@ -4006,7 +4010,7 @@
         <w:pStyle w:val="BodyText"/>
         <w:numPr>
           <w:ilvl w:val="0"/>
-          <w:numId w:val="3"/>
+          <w:numId w:val="8"/>
         </w:numPr>
         <w:spacing w:after="144"/>
         <w:contextualSpacing/>
@@ -4020,7 +4024,7 @@
         <w:pStyle w:val="BodyText"/>
         <w:numPr>
           <w:ilvl w:val="1"/>
-          <w:numId w:val="3"/>
+          <w:numId w:val="8"/>
         </w:numPr>
         <w:spacing w:after="144"/>
         <w:contextualSpacing/>
@@ -4034,7 +4038,7 @@
         <w:pStyle w:val="BodyText"/>
         <w:numPr>
           <w:ilvl w:val="1"/>
-          <w:numId w:val="3"/>
+          <w:numId w:val="8"/>
         </w:numPr>
         <w:spacing w:after="144"/>
         <w:contextualSpacing/>
@@ -4048,7 +4052,7 @@
         <w:pStyle w:val="BodyText"/>
         <w:numPr>
           <w:ilvl w:val="1"/>
-          <w:numId w:val="3"/>
+          <w:numId w:val="8"/>
         </w:numPr>
         <w:spacing w:after="144"/>
         <w:contextualSpacing/>
@@ -4072,7 +4076,7 @@
         <w:pStyle w:val="BodyText"/>
         <w:numPr>
           <w:ilvl w:val="0"/>
-          <w:numId w:val="3"/>
+          <w:numId w:val="8"/>
         </w:numPr>
         <w:spacing w:after="144"/>
         <w:contextualSpacing/>
@@ -4098,7 +4102,7 @@
         <w:pStyle w:val="BodyText"/>
         <w:numPr>
           <w:ilvl w:val="0"/>
-          <w:numId w:val="3"/>
+          <w:numId w:val="8"/>
         </w:numPr>
         <w:spacing w:after="144"/>
         <w:contextualSpacing/>
@@ -4122,7 +4126,7 @@
         <w:pStyle w:val="BodyText"/>
         <w:numPr>
           <w:ilvl w:val="0"/>
-          <w:numId w:val="3"/>
+          <w:numId w:val="8"/>
         </w:numPr>
         <w:spacing w:after="144"/>
         <w:contextualSpacing/>
@@ -4148,7 +4152,7 @@
         <w:pStyle w:val="BodyText"/>
         <w:numPr>
           <w:ilvl w:val="0"/>
-          <w:numId w:val="3"/>
+          <w:numId w:val="8"/>
         </w:numPr>
         <w:spacing w:after="144"/>
         <w:contextualSpacing/>
@@ -4162,11 +4166,400 @@
       <w:pPr>
         <w:pStyle w:val="BodyText"/>
         <w:spacing w:after="144"/>
-        <w:contextualSpacing/>
       </w:pPr>
       <w:r>
         <w:t>{%p endif %}</w:t>
       </w:r>
+    </w:p>
+    <w:p>
+      <w:pPr>
+        <w:pStyle w:val="BodyText"/>
+        <w:spacing w:after="144"/>
+      </w:pPr>
+    </w:p>
+    <w:p>
+      <w:pPr>
+        <w:pStyle w:val="BodyText"/>
+        <w:spacing w:after="144"/>
+      </w:pPr>
+      <w:r>
+        <w:t>{%p if ints.any_in_category("CARES") %}</w:t>
+      </w:r>
+    </w:p>
+    <w:p>
+      <w:pPr>
+        <w:pStyle w:val="BodyText"/>
+        <w:spacing w:after="144"/>
+        <w:jc w:val="center"/>
+        <w:rPr>
+          <w:rFonts w:eastAsia="Times New Roman" w:cs="Times New Roman"/>
+          <w:b/>
+          <w:bCs/>
+        </w:rPr>
+      </w:pPr>
+      <w:r>
+        <w:rPr>
+          <w:rFonts w:eastAsia="Times New Roman" w:cs="Times New Roman"/>
+          <w:b/>
+          <w:bCs/>
+        </w:rPr>
+        <w:t>CARES Act and CDC Order</w:t>
+      </w:r>
+    </w:p>
+    <w:p>
+      <w:pPr>
+        <w:spacing w:after="144"/>
+        <w:jc w:val="center"/>
+        <w:rPr>
+          <w:rFonts w:eastAsia="Times New Roman" w:cs="Times New Roman"/>
+        </w:rPr>
+      </w:pPr>
+    </w:p>
+    <w:p>
+      <w:pPr>
+        <w:pStyle w:val="ListParagraph"/>
+        <w:numPr>
+          <w:ilvl w:val="0"/>
+          <w:numId w:val="8"/>
+        </w:numPr>
+        <w:spacing w:after="144"/>
+        <w:rPr>
+          <w:rFonts w:eastAsia="Times New Roman" w:cs="Times New Roman"/>
+        </w:rPr>
+      </w:pPr>
+      <w:r>
+        <w:t>{%p if ints.get('cares_assistance',DAEmpty()).checked %}</w:t>
+      </w:r>
+    </w:p>
+    <w:p>
+      <w:pPr>
+        <w:pStyle w:val="ListParagraph"/>
+        <w:numPr>
+          <w:ilvl w:val="0"/>
+          <w:numId w:val="8"/>
+        </w:numPr>
+        <w:spacing w:after="144"/>
+        <w:rPr>
+          <w:rFonts w:eastAsia="Times New Roman" w:cs="Times New Roman"/>
+        </w:rPr>
+      </w:pPr>
+      <w:r>
+        <w:rPr>
+          <w:rFonts w:eastAsia="Times New Roman" w:cs="Times New Roman"/>
+          <w:szCs w:val="24"/>
+        </w:rPr>
+        <w:t>If you receive any government assistance (including but not limited to low-interest loans, rental or mortgage subsidies, HOME, and tax credits) for any of the apartments in the building or development where the apartment is located, please state the name of the government assistance program and the addresses covered by said program.</w:t>
+      </w:r>
+    </w:p>
+    <w:p>
+      <w:pPr>
+        <w:pStyle w:val="ListParagraph"/>
+        <w:numPr>
+          <w:ilvl w:val="0"/>
+          <w:numId w:val="8"/>
+        </w:numPr>
+        <w:spacing w:after="144"/>
+        <w:rPr>
+          <w:rFonts w:eastAsia="Times New Roman" w:cs="Times New Roman"/>
+        </w:rPr>
+      </w:pPr>
+      <w:r>
+        <w:rPr>
+          <w:rFonts w:eastAsia="Times New Roman" w:cs="Times New Roman"/>
+        </w:rPr>
+        <w:t>{%p endif %}</w:t>
+      </w:r>
+    </w:p>
+    <w:p>
+      <w:pPr>
+        <w:rPr>
+          <w:rFonts w:eastAsia="Times New Roman" w:cs="Times New Roman"/>
+        </w:rPr>
+      </w:pPr>
+    </w:p>
+    <w:p>
+      <w:pPr>
+        <w:pStyle w:val="ListParagraph"/>
+        <w:numPr>
+          <w:ilvl w:val="0"/>
+          <w:numId w:val="8"/>
+        </w:numPr>
+        <w:rPr>
+          <w:rFonts w:eastAsia="Times New Roman" w:cs="Times New Roman"/>
+        </w:rPr>
+      </w:pPr>
+      <w:r>
+        <w:t>{%p if ints.get('cares_voucher',DAEmpty()).checked %}</w:t>
+      </w:r>
+    </w:p>
+    <w:p>
+      <w:pPr>
+        <w:pStyle w:val="ListParagraph"/>
+        <w:numPr>
+          <w:ilvl w:val="0"/>
+          <w:numId w:val="8"/>
+        </w:numPr>
+        <w:rPr>
+          <w:rFonts w:eastAsia="Times New Roman" w:cs="Times New Roman"/>
+        </w:rPr>
+      </w:pPr>
+      <w:r>
+        <w:rPr>
+          <w:rFonts w:eastAsia="Times New Roman" w:cs="Times New Roman"/>
+          <w:szCs w:val="24"/>
+        </w:rPr>
+        <w:t>Please state whether there is any tenant in the building with a tenant-based Section 8 voucher (a) at the present time and (b) at any time since March 27, 2020.</w:t>
+      </w:r>
+    </w:p>
+    <w:p>
+      <w:pPr>
+        <w:pStyle w:val="ListParagraph"/>
+        <w:numPr>
+          <w:ilvl w:val="0"/>
+          <w:numId w:val="8"/>
+        </w:numPr>
+        <w:rPr>
+          <w:rFonts w:eastAsia="Times New Roman" w:cs="Times New Roman"/>
+        </w:rPr>
+      </w:pPr>
+      <w:r>
+        <w:rPr>
+          <w:rFonts w:eastAsia="Times New Roman" w:cs="Times New Roman"/>
+        </w:rPr>
+        <w:t>{%p endif %}</w:t>
+      </w:r>
+    </w:p>
+    <w:p>
+      <w:pPr>
+        <w:rPr>
+          <w:rFonts w:eastAsia="Times New Roman" w:cs="Times New Roman"/>
+        </w:rPr>
+      </w:pPr>
+    </w:p>
+    <w:p>
+      <w:pPr>
+        <w:pStyle w:val="ListParagraph"/>
+        <w:numPr>
+          <w:ilvl w:val="0"/>
+          <w:numId w:val="8"/>
+        </w:numPr>
+        <w:rPr>
+          <w:rFonts w:eastAsia="Times New Roman" w:cs="Times New Roman"/>
+          <w:szCs w:val="24"/>
+        </w:rPr>
+      </w:pPr>
+      <w:r>
+        <w:t>{%p if ints.get('cares_mortgage',DAEmpty()).checked %}</w:t>
+      </w:r>
+    </w:p>
+    <w:p>
+      <w:pPr>
+        <w:pStyle w:val="ListParagraph"/>
+        <w:numPr>
+          <w:ilvl w:val="0"/>
+          <w:numId w:val="8"/>
+        </w:numPr>
+        <w:rPr>
+          <w:rFonts w:eastAsia="Times New Roman" w:cs="Times New Roman"/>
+          <w:szCs w:val="24"/>
+        </w:rPr>
+      </w:pPr>
+      <w:r>
+        <w:rPr>
+          <w:rFonts w:eastAsia="Times New Roman" w:cs="Times New Roman"/>
+          <w:szCs w:val="24"/>
+        </w:rPr>
+        <w:t>If the building is subject to a mortgage, please state whether it is a federally backed mortgage and whether you have obtained forbearance on your mortgage, and if so, for what time period.</w:t>
+      </w:r>
+    </w:p>
+    <w:p>
+      <w:pPr>
+        <w:pStyle w:val="ListParagraph"/>
+        <w:numPr>
+          <w:ilvl w:val="0"/>
+          <w:numId w:val="8"/>
+        </w:numPr>
+        <w:rPr>
+          <w:rFonts w:eastAsia="Times New Roman" w:cs="Times New Roman"/>
+          <w:szCs w:val="24"/>
+        </w:rPr>
+      </w:pPr>
+      <w:r>
+        <w:rPr>
+          <w:rFonts w:eastAsia="Times New Roman" w:cs="Times New Roman"/>
+        </w:rPr>
+        <w:t>{%p endif %}</w:t>
+      </w:r>
+    </w:p>
+    <w:p>
+      <w:pPr>
+        <w:rPr>
+          <w:rFonts w:eastAsia="Times New Roman" w:cs="Times New Roman"/>
+        </w:rPr>
+      </w:pPr>
+    </w:p>
+    <w:p>
+      <w:pPr>
+        <w:pStyle w:val="ListParagraph"/>
+        <w:numPr>
+          <w:ilvl w:val="0"/>
+          <w:numId w:val="8"/>
+        </w:numPr>
+        <w:rPr>
+          <w:rFonts w:eastAsia="Times New Roman" w:cs="Times New Roman"/>
+          <w:szCs w:val="24"/>
+        </w:rPr>
+      </w:pPr>
+      <w:r>
+        <w:t>{%p if ints.get('cares_declaration',DAEmpty()).checked %}</w:t>
+      </w:r>
+    </w:p>
+    <w:p>
+      <w:pPr>
+        <w:pStyle w:val="ListParagraph"/>
+        <w:numPr>
+          <w:ilvl w:val="0"/>
+          <w:numId w:val="8"/>
+        </w:numPr>
+        <w:rPr>
+          <w:rFonts w:eastAsia="Times New Roman" w:cs="Times New Roman"/>
+          <w:szCs w:val="24"/>
+        </w:rPr>
+      </w:pPr>
+      <w:r>
+        <w:rPr>
+          <w:rFonts w:eastAsia="Times New Roman" w:cs="Times New Roman"/>
+          <w:szCs w:val="24"/>
+        </w:rPr>
+        <w:t>If the tenant sent you a signed Declaration or any other document related to the Centers for Disease Control and Prevention (CDC) order relating to the Temporary Halt in Residential Evictions to Prevent the Further Spread of COVID-19, please state the date received and manner you received it.</w:t>
+      </w:r>
+    </w:p>
+    <w:p>
+      <w:pPr>
+        <w:pStyle w:val="ListParagraph"/>
+        <w:numPr>
+          <w:ilvl w:val="0"/>
+          <w:numId w:val="8"/>
+        </w:numPr>
+        <w:rPr>
+          <w:rFonts w:eastAsia="Times New Roman" w:cs="Times New Roman"/>
+          <w:szCs w:val="24"/>
+        </w:rPr>
+      </w:pPr>
+      <w:r>
+        <w:rPr>
+          <w:rFonts w:eastAsia="Times New Roman" w:cs="Times New Roman"/>
+        </w:rPr>
+        <w:t>{%p endif %}</w:t>
+      </w:r>
+    </w:p>
+    <w:p>
+      <w:pPr>
+        <w:rPr>
+          <w:rFonts w:eastAsia="Times New Roman" w:cs="Times New Roman"/>
+        </w:rPr>
+      </w:pPr>
+    </w:p>
+    <w:p>
+      <w:pPr>
+        <w:pStyle w:val="ListParagraph"/>
+        <w:numPr>
+          <w:ilvl w:val="0"/>
+          <w:numId w:val="8"/>
+        </w:numPr>
+        <w:rPr>
+          <w:rFonts w:eastAsia="Times New Roman" w:cs="Times New Roman"/>
+          <w:szCs w:val="24"/>
+        </w:rPr>
+      </w:pPr>
+      <w:r>
+        <w:t>{%p if ints.get('cares_declaration_admit_or_deny',DAEmpty()).checked %}</w:t>
+      </w:r>
+    </w:p>
+    <w:p>
+      <w:pPr>
+        <w:pStyle w:val="ListParagraph"/>
+        <w:numPr>
+          <w:ilvl w:val="0"/>
+          <w:numId w:val="8"/>
+        </w:numPr>
+        <w:rPr>
+          <w:rFonts w:eastAsia="Times New Roman" w:cs="Times New Roman"/>
+          <w:szCs w:val="24"/>
+        </w:rPr>
+      </w:pPr>
+      <w:r>
+        <w:rPr>
+          <w:rFonts w:eastAsia="Times New Roman" w:cs="Times New Roman"/>
+          <w:szCs w:val="24"/>
+        </w:rPr>
+        <w:t xml:space="preserve">If the tenant sent you a signed Declaration or any other document related to the CDC order relation to the Temporary Halt in Residential Evictions to Prevent the Further Spread of COVID-19, please state whether you contest the validity of the statements contained in the Declaration, and if so, please state which statements you contest </w:t>
+      </w:r>
+      <w:r>
+        <w:rPr>
+          <w:rFonts w:eastAsia="Times New Roman" w:cs="Times New Roman"/>
+          <w:szCs w:val="24"/>
+        </w:rPr>
+        <w:t xml:space="preserve">and </w:t>
+      </w:r>
+      <w:r>
+        <w:rPr>
+          <w:rFonts w:eastAsia="Times New Roman" w:cs="Times New Roman"/>
+          <w:szCs w:val="24"/>
+        </w:rPr>
+        <w:t>on what basis, evidence, and/or information.</w:t>
+      </w:r>
+    </w:p>
+    <w:p>
+      <w:pPr>
+        <w:pStyle w:val="ListParagraph"/>
+        <w:numPr>
+          <w:ilvl w:val="0"/>
+          <w:numId w:val="8"/>
+        </w:numPr>
+        <w:rPr>
+          <w:rFonts w:eastAsia="Times New Roman" w:cs="Times New Roman"/>
+          <w:szCs w:val="24"/>
+        </w:rPr>
+      </w:pPr>
+      <w:r>
+        <w:rPr>
+          <w:rFonts w:eastAsia="Times New Roman" w:cs="Times New Roman"/>
+        </w:rPr>
+        <w:t>{%p endif %}</w:t>
+      </w:r>
+    </w:p>
+    <w:p>
+      <w:pPr>
+        <w:ind w:left="900" w:hanging="900"/>
+        <w:rPr>
+          <w:rFonts w:eastAsia="Times New Roman" w:cs="Times New Roman"/>
+        </w:rPr>
+      </w:pPr>
+      <w:r>
+        <w:rPr>
+          <w:rFonts w:eastAsia="Times New Roman" w:cs="Times New Roman"/>
+        </w:rPr>
+        <w:t>{%p endif %}</w:t>
+      </w:r>
+    </w:p>
+    <w:p>
+      <w:pPr>
+        <w:ind w:left="900" w:hanging="900"/>
+        <w:rPr>
+          <w:rFonts w:ascii="Garamond" w:eastAsia="Garamond" w:hAnsi="Garamond" w:cs="Garamond"/>
+        </w:rPr>
+      </w:pPr>
+    </w:p>
+    <w:p>
+      <w:pPr>
+        <w:pStyle w:val="BodyText"/>
+        <w:spacing w:after="144"/>
+        <w:rPr>
+          <w:b/>
+          <w:bCs/>
+        </w:rPr>
+      </w:pPr>
     </w:p>
     <w:p>
       <w:pPr>
@@ -4183,6 +4576,7 @@
           <w:sz w:val="24"/>
           <w:szCs w:val="24"/>
         </w:rPr>
+        <w:lastRenderedPageBreak/>
         <w:t>{%p if ints.any_in_category("Other") %}</w:t>
       </w:r>
     </w:p>
@@ -4217,7 +4611,7 @@
         <w:pStyle w:val="BodyText"/>
         <w:numPr>
           <w:ilvl w:val="0"/>
-          <w:numId w:val="3"/>
+          <w:numId w:val="8"/>
         </w:numPr>
         <w:spacing w:after="144"/>
         <w:contextualSpacing/>
@@ -4243,7 +4637,7 @@
         <w:pStyle w:val="BodyText"/>
         <w:numPr>
           <w:ilvl w:val="0"/>
-          <w:numId w:val="3"/>
+          <w:numId w:val="8"/>
         </w:numPr>
         <w:spacing w:after="144"/>
         <w:contextualSpacing/>
@@ -4267,7 +4661,7 @@
         <w:pStyle w:val="BodyText"/>
         <w:numPr>
           <w:ilvl w:val="0"/>
-          <w:numId w:val="3"/>
+          <w:numId w:val="8"/>
         </w:numPr>
         <w:spacing w:after="144"/>
         <w:contextualSpacing/>
@@ -4293,21 +4687,45 @@
         <w:pStyle w:val="BodyText"/>
         <w:numPr>
           <w:ilvl w:val="0"/>
-          <w:numId w:val="3"/>
-        </w:numPr>
-        <w:spacing w:after="144"/>
-        <w:contextualSpacing/>
-      </w:pPr>
-      <w:r>
-        <w:t>If the tenant or any agency or person asked you to accept a subsidy or other financial assistance for the tenancy (for example, Section 8) or to fill out any forms related to such assistance for a housing authority or other agency, please describe such request in detail, including, but not limited to:</w:t>
-      </w:r>
-    </w:p>
-    <w:p>
-      <w:pPr>
-        <w:pStyle w:val="BodyText"/>
-        <w:numPr>
-          <w:ilvl w:val="1"/>
-          <w:numId w:val="3"/>
+          <w:numId w:val="8"/>
+        </w:numPr>
+        <w:spacing w:after="144"/>
+        <w:contextualSpacing/>
+        <w:rPr>
+          <w:rFonts w:eastAsia="Times New Roman" w:cs="Times New Roman"/>
+        </w:rPr>
+      </w:pPr>
+      <w:r>
+        <w:t>If the tenant or any agency or person asked you to accept a subsidy or other financial assistance for the tenancy (for example, Sectio</w:t>
+      </w:r>
+      <w:r>
+        <w:rPr>
+          <w:rFonts w:eastAsia="Times New Roman" w:cs="Times New Roman"/>
+        </w:rPr>
+        <w:t>n 8</w:t>
+      </w:r>
+      <w:r>
+        <w:rPr>
+          <w:rFonts w:eastAsia="Times New Roman" w:cs="Times New Roman"/>
+        </w:rPr>
+        <w:t>, or rental assistance from any source</w:t>
+      </w:r>
+      <w:r>
+        <w:t xml:space="preserve">) or to fill out any forms related to such assistance for a housing authority or other </w:t>
+      </w:r>
+      <w:r>
+        <w:t xml:space="preserve">government or private </w:t>
+      </w:r>
+      <w:r>
+        <w:t>agency, please describe such request in detail, including, but not limited to:</w:t>
+      </w:r>
+    </w:p>
+    <w:p>
+      <w:pPr>
+        <w:pStyle w:val="BodyText"/>
+        <w:numPr>
+          <w:ilvl w:val="1"/>
+          <w:numId w:val="8"/>
         </w:numPr>
         <w:spacing w:after="144"/>
         <w:contextualSpacing/>
@@ -4321,7 +4739,7 @@
         <w:pStyle w:val="BodyText"/>
         <w:numPr>
           <w:ilvl w:val="1"/>
-          <w:numId w:val="3"/>
+          <w:numId w:val="8"/>
         </w:numPr>
         <w:spacing w:after="144"/>
         <w:contextualSpacing/>
@@ -4335,7 +4753,7 @@
         <w:pStyle w:val="BodyText"/>
         <w:numPr>
           <w:ilvl w:val="1"/>
-          <w:numId w:val="3"/>
+          <w:numId w:val="8"/>
         </w:numPr>
         <w:spacing w:after="144"/>
         <w:contextualSpacing/>
@@ -4349,7 +4767,7 @@
         <w:pStyle w:val="BodyText"/>
         <w:numPr>
           <w:ilvl w:val="1"/>
-          <w:numId w:val="3"/>
+          <w:numId w:val="8"/>
         </w:numPr>
         <w:spacing w:after="144"/>
         <w:contextualSpacing/>
@@ -4373,7 +4791,7 @@
         <w:pStyle w:val="BodyText"/>
         <w:numPr>
           <w:ilvl w:val="0"/>
-          <w:numId w:val="3"/>
+          <w:numId w:val="8"/>
         </w:numPr>
         <w:spacing w:after="144"/>
         <w:contextualSpacing/>
@@ -4399,7 +4817,7 @@
         <w:pStyle w:val="BodyText"/>
         <w:numPr>
           <w:ilvl w:val="0"/>
-          <w:numId w:val="3"/>
+          <w:numId w:val="8"/>
         </w:numPr>
         <w:spacing w:after="144"/>
         <w:contextualSpacing/>
@@ -4423,7 +4841,7 @@
         <w:pStyle w:val="BodyText"/>
         <w:numPr>
           <w:ilvl w:val="0"/>
-          <w:numId w:val="3"/>
+          <w:numId w:val="8"/>
         </w:numPr>
         <w:spacing w:after="144"/>
         <w:contextualSpacing/>
@@ -4449,7 +4867,7 @@
         <w:pStyle w:val="BodyText"/>
         <w:numPr>
           <w:ilvl w:val="0"/>
-          <w:numId w:val="3"/>
+          <w:numId w:val="8"/>
         </w:numPr>
         <w:spacing w:after="144"/>
         <w:contextualSpacing/>
@@ -4463,7 +4881,7 @@
         <w:pStyle w:val="BodyText"/>
         <w:numPr>
           <w:ilvl w:val="0"/>
-          <w:numId w:val="3"/>
+          <w:numId w:val="8"/>
         </w:numPr>
         <w:spacing w:after="144"/>
         <w:contextualSpacing/>
@@ -4487,7 +4905,7 @@
         <w:pStyle w:val="BodyText"/>
         <w:numPr>
           <w:ilvl w:val="0"/>
-          <w:numId w:val="3"/>
+          <w:numId w:val="8"/>
         </w:numPr>
         <w:spacing w:after="144"/>
         <w:contextualSpacing/>
@@ -4513,7 +4931,7 @@
         <w:pStyle w:val="BodyText"/>
         <w:numPr>
           <w:ilvl w:val="0"/>
-          <w:numId w:val="3"/>
+          <w:numId w:val="8"/>
         </w:numPr>
         <w:spacing w:after="144"/>
         <w:contextualSpacing/>
@@ -4527,7 +4945,7 @@
         <w:pStyle w:val="BodyText"/>
         <w:numPr>
           <w:ilvl w:val="1"/>
-          <w:numId w:val="3"/>
+          <w:numId w:val="8"/>
         </w:numPr>
         <w:spacing w:after="144"/>
         <w:contextualSpacing/>
@@ -4541,7 +4959,7 @@
         <w:pStyle w:val="BodyText"/>
         <w:numPr>
           <w:ilvl w:val="1"/>
-          <w:numId w:val="3"/>
+          <w:numId w:val="8"/>
         </w:numPr>
         <w:spacing w:after="144"/>
         <w:contextualSpacing/>
@@ -4565,13 +4983,12 @@
         <w:pStyle w:val="BodyText"/>
         <w:numPr>
           <w:ilvl w:val="0"/>
-          <w:numId w:val="3"/>
-        </w:numPr>
-        <w:spacing w:after="144"/>
-        <w:contextualSpacing/>
-      </w:pPr>
-      <w:r>
-        <w:lastRenderedPageBreak/>
+          <w:numId w:val="8"/>
+        </w:numPr>
+        <w:spacing w:after="144"/>
+        <w:contextualSpacing/>
+      </w:pPr>
+      <w:r>
         <w:t>{%p for interrogatory in other_ints %}</w:t>
       </w:r>
     </w:p>
@@ -4580,7 +4997,7 @@
         <w:pStyle w:val="BodyText"/>
         <w:numPr>
           <w:ilvl w:val="0"/>
-          <w:numId w:val="3"/>
+          <w:numId w:val="8"/>
         </w:numPr>
         <w:spacing w:after="144"/>
         <w:contextualSpacing/>
@@ -4594,7 +5011,7 @@
         <w:pStyle w:val="BodyText"/>
         <w:numPr>
           <w:ilvl w:val="0"/>
-          <w:numId w:val="3"/>
+          <w:numId w:val="8"/>
         </w:numPr>
         <w:spacing w:after="144"/>
         <w:contextualSpacing/>
@@ -4672,7 +5089,7 @@
         <w:pStyle w:val="BodyText"/>
         <w:numPr>
           <w:ilvl w:val="0"/>
-          <w:numId w:val="4"/>
+          <w:numId w:val="9"/>
         </w:numPr>
       </w:pPr>
       <w:r>
@@ -4696,7 +5113,7 @@
         <w:pStyle w:val="BodyText"/>
         <w:numPr>
           <w:ilvl w:val="0"/>
-          <w:numId w:val="4"/>
+          <w:numId w:val="9"/>
         </w:numPr>
       </w:pPr>
       <w:r>
@@ -4716,7 +5133,7 @@
         <w:pStyle w:val="BodyText"/>
         <w:numPr>
           <w:ilvl w:val="0"/>
-          <w:numId w:val="4"/>
+          <w:numId w:val="9"/>
         </w:numPr>
       </w:pPr>
       <w:r>
@@ -4740,7 +5157,7 @@
         <w:pStyle w:val="BodyText"/>
         <w:numPr>
           <w:ilvl w:val="0"/>
-          <w:numId w:val="4"/>
+          <w:numId w:val="9"/>
         </w:numPr>
       </w:pPr>
       <w:r>
@@ -4760,7 +5177,7 @@
         <w:pStyle w:val="BodyText"/>
         <w:numPr>
           <w:ilvl w:val="0"/>
-          <w:numId w:val="4"/>
+          <w:numId w:val="9"/>
         </w:numPr>
       </w:pPr>
       <w:r>
@@ -4772,7 +5189,7 @@
         <w:pStyle w:val="BodyText"/>
         <w:numPr>
           <w:ilvl w:val="0"/>
-          <w:numId w:val="4"/>
+          <w:numId w:val="9"/>
         </w:numPr>
       </w:pPr>
       <w:r>
@@ -4796,7 +5213,7 @@
         <w:pStyle w:val="BodyText"/>
         <w:numPr>
           <w:ilvl w:val="0"/>
-          <w:numId w:val="4"/>
+          <w:numId w:val="9"/>
         </w:numPr>
       </w:pPr>
       <w:r>
@@ -4816,7 +5233,7 @@
         <w:pStyle w:val="BodyText"/>
         <w:numPr>
           <w:ilvl w:val="0"/>
-          <w:numId w:val="4"/>
+          <w:numId w:val="9"/>
         </w:numPr>
       </w:pPr>
       <w:r>
@@ -4840,7 +5257,7 @@
         <w:pStyle w:val="BodyText"/>
         <w:numPr>
           <w:ilvl w:val="0"/>
-          <w:numId w:val="4"/>
+          <w:numId w:val="9"/>
         </w:numPr>
       </w:pPr>
       <w:r>
@@ -4860,7 +5277,7 @@
         <w:pStyle w:val="BodyText"/>
         <w:numPr>
           <w:ilvl w:val="0"/>
-          <w:numId w:val="4"/>
+          <w:numId w:val="9"/>
         </w:numPr>
       </w:pPr>
       <w:r>
@@ -4884,7 +5301,7 @@
         <w:pStyle w:val="BodyText"/>
         <w:numPr>
           <w:ilvl w:val="0"/>
-          <w:numId w:val="4"/>
+          <w:numId w:val="9"/>
         </w:numPr>
       </w:pPr>
       <w:r>
@@ -4896,7 +5313,7 @@
         <w:pStyle w:val="BodyText"/>
         <w:numPr>
           <w:ilvl w:val="1"/>
-          <w:numId w:val="4"/>
+          <w:numId w:val="9"/>
         </w:numPr>
         <w:spacing w:after="144"/>
         <w:contextualSpacing/>
@@ -4910,7 +5327,7 @@
         <w:pStyle w:val="BodyText"/>
         <w:numPr>
           <w:ilvl w:val="1"/>
-          <w:numId w:val="4"/>
+          <w:numId w:val="9"/>
         </w:numPr>
         <w:spacing w:after="144"/>
         <w:contextualSpacing/>
@@ -4924,7 +5341,7 @@
         <w:pStyle w:val="BodyText"/>
         <w:numPr>
           <w:ilvl w:val="1"/>
-          <w:numId w:val="4"/>
+          <w:numId w:val="9"/>
         </w:numPr>
         <w:spacing w:after="144"/>
         <w:contextualSpacing/>
@@ -4938,7 +5355,7 @@
         <w:pStyle w:val="BodyText"/>
         <w:numPr>
           <w:ilvl w:val="1"/>
-          <w:numId w:val="4"/>
+          <w:numId w:val="9"/>
         </w:numPr>
         <w:spacing w:after="144"/>
         <w:contextualSpacing/>
@@ -4960,7 +5377,7 @@
         <w:pStyle w:val="BodyText"/>
         <w:numPr>
           <w:ilvl w:val="0"/>
-          <w:numId w:val="4"/>
+          <w:numId w:val="9"/>
         </w:numPr>
       </w:pPr>
       <w:r>
@@ -4984,7 +5401,7 @@
         <w:pStyle w:val="BodyText"/>
         <w:numPr>
           <w:ilvl w:val="0"/>
-          <w:numId w:val="4"/>
+          <w:numId w:val="9"/>
         </w:numPr>
       </w:pPr>
       <w:r>
@@ -5005,7 +5422,7 @@
         <w:pStyle w:val="BodyText"/>
         <w:numPr>
           <w:ilvl w:val="0"/>
-          <w:numId w:val="4"/>
+          <w:numId w:val="9"/>
         </w:numPr>
       </w:pPr>
       <w:r>
@@ -5029,7 +5446,7 @@
         <w:pStyle w:val="BodyText"/>
         <w:numPr>
           <w:ilvl w:val="0"/>
-          <w:numId w:val="4"/>
+          <w:numId w:val="9"/>
         </w:numPr>
       </w:pPr>
       <w:r>
@@ -5049,7 +5466,7 @@
         <w:pStyle w:val="BodyText"/>
         <w:numPr>
           <w:ilvl w:val="0"/>
-          <w:numId w:val="4"/>
+          <w:numId w:val="9"/>
         </w:numPr>
       </w:pPr>
       <w:r>
@@ -5073,7 +5490,7 @@
         <w:pStyle w:val="BodyText"/>
         <w:numPr>
           <w:ilvl w:val="0"/>
-          <w:numId w:val="4"/>
+          <w:numId w:val="9"/>
         </w:numPr>
       </w:pPr>
       <w:r>
@@ -5093,7 +5510,7 @@
         <w:pStyle w:val="BodyText"/>
         <w:numPr>
           <w:ilvl w:val="0"/>
-          <w:numId w:val="4"/>
+          <w:numId w:val="9"/>
         </w:numPr>
       </w:pPr>
       <w:r>
@@ -5117,11 +5534,17 @@
         <w:pStyle w:val="BodyText"/>
         <w:numPr>
           <w:ilvl w:val="0"/>
-          <w:numId w:val="4"/>
-        </w:numPr>
-      </w:pPr>
-      <w:r>
-        <w:t>All documents concerning charitable or third party payments on behalf of the tenant, including, but not limited to, fuel/weatherization, rent and/or other assistance.</w:t>
+          <w:numId w:val="9"/>
+        </w:numPr>
+      </w:pPr>
+      <w:r>
+        <w:t xml:space="preserve">All documents concerning charitable or third party payments on behalf of the tenant, including, but not limited to, </w:t>
+      </w:r>
+      <w:r>
+        <w:t xml:space="preserve">RAFT, </w:t>
+      </w:r>
+      <w:r>
+        <w:t>fuel/weatherization, rent and/or other assistance.</w:t>
       </w:r>
     </w:p>
     <w:p>
@@ -5137,7 +5560,7 @@
         <w:pStyle w:val="BodyText"/>
         <w:numPr>
           <w:ilvl w:val="0"/>
-          <w:numId w:val="4"/>
+          <w:numId w:val="9"/>
         </w:numPr>
       </w:pPr>
       <w:r>
@@ -5161,7 +5584,7 @@
         <w:pStyle w:val="BodyText"/>
         <w:numPr>
           <w:ilvl w:val="0"/>
-          <w:numId w:val="4"/>
+          <w:numId w:val="9"/>
         </w:numPr>
       </w:pPr>
       <w:r>
@@ -5173,7 +5596,7 @@
         <w:pStyle w:val="BodyText"/>
         <w:numPr>
           <w:ilvl w:val="1"/>
-          <w:numId w:val="4"/>
+          <w:numId w:val="9"/>
         </w:numPr>
         <w:spacing w:after="144"/>
         <w:contextualSpacing/>
@@ -5187,7 +5610,7 @@
         <w:pStyle w:val="BodyText"/>
         <w:numPr>
           <w:ilvl w:val="1"/>
-          <w:numId w:val="4"/>
+          <w:numId w:val="9"/>
         </w:numPr>
         <w:spacing w:after="144"/>
         <w:contextualSpacing/>
@@ -5201,7 +5624,7 @@
         <w:pStyle w:val="BodyText"/>
         <w:numPr>
           <w:ilvl w:val="1"/>
-          <w:numId w:val="4"/>
+          <w:numId w:val="9"/>
         </w:numPr>
         <w:spacing w:after="144"/>
         <w:contextualSpacing/>
@@ -5215,7 +5638,7 @@
         <w:pStyle w:val="BodyText"/>
         <w:numPr>
           <w:ilvl w:val="1"/>
-          <w:numId w:val="4"/>
+          <w:numId w:val="9"/>
         </w:numPr>
         <w:spacing w:after="144"/>
         <w:contextualSpacing/>
@@ -5237,7 +5660,7 @@
         <w:pStyle w:val="BodyText"/>
         <w:numPr>
           <w:ilvl w:val="0"/>
-          <w:numId w:val="4"/>
+          <w:numId w:val="9"/>
         </w:numPr>
       </w:pPr>
       <w:r>
@@ -5261,7 +5684,7 @@
         <w:pStyle w:val="BodyText"/>
         <w:numPr>
           <w:ilvl w:val="0"/>
-          <w:numId w:val="4"/>
+          <w:numId w:val="9"/>
         </w:numPr>
       </w:pPr>
       <w:r>
@@ -5281,7 +5704,7 @@
         <w:pStyle w:val="BodyText"/>
         <w:numPr>
           <w:ilvl w:val="0"/>
-          <w:numId w:val="4"/>
+          <w:numId w:val="9"/>
         </w:numPr>
       </w:pPr>
       <w:r>
@@ -5293,7 +5716,7 @@
         <w:pStyle w:val="BodyText"/>
         <w:numPr>
           <w:ilvl w:val="0"/>
-          <w:numId w:val="4"/>
+          <w:numId w:val="9"/>
         </w:numPr>
       </w:pPr>
       <w:r>
@@ -5355,7 +5778,7 @@
         <w:pStyle w:val="BodyText"/>
         <w:numPr>
           <w:ilvl w:val="0"/>
-          <w:numId w:val="4"/>
+          <w:numId w:val="9"/>
         </w:numPr>
       </w:pPr>
       <w:r>
@@ -5379,7 +5802,7 @@
         <w:pStyle w:val="BodyText"/>
         <w:numPr>
           <w:ilvl w:val="0"/>
-          <w:numId w:val="4"/>
+          <w:numId w:val="9"/>
         </w:numPr>
       </w:pPr>
       <w:r>
@@ -5399,7 +5822,7 @@
         <w:pStyle w:val="BodyText"/>
         <w:numPr>
           <w:ilvl w:val="0"/>
-          <w:numId w:val="4"/>
+          <w:numId w:val="9"/>
         </w:numPr>
       </w:pPr>
       <w:r>
@@ -5423,11 +5846,29 @@
         <w:pStyle w:val="BodyText"/>
         <w:numPr>
           <w:ilvl w:val="0"/>
-          <w:numId w:val="4"/>
-        </w:numPr>
-      </w:pPr>
-      <w:r>
-        <w:t xml:space="preserve">All documents related to requests that you accept a subsidy or other assistance for the tenancy </w:t>
+          <w:numId w:val="9"/>
+        </w:numPr>
+      </w:pPr>
+      <w:r>
+        <w:t>All documents related to requests that you accept a subsidy</w:t>
+      </w:r>
+      <w:r>
+        <w:t>, rental arrears</w:t>
+      </w:r>
+      <w:r>
+        <w:t xml:space="preserve"> or other</w:t>
+      </w:r>
+      <w:r>
+        <w:t xml:space="preserve"> financial</w:t>
+      </w:r>
+      <w:r>
+        <w:t xml:space="preserve"> assistance for the</w:t>
+      </w:r>
+      <w:r>
+        <w:t xml:space="preserve"> tenant’s rent for the</w:t>
+      </w:r>
+      <w:r>
+        <w:t xml:space="preserve"> tenancy </w:t>
       </w:r>
       <w:r>
         <w:rPr>
@@ -5453,7 +5894,7 @@
         <w:pStyle w:val="BodyText"/>
         <w:numPr>
           <w:ilvl w:val="0"/>
-          <w:numId w:val="4"/>
+          <w:numId w:val="9"/>
         </w:numPr>
       </w:pPr>
       <w:r>
@@ -5477,7 +5918,7 @@
         <w:pStyle w:val="BodyText"/>
         <w:numPr>
           <w:ilvl w:val="0"/>
-          <w:numId w:val="4"/>
+          <w:numId w:val="9"/>
         </w:numPr>
       </w:pPr>
       <w:r>
@@ -5497,7 +5938,7 @@
         <w:pStyle w:val="BodyText"/>
         <w:numPr>
           <w:ilvl w:val="0"/>
-          <w:numId w:val="4"/>
+          <w:numId w:val="9"/>
         </w:numPr>
       </w:pPr>
       <w:r>
@@ -5521,7 +5962,7 @@
         <w:pStyle w:val="BodyText"/>
         <w:numPr>
           <w:ilvl w:val="0"/>
-          <w:numId w:val="4"/>
+          <w:numId w:val="9"/>
         </w:numPr>
       </w:pPr>
       <w:r>
@@ -5541,7 +5982,7 @@
         <w:pStyle w:val="BodyText"/>
         <w:numPr>
           <w:ilvl w:val="0"/>
-          <w:numId w:val="4"/>
+          <w:numId w:val="9"/>
         </w:numPr>
       </w:pPr>
       <w:r>
@@ -5565,7 +6006,7 @@
         <w:pStyle w:val="BodyText"/>
         <w:numPr>
           <w:ilvl w:val="0"/>
-          <w:numId w:val="4"/>
+          <w:numId w:val="9"/>
         </w:numPr>
       </w:pPr>
       <w:r>
@@ -5585,7 +6026,7 @@
         <w:pStyle w:val="BodyText"/>
         <w:numPr>
           <w:ilvl w:val="0"/>
-          <w:numId w:val="4"/>
+          <w:numId w:val="9"/>
         </w:numPr>
       </w:pPr>
       <w:r>
@@ -5609,7 +6050,7 @@
         <w:pStyle w:val="BodyText"/>
         <w:numPr>
           <w:ilvl w:val="0"/>
-          <w:numId w:val="4"/>
+          <w:numId w:val="9"/>
         </w:numPr>
       </w:pPr>
       <w:r>
@@ -5629,7 +6070,7 @@
         <w:pStyle w:val="BodyText"/>
         <w:numPr>
           <w:ilvl w:val="0"/>
-          <w:numId w:val="4"/>
+          <w:numId w:val="9"/>
         </w:numPr>
       </w:pPr>
       <w:r>
@@ -5653,7 +6094,7 @@
         <w:pStyle w:val="BodyText"/>
         <w:numPr>
           <w:ilvl w:val="0"/>
-          <w:numId w:val="4"/>
+          <w:numId w:val="9"/>
         </w:numPr>
       </w:pPr>
       <w:r>
@@ -5673,7 +6114,7 @@
         <w:pStyle w:val="BodyText"/>
         <w:numPr>
           <w:ilvl w:val="0"/>
-          <w:numId w:val="4"/>
+          <w:numId w:val="9"/>
         </w:numPr>
       </w:pPr>
       <w:r>
@@ -5697,7 +6138,7 @@
         <w:pStyle w:val="BodyText"/>
         <w:numPr>
           <w:ilvl w:val="0"/>
-          <w:numId w:val="4"/>
+          <w:numId w:val="9"/>
         </w:numPr>
       </w:pPr>
       <w:r>
@@ -5762,7 +6203,7 @@
         <w:pStyle w:val="BodyText"/>
         <w:numPr>
           <w:ilvl w:val="0"/>
-          <w:numId w:val="4"/>
+          <w:numId w:val="9"/>
         </w:numPr>
       </w:pPr>
       <w:r>
@@ -5786,7 +6227,7 @@
         <w:pStyle w:val="BodyText"/>
         <w:numPr>
           <w:ilvl w:val="0"/>
-          <w:numId w:val="4"/>
+          <w:numId w:val="9"/>
         </w:numPr>
       </w:pPr>
       <w:r>
@@ -5806,7 +6247,7 @@
         <w:pStyle w:val="BodyText"/>
         <w:numPr>
           <w:ilvl w:val="0"/>
-          <w:numId w:val="4"/>
+          <w:numId w:val="9"/>
         </w:numPr>
       </w:pPr>
       <w:r>
@@ -5830,7 +6271,7 @@
         <w:pStyle w:val="BodyText"/>
         <w:numPr>
           <w:ilvl w:val="0"/>
-          <w:numId w:val="4"/>
+          <w:numId w:val="9"/>
         </w:numPr>
       </w:pPr>
       <w:r>
@@ -5850,7 +6291,7 @@
         <w:pStyle w:val="BodyText"/>
         <w:numPr>
           <w:ilvl w:val="0"/>
-          <w:numId w:val="4"/>
+          <w:numId w:val="9"/>
         </w:numPr>
       </w:pPr>
       <w:r>
@@ -5874,7 +6315,7 @@
         <w:pStyle w:val="BodyText"/>
         <w:numPr>
           <w:ilvl w:val="0"/>
-          <w:numId w:val="4"/>
+          <w:numId w:val="9"/>
         </w:numPr>
       </w:pPr>
       <w:r>
@@ -5894,7 +6335,7 @@
         <w:pStyle w:val="BodyText"/>
         <w:numPr>
           <w:ilvl w:val="0"/>
-          <w:numId w:val="4"/>
+          <w:numId w:val="9"/>
         </w:numPr>
       </w:pPr>
       <w:r>
@@ -5918,7 +6359,7 @@
         <w:pStyle w:val="BodyText"/>
         <w:numPr>
           <w:ilvl w:val="0"/>
-          <w:numId w:val="4"/>
+          <w:numId w:val="9"/>
         </w:numPr>
       </w:pPr>
       <w:r>
@@ -5938,7 +6379,7 @@
         <w:pStyle w:val="BodyText"/>
         <w:numPr>
           <w:ilvl w:val="0"/>
-          <w:numId w:val="4"/>
+          <w:numId w:val="9"/>
         </w:numPr>
       </w:pPr>
       <w:r>
@@ -5962,7 +6403,7 @@
         <w:pStyle w:val="BodyText"/>
         <w:numPr>
           <w:ilvl w:val="0"/>
-          <w:numId w:val="4"/>
+          <w:numId w:val="9"/>
         </w:numPr>
       </w:pPr>
       <w:r>
@@ -5982,7 +6423,7 @@
         <w:pStyle w:val="BodyText"/>
         <w:numPr>
           <w:ilvl w:val="0"/>
-          <w:numId w:val="4"/>
+          <w:numId w:val="9"/>
         </w:numPr>
       </w:pPr>
       <w:r>
@@ -6006,7 +6447,7 @@
         <w:pStyle w:val="BodyText"/>
         <w:numPr>
           <w:ilvl w:val="0"/>
-          <w:numId w:val="4"/>
+          <w:numId w:val="9"/>
         </w:numPr>
       </w:pPr>
       <w:r>
@@ -6071,7 +6512,7 @@
         <w:pStyle w:val="BodyText"/>
         <w:numPr>
           <w:ilvl w:val="0"/>
-          <w:numId w:val="4"/>
+          <w:numId w:val="9"/>
         </w:numPr>
       </w:pPr>
       <w:r>
@@ -6095,7 +6536,7 @@
         <w:pStyle w:val="BodyText"/>
         <w:numPr>
           <w:ilvl w:val="0"/>
-          <w:numId w:val="4"/>
+          <w:numId w:val="9"/>
         </w:numPr>
       </w:pPr>
       <w:r>
@@ -6115,7 +6556,7 @@
         <w:pStyle w:val="BodyText"/>
         <w:numPr>
           <w:ilvl w:val="0"/>
-          <w:numId w:val="4"/>
+          <w:numId w:val="9"/>
         </w:numPr>
       </w:pPr>
       <w:r>
@@ -6139,7 +6580,7 @@
         <w:pStyle w:val="BodyText"/>
         <w:numPr>
           <w:ilvl w:val="0"/>
-          <w:numId w:val="4"/>
+          <w:numId w:val="9"/>
         </w:numPr>
       </w:pPr>
       <w:r>
@@ -6159,7 +6600,7 @@
         <w:pStyle w:val="BodyText"/>
         <w:numPr>
           <w:ilvl w:val="0"/>
-          <w:numId w:val="4"/>
+          <w:numId w:val="9"/>
         </w:numPr>
       </w:pPr>
       <w:r>
@@ -6183,7 +6624,7 @@
         <w:pStyle w:val="BodyText"/>
         <w:numPr>
           <w:ilvl w:val="0"/>
-          <w:numId w:val="4"/>
+          <w:numId w:val="9"/>
         </w:numPr>
       </w:pPr>
       <w:r>
@@ -6203,7 +6644,7 @@
         <w:pStyle w:val="BodyText"/>
         <w:numPr>
           <w:ilvl w:val="0"/>
-          <w:numId w:val="4"/>
+          <w:numId w:val="9"/>
         </w:numPr>
       </w:pPr>
       <w:r>
@@ -6227,7 +6668,7 @@
         <w:pStyle w:val="BodyText"/>
         <w:numPr>
           <w:ilvl w:val="0"/>
-          <w:numId w:val="4"/>
+          <w:numId w:val="9"/>
         </w:numPr>
       </w:pPr>
       <w:r>
@@ -6247,7 +6688,7 @@
         <w:pStyle w:val="BodyText"/>
         <w:numPr>
           <w:ilvl w:val="0"/>
-          <w:numId w:val="4"/>
+          <w:numId w:val="9"/>
         </w:numPr>
       </w:pPr>
       <w:r>
@@ -6271,7 +6712,7 @@
         <w:pStyle w:val="BodyText"/>
         <w:numPr>
           <w:ilvl w:val="0"/>
-          <w:numId w:val="4"/>
+          <w:numId w:val="9"/>
         </w:numPr>
       </w:pPr>
       <w:r>
@@ -6294,7 +6735,7 @@
         <w:pStyle w:val="BodyText"/>
         <w:numPr>
           <w:ilvl w:val="0"/>
-          <w:numId w:val="4"/>
+          <w:numId w:val="9"/>
         </w:numPr>
       </w:pPr>
       <w:r>
@@ -6318,7 +6759,7 @@
         <w:pStyle w:val="BodyText"/>
         <w:numPr>
           <w:ilvl w:val="0"/>
-          <w:numId w:val="4"/>
+          <w:numId w:val="9"/>
         </w:numPr>
       </w:pPr>
       <w:r>
@@ -6342,7 +6783,7 @@
         <w:pStyle w:val="BodyText"/>
         <w:numPr>
           <w:ilvl w:val="0"/>
-          <w:numId w:val="4"/>
+          <w:numId w:val="9"/>
         </w:numPr>
       </w:pPr>
       <w:r>
@@ -6366,7 +6807,7 @@
         <w:pStyle w:val="BodyText"/>
         <w:numPr>
           <w:ilvl w:val="0"/>
-          <w:numId w:val="4"/>
+          <w:numId w:val="9"/>
         </w:numPr>
       </w:pPr>
       <w:r>
@@ -6386,7 +6827,7 @@
         <w:pStyle w:val="BodyText"/>
         <w:numPr>
           <w:ilvl w:val="0"/>
-          <w:numId w:val="4"/>
+          <w:numId w:val="9"/>
         </w:numPr>
       </w:pPr>
       <w:r>
@@ -6410,7 +6851,7 @@
         <w:pStyle w:val="BodyText"/>
         <w:numPr>
           <w:ilvl w:val="0"/>
-          <w:numId w:val="4"/>
+          <w:numId w:val="9"/>
         </w:numPr>
       </w:pPr>
       <w:r>
@@ -6430,7 +6871,7 @@
         <w:pStyle w:val="BodyText"/>
         <w:numPr>
           <w:ilvl w:val="0"/>
-          <w:numId w:val="4"/>
+          <w:numId w:val="9"/>
         </w:numPr>
       </w:pPr>
       <w:r>
@@ -6454,7 +6895,7 @@
         <w:pStyle w:val="BodyText"/>
         <w:numPr>
           <w:ilvl w:val="0"/>
-          <w:numId w:val="4"/>
+          <w:numId w:val="9"/>
         </w:numPr>
       </w:pPr>
       <w:r>
@@ -6474,7 +6915,7 @@
         <w:pStyle w:val="BodyText"/>
         <w:numPr>
           <w:ilvl w:val="0"/>
-          <w:numId w:val="4"/>
+          <w:numId w:val="9"/>
         </w:numPr>
       </w:pPr>
       <w:r>
@@ -6498,7 +6939,7 @@
         <w:pStyle w:val="BodyText"/>
         <w:numPr>
           <w:ilvl w:val="0"/>
-          <w:numId w:val="4"/>
+          <w:numId w:val="9"/>
         </w:numPr>
       </w:pPr>
       <w:r>
@@ -6518,7 +6959,7 @@
         <w:pStyle w:val="BodyText"/>
         <w:numPr>
           <w:ilvl w:val="0"/>
-          <w:numId w:val="4"/>
+          <w:numId w:val="9"/>
         </w:numPr>
       </w:pPr>
       <w:r>
@@ -6542,7 +6983,7 @@
         <w:pStyle w:val="BodyText"/>
         <w:numPr>
           <w:ilvl w:val="0"/>
-          <w:numId w:val="4"/>
+          <w:numId w:val="9"/>
         </w:numPr>
       </w:pPr>
       <w:r>
@@ -6562,7 +7003,7 @@
         <w:pStyle w:val="BodyText"/>
         <w:numPr>
           <w:ilvl w:val="0"/>
-          <w:numId w:val="4"/>
+          <w:numId w:val="9"/>
         </w:numPr>
       </w:pPr>
       <w:r>
@@ -6586,7 +7027,7 @@
         <w:pStyle w:val="BodyText"/>
         <w:numPr>
           <w:ilvl w:val="0"/>
-          <w:numId w:val="4"/>
+          <w:numId w:val="9"/>
         </w:numPr>
       </w:pPr>
       <w:r>
@@ -6606,7 +7047,7 @@
         <w:pStyle w:val="BodyText"/>
         <w:numPr>
           <w:ilvl w:val="0"/>
-          <w:numId w:val="4"/>
+          <w:numId w:val="9"/>
         </w:numPr>
       </w:pPr>
       <w:r>
@@ -6630,7 +7071,7 @@
         <w:pStyle w:val="BodyText"/>
         <w:numPr>
           <w:ilvl w:val="0"/>
-          <w:numId w:val="4"/>
+          <w:numId w:val="9"/>
         </w:numPr>
       </w:pPr>
       <w:r>
@@ -6651,7 +7092,7 @@
         <w:pStyle w:val="BodyText"/>
         <w:numPr>
           <w:ilvl w:val="0"/>
-          <w:numId w:val="4"/>
+          <w:numId w:val="9"/>
         </w:numPr>
       </w:pPr>
       <w:r>
@@ -6675,7 +7116,7 @@
         <w:pStyle w:val="BodyText"/>
         <w:numPr>
           <w:ilvl w:val="0"/>
-          <w:numId w:val="4"/>
+          <w:numId w:val="9"/>
         </w:numPr>
       </w:pPr>
       <w:r>
@@ -6695,7 +7136,7 @@
         <w:pStyle w:val="BodyText"/>
         <w:numPr>
           <w:ilvl w:val="0"/>
-          <w:numId w:val="4"/>
+          <w:numId w:val="9"/>
         </w:numPr>
       </w:pPr>
       <w:r>
@@ -6719,7 +7160,7 @@
         <w:pStyle w:val="BodyText"/>
         <w:numPr>
           <w:ilvl w:val="0"/>
-          <w:numId w:val="4"/>
+          <w:numId w:val="9"/>
         </w:numPr>
       </w:pPr>
       <w:r>
@@ -6739,7 +7180,7 @@
         <w:pStyle w:val="BodyText"/>
         <w:numPr>
           <w:ilvl w:val="0"/>
-          <w:numId w:val="4"/>
+          <w:numId w:val="9"/>
         </w:numPr>
       </w:pPr>
       <w:r>
@@ -6763,7 +7204,7 @@
         <w:pStyle w:val="BodyText"/>
         <w:numPr>
           <w:ilvl w:val="0"/>
-          <w:numId w:val="4"/>
+          <w:numId w:val="9"/>
         </w:numPr>
       </w:pPr>
       <w:r>
@@ -6783,7 +7224,7 @@
         <w:pStyle w:val="BodyText"/>
         <w:numPr>
           <w:ilvl w:val="0"/>
-          <w:numId w:val="4"/>
+          <w:numId w:val="9"/>
         </w:numPr>
       </w:pPr>
       <w:r>
@@ -6807,7 +7248,7 @@
         <w:pStyle w:val="BodyText"/>
         <w:numPr>
           <w:ilvl w:val="0"/>
-          <w:numId w:val="4"/>
+          <w:numId w:val="9"/>
         </w:numPr>
       </w:pPr>
       <w:r>
@@ -6827,7 +7268,7 @@
         <w:pStyle w:val="BodyText"/>
         <w:numPr>
           <w:ilvl w:val="0"/>
-          <w:numId w:val="4"/>
+          <w:numId w:val="9"/>
         </w:numPr>
       </w:pPr>
       <w:r>
@@ -6851,7 +7292,7 @@
         <w:pStyle w:val="BodyText"/>
         <w:numPr>
           <w:ilvl w:val="0"/>
-          <w:numId w:val="4"/>
+          <w:numId w:val="9"/>
         </w:numPr>
       </w:pPr>
       <w:r>
@@ -6861,6 +7302,10 @@
     <w:p>
       <w:pPr>
         <w:pStyle w:val="BodyText"/>
+        <w:numPr>
+          <w:ilvl w:val="0"/>
+          <w:numId w:val="9"/>
+        </w:numPr>
       </w:pPr>
       <w:r>
         <w:t>{%p endif %}</w:t>
@@ -6871,7 +7316,137 @@
         <w:pStyle w:val="BodyText"/>
         <w:numPr>
           <w:ilvl w:val="0"/>
-          <w:numId w:val="4"/>
+          <w:numId w:val="9"/>
+        </w:numPr>
+        <w:rPr>
+          <w:rFonts w:eastAsia="Times New Roman" w:cs="Times New Roman"/>
+        </w:rPr>
+      </w:pPr>
+      <w:r>
+        <w:rPr>
+          <w:rFonts w:eastAsia="Times New Roman" w:cs="Times New Roman"/>
+        </w:rPr>
+        <w:t>{%p if drq.get('cdc_declaration', DAEmpty()).checked %}</w:t>
+      </w:r>
+    </w:p>
+    <w:p>
+      <w:pPr>
+        <w:pStyle w:val="BodyText"/>
+        <w:numPr>
+          <w:ilvl w:val="0"/>
+          <w:numId w:val="9"/>
+        </w:numPr>
+        <w:rPr>
+          <w:rFonts w:eastAsia="Times New Roman" w:cs="Times New Roman"/>
+        </w:rPr>
+      </w:pPr>
+      <w:r>
+        <w:rPr>
+          <w:rFonts w:eastAsia="Times New Roman" w:cs="Times New Roman"/>
+        </w:rPr>
+        <w:t xml:space="preserve">Any documents or declaration(s) you received from the tenant relating to the CDC order dated September 4, 2020 (“Temporary Halt in Residential Evictions to Prevent the Further Spread of COVID-19”) and any documents you provided in response to those documents.  </w:t>
+      </w:r>
+    </w:p>
+    <w:p>
+      <w:pPr>
+        <w:pStyle w:val="BodyText"/>
+        <w:numPr>
+          <w:ilvl w:val="0"/>
+          <w:numId w:val="9"/>
+        </w:numPr>
+      </w:pPr>
+      <w:r>
+        <w:t>{%p endif %}</w:t>
+      </w:r>
+    </w:p>
+    <w:p>
+      <w:pPr>
+        <w:pStyle w:val="BodyText"/>
+        <w:numPr>
+          <w:ilvl w:val="0"/>
+          <w:numId w:val="9"/>
+        </w:numPr>
+        <w:rPr>
+          <w:rFonts w:eastAsia="Times New Roman" w:cs="Times New Roman"/>
+        </w:rPr>
+      </w:pPr>
+      <w:r>
+        <w:rPr>
+          <w:rFonts w:eastAsia="Times New Roman" w:cs="Times New Roman"/>
+        </w:rPr>
+        <w:t>{%p if drq.get('</w:t>
+      </w:r>
+      <w:r>
+        <w:rPr>
+          <w:rFonts w:eastAsia="Times New Roman" w:cs="Times New Roman"/>
+        </w:rPr>
+        <w:t>cares</w:t>
+      </w:r>
+      <w:r>
+        <w:rPr>
+          <w:rFonts w:eastAsia="Times New Roman" w:cs="Times New Roman"/>
+        </w:rPr>
+        <w:t>_</w:t>
+      </w:r>
+      <w:r>
+        <w:rPr>
+          <w:rFonts w:eastAsia="Times New Roman" w:cs="Times New Roman"/>
+        </w:rPr>
+        <w:t>mortgage</w:t>
+      </w:r>
+      <w:bookmarkStart w:id="0" w:name="_GoBack"/>
+      <w:bookmarkEnd w:id="0"/>
+      <w:r>
+        <w:rPr>
+          <w:rFonts w:eastAsia="Times New Roman" w:cs="Times New Roman"/>
+        </w:rPr>
+        <w:t>', DAEmpty()).checked %}</w:t>
+      </w:r>
+    </w:p>
+    <w:p>
+      <w:pPr>
+        <w:pStyle w:val="BodyText"/>
+        <w:numPr>
+          <w:ilvl w:val="0"/>
+          <w:numId w:val="9"/>
+        </w:numPr>
+        <w:rPr>
+          <w:rFonts w:eastAsia="Times New Roman" w:cs="Times New Roman"/>
+        </w:rPr>
+      </w:pPr>
+      <w:r>
+        <w:rPr>
+          <w:rFonts w:eastAsia="Times New Roman" w:cs="Times New Roman"/>
+        </w:rPr>
+        <w:t>All documents relating to the type and status of the mortgage on the building including but not limited to whether it is a federally backed mortgage and any mortgage forbearance obtained in 2020.</w:t>
+      </w:r>
+    </w:p>
+    <w:p>
+      <w:pPr>
+        <w:pStyle w:val="BodyText"/>
+        <w:numPr>
+          <w:ilvl w:val="0"/>
+          <w:numId w:val="9"/>
+        </w:numPr>
+      </w:pPr>
+      <w:r>
+        <w:t>{%p endif %}</w:t>
+      </w:r>
+    </w:p>
+    <w:p>
+      <w:pPr>
+        <w:pStyle w:val="BodyText"/>
+        <w:rPr>
+          <w:rFonts w:ascii="Garamond" w:eastAsia="Garamond" w:hAnsi="Garamond" w:cs="Garamond"/>
+        </w:rPr>
+      </w:pPr>
+    </w:p>
+    <w:p>
+      <w:pPr>
+        <w:pStyle w:val="BodyText"/>
+        <w:numPr>
+          <w:ilvl w:val="0"/>
+          <w:numId w:val="9"/>
         </w:numPr>
       </w:pPr>
       <w:r>
@@ -6883,7 +7458,7 @@
         <w:pStyle w:val="BodyText"/>
         <w:numPr>
           <w:ilvl w:val="0"/>
-          <w:numId w:val="4"/>
+          <w:numId w:val="9"/>
         </w:numPr>
       </w:pPr>
       <w:r>
@@ -6895,7 +7470,7 @@
         <w:pStyle w:val="BodyText"/>
         <w:numPr>
           <w:ilvl w:val="0"/>
-          <w:numId w:val="4"/>
+          <w:numId w:val="9"/>
         </w:numPr>
       </w:pPr>
       <w:r>
@@ -6991,7 +7566,7 @@
           <w:rPr>
             <w:noProof/>
           </w:rPr>
-          <w:t>6</w:t>
+          <w:t>21</w:t>
         </w:r>
         <w:r>
           <w:fldChar w:fldCharType="end"/>
@@ -7446,6 +8021,264 @@
     </w:lvl>
   </w:abstractNum>
   <w:abstractNum w:abstractNumId="3" w15:restartNumberingAfterBreak="0">
+    <w:nsid w:val="16D470CA"/>
+    <w:multiLevelType w:val="hybridMultilevel"/>
+    <w:tmpl w:val="921EEE88"/>
+    <w:lvl w:ilvl="0" w:tplc="782CC694">
+      <w:start w:val="1"/>
+      <w:numFmt w:val="decimal"/>
+      <w:lvlText w:val="%1."/>
+      <w:lvlJc w:val="left"/>
+      <w:pPr>
+        <w:ind w:left="720" w:hanging="360"/>
+      </w:pPr>
+    </w:lvl>
+    <w:lvl w:ilvl="1" w:tplc="A2B231DC">
+      <w:start w:val="1"/>
+      <w:numFmt w:val="lowerLetter"/>
+      <w:lvlText w:val="%2."/>
+      <w:lvlJc w:val="left"/>
+      <w:pPr>
+        <w:ind w:left="1440" w:hanging="360"/>
+      </w:pPr>
+    </w:lvl>
+    <w:lvl w:ilvl="2" w:tplc="4460994C">
+      <w:start w:val="1"/>
+      <w:numFmt w:val="lowerRoman"/>
+      <w:lvlText w:val="%3."/>
+      <w:lvlJc w:val="right"/>
+      <w:pPr>
+        <w:ind w:left="2160" w:hanging="180"/>
+      </w:pPr>
+    </w:lvl>
+    <w:lvl w:ilvl="3" w:tplc="9A2E5576">
+      <w:start w:val="1"/>
+      <w:numFmt w:val="decimal"/>
+      <w:lvlText w:val="%4."/>
+      <w:lvlJc w:val="left"/>
+      <w:pPr>
+        <w:ind w:left="2880" w:hanging="360"/>
+      </w:pPr>
+    </w:lvl>
+    <w:lvl w:ilvl="4" w:tplc="0442D582">
+      <w:start w:val="1"/>
+      <w:numFmt w:val="lowerLetter"/>
+      <w:lvlText w:val="%5."/>
+      <w:lvlJc w:val="left"/>
+      <w:pPr>
+        <w:ind w:left="3600" w:hanging="360"/>
+      </w:pPr>
+    </w:lvl>
+    <w:lvl w:ilvl="5" w:tplc="609A564C">
+      <w:start w:val="1"/>
+      <w:numFmt w:val="lowerRoman"/>
+      <w:lvlText w:val="%6."/>
+      <w:lvlJc w:val="right"/>
+      <w:pPr>
+        <w:ind w:left="4320" w:hanging="180"/>
+      </w:pPr>
+    </w:lvl>
+    <w:lvl w:ilvl="6" w:tplc="2AF681C6">
+      <w:start w:val="1"/>
+      <w:numFmt w:val="decimal"/>
+      <w:lvlText w:val="%7."/>
+      <w:lvlJc w:val="left"/>
+      <w:pPr>
+        <w:ind w:left="5040" w:hanging="360"/>
+      </w:pPr>
+    </w:lvl>
+    <w:lvl w:ilvl="7" w:tplc="2B34D48A">
+      <w:start w:val="1"/>
+      <w:numFmt w:val="lowerLetter"/>
+      <w:lvlText w:val="%8."/>
+      <w:lvlJc w:val="left"/>
+      <w:pPr>
+        <w:ind w:left="5760" w:hanging="360"/>
+      </w:pPr>
+    </w:lvl>
+    <w:lvl w:ilvl="8" w:tplc="38C0AAB2">
+      <w:start w:val="1"/>
+      <w:numFmt w:val="lowerRoman"/>
+      <w:lvlText w:val="%9."/>
+      <w:lvlJc w:val="right"/>
+      <w:pPr>
+        <w:ind w:left="6480" w:hanging="180"/>
+      </w:pPr>
+    </w:lvl>
+  </w:abstractNum>
+  <w:abstractNum w:abstractNumId="4" w15:restartNumberingAfterBreak="0">
+    <w:nsid w:val="2E466370"/>
+    <w:multiLevelType w:val="hybridMultilevel"/>
+    <w:tmpl w:val="0D12DF32"/>
+    <w:lvl w:ilvl="0" w:tplc="3370B214">
+      <w:start w:val="1"/>
+      <w:numFmt w:val="decimal"/>
+      <w:lvlText w:val="%1."/>
+      <w:lvlJc w:val="left"/>
+      <w:pPr>
+        <w:ind w:left="720" w:hanging="360"/>
+      </w:pPr>
+    </w:lvl>
+    <w:lvl w:ilvl="1" w:tplc="5DBC59A2">
+      <w:start w:val="1"/>
+      <w:numFmt w:val="lowerLetter"/>
+      <w:lvlText w:val="%2."/>
+      <w:lvlJc w:val="left"/>
+      <w:pPr>
+        <w:ind w:left="1440" w:hanging="360"/>
+      </w:pPr>
+    </w:lvl>
+    <w:lvl w:ilvl="2" w:tplc="0976374E">
+      <w:start w:val="1"/>
+      <w:numFmt w:val="lowerRoman"/>
+      <w:lvlText w:val="%3."/>
+      <w:lvlJc w:val="right"/>
+      <w:pPr>
+        <w:ind w:left="2160" w:hanging="180"/>
+      </w:pPr>
+    </w:lvl>
+    <w:lvl w:ilvl="3" w:tplc="2D78BAE8">
+      <w:start w:val="1"/>
+      <w:numFmt w:val="decimal"/>
+      <w:lvlText w:val="%4."/>
+      <w:lvlJc w:val="left"/>
+      <w:pPr>
+        <w:ind w:left="2880" w:hanging="360"/>
+      </w:pPr>
+    </w:lvl>
+    <w:lvl w:ilvl="4" w:tplc="C736DF78">
+      <w:start w:val="1"/>
+      <w:numFmt w:val="lowerLetter"/>
+      <w:lvlText w:val="%5."/>
+      <w:lvlJc w:val="left"/>
+      <w:pPr>
+        <w:ind w:left="3600" w:hanging="360"/>
+      </w:pPr>
+    </w:lvl>
+    <w:lvl w:ilvl="5" w:tplc="B3626B3A">
+      <w:start w:val="1"/>
+      <w:numFmt w:val="lowerRoman"/>
+      <w:lvlText w:val="%6."/>
+      <w:lvlJc w:val="right"/>
+      <w:pPr>
+        <w:ind w:left="4320" w:hanging="180"/>
+      </w:pPr>
+    </w:lvl>
+    <w:lvl w:ilvl="6" w:tplc="1E90BA68">
+      <w:start w:val="1"/>
+      <w:numFmt w:val="decimal"/>
+      <w:lvlText w:val="%7."/>
+      <w:lvlJc w:val="left"/>
+      <w:pPr>
+        <w:ind w:left="5040" w:hanging="360"/>
+      </w:pPr>
+    </w:lvl>
+    <w:lvl w:ilvl="7" w:tplc="B26C5562">
+      <w:start w:val="1"/>
+      <w:numFmt w:val="lowerLetter"/>
+      <w:lvlText w:val="%8."/>
+      <w:lvlJc w:val="left"/>
+      <w:pPr>
+        <w:ind w:left="5760" w:hanging="360"/>
+      </w:pPr>
+    </w:lvl>
+    <w:lvl w:ilvl="8" w:tplc="E6ACE07A">
+      <w:start w:val="1"/>
+      <w:numFmt w:val="lowerRoman"/>
+      <w:lvlText w:val="%9."/>
+      <w:lvlJc w:val="right"/>
+      <w:pPr>
+        <w:ind w:left="6480" w:hanging="180"/>
+      </w:pPr>
+    </w:lvl>
+  </w:abstractNum>
+  <w:abstractNum w:abstractNumId="5" w15:restartNumberingAfterBreak="0">
+    <w:nsid w:val="34C524B6"/>
+    <w:multiLevelType w:val="hybridMultilevel"/>
+    <w:tmpl w:val="15E2C6E6"/>
+    <w:lvl w:ilvl="0" w:tplc="E9A8832A">
+      <w:start w:val="1"/>
+      <w:numFmt w:val="decimal"/>
+      <w:lvlText w:val="%1."/>
+      <w:lvlJc w:val="left"/>
+      <w:pPr>
+        <w:ind w:left="720" w:hanging="360"/>
+      </w:pPr>
+    </w:lvl>
+    <w:lvl w:ilvl="1" w:tplc="52808B18">
+      <w:start w:val="1"/>
+      <w:numFmt w:val="lowerLetter"/>
+      <w:lvlText w:val="%2."/>
+      <w:lvlJc w:val="left"/>
+      <w:pPr>
+        <w:ind w:left="1440" w:hanging="360"/>
+      </w:pPr>
+    </w:lvl>
+    <w:lvl w:ilvl="2" w:tplc="819A74DE">
+      <w:start w:val="1"/>
+      <w:numFmt w:val="lowerRoman"/>
+      <w:lvlText w:val="%3."/>
+      <w:lvlJc w:val="right"/>
+      <w:pPr>
+        <w:ind w:left="2160" w:hanging="180"/>
+      </w:pPr>
+    </w:lvl>
+    <w:lvl w:ilvl="3" w:tplc="D59E99F8">
+      <w:start w:val="1"/>
+      <w:numFmt w:val="decimal"/>
+      <w:lvlText w:val="%4."/>
+      <w:lvlJc w:val="left"/>
+      <w:pPr>
+        <w:ind w:left="2880" w:hanging="360"/>
+      </w:pPr>
+    </w:lvl>
+    <w:lvl w:ilvl="4" w:tplc="6A30209C">
+      <w:start w:val="1"/>
+      <w:numFmt w:val="lowerLetter"/>
+      <w:lvlText w:val="%5."/>
+      <w:lvlJc w:val="left"/>
+      <w:pPr>
+        <w:ind w:left="3600" w:hanging="360"/>
+      </w:pPr>
+    </w:lvl>
+    <w:lvl w:ilvl="5" w:tplc="645A3A50">
+      <w:start w:val="1"/>
+      <w:numFmt w:val="lowerRoman"/>
+      <w:lvlText w:val="%6."/>
+      <w:lvlJc w:val="right"/>
+      <w:pPr>
+        <w:ind w:left="4320" w:hanging="180"/>
+      </w:pPr>
+    </w:lvl>
+    <w:lvl w:ilvl="6" w:tplc="7E7C0316">
+      <w:start w:val="1"/>
+      <w:numFmt w:val="decimal"/>
+      <w:lvlText w:val="%7."/>
+      <w:lvlJc w:val="left"/>
+      <w:pPr>
+        <w:ind w:left="5040" w:hanging="360"/>
+      </w:pPr>
+    </w:lvl>
+    <w:lvl w:ilvl="7" w:tplc="DFD45C8C">
+      <w:start w:val="1"/>
+      <w:numFmt w:val="lowerLetter"/>
+      <w:lvlText w:val="%8."/>
+      <w:lvlJc w:val="left"/>
+      <w:pPr>
+        <w:ind w:left="5760" w:hanging="360"/>
+      </w:pPr>
+    </w:lvl>
+    <w:lvl w:ilvl="8" w:tplc="C9380D4C">
+      <w:start w:val="1"/>
+      <w:numFmt w:val="lowerRoman"/>
+      <w:lvlText w:val="%9."/>
+      <w:lvlJc w:val="right"/>
+      <w:pPr>
+        <w:ind w:left="6480" w:hanging="180"/>
+      </w:pPr>
+    </w:lvl>
+  </w:abstractNum>
+  <w:abstractNum w:abstractNumId="6" w15:restartNumberingAfterBreak="0">
     <w:nsid w:val="3EC41BB0"/>
     <w:multiLevelType w:val="multilevel"/>
     <w:tmpl w:val="D0340B30"/>
@@ -7531,7 +8364,7 @@
       </w:pPr>
     </w:lvl>
   </w:abstractNum>
-  <w:abstractNum w:abstractNumId="4" w15:restartNumberingAfterBreak="0">
+  <w:abstractNum w:abstractNumId="7" w15:restartNumberingAfterBreak="0">
     <w:nsid w:val="48CD36E9"/>
     <w:multiLevelType w:val="multilevel"/>
     <w:tmpl w:val="A14A2C76"/>
@@ -7680,7 +8513,7 @@
       </w:rPr>
     </w:lvl>
   </w:abstractNum>
-  <w:abstractNum w:abstractNumId="5" w15:restartNumberingAfterBreak="0">
+  <w:abstractNum w:abstractNumId="8" w15:restartNumberingAfterBreak="0">
     <w:nsid w:val="5199140E"/>
     <w:multiLevelType w:val="multilevel"/>
     <w:tmpl w:val="05A25426"/>
@@ -7829,7 +8662,7 @@
       </w:rPr>
     </w:lvl>
   </w:abstractNum>
-  <w:abstractNum w:abstractNumId="6" w15:restartNumberingAfterBreak="0">
+  <w:abstractNum w:abstractNumId="9" w15:restartNumberingAfterBreak="0">
     <w:nsid w:val="519D2A1F"/>
     <w:multiLevelType w:val="multilevel"/>
     <w:tmpl w:val="63BCC1B4"/>
@@ -7924,7 +8757,7 @@
       </w:pPr>
     </w:lvl>
   </w:abstractNum>
-  <w:abstractNum w:abstractNumId="7" w15:restartNumberingAfterBreak="0">
+  <w:abstractNum w:abstractNumId="10" w15:restartNumberingAfterBreak="0">
     <w:nsid w:val="5AB33E53"/>
     <w:multiLevelType w:val="multilevel"/>
     <w:tmpl w:val="137014CE"/>
@@ -8073,7 +8906,7 @@
       </w:rPr>
     </w:lvl>
   </w:abstractNum>
-  <w:abstractNum w:abstractNumId="8" w15:restartNumberingAfterBreak="0">
+  <w:abstractNum w:abstractNumId="11" w15:restartNumberingAfterBreak="0">
     <w:nsid w:val="65066CF2"/>
     <w:multiLevelType w:val="multilevel"/>
     <w:tmpl w:val="9168D858"/>
@@ -8191,6 +9024,178 @@
           <w:tab w:val="num" w:pos="3600"/>
         </w:tabs>
         <w:ind w:left="3600" w:hanging="360"/>
+      </w:pPr>
+    </w:lvl>
+  </w:abstractNum>
+  <w:abstractNum w:abstractNumId="12" w15:restartNumberingAfterBreak="0">
+    <w:nsid w:val="71495439"/>
+    <w:multiLevelType w:val="hybridMultilevel"/>
+    <w:tmpl w:val="B99290A2"/>
+    <w:lvl w:ilvl="0" w:tplc="24D085CE">
+      <w:start w:val="1"/>
+      <w:numFmt w:val="decimal"/>
+      <w:lvlText w:val="%1."/>
+      <w:lvlJc w:val="left"/>
+      <w:pPr>
+        <w:ind w:left="720" w:hanging="360"/>
+      </w:pPr>
+    </w:lvl>
+    <w:lvl w:ilvl="1" w:tplc="C27A7EA6">
+      <w:start w:val="1"/>
+      <w:numFmt w:val="lowerLetter"/>
+      <w:lvlText w:val="%2."/>
+      <w:lvlJc w:val="left"/>
+      <w:pPr>
+        <w:ind w:left="1440" w:hanging="360"/>
+      </w:pPr>
+    </w:lvl>
+    <w:lvl w:ilvl="2" w:tplc="4A04E6FC">
+      <w:start w:val="1"/>
+      <w:numFmt w:val="lowerRoman"/>
+      <w:lvlText w:val="%3."/>
+      <w:lvlJc w:val="right"/>
+      <w:pPr>
+        <w:ind w:left="2160" w:hanging="180"/>
+      </w:pPr>
+    </w:lvl>
+    <w:lvl w:ilvl="3" w:tplc="09CE6B6C">
+      <w:start w:val="1"/>
+      <w:numFmt w:val="decimal"/>
+      <w:lvlText w:val="%4."/>
+      <w:lvlJc w:val="left"/>
+      <w:pPr>
+        <w:ind w:left="2880" w:hanging="360"/>
+      </w:pPr>
+    </w:lvl>
+    <w:lvl w:ilvl="4" w:tplc="8872DDF2">
+      <w:start w:val="1"/>
+      <w:numFmt w:val="lowerLetter"/>
+      <w:lvlText w:val="%5."/>
+      <w:lvlJc w:val="left"/>
+      <w:pPr>
+        <w:ind w:left="3600" w:hanging="360"/>
+      </w:pPr>
+    </w:lvl>
+    <w:lvl w:ilvl="5" w:tplc="2738EA1E">
+      <w:start w:val="1"/>
+      <w:numFmt w:val="lowerRoman"/>
+      <w:lvlText w:val="%6."/>
+      <w:lvlJc w:val="right"/>
+      <w:pPr>
+        <w:ind w:left="4320" w:hanging="180"/>
+      </w:pPr>
+    </w:lvl>
+    <w:lvl w:ilvl="6" w:tplc="40E4FC20">
+      <w:start w:val="1"/>
+      <w:numFmt w:val="decimal"/>
+      <w:lvlText w:val="%7."/>
+      <w:lvlJc w:val="left"/>
+      <w:pPr>
+        <w:ind w:left="5040" w:hanging="360"/>
+      </w:pPr>
+    </w:lvl>
+    <w:lvl w:ilvl="7" w:tplc="1D26B196">
+      <w:start w:val="1"/>
+      <w:numFmt w:val="lowerLetter"/>
+      <w:lvlText w:val="%8."/>
+      <w:lvlJc w:val="left"/>
+      <w:pPr>
+        <w:ind w:left="5760" w:hanging="360"/>
+      </w:pPr>
+    </w:lvl>
+    <w:lvl w:ilvl="8" w:tplc="47587912">
+      <w:start w:val="1"/>
+      <w:numFmt w:val="lowerRoman"/>
+      <w:lvlText w:val="%9."/>
+      <w:lvlJc w:val="right"/>
+      <w:pPr>
+        <w:ind w:left="6480" w:hanging="180"/>
+      </w:pPr>
+    </w:lvl>
+  </w:abstractNum>
+  <w:abstractNum w:abstractNumId="13" w15:restartNumberingAfterBreak="0">
+    <w:nsid w:val="7AB676A7"/>
+    <w:multiLevelType w:val="hybridMultilevel"/>
+    <w:tmpl w:val="7E16AF2C"/>
+    <w:lvl w:ilvl="0" w:tplc="BBEE324C">
+      <w:start w:val="1"/>
+      <w:numFmt w:val="decimal"/>
+      <w:lvlText w:val="%1."/>
+      <w:lvlJc w:val="left"/>
+      <w:pPr>
+        <w:ind w:left="720" w:hanging="360"/>
+      </w:pPr>
+    </w:lvl>
+    <w:lvl w:ilvl="1" w:tplc="F50C800E">
+      <w:start w:val="1"/>
+      <w:numFmt w:val="lowerLetter"/>
+      <w:lvlText w:val="%2."/>
+      <w:lvlJc w:val="left"/>
+      <w:pPr>
+        <w:ind w:left="1440" w:hanging="360"/>
+      </w:pPr>
+    </w:lvl>
+    <w:lvl w:ilvl="2" w:tplc="1DCA3802">
+      <w:start w:val="1"/>
+      <w:numFmt w:val="lowerRoman"/>
+      <w:lvlText w:val="%3."/>
+      <w:lvlJc w:val="right"/>
+      <w:pPr>
+        <w:ind w:left="2160" w:hanging="180"/>
+      </w:pPr>
+    </w:lvl>
+    <w:lvl w:ilvl="3" w:tplc="11AC54EE">
+      <w:start w:val="1"/>
+      <w:numFmt w:val="decimal"/>
+      <w:lvlText w:val="%4."/>
+      <w:lvlJc w:val="left"/>
+      <w:pPr>
+        <w:ind w:left="2880" w:hanging="360"/>
+      </w:pPr>
+    </w:lvl>
+    <w:lvl w:ilvl="4" w:tplc="834C7B76">
+      <w:start w:val="1"/>
+      <w:numFmt w:val="lowerLetter"/>
+      <w:lvlText w:val="%5."/>
+      <w:lvlJc w:val="left"/>
+      <w:pPr>
+        <w:ind w:left="3600" w:hanging="360"/>
+      </w:pPr>
+    </w:lvl>
+    <w:lvl w:ilvl="5" w:tplc="D660C3F8">
+      <w:start w:val="1"/>
+      <w:numFmt w:val="lowerRoman"/>
+      <w:lvlText w:val="%6."/>
+      <w:lvlJc w:val="right"/>
+      <w:pPr>
+        <w:ind w:left="4320" w:hanging="180"/>
+      </w:pPr>
+    </w:lvl>
+    <w:lvl w:ilvl="6" w:tplc="80221A20">
+      <w:start w:val="1"/>
+      <w:numFmt w:val="decimal"/>
+      <w:lvlText w:val="%7."/>
+      <w:lvlJc w:val="left"/>
+      <w:pPr>
+        <w:ind w:left="5040" w:hanging="360"/>
+      </w:pPr>
+    </w:lvl>
+    <w:lvl w:ilvl="7" w:tplc="9B7C5B92">
+      <w:start w:val="1"/>
+      <w:numFmt w:val="lowerLetter"/>
+      <w:lvlText w:val="%8."/>
+      <w:lvlJc w:val="left"/>
+      <w:pPr>
+        <w:ind w:left="5760" w:hanging="360"/>
+      </w:pPr>
+    </w:lvl>
+    <w:lvl w:ilvl="8" w:tplc="6396D736">
+      <w:start w:val="1"/>
+      <w:numFmt w:val="lowerRoman"/>
+      <w:lvlText w:val="%9."/>
+      <w:lvlJc w:val="right"/>
+      <w:pPr>
+        <w:ind w:left="6480" w:hanging="180"/>
       </w:pPr>
     </w:lvl>
   </w:abstractNum>
@@ -8198,27 +9203,42 @@
     <w:abstractNumId w:val="5"/>
   </w:num>
   <w:num w:numId="2">
+    <w:abstractNumId w:val="4"/>
+  </w:num>
+  <w:num w:numId="3">
+    <w:abstractNumId w:val="3"/>
+  </w:num>
+  <w:num w:numId="4">
+    <w:abstractNumId w:val="13"/>
+  </w:num>
+  <w:num w:numId="5">
+    <w:abstractNumId w:val="12"/>
+  </w:num>
+  <w:num w:numId="6">
     <w:abstractNumId w:val="8"/>
   </w:num>
-  <w:num w:numId="3">
+  <w:num w:numId="7">
+    <w:abstractNumId w:val="11"/>
+  </w:num>
+  <w:num w:numId="8">
     <w:abstractNumId w:val="2"/>
   </w:num>
-  <w:num w:numId="4">
-    <w:abstractNumId w:val="4"/>
+  <w:num w:numId="9">
+    <w:abstractNumId w:val="7"/>
   </w:num>
-  <w:num w:numId="5">
+  <w:num w:numId="10">
     <w:abstractNumId w:val="1"/>
   </w:num>
-  <w:num w:numId="6">
-    <w:abstractNumId w:val="3"/>
-  </w:num>
-  <w:num w:numId="7">
+  <w:num w:numId="11">
     <w:abstractNumId w:val="6"/>
   </w:num>
-  <w:num w:numId="8">
-    <w:abstractNumId w:val="7"/>
+  <w:num w:numId="12">
+    <w:abstractNumId w:val="9"/>
   </w:num>
-  <w:num w:numId="9">
+  <w:num w:numId="13">
+    <w:abstractNumId w:val="10"/>
+  </w:num>
+  <w:num w:numId="14">
     <w:abstractNumId w:val="0"/>
   </w:num>
 </w:numbering>
@@ -9452,7 +10472,603 @@
       <w:szCs w:val="21"/>
     </w:rPr>
   </w:style>
+  <w:style w:type="paragraph" w:styleId="BalloonText">
+    <w:name w:val="Balloon Text"/>
+    <w:basedOn w:val="Normal"/>
+    <w:link w:val="BalloonTextChar"/>
+    <w:uiPriority w:val="99"/>
+    <w:semiHidden/>
+    <w:unhideWhenUsed/>
+    <w:rsid w:val="002218C0"/>
+    <w:rPr>
+      <w:rFonts w:ascii="Segoe UI" w:hAnsi="Segoe UI" w:cs="Mangal"/>
+      <w:sz w:val="18"/>
+      <w:szCs w:val="16"/>
+    </w:rPr>
+  </w:style>
+  <w:style w:type="character" w:customStyle="1" w:styleId="BalloonTextChar">
+    <w:name w:val="Balloon Text Char"/>
+    <w:basedOn w:val="DefaultParagraphFont"/>
+    <w:link w:val="BalloonText"/>
+    <w:uiPriority w:val="99"/>
+    <w:semiHidden/>
+    <w:rsid w:val="002218C0"/>
+    <w:rPr>
+      <w:rFonts w:ascii="Segoe UI" w:hAnsi="Segoe UI" w:cs="Mangal"/>
+      <w:sz w:val="18"/>
+      <w:szCs w:val="16"/>
+    </w:rPr>
+  </w:style>
 </w:styles>
+</file>
+
+<file path=word/glossary/document.xml><?xml version="1.0" encoding="utf-8"?>
+<w:glossaryDocument xmlns:wpc="http://schemas.microsoft.com/office/word/2010/wordprocessingCanvas" xmlns:cx="http://schemas.microsoft.com/office/drawing/2014/chartex" xmlns:cx1="http://schemas.microsoft.com/office/drawing/2015/9/8/chartex" xmlns:mc="http://schemas.openxmlformats.org/markup-compatibility/2006" xmlns:o="urn:schemas-microsoft-com:office:office" xmlns:r="http://schemas.openxmlformats.org/officeDocument/2006/relationships" xmlns:m="http://schemas.openxmlformats.org/officeDocument/2006/math" xmlns:v="urn:schemas-microsoft-com:vml" xmlns:wp14="http://schemas.microsoft.com/office/word/2010/wordprocessingDrawing" xmlns:wp="http://schemas.openxmlformats.org/drawingml/2006/wordprocessingDrawing" xmlns:w10="urn:schemas-microsoft-com:office:word" xmlns:w="http://schemas.openxmlformats.org/wordprocessingml/2006/main" xmlns:w14="http://schemas.microsoft.com/office/word/2010/wordml" xmlns:w15="http://schemas.microsoft.com/office/word/2012/wordml" xmlns:w16se="http://schemas.microsoft.com/office/word/2015/wordml/symex" xmlns:wpg="http://schemas.microsoft.com/office/word/2010/wordprocessingGroup" xmlns:wpi="http://schemas.microsoft.com/office/word/2010/wordprocessingInk" xmlns:wne="http://schemas.microsoft.com/office/word/2006/wordml" xmlns:wps="http://schemas.microsoft.com/office/word/2010/wordprocessingShape" mc:Ignorable="w14 w15 w16se wp14"/>
+</file>
+
+<file path=word/glossary/fontTable.xml><?xml version="1.0" encoding="utf-8"?>
+<w:fonts xmlns:mc="http://schemas.openxmlformats.org/markup-compatibility/2006" xmlns:r="http://schemas.openxmlformats.org/officeDocument/2006/relationships" xmlns:w="http://schemas.openxmlformats.org/wordprocessingml/2006/main" xmlns:w14="http://schemas.microsoft.com/office/word/2010/wordml" xmlns:w15="http://schemas.microsoft.com/office/word/2012/wordml" xmlns:w16se="http://schemas.microsoft.com/office/word/2015/wordml/symex" mc:Ignorable="w14 w15 w16se">
+  <w:font w:name="Times New Roman">
+    <w:panose1 w:val="02020603050405020304"/>
+    <w:charset w:val="00"/>
+    <w:family w:val="roman"/>
+    <w:pitch w:val="variable"/>
+    <w:sig w:usb0="E0002AFF" w:usb1="C0007843" w:usb2="00000009" w:usb3="00000000" w:csb0="000001FF" w:csb1="00000000"/>
+  </w:font>
+  <w:font w:name="Wingdings 2">
+    <w:panose1 w:val="05020102010507070707"/>
+    <w:charset w:val="02"/>
+    <w:family w:val="roman"/>
+    <w:pitch w:val="variable"/>
+    <w:sig w:usb0="00000000" w:usb1="10000000" w:usb2="00000000" w:usb3="00000000" w:csb0="80000000" w:csb1="00000000"/>
+  </w:font>
+  <w:font w:name="SimSun">
+    <w:altName w:val="宋体"/>
+    <w:panose1 w:val="02010600030101010101"/>
+    <w:charset w:val="86"/>
+    <w:family w:val="auto"/>
+    <w:pitch w:val="variable"/>
+    <w:sig w:usb0="00000003" w:usb1="288F0000" w:usb2="00000016" w:usb3="00000000" w:csb0="00040001" w:csb1="00000000"/>
+  </w:font>
+  <w:font w:name="Lucida Sans">
+    <w:panose1 w:val="020B0602030504020204"/>
+    <w:charset w:val="00"/>
+    <w:family w:val="swiss"/>
+    <w:pitch w:val="variable"/>
+    <w:sig w:usb0="00000003" w:usb1="00000000" w:usb2="00000000" w:usb3="00000000" w:csb0="00000001" w:csb1="00000000"/>
+  </w:font>
+  <w:font w:name="Mangal">
+    <w:panose1 w:val="00000400000000000000"/>
+    <w:charset w:val="00"/>
+    <w:family w:val="roman"/>
+    <w:pitch w:val="variable"/>
+    <w:sig w:usb0="00008003" w:usb1="00000000" w:usb2="00000000" w:usb3="00000000" w:csb0="00000001" w:csb1="00000000"/>
+  </w:font>
+  <w:font w:name="Symbol">
+    <w:panose1 w:val="05050102010706020507"/>
+    <w:charset w:val="02"/>
+    <w:family w:val="roman"/>
+    <w:pitch w:val="variable"/>
+    <w:sig w:usb0="00000000" w:usb1="10000000" w:usb2="00000000" w:usb3="00000000" w:csb0="80000000" w:csb1="00000000"/>
+  </w:font>
+  <w:font w:name="Garamond">
+    <w:panose1 w:val="02020404030301010803"/>
+    <w:charset w:val="00"/>
+    <w:family w:val="roman"/>
+    <w:pitch w:val="variable"/>
+    <w:sig w:usb0="00000287" w:usb1="00000000" w:usb2="00000000" w:usb3="00000000" w:csb0="0000009F" w:csb1="00000000"/>
+  </w:font>
+  <w:font w:name="Arial">
+    <w:panose1 w:val="020B0604020202020204"/>
+    <w:charset w:val="00"/>
+    <w:family w:val="swiss"/>
+    <w:pitch w:val="variable"/>
+    <w:sig w:usb0="E0002AFF" w:usb1="C0007843" w:usb2="00000009" w:usb3="00000000" w:csb0="000001FF" w:csb1="00000000"/>
+  </w:font>
+  <w:font w:name="Microsoft YaHei">
+    <w:panose1 w:val="020B0503020204020204"/>
+    <w:charset w:val="86"/>
+    <w:family w:val="swiss"/>
+    <w:pitch w:val="variable"/>
+    <w:sig w:usb0="80000287" w:usb1="2ACF3C50" w:usb2="00000016" w:usb3="00000000" w:csb0="0004001F" w:csb1="00000000"/>
+  </w:font>
+  <w:font w:name="Bookman Old Style">
+    <w:panose1 w:val="02050604050505020204"/>
+    <w:charset w:val="00"/>
+    <w:family w:val="roman"/>
+    <w:pitch w:val="variable"/>
+    <w:sig w:usb0="00000287" w:usb1="00000000" w:usb2="00000000" w:usb3="00000000" w:csb0="0000009F" w:csb1="00000000"/>
+  </w:font>
+  <w:font w:name="Segoe UI">
+    <w:panose1 w:val="020B0502040204020203"/>
+    <w:charset w:val="00"/>
+    <w:family w:val="swiss"/>
+    <w:pitch w:val="variable"/>
+    <w:sig w:usb0="E4002EFF" w:usb1="C000E47F" w:usb2="00000009" w:usb3="00000000" w:csb0="000001FF" w:csb1="00000000"/>
+  </w:font>
+  <w:font w:name="Times New Roman;serif">
+    <w:altName w:val="Times New Roman"/>
+    <w:panose1 w:val="00000000000000000000"/>
+    <w:charset w:val="00"/>
+    <w:family w:val="roman"/>
+    <w:notTrueType/>
+    <w:pitch w:val="default"/>
+  </w:font>
+  <w:font w:name="Calibri Light">
+    <w:panose1 w:val="020F0302020204030204"/>
+    <w:charset w:val="00"/>
+    <w:family w:val="swiss"/>
+    <w:pitch w:val="variable"/>
+    <w:sig w:usb0="A00002EF" w:usb1="4000207B" w:usb2="00000000" w:usb3="00000000" w:csb0="0000009F" w:csb1="00000000"/>
+  </w:font>
+  <w:font w:name="Calibri">
+    <w:panose1 w:val="020F0502020204030204"/>
+    <w:charset w:val="00"/>
+    <w:family w:val="swiss"/>
+    <w:pitch w:val="variable"/>
+    <w:sig w:usb0="E00002FF" w:usb1="4000ACFF" w:usb2="00000001" w:usb3="00000000" w:csb0="0000019F" w:csb1="00000000"/>
+  </w:font>
+</w:fonts>
+</file>
+
+<file path=word/glossary/settings.xml><?xml version="1.0" encoding="utf-8"?>
+<w:settings xmlns:mc="http://schemas.openxmlformats.org/markup-compatibility/2006" xmlns:o="urn:schemas-microsoft-com:office:office" xmlns:r="http://schemas.openxmlformats.org/officeDocument/2006/relationships" xmlns:m="http://schemas.openxmlformats.org/officeDocument/2006/math" xmlns:v="urn:schemas-microsoft-com:vml" xmlns:w10="urn:schemas-microsoft-com:office:word" xmlns:w="http://schemas.openxmlformats.org/wordprocessingml/2006/main" xmlns:w14="http://schemas.microsoft.com/office/word/2010/wordml" xmlns:w15="http://schemas.microsoft.com/office/word/2012/wordml" xmlns:w16se="http://schemas.microsoft.com/office/word/2015/wordml/symex" xmlns:sl="http://schemas.openxmlformats.org/schemaLibrary/2006/main" mc:Ignorable="w14 w15 w16se">
+  <w:defaultTabStop w:val="720"/>
+  <w:characterSpacingControl w:val="doNotCompress"/>
+  <w:compat>
+    <w:useFELayout/>
+    <w:compatSetting w:name="compatibilityMode" w:uri="http://schemas.microsoft.com/office/word" w:val="12"/>
+  </w:compat>
+  <w:rsids>
+    <w:rsidRoot w:val="009029AD"/>
+    <w:rsid w:val="009029AD"/>
+  </w:rsids>
+  <m:mathPr>
+    <m:mathFont m:val="Cambria Math"/>
+    <m:brkBin m:val="before"/>
+    <m:brkBinSub m:val="--"/>
+    <m:smallFrac m:val="0"/>
+    <m:dispDef/>
+    <m:lMargin m:val="0"/>
+    <m:rMargin m:val="0"/>
+    <m:defJc m:val="centerGroup"/>
+    <m:wrapIndent m:val="1440"/>
+    <m:intLim m:val="subSup"/>
+    <m:naryLim m:val="undOvr"/>
+  </m:mathPr>
+  <w:themeFontLang w:val="en-US"/>
+  <w:clrSchemeMapping w:bg1="light1" w:t1="dark1" w:bg2="light2" w:t2="dark2" w:accent1="accent1" w:accent2="accent2" w:accent3="accent3" w:accent4="accent4" w:accent5="accent5" w:accent6="accent6" w:hyperlink="hyperlink" w:followedHyperlink="followedHyperlink"/>
+  <w:decimalSymbol w:val="."/>
+  <w:listSeparator w:val=","/>
+</w:settings>
+</file>
+
+<file path=word/glossary/styles.xml><?xml version="1.0" encoding="utf-8"?>
+<w:styles xmlns:mc="http://schemas.openxmlformats.org/markup-compatibility/2006" xmlns:r="http://schemas.openxmlformats.org/officeDocument/2006/relationships" xmlns:w="http://schemas.openxmlformats.org/wordprocessingml/2006/main" xmlns:w14="http://schemas.microsoft.com/office/word/2010/wordml" xmlns:w15="http://schemas.microsoft.com/office/word/2012/wordml" xmlns:w16se="http://schemas.microsoft.com/office/word/2015/wordml/symex" mc:Ignorable="w14 w15 w16se">
+  <w:docDefaults>
+    <w:rPrDefault>
+      <w:rPr>
+        <w:rFonts w:asciiTheme="minorHAnsi" w:eastAsiaTheme="minorEastAsia" w:hAnsiTheme="minorHAnsi" w:cstheme="minorBidi"/>
+        <w:sz w:val="22"/>
+        <w:szCs w:val="22"/>
+        <w:lang w:val="en-US" w:eastAsia="en-US" w:bidi="ar-SA"/>
+      </w:rPr>
+    </w:rPrDefault>
+    <w:pPrDefault>
+      <w:pPr>
+        <w:spacing w:after="160" w:line="259" w:lineRule="auto"/>
+      </w:pPr>
+    </w:pPrDefault>
+  </w:docDefaults>
+  <w:latentStyles w:defLockedState="0" w:defUIPriority="99" w:defSemiHidden="0" w:defUnhideWhenUsed="0" w:defQFormat="0" w:count="371">
+    <w:lsdException w:name="Normal" w:uiPriority="0" w:qFormat="1"/>
+    <w:lsdException w:name="heading 1" w:uiPriority="9" w:qFormat="1"/>
+    <w:lsdException w:name="heading 2" w:semiHidden="1" w:uiPriority="9" w:unhideWhenUsed="1" w:qFormat="1"/>
+    <w:lsdException w:name="heading 3" w:semiHidden="1" w:uiPriority="9" w:unhideWhenUsed="1" w:qFormat="1"/>
+    <w:lsdException w:name="heading 4" w:semiHidden="1" w:uiPriority="9" w:unhideWhenUsed="1" w:qFormat="1"/>
+    <w:lsdException w:name="heading 5" w:semiHidden="1" w:uiPriority="9" w:unhideWhenUsed="1" w:qFormat="1"/>
+    <w:lsdException w:name="heading 6" w:semiHidden="1" w:uiPriority="9" w:unhideWhenUsed="1" w:qFormat="1"/>
+    <w:lsdException w:name="heading 7" w:semiHidden="1" w:uiPriority="9" w:unhideWhenUsed="1" w:qFormat="1"/>
+    <w:lsdException w:name="heading 8" w:semiHidden="1" w:uiPriority="9" w:unhideWhenUsed="1" w:qFormat="1"/>
+    <w:lsdException w:name="heading 9" w:semiHidden="1" w:uiPriority="9" w:unhideWhenUsed="1" w:qFormat="1"/>
+    <w:lsdException w:name="index 1" w:semiHidden="1" w:unhideWhenUsed="1"/>
+    <w:lsdException w:name="index 2" w:semiHidden="1" w:unhideWhenUsed="1"/>
+    <w:lsdException w:name="index 3" w:semiHidden="1" w:unhideWhenUsed="1"/>
+    <w:lsdException w:name="index 4" w:semiHidden="1" w:unhideWhenUsed="1"/>
+    <w:lsdException w:name="index 5" w:semiHidden="1" w:unhideWhenUsed="1"/>
+    <w:lsdException w:name="index 6" w:semiHidden="1" w:unhideWhenUsed="1"/>
+    <w:lsdException w:name="index 7" w:semiHidden="1" w:unhideWhenUsed="1"/>
+    <w:lsdException w:name="index 8" w:semiHidden="1" w:unhideWhenUsed="1"/>
+    <w:lsdException w:name="index 9" w:semiHidden="1" w:unhideWhenUsed="1"/>
+    <w:lsdException w:name="toc 1" w:semiHidden="1" w:uiPriority="39" w:unhideWhenUsed="1"/>
+    <w:lsdException w:name="toc 2" w:semiHidden="1" w:uiPriority="39" w:unhideWhenUsed="1"/>
+    <w:lsdException w:name="toc 3" w:semiHidden="1" w:uiPriority="39" w:unhideWhenUsed="1"/>
+    <w:lsdException w:name="toc 4" w:semiHidden="1" w:uiPriority="39" w:unhideWhenUsed="1"/>
+    <w:lsdException w:name="toc 5" w:semiHidden="1" w:uiPriority="39" w:unhideWhenUsed="1"/>
+    <w:lsdException w:name="toc 6" w:semiHidden="1" w:uiPriority="39" w:unhideWhenUsed="1"/>
+    <w:lsdException w:name="toc 7" w:semiHidden="1" w:uiPriority="39" w:unhideWhenUsed="1"/>
+    <w:lsdException w:name="toc 8" w:semiHidden="1" w:uiPriority="39" w:unhideWhenUsed="1"/>
+    <w:lsdException w:name="toc 9" w:semiHidden="1" w:uiPriority="39" w:unhideWhenUsed="1"/>
+    <w:lsdException w:name="Normal Indent" w:semiHidden="1" w:unhideWhenUsed="1"/>
+    <w:lsdException w:name="footnote text" w:semiHidden="1" w:unhideWhenUsed="1"/>
+    <w:lsdException w:name="annotation text" w:semiHidden="1" w:unhideWhenUsed="1"/>
+    <w:lsdException w:name="header" w:semiHidden="1" w:unhideWhenUsed="1"/>
+    <w:lsdException w:name="footer" w:semiHidden="1" w:unhideWhenUsed="1"/>
+    <w:lsdException w:name="index heading" w:semiHidden="1" w:unhideWhenUsed="1"/>
+    <w:lsdException w:name="caption" w:semiHidden="1" w:uiPriority="35" w:unhideWhenUsed="1" w:qFormat="1"/>
+    <w:lsdException w:name="table of figures" w:semiHidden="1" w:unhideWhenUsed="1"/>
+    <w:lsdException w:name="envelope address" w:semiHidden="1" w:unhideWhenUsed="1"/>
+    <w:lsdException w:name="envelope return" w:semiHidden="1" w:unhideWhenUsed="1"/>
+    <w:lsdException w:name="footnote reference" w:semiHidden="1" w:unhideWhenUsed="1"/>
+    <w:lsdException w:name="annotation reference" w:semiHidden="1" w:unhideWhenUsed="1"/>
+    <w:lsdException w:name="line number" w:semiHidden="1" w:unhideWhenUsed="1"/>
+    <w:lsdException w:name="page number" w:semiHidden="1" w:unhideWhenUsed="1"/>
+    <w:lsdException w:name="endnote reference" w:semiHidden="1" w:unhideWhenUsed="1"/>
+    <w:lsdException w:name="endnote text" w:semiHidden="1" w:unhideWhenUsed="1"/>
+    <w:lsdException w:name="table of authorities" w:semiHidden="1" w:unhideWhenUsed="1"/>
+    <w:lsdException w:name="macro" w:semiHidden="1" w:unhideWhenUsed="1"/>
+    <w:lsdException w:name="toa heading" w:semiHidden="1" w:unhideWhenUsed="1"/>
+    <w:lsdException w:name="List" w:semiHidden="1" w:unhideWhenUsed="1"/>
+    <w:lsdException w:name="List Bullet" w:semiHidden="1" w:unhideWhenUsed="1"/>
+    <w:lsdException w:name="List Number" w:semiHidden="1" w:unhideWhenUsed="1"/>
+    <w:lsdException w:name="List 2" w:semiHidden="1" w:unhideWhenUsed="1"/>
+    <w:lsdException w:name="List 3" w:semiHidden="1" w:unhideWhenUsed="1"/>
+    <w:lsdException w:name="List 4" w:semiHidden="1" w:unhideWhenUsed="1"/>
+    <w:lsdException w:name="List 5" w:semiHidden="1" w:unhideWhenUsed="1"/>
+    <w:lsdException w:name="List Bullet 2" w:semiHidden="1" w:unhideWhenUsed="1"/>
+    <w:lsdException w:name="List Bullet 3" w:semiHidden="1" w:unhideWhenUsed="1"/>
+    <w:lsdException w:name="List Bullet 4" w:semiHidden="1" w:unhideWhenUsed="1"/>
+    <w:lsdException w:name="List Bullet 5" w:semiHidden="1" w:unhideWhenUsed="1"/>
+    <w:lsdException w:name="List Number 2" w:semiHidden="1" w:unhideWhenUsed="1"/>
+    <w:lsdException w:name="List Number 3" w:semiHidden="1" w:unhideWhenUsed="1"/>
+    <w:lsdException w:name="List Number 4" w:semiHidden="1" w:unhideWhenUsed="1"/>
+    <w:lsdException w:name="List Number 5" w:semiHidden="1" w:unhideWhenUsed="1"/>
+    <w:lsdException w:name="Title" w:uiPriority="10" w:qFormat="1"/>
+    <w:lsdException w:name="Closing" w:semiHidden="1" w:unhideWhenUsed="1"/>
+    <w:lsdException w:name="Signature" w:semiHidden="1" w:unhideWhenUsed="1"/>
+    <w:lsdException w:name="Default Paragraph Font" w:semiHidden="1" w:uiPriority="1" w:unhideWhenUsed="1"/>
+    <w:lsdException w:name="Body Text" w:semiHidden="1" w:unhideWhenUsed="1"/>
+    <w:lsdException w:name="Body Text Indent" w:semiHidden="1" w:unhideWhenUsed="1"/>
+    <w:lsdException w:name="List Continue" w:semiHidden="1" w:unhideWhenUsed="1"/>
+    <w:lsdException w:name="List Continue 2" w:semiHidden="1" w:unhideWhenUsed="1"/>
+    <w:lsdException w:name="List Continue 3" w:semiHidden="1" w:unhideWhenUsed="1"/>
+    <w:lsdException w:name="List Continue 4" w:semiHidden="1" w:unhideWhenUsed="1"/>
+    <w:lsdException w:name="List Continue 5" w:semiHidden="1" w:unhideWhenUsed="1"/>
+    <w:lsdException w:name="Message Header" w:semiHidden="1" w:unhideWhenUsed="1"/>
+    <w:lsdException w:name="Subtitle" w:uiPriority="11" w:qFormat="1"/>
+    <w:lsdException w:name="Salutation" w:semiHidden="1" w:unhideWhenUsed="1"/>
+    <w:lsdException w:name="Date" w:semiHidden="1" w:unhideWhenUsed="1"/>
+    <w:lsdException w:name="Body Text First Indent" w:semiHidden="1" w:unhideWhenUsed="1"/>
+    <w:lsdException w:name="Body Text First Indent 2" w:semiHidden="1" w:unhideWhenUsed="1"/>
+    <w:lsdException w:name="Note Heading" w:semiHidden="1" w:unhideWhenUsed="1"/>
+    <w:lsdException w:name="Body Text 2" w:semiHidden="1" w:unhideWhenUsed="1"/>
+    <w:lsdException w:name="Body Text 3" w:semiHidden="1" w:unhideWhenUsed="1"/>
+    <w:lsdException w:name="Body Text Indent 2" w:semiHidden="1" w:unhideWhenUsed="1"/>
+    <w:lsdException w:name="Body Text Indent 3" w:semiHidden="1" w:unhideWhenUsed="1"/>
+    <w:lsdException w:name="Block Text" w:semiHidden="1" w:unhideWhenUsed="1"/>
+    <w:lsdException w:name="Hyperlink" w:semiHidden="1" w:unhideWhenUsed="1"/>
+    <w:lsdException w:name="FollowedHyperlink" w:semiHidden="1" w:unhideWhenUsed="1"/>
+    <w:lsdException w:name="Strong" w:uiPriority="22" w:qFormat="1"/>
+    <w:lsdException w:name="Emphasis" w:uiPriority="20" w:qFormat="1"/>
+    <w:lsdException w:name="Document Map" w:semiHidden="1" w:unhideWhenUsed="1"/>
+    <w:lsdException w:name="Plain Text" w:semiHidden="1" w:unhideWhenUsed="1"/>
+    <w:lsdException w:name="E-mail Signature" w:semiHidden="1" w:unhideWhenUsed="1"/>
+    <w:lsdException w:name="HTML Top of Form" w:semiHidden="1" w:unhideWhenUsed="1"/>
+    <w:lsdException w:name="HTML Bottom of Form" w:semiHidden="1" w:unhideWhenUsed="1"/>
+    <w:lsdException w:name="Normal (Web)" w:semiHidden="1" w:unhideWhenUsed="1"/>
+    <w:lsdException w:name="HTML Acronym" w:semiHidden="1" w:unhideWhenUsed="1"/>
+    <w:lsdException w:name="HTML Address" w:semiHidden="1" w:unhideWhenUsed="1"/>
+    <w:lsdException w:name="HTML Cite" w:semiHidden="1" w:unhideWhenUsed="1"/>
+    <w:lsdException w:name="HTML Code" w:semiHidden="1" w:unhideWhenUsed="1"/>
+    <w:lsdException w:name="HTML Definition" w:semiHidden="1" w:unhideWhenUsed="1"/>
+    <w:lsdException w:name="HTML Keyboard" w:semiHidden="1" w:unhideWhenUsed="1"/>
+    <w:lsdException w:name="HTML Preformatted" w:semiHidden="1" w:unhideWhenUsed="1"/>
+    <w:lsdException w:name="HTML Sample" w:semiHidden="1" w:unhideWhenUsed="1"/>
+    <w:lsdException w:name="HTML Typewriter" w:semiHidden="1" w:unhideWhenUsed="1"/>
+    <w:lsdException w:name="HTML Variable" w:semiHidden="1" w:unhideWhenUsed="1"/>
+    <w:lsdException w:name="Normal Table" w:semiHidden="1" w:unhideWhenUsed="1"/>
+    <w:lsdException w:name="annotation subject" w:semiHidden="1" w:unhideWhenUsed="1"/>
+    <w:lsdException w:name="No List" w:semiHidden="1" w:unhideWhenUsed="1"/>
+    <w:lsdException w:name="Outline List 1" w:semiHidden="1" w:unhideWhenUsed="1"/>
+    <w:lsdException w:name="Outline List 2" w:semiHidden="1" w:unhideWhenUsed="1"/>
+    <w:lsdException w:name="Outline List 3" w:semiHidden="1" w:unhideWhenUsed="1"/>
+    <w:lsdException w:name="Table Simple 1" w:semiHidden="1" w:unhideWhenUsed="1"/>
+    <w:lsdException w:name="Table Simple 2" w:semiHidden="1" w:unhideWhenUsed="1"/>
+    <w:lsdException w:name="Table Simple 3" w:semiHidden="1" w:unhideWhenUsed="1"/>
+    <w:lsdException w:name="Table Classic 1" w:semiHidden="1" w:unhideWhenUsed="1"/>
+    <w:lsdException w:name="Table Classic 2" w:semiHidden="1" w:unhideWhenUsed="1"/>
+    <w:lsdException w:name="Table Classic 3" w:semiHidden="1" w:unhideWhenUsed="1"/>
+    <w:lsdException w:name="Table Classic 4" w:semiHidden="1" w:unhideWhenUsed="1"/>
+    <w:lsdException w:name="Table Colorful 1" w:semiHidden="1" w:unhideWhenUsed="1"/>
+    <w:lsdException w:name="Table Colorful 2" w:semiHidden="1" w:unhideWhenUsed="1"/>
+    <w:lsdException w:name="Table Colorful 3" w:semiHidden="1" w:unhideWhenUsed="1"/>
+    <w:lsdException w:name="Table Columns 1" w:semiHidden="1" w:unhideWhenUsed="1"/>
+    <w:lsdException w:name="Table Columns 2" w:semiHidden="1" w:unhideWhenUsed="1"/>
+    <w:lsdException w:name="Table Columns 3" w:semiHidden="1" w:unhideWhenUsed="1"/>
+    <w:lsdException w:name="Table Columns 4" w:semiHidden="1" w:unhideWhenUsed="1"/>
+    <w:lsdException w:name="Table Columns 5" w:semiHidden="1" w:unhideWhenUsed="1"/>
+    <w:lsdException w:name="Table Grid 1" w:semiHidden="1" w:unhideWhenUsed="1"/>
+    <w:lsdException w:name="Table Grid 2" w:semiHidden="1" w:unhideWhenUsed="1"/>
+    <w:lsdException w:name="Table Grid 3" w:semiHidden="1" w:unhideWhenUsed="1"/>
+    <w:lsdException w:name="Table Grid 4" w:semiHidden="1" w:unhideWhenUsed="1"/>
+    <w:lsdException w:name="Table Grid 5" w:semiHidden="1" w:unhideWhenUsed="1"/>
+    <w:lsdException w:name="Table Grid 6" w:semiHidden="1" w:unhideWhenUsed="1"/>
+    <w:lsdException w:name="Table Grid 7" w:semiHidden="1" w:unhideWhenUsed="1"/>
+    <w:lsdException w:name="Table Grid 8" w:semiHidden="1" w:unhideWhenUsed="1"/>
+    <w:lsdException w:name="Table List 1" w:semiHidden="1" w:unhideWhenUsed="1"/>
+    <w:lsdException w:name="Table List 2" w:semiHidden="1" w:unhideWhenUsed="1"/>
+    <w:lsdException w:name="Table List 3" w:semiHidden="1" w:unhideWhenUsed="1"/>
+    <w:lsdException w:name="Table List 4" w:semiHidden="1" w:unhideWhenUsed="1"/>
+    <w:lsdException w:name="Table List 5" w:semiHidden="1" w:unhideWhenUsed="1"/>
+    <w:lsdException w:name="Table List 6" w:semiHidden="1" w:unhideWhenUsed="1"/>
+    <w:lsdException w:name="Table List 7" w:semiHidden="1" w:unhideWhenUsed="1"/>
+    <w:lsdException w:name="Table List 8" w:semiHidden="1" w:unhideWhenUsed="1"/>
+    <w:lsdException w:name="Table 3D effects 1" w:semiHidden="1" w:unhideWhenUsed="1"/>
+    <w:lsdException w:name="Table 3D effects 2" w:semiHidden="1" w:unhideWhenUsed="1"/>
+    <w:lsdException w:name="Table 3D effects 3" w:semiHidden="1" w:unhideWhenUsed="1"/>
+    <w:lsdException w:name="Table Contemporary" w:semiHidden="1" w:unhideWhenUsed="1"/>
+    <w:lsdException w:name="Table Elegant" w:semiHidden="1" w:unhideWhenUsed="1"/>
+    <w:lsdException w:name="Table Professional" w:semiHidden="1" w:unhideWhenUsed="1"/>
+    <w:lsdException w:name="Table Subtle 1" w:semiHidden="1" w:unhideWhenUsed="1"/>
+    <w:lsdException w:name="Table Subtle 2" w:semiHidden="1" w:unhideWhenUsed="1"/>
+    <w:lsdException w:name="Table Web 1" w:semiHidden="1" w:unhideWhenUsed="1"/>
+    <w:lsdException w:name="Table Web 2" w:semiHidden="1" w:unhideWhenUsed="1"/>
+    <w:lsdException w:name="Table Web 3" w:semiHidden="1" w:unhideWhenUsed="1"/>
+    <w:lsdException w:name="Balloon Text" w:semiHidden="1" w:unhideWhenUsed="1"/>
+    <w:lsdException w:name="Table Grid" w:uiPriority="39"/>
+    <w:lsdException w:name="Table Theme" w:semiHidden="1" w:unhideWhenUsed="1"/>
+    <w:lsdException w:name="Placeholder Text" w:semiHidden="1"/>
+    <w:lsdException w:name="No Spacing" w:uiPriority="1" w:qFormat="1"/>
+    <w:lsdException w:name="Light Shading" w:uiPriority="60"/>
+    <w:lsdException w:name="Light List" w:uiPriority="61"/>
+    <w:lsdException w:name="Light Grid" w:uiPriority="62"/>
+    <w:lsdException w:name="Medium Shading 1" w:uiPriority="63"/>
+    <w:lsdException w:name="Medium Shading 2" w:uiPriority="64"/>
+    <w:lsdException w:name="Medium List 1" w:uiPriority="65"/>
+    <w:lsdException w:name="Medium List 2" w:uiPriority="66"/>
+    <w:lsdException w:name="Medium Grid 1" w:uiPriority="67"/>
+    <w:lsdException w:name="Medium Grid 2" w:uiPriority="68"/>
+    <w:lsdException w:name="Medium Grid 3" w:uiPriority="69"/>
+    <w:lsdException w:name="Dark List" w:uiPriority="70"/>
+    <w:lsdException w:name="Colorful Shading" w:uiPriority="71"/>
+    <w:lsdException w:name="Colorful List" w:uiPriority="72"/>
+    <w:lsdException w:name="Colorful Grid" w:uiPriority="73"/>
+    <w:lsdException w:name="Light Shading Accent 1" w:uiPriority="60"/>
+    <w:lsdException w:name="Light List Accent 1" w:uiPriority="61"/>
+    <w:lsdException w:name="Light Grid Accent 1" w:uiPriority="62"/>
+    <w:lsdException w:name="Medium Shading 1 Accent 1" w:uiPriority="63"/>
+    <w:lsdException w:name="Medium Shading 2 Accent 1" w:uiPriority="64"/>
+    <w:lsdException w:name="Medium List 1 Accent 1" w:uiPriority="65"/>
+    <w:lsdException w:name="Revision" w:semiHidden="1"/>
+    <w:lsdException w:name="List Paragraph" w:uiPriority="34" w:qFormat="1"/>
+    <w:lsdException w:name="Quote" w:uiPriority="29" w:qFormat="1"/>
+    <w:lsdException w:name="Intense Quote" w:uiPriority="30" w:qFormat="1"/>
+    <w:lsdException w:name="Medium List 2 Accent 1" w:uiPriority="66"/>
+    <w:lsdException w:name="Medium Grid 1 Accent 1" w:uiPriority="67"/>
+    <w:lsdException w:name="Medium Grid 2 Accent 1" w:uiPriority="68"/>
+    <w:lsdException w:name="Medium Grid 3 Accent 1" w:uiPriority="69"/>
+    <w:lsdException w:name="Dark List Accent 1" w:uiPriority="70"/>
+    <w:lsdException w:name="Colorful Shading Accent 1" w:uiPriority="71"/>
+    <w:lsdException w:name="Colorful List Accent 1" w:uiPriority="72"/>
+    <w:lsdException w:name="Colorful Grid Accent 1" w:uiPriority="73"/>
+    <w:lsdException w:name="Light Shading Accent 2" w:uiPriority="60"/>
+    <w:lsdException w:name="Light List Accent 2" w:uiPriority="61"/>
+    <w:lsdException w:name="Light Grid Accent 2" w:uiPriority="62"/>
+    <w:lsdException w:name="Medium Shading 1 Accent 2" w:uiPriority="63"/>
+    <w:lsdException w:name="Medium Shading 2 Accent 2" w:uiPriority="64"/>
+    <w:lsdException w:name="Medium List 1 Accent 2" w:uiPriority="65"/>
+    <w:lsdException w:name="Medium List 2 Accent 2" w:uiPriority="66"/>
+    <w:lsdException w:name="Medium Grid 1 Accent 2" w:uiPriority="67"/>
+    <w:lsdException w:name="Medium Grid 2 Accent 2" w:uiPriority="68"/>
+    <w:lsdException w:name="Medium Grid 3 Accent 2" w:uiPriority="69"/>
+    <w:lsdException w:name="Dark List Accent 2" w:uiPriority="70"/>
+    <w:lsdException w:name="Colorful Shading Accent 2" w:uiPriority="71"/>
+    <w:lsdException w:name="Colorful List Accent 2" w:uiPriority="72"/>
+    <w:lsdException w:name="Colorful Grid Accent 2" w:uiPriority="73"/>
+    <w:lsdException w:name="Light Shading Accent 3" w:uiPriority="60"/>
+    <w:lsdException w:name="Light List Accent 3" w:uiPriority="61"/>
+    <w:lsdException w:name="Light Grid Accent 3" w:uiPriority="62"/>
+    <w:lsdException w:name="Medium Shading 1 Accent 3" w:uiPriority="63"/>
+    <w:lsdException w:name="Medium Shading 2 Accent 3" w:uiPriority="64"/>
+    <w:lsdException w:name="Medium List 1 Accent 3" w:uiPriority="65"/>
+    <w:lsdException w:name="Medium List 2 Accent 3" w:uiPriority="66"/>
+    <w:lsdException w:name="Medium Grid 1 Accent 3" w:uiPriority="67"/>
+    <w:lsdException w:name="Medium Grid 2 Accent 3" w:uiPriority="68"/>
+    <w:lsdException w:name="Medium Grid 3 Accent 3" w:uiPriority="69"/>
+    <w:lsdException w:name="Dark List Accent 3" w:uiPriority="70"/>
+    <w:lsdException w:name="Colorful Shading Accent 3" w:uiPriority="71"/>
+    <w:lsdException w:name="Colorful List Accent 3" w:uiPriority="72"/>
+    <w:lsdException w:name="Colorful Grid Accent 3" w:uiPriority="73"/>
+    <w:lsdException w:name="Light Shading Accent 4" w:uiPriority="60"/>
+    <w:lsdException w:name="Light List Accent 4" w:uiPriority="61"/>
+    <w:lsdException w:name="Light Grid Accent 4" w:uiPriority="62"/>
+    <w:lsdException w:name="Medium Shading 1 Accent 4" w:uiPriority="63"/>
+    <w:lsdException w:name="Medium Shading 2 Accent 4" w:uiPriority="64"/>
+    <w:lsdException w:name="Medium List 1 Accent 4" w:uiPriority="65"/>
+    <w:lsdException w:name="Medium List 2 Accent 4" w:uiPriority="66"/>
+    <w:lsdException w:name="Medium Grid 1 Accent 4" w:uiPriority="67"/>
+    <w:lsdException w:name="Medium Grid 2 Accent 4" w:uiPriority="68"/>
+    <w:lsdException w:name="Medium Grid 3 Accent 4" w:uiPriority="69"/>
+    <w:lsdException w:name="Dark List Accent 4" w:uiPriority="70"/>
+    <w:lsdException w:name="Colorful Shading Accent 4" w:uiPriority="71"/>
+    <w:lsdException w:name="Colorful List Accent 4" w:uiPriority="72"/>
+    <w:lsdException w:name="Colorful Grid Accent 4" w:uiPriority="73"/>
+    <w:lsdException w:name="Light Shading Accent 5" w:uiPriority="60"/>
+    <w:lsdException w:name="Light List Accent 5" w:uiPriority="61"/>
+    <w:lsdException w:name="Light Grid Accent 5" w:uiPriority="62"/>
+    <w:lsdException w:name="Medium Shading 1 Accent 5" w:uiPriority="63"/>
+    <w:lsdException w:name="Medium Shading 2 Accent 5" w:uiPriority="64"/>
+    <w:lsdException w:name="Medium List 1 Accent 5" w:uiPriority="65"/>
+    <w:lsdException w:name="Medium List 2 Accent 5" w:uiPriority="66"/>
+    <w:lsdException w:name="Medium Grid 1 Accent 5" w:uiPriority="67"/>
+    <w:lsdException w:name="Medium Grid 2 Accent 5" w:uiPriority="68"/>
+    <w:lsdException w:name="Medium Grid 3 Accent 5" w:uiPriority="69"/>
+    <w:lsdException w:name="Dark List Accent 5" w:uiPriority="70"/>
+    <w:lsdException w:name="Colorful Shading Accent 5" w:uiPriority="71"/>
+    <w:lsdException w:name="Colorful List Accent 5" w:uiPriority="72"/>
+    <w:lsdException w:name="Colorful Grid Accent 5" w:uiPriority="73"/>
+    <w:lsdException w:name="Light Shading Accent 6" w:uiPriority="60"/>
+    <w:lsdException w:name="Light List Accent 6" w:uiPriority="61"/>
+    <w:lsdException w:name="Light Grid Accent 6" w:uiPriority="62"/>
+    <w:lsdException w:name="Medium Shading 1 Accent 6" w:uiPriority="63"/>
+    <w:lsdException w:name="Medium Shading 2 Accent 6" w:uiPriority="64"/>
+    <w:lsdException w:name="Medium List 1 Accent 6" w:uiPriority="65"/>
+    <w:lsdException w:name="Medium List 2 Accent 6" w:uiPriority="66"/>
+    <w:lsdException w:name="Medium Grid 1 Accent 6" w:uiPriority="67"/>
+    <w:lsdException w:name="Medium Grid 2 Accent 6" w:uiPriority="68"/>
+    <w:lsdException w:name="Medium Grid 3 Accent 6" w:uiPriority="69"/>
+    <w:lsdException w:name="Dark List Accent 6" w:uiPriority="70"/>
+    <w:lsdException w:name="Colorful Shading Accent 6" w:uiPriority="71"/>
+    <w:lsdException w:name="Colorful List Accent 6" w:uiPriority="72"/>
+    <w:lsdException w:name="Colorful Grid Accent 6" w:uiPriority="73"/>
+    <w:lsdException w:name="Subtle Emphasis" w:uiPriority="19" w:qFormat="1"/>
+    <w:lsdException w:name="Intense Emphasis" w:uiPriority="21" w:qFormat="1"/>
+    <w:lsdException w:name="Subtle Reference" w:uiPriority="31" w:qFormat="1"/>
+    <w:lsdException w:name="Intense Reference" w:uiPriority="32" w:qFormat="1"/>
+    <w:lsdException w:name="Book Title" w:uiPriority="33" w:qFormat="1"/>
+    <w:lsdException w:name="Bibliography" w:semiHidden="1" w:uiPriority="37" w:unhideWhenUsed="1"/>
+    <w:lsdException w:name="TOC Heading" w:semiHidden="1" w:uiPriority="39" w:unhideWhenUsed="1" w:qFormat="1"/>
+    <w:lsdException w:name="Plain Table 1" w:uiPriority="41"/>
+    <w:lsdException w:name="Plain Table 2" w:uiPriority="42"/>
+    <w:lsdException w:name="Plain Table 3" w:uiPriority="43"/>
+    <w:lsdException w:name="Plain Table 4" w:uiPriority="44"/>
+    <w:lsdException w:name="Plain Table 5" w:uiPriority="45"/>
+    <w:lsdException w:name="Grid Table Light" w:uiPriority="40"/>
+    <w:lsdException w:name="Grid Table 1 Light" w:uiPriority="46"/>
+    <w:lsdException w:name="Grid Table 2" w:uiPriority="47"/>
+    <w:lsdException w:name="Grid Table 3" w:uiPriority="48"/>
+    <w:lsdException w:name="Grid Table 4" w:uiPriority="49"/>
+    <w:lsdException w:name="Grid Table 5 Dark" w:uiPriority="50"/>
+    <w:lsdException w:name="Grid Table 6 Colorful" w:uiPriority="51"/>
+    <w:lsdException w:name="Grid Table 7 Colorful" w:uiPriority="52"/>
+    <w:lsdException w:name="Grid Table 1 Light Accent 1" w:uiPriority="46"/>
+    <w:lsdException w:name="Grid Table 2 Accent 1" w:uiPriority="47"/>
+    <w:lsdException w:name="Grid Table 3 Accent 1" w:uiPriority="48"/>
+    <w:lsdException w:name="Grid Table 4 Accent 1" w:uiPriority="49"/>
+    <w:lsdException w:name="Grid Table 5 Dark Accent 1" w:uiPriority="50"/>
+    <w:lsdException w:name="Grid Table 6 Colorful Accent 1" w:uiPriority="51"/>
+    <w:lsdException w:name="Grid Table 7 Colorful Accent 1" w:uiPriority="52"/>
+    <w:lsdException w:name="Grid Table 1 Light Accent 2" w:uiPriority="46"/>
+    <w:lsdException w:name="Grid Table 2 Accent 2" w:uiPriority="47"/>
+    <w:lsdException w:name="Grid Table 3 Accent 2" w:uiPriority="48"/>
+    <w:lsdException w:name="Grid Table 4 Accent 2" w:uiPriority="49"/>
+    <w:lsdException w:name="Grid Table 5 Dark Accent 2" w:uiPriority="50"/>
+    <w:lsdException w:name="Grid Table 6 Colorful Accent 2" w:uiPriority="51"/>
+    <w:lsdException w:name="Grid Table 7 Colorful Accent 2" w:uiPriority="52"/>
+    <w:lsdException w:name="Grid Table 1 Light Accent 3" w:uiPriority="46"/>
+    <w:lsdException w:name="Grid Table 2 Accent 3" w:uiPriority="47"/>
+    <w:lsdException w:name="Grid Table 3 Accent 3" w:uiPriority="48"/>
+    <w:lsdException w:name="Grid Table 4 Accent 3" w:uiPriority="49"/>
+    <w:lsdException w:name="Grid Table 5 Dark Accent 3" w:uiPriority="50"/>
+    <w:lsdException w:name="Grid Table 6 Colorful Accent 3" w:uiPriority="51"/>
+    <w:lsdException w:name="Grid Table 7 Colorful Accent 3" w:uiPriority="52"/>
+    <w:lsdException w:name="Grid Table 1 Light Accent 4" w:uiPriority="46"/>
+    <w:lsdException w:name="Grid Table 2 Accent 4" w:uiPriority="47"/>
+    <w:lsdException w:name="Grid Table 3 Accent 4" w:uiPriority="48"/>
+    <w:lsdException w:name="Grid Table 4 Accent 4" w:uiPriority="49"/>
+    <w:lsdException w:name="Grid Table 5 Dark Accent 4" w:uiPriority="50"/>
+    <w:lsdException w:name="Grid Table 6 Colorful Accent 4" w:uiPriority="51"/>
+    <w:lsdException w:name="Grid Table 7 Colorful Accent 4" w:uiPriority="52"/>
+    <w:lsdException w:name="Grid Table 1 Light Accent 5" w:uiPriority="46"/>
+    <w:lsdException w:name="Grid Table 2 Accent 5" w:uiPriority="47"/>
+    <w:lsdException w:name="Grid Table 3 Accent 5" w:uiPriority="48"/>
+    <w:lsdException w:name="Grid Table 4 Accent 5" w:uiPriority="49"/>
+    <w:lsdException w:name="Grid Table 5 Dark Accent 5" w:uiPriority="50"/>
+    <w:lsdException w:name="Grid Table 6 Colorful Accent 5" w:uiPriority="51"/>
+    <w:lsdException w:name="Grid Table 7 Colorful Accent 5" w:uiPriority="52"/>
+    <w:lsdException w:name="Grid Table 1 Light Accent 6" w:uiPriority="46"/>
+    <w:lsdException w:name="Grid Table 2 Accent 6" w:uiPriority="47"/>
+    <w:lsdException w:name="Grid Table 3 Accent 6" w:uiPriority="48"/>
+    <w:lsdException w:name="Grid Table 4 Accent 6" w:uiPriority="49"/>
+    <w:lsdException w:name="Grid Table 5 Dark Accent 6" w:uiPriority="50"/>
+    <w:lsdException w:name="Grid Table 6 Colorful Accent 6" w:uiPriority="51"/>
+    <w:lsdException w:name="Grid Table 7 Colorful Accent 6" w:uiPriority="52"/>
+    <w:lsdException w:name="List Table 1 Light" w:uiPriority="46"/>
+    <w:lsdException w:name="List Table 2" w:uiPriority="47"/>
+    <w:lsdException w:name="List Table 3" w:uiPriority="48"/>
+    <w:lsdException w:name="List Table 4" w:uiPriority="49"/>
+    <w:lsdException w:name="List Table 5 Dark" w:uiPriority="50"/>
+    <w:lsdException w:name="List Table 6 Colorful" w:uiPriority="51"/>
+    <w:lsdException w:name="List Table 7 Colorful" w:uiPriority="52"/>
+    <w:lsdException w:name="List Table 1 Light Accent 1" w:uiPriority="46"/>
+    <w:lsdException w:name="List Table 2 Accent 1" w:uiPriority="47"/>
+    <w:lsdException w:name="List Table 3 Accent 1" w:uiPriority="48"/>
+    <w:lsdException w:name="List Table 4 Accent 1" w:uiPriority="49"/>
+    <w:lsdException w:name="List Table 5 Dark Accent 1" w:uiPriority="50"/>
+    <w:lsdException w:name="List Table 6 Colorful Accent 1" w:uiPriority="51"/>
+    <w:lsdException w:name="List Table 7 Colorful Accent 1" w:uiPriority="52"/>
+    <w:lsdException w:name="List Table 1 Light Accent 2" w:uiPriority="46"/>
+    <w:lsdException w:name="List Table 2 Accent 2" w:uiPriority="47"/>
+    <w:lsdException w:name="List Table 3 Accent 2" w:uiPriority="48"/>
+    <w:lsdException w:name="List Table 4 Accent 2" w:uiPriority="49"/>
+    <w:lsdException w:name="List Table 5 Dark Accent 2" w:uiPriority="50"/>
+    <w:lsdException w:name="List Table 6 Colorful Accent 2" w:uiPriority="51"/>
+    <w:lsdException w:name="List Table 7 Colorful Accent 2" w:uiPriority="52"/>
+    <w:lsdException w:name="List Table 1 Light Accent 3" w:uiPriority="46"/>
+    <w:lsdException w:name="List Table 2 Accent 3" w:uiPriority="47"/>
+    <w:lsdException w:name="List Table 3 Accent 3" w:uiPriority="48"/>
+    <w:lsdException w:name="List Table 4 Accent 3" w:uiPriority="49"/>
+    <w:lsdException w:name="List Table 5 Dark Accent 3" w:uiPriority="50"/>
+    <w:lsdException w:name="List Table 6 Colorful Accent 3" w:uiPriority="51"/>
+    <w:lsdException w:name="List Table 7 Colorful Accent 3" w:uiPriority="52"/>
+    <w:lsdException w:name="List Table 1 Light Accent 4" w:uiPriority="46"/>
+    <w:lsdException w:name="List Table 2 Accent 4" w:uiPriority="47"/>
+    <w:lsdException w:name="List Table 3 Accent 4" w:uiPriority="48"/>
+    <w:lsdException w:name="List Table 4 Accent 4" w:uiPriority="49"/>
+    <w:lsdException w:name="List Table 5 Dark Accent 4" w:uiPriority="50"/>
+    <w:lsdException w:name="List Table 6 Colorful Accent 4" w:uiPriority="51"/>
+    <w:lsdException w:name="List Table 7 Colorful Accent 4" w:uiPriority="52"/>
+    <w:lsdException w:name="List Table 1 Light Accent 5" w:uiPriority="46"/>
+    <w:lsdException w:name="List Table 2 Accent 5" w:uiPriority="47"/>
+    <w:lsdException w:name="List Table 3 Accent 5" w:uiPriority="48"/>
+    <w:lsdException w:name="List Table 4 Accent 5" w:uiPriority="49"/>
+    <w:lsdException w:name="List Table 5 Dark Accent 5" w:uiPriority="50"/>
+    <w:lsdException w:name="List Table 6 Colorful Accent 5" w:uiPriority="51"/>
+    <w:lsdException w:name="List Table 7 Colorful Accent 5" w:uiPriority="52"/>
+    <w:lsdException w:name="List Table 1 Light Accent 6" w:uiPriority="46"/>
+    <w:lsdException w:name="List Table 2 Accent 6" w:uiPriority="47"/>
+    <w:lsdException w:name="List Table 3 Accent 6" w:uiPriority="48"/>
+    <w:lsdException w:name="List Table 4 Accent 6" w:uiPriority="49"/>
+    <w:lsdException w:name="List Table 5 Dark Accent 6" w:uiPriority="50"/>
+    <w:lsdException w:name="List Table 6 Colorful Accent 6" w:uiPriority="51"/>
+    <w:lsdException w:name="List Table 7 Colorful Accent 6" w:uiPriority="52"/>
+  </w:latentStyles>
+  <w:style w:type="paragraph" w:default="1" w:styleId="Normal">
+    <w:name w:val="Normal"/>
+    <w:qFormat/>
+  </w:style>
+  <w:style w:type="character" w:default="1" w:styleId="DefaultParagraphFont">
+    <w:name w:val="Default Paragraph Font"/>
+    <w:uiPriority w:val="1"/>
+    <w:semiHidden/>
+    <w:unhideWhenUsed/>
+  </w:style>
+  <w:style w:type="table" w:default="1" w:styleId="TableNormal">
+    <w:name w:val="Normal Table"/>
+    <w:uiPriority w:val="99"/>
+    <w:semiHidden/>
+    <w:unhideWhenUsed/>
+    <w:tblPr>
+      <w:tblInd w:w="0" w:type="dxa"/>
+      <w:tblCellMar>
+        <w:top w:w="0" w:type="dxa"/>
+        <w:left w:w="108" w:type="dxa"/>
+        <w:bottom w:w="0" w:type="dxa"/>
+        <w:right w:w="108" w:type="dxa"/>
+      </w:tblCellMar>
+    </w:tblPr>
+  </w:style>
+  <w:style w:type="numbering" w:default="1" w:styleId="NoList">
+    <w:name w:val="No List"/>
+    <w:uiPriority w:val="99"/>
+    <w:semiHidden/>
+    <w:unhideWhenUsed/>
+  </w:style>
+</w:styles>
+</file>
+
+<file path=word/glossary/webSettings.xml><?xml version="1.0" encoding="utf-8"?>
+<w:webSettings xmlns:mc="http://schemas.openxmlformats.org/markup-compatibility/2006" xmlns:r="http://schemas.openxmlformats.org/officeDocument/2006/relationships" xmlns:w="http://schemas.openxmlformats.org/wordprocessingml/2006/main" xmlns:w14="http://schemas.microsoft.com/office/word/2010/wordml" xmlns:w15="http://schemas.microsoft.com/office/word/2012/wordml" xmlns:w16se="http://schemas.microsoft.com/office/word/2015/wordml/symex" mc:Ignorable="w14 w15 w16se"/>
 </file>
 
 <file path=word/theme/theme1.xml><?xml version="1.0" encoding="utf-8"?>
